--- a/Data Base.docx
+++ b/Data Base.docx
@@ -164,7 +164,7 @@
                 <w:color w:val="000000" w:themeColor="text1"/>
                 <w:sz w:val="24"/>
               </w:rPr>
-              <w:t>id_departamento</w:t>
+              <w:t>id_dep</w:t>
             </w:r>
             <w:proofErr w:type="spellEnd"/>
           </w:p>
@@ -696,23 +696,7 @@
                 <w:b/>
                 <w:sz w:val="24"/>
               </w:rPr>
-              <w:t>VARCHAR(</w:t>
-            </w:r>
-            <w:r>
-              <w:rPr>
-                <w:rFonts w:ascii="Arial" w:hAnsi="Arial" w:cs="Arial"/>
-                <w:b/>
-                <w:sz w:val="24"/>
-              </w:rPr>
-              <w:t>20</w:t>
-            </w:r>
-            <w:r>
-              <w:rPr>
-                <w:rFonts w:ascii="Arial" w:hAnsi="Arial" w:cs="Arial"/>
-                <w:b/>
-                <w:sz w:val="24"/>
-              </w:rPr>
-              <w:t>)</w:t>
+              <w:t>VARCHAR(20)</w:t>
             </w:r>
           </w:p>
         </w:tc>
@@ -787,23 +771,7 @@
                 <w:b/>
                 <w:sz w:val="24"/>
               </w:rPr>
-              <w:t>VARCHAR(</w:t>
-            </w:r>
-            <w:r>
-              <w:rPr>
-                <w:rFonts w:ascii="Arial" w:hAnsi="Arial" w:cs="Arial"/>
-                <w:b/>
-                <w:sz w:val="24"/>
-              </w:rPr>
-              <w:t>20</w:t>
-            </w:r>
-            <w:r>
-              <w:rPr>
-                <w:rFonts w:ascii="Arial" w:hAnsi="Arial" w:cs="Arial"/>
-                <w:b/>
-                <w:sz w:val="24"/>
-              </w:rPr>
-              <w:t>)</w:t>
+              <w:t>VARCHAR(20)</w:t>
             </w:r>
           </w:p>
         </w:tc>
@@ -1113,7 +1081,7 @@
                 <w:color w:val="000000" w:themeColor="text1"/>
                 <w:sz w:val="24"/>
               </w:rPr>
-              <w:t>id_operador</w:t>
+              <w:t>id_ope</w:t>
             </w:r>
             <w:proofErr w:type="spellEnd"/>
           </w:p>
@@ -1280,23 +1248,7 @@
                 <w:b/>
                 <w:sz w:val="24"/>
               </w:rPr>
-              <w:t>VARCHAR(</w:t>
-            </w:r>
-            <w:r>
-              <w:rPr>
-                <w:rFonts w:ascii="Arial" w:hAnsi="Arial" w:cs="Arial"/>
-                <w:b/>
-                <w:sz w:val="24"/>
-              </w:rPr>
-              <w:t>5</w:t>
-            </w:r>
-            <w:r>
-              <w:rPr>
-                <w:rFonts w:ascii="Arial" w:hAnsi="Arial" w:cs="Arial"/>
-                <w:b/>
-                <w:sz w:val="24"/>
-              </w:rPr>
-              <w:t>0)</w:t>
+              <w:t>VARCHAR(50)</w:t>
             </w:r>
           </w:p>
         </w:tc>
@@ -1366,23 +1318,7 @@
                 <w:b/>
                 <w:sz w:val="24"/>
               </w:rPr>
-              <w:t>VARCHAR(</w:t>
-            </w:r>
-            <w:r>
-              <w:rPr>
-                <w:rFonts w:ascii="Arial" w:hAnsi="Arial" w:cs="Arial"/>
-                <w:b/>
-                <w:sz w:val="24"/>
-              </w:rPr>
-              <w:t>10</w:t>
-            </w:r>
-            <w:r>
-              <w:rPr>
-                <w:rFonts w:ascii="Arial" w:hAnsi="Arial" w:cs="Arial"/>
-                <w:b/>
-                <w:sz w:val="24"/>
-              </w:rPr>
-              <w:t>0)</w:t>
+              <w:t>VARCHAR(100)</w:t>
             </w:r>
           </w:p>
         </w:tc>
@@ -1785,7 +1721,7 @@
                 <w:color w:val="000000" w:themeColor="text1"/>
                 <w:sz w:val="24"/>
               </w:rPr>
-              <w:t>num_estacion</w:t>
+              <w:t>num_est</w:t>
             </w:r>
             <w:proofErr w:type="spellEnd"/>
           </w:p>
@@ -1879,23 +1815,7 @@
                 <w:b/>
                 <w:sz w:val="24"/>
               </w:rPr>
-              <w:t>VARCHAR(</w:t>
-            </w:r>
-            <w:r>
-              <w:rPr>
-                <w:rFonts w:ascii="Arial" w:hAnsi="Arial" w:cs="Arial"/>
-                <w:b/>
-                <w:sz w:val="24"/>
-              </w:rPr>
-              <w:t>5</w:t>
-            </w:r>
-            <w:r>
-              <w:rPr>
-                <w:rFonts w:ascii="Arial" w:hAnsi="Arial" w:cs="Arial"/>
-                <w:b/>
-                <w:sz w:val="24"/>
-              </w:rPr>
-              <w:t>0)</w:t>
+              <w:t>VARCHAR(50)</w:t>
             </w:r>
           </w:p>
         </w:tc>
@@ -1968,23 +1888,7 @@
                 <w:b/>
                 <w:sz w:val="24"/>
               </w:rPr>
-              <w:t>VARCHAR(</w:t>
-            </w:r>
-            <w:r>
-              <w:rPr>
-                <w:rFonts w:ascii="Arial" w:hAnsi="Arial" w:cs="Arial"/>
-                <w:b/>
-                <w:sz w:val="24"/>
-              </w:rPr>
-              <w:t>40</w:t>
-            </w:r>
-            <w:r>
-              <w:rPr>
-                <w:rFonts w:ascii="Arial" w:hAnsi="Arial" w:cs="Arial"/>
-                <w:b/>
-                <w:sz w:val="24"/>
-              </w:rPr>
-              <w:t>0)</w:t>
+              <w:t>VARCHAR(400)</w:t>
             </w:r>
           </w:p>
         </w:tc>
@@ -2054,23 +1958,7 @@
                 <w:b/>
                 <w:sz w:val="24"/>
               </w:rPr>
-              <w:t>VARCHAR(</w:t>
-            </w:r>
-            <w:r>
-              <w:rPr>
-                <w:rFonts w:ascii="Arial" w:hAnsi="Arial" w:cs="Arial"/>
-                <w:b/>
-                <w:sz w:val="24"/>
-              </w:rPr>
-              <w:t>6</w:t>
-            </w:r>
-            <w:r>
-              <w:rPr>
-                <w:rFonts w:ascii="Arial" w:hAnsi="Arial" w:cs="Arial"/>
-                <w:b/>
-                <w:sz w:val="24"/>
-              </w:rPr>
-              <w:t>0)</w:t>
+              <w:t>VARCHAR(60)</w:t>
             </w:r>
           </w:p>
         </w:tc>
@@ -2145,23 +2033,7 @@
                 <w:b/>
                 <w:sz w:val="24"/>
               </w:rPr>
-              <w:t>VARCHAR(</w:t>
-            </w:r>
-            <w:r>
-              <w:rPr>
-                <w:rFonts w:ascii="Arial" w:hAnsi="Arial" w:cs="Arial"/>
-                <w:b/>
-                <w:sz w:val="24"/>
-              </w:rPr>
-              <w:t>15</w:t>
-            </w:r>
-            <w:r>
-              <w:rPr>
-                <w:rFonts w:ascii="Arial" w:hAnsi="Arial" w:cs="Arial"/>
-                <w:b/>
-                <w:sz w:val="24"/>
-              </w:rPr>
-              <w:t>)</w:t>
+              <w:t>VARCHAR(15)</w:t>
             </w:r>
           </w:p>
         </w:tc>
@@ -2231,23 +2103,7 @@
                 <w:b/>
                 <w:sz w:val="24"/>
               </w:rPr>
-              <w:t>VARCHAR(</w:t>
-            </w:r>
-            <w:r>
-              <w:rPr>
-                <w:rFonts w:ascii="Arial" w:hAnsi="Arial" w:cs="Arial"/>
-                <w:b/>
-                <w:sz w:val="24"/>
-              </w:rPr>
-              <w:t>60</w:t>
-            </w:r>
-            <w:r>
-              <w:rPr>
-                <w:rFonts w:ascii="Arial" w:hAnsi="Arial" w:cs="Arial"/>
-                <w:b/>
-                <w:sz w:val="24"/>
-              </w:rPr>
-              <w:t>)</w:t>
+              <w:t>VARCHAR(60)</w:t>
             </w:r>
           </w:p>
         </w:tc>
@@ -2433,7 +2289,7 @@
                 <w:color w:val="000000" w:themeColor="text1"/>
                 <w:sz w:val="24"/>
               </w:rPr>
-              <w:t>id_usuario</w:t>
+              <w:t>id_usu</w:t>
             </w:r>
             <w:proofErr w:type="spellEnd"/>
           </w:p>
@@ -2527,23 +2383,7 @@
                 <w:b/>
                 <w:sz w:val="24"/>
               </w:rPr>
-              <w:t>VARCHAR(</w:t>
-            </w:r>
-            <w:r>
-              <w:rPr>
-                <w:rFonts w:ascii="Arial" w:hAnsi="Arial" w:cs="Arial"/>
-                <w:b/>
-                <w:sz w:val="24"/>
-              </w:rPr>
-              <w:t>10</w:t>
-            </w:r>
-            <w:r>
-              <w:rPr>
-                <w:rFonts w:ascii="Arial" w:hAnsi="Arial" w:cs="Arial"/>
-                <w:b/>
-                <w:sz w:val="24"/>
-              </w:rPr>
-              <w:t>0)</w:t>
+              <w:t>VARCHAR(100)</w:t>
             </w:r>
           </w:p>
         </w:tc>
@@ -2688,23 +2528,7 @@
                 <w:b/>
                 <w:sz w:val="24"/>
               </w:rPr>
-              <w:t>VARCHAR(</w:t>
-            </w:r>
-            <w:r>
-              <w:rPr>
-                <w:rFonts w:ascii="Arial" w:hAnsi="Arial" w:cs="Arial"/>
-                <w:b/>
-                <w:sz w:val="24"/>
-              </w:rPr>
-              <w:t>40</w:t>
-            </w:r>
-            <w:r>
-              <w:rPr>
-                <w:rFonts w:ascii="Arial" w:hAnsi="Arial" w:cs="Arial"/>
-                <w:b/>
-                <w:sz w:val="24"/>
-              </w:rPr>
-              <w:t>0)</w:t>
+              <w:t>VARCHAR(400)</w:t>
             </w:r>
           </w:p>
         </w:tc>
@@ -2779,23 +2603,7 @@
                 <w:b/>
                 <w:sz w:val="24"/>
               </w:rPr>
-              <w:t>VARCHAR(</w:t>
-            </w:r>
-            <w:r>
-              <w:rPr>
-                <w:rFonts w:ascii="Arial" w:hAnsi="Arial" w:cs="Arial"/>
-                <w:b/>
-                <w:sz w:val="24"/>
-              </w:rPr>
-              <w:t>2</w:t>
-            </w:r>
-            <w:r>
-              <w:rPr>
-                <w:rFonts w:ascii="Arial" w:hAnsi="Arial" w:cs="Arial"/>
-                <w:b/>
-                <w:sz w:val="24"/>
-              </w:rPr>
-              <w:t>0)</w:t>
+              <w:t>VARCHAR(20)</w:t>
             </w:r>
           </w:p>
         </w:tc>
@@ -2867,23 +2675,7 @@
                 <w:b/>
                 <w:sz w:val="24"/>
               </w:rPr>
-              <w:t>VARCHAR(</w:t>
-            </w:r>
-            <w:r>
-              <w:rPr>
-                <w:rFonts w:ascii="Arial" w:hAnsi="Arial" w:cs="Arial"/>
-                <w:b/>
-                <w:sz w:val="24"/>
-              </w:rPr>
-              <w:t>15</w:t>
-            </w:r>
-            <w:r>
-              <w:rPr>
-                <w:rFonts w:ascii="Arial" w:hAnsi="Arial" w:cs="Arial"/>
-                <w:b/>
-                <w:sz w:val="24"/>
-              </w:rPr>
-              <w:t>)</w:t>
+              <w:t>VARCHAR(15)</w:t>
             </w:r>
           </w:p>
         </w:tc>
@@ -3026,23 +2818,7 @@
                 <w:b/>
                 <w:sz w:val="24"/>
               </w:rPr>
-              <w:t>VARCHAR(</w:t>
-            </w:r>
-            <w:r>
-              <w:rPr>
-                <w:rFonts w:ascii="Arial" w:hAnsi="Arial" w:cs="Arial"/>
-                <w:b/>
-                <w:sz w:val="24"/>
-              </w:rPr>
-              <w:t>60</w:t>
-            </w:r>
-            <w:r>
-              <w:rPr>
-                <w:rFonts w:ascii="Arial" w:hAnsi="Arial" w:cs="Arial"/>
-                <w:b/>
-                <w:sz w:val="24"/>
-              </w:rPr>
-              <w:t>)</w:t>
+              <w:t>VARCHAR(60)</w:t>
             </w:r>
           </w:p>
         </w:tc>
@@ -3115,23 +2891,7 @@
                 <w:b/>
                 <w:sz w:val="24"/>
               </w:rPr>
-              <w:t>VARCHAR(</w:t>
-            </w:r>
-            <w:r>
-              <w:rPr>
-                <w:rFonts w:ascii="Arial" w:hAnsi="Arial" w:cs="Arial"/>
-                <w:b/>
-                <w:sz w:val="24"/>
-              </w:rPr>
-              <w:t>6</w:t>
-            </w:r>
-            <w:r>
-              <w:rPr>
-                <w:rFonts w:ascii="Arial" w:hAnsi="Arial" w:cs="Arial"/>
-                <w:b/>
-                <w:sz w:val="24"/>
-              </w:rPr>
-              <w:t>0)</w:t>
+              <w:t>VARCHAR(60)</w:t>
             </w:r>
           </w:p>
         </w:tc>
@@ -3203,23 +2963,7 @@
                 <w:b/>
                 <w:sz w:val="24"/>
               </w:rPr>
-              <w:t>VARCHAR(</w:t>
-            </w:r>
-            <w:r>
-              <w:rPr>
-                <w:rFonts w:ascii="Arial" w:hAnsi="Arial" w:cs="Arial"/>
-                <w:b/>
-                <w:sz w:val="24"/>
-              </w:rPr>
-              <w:t>15</w:t>
-            </w:r>
-            <w:r>
-              <w:rPr>
-                <w:rFonts w:ascii="Arial" w:hAnsi="Arial" w:cs="Arial"/>
-                <w:b/>
-                <w:sz w:val="24"/>
-              </w:rPr>
-              <w:t>)</w:t>
+              <w:t>VARCHAR(15)</w:t>
             </w:r>
           </w:p>
         </w:tc>
@@ -3270,7 +3014,7 @@
                 <w:color w:val="000000" w:themeColor="text1"/>
                 <w:sz w:val="24"/>
               </w:rPr>
-              <w:t>tipo_registro</w:t>
+              <w:t>tip_reg</w:t>
             </w:r>
             <w:proofErr w:type="spellEnd"/>
           </w:p>
@@ -3294,23 +3038,7 @@
                 <w:b/>
                 <w:sz w:val="24"/>
               </w:rPr>
-              <w:t>VARCHAR(</w:t>
-            </w:r>
-            <w:r>
-              <w:rPr>
-                <w:rFonts w:ascii="Arial" w:hAnsi="Arial" w:cs="Arial"/>
-                <w:b/>
-                <w:sz w:val="24"/>
-              </w:rPr>
-              <w:t>2</w:t>
-            </w:r>
-            <w:r>
-              <w:rPr>
-                <w:rFonts w:ascii="Arial" w:hAnsi="Arial" w:cs="Arial"/>
-                <w:b/>
-                <w:sz w:val="24"/>
-              </w:rPr>
-              <w:t>0)</w:t>
+              <w:t>VARCHAR(20)</w:t>
             </w:r>
           </w:p>
         </w:tc>
@@ -3372,8 +3100,8 @@
         <w:tblLook w:val="04A0" w:firstRow="1" w:lastRow="0" w:firstColumn="1" w:lastColumn="0" w:noHBand="0" w:noVBand="1"/>
       </w:tblPr>
       <w:tblGrid>
-        <w:gridCol w:w="2992"/>
-        <w:gridCol w:w="2219"/>
+        <w:gridCol w:w="2943"/>
+        <w:gridCol w:w="2268"/>
         <w:gridCol w:w="5954"/>
       </w:tblGrid>
       <w:tr>
@@ -3383,7 +3111,7 @@
         <w:tc>
           <w:tcPr>
             <w:cnfStyle w:val="001000000000" w:firstRow="0" w:lastRow="0" w:firstColumn="1" w:lastColumn="0" w:oddVBand="0" w:evenVBand="0" w:oddHBand="0" w:evenHBand="0" w:firstRowFirstColumn="0" w:firstRowLastColumn="0" w:lastRowFirstColumn="0" w:lastRowLastColumn="0"/>
-            <w:tcW w:w="2992" w:type="dxa"/>
+            <w:tcW w:w="2943" w:type="dxa"/>
           </w:tcPr>
           <w:p>
             <w:pPr>
@@ -3405,7 +3133,7 @@
         </w:tc>
         <w:tc>
           <w:tcPr>
-            <w:tcW w:w="2219" w:type="dxa"/>
+            <w:tcW w:w="2268" w:type="dxa"/>
           </w:tcPr>
           <w:p>
             <w:pPr>
@@ -3459,7 +3187,7 @@
         <w:tc>
           <w:tcPr>
             <w:cnfStyle w:val="001000000000" w:firstRow="0" w:lastRow="0" w:firstColumn="1" w:lastColumn="0" w:oddVBand="0" w:evenVBand="0" w:oddHBand="0" w:evenHBand="0" w:firstRowFirstColumn="0" w:firstRowLastColumn="0" w:lastRowFirstColumn="0" w:lastRowLastColumn="0"/>
-            <w:tcW w:w="2992" w:type="dxa"/>
+            <w:tcW w:w="2943" w:type="dxa"/>
             <w:shd w:val="clear" w:color="auto" w:fill="92CDDC" w:themeFill="accent5" w:themeFillTint="99"/>
           </w:tcPr>
           <w:p>
@@ -3477,14 +3205,14 @@
                 <w:color w:val="000000" w:themeColor="text1"/>
                 <w:sz w:val="24"/>
               </w:rPr>
-              <w:t>id_grupo</w:t>
+              <w:t>id_gru</w:t>
             </w:r>
             <w:proofErr w:type="spellEnd"/>
           </w:p>
         </w:tc>
         <w:tc>
           <w:tcPr>
-            <w:tcW w:w="2219" w:type="dxa"/>
+            <w:tcW w:w="2268" w:type="dxa"/>
           </w:tcPr>
           <w:p>
             <w:pPr>
@@ -3531,7 +3259,7 @@
         <w:tc>
           <w:tcPr>
             <w:cnfStyle w:val="001000000000" w:firstRow="0" w:lastRow="0" w:firstColumn="1" w:lastColumn="0" w:oddVBand="0" w:evenVBand="0" w:oddHBand="0" w:evenHBand="0" w:firstRowFirstColumn="0" w:firstRowLastColumn="0" w:lastRowFirstColumn="0" w:lastRowLastColumn="0"/>
-            <w:tcW w:w="2992" w:type="dxa"/>
+            <w:tcW w:w="2943" w:type="dxa"/>
             <w:shd w:val="clear" w:color="auto" w:fill="92CDDC" w:themeFill="accent5" w:themeFillTint="99"/>
           </w:tcPr>
           <w:p>
@@ -3554,7 +3282,7 @@
         </w:tc>
         <w:tc>
           <w:tcPr>
-            <w:tcW w:w="2219" w:type="dxa"/>
+            <w:tcW w:w="2268" w:type="dxa"/>
           </w:tcPr>
           <w:p>
             <w:pPr>
@@ -3604,7 +3332,7 @@
         <w:tc>
           <w:tcPr>
             <w:cnfStyle w:val="001000000000" w:firstRow="0" w:lastRow="0" w:firstColumn="1" w:lastColumn="0" w:oddVBand="0" w:evenVBand="0" w:oddHBand="0" w:evenHBand="0" w:firstRowFirstColumn="0" w:firstRowLastColumn="0" w:lastRowFirstColumn="0" w:lastRowLastColumn="0"/>
-            <w:tcW w:w="2992" w:type="dxa"/>
+            <w:tcW w:w="2943" w:type="dxa"/>
             <w:shd w:val="clear" w:color="auto" w:fill="92CDDC" w:themeFill="accent5" w:themeFillTint="99"/>
           </w:tcPr>
           <w:p>
@@ -3629,7 +3357,7 @@
         </w:tc>
         <w:tc>
           <w:tcPr>
-            <w:tcW w:w="2219" w:type="dxa"/>
+            <w:tcW w:w="2268" w:type="dxa"/>
           </w:tcPr>
           <w:p>
             <w:pPr>
@@ -3668,6 +3396,1194 @@
                 <w:sz w:val="24"/>
               </w:rPr>
               <w:t>Descripción del grupo de usuarios.</w:t>
+            </w:r>
+          </w:p>
+        </w:tc>
+      </w:tr>
+      <w:tr>
+        <w:tc>
+          <w:tcPr>
+            <w:cnfStyle w:val="001000000000" w:firstRow="0" w:lastRow="0" w:firstColumn="1" w:lastColumn="0" w:oddVBand="0" w:evenVBand="0" w:oddHBand="0" w:evenHBand="0" w:firstRowFirstColumn="0" w:firstRowLastColumn="0" w:lastRowFirstColumn="0" w:lastRowLastColumn="0"/>
+            <w:tcW w:w="2943" w:type="dxa"/>
+            <w:shd w:val="clear" w:color="auto" w:fill="92CDDC" w:themeFill="accent5" w:themeFillTint="99"/>
+          </w:tcPr>
+          <w:p>
+            <w:pPr>
+              <w:rPr>
+                <w:rFonts w:ascii="Arial" w:hAnsi="Arial" w:cs="Arial"/>
+                <w:color w:val="000000" w:themeColor="text1"/>
+                <w:sz w:val="24"/>
+              </w:rPr>
+            </w:pPr>
+            <w:proofErr w:type="spellStart"/>
+            <w:r>
+              <w:rPr>
+                <w:rFonts w:ascii="Arial" w:hAnsi="Arial" w:cs="Arial"/>
+                <w:color w:val="000000" w:themeColor="text1"/>
+                <w:sz w:val="24"/>
+              </w:rPr>
+              <w:t>usu_edi</w:t>
+            </w:r>
+            <w:proofErr w:type="spellEnd"/>
+          </w:p>
+        </w:tc>
+        <w:tc>
+          <w:tcPr>
+            <w:tcW w:w="2268" w:type="dxa"/>
+          </w:tcPr>
+          <w:p>
+            <w:pPr>
+              <w:cnfStyle w:val="000000000000" w:firstRow="0" w:lastRow="0" w:firstColumn="0" w:lastColumn="0" w:oddVBand="0" w:evenVBand="0" w:oddHBand="0" w:evenHBand="0" w:firstRowFirstColumn="0" w:firstRowLastColumn="0" w:lastRowFirstColumn="0" w:lastRowLastColumn="0"/>
+              <w:rPr>
+                <w:rFonts w:ascii="Arial" w:hAnsi="Arial" w:cs="Arial"/>
+                <w:b/>
+                <w:sz w:val="24"/>
+              </w:rPr>
+            </w:pPr>
+            <w:proofErr w:type="spellStart"/>
+            <w:r>
+              <w:rPr>
+                <w:rFonts w:ascii="Arial" w:hAnsi="Arial" w:cs="Arial"/>
+                <w:b/>
+                <w:sz w:val="24"/>
+              </w:rPr>
+              <w:t>Boolean</w:t>
+            </w:r>
+            <w:proofErr w:type="spellEnd"/>
+          </w:p>
+        </w:tc>
+        <w:tc>
+          <w:tcPr>
+            <w:tcW w:w="5954" w:type="dxa"/>
+          </w:tcPr>
+          <w:p>
+            <w:pPr>
+              <w:cnfStyle w:val="000000000000" w:firstRow="0" w:lastRow="0" w:firstColumn="0" w:lastColumn="0" w:oddVBand="0" w:evenVBand="0" w:oddHBand="0" w:evenHBand="0" w:firstRowFirstColumn="0" w:firstRowLastColumn="0" w:lastRowFirstColumn="0" w:lastRowLastColumn="0"/>
+              <w:rPr>
+                <w:rFonts w:ascii="Arial" w:hAnsi="Arial" w:cs="Arial"/>
+                <w:sz w:val="24"/>
+              </w:rPr>
+            </w:pPr>
+            <w:r>
+              <w:rPr>
+                <w:rFonts w:ascii="Arial" w:hAnsi="Arial" w:cs="Arial"/>
+                <w:sz w:val="24"/>
+              </w:rPr>
+              <w:t>Permiso para editar usuarios</w:t>
+            </w:r>
+            <w:r>
+              <w:rPr>
+                <w:rFonts w:ascii="Arial" w:hAnsi="Arial" w:cs="Arial"/>
+                <w:sz w:val="24"/>
+              </w:rPr>
+              <w:t>.</w:t>
+            </w:r>
+          </w:p>
+        </w:tc>
+      </w:tr>
+      <w:tr>
+        <w:trPr>
+          <w:cnfStyle w:val="000000100000" w:firstRow="0" w:lastRow="0" w:firstColumn="0" w:lastColumn="0" w:oddVBand="0" w:evenVBand="0" w:oddHBand="1" w:evenHBand="0" w:firstRowFirstColumn="0" w:firstRowLastColumn="0" w:lastRowFirstColumn="0" w:lastRowLastColumn="0"/>
+        </w:trPr>
+        <w:tc>
+          <w:tcPr>
+            <w:cnfStyle w:val="001000000000" w:firstRow="0" w:lastRow="0" w:firstColumn="1" w:lastColumn="0" w:oddVBand="0" w:evenVBand="0" w:oddHBand="0" w:evenHBand="0" w:firstRowFirstColumn="0" w:firstRowLastColumn="0" w:lastRowFirstColumn="0" w:lastRowLastColumn="0"/>
+            <w:tcW w:w="2943" w:type="dxa"/>
+            <w:shd w:val="clear" w:color="auto" w:fill="92CDDC" w:themeFill="accent5" w:themeFillTint="99"/>
+          </w:tcPr>
+          <w:p>
+            <w:pPr>
+              <w:rPr>
+                <w:rFonts w:ascii="Arial" w:hAnsi="Arial" w:cs="Arial"/>
+                <w:color w:val="000000" w:themeColor="text1"/>
+                <w:sz w:val="24"/>
+              </w:rPr>
+            </w:pPr>
+            <w:proofErr w:type="spellStart"/>
+            <w:r>
+              <w:rPr>
+                <w:rFonts w:ascii="Arial" w:hAnsi="Arial" w:cs="Arial"/>
+                <w:color w:val="000000" w:themeColor="text1"/>
+                <w:sz w:val="24"/>
+              </w:rPr>
+              <w:t>usu_</w:t>
+            </w:r>
+            <w:r>
+              <w:rPr>
+                <w:rFonts w:ascii="Arial" w:hAnsi="Arial" w:cs="Arial"/>
+                <w:color w:val="000000" w:themeColor="text1"/>
+                <w:sz w:val="24"/>
+              </w:rPr>
+              <w:t>con</w:t>
+            </w:r>
+            <w:proofErr w:type="spellEnd"/>
+          </w:p>
+        </w:tc>
+        <w:tc>
+          <w:tcPr>
+            <w:tcW w:w="2268" w:type="dxa"/>
+          </w:tcPr>
+          <w:p>
+            <w:pPr>
+              <w:cnfStyle w:val="000000100000" w:firstRow="0" w:lastRow="0" w:firstColumn="0" w:lastColumn="0" w:oddVBand="0" w:evenVBand="0" w:oddHBand="1" w:evenHBand="0" w:firstRowFirstColumn="0" w:firstRowLastColumn="0" w:lastRowFirstColumn="0" w:lastRowLastColumn="0"/>
+              <w:rPr>
+                <w:rFonts w:ascii="Arial" w:hAnsi="Arial" w:cs="Arial"/>
+                <w:b/>
+                <w:sz w:val="24"/>
+              </w:rPr>
+            </w:pPr>
+            <w:proofErr w:type="spellStart"/>
+            <w:r>
+              <w:rPr>
+                <w:rFonts w:ascii="Arial" w:hAnsi="Arial" w:cs="Arial"/>
+                <w:b/>
+                <w:sz w:val="24"/>
+              </w:rPr>
+              <w:t>Boolean</w:t>
+            </w:r>
+            <w:proofErr w:type="spellEnd"/>
+          </w:p>
+        </w:tc>
+        <w:tc>
+          <w:tcPr>
+            <w:tcW w:w="5954" w:type="dxa"/>
+          </w:tcPr>
+          <w:p>
+            <w:pPr>
+              <w:cnfStyle w:val="000000100000" w:firstRow="0" w:lastRow="0" w:firstColumn="0" w:lastColumn="0" w:oddVBand="0" w:evenVBand="0" w:oddHBand="1" w:evenHBand="0" w:firstRowFirstColumn="0" w:firstRowLastColumn="0" w:lastRowFirstColumn="0" w:lastRowLastColumn="0"/>
+              <w:rPr>
+                <w:rFonts w:ascii="Arial" w:hAnsi="Arial" w:cs="Arial"/>
+                <w:sz w:val="24"/>
+              </w:rPr>
+            </w:pPr>
+            <w:r>
+              <w:rPr>
+                <w:rFonts w:ascii="Arial" w:hAnsi="Arial" w:cs="Arial"/>
+                <w:sz w:val="24"/>
+              </w:rPr>
+              <w:t>Permiso para consultar</w:t>
+            </w:r>
+            <w:r>
+              <w:rPr>
+                <w:rFonts w:ascii="Arial" w:hAnsi="Arial" w:cs="Arial"/>
+                <w:sz w:val="24"/>
+              </w:rPr>
+              <w:t xml:space="preserve"> usuarios</w:t>
+            </w:r>
+            <w:r>
+              <w:rPr>
+                <w:rFonts w:ascii="Arial" w:hAnsi="Arial" w:cs="Arial"/>
+                <w:sz w:val="24"/>
+              </w:rPr>
+              <w:t>.</w:t>
+            </w:r>
+          </w:p>
+        </w:tc>
+      </w:tr>
+      <w:tr>
+        <w:tc>
+          <w:tcPr>
+            <w:cnfStyle w:val="001000000000" w:firstRow="0" w:lastRow="0" w:firstColumn="1" w:lastColumn="0" w:oddVBand="0" w:evenVBand="0" w:oddHBand="0" w:evenHBand="0" w:firstRowFirstColumn="0" w:firstRowLastColumn="0" w:lastRowFirstColumn="0" w:lastRowLastColumn="0"/>
+            <w:tcW w:w="2943" w:type="dxa"/>
+            <w:shd w:val="clear" w:color="auto" w:fill="92CDDC" w:themeFill="accent5" w:themeFillTint="99"/>
+          </w:tcPr>
+          <w:p>
+            <w:pPr>
+              <w:rPr>
+                <w:rFonts w:ascii="Arial" w:hAnsi="Arial" w:cs="Arial"/>
+                <w:color w:val="000000" w:themeColor="text1"/>
+                <w:sz w:val="24"/>
+              </w:rPr>
+            </w:pPr>
+            <w:proofErr w:type="spellStart"/>
+            <w:r>
+              <w:rPr>
+                <w:rFonts w:ascii="Arial" w:hAnsi="Arial" w:cs="Arial"/>
+                <w:color w:val="000000" w:themeColor="text1"/>
+                <w:sz w:val="24"/>
+              </w:rPr>
+              <w:t>usu_</w:t>
+            </w:r>
+            <w:r>
+              <w:rPr>
+                <w:rFonts w:ascii="Arial" w:hAnsi="Arial" w:cs="Arial"/>
+                <w:color w:val="000000" w:themeColor="text1"/>
+                <w:sz w:val="24"/>
+              </w:rPr>
+              <w:t>cre</w:t>
+            </w:r>
+            <w:proofErr w:type="spellEnd"/>
+          </w:p>
+        </w:tc>
+        <w:tc>
+          <w:tcPr>
+            <w:tcW w:w="2268" w:type="dxa"/>
+          </w:tcPr>
+          <w:p>
+            <w:pPr>
+              <w:cnfStyle w:val="000000000000" w:firstRow="0" w:lastRow="0" w:firstColumn="0" w:lastColumn="0" w:oddVBand="0" w:evenVBand="0" w:oddHBand="0" w:evenHBand="0" w:firstRowFirstColumn="0" w:firstRowLastColumn="0" w:lastRowFirstColumn="0" w:lastRowLastColumn="0"/>
+              <w:rPr>
+                <w:rFonts w:ascii="Arial" w:hAnsi="Arial" w:cs="Arial"/>
+                <w:b/>
+                <w:sz w:val="24"/>
+              </w:rPr>
+            </w:pPr>
+            <w:proofErr w:type="spellStart"/>
+            <w:r>
+              <w:rPr>
+                <w:rFonts w:ascii="Arial" w:hAnsi="Arial" w:cs="Arial"/>
+                <w:b/>
+                <w:sz w:val="24"/>
+              </w:rPr>
+              <w:t>Boolean</w:t>
+            </w:r>
+            <w:proofErr w:type="spellEnd"/>
+          </w:p>
+        </w:tc>
+        <w:tc>
+          <w:tcPr>
+            <w:tcW w:w="5954" w:type="dxa"/>
+          </w:tcPr>
+          <w:p>
+            <w:pPr>
+              <w:cnfStyle w:val="000000000000" w:firstRow="0" w:lastRow="0" w:firstColumn="0" w:lastColumn="0" w:oddVBand="0" w:evenVBand="0" w:oddHBand="0" w:evenHBand="0" w:firstRowFirstColumn="0" w:firstRowLastColumn="0" w:lastRowFirstColumn="0" w:lastRowLastColumn="0"/>
+              <w:rPr>
+                <w:rFonts w:ascii="Arial" w:hAnsi="Arial" w:cs="Arial"/>
+                <w:sz w:val="24"/>
+              </w:rPr>
+            </w:pPr>
+            <w:r>
+              <w:rPr>
+                <w:rFonts w:ascii="Arial" w:hAnsi="Arial" w:cs="Arial"/>
+                <w:sz w:val="24"/>
+              </w:rPr>
+              <w:t>Permiso para crear</w:t>
+            </w:r>
+            <w:r>
+              <w:rPr>
+                <w:rFonts w:ascii="Arial" w:hAnsi="Arial" w:cs="Arial"/>
+                <w:sz w:val="24"/>
+              </w:rPr>
+              <w:t xml:space="preserve"> usuarios</w:t>
+            </w:r>
+            <w:r>
+              <w:rPr>
+                <w:rFonts w:ascii="Arial" w:hAnsi="Arial" w:cs="Arial"/>
+                <w:sz w:val="24"/>
+              </w:rPr>
+              <w:t>.</w:t>
+            </w:r>
+          </w:p>
+        </w:tc>
+      </w:tr>
+      <w:tr>
+        <w:trPr>
+          <w:cnfStyle w:val="000000100000" w:firstRow="0" w:lastRow="0" w:firstColumn="0" w:lastColumn="0" w:oddVBand="0" w:evenVBand="0" w:oddHBand="1" w:evenHBand="0" w:firstRowFirstColumn="0" w:firstRowLastColumn="0" w:lastRowFirstColumn="0" w:lastRowLastColumn="0"/>
+        </w:trPr>
+        <w:tc>
+          <w:tcPr>
+            <w:cnfStyle w:val="001000000000" w:firstRow="0" w:lastRow="0" w:firstColumn="1" w:lastColumn="0" w:oddVBand="0" w:evenVBand="0" w:oddHBand="0" w:evenHBand="0" w:firstRowFirstColumn="0" w:firstRowLastColumn="0" w:lastRowFirstColumn="0" w:lastRowLastColumn="0"/>
+            <w:tcW w:w="2943" w:type="dxa"/>
+            <w:shd w:val="clear" w:color="auto" w:fill="92CDDC" w:themeFill="accent5" w:themeFillTint="99"/>
+          </w:tcPr>
+          <w:p>
+            <w:pPr>
+              <w:rPr>
+                <w:rFonts w:ascii="Arial" w:hAnsi="Arial" w:cs="Arial"/>
+                <w:color w:val="000000" w:themeColor="text1"/>
+                <w:sz w:val="24"/>
+              </w:rPr>
+            </w:pPr>
+            <w:proofErr w:type="spellStart"/>
+            <w:r>
+              <w:rPr>
+                <w:rFonts w:ascii="Arial" w:hAnsi="Arial" w:cs="Arial"/>
+                <w:color w:val="000000" w:themeColor="text1"/>
+                <w:sz w:val="24"/>
+              </w:rPr>
+              <w:t>usu_</w:t>
+            </w:r>
+            <w:r>
+              <w:rPr>
+                <w:rFonts w:ascii="Arial" w:hAnsi="Arial" w:cs="Arial"/>
+                <w:color w:val="000000" w:themeColor="text1"/>
+                <w:sz w:val="24"/>
+              </w:rPr>
+              <w:t>eli</w:t>
+            </w:r>
+            <w:proofErr w:type="spellEnd"/>
+          </w:p>
+        </w:tc>
+        <w:tc>
+          <w:tcPr>
+            <w:tcW w:w="2268" w:type="dxa"/>
+          </w:tcPr>
+          <w:p>
+            <w:pPr>
+              <w:cnfStyle w:val="000000100000" w:firstRow="0" w:lastRow="0" w:firstColumn="0" w:lastColumn="0" w:oddVBand="0" w:evenVBand="0" w:oddHBand="1" w:evenHBand="0" w:firstRowFirstColumn="0" w:firstRowLastColumn="0" w:lastRowFirstColumn="0" w:lastRowLastColumn="0"/>
+              <w:rPr>
+                <w:rFonts w:ascii="Arial" w:hAnsi="Arial" w:cs="Arial"/>
+                <w:b/>
+                <w:sz w:val="24"/>
+              </w:rPr>
+            </w:pPr>
+            <w:proofErr w:type="spellStart"/>
+            <w:r>
+              <w:rPr>
+                <w:rFonts w:ascii="Arial" w:hAnsi="Arial" w:cs="Arial"/>
+                <w:b/>
+                <w:sz w:val="24"/>
+              </w:rPr>
+              <w:t>Boolean</w:t>
+            </w:r>
+            <w:proofErr w:type="spellEnd"/>
+          </w:p>
+        </w:tc>
+        <w:tc>
+          <w:tcPr>
+            <w:tcW w:w="5954" w:type="dxa"/>
+          </w:tcPr>
+          <w:p>
+            <w:pPr>
+              <w:cnfStyle w:val="000000100000" w:firstRow="0" w:lastRow="0" w:firstColumn="0" w:lastColumn="0" w:oddVBand="0" w:evenVBand="0" w:oddHBand="1" w:evenHBand="0" w:firstRowFirstColumn="0" w:firstRowLastColumn="0" w:lastRowFirstColumn="0" w:lastRowLastColumn="0"/>
+              <w:rPr>
+                <w:rFonts w:ascii="Arial" w:hAnsi="Arial" w:cs="Arial"/>
+                <w:sz w:val="24"/>
+              </w:rPr>
+            </w:pPr>
+            <w:r>
+              <w:rPr>
+                <w:rFonts w:ascii="Arial" w:hAnsi="Arial" w:cs="Arial"/>
+                <w:sz w:val="24"/>
+              </w:rPr>
+              <w:t>Permiso para eliminar</w:t>
+            </w:r>
+            <w:r>
+              <w:rPr>
+                <w:rFonts w:ascii="Arial" w:hAnsi="Arial" w:cs="Arial"/>
+                <w:sz w:val="24"/>
+              </w:rPr>
+              <w:t xml:space="preserve"> usuarios</w:t>
+            </w:r>
+            <w:r>
+              <w:rPr>
+                <w:rFonts w:ascii="Arial" w:hAnsi="Arial" w:cs="Arial"/>
+                <w:sz w:val="24"/>
+              </w:rPr>
+              <w:t>.</w:t>
+            </w:r>
+          </w:p>
+        </w:tc>
+      </w:tr>
+      <w:tr>
+        <w:tc>
+          <w:tcPr>
+            <w:cnfStyle w:val="001000000000" w:firstRow="0" w:lastRow="0" w:firstColumn="1" w:lastColumn="0" w:oddVBand="0" w:evenVBand="0" w:oddHBand="0" w:evenHBand="0" w:firstRowFirstColumn="0" w:firstRowLastColumn="0" w:lastRowFirstColumn="0" w:lastRowLastColumn="0"/>
+            <w:tcW w:w="2943" w:type="dxa"/>
+            <w:shd w:val="clear" w:color="auto" w:fill="92CDDC" w:themeFill="accent5" w:themeFillTint="99"/>
+          </w:tcPr>
+          <w:p>
+            <w:pPr>
+              <w:rPr>
+                <w:rFonts w:ascii="Arial" w:hAnsi="Arial" w:cs="Arial"/>
+                <w:color w:val="000000" w:themeColor="text1"/>
+                <w:sz w:val="24"/>
+              </w:rPr>
+            </w:pPr>
+            <w:proofErr w:type="spellStart"/>
+            <w:r>
+              <w:rPr>
+                <w:rFonts w:ascii="Arial" w:hAnsi="Arial" w:cs="Arial"/>
+                <w:color w:val="000000" w:themeColor="text1"/>
+                <w:sz w:val="24"/>
+              </w:rPr>
+              <w:t>dep</w:t>
+            </w:r>
+            <w:r>
+              <w:rPr>
+                <w:rFonts w:ascii="Arial" w:hAnsi="Arial" w:cs="Arial"/>
+                <w:color w:val="000000" w:themeColor="text1"/>
+                <w:sz w:val="24"/>
+              </w:rPr>
+              <w:t>_</w:t>
+            </w:r>
+            <w:r>
+              <w:rPr>
+                <w:rFonts w:ascii="Arial" w:hAnsi="Arial" w:cs="Arial"/>
+                <w:color w:val="000000" w:themeColor="text1"/>
+                <w:sz w:val="24"/>
+              </w:rPr>
+              <w:t>edi</w:t>
+            </w:r>
+            <w:proofErr w:type="spellEnd"/>
+          </w:p>
+        </w:tc>
+        <w:tc>
+          <w:tcPr>
+            <w:tcW w:w="2268" w:type="dxa"/>
+          </w:tcPr>
+          <w:p>
+            <w:pPr>
+              <w:cnfStyle w:val="000000000000" w:firstRow="0" w:lastRow="0" w:firstColumn="0" w:lastColumn="0" w:oddVBand="0" w:evenVBand="0" w:oddHBand="0" w:evenHBand="0" w:firstRowFirstColumn="0" w:firstRowLastColumn="0" w:lastRowFirstColumn="0" w:lastRowLastColumn="0"/>
+              <w:rPr>
+                <w:rFonts w:ascii="Arial" w:hAnsi="Arial" w:cs="Arial"/>
+                <w:b/>
+                <w:sz w:val="24"/>
+              </w:rPr>
+            </w:pPr>
+            <w:proofErr w:type="spellStart"/>
+            <w:r>
+              <w:rPr>
+                <w:rFonts w:ascii="Arial" w:hAnsi="Arial" w:cs="Arial"/>
+                <w:b/>
+                <w:sz w:val="24"/>
+              </w:rPr>
+              <w:t>Boolean</w:t>
+            </w:r>
+            <w:proofErr w:type="spellEnd"/>
+          </w:p>
+        </w:tc>
+        <w:tc>
+          <w:tcPr>
+            <w:tcW w:w="5954" w:type="dxa"/>
+          </w:tcPr>
+          <w:p>
+            <w:pPr>
+              <w:cnfStyle w:val="000000000000" w:firstRow="0" w:lastRow="0" w:firstColumn="0" w:lastColumn="0" w:oddVBand="0" w:evenVBand="0" w:oddHBand="0" w:evenHBand="0" w:firstRowFirstColumn="0" w:firstRowLastColumn="0" w:lastRowFirstColumn="0" w:lastRowLastColumn="0"/>
+              <w:rPr>
+                <w:rFonts w:ascii="Arial" w:hAnsi="Arial" w:cs="Arial"/>
+                <w:sz w:val="24"/>
+              </w:rPr>
+            </w:pPr>
+            <w:r>
+              <w:rPr>
+                <w:rFonts w:ascii="Arial" w:hAnsi="Arial" w:cs="Arial"/>
+                <w:sz w:val="24"/>
+              </w:rPr>
+              <w:t xml:space="preserve">Permiso para editar </w:t>
+            </w:r>
+            <w:r>
+              <w:rPr>
+                <w:rFonts w:ascii="Arial" w:hAnsi="Arial" w:cs="Arial"/>
+                <w:color w:val="000000" w:themeColor="text1"/>
+                <w:sz w:val="24"/>
+              </w:rPr>
+              <w:t>departamento</w:t>
+            </w:r>
+            <w:r>
+              <w:rPr>
+                <w:rFonts w:ascii="Arial" w:hAnsi="Arial" w:cs="Arial"/>
+                <w:color w:val="000000" w:themeColor="text1"/>
+                <w:sz w:val="24"/>
+              </w:rPr>
+              <w:t>.</w:t>
+            </w:r>
+          </w:p>
+        </w:tc>
+      </w:tr>
+      <w:tr>
+        <w:trPr>
+          <w:cnfStyle w:val="000000100000" w:firstRow="0" w:lastRow="0" w:firstColumn="0" w:lastColumn="0" w:oddVBand="0" w:evenVBand="0" w:oddHBand="1" w:evenHBand="0" w:firstRowFirstColumn="0" w:firstRowLastColumn="0" w:lastRowFirstColumn="0" w:lastRowLastColumn="0"/>
+        </w:trPr>
+        <w:tc>
+          <w:tcPr>
+            <w:cnfStyle w:val="001000000000" w:firstRow="0" w:lastRow="0" w:firstColumn="1" w:lastColumn="0" w:oddVBand="0" w:evenVBand="0" w:oddHBand="0" w:evenHBand="0" w:firstRowFirstColumn="0" w:firstRowLastColumn="0" w:lastRowFirstColumn="0" w:lastRowLastColumn="0"/>
+            <w:tcW w:w="2943" w:type="dxa"/>
+            <w:shd w:val="clear" w:color="auto" w:fill="92CDDC" w:themeFill="accent5" w:themeFillTint="99"/>
+          </w:tcPr>
+          <w:p>
+            <w:pPr>
+              <w:rPr>
+                <w:rFonts w:ascii="Arial" w:hAnsi="Arial" w:cs="Arial"/>
+                <w:color w:val="000000" w:themeColor="text1"/>
+                <w:sz w:val="24"/>
+              </w:rPr>
+            </w:pPr>
+            <w:proofErr w:type="spellStart"/>
+            <w:r>
+              <w:rPr>
+                <w:rFonts w:ascii="Arial" w:hAnsi="Arial" w:cs="Arial"/>
+                <w:color w:val="000000" w:themeColor="text1"/>
+                <w:sz w:val="24"/>
+              </w:rPr>
+              <w:t>dep</w:t>
+            </w:r>
+            <w:proofErr w:type="spellEnd"/>
+            <w:r>
+              <w:rPr>
+                <w:rFonts w:ascii="Arial" w:hAnsi="Arial" w:cs="Arial"/>
+                <w:color w:val="000000" w:themeColor="text1"/>
+                <w:sz w:val="24"/>
+              </w:rPr>
+              <w:t xml:space="preserve"> </w:t>
+            </w:r>
+            <w:r>
+              <w:rPr>
+                <w:rFonts w:ascii="Arial" w:hAnsi="Arial" w:cs="Arial"/>
+                <w:color w:val="000000" w:themeColor="text1"/>
+                <w:sz w:val="24"/>
+              </w:rPr>
+              <w:t>_</w:t>
+            </w:r>
+            <w:r>
+              <w:rPr>
+                <w:rFonts w:ascii="Arial" w:hAnsi="Arial" w:cs="Arial"/>
+                <w:color w:val="000000" w:themeColor="text1"/>
+                <w:sz w:val="24"/>
+              </w:rPr>
+              <w:t>con</w:t>
+            </w:r>
+          </w:p>
+        </w:tc>
+        <w:tc>
+          <w:tcPr>
+            <w:tcW w:w="2268" w:type="dxa"/>
+          </w:tcPr>
+          <w:p>
+            <w:pPr>
+              <w:cnfStyle w:val="000000100000" w:firstRow="0" w:lastRow="0" w:firstColumn="0" w:lastColumn="0" w:oddVBand="0" w:evenVBand="0" w:oddHBand="1" w:evenHBand="0" w:firstRowFirstColumn="0" w:firstRowLastColumn="0" w:lastRowFirstColumn="0" w:lastRowLastColumn="0"/>
+              <w:rPr>
+                <w:rFonts w:ascii="Arial" w:hAnsi="Arial" w:cs="Arial"/>
+                <w:b/>
+                <w:sz w:val="24"/>
+              </w:rPr>
+            </w:pPr>
+            <w:proofErr w:type="spellStart"/>
+            <w:r>
+              <w:rPr>
+                <w:rFonts w:ascii="Arial" w:hAnsi="Arial" w:cs="Arial"/>
+                <w:b/>
+                <w:sz w:val="24"/>
+              </w:rPr>
+              <w:t>Boolean</w:t>
+            </w:r>
+            <w:proofErr w:type="spellEnd"/>
+          </w:p>
+        </w:tc>
+        <w:tc>
+          <w:tcPr>
+            <w:tcW w:w="5954" w:type="dxa"/>
+          </w:tcPr>
+          <w:p>
+            <w:pPr>
+              <w:cnfStyle w:val="000000100000" w:firstRow="0" w:lastRow="0" w:firstColumn="0" w:lastColumn="0" w:oddVBand="0" w:evenVBand="0" w:oddHBand="1" w:evenHBand="0" w:firstRowFirstColumn="0" w:firstRowLastColumn="0" w:lastRowFirstColumn="0" w:lastRowLastColumn="0"/>
+              <w:rPr>
+                <w:rFonts w:ascii="Arial" w:hAnsi="Arial" w:cs="Arial"/>
+                <w:sz w:val="24"/>
+              </w:rPr>
+            </w:pPr>
+            <w:r>
+              <w:rPr>
+                <w:rFonts w:ascii="Arial" w:hAnsi="Arial" w:cs="Arial"/>
+                <w:sz w:val="24"/>
+              </w:rPr>
+              <w:t xml:space="preserve">Permiso para consultar </w:t>
+            </w:r>
+            <w:r>
+              <w:rPr>
+                <w:rFonts w:ascii="Arial" w:hAnsi="Arial" w:cs="Arial"/>
+                <w:color w:val="000000" w:themeColor="text1"/>
+                <w:sz w:val="24"/>
+              </w:rPr>
+              <w:t>departamento</w:t>
+            </w:r>
+            <w:r>
+              <w:rPr>
+                <w:rFonts w:ascii="Arial" w:hAnsi="Arial" w:cs="Arial"/>
+                <w:color w:val="000000" w:themeColor="text1"/>
+                <w:sz w:val="24"/>
+              </w:rPr>
+              <w:t>.</w:t>
+            </w:r>
+          </w:p>
+        </w:tc>
+      </w:tr>
+      <w:tr>
+        <w:tc>
+          <w:tcPr>
+            <w:cnfStyle w:val="001000000000" w:firstRow="0" w:lastRow="0" w:firstColumn="1" w:lastColumn="0" w:oddVBand="0" w:evenVBand="0" w:oddHBand="0" w:evenHBand="0" w:firstRowFirstColumn="0" w:firstRowLastColumn="0" w:lastRowFirstColumn="0" w:lastRowLastColumn="0"/>
+            <w:tcW w:w="2943" w:type="dxa"/>
+            <w:shd w:val="clear" w:color="auto" w:fill="92CDDC" w:themeFill="accent5" w:themeFillTint="99"/>
+          </w:tcPr>
+          <w:p>
+            <w:pPr>
+              <w:rPr>
+                <w:rFonts w:ascii="Arial" w:hAnsi="Arial" w:cs="Arial"/>
+                <w:color w:val="000000" w:themeColor="text1"/>
+                <w:sz w:val="24"/>
+              </w:rPr>
+            </w:pPr>
+            <w:proofErr w:type="spellStart"/>
+            <w:r>
+              <w:rPr>
+                <w:rFonts w:ascii="Arial" w:hAnsi="Arial" w:cs="Arial"/>
+                <w:color w:val="000000" w:themeColor="text1"/>
+                <w:sz w:val="24"/>
+              </w:rPr>
+              <w:t>dep</w:t>
+            </w:r>
+            <w:proofErr w:type="spellEnd"/>
+            <w:r>
+              <w:rPr>
+                <w:rFonts w:ascii="Arial" w:hAnsi="Arial" w:cs="Arial"/>
+                <w:color w:val="000000" w:themeColor="text1"/>
+                <w:sz w:val="24"/>
+              </w:rPr>
+              <w:t xml:space="preserve"> </w:t>
+            </w:r>
+            <w:r>
+              <w:rPr>
+                <w:rFonts w:ascii="Arial" w:hAnsi="Arial" w:cs="Arial"/>
+                <w:color w:val="000000" w:themeColor="text1"/>
+                <w:sz w:val="24"/>
+              </w:rPr>
+              <w:t>_</w:t>
+            </w:r>
+            <w:proofErr w:type="spellStart"/>
+            <w:r>
+              <w:rPr>
+                <w:rFonts w:ascii="Arial" w:hAnsi="Arial" w:cs="Arial"/>
+                <w:color w:val="000000" w:themeColor="text1"/>
+                <w:sz w:val="24"/>
+              </w:rPr>
+              <w:t>cre</w:t>
+            </w:r>
+            <w:proofErr w:type="spellEnd"/>
+          </w:p>
+        </w:tc>
+        <w:tc>
+          <w:tcPr>
+            <w:tcW w:w="2268" w:type="dxa"/>
+          </w:tcPr>
+          <w:p>
+            <w:pPr>
+              <w:cnfStyle w:val="000000000000" w:firstRow="0" w:lastRow="0" w:firstColumn="0" w:lastColumn="0" w:oddVBand="0" w:evenVBand="0" w:oddHBand="0" w:evenHBand="0" w:firstRowFirstColumn="0" w:firstRowLastColumn="0" w:lastRowFirstColumn="0" w:lastRowLastColumn="0"/>
+              <w:rPr>
+                <w:rFonts w:ascii="Arial" w:hAnsi="Arial" w:cs="Arial"/>
+                <w:b/>
+                <w:sz w:val="24"/>
+              </w:rPr>
+            </w:pPr>
+            <w:proofErr w:type="spellStart"/>
+            <w:r>
+              <w:rPr>
+                <w:rFonts w:ascii="Arial" w:hAnsi="Arial" w:cs="Arial"/>
+                <w:b/>
+                <w:sz w:val="24"/>
+              </w:rPr>
+              <w:t>Boolean</w:t>
+            </w:r>
+            <w:proofErr w:type="spellEnd"/>
+          </w:p>
+        </w:tc>
+        <w:tc>
+          <w:tcPr>
+            <w:tcW w:w="5954" w:type="dxa"/>
+          </w:tcPr>
+          <w:p>
+            <w:pPr>
+              <w:cnfStyle w:val="000000000000" w:firstRow="0" w:lastRow="0" w:firstColumn="0" w:lastColumn="0" w:oddVBand="0" w:evenVBand="0" w:oddHBand="0" w:evenHBand="0" w:firstRowFirstColumn="0" w:firstRowLastColumn="0" w:lastRowFirstColumn="0" w:lastRowLastColumn="0"/>
+              <w:rPr>
+                <w:rFonts w:ascii="Arial" w:hAnsi="Arial" w:cs="Arial"/>
+                <w:sz w:val="24"/>
+              </w:rPr>
+            </w:pPr>
+            <w:r>
+              <w:rPr>
+                <w:rFonts w:ascii="Arial" w:hAnsi="Arial" w:cs="Arial"/>
+                <w:sz w:val="24"/>
+              </w:rPr>
+              <w:t xml:space="preserve">Permiso para crear </w:t>
+            </w:r>
+            <w:r>
+              <w:rPr>
+                <w:rFonts w:ascii="Arial" w:hAnsi="Arial" w:cs="Arial"/>
+                <w:color w:val="000000" w:themeColor="text1"/>
+                <w:sz w:val="24"/>
+              </w:rPr>
+              <w:t>departamento</w:t>
+            </w:r>
+            <w:r>
+              <w:rPr>
+                <w:rFonts w:ascii="Arial" w:hAnsi="Arial" w:cs="Arial"/>
+                <w:color w:val="000000" w:themeColor="text1"/>
+                <w:sz w:val="24"/>
+              </w:rPr>
+              <w:t>.</w:t>
+            </w:r>
+          </w:p>
+        </w:tc>
+      </w:tr>
+      <w:tr>
+        <w:trPr>
+          <w:cnfStyle w:val="000000100000" w:firstRow="0" w:lastRow="0" w:firstColumn="0" w:lastColumn="0" w:oddVBand="0" w:evenVBand="0" w:oddHBand="1" w:evenHBand="0" w:firstRowFirstColumn="0" w:firstRowLastColumn="0" w:lastRowFirstColumn="0" w:lastRowLastColumn="0"/>
+        </w:trPr>
+        <w:tc>
+          <w:tcPr>
+            <w:cnfStyle w:val="001000000000" w:firstRow="0" w:lastRow="0" w:firstColumn="1" w:lastColumn="0" w:oddVBand="0" w:evenVBand="0" w:oddHBand="0" w:evenHBand="0" w:firstRowFirstColumn="0" w:firstRowLastColumn="0" w:lastRowFirstColumn="0" w:lastRowLastColumn="0"/>
+            <w:tcW w:w="2943" w:type="dxa"/>
+            <w:shd w:val="clear" w:color="auto" w:fill="92CDDC" w:themeFill="accent5" w:themeFillTint="99"/>
+          </w:tcPr>
+          <w:p>
+            <w:pPr>
+              <w:rPr>
+                <w:rFonts w:ascii="Arial" w:hAnsi="Arial" w:cs="Arial"/>
+                <w:color w:val="000000" w:themeColor="text1"/>
+                <w:sz w:val="24"/>
+              </w:rPr>
+            </w:pPr>
+            <w:proofErr w:type="spellStart"/>
+            <w:r>
+              <w:rPr>
+                <w:rFonts w:ascii="Arial" w:hAnsi="Arial" w:cs="Arial"/>
+                <w:color w:val="000000" w:themeColor="text1"/>
+                <w:sz w:val="24"/>
+              </w:rPr>
+              <w:t>dep</w:t>
+            </w:r>
+            <w:proofErr w:type="spellEnd"/>
+            <w:r>
+              <w:rPr>
+                <w:rFonts w:ascii="Arial" w:hAnsi="Arial" w:cs="Arial"/>
+                <w:color w:val="000000" w:themeColor="text1"/>
+                <w:sz w:val="24"/>
+              </w:rPr>
+              <w:t xml:space="preserve"> </w:t>
+            </w:r>
+            <w:r>
+              <w:rPr>
+                <w:rFonts w:ascii="Arial" w:hAnsi="Arial" w:cs="Arial"/>
+                <w:color w:val="000000" w:themeColor="text1"/>
+                <w:sz w:val="24"/>
+              </w:rPr>
+              <w:t>_</w:t>
+            </w:r>
+            <w:proofErr w:type="spellStart"/>
+            <w:r>
+              <w:rPr>
+                <w:rFonts w:ascii="Arial" w:hAnsi="Arial" w:cs="Arial"/>
+                <w:color w:val="000000" w:themeColor="text1"/>
+                <w:sz w:val="24"/>
+              </w:rPr>
+              <w:t>e</w:t>
+            </w:r>
+            <w:r>
+              <w:rPr>
+                <w:rFonts w:ascii="Arial" w:hAnsi="Arial" w:cs="Arial"/>
+                <w:color w:val="000000" w:themeColor="text1"/>
+                <w:sz w:val="24"/>
+              </w:rPr>
+              <w:t>li</w:t>
+            </w:r>
+            <w:proofErr w:type="spellEnd"/>
+          </w:p>
+        </w:tc>
+        <w:tc>
+          <w:tcPr>
+            <w:tcW w:w="2268" w:type="dxa"/>
+          </w:tcPr>
+          <w:p>
+            <w:pPr>
+              <w:cnfStyle w:val="000000100000" w:firstRow="0" w:lastRow="0" w:firstColumn="0" w:lastColumn="0" w:oddVBand="0" w:evenVBand="0" w:oddHBand="1" w:evenHBand="0" w:firstRowFirstColumn="0" w:firstRowLastColumn="0" w:lastRowFirstColumn="0" w:lastRowLastColumn="0"/>
+              <w:rPr>
+                <w:rFonts w:ascii="Arial" w:hAnsi="Arial" w:cs="Arial"/>
+                <w:b/>
+                <w:sz w:val="24"/>
+              </w:rPr>
+            </w:pPr>
+            <w:proofErr w:type="spellStart"/>
+            <w:r>
+              <w:rPr>
+                <w:rFonts w:ascii="Arial" w:hAnsi="Arial" w:cs="Arial"/>
+                <w:b/>
+                <w:sz w:val="24"/>
+              </w:rPr>
+              <w:t>Boolean</w:t>
+            </w:r>
+            <w:proofErr w:type="spellEnd"/>
+          </w:p>
+        </w:tc>
+        <w:tc>
+          <w:tcPr>
+            <w:tcW w:w="5954" w:type="dxa"/>
+          </w:tcPr>
+          <w:p>
+            <w:pPr>
+              <w:cnfStyle w:val="000000100000" w:firstRow="0" w:lastRow="0" w:firstColumn="0" w:lastColumn="0" w:oddVBand="0" w:evenVBand="0" w:oddHBand="1" w:evenHBand="0" w:firstRowFirstColumn="0" w:firstRowLastColumn="0" w:lastRowFirstColumn="0" w:lastRowLastColumn="0"/>
+              <w:rPr>
+                <w:rFonts w:ascii="Arial" w:hAnsi="Arial" w:cs="Arial"/>
+                <w:sz w:val="24"/>
+              </w:rPr>
+            </w:pPr>
+            <w:r>
+              <w:rPr>
+                <w:rFonts w:ascii="Arial" w:hAnsi="Arial" w:cs="Arial"/>
+                <w:sz w:val="24"/>
+              </w:rPr>
+              <w:t xml:space="preserve">Permiso para eliminar </w:t>
+            </w:r>
+            <w:r>
+              <w:rPr>
+                <w:rFonts w:ascii="Arial" w:hAnsi="Arial" w:cs="Arial"/>
+                <w:color w:val="000000" w:themeColor="text1"/>
+                <w:sz w:val="24"/>
+              </w:rPr>
+              <w:t>departamento</w:t>
+            </w:r>
+            <w:r>
+              <w:rPr>
+                <w:rFonts w:ascii="Arial" w:hAnsi="Arial" w:cs="Arial"/>
+                <w:color w:val="000000" w:themeColor="text1"/>
+                <w:sz w:val="24"/>
+              </w:rPr>
+              <w:t>.</w:t>
+            </w:r>
+          </w:p>
+        </w:tc>
+      </w:tr>
+      <w:tr>
+        <w:tc>
+          <w:tcPr>
+            <w:cnfStyle w:val="001000000000" w:firstRow="0" w:lastRow="0" w:firstColumn="1" w:lastColumn="0" w:oddVBand="0" w:evenVBand="0" w:oddHBand="0" w:evenHBand="0" w:firstRowFirstColumn="0" w:firstRowLastColumn="0" w:lastRowFirstColumn="0" w:lastRowLastColumn="0"/>
+            <w:tcW w:w="2943" w:type="dxa"/>
+            <w:shd w:val="clear" w:color="auto" w:fill="92CDDC" w:themeFill="accent5" w:themeFillTint="99"/>
+          </w:tcPr>
+          <w:p>
+            <w:pPr>
+              <w:rPr>
+                <w:rFonts w:ascii="Arial" w:hAnsi="Arial" w:cs="Arial"/>
+                <w:color w:val="000000" w:themeColor="text1"/>
+                <w:sz w:val="24"/>
+              </w:rPr>
+            </w:pPr>
+            <w:proofErr w:type="spellStart"/>
+            <w:r>
+              <w:rPr>
+                <w:rFonts w:ascii="Arial" w:hAnsi="Arial" w:cs="Arial"/>
+                <w:color w:val="000000" w:themeColor="text1"/>
+                <w:sz w:val="24"/>
+              </w:rPr>
+              <w:t>veh_edi</w:t>
+            </w:r>
+            <w:proofErr w:type="spellEnd"/>
+          </w:p>
+        </w:tc>
+        <w:tc>
+          <w:tcPr>
+            <w:tcW w:w="2268" w:type="dxa"/>
+          </w:tcPr>
+          <w:p>
+            <w:pPr>
+              <w:cnfStyle w:val="000000000000" w:firstRow="0" w:lastRow="0" w:firstColumn="0" w:lastColumn="0" w:oddVBand="0" w:evenVBand="0" w:oddHBand="0" w:evenHBand="0" w:firstRowFirstColumn="0" w:firstRowLastColumn="0" w:lastRowFirstColumn="0" w:lastRowLastColumn="0"/>
+              <w:rPr>
+                <w:rFonts w:ascii="Arial" w:hAnsi="Arial" w:cs="Arial"/>
+                <w:b/>
+                <w:sz w:val="24"/>
+              </w:rPr>
+            </w:pPr>
+            <w:proofErr w:type="spellStart"/>
+            <w:r>
+              <w:rPr>
+                <w:rFonts w:ascii="Arial" w:hAnsi="Arial" w:cs="Arial"/>
+                <w:b/>
+                <w:sz w:val="24"/>
+              </w:rPr>
+              <w:t>Boolean</w:t>
+            </w:r>
+            <w:proofErr w:type="spellEnd"/>
+          </w:p>
+        </w:tc>
+        <w:tc>
+          <w:tcPr>
+            <w:tcW w:w="5954" w:type="dxa"/>
+          </w:tcPr>
+          <w:p>
+            <w:pPr>
+              <w:cnfStyle w:val="000000000000" w:firstRow="0" w:lastRow="0" w:firstColumn="0" w:lastColumn="0" w:oddVBand="0" w:evenVBand="0" w:oddHBand="0" w:evenHBand="0" w:firstRowFirstColumn="0" w:firstRowLastColumn="0" w:lastRowFirstColumn="0" w:lastRowLastColumn="0"/>
+              <w:rPr>
+                <w:rFonts w:ascii="Arial" w:hAnsi="Arial" w:cs="Arial"/>
+                <w:sz w:val="24"/>
+              </w:rPr>
+            </w:pPr>
+            <w:r>
+              <w:rPr>
+                <w:rFonts w:ascii="Arial" w:hAnsi="Arial" w:cs="Arial"/>
+                <w:sz w:val="24"/>
+              </w:rPr>
+              <w:t>Permiso para editar vehículo.</w:t>
+            </w:r>
+          </w:p>
+        </w:tc>
+      </w:tr>
+      <w:tr>
+        <w:trPr>
+          <w:cnfStyle w:val="000000100000" w:firstRow="0" w:lastRow="0" w:firstColumn="0" w:lastColumn="0" w:oddVBand="0" w:evenVBand="0" w:oddHBand="1" w:evenHBand="0" w:firstRowFirstColumn="0" w:firstRowLastColumn="0" w:lastRowFirstColumn="0" w:lastRowLastColumn="0"/>
+        </w:trPr>
+        <w:tc>
+          <w:tcPr>
+            <w:cnfStyle w:val="001000000000" w:firstRow="0" w:lastRow="0" w:firstColumn="1" w:lastColumn="0" w:oddVBand="0" w:evenVBand="0" w:oddHBand="0" w:evenHBand="0" w:firstRowFirstColumn="0" w:firstRowLastColumn="0" w:lastRowFirstColumn="0" w:lastRowLastColumn="0"/>
+            <w:tcW w:w="2943" w:type="dxa"/>
+            <w:shd w:val="clear" w:color="auto" w:fill="92CDDC" w:themeFill="accent5" w:themeFillTint="99"/>
+          </w:tcPr>
+          <w:p>
+            <w:pPr>
+              <w:rPr>
+                <w:rFonts w:ascii="Arial" w:hAnsi="Arial" w:cs="Arial"/>
+                <w:color w:val="000000" w:themeColor="text1"/>
+                <w:sz w:val="24"/>
+              </w:rPr>
+            </w:pPr>
+            <w:proofErr w:type="spellStart"/>
+            <w:r>
+              <w:rPr>
+                <w:rFonts w:ascii="Arial" w:hAnsi="Arial" w:cs="Arial"/>
+                <w:color w:val="000000" w:themeColor="text1"/>
+                <w:sz w:val="24"/>
+              </w:rPr>
+              <w:t>veh_</w:t>
+            </w:r>
+            <w:r>
+              <w:rPr>
+                <w:rFonts w:ascii="Arial" w:hAnsi="Arial" w:cs="Arial"/>
+                <w:color w:val="000000" w:themeColor="text1"/>
+                <w:sz w:val="24"/>
+              </w:rPr>
+              <w:t>con</w:t>
+            </w:r>
+            <w:proofErr w:type="spellEnd"/>
+          </w:p>
+        </w:tc>
+        <w:tc>
+          <w:tcPr>
+            <w:tcW w:w="2268" w:type="dxa"/>
+          </w:tcPr>
+          <w:p>
+            <w:pPr>
+              <w:cnfStyle w:val="000000100000" w:firstRow="0" w:lastRow="0" w:firstColumn="0" w:lastColumn="0" w:oddVBand="0" w:evenVBand="0" w:oddHBand="1" w:evenHBand="0" w:firstRowFirstColumn="0" w:firstRowLastColumn="0" w:lastRowFirstColumn="0" w:lastRowLastColumn="0"/>
+              <w:rPr>
+                <w:rFonts w:ascii="Arial" w:hAnsi="Arial" w:cs="Arial"/>
+                <w:b/>
+                <w:sz w:val="24"/>
+              </w:rPr>
+            </w:pPr>
+            <w:proofErr w:type="spellStart"/>
+            <w:r>
+              <w:rPr>
+                <w:rFonts w:ascii="Arial" w:hAnsi="Arial" w:cs="Arial"/>
+                <w:b/>
+                <w:sz w:val="24"/>
+              </w:rPr>
+              <w:t>Boolean</w:t>
+            </w:r>
+            <w:proofErr w:type="spellEnd"/>
+          </w:p>
+        </w:tc>
+        <w:tc>
+          <w:tcPr>
+            <w:tcW w:w="5954" w:type="dxa"/>
+          </w:tcPr>
+          <w:p>
+            <w:pPr>
+              <w:cnfStyle w:val="000000100000" w:firstRow="0" w:lastRow="0" w:firstColumn="0" w:lastColumn="0" w:oddVBand="0" w:evenVBand="0" w:oddHBand="1" w:evenHBand="0" w:firstRowFirstColumn="0" w:firstRowLastColumn="0" w:lastRowFirstColumn="0" w:lastRowLastColumn="0"/>
+              <w:rPr>
+                <w:rFonts w:ascii="Arial" w:hAnsi="Arial" w:cs="Arial"/>
+                <w:sz w:val="24"/>
+              </w:rPr>
+            </w:pPr>
+            <w:r>
+              <w:rPr>
+                <w:rFonts w:ascii="Arial" w:hAnsi="Arial" w:cs="Arial"/>
+                <w:sz w:val="24"/>
+              </w:rPr>
+              <w:t xml:space="preserve">Permiso para consultar </w:t>
+            </w:r>
+            <w:r>
+              <w:rPr>
+                <w:rFonts w:ascii="Arial" w:hAnsi="Arial" w:cs="Arial"/>
+                <w:sz w:val="24"/>
+              </w:rPr>
+              <w:t>vehículo.</w:t>
+            </w:r>
+          </w:p>
+        </w:tc>
+      </w:tr>
+      <w:tr>
+        <w:tc>
+          <w:tcPr>
+            <w:cnfStyle w:val="001000000000" w:firstRow="0" w:lastRow="0" w:firstColumn="1" w:lastColumn="0" w:oddVBand="0" w:evenVBand="0" w:oddHBand="0" w:evenHBand="0" w:firstRowFirstColumn="0" w:firstRowLastColumn="0" w:lastRowFirstColumn="0" w:lastRowLastColumn="0"/>
+            <w:tcW w:w="2943" w:type="dxa"/>
+            <w:shd w:val="clear" w:color="auto" w:fill="92CDDC" w:themeFill="accent5" w:themeFillTint="99"/>
+          </w:tcPr>
+          <w:p>
+            <w:pPr>
+              <w:rPr>
+                <w:rFonts w:ascii="Arial" w:hAnsi="Arial" w:cs="Arial"/>
+                <w:color w:val="000000" w:themeColor="text1"/>
+                <w:sz w:val="24"/>
+              </w:rPr>
+            </w:pPr>
+            <w:proofErr w:type="spellStart"/>
+            <w:r>
+              <w:rPr>
+                <w:rFonts w:ascii="Arial" w:hAnsi="Arial" w:cs="Arial"/>
+                <w:color w:val="000000" w:themeColor="text1"/>
+                <w:sz w:val="24"/>
+              </w:rPr>
+              <w:t>veh_</w:t>
+            </w:r>
+            <w:r>
+              <w:rPr>
+                <w:rFonts w:ascii="Arial" w:hAnsi="Arial" w:cs="Arial"/>
+                <w:color w:val="000000" w:themeColor="text1"/>
+                <w:sz w:val="24"/>
+              </w:rPr>
+              <w:t>cre</w:t>
+            </w:r>
+            <w:proofErr w:type="spellEnd"/>
+          </w:p>
+        </w:tc>
+        <w:tc>
+          <w:tcPr>
+            <w:tcW w:w="2268" w:type="dxa"/>
+          </w:tcPr>
+          <w:p>
+            <w:pPr>
+              <w:cnfStyle w:val="000000000000" w:firstRow="0" w:lastRow="0" w:firstColumn="0" w:lastColumn="0" w:oddVBand="0" w:evenVBand="0" w:oddHBand="0" w:evenHBand="0" w:firstRowFirstColumn="0" w:firstRowLastColumn="0" w:lastRowFirstColumn="0" w:lastRowLastColumn="0"/>
+              <w:rPr>
+                <w:rFonts w:ascii="Arial" w:hAnsi="Arial" w:cs="Arial"/>
+                <w:b/>
+                <w:sz w:val="24"/>
+              </w:rPr>
+            </w:pPr>
+            <w:proofErr w:type="spellStart"/>
+            <w:r>
+              <w:rPr>
+                <w:rFonts w:ascii="Arial" w:hAnsi="Arial" w:cs="Arial"/>
+                <w:b/>
+                <w:sz w:val="24"/>
+              </w:rPr>
+              <w:t>Boolean</w:t>
+            </w:r>
+            <w:proofErr w:type="spellEnd"/>
+          </w:p>
+        </w:tc>
+        <w:tc>
+          <w:tcPr>
+            <w:tcW w:w="5954" w:type="dxa"/>
+          </w:tcPr>
+          <w:p>
+            <w:pPr>
+              <w:cnfStyle w:val="000000000000" w:firstRow="0" w:lastRow="0" w:firstColumn="0" w:lastColumn="0" w:oddVBand="0" w:evenVBand="0" w:oddHBand="0" w:evenHBand="0" w:firstRowFirstColumn="0" w:firstRowLastColumn="0" w:lastRowFirstColumn="0" w:lastRowLastColumn="0"/>
+              <w:rPr>
+                <w:rFonts w:ascii="Arial" w:hAnsi="Arial" w:cs="Arial"/>
+                <w:sz w:val="24"/>
+              </w:rPr>
+            </w:pPr>
+            <w:r>
+              <w:rPr>
+                <w:rFonts w:ascii="Arial" w:hAnsi="Arial" w:cs="Arial"/>
+                <w:sz w:val="24"/>
+              </w:rPr>
+              <w:t xml:space="preserve">Permiso para crear </w:t>
+            </w:r>
+            <w:r>
+              <w:rPr>
+                <w:rFonts w:ascii="Arial" w:hAnsi="Arial" w:cs="Arial"/>
+                <w:sz w:val="24"/>
+              </w:rPr>
+              <w:t>vehículo.</w:t>
+            </w:r>
+          </w:p>
+        </w:tc>
+      </w:tr>
+      <w:tr>
+        <w:trPr>
+          <w:cnfStyle w:val="000000100000" w:firstRow="0" w:lastRow="0" w:firstColumn="0" w:lastColumn="0" w:oddVBand="0" w:evenVBand="0" w:oddHBand="1" w:evenHBand="0" w:firstRowFirstColumn="0" w:firstRowLastColumn="0" w:lastRowFirstColumn="0" w:lastRowLastColumn="0"/>
+        </w:trPr>
+        <w:tc>
+          <w:tcPr>
+            <w:cnfStyle w:val="001000000000" w:firstRow="0" w:lastRow="0" w:firstColumn="1" w:lastColumn="0" w:oddVBand="0" w:evenVBand="0" w:oddHBand="0" w:evenHBand="0" w:firstRowFirstColumn="0" w:firstRowLastColumn="0" w:lastRowFirstColumn="0" w:lastRowLastColumn="0"/>
+            <w:tcW w:w="2943" w:type="dxa"/>
+            <w:shd w:val="clear" w:color="auto" w:fill="92CDDC" w:themeFill="accent5" w:themeFillTint="99"/>
+          </w:tcPr>
+          <w:p>
+            <w:pPr>
+              <w:rPr>
+                <w:rFonts w:ascii="Arial" w:hAnsi="Arial" w:cs="Arial"/>
+                <w:color w:val="000000" w:themeColor="text1"/>
+                <w:sz w:val="24"/>
+              </w:rPr>
+            </w:pPr>
+            <w:proofErr w:type="spellStart"/>
+            <w:r>
+              <w:rPr>
+                <w:rFonts w:ascii="Arial" w:hAnsi="Arial" w:cs="Arial"/>
+                <w:color w:val="000000" w:themeColor="text1"/>
+                <w:sz w:val="24"/>
+              </w:rPr>
+              <w:t>veh_</w:t>
+            </w:r>
+            <w:r>
+              <w:rPr>
+                <w:rFonts w:ascii="Arial" w:hAnsi="Arial" w:cs="Arial"/>
+                <w:color w:val="000000" w:themeColor="text1"/>
+                <w:sz w:val="24"/>
+              </w:rPr>
+              <w:t>eli</w:t>
+            </w:r>
+            <w:proofErr w:type="spellEnd"/>
+          </w:p>
+        </w:tc>
+        <w:tc>
+          <w:tcPr>
+            <w:tcW w:w="2268" w:type="dxa"/>
+          </w:tcPr>
+          <w:p>
+            <w:pPr>
+              <w:cnfStyle w:val="000000100000" w:firstRow="0" w:lastRow="0" w:firstColumn="0" w:lastColumn="0" w:oddVBand="0" w:evenVBand="0" w:oddHBand="1" w:evenHBand="0" w:firstRowFirstColumn="0" w:firstRowLastColumn="0" w:lastRowFirstColumn="0" w:lastRowLastColumn="0"/>
+              <w:rPr>
+                <w:rFonts w:ascii="Arial" w:hAnsi="Arial" w:cs="Arial"/>
+                <w:b/>
+                <w:sz w:val="24"/>
+              </w:rPr>
+            </w:pPr>
+            <w:proofErr w:type="spellStart"/>
+            <w:r>
+              <w:rPr>
+                <w:rFonts w:ascii="Arial" w:hAnsi="Arial" w:cs="Arial"/>
+                <w:b/>
+                <w:sz w:val="24"/>
+              </w:rPr>
+              <w:t>Boolean</w:t>
+            </w:r>
+            <w:proofErr w:type="spellEnd"/>
+          </w:p>
+        </w:tc>
+        <w:tc>
+          <w:tcPr>
+            <w:tcW w:w="5954" w:type="dxa"/>
+          </w:tcPr>
+          <w:p>
+            <w:pPr>
+              <w:cnfStyle w:val="000000100000" w:firstRow="0" w:lastRow="0" w:firstColumn="0" w:lastColumn="0" w:oddVBand="0" w:evenVBand="0" w:oddHBand="1" w:evenHBand="0" w:firstRowFirstColumn="0" w:firstRowLastColumn="0" w:lastRowFirstColumn="0" w:lastRowLastColumn="0"/>
+              <w:rPr>
+                <w:rFonts w:ascii="Arial" w:hAnsi="Arial" w:cs="Arial"/>
+                <w:sz w:val="24"/>
+              </w:rPr>
+            </w:pPr>
+            <w:r>
+              <w:rPr>
+                <w:rFonts w:ascii="Arial" w:hAnsi="Arial" w:cs="Arial"/>
+                <w:sz w:val="24"/>
+              </w:rPr>
+              <w:t xml:space="preserve">Permiso para eliminar </w:t>
+            </w:r>
+            <w:r>
+              <w:rPr>
+                <w:rFonts w:ascii="Arial" w:hAnsi="Arial" w:cs="Arial"/>
+                <w:sz w:val="24"/>
+              </w:rPr>
+              <w:t>vehículo.</w:t>
             </w:r>
             <w:bookmarkStart w:id="0" w:name="_GoBack"/>
             <w:bookmarkEnd w:id="0"/>
@@ -3678,7 +4594,7 @@
         <w:tc>
           <w:tcPr>
             <w:cnfStyle w:val="001000000000" w:firstRow="0" w:lastRow="0" w:firstColumn="1" w:lastColumn="0" w:oddVBand="0" w:evenVBand="0" w:oddHBand="0" w:evenHBand="0" w:firstRowFirstColumn="0" w:firstRowLastColumn="0" w:lastRowFirstColumn="0" w:lastRowLastColumn="0"/>
-            <w:tcW w:w="2992" w:type="dxa"/>
+            <w:tcW w:w="2943" w:type="dxa"/>
             <w:shd w:val="clear" w:color="auto" w:fill="92CDDC" w:themeFill="accent5" w:themeFillTint="99"/>
           </w:tcPr>
           <w:p>
@@ -3689,11 +4605,21 @@
                 <w:sz w:val="24"/>
               </w:rPr>
             </w:pPr>
-          </w:p>
-        </w:tc>
-        <w:tc>
-          <w:tcPr>
-            <w:tcW w:w="2219" w:type="dxa"/>
+            <w:proofErr w:type="spellStart"/>
+            <w:r>
+              <w:rPr>
+                <w:rFonts w:ascii="Arial" w:hAnsi="Arial" w:cs="Arial"/>
+                <w:color w:val="000000" w:themeColor="text1"/>
+                <w:sz w:val="24"/>
+              </w:rPr>
+              <w:t>ope_edi</w:t>
+            </w:r>
+            <w:proofErr w:type="spellEnd"/>
+          </w:p>
+        </w:tc>
+        <w:tc>
+          <w:tcPr>
+            <w:tcW w:w="2268" w:type="dxa"/>
           </w:tcPr>
           <w:p>
             <w:pPr>
@@ -3704,6 +4630,16 @@
                 <w:sz w:val="24"/>
               </w:rPr>
             </w:pPr>
+            <w:proofErr w:type="spellStart"/>
+            <w:r>
+              <w:rPr>
+                <w:rFonts w:ascii="Arial" w:hAnsi="Arial" w:cs="Arial"/>
+                <w:b/>
+                <w:sz w:val="24"/>
+              </w:rPr>
+              <w:t>Boolean</w:t>
+            </w:r>
+            <w:proofErr w:type="spellEnd"/>
           </w:p>
         </w:tc>
         <w:tc>
@@ -3718,6 +4654,917 @@
                 <w:sz w:val="24"/>
               </w:rPr>
             </w:pPr>
+            <w:r>
+              <w:rPr>
+                <w:rFonts w:ascii="Arial" w:hAnsi="Arial" w:cs="Arial"/>
+                <w:sz w:val="24"/>
+              </w:rPr>
+              <w:t xml:space="preserve">Permiso para editar </w:t>
+            </w:r>
+            <w:r>
+              <w:rPr>
+                <w:rFonts w:ascii="Arial" w:hAnsi="Arial" w:cs="Arial"/>
+                <w:color w:val="000000" w:themeColor="text1"/>
+                <w:sz w:val="24"/>
+              </w:rPr>
+              <w:t>departamento</w:t>
+            </w:r>
+          </w:p>
+        </w:tc>
+      </w:tr>
+      <w:tr>
+        <w:trPr>
+          <w:cnfStyle w:val="000000100000" w:firstRow="0" w:lastRow="0" w:firstColumn="0" w:lastColumn="0" w:oddVBand="0" w:evenVBand="0" w:oddHBand="1" w:evenHBand="0" w:firstRowFirstColumn="0" w:firstRowLastColumn="0" w:lastRowFirstColumn="0" w:lastRowLastColumn="0"/>
+        </w:trPr>
+        <w:tc>
+          <w:tcPr>
+            <w:cnfStyle w:val="001000000000" w:firstRow="0" w:lastRow="0" w:firstColumn="1" w:lastColumn="0" w:oddVBand="0" w:evenVBand="0" w:oddHBand="0" w:evenHBand="0" w:firstRowFirstColumn="0" w:firstRowLastColumn="0" w:lastRowFirstColumn="0" w:lastRowLastColumn="0"/>
+            <w:tcW w:w="2943" w:type="dxa"/>
+            <w:shd w:val="clear" w:color="auto" w:fill="92CDDC" w:themeFill="accent5" w:themeFillTint="99"/>
+          </w:tcPr>
+          <w:p>
+            <w:pPr>
+              <w:rPr>
+                <w:rFonts w:ascii="Arial" w:hAnsi="Arial" w:cs="Arial"/>
+                <w:color w:val="000000" w:themeColor="text1"/>
+                <w:sz w:val="24"/>
+              </w:rPr>
+            </w:pPr>
+            <w:proofErr w:type="spellStart"/>
+            <w:r>
+              <w:rPr>
+                <w:rFonts w:ascii="Arial" w:hAnsi="Arial" w:cs="Arial"/>
+                <w:color w:val="000000" w:themeColor="text1"/>
+                <w:sz w:val="24"/>
+              </w:rPr>
+              <w:t>ope_</w:t>
+            </w:r>
+            <w:r>
+              <w:rPr>
+                <w:rFonts w:ascii="Arial" w:hAnsi="Arial" w:cs="Arial"/>
+                <w:color w:val="000000" w:themeColor="text1"/>
+                <w:sz w:val="24"/>
+              </w:rPr>
+              <w:t>con</w:t>
+            </w:r>
+            <w:proofErr w:type="spellEnd"/>
+          </w:p>
+        </w:tc>
+        <w:tc>
+          <w:tcPr>
+            <w:tcW w:w="2268" w:type="dxa"/>
+          </w:tcPr>
+          <w:p>
+            <w:pPr>
+              <w:cnfStyle w:val="000000100000" w:firstRow="0" w:lastRow="0" w:firstColumn="0" w:lastColumn="0" w:oddVBand="0" w:evenVBand="0" w:oddHBand="1" w:evenHBand="0" w:firstRowFirstColumn="0" w:firstRowLastColumn="0" w:lastRowFirstColumn="0" w:lastRowLastColumn="0"/>
+              <w:rPr>
+                <w:rFonts w:ascii="Arial" w:hAnsi="Arial" w:cs="Arial"/>
+                <w:b/>
+                <w:sz w:val="24"/>
+              </w:rPr>
+            </w:pPr>
+            <w:proofErr w:type="spellStart"/>
+            <w:r>
+              <w:rPr>
+                <w:rFonts w:ascii="Arial" w:hAnsi="Arial" w:cs="Arial"/>
+                <w:b/>
+                <w:sz w:val="24"/>
+              </w:rPr>
+              <w:t>Boolean</w:t>
+            </w:r>
+            <w:proofErr w:type="spellEnd"/>
+          </w:p>
+        </w:tc>
+        <w:tc>
+          <w:tcPr>
+            <w:tcW w:w="5954" w:type="dxa"/>
+          </w:tcPr>
+          <w:p>
+            <w:pPr>
+              <w:cnfStyle w:val="000000100000" w:firstRow="0" w:lastRow="0" w:firstColumn="0" w:lastColumn="0" w:oddVBand="0" w:evenVBand="0" w:oddHBand="1" w:evenHBand="0" w:firstRowFirstColumn="0" w:firstRowLastColumn="0" w:lastRowFirstColumn="0" w:lastRowLastColumn="0"/>
+              <w:rPr>
+                <w:rFonts w:ascii="Arial" w:hAnsi="Arial" w:cs="Arial"/>
+                <w:sz w:val="24"/>
+              </w:rPr>
+            </w:pPr>
+            <w:r>
+              <w:rPr>
+                <w:rFonts w:ascii="Arial" w:hAnsi="Arial" w:cs="Arial"/>
+                <w:sz w:val="24"/>
+              </w:rPr>
+              <w:t xml:space="preserve">Permiso para consultar </w:t>
+            </w:r>
+            <w:r>
+              <w:rPr>
+                <w:rFonts w:ascii="Arial" w:hAnsi="Arial" w:cs="Arial"/>
+                <w:color w:val="000000" w:themeColor="text1"/>
+                <w:sz w:val="24"/>
+              </w:rPr>
+              <w:t>departamento</w:t>
+            </w:r>
+          </w:p>
+        </w:tc>
+      </w:tr>
+      <w:tr>
+        <w:tc>
+          <w:tcPr>
+            <w:cnfStyle w:val="001000000000" w:firstRow="0" w:lastRow="0" w:firstColumn="1" w:lastColumn="0" w:oddVBand="0" w:evenVBand="0" w:oddHBand="0" w:evenHBand="0" w:firstRowFirstColumn="0" w:firstRowLastColumn="0" w:lastRowFirstColumn="0" w:lastRowLastColumn="0"/>
+            <w:tcW w:w="2943" w:type="dxa"/>
+            <w:shd w:val="clear" w:color="auto" w:fill="92CDDC" w:themeFill="accent5" w:themeFillTint="99"/>
+          </w:tcPr>
+          <w:p>
+            <w:pPr>
+              <w:rPr>
+                <w:rFonts w:ascii="Arial" w:hAnsi="Arial" w:cs="Arial"/>
+                <w:color w:val="000000" w:themeColor="text1"/>
+                <w:sz w:val="24"/>
+              </w:rPr>
+            </w:pPr>
+            <w:proofErr w:type="spellStart"/>
+            <w:r>
+              <w:rPr>
+                <w:rFonts w:ascii="Arial" w:hAnsi="Arial" w:cs="Arial"/>
+                <w:color w:val="000000" w:themeColor="text1"/>
+                <w:sz w:val="24"/>
+              </w:rPr>
+              <w:t>ope_</w:t>
+            </w:r>
+            <w:r>
+              <w:rPr>
+                <w:rFonts w:ascii="Arial" w:hAnsi="Arial" w:cs="Arial"/>
+                <w:color w:val="000000" w:themeColor="text1"/>
+                <w:sz w:val="24"/>
+              </w:rPr>
+              <w:t>cre</w:t>
+            </w:r>
+            <w:proofErr w:type="spellEnd"/>
+          </w:p>
+        </w:tc>
+        <w:tc>
+          <w:tcPr>
+            <w:tcW w:w="2268" w:type="dxa"/>
+          </w:tcPr>
+          <w:p>
+            <w:pPr>
+              <w:cnfStyle w:val="000000000000" w:firstRow="0" w:lastRow="0" w:firstColumn="0" w:lastColumn="0" w:oddVBand="0" w:evenVBand="0" w:oddHBand="0" w:evenHBand="0" w:firstRowFirstColumn="0" w:firstRowLastColumn="0" w:lastRowFirstColumn="0" w:lastRowLastColumn="0"/>
+              <w:rPr>
+                <w:rFonts w:ascii="Arial" w:hAnsi="Arial" w:cs="Arial"/>
+                <w:b/>
+                <w:sz w:val="24"/>
+              </w:rPr>
+            </w:pPr>
+            <w:proofErr w:type="spellStart"/>
+            <w:r>
+              <w:rPr>
+                <w:rFonts w:ascii="Arial" w:hAnsi="Arial" w:cs="Arial"/>
+                <w:b/>
+                <w:sz w:val="24"/>
+              </w:rPr>
+              <w:t>Boolean</w:t>
+            </w:r>
+            <w:proofErr w:type="spellEnd"/>
+          </w:p>
+        </w:tc>
+        <w:tc>
+          <w:tcPr>
+            <w:tcW w:w="5954" w:type="dxa"/>
+          </w:tcPr>
+          <w:p>
+            <w:pPr>
+              <w:cnfStyle w:val="000000000000" w:firstRow="0" w:lastRow="0" w:firstColumn="0" w:lastColumn="0" w:oddVBand="0" w:evenVBand="0" w:oddHBand="0" w:evenHBand="0" w:firstRowFirstColumn="0" w:firstRowLastColumn="0" w:lastRowFirstColumn="0" w:lastRowLastColumn="0"/>
+              <w:rPr>
+                <w:rFonts w:ascii="Arial" w:hAnsi="Arial" w:cs="Arial"/>
+                <w:sz w:val="24"/>
+              </w:rPr>
+            </w:pPr>
+            <w:r>
+              <w:rPr>
+                <w:rFonts w:ascii="Arial" w:hAnsi="Arial" w:cs="Arial"/>
+                <w:sz w:val="24"/>
+              </w:rPr>
+              <w:t xml:space="preserve">Permiso para crear </w:t>
+            </w:r>
+            <w:r>
+              <w:rPr>
+                <w:rFonts w:ascii="Arial" w:hAnsi="Arial" w:cs="Arial"/>
+                <w:color w:val="000000" w:themeColor="text1"/>
+                <w:sz w:val="24"/>
+              </w:rPr>
+              <w:t>departamento</w:t>
+            </w:r>
+          </w:p>
+        </w:tc>
+      </w:tr>
+      <w:tr>
+        <w:trPr>
+          <w:cnfStyle w:val="000000100000" w:firstRow="0" w:lastRow="0" w:firstColumn="0" w:lastColumn="0" w:oddVBand="0" w:evenVBand="0" w:oddHBand="1" w:evenHBand="0" w:firstRowFirstColumn="0" w:firstRowLastColumn="0" w:lastRowFirstColumn="0" w:lastRowLastColumn="0"/>
+        </w:trPr>
+        <w:tc>
+          <w:tcPr>
+            <w:cnfStyle w:val="001000000000" w:firstRow="0" w:lastRow="0" w:firstColumn="1" w:lastColumn="0" w:oddVBand="0" w:evenVBand="0" w:oddHBand="0" w:evenHBand="0" w:firstRowFirstColumn="0" w:firstRowLastColumn="0" w:lastRowFirstColumn="0" w:lastRowLastColumn="0"/>
+            <w:tcW w:w="2943" w:type="dxa"/>
+            <w:shd w:val="clear" w:color="auto" w:fill="92CDDC" w:themeFill="accent5" w:themeFillTint="99"/>
+          </w:tcPr>
+          <w:p>
+            <w:pPr>
+              <w:rPr>
+                <w:rFonts w:ascii="Arial" w:hAnsi="Arial" w:cs="Arial"/>
+                <w:color w:val="000000" w:themeColor="text1"/>
+                <w:sz w:val="24"/>
+              </w:rPr>
+            </w:pPr>
+            <w:proofErr w:type="spellStart"/>
+            <w:r>
+              <w:rPr>
+                <w:rFonts w:ascii="Arial" w:hAnsi="Arial" w:cs="Arial"/>
+                <w:color w:val="000000" w:themeColor="text1"/>
+                <w:sz w:val="24"/>
+              </w:rPr>
+              <w:t>ope_</w:t>
+            </w:r>
+            <w:r>
+              <w:rPr>
+                <w:rFonts w:ascii="Arial" w:hAnsi="Arial" w:cs="Arial"/>
+                <w:color w:val="000000" w:themeColor="text1"/>
+                <w:sz w:val="24"/>
+              </w:rPr>
+              <w:t>eli</w:t>
+            </w:r>
+            <w:proofErr w:type="spellEnd"/>
+          </w:p>
+        </w:tc>
+        <w:tc>
+          <w:tcPr>
+            <w:tcW w:w="2268" w:type="dxa"/>
+          </w:tcPr>
+          <w:p>
+            <w:pPr>
+              <w:cnfStyle w:val="000000100000" w:firstRow="0" w:lastRow="0" w:firstColumn="0" w:lastColumn="0" w:oddVBand="0" w:evenVBand="0" w:oddHBand="1" w:evenHBand="0" w:firstRowFirstColumn="0" w:firstRowLastColumn="0" w:lastRowFirstColumn="0" w:lastRowLastColumn="0"/>
+              <w:rPr>
+                <w:rFonts w:ascii="Arial" w:hAnsi="Arial" w:cs="Arial"/>
+                <w:b/>
+                <w:sz w:val="24"/>
+              </w:rPr>
+            </w:pPr>
+            <w:proofErr w:type="spellStart"/>
+            <w:r>
+              <w:rPr>
+                <w:rFonts w:ascii="Arial" w:hAnsi="Arial" w:cs="Arial"/>
+                <w:b/>
+                <w:sz w:val="24"/>
+              </w:rPr>
+              <w:t>Boolean</w:t>
+            </w:r>
+            <w:proofErr w:type="spellEnd"/>
+          </w:p>
+        </w:tc>
+        <w:tc>
+          <w:tcPr>
+            <w:tcW w:w="5954" w:type="dxa"/>
+          </w:tcPr>
+          <w:p>
+            <w:pPr>
+              <w:cnfStyle w:val="000000100000" w:firstRow="0" w:lastRow="0" w:firstColumn="0" w:lastColumn="0" w:oddVBand="0" w:evenVBand="0" w:oddHBand="1" w:evenHBand="0" w:firstRowFirstColumn="0" w:firstRowLastColumn="0" w:lastRowFirstColumn="0" w:lastRowLastColumn="0"/>
+              <w:rPr>
+                <w:rFonts w:ascii="Arial" w:hAnsi="Arial" w:cs="Arial"/>
+                <w:sz w:val="24"/>
+              </w:rPr>
+            </w:pPr>
+            <w:r>
+              <w:rPr>
+                <w:rFonts w:ascii="Arial" w:hAnsi="Arial" w:cs="Arial"/>
+                <w:sz w:val="24"/>
+              </w:rPr>
+              <w:t xml:space="preserve">Permiso para eliminar </w:t>
+            </w:r>
+            <w:r>
+              <w:rPr>
+                <w:rFonts w:ascii="Arial" w:hAnsi="Arial" w:cs="Arial"/>
+                <w:color w:val="000000" w:themeColor="text1"/>
+                <w:sz w:val="24"/>
+              </w:rPr>
+              <w:t>departamento</w:t>
+            </w:r>
+          </w:p>
+        </w:tc>
+      </w:tr>
+      <w:tr>
+        <w:tc>
+          <w:tcPr>
+            <w:cnfStyle w:val="001000000000" w:firstRow="0" w:lastRow="0" w:firstColumn="1" w:lastColumn="0" w:oddVBand="0" w:evenVBand="0" w:oddHBand="0" w:evenHBand="0" w:firstRowFirstColumn="0" w:firstRowLastColumn="0" w:lastRowFirstColumn="0" w:lastRowLastColumn="0"/>
+            <w:tcW w:w="2943" w:type="dxa"/>
+            <w:shd w:val="clear" w:color="auto" w:fill="92CDDC" w:themeFill="accent5" w:themeFillTint="99"/>
+          </w:tcPr>
+          <w:p>
+            <w:pPr>
+              <w:rPr>
+                <w:rFonts w:ascii="Arial" w:hAnsi="Arial" w:cs="Arial"/>
+                <w:color w:val="000000" w:themeColor="text1"/>
+                <w:sz w:val="24"/>
+              </w:rPr>
+            </w:pPr>
+            <w:proofErr w:type="spellStart"/>
+            <w:r>
+              <w:rPr>
+                <w:rFonts w:ascii="Arial" w:hAnsi="Arial" w:cs="Arial"/>
+                <w:color w:val="000000" w:themeColor="text1"/>
+                <w:sz w:val="24"/>
+              </w:rPr>
+              <w:t>est_edi</w:t>
+            </w:r>
+            <w:proofErr w:type="spellEnd"/>
+          </w:p>
+        </w:tc>
+        <w:tc>
+          <w:tcPr>
+            <w:tcW w:w="2268" w:type="dxa"/>
+          </w:tcPr>
+          <w:p>
+            <w:pPr>
+              <w:cnfStyle w:val="000000000000" w:firstRow="0" w:lastRow="0" w:firstColumn="0" w:lastColumn="0" w:oddVBand="0" w:evenVBand="0" w:oddHBand="0" w:evenHBand="0" w:firstRowFirstColumn="0" w:firstRowLastColumn="0" w:lastRowFirstColumn="0" w:lastRowLastColumn="0"/>
+              <w:rPr>
+                <w:rFonts w:ascii="Arial" w:hAnsi="Arial" w:cs="Arial"/>
+                <w:b/>
+                <w:sz w:val="24"/>
+              </w:rPr>
+            </w:pPr>
+            <w:proofErr w:type="spellStart"/>
+            <w:r>
+              <w:rPr>
+                <w:rFonts w:ascii="Arial" w:hAnsi="Arial" w:cs="Arial"/>
+                <w:b/>
+                <w:sz w:val="24"/>
+              </w:rPr>
+              <w:t>Boolean</w:t>
+            </w:r>
+            <w:proofErr w:type="spellEnd"/>
+          </w:p>
+        </w:tc>
+        <w:tc>
+          <w:tcPr>
+            <w:tcW w:w="5954" w:type="dxa"/>
+          </w:tcPr>
+          <w:p>
+            <w:pPr>
+              <w:cnfStyle w:val="000000000000" w:firstRow="0" w:lastRow="0" w:firstColumn="0" w:lastColumn="0" w:oddVBand="0" w:evenVBand="0" w:oddHBand="0" w:evenHBand="0" w:firstRowFirstColumn="0" w:firstRowLastColumn="0" w:lastRowFirstColumn="0" w:lastRowLastColumn="0"/>
+              <w:rPr>
+                <w:rFonts w:ascii="Arial" w:hAnsi="Arial" w:cs="Arial"/>
+                <w:sz w:val="24"/>
+              </w:rPr>
+            </w:pPr>
+            <w:r>
+              <w:rPr>
+                <w:rFonts w:ascii="Arial" w:hAnsi="Arial" w:cs="Arial"/>
+                <w:sz w:val="24"/>
+              </w:rPr>
+              <w:t>Permiso para editar usuarios</w:t>
+            </w:r>
+          </w:p>
+        </w:tc>
+      </w:tr>
+      <w:tr>
+        <w:trPr>
+          <w:cnfStyle w:val="000000100000" w:firstRow="0" w:lastRow="0" w:firstColumn="0" w:lastColumn="0" w:oddVBand="0" w:evenVBand="0" w:oddHBand="1" w:evenHBand="0" w:firstRowFirstColumn="0" w:firstRowLastColumn="0" w:lastRowFirstColumn="0" w:lastRowLastColumn="0"/>
+        </w:trPr>
+        <w:tc>
+          <w:tcPr>
+            <w:cnfStyle w:val="001000000000" w:firstRow="0" w:lastRow="0" w:firstColumn="1" w:lastColumn="0" w:oddVBand="0" w:evenVBand="0" w:oddHBand="0" w:evenHBand="0" w:firstRowFirstColumn="0" w:firstRowLastColumn="0" w:lastRowFirstColumn="0" w:lastRowLastColumn="0"/>
+            <w:tcW w:w="2943" w:type="dxa"/>
+            <w:shd w:val="clear" w:color="auto" w:fill="92CDDC" w:themeFill="accent5" w:themeFillTint="99"/>
+          </w:tcPr>
+          <w:p>
+            <w:pPr>
+              <w:rPr>
+                <w:rFonts w:ascii="Arial" w:hAnsi="Arial" w:cs="Arial"/>
+                <w:color w:val="000000" w:themeColor="text1"/>
+                <w:sz w:val="24"/>
+              </w:rPr>
+            </w:pPr>
+            <w:proofErr w:type="spellStart"/>
+            <w:r>
+              <w:rPr>
+                <w:rFonts w:ascii="Arial" w:hAnsi="Arial" w:cs="Arial"/>
+                <w:color w:val="000000" w:themeColor="text1"/>
+                <w:sz w:val="24"/>
+              </w:rPr>
+              <w:t>est_</w:t>
+            </w:r>
+            <w:r>
+              <w:rPr>
+                <w:rFonts w:ascii="Arial" w:hAnsi="Arial" w:cs="Arial"/>
+                <w:color w:val="000000" w:themeColor="text1"/>
+                <w:sz w:val="24"/>
+              </w:rPr>
+              <w:t>con</w:t>
+            </w:r>
+            <w:proofErr w:type="spellEnd"/>
+          </w:p>
+        </w:tc>
+        <w:tc>
+          <w:tcPr>
+            <w:tcW w:w="2268" w:type="dxa"/>
+          </w:tcPr>
+          <w:p>
+            <w:pPr>
+              <w:cnfStyle w:val="000000100000" w:firstRow="0" w:lastRow="0" w:firstColumn="0" w:lastColumn="0" w:oddVBand="0" w:evenVBand="0" w:oddHBand="1" w:evenHBand="0" w:firstRowFirstColumn="0" w:firstRowLastColumn="0" w:lastRowFirstColumn="0" w:lastRowLastColumn="0"/>
+              <w:rPr>
+                <w:rFonts w:ascii="Arial" w:hAnsi="Arial" w:cs="Arial"/>
+                <w:b/>
+                <w:sz w:val="24"/>
+              </w:rPr>
+            </w:pPr>
+            <w:proofErr w:type="spellStart"/>
+            <w:r>
+              <w:rPr>
+                <w:rFonts w:ascii="Arial" w:hAnsi="Arial" w:cs="Arial"/>
+                <w:b/>
+                <w:sz w:val="24"/>
+              </w:rPr>
+              <w:t>Boolean</w:t>
+            </w:r>
+            <w:proofErr w:type="spellEnd"/>
+          </w:p>
+        </w:tc>
+        <w:tc>
+          <w:tcPr>
+            <w:tcW w:w="5954" w:type="dxa"/>
+          </w:tcPr>
+          <w:p>
+            <w:pPr>
+              <w:cnfStyle w:val="000000100000" w:firstRow="0" w:lastRow="0" w:firstColumn="0" w:lastColumn="0" w:oddVBand="0" w:evenVBand="0" w:oddHBand="1" w:evenHBand="0" w:firstRowFirstColumn="0" w:firstRowLastColumn="0" w:lastRowFirstColumn="0" w:lastRowLastColumn="0"/>
+              <w:rPr>
+                <w:rFonts w:ascii="Arial" w:hAnsi="Arial" w:cs="Arial"/>
+                <w:sz w:val="24"/>
+              </w:rPr>
+            </w:pPr>
+            <w:r>
+              <w:rPr>
+                <w:rFonts w:ascii="Arial" w:hAnsi="Arial" w:cs="Arial"/>
+                <w:sz w:val="24"/>
+              </w:rPr>
+              <w:t>Permiso para consultar usuarios</w:t>
+            </w:r>
+          </w:p>
+        </w:tc>
+      </w:tr>
+      <w:tr>
+        <w:tc>
+          <w:tcPr>
+            <w:cnfStyle w:val="001000000000" w:firstRow="0" w:lastRow="0" w:firstColumn="1" w:lastColumn="0" w:oddVBand="0" w:evenVBand="0" w:oddHBand="0" w:evenHBand="0" w:firstRowFirstColumn="0" w:firstRowLastColumn="0" w:lastRowFirstColumn="0" w:lastRowLastColumn="0"/>
+            <w:tcW w:w="2943" w:type="dxa"/>
+            <w:shd w:val="clear" w:color="auto" w:fill="92CDDC" w:themeFill="accent5" w:themeFillTint="99"/>
+          </w:tcPr>
+          <w:p>
+            <w:pPr>
+              <w:rPr>
+                <w:rFonts w:ascii="Arial" w:hAnsi="Arial" w:cs="Arial"/>
+                <w:color w:val="000000" w:themeColor="text1"/>
+                <w:sz w:val="24"/>
+              </w:rPr>
+            </w:pPr>
+            <w:proofErr w:type="spellStart"/>
+            <w:r>
+              <w:rPr>
+                <w:rFonts w:ascii="Arial" w:hAnsi="Arial" w:cs="Arial"/>
+                <w:color w:val="000000" w:themeColor="text1"/>
+                <w:sz w:val="24"/>
+              </w:rPr>
+              <w:t>est_</w:t>
+            </w:r>
+            <w:r>
+              <w:rPr>
+                <w:rFonts w:ascii="Arial" w:hAnsi="Arial" w:cs="Arial"/>
+                <w:color w:val="000000" w:themeColor="text1"/>
+                <w:sz w:val="24"/>
+              </w:rPr>
+              <w:t>cre</w:t>
+            </w:r>
+            <w:proofErr w:type="spellEnd"/>
+          </w:p>
+        </w:tc>
+        <w:tc>
+          <w:tcPr>
+            <w:tcW w:w="2268" w:type="dxa"/>
+          </w:tcPr>
+          <w:p>
+            <w:pPr>
+              <w:cnfStyle w:val="000000000000" w:firstRow="0" w:lastRow="0" w:firstColumn="0" w:lastColumn="0" w:oddVBand="0" w:evenVBand="0" w:oddHBand="0" w:evenHBand="0" w:firstRowFirstColumn="0" w:firstRowLastColumn="0" w:lastRowFirstColumn="0" w:lastRowLastColumn="0"/>
+              <w:rPr>
+                <w:rFonts w:ascii="Arial" w:hAnsi="Arial" w:cs="Arial"/>
+                <w:b/>
+                <w:sz w:val="24"/>
+              </w:rPr>
+            </w:pPr>
+            <w:proofErr w:type="spellStart"/>
+            <w:r>
+              <w:rPr>
+                <w:rFonts w:ascii="Arial" w:hAnsi="Arial" w:cs="Arial"/>
+                <w:b/>
+                <w:sz w:val="24"/>
+              </w:rPr>
+              <w:t>Boolean</w:t>
+            </w:r>
+            <w:proofErr w:type="spellEnd"/>
+          </w:p>
+        </w:tc>
+        <w:tc>
+          <w:tcPr>
+            <w:tcW w:w="5954" w:type="dxa"/>
+          </w:tcPr>
+          <w:p>
+            <w:pPr>
+              <w:cnfStyle w:val="000000000000" w:firstRow="0" w:lastRow="0" w:firstColumn="0" w:lastColumn="0" w:oddVBand="0" w:evenVBand="0" w:oddHBand="0" w:evenHBand="0" w:firstRowFirstColumn="0" w:firstRowLastColumn="0" w:lastRowFirstColumn="0" w:lastRowLastColumn="0"/>
+              <w:rPr>
+                <w:rFonts w:ascii="Arial" w:hAnsi="Arial" w:cs="Arial"/>
+                <w:sz w:val="24"/>
+              </w:rPr>
+            </w:pPr>
+            <w:r>
+              <w:rPr>
+                <w:rFonts w:ascii="Arial" w:hAnsi="Arial" w:cs="Arial"/>
+                <w:sz w:val="24"/>
+              </w:rPr>
+              <w:t>Permiso para crear usuarios</w:t>
+            </w:r>
+          </w:p>
+        </w:tc>
+      </w:tr>
+      <w:tr>
+        <w:trPr>
+          <w:cnfStyle w:val="000000100000" w:firstRow="0" w:lastRow="0" w:firstColumn="0" w:lastColumn="0" w:oddVBand="0" w:evenVBand="0" w:oddHBand="1" w:evenHBand="0" w:firstRowFirstColumn="0" w:firstRowLastColumn="0" w:lastRowFirstColumn="0" w:lastRowLastColumn="0"/>
+        </w:trPr>
+        <w:tc>
+          <w:tcPr>
+            <w:cnfStyle w:val="001000000000" w:firstRow="0" w:lastRow="0" w:firstColumn="1" w:lastColumn="0" w:oddVBand="0" w:evenVBand="0" w:oddHBand="0" w:evenHBand="0" w:firstRowFirstColumn="0" w:firstRowLastColumn="0" w:lastRowFirstColumn="0" w:lastRowLastColumn="0"/>
+            <w:tcW w:w="2943" w:type="dxa"/>
+            <w:shd w:val="clear" w:color="auto" w:fill="92CDDC" w:themeFill="accent5" w:themeFillTint="99"/>
+          </w:tcPr>
+          <w:p>
+            <w:pPr>
+              <w:rPr>
+                <w:rFonts w:ascii="Arial" w:hAnsi="Arial" w:cs="Arial"/>
+                <w:color w:val="000000" w:themeColor="text1"/>
+                <w:sz w:val="24"/>
+              </w:rPr>
+            </w:pPr>
+            <w:proofErr w:type="spellStart"/>
+            <w:r>
+              <w:rPr>
+                <w:rFonts w:ascii="Arial" w:hAnsi="Arial" w:cs="Arial"/>
+                <w:color w:val="000000" w:themeColor="text1"/>
+                <w:sz w:val="24"/>
+              </w:rPr>
+              <w:t>est_</w:t>
+            </w:r>
+            <w:r>
+              <w:rPr>
+                <w:rFonts w:ascii="Arial" w:hAnsi="Arial" w:cs="Arial"/>
+                <w:color w:val="000000" w:themeColor="text1"/>
+                <w:sz w:val="24"/>
+              </w:rPr>
+              <w:t>eli</w:t>
+            </w:r>
+            <w:proofErr w:type="spellEnd"/>
+          </w:p>
+        </w:tc>
+        <w:tc>
+          <w:tcPr>
+            <w:tcW w:w="2268" w:type="dxa"/>
+          </w:tcPr>
+          <w:p>
+            <w:pPr>
+              <w:cnfStyle w:val="000000100000" w:firstRow="0" w:lastRow="0" w:firstColumn="0" w:lastColumn="0" w:oddVBand="0" w:evenVBand="0" w:oddHBand="1" w:evenHBand="0" w:firstRowFirstColumn="0" w:firstRowLastColumn="0" w:lastRowFirstColumn="0" w:lastRowLastColumn="0"/>
+              <w:rPr>
+                <w:rFonts w:ascii="Arial" w:hAnsi="Arial" w:cs="Arial"/>
+                <w:b/>
+                <w:sz w:val="24"/>
+              </w:rPr>
+            </w:pPr>
+            <w:proofErr w:type="spellStart"/>
+            <w:r>
+              <w:rPr>
+                <w:rFonts w:ascii="Arial" w:hAnsi="Arial" w:cs="Arial"/>
+                <w:b/>
+                <w:sz w:val="24"/>
+              </w:rPr>
+              <w:t>Boolean</w:t>
+            </w:r>
+            <w:proofErr w:type="spellEnd"/>
+          </w:p>
+        </w:tc>
+        <w:tc>
+          <w:tcPr>
+            <w:tcW w:w="5954" w:type="dxa"/>
+          </w:tcPr>
+          <w:p>
+            <w:pPr>
+              <w:cnfStyle w:val="000000100000" w:firstRow="0" w:lastRow="0" w:firstColumn="0" w:lastColumn="0" w:oddVBand="0" w:evenVBand="0" w:oddHBand="1" w:evenHBand="0" w:firstRowFirstColumn="0" w:firstRowLastColumn="0" w:lastRowFirstColumn="0" w:lastRowLastColumn="0"/>
+              <w:rPr>
+                <w:rFonts w:ascii="Arial" w:hAnsi="Arial" w:cs="Arial"/>
+                <w:sz w:val="24"/>
+              </w:rPr>
+            </w:pPr>
+            <w:r>
+              <w:rPr>
+                <w:rFonts w:ascii="Arial" w:hAnsi="Arial" w:cs="Arial"/>
+                <w:sz w:val="24"/>
+              </w:rPr>
+              <w:t>Permiso para eliminar usuarios</w:t>
+            </w:r>
+          </w:p>
+        </w:tc>
+      </w:tr>
+      <w:tr>
+        <w:tc>
+          <w:tcPr>
+            <w:cnfStyle w:val="001000000000" w:firstRow="0" w:lastRow="0" w:firstColumn="1" w:lastColumn="0" w:oddVBand="0" w:evenVBand="0" w:oddHBand="0" w:evenHBand="0" w:firstRowFirstColumn="0" w:firstRowLastColumn="0" w:lastRowFirstColumn="0" w:lastRowLastColumn="0"/>
+            <w:tcW w:w="2943" w:type="dxa"/>
+            <w:shd w:val="clear" w:color="auto" w:fill="92CDDC" w:themeFill="accent5" w:themeFillTint="99"/>
+          </w:tcPr>
+          <w:p>
+            <w:pPr>
+              <w:rPr>
+                <w:rFonts w:ascii="Arial" w:hAnsi="Arial" w:cs="Arial"/>
+                <w:color w:val="000000" w:themeColor="text1"/>
+                <w:sz w:val="24"/>
+              </w:rPr>
+            </w:pPr>
+          </w:p>
+        </w:tc>
+        <w:tc>
+          <w:tcPr>
+            <w:tcW w:w="2268" w:type="dxa"/>
+          </w:tcPr>
+          <w:p>
+            <w:pPr>
+              <w:cnfStyle w:val="000000000000" w:firstRow="0" w:lastRow="0" w:firstColumn="0" w:lastColumn="0" w:oddVBand="0" w:evenVBand="0" w:oddHBand="0" w:evenHBand="0" w:firstRowFirstColumn="0" w:firstRowLastColumn="0" w:lastRowFirstColumn="0" w:lastRowLastColumn="0"/>
+              <w:rPr>
+                <w:rFonts w:ascii="Arial" w:hAnsi="Arial" w:cs="Arial"/>
+                <w:b/>
+                <w:sz w:val="24"/>
+              </w:rPr>
+            </w:pPr>
+            <w:proofErr w:type="spellStart"/>
+            <w:r>
+              <w:rPr>
+                <w:rFonts w:ascii="Arial" w:hAnsi="Arial" w:cs="Arial"/>
+                <w:b/>
+                <w:sz w:val="24"/>
+              </w:rPr>
+              <w:t>Boolean</w:t>
+            </w:r>
+            <w:proofErr w:type="spellEnd"/>
+          </w:p>
+        </w:tc>
+        <w:tc>
+          <w:tcPr>
+            <w:tcW w:w="5954" w:type="dxa"/>
+          </w:tcPr>
+          <w:p>
+            <w:pPr>
+              <w:cnfStyle w:val="000000000000" w:firstRow="0" w:lastRow="0" w:firstColumn="0" w:lastColumn="0" w:oddVBand="0" w:evenVBand="0" w:oddHBand="0" w:evenHBand="0" w:firstRowFirstColumn="0" w:firstRowLastColumn="0" w:lastRowFirstColumn="0" w:lastRowLastColumn="0"/>
+              <w:rPr>
+                <w:rFonts w:ascii="Arial" w:hAnsi="Arial" w:cs="Arial"/>
+                <w:sz w:val="24"/>
+              </w:rPr>
+            </w:pPr>
+            <w:r>
+              <w:rPr>
+                <w:rFonts w:ascii="Arial" w:hAnsi="Arial" w:cs="Arial"/>
+                <w:sz w:val="24"/>
+              </w:rPr>
+              <w:t xml:space="preserve">Permiso para editar </w:t>
+            </w:r>
+            <w:r>
+              <w:rPr>
+                <w:rFonts w:ascii="Arial" w:hAnsi="Arial" w:cs="Arial"/>
+                <w:color w:val="000000" w:themeColor="text1"/>
+                <w:sz w:val="24"/>
+              </w:rPr>
+              <w:t>departamento</w:t>
+            </w:r>
+          </w:p>
+        </w:tc>
+      </w:tr>
+      <w:tr>
+        <w:trPr>
+          <w:cnfStyle w:val="000000100000" w:firstRow="0" w:lastRow="0" w:firstColumn="0" w:lastColumn="0" w:oddVBand="0" w:evenVBand="0" w:oddHBand="1" w:evenHBand="0" w:firstRowFirstColumn="0" w:firstRowLastColumn="0" w:lastRowFirstColumn="0" w:lastRowLastColumn="0"/>
+        </w:trPr>
+        <w:tc>
+          <w:tcPr>
+            <w:cnfStyle w:val="001000000000" w:firstRow="0" w:lastRow="0" w:firstColumn="1" w:lastColumn="0" w:oddVBand="0" w:evenVBand="0" w:oddHBand="0" w:evenHBand="0" w:firstRowFirstColumn="0" w:firstRowLastColumn="0" w:lastRowFirstColumn="0" w:lastRowLastColumn="0"/>
+            <w:tcW w:w="2943" w:type="dxa"/>
+            <w:shd w:val="clear" w:color="auto" w:fill="92CDDC" w:themeFill="accent5" w:themeFillTint="99"/>
+          </w:tcPr>
+          <w:p>
+            <w:pPr>
+              <w:rPr>
+                <w:rFonts w:ascii="Arial" w:hAnsi="Arial" w:cs="Arial"/>
+                <w:color w:val="000000" w:themeColor="text1"/>
+                <w:sz w:val="24"/>
+              </w:rPr>
+            </w:pPr>
+          </w:p>
+        </w:tc>
+        <w:tc>
+          <w:tcPr>
+            <w:tcW w:w="2268" w:type="dxa"/>
+          </w:tcPr>
+          <w:p>
+            <w:pPr>
+              <w:cnfStyle w:val="000000100000" w:firstRow="0" w:lastRow="0" w:firstColumn="0" w:lastColumn="0" w:oddVBand="0" w:evenVBand="0" w:oddHBand="1" w:evenHBand="0" w:firstRowFirstColumn="0" w:firstRowLastColumn="0" w:lastRowFirstColumn="0" w:lastRowLastColumn="0"/>
+              <w:rPr>
+                <w:rFonts w:ascii="Arial" w:hAnsi="Arial" w:cs="Arial"/>
+                <w:b/>
+                <w:sz w:val="24"/>
+              </w:rPr>
+            </w:pPr>
+            <w:proofErr w:type="spellStart"/>
+            <w:r>
+              <w:rPr>
+                <w:rFonts w:ascii="Arial" w:hAnsi="Arial" w:cs="Arial"/>
+                <w:b/>
+                <w:sz w:val="24"/>
+              </w:rPr>
+              <w:t>Boolean</w:t>
+            </w:r>
+            <w:proofErr w:type="spellEnd"/>
+          </w:p>
+        </w:tc>
+        <w:tc>
+          <w:tcPr>
+            <w:tcW w:w="5954" w:type="dxa"/>
+          </w:tcPr>
+          <w:p>
+            <w:pPr>
+              <w:cnfStyle w:val="000000100000" w:firstRow="0" w:lastRow="0" w:firstColumn="0" w:lastColumn="0" w:oddVBand="0" w:evenVBand="0" w:oddHBand="1" w:evenHBand="0" w:firstRowFirstColumn="0" w:firstRowLastColumn="0" w:lastRowFirstColumn="0" w:lastRowLastColumn="0"/>
+              <w:rPr>
+                <w:rFonts w:ascii="Arial" w:hAnsi="Arial" w:cs="Arial"/>
+                <w:sz w:val="24"/>
+              </w:rPr>
+            </w:pPr>
+            <w:r>
+              <w:rPr>
+                <w:rFonts w:ascii="Arial" w:hAnsi="Arial" w:cs="Arial"/>
+                <w:sz w:val="24"/>
+              </w:rPr>
+              <w:t xml:space="preserve">Permiso para consultar </w:t>
+            </w:r>
+            <w:r>
+              <w:rPr>
+                <w:rFonts w:ascii="Arial" w:hAnsi="Arial" w:cs="Arial"/>
+                <w:color w:val="000000" w:themeColor="text1"/>
+                <w:sz w:val="24"/>
+              </w:rPr>
+              <w:t>departamento</w:t>
+            </w:r>
+          </w:p>
+        </w:tc>
+      </w:tr>
+      <w:tr>
+        <w:tc>
+          <w:tcPr>
+            <w:cnfStyle w:val="001000000000" w:firstRow="0" w:lastRow="0" w:firstColumn="1" w:lastColumn="0" w:oddVBand="0" w:evenVBand="0" w:oddHBand="0" w:evenHBand="0" w:firstRowFirstColumn="0" w:firstRowLastColumn="0" w:lastRowFirstColumn="0" w:lastRowLastColumn="0"/>
+            <w:tcW w:w="2943" w:type="dxa"/>
+            <w:shd w:val="clear" w:color="auto" w:fill="92CDDC" w:themeFill="accent5" w:themeFillTint="99"/>
+          </w:tcPr>
+          <w:p>
+            <w:pPr>
+              <w:rPr>
+                <w:rFonts w:ascii="Arial" w:hAnsi="Arial" w:cs="Arial"/>
+                <w:color w:val="000000" w:themeColor="text1"/>
+                <w:sz w:val="24"/>
+              </w:rPr>
+            </w:pPr>
+          </w:p>
+        </w:tc>
+        <w:tc>
+          <w:tcPr>
+            <w:tcW w:w="2268" w:type="dxa"/>
+          </w:tcPr>
+          <w:p>
+            <w:pPr>
+              <w:cnfStyle w:val="000000000000" w:firstRow="0" w:lastRow="0" w:firstColumn="0" w:lastColumn="0" w:oddVBand="0" w:evenVBand="0" w:oddHBand="0" w:evenHBand="0" w:firstRowFirstColumn="0" w:firstRowLastColumn="0" w:lastRowFirstColumn="0" w:lastRowLastColumn="0"/>
+              <w:rPr>
+                <w:rFonts w:ascii="Arial" w:hAnsi="Arial" w:cs="Arial"/>
+                <w:b/>
+                <w:sz w:val="24"/>
+              </w:rPr>
+            </w:pPr>
+            <w:proofErr w:type="spellStart"/>
+            <w:r>
+              <w:rPr>
+                <w:rFonts w:ascii="Arial" w:hAnsi="Arial" w:cs="Arial"/>
+                <w:b/>
+                <w:sz w:val="24"/>
+              </w:rPr>
+              <w:t>Boolean</w:t>
+            </w:r>
+            <w:proofErr w:type="spellEnd"/>
+          </w:p>
+        </w:tc>
+        <w:tc>
+          <w:tcPr>
+            <w:tcW w:w="5954" w:type="dxa"/>
+          </w:tcPr>
+          <w:p>
+            <w:pPr>
+              <w:cnfStyle w:val="000000000000" w:firstRow="0" w:lastRow="0" w:firstColumn="0" w:lastColumn="0" w:oddVBand="0" w:evenVBand="0" w:oddHBand="0" w:evenHBand="0" w:firstRowFirstColumn="0" w:firstRowLastColumn="0" w:lastRowFirstColumn="0" w:lastRowLastColumn="0"/>
+              <w:rPr>
+                <w:rFonts w:ascii="Arial" w:hAnsi="Arial" w:cs="Arial"/>
+                <w:sz w:val="24"/>
+              </w:rPr>
+            </w:pPr>
+            <w:r>
+              <w:rPr>
+                <w:rFonts w:ascii="Arial" w:hAnsi="Arial" w:cs="Arial"/>
+                <w:sz w:val="24"/>
+              </w:rPr>
+              <w:t xml:space="preserve">Permiso para crear </w:t>
+            </w:r>
+            <w:r>
+              <w:rPr>
+                <w:rFonts w:ascii="Arial" w:hAnsi="Arial" w:cs="Arial"/>
+                <w:color w:val="000000" w:themeColor="text1"/>
+                <w:sz w:val="24"/>
+              </w:rPr>
+              <w:t>departamento</w:t>
+            </w:r>
+          </w:p>
+        </w:tc>
+      </w:tr>
+      <w:tr>
+        <w:trPr>
+          <w:cnfStyle w:val="000000100000" w:firstRow="0" w:lastRow="0" w:firstColumn="0" w:lastColumn="0" w:oddVBand="0" w:evenVBand="0" w:oddHBand="1" w:evenHBand="0" w:firstRowFirstColumn="0" w:firstRowLastColumn="0" w:lastRowFirstColumn="0" w:lastRowLastColumn="0"/>
+        </w:trPr>
+        <w:tc>
+          <w:tcPr>
+            <w:cnfStyle w:val="001000000000" w:firstRow="0" w:lastRow="0" w:firstColumn="1" w:lastColumn="0" w:oddVBand="0" w:evenVBand="0" w:oddHBand="0" w:evenHBand="0" w:firstRowFirstColumn="0" w:firstRowLastColumn="0" w:lastRowFirstColumn="0" w:lastRowLastColumn="0"/>
+            <w:tcW w:w="2943" w:type="dxa"/>
+            <w:shd w:val="clear" w:color="auto" w:fill="92CDDC" w:themeFill="accent5" w:themeFillTint="99"/>
+          </w:tcPr>
+          <w:p>
+            <w:pPr>
+              <w:rPr>
+                <w:rFonts w:ascii="Arial" w:hAnsi="Arial" w:cs="Arial"/>
+                <w:color w:val="000000" w:themeColor="text1"/>
+                <w:sz w:val="24"/>
+              </w:rPr>
+            </w:pPr>
+          </w:p>
+        </w:tc>
+        <w:tc>
+          <w:tcPr>
+            <w:tcW w:w="2268" w:type="dxa"/>
+          </w:tcPr>
+          <w:p>
+            <w:pPr>
+              <w:cnfStyle w:val="000000100000" w:firstRow="0" w:lastRow="0" w:firstColumn="0" w:lastColumn="0" w:oddVBand="0" w:evenVBand="0" w:oddHBand="1" w:evenHBand="0" w:firstRowFirstColumn="0" w:firstRowLastColumn="0" w:lastRowFirstColumn="0" w:lastRowLastColumn="0"/>
+              <w:rPr>
+                <w:rFonts w:ascii="Arial" w:hAnsi="Arial" w:cs="Arial"/>
+                <w:b/>
+                <w:sz w:val="24"/>
+              </w:rPr>
+            </w:pPr>
+            <w:proofErr w:type="spellStart"/>
+            <w:r>
+              <w:rPr>
+                <w:rFonts w:ascii="Arial" w:hAnsi="Arial" w:cs="Arial"/>
+                <w:b/>
+                <w:sz w:val="24"/>
+              </w:rPr>
+              <w:t>Boolean</w:t>
+            </w:r>
+            <w:proofErr w:type="spellEnd"/>
+          </w:p>
+        </w:tc>
+        <w:tc>
+          <w:tcPr>
+            <w:tcW w:w="5954" w:type="dxa"/>
+          </w:tcPr>
+          <w:p>
+            <w:pPr>
+              <w:cnfStyle w:val="000000100000" w:firstRow="0" w:lastRow="0" w:firstColumn="0" w:lastColumn="0" w:oddVBand="0" w:evenVBand="0" w:oddHBand="1" w:evenHBand="0" w:firstRowFirstColumn="0" w:firstRowLastColumn="0" w:lastRowFirstColumn="0" w:lastRowLastColumn="0"/>
+              <w:rPr>
+                <w:rFonts w:ascii="Arial" w:hAnsi="Arial" w:cs="Arial"/>
+                <w:sz w:val="24"/>
+              </w:rPr>
+            </w:pPr>
+            <w:r>
+              <w:rPr>
+                <w:rFonts w:ascii="Arial" w:hAnsi="Arial" w:cs="Arial"/>
+                <w:sz w:val="24"/>
+              </w:rPr>
+              <w:t xml:space="preserve">Permiso para eliminar </w:t>
+            </w:r>
+            <w:r>
+              <w:rPr>
+                <w:rFonts w:ascii="Arial" w:hAnsi="Arial" w:cs="Arial"/>
+                <w:color w:val="000000" w:themeColor="text1"/>
+                <w:sz w:val="24"/>
+              </w:rPr>
+              <w:t>departamento</w:t>
+            </w:r>
           </w:p>
         </w:tc>
       </w:tr>
@@ -3739,7 +5586,6 @@
           <w:sz w:val="24"/>
         </w:rPr>
       </w:pPr>
-      <w:proofErr w:type="spellStart"/>
       <w:proofErr w:type="gramStart"/>
       <w:r>
         <w:rPr>
@@ -3747,9 +5593,8 @@
           <w:b/>
           <w:sz w:val="24"/>
         </w:rPr>
-        <w:t>vehiculo</w:t>
+        <w:t>tarjeta</w:t>
       </w:r>
-      <w:proofErr w:type="spellEnd"/>
       <w:proofErr w:type="gramEnd"/>
     </w:p>
     <w:tbl>
@@ -3857,6 +5702,16 @@
                 <w:sz w:val="24"/>
               </w:rPr>
             </w:pPr>
+            <w:proofErr w:type="spellStart"/>
+            <w:r>
+              <w:rPr>
+                <w:rFonts w:ascii="Arial" w:hAnsi="Arial" w:cs="Arial"/>
+                <w:color w:val="000000" w:themeColor="text1"/>
+                <w:sz w:val="24"/>
+              </w:rPr>
+              <w:t>Id_tar</w:t>
+            </w:r>
+            <w:proofErr w:type="spellEnd"/>
           </w:p>
         </w:tc>
         <w:tc>
@@ -3904,6 +5759,16 @@
                 <w:sz w:val="24"/>
               </w:rPr>
             </w:pPr>
+            <w:proofErr w:type="spellStart"/>
+            <w:r>
+              <w:rPr>
+                <w:rFonts w:ascii="Arial" w:hAnsi="Arial" w:cs="Arial"/>
+                <w:color w:val="000000" w:themeColor="text1"/>
+                <w:sz w:val="24"/>
+              </w:rPr>
+              <w:t>Id_usu</w:t>
+            </w:r>
+            <w:proofErr w:type="spellEnd"/>
           </w:p>
         </w:tc>
         <w:tc>
@@ -4089,6 +5954,7 @@
         <w:docPartUnique/>
       </w:docPartObj>
     </w:sdtPr>
+    <w:sdtEndPr/>
     <w:sdtContent>
       <w:p>
         <w:pPr>

--- a/Data Base.docx
+++ b/Data Base.docx
@@ -179,16 +179,27 @@
               <w:rPr>
                 <w:rFonts w:ascii="Arial" w:hAnsi="Arial" w:cs="Arial"/>
                 <w:b/>
-                <w:sz w:val="24"/>
-              </w:rPr>
-            </w:pPr>
-            <w:r>
-              <w:rPr>
-                <w:rFonts w:ascii="Arial" w:hAnsi="Arial" w:cs="Arial"/>
-                <w:b/>
-                <w:sz w:val="24"/>
+                <w:sz w:val="20"/>
+                <w:szCs w:val="20"/>
+              </w:rPr>
+            </w:pPr>
+            <w:r>
+              <w:rPr>
+                <w:rFonts w:ascii="Arial" w:hAnsi="Arial" w:cs="Arial"/>
+                <w:b/>
+                <w:sz w:val="20"/>
+                <w:szCs w:val="20"/>
               </w:rPr>
               <w:t>INT AI</w:t>
+            </w:r>
+            <w:r>
+              <w:rPr>
+                <w:rFonts w:ascii="Arial" w:hAnsi="Arial" w:cs="Arial"/>
+                <w:b/>
+                <w:sz w:val="20"/>
+                <w:szCs w:val="20"/>
+              </w:rPr>
+              <w:t xml:space="preserve"> PK</w:t>
             </w:r>
           </w:p>
         </w:tc>
@@ -229,14 +240,16 @@
                 <w:sz w:val="24"/>
               </w:rPr>
             </w:pPr>
-            <w:r>
-              <w:rPr>
-                <w:rFonts w:ascii="Arial" w:hAnsi="Arial" w:cs="Arial"/>
-                <w:color w:val="000000" w:themeColor="text1"/>
-                <w:sz w:val="24"/>
-              </w:rPr>
-              <w:t>nombre</w:t>
-            </w:r>
+            <w:proofErr w:type="spellStart"/>
+            <w:r>
+              <w:rPr>
+                <w:rFonts w:ascii="Arial" w:hAnsi="Arial" w:cs="Arial"/>
+                <w:color w:val="000000" w:themeColor="text1"/>
+                <w:sz w:val="24"/>
+              </w:rPr>
+              <w:t>id_usu</w:t>
+            </w:r>
+            <w:proofErr w:type="spellEnd"/>
           </w:p>
         </w:tc>
         <w:tc>
@@ -249,16 +262,18 @@
               <w:rPr>
                 <w:rFonts w:ascii="Arial" w:hAnsi="Arial" w:cs="Arial"/>
                 <w:b/>
-                <w:sz w:val="24"/>
-              </w:rPr>
-            </w:pPr>
-            <w:r>
-              <w:rPr>
-                <w:rFonts w:ascii="Arial" w:hAnsi="Arial" w:cs="Arial"/>
-                <w:b/>
-                <w:sz w:val="24"/>
-              </w:rPr>
-              <w:t>VARCHAR(100)</w:t>
+                <w:sz w:val="20"/>
+                <w:szCs w:val="20"/>
+              </w:rPr>
+            </w:pPr>
+            <w:r>
+              <w:rPr>
+                <w:rFonts w:ascii="Arial" w:hAnsi="Arial" w:cs="Arial"/>
+                <w:b/>
+                <w:sz w:val="20"/>
+                <w:szCs w:val="20"/>
+              </w:rPr>
+              <w:t>VARCHAR(30) FK</w:t>
             </w:r>
           </w:p>
         </w:tc>
@@ -279,7 +294,7 @@
                 <w:rFonts w:ascii="Arial" w:hAnsi="Arial" w:cs="Arial"/>
                 <w:sz w:val="24"/>
               </w:rPr>
-              <w:t>Nombre del departamento.</w:t>
+              <w:t>Identificador único para cada usuario</w:t>
             </w:r>
           </w:p>
         </w:tc>
@@ -309,7 +324,7 @@
                 <w:color w:val="000000" w:themeColor="text1"/>
                 <w:sz w:val="24"/>
               </w:rPr>
-              <w:t>descripcion</w:t>
+              <w:t>id_usup</w:t>
             </w:r>
             <w:proofErr w:type="spellEnd"/>
           </w:p>
@@ -324,32 +339,27 @@
               <w:rPr>
                 <w:rFonts w:ascii="Arial" w:hAnsi="Arial" w:cs="Arial"/>
                 <w:b/>
-                <w:sz w:val="24"/>
-              </w:rPr>
-            </w:pPr>
-            <w:r>
-              <w:rPr>
-                <w:rFonts w:ascii="Arial" w:hAnsi="Arial" w:cs="Arial"/>
-                <w:b/>
-                <w:sz w:val="24"/>
-              </w:rPr>
-              <w:t>VARCHAR(</w:t>
-            </w:r>
-            <w:r>
-              <w:rPr>
-                <w:rFonts w:ascii="Arial" w:hAnsi="Arial" w:cs="Arial"/>
-                <w:b/>
-                <w:sz w:val="24"/>
-              </w:rPr>
-              <w:t>3</w:t>
-            </w:r>
-            <w:r>
-              <w:rPr>
-                <w:rFonts w:ascii="Arial" w:hAnsi="Arial" w:cs="Arial"/>
-                <w:b/>
-                <w:sz w:val="24"/>
-              </w:rPr>
-              <w:t>00)</w:t>
+                <w:sz w:val="20"/>
+                <w:szCs w:val="20"/>
+              </w:rPr>
+            </w:pPr>
+            <w:r>
+              <w:rPr>
+                <w:rFonts w:ascii="Arial" w:hAnsi="Arial" w:cs="Arial"/>
+                <w:b/>
+                <w:sz w:val="20"/>
+                <w:szCs w:val="20"/>
+              </w:rPr>
+              <w:t>VARCHAR(30)</w:t>
+            </w:r>
+            <w:r>
+              <w:rPr>
+                <w:rFonts w:ascii="Arial" w:hAnsi="Arial" w:cs="Arial"/>
+                <w:b/>
+                <w:sz w:val="20"/>
+                <w:szCs w:val="20"/>
+              </w:rPr>
+              <w:t xml:space="preserve"> PK</w:t>
             </w:r>
           </w:p>
         </w:tc>
@@ -370,7 +380,7 @@
                 <w:rFonts w:ascii="Arial" w:hAnsi="Arial" w:cs="Arial"/>
                 <w:sz w:val="24"/>
               </w:rPr>
-              <w:t>Descripción del departamento.</w:t>
+              <w:t>Usuario que creo el departamento.</w:t>
             </w:r>
           </w:p>
         </w:tc>
@@ -396,6 +406,155 @@
                 <w:color w:val="000000" w:themeColor="text1"/>
                 <w:sz w:val="24"/>
               </w:rPr>
+              <w:t>nombre</w:t>
+            </w:r>
+          </w:p>
+        </w:tc>
+        <w:tc>
+          <w:tcPr>
+            <w:tcW w:w="2219" w:type="dxa"/>
+          </w:tcPr>
+          <w:p>
+            <w:pPr>
+              <w:cnfStyle w:val="000000000000" w:firstRow="0" w:lastRow="0" w:firstColumn="0" w:lastColumn="0" w:oddVBand="0" w:evenVBand="0" w:oddHBand="0" w:evenHBand="0" w:firstRowFirstColumn="0" w:firstRowLastColumn="0" w:lastRowFirstColumn="0" w:lastRowLastColumn="0"/>
+              <w:rPr>
+                <w:rFonts w:ascii="Arial" w:hAnsi="Arial" w:cs="Arial"/>
+                <w:b/>
+                <w:sz w:val="20"/>
+                <w:szCs w:val="20"/>
+              </w:rPr>
+            </w:pPr>
+            <w:r>
+              <w:rPr>
+                <w:rFonts w:ascii="Arial" w:hAnsi="Arial" w:cs="Arial"/>
+                <w:b/>
+                <w:sz w:val="20"/>
+                <w:szCs w:val="20"/>
+              </w:rPr>
+              <w:t>VARCHAR(100)</w:t>
+            </w:r>
+          </w:p>
+        </w:tc>
+        <w:tc>
+          <w:tcPr>
+            <w:tcW w:w="5954" w:type="dxa"/>
+          </w:tcPr>
+          <w:p>
+            <w:pPr>
+              <w:cnfStyle w:val="000000000000" w:firstRow="0" w:lastRow="0" w:firstColumn="0" w:lastColumn="0" w:oddVBand="0" w:evenVBand="0" w:oddHBand="0" w:evenHBand="0" w:firstRowFirstColumn="0" w:firstRowLastColumn="0" w:lastRowFirstColumn="0" w:lastRowLastColumn="0"/>
+              <w:rPr>
+                <w:rFonts w:ascii="Arial" w:hAnsi="Arial" w:cs="Arial"/>
+                <w:sz w:val="24"/>
+              </w:rPr>
+            </w:pPr>
+            <w:r>
+              <w:rPr>
+                <w:rFonts w:ascii="Arial" w:hAnsi="Arial" w:cs="Arial"/>
+                <w:sz w:val="24"/>
+              </w:rPr>
+              <w:t>Nombre del departamento.</w:t>
+            </w:r>
+          </w:p>
+        </w:tc>
+      </w:tr>
+      <w:tr>
+        <w:trPr>
+          <w:cnfStyle w:val="000000100000" w:firstRow="0" w:lastRow="0" w:firstColumn="0" w:lastColumn="0" w:oddVBand="0" w:evenVBand="0" w:oddHBand="1" w:evenHBand="0" w:firstRowFirstColumn="0" w:firstRowLastColumn="0" w:lastRowFirstColumn="0" w:lastRowLastColumn="0"/>
+        </w:trPr>
+        <w:tc>
+          <w:tcPr>
+            <w:cnfStyle w:val="001000000000" w:firstRow="0" w:lastRow="0" w:firstColumn="1" w:lastColumn="0" w:oddVBand="0" w:evenVBand="0" w:oddHBand="0" w:evenHBand="0" w:firstRowFirstColumn="0" w:firstRowLastColumn="0" w:lastRowFirstColumn="0" w:lastRowLastColumn="0"/>
+            <w:tcW w:w="2992" w:type="dxa"/>
+            <w:shd w:val="clear" w:color="auto" w:fill="92CDDC" w:themeFill="accent5" w:themeFillTint="99"/>
+          </w:tcPr>
+          <w:p>
+            <w:pPr>
+              <w:rPr>
+                <w:rFonts w:ascii="Arial" w:hAnsi="Arial" w:cs="Arial"/>
+                <w:color w:val="000000" w:themeColor="text1"/>
+                <w:sz w:val="24"/>
+              </w:rPr>
+            </w:pPr>
+            <w:proofErr w:type="spellStart"/>
+            <w:r>
+              <w:rPr>
+                <w:rFonts w:ascii="Arial" w:hAnsi="Arial" w:cs="Arial"/>
+                <w:color w:val="000000" w:themeColor="text1"/>
+                <w:sz w:val="24"/>
+              </w:rPr>
+              <w:t>descripcion</w:t>
+            </w:r>
+            <w:proofErr w:type="spellEnd"/>
+          </w:p>
+        </w:tc>
+        <w:tc>
+          <w:tcPr>
+            <w:tcW w:w="2219" w:type="dxa"/>
+          </w:tcPr>
+          <w:p>
+            <w:pPr>
+              <w:cnfStyle w:val="000000100000" w:firstRow="0" w:lastRow="0" w:firstColumn="0" w:lastColumn="0" w:oddVBand="0" w:evenVBand="0" w:oddHBand="1" w:evenHBand="0" w:firstRowFirstColumn="0" w:firstRowLastColumn="0" w:lastRowFirstColumn="0" w:lastRowLastColumn="0"/>
+              <w:rPr>
+                <w:rFonts w:ascii="Arial" w:hAnsi="Arial" w:cs="Arial"/>
+                <w:b/>
+                <w:sz w:val="20"/>
+                <w:szCs w:val="20"/>
+              </w:rPr>
+            </w:pPr>
+            <w:r>
+              <w:rPr>
+                <w:rFonts w:ascii="Arial" w:hAnsi="Arial" w:cs="Arial"/>
+                <w:b/>
+                <w:sz w:val="20"/>
+                <w:szCs w:val="20"/>
+              </w:rPr>
+              <w:t>VARCHAR(300)</w:t>
+            </w:r>
+          </w:p>
+        </w:tc>
+        <w:tc>
+          <w:tcPr>
+            <w:tcW w:w="5954" w:type="dxa"/>
+          </w:tcPr>
+          <w:p>
+            <w:pPr>
+              <w:cnfStyle w:val="000000100000" w:firstRow="0" w:lastRow="0" w:firstColumn="0" w:lastColumn="0" w:oddVBand="0" w:evenVBand="0" w:oddHBand="1" w:evenHBand="0" w:firstRowFirstColumn="0" w:firstRowLastColumn="0" w:lastRowFirstColumn="0" w:lastRowLastColumn="0"/>
+              <w:rPr>
+                <w:rFonts w:ascii="Arial" w:hAnsi="Arial" w:cs="Arial"/>
+                <w:sz w:val="24"/>
+              </w:rPr>
+            </w:pPr>
+            <w:r>
+              <w:rPr>
+                <w:rFonts w:ascii="Arial" w:hAnsi="Arial" w:cs="Arial"/>
+                <w:sz w:val="24"/>
+              </w:rPr>
+              <w:t>Descripción del departamento.</w:t>
+            </w:r>
+          </w:p>
+        </w:tc>
+      </w:tr>
+      <w:tr>
+        <w:tc>
+          <w:tcPr>
+            <w:cnfStyle w:val="001000000000" w:firstRow="0" w:lastRow="0" w:firstColumn="1" w:lastColumn="0" w:oddVBand="0" w:evenVBand="0" w:oddHBand="0" w:evenHBand="0" w:firstRowFirstColumn="0" w:firstRowLastColumn="0" w:lastRowFirstColumn="0" w:lastRowLastColumn="0"/>
+            <w:tcW w:w="2992" w:type="dxa"/>
+            <w:shd w:val="clear" w:color="auto" w:fill="92CDDC" w:themeFill="accent5" w:themeFillTint="99"/>
+          </w:tcPr>
+          <w:p>
+            <w:pPr>
+              <w:rPr>
+                <w:rFonts w:ascii="Arial" w:hAnsi="Arial" w:cs="Arial"/>
+                <w:color w:val="000000" w:themeColor="text1"/>
+                <w:sz w:val="24"/>
+              </w:rPr>
+            </w:pPr>
+            <w:r>
+              <w:rPr>
+                <w:rFonts w:ascii="Arial" w:hAnsi="Arial" w:cs="Arial"/>
+                <w:color w:val="000000" w:themeColor="text1"/>
+                <w:sz w:val="24"/>
+              </w:rPr>
               <w:t>saldo</w:t>
             </w:r>
           </w:p>
@@ -410,32 +569,18 @@
               <w:rPr>
                 <w:rFonts w:ascii="Arial" w:hAnsi="Arial" w:cs="Arial"/>
                 <w:b/>
-                <w:sz w:val="24"/>
-              </w:rPr>
-            </w:pPr>
-            <w:r>
-              <w:rPr>
-                <w:rFonts w:ascii="Arial" w:hAnsi="Arial" w:cs="Arial"/>
-                <w:b/>
-                <w:sz w:val="24"/>
-              </w:rPr>
-              <w:t>VARCHAR(</w:t>
-            </w:r>
-            <w:r>
-              <w:rPr>
-                <w:rFonts w:ascii="Arial" w:hAnsi="Arial" w:cs="Arial"/>
-                <w:b/>
-                <w:sz w:val="24"/>
-              </w:rPr>
-              <w:t>15</w:t>
-            </w:r>
-            <w:r>
-              <w:rPr>
-                <w:rFonts w:ascii="Arial" w:hAnsi="Arial" w:cs="Arial"/>
-                <w:b/>
-                <w:sz w:val="24"/>
-              </w:rPr>
-              <w:t>)</w:t>
+                <w:sz w:val="20"/>
+                <w:szCs w:val="20"/>
+              </w:rPr>
+            </w:pPr>
+            <w:r>
+              <w:rPr>
+                <w:rFonts w:ascii="Arial" w:hAnsi="Arial" w:cs="Arial"/>
+                <w:b/>
+                <w:sz w:val="20"/>
+                <w:szCs w:val="20"/>
+              </w:rPr>
+              <w:t>VARCHAR(15)</w:t>
             </w:r>
           </w:p>
         </w:tc>
@@ -457,6 +602,81 @@
                 <w:sz w:val="24"/>
               </w:rPr>
               <w:t>Saldo global asignado al departamento.</w:t>
+            </w:r>
+          </w:p>
+        </w:tc>
+      </w:tr>
+      <w:tr>
+        <w:trPr>
+          <w:cnfStyle w:val="000000100000" w:firstRow="0" w:lastRow="0" w:firstColumn="0" w:lastColumn="0" w:oddVBand="0" w:evenVBand="0" w:oddHBand="1" w:evenHBand="0" w:firstRowFirstColumn="0" w:firstRowLastColumn="0" w:lastRowFirstColumn="0" w:lastRowLastColumn="0"/>
+        </w:trPr>
+        <w:tc>
+          <w:tcPr>
+            <w:cnfStyle w:val="001000000000" w:firstRow="0" w:lastRow="0" w:firstColumn="1" w:lastColumn="0" w:oddVBand="0" w:evenVBand="0" w:oddHBand="0" w:evenHBand="0" w:firstRowFirstColumn="0" w:firstRowLastColumn="0" w:lastRowFirstColumn="0" w:lastRowLastColumn="0"/>
+            <w:tcW w:w="2992" w:type="dxa"/>
+            <w:shd w:val="clear" w:color="auto" w:fill="92CDDC" w:themeFill="accent5" w:themeFillTint="99"/>
+          </w:tcPr>
+          <w:p>
+            <w:pPr>
+              <w:rPr>
+                <w:rFonts w:ascii="Arial" w:hAnsi="Arial" w:cs="Arial"/>
+                <w:color w:val="000000" w:themeColor="text1"/>
+                <w:sz w:val="24"/>
+              </w:rPr>
+            </w:pPr>
+            <w:r>
+              <w:rPr>
+                <w:rFonts w:ascii="Arial" w:hAnsi="Arial" w:cs="Arial"/>
+                <w:color w:val="000000" w:themeColor="text1"/>
+                <w:sz w:val="24"/>
+              </w:rPr>
+              <w:t>fecha</w:t>
+            </w:r>
+          </w:p>
+        </w:tc>
+        <w:tc>
+          <w:tcPr>
+            <w:tcW w:w="2219" w:type="dxa"/>
+          </w:tcPr>
+          <w:p>
+            <w:pPr>
+              <w:cnfStyle w:val="000000100000" w:firstRow="0" w:lastRow="0" w:firstColumn="0" w:lastColumn="0" w:oddVBand="0" w:evenVBand="0" w:oddHBand="1" w:evenHBand="0" w:firstRowFirstColumn="0" w:firstRowLastColumn="0" w:lastRowFirstColumn="0" w:lastRowLastColumn="0"/>
+              <w:rPr>
+                <w:rFonts w:ascii="Arial" w:hAnsi="Arial" w:cs="Arial"/>
+                <w:b/>
+                <w:sz w:val="20"/>
+                <w:szCs w:val="20"/>
+              </w:rPr>
+            </w:pPr>
+            <w:r>
+              <w:rPr>
+                <w:rFonts w:ascii="Arial" w:hAnsi="Arial" w:cs="Arial"/>
+                <w:b/>
+                <w:sz w:val="20"/>
+                <w:szCs w:val="20"/>
+              </w:rPr>
+              <w:t>VARCHAR(30)</w:t>
+            </w:r>
+          </w:p>
+        </w:tc>
+        <w:tc>
+          <w:tcPr>
+            <w:tcW w:w="5954" w:type="dxa"/>
+          </w:tcPr>
+          <w:p>
+            <w:pPr>
+              <w:cnfStyle w:val="000000100000" w:firstRow="0" w:lastRow="0" w:firstColumn="0" w:lastColumn="0" w:oddVBand="0" w:evenVBand="0" w:oddHBand="1" w:evenHBand="0" w:firstRowFirstColumn="0" w:firstRowLastColumn="0" w:lastRowFirstColumn="0" w:lastRowLastColumn="0"/>
+              <w:rPr>
+                <w:rFonts w:ascii="Arial" w:hAnsi="Arial" w:cs="Arial"/>
+                <w:sz w:val="24"/>
+              </w:rPr>
+            </w:pPr>
+            <w:r>
+              <w:rPr>
+                <w:rFonts w:ascii="Arial" w:hAnsi="Arial" w:cs="Arial"/>
+                <w:sz w:val="24"/>
+              </w:rPr>
+              <w:t>Fecha – hora en la que se creó departamento.</w:t>
             </w:r>
           </w:p>
         </w:tc>
@@ -617,16 +837,27 @@
               <w:rPr>
                 <w:rFonts w:ascii="Arial" w:hAnsi="Arial" w:cs="Arial"/>
                 <w:b/>
-                <w:sz w:val="24"/>
-              </w:rPr>
-            </w:pPr>
-            <w:r>
-              <w:rPr>
-                <w:rFonts w:ascii="Arial" w:hAnsi="Arial" w:cs="Arial"/>
-                <w:b/>
-                <w:sz w:val="24"/>
+                <w:sz w:val="20"/>
+                <w:szCs w:val="20"/>
+              </w:rPr>
+            </w:pPr>
+            <w:r>
+              <w:rPr>
+                <w:rFonts w:ascii="Arial" w:hAnsi="Arial" w:cs="Arial"/>
+                <w:b/>
+                <w:sz w:val="20"/>
+                <w:szCs w:val="20"/>
               </w:rPr>
               <w:t>VARCHAR(15)</w:t>
+            </w:r>
+            <w:r>
+              <w:rPr>
+                <w:rFonts w:ascii="Arial" w:hAnsi="Arial" w:cs="Arial"/>
+                <w:b/>
+                <w:sz w:val="20"/>
+                <w:szCs w:val="20"/>
+              </w:rPr>
+              <w:t xml:space="preserve"> PK</w:t>
             </w:r>
           </w:p>
         </w:tc>
@@ -667,14 +898,16 @@
                 <w:sz w:val="24"/>
               </w:rPr>
             </w:pPr>
-            <w:r>
-              <w:rPr>
-                <w:rFonts w:ascii="Arial" w:hAnsi="Arial" w:cs="Arial"/>
-                <w:color w:val="000000" w:themeColor="text1"/>
-                <w:sz w:val="24"/>
-              </w:rPr>
-              <w:t>marca</w:t>
-            </w:r>
+            <w:proofErr w:type="spellStart"/>
+            <w:r>
+              <w:rPr>
+                <w:rFonts w:ascii="Arial" w:hAnsi="Arial" w:cs="Arial"/>
+                <w:color w:val="000000" w:themeColor="text1"/>
+                <w:sz w:val="24"/>
+              </w:rPr>
+              <w:t>id_usu</w:t>
+            </w:r>
+            <w:proofErr w:type="spellEnd"/>
           </w:p>
         </w:tc>
         <w:tc>
@@ -687,16 +920,18 @@
               <w:rPr>
                 <w:rFonts w:ascii="Arial" w:hAnsi="Arial" w:cs="Arial"/>
                 <w:b/>
-                <w:sz w:val="24"/>
-              </w:rPr>
-            </w:pPr>
-            <w:r>
-              <w:rPr>
-                <w:rFonts w:ascii="Arial" w:hAnsi="Arial" w:cs="Arial"/>
-                <w:b/>
-                <w:sz w:val="24"/>
-              </w:rPr>
-              <w:t>VARCHAR(20)</w:t>
+                <w:sz w:val="20"/>
+                <w:szCs w:val="20"/>
+              </w:rPr>
+            </w:pPr>
+            <w:r>
+              <w:rPr>
+                <w:rFonts w:ascii="Arial" w:hAnsi="Arial" w:cs="Arial"/>
+                <w:b/>
+                <w:sz w:val="20"/>
+                <w:szCs w:val="20"/>
+              </w:rPr>
+              <w:t>VARCHAR(30) FK</w:t>
             </w:r>
           </w:p>
         </w:tc>
@@ -717,7 +952,7 @@
                 <w:rFonts w:ascii="Arial" w:hAnsi="Arial" w:cs="Arial"/>
                 <w:sz w:val="24"/>
               </w:rPr>
-              <w:t>Marca del vehículo.</w:t>
+              <w:t>Identificador único para cada usuario</w:t>
             </w:r>
           </w:p>
         </w:tc>
@@ -747,7 +982,7 @@
                 <w:color w:val="000000" w:themeColor="text1"/>
                 <w:sz w:val="24"/>
               </w:rPr>
-              <w:t>submarca</w:t>
+              <w:t>id_usup</w:t>
             </w:r>
             <w:proofErr w:type="spellEnd"/>
           </w:p>
@@ -762,16 +997,27 @@
               <w:rPr>
                 <w:rFonts w:ascii="Arial" w:hAnsi="Arial" w:cs="Arial"/>
                 <w:b/>
-                <w:sz w:val="24"/>
-              </w:rPr>
-            </w:pPr>
-            <w:r>
-              <w:rPr>
-                <w:rFonts w:ascii="Arial" w:hAnsi="Arial" w:cs="Arial"/>
-                <w:b/>
-                <w:sz w:val="24"/>
-              </w:rPr>
-              <w:t>VARCHAR(20)</w:t>
+                <w:sz w:val="20"/>
+                <w:szCs w:val="20"/>
+              </w:rPr>
+            </w:pPr>
+            <w:r>
+              <w:rPr>
+                <w:rFonts w:ascii="Arial" w:hAnsi="Arial" w:cs="Arial"/>
+                <w:b/>
+                <w:sz w:val="20"/>
+                <w:szCs w:val="20"/>
+              </w:rPr>
+              <w:t>VARCHAR(30)</w:t>
+            </w:r>
+            <w:r>
+              <w:rPr>
+                <w:rFonts w:ascii="Arial" w:hAnsi="Arial" w:cs="Arial"/>
+                <w:b/>
+                <w:sz w:val="20"/>
+                <w:szCs w:val="20"/>
+              </w:rPr>
+              <w:t xml:space="preserve"> PK</w:t>
             </w:r>
           </w:p>
         </w:tc>
@@ -792,7 +1038,21 @@
                 <w:rFonts w:ascii="Arial" w:hAnsi="Arial" w:cs="Arial"/>
                 <w:sz w:val="24"/>
               </w:rPr>
-              <w:t>Submarca del vehículo.</w:t>
+              <w:t xml:space="preserve">Usuario que </w:t>
+            </w:r>
+            <w:r>
+              <w:rPr>
+                <w:rFonts w:ascii="Arial" w:hAnsi="Arial" w:cs="Arial"/>
+                <w:sz w:val="24"/>
+              </w:rPr>
+              <w:t>agrego el vehículo</w:t>
+            </w:r>
+            <w:r>
+              <w:rPr>
+                <w:rFonts w:ascii="Arial" w:hAnsi="Arial" w:cs="Arial"/>
+                <w:sz w:val="24"/>
+              </w:rPr>
+              <w:t>.</w:t>
             </w:r>
           </w:p>
         </w:tc>
@@ -818,7 +1078,7 @@
                 <w:color w:val="000000" w:themeColor="text1"/>
                 <w:sz w:val="24"/>
               </w:rPr>
-              <w:t>modelo</w:t>
+              <w:t>marca</w:t>
             </w:r>
           </w:p>
         </w:tc>
@@ -832,16 +1092,18 @@
               <w:rPr>
                 <w:rFonts w:ascii="Arial" w:hAnsi="Arial" w:cs="Arial"/>
                 <w:b/>
-                <w:sz w:val="24"/>
-              </w:rPr>
-            </w:pPr>
-            <w:r>
-              <w:rPr>
-                <w:rFonts w:ascii="Arial" w:hAnsi="Arial" w:cs="Arial"/>
-                <w:b/>
-                <w:sz w:val="24"/>
-              </w:rPr>
-              <w:t>INT</w:t>
+                <w:sz w:val="20"/>
+                <w:szCs w:val="20"/>
+              </w:rPr>
+            </w:pPr>
+            <w:r>
+              <w:rPr>
+                <w:rFonts w:ascii="Arial" w:hAnsi="Arial" w:cs="Arial"/>
+                <w:b/>
+                <w:sz w:val="20"/>
+                <w:szCs w:val="20"/>
+              </w:rPr>
+              <w:t>VARCHAR(20)</w:t>
             </w:r>
           </w:p>
         </w:tc>
@@ -862,7 +1124,7 @@
                 <w:rFonts w:ascii="Arial" w:hAnsi="Arial" w:cs="Arial"/>
                 <w:sz w:val="24"/>
               </w:rPr>
-              <w:t>Modelo del vehículo.</w:t>
+              <w:t>Marca del vehículo.</w:t>
             </w:r>
           </w:p>
         </w:tc>
@@ -885,6 +1147,155 @@
                 <w:sz w:val="24"/>
               </w:rPr>
             </w:pPr>
+            <w:proofErr w:type="spellStart"/>
+            <w:r>
+              <w:rPr>
+                <w:rFonts w:ascii="Arial" w:hAnsi="Arial" w:cs="Arial"/>
+                <w:color w:val="000000" w:themeColor="text1"/>
+                <w:sz w:val="24"/>
+              </w:rPr>
+              <w:t>submarca</w:t>
+            </w:r>
+            <w:proofErr w:type="spellEnd"/>
+          </w:p>
+        </w:tc>
+        <w:tc>
+          <w:tcPr>
+            <w:tcW w:w="2219" w:type="dxa"/>
+          </w:tcPr>
+          <w:p>
+            <w:pPr>
+              <w:cnfStyle w:val="000000100000" w:firstRow="0" w:lastRow="0" w:firstColumn="0" w:lastColumn="0" w:oddVBand="0" w:evenVBand="0" w:oddHBand="1" w:evenHBand="0" w:firstRowFirstColumn="0" w:firstRowLastColumn="0" w:lastRowFirstColumn="0" w:lastRowLastColumn="0"/>
+              <w:rPr>
+                <w:rFonts w:ascii="Arial" w:hAnsi="Arial" w:cs="Arial"/>
+                <w:b/>
+                <w:sz w:val="20"/>
+                <w:szCs w:val="20"/>
+              </w:rPr>
+            </w:pPr>
+            <w:r>
+              <w:rPr>
+                <w:rFonts w:ascii="Arial" w:hAnsi="Arial" w:cs="Arial"/>
+                <w:b/>
+                <w:sz w:val="20"/>
+                <w:szCs w:val="20"/>
+              </w:rPr>
+              <w:t>VARCHAR(20)</w:t>
+            </w:r>
+          </w:p>
+        </w:tc>
+        <w:tc>
+          <w:tcPr>
+            <w:tcW w:w="5954" w:type="dxa"/>
+          </w:tcPr>
+          <w:p>
+            <w:pPr>
+              <w:cnfStyle w:val="000000100000" w:firstRow="0" w:lastRow="0" w:firstColumn="0" w:lastColumn="0" w:oddVBand="0" w:evenVBand="0" w:oddHBand="1" w:evenHBand="0" w:firstRowFirstColumn="0" w:firstRowLastColumn="0" w:lastRowFirstColumn="0" w:lastRowLastColumn="0"/>
+              <w:rPr>
+                <w:rFonts w:ascii="Arial" w:hAnsi="Arial" w:cs="Arial"/>
+                <w:sz w:val="24"/>
+              </w:rPr>
+            </w:pPr>
+            <w:r>
+              <w:rPr>
+                <w:rFonts w:ascii="Arial" w:hAnsi="Arial" w:cs="Arial"/>
+                <w:sz w:val="24"/>
+              </w:rPr>
+              <w:t>Submarca del vehículo.</w:t>
+            </w:r>
+          </w:p>
+        </w:tc>
+      </w:tr>
+      <w:tr>
+        <w:tc>
+          <w:tcPr>
+            <w:cnfStyle w:val="001000000000" w:firstRow="0" w:lastRow="0" w:firstColumn="1" w:lastColumn="0" w:oddVBand="0" w:evenVBand="0" w:oddHBand="0" w:evenHBand="0" w:firstRowFirstColumn="0" w:firstRowLastColumn="0" w:lastRowFirstColumn="0" w:lastRowLastColumn="0"/>
+            <w:tcW w:w="2992" w:type="dxa"/>
+            <w:shd w:val="clear" w:color="auto" w:fill="92CDDC" w:themeFill="accent5" w:themeFillTint="99"/>
+          </w:tcPr>
+          <w:p>
+            <w:pPr>
+              <w:rPr>
+                <w:rFonts w:ascii="Arial" w:hAnsi="Arial" w:cs="Arial"/>
+                <w:color w:val="000000" w:themeColor="text1"/>
+                <w:sz w:val="24"/>
+              </w:rPr>
+            </w:pPr>
+            <w:r>
+              <w:rPr>
+                <w:rFonts w:ascii="Arial" w:hAnsi="Arial" w:cs="Arial"/>
+                <w:color w:val="000000" w:themeColor="text1"/>
+                <w:sz w:val="24"/>
+              </w:rPr>
+              <w:t>modelo</w:t>
+            </w:r>
+          </w:p>
+        </w:tc>
+        <w:tc>
+          <w:tcPr>
+            <w:tcW w:w="2219" w:type="dxa"/>
+          </w:tcPr>
+          <w:p>
+            <w:pPr>
+              <w:cnfStyle w:val="000000000000" w:firstRow="0" w:lastRow="0" w:firstColumn="0" w:lastColumn="0" w:oddVBand="0" w:evenVBand="0" w:oddHBand="0" w:evenHBand="0" w:firstRowFirstColumn="0" w:firstRowLastColumn="0" w:lastRowFirstColumn="0" w:lastRowLastColumn="0"/>
+              <w:rPr>
+                <w:rFonts w:ascii="Arial" w:hAnsi="Arial" w:cs="Arial"/>
+                <w:b/>
+                <w:sz w:val="20"/>
+                <w:szCs w:val="20"/>
+              </w:rPr>
+            </w:pPr>
+            <w:r>
+              <w:rPr>
+                <w:rFonts w:ascii="Arial" w:hAnsi="Arial" w:cs="Arial"/>
+                <w:b/>
+                <w:sz w:val="20"/>
+                <w:szCs w:val="20"/>
+              </w:rPr>
+              <w:t>INT</w:t>
+            </w:r>
+          </w:p>
+        </w:tc>
+        <w:tc>
+          <w:tcPr>
+            <w:tcW w:w="5954" w:type="dxa"/>
+          </w:tcPr>
+          <w:p>
+            <w:pPr>
+              <w:cnfStyle w:val="000000000000" w:firstRow="0" w:lastRow="0" w:firstColumn="0" w:lastColumn="0" w:oddVBand="0" w:evenVBand="0" w:oddHBand="0" w:evenHBand="0" w:firstRowFirstColumn="0" w:firstRowLastColumn="0" w:lastRowFirstColumn="0" w:lastRowLastColumn="0"/>
+              <w:rPr>
+                <w:rFonts w:ascii="Arial" w:hAnsi="Arial" w:cs="Arial"/>
+                <w:sz w:val="24"/>
+              </w:rPr>
+            </w:pPr>
+            <w:r>
+              <w:rPr>
+                <w:rFonts w:ascii="Arial" w:hAnsi="Arial" w:cs="Arial"/>
+                <w:sz w:val="24"/>
+              </w:rPr>
+              <w:t>Modelo del vehículo.</w:t>
+            </w:r>
+          </w:p>
+        </w:tc>
+      </w:tr>
+      <w:tr>
+        <w:trPr>
+          <w:cnfStyle w:val="000000100000" w:firstRow="0" w:lastRow="0" w:firstColumn="0" w:lastColumn="0" w:oddVBand="0" w:evenVBand="0" w:oddHBand="1" w:evenHBand="0" w:firstRowFirstColumn="0" w:firstRowLastColumn="0" w:lastRowFirstColumn="0" w:lastRowLastColumn="0"/>
+        </w:trPr>
+        <w:tc>
+          <w:tcPr>
+            <w:cnfStyle w:val="001000000000" w:firstRow="0" w:lastRow="0" w:firstColumn="1" w:lastColumn="0" w:oddVBand="0" w:evenVBand="0" w:oddHBand="0" w:evenHBand="0" w:firstRowFirstColumn="0" w:firstRowLastColumn="0" w:lastRowFirstColumn="0" w:lastRowLastColumn="0"/>
+            <w:tcW w:w="2992" w:type="dxa"/>
+            <w:shd w:val="clear" w:color="auto" w:fill="92CDDC" w:themeFill="accent5" w:themeFillTint="99"/>
+          </w:tcPr>
+          <w:p>
+            <w:pPr>
+              <w:rPr>
+                <w:rFonts w:ascii="Arial" w:hAnsi="Arial" w:cs="Arial"/>
+                <w:color w:val="000000" w:themeColor="text1"/>
+                <w:sz w:val="24"/>
+              </w:rPr>
+            </w:pPr>
             <w:r>
               <w:rPr>
                 <w:rFonts w:ascii="Arial" w:hAnsi="Arial" w:cs="Arial"/>
@@ -905,14 +1316,16 @@
               <w:rPr>
                 <w:rFonts w:ascii="Arial" w:hAnsi="Arial" w:cs="Arial"/>
                 <w:b/>
-                <w:sz w:val="24"/>
-              </w:rPr>
-            </w:pPr>
-            <w:r>
-              <w:rPr>
-                <w:rFonts w:ascii="Arial" w:hAnsi="Arial" w:cs="Arial"/>
-                <w:b/>
-                <w:sz w:val="24"/>
+                <w:sz w:val="20"/>
+                <w:szCs w:val="20"/>
+              </w:rPr>
+            </w:pPr>
+            <w:r>
+              <w:rPr>
+                <w:rFonts w:ascii="Arial" w:hAnsi="Arial" w:cs="Arial"/>
+                <w:b/>
+                <w:sz w:val="20"/>
+                <w:szCs w:val="20"/>
               </w:rPr>
               <w:t>INT</w:t>
             </w:r>
@@ -936,6 +1349,92 @@
                 <w:sz w:val="24"/>
               </w:rPr>
               <w:t>Estado del vehículo (Activo – No activo).</w:t>
+            </w:r>
+          </w:p>
+        </w:tc>
+      </w:tr>
+      <w:tr>
+        <w:tc>
+          <w:tcPr>
+            <w:cnfStyle w:val="001000000000" w:firstRow="0" w:lastRow="0" w:firstColumn="1" w:lastColumn="0" w:oddVBand="0" w:evenVBand="0" w:oddHBand="0" w:evenHBand="0" w:firstRowFirstColumn="0" w:firstRowLastColumn="0" w:lastRowFirstColumn="0" w:lastRowLastColumn="0"/>
+            <w:tcW w:w="2992" w:type="dxa"/>
+            <w:shd w:val="clear" w:color="auto" w:fill="92CDDC" w:themeFill="accent5" w:themeFillTint="99"/>
+          </w:tcPr>
+          <w:p>
+            <w:pPr>
+              <w:rPr>
+                <w:rFonts w:ascii="Arial" w:hAnsi="Arial" w:cs="Arial"/>
+                <w:color w:val="000000" w:themeColor="text1"/>
+                <w:sz w:val="24"/>
+              </w:rPr>
+            </w:pPr>
+            <w:r>
+              <w:rPr>
+                <w:rFonts w:ascii="Arial" w:hAnsi="Arial" w:cs="Arial"/>
+                <w:color w:val="000000" w:themeColor="text1"/>
+                <w:sz w:val="24"/>
+              </w:rPr>
+              <w:t>fecha</w:t>
+            </w:r>
+          </w:p>
+        </w:tc>
+        <w:tc>
+          <w:tcPr>
+            <w:tcW w:w="2219" w:type="dxa"/>
+          </w:tcPr>
+          <w:p>
+            <w:pPr>
+              <w:cnfStyle w:val="000000000000" w:firstRow="0" w:lastRow="0" w:firstColumn="0" w:lastColumn="0" w:oddVBand="0" w:evenVBand="0" w:oddHBand="0" w:evenHBand="0" w:firstRowFirstColumn="0" w:firstRowLastColumn="0" w:lastRowFirstColumn="0" w:lastRowLastColumn="0"/>
+              <w:rPr>
+                <w:rFonts w:ascii="Arial" w:hAnsi="Arial" w:cs="Arial"/>
+                <w:b/>
+                <w:sz w:val="20"/>
+                <w:szCs w:val="20"/>
+              </w:rPr>
+            </w:pPr>
+            <w:r>
+              <w:rPr>
+                <w:rFonts w:ascii="Arial" w:hAnsi="Arial" w:cs="Arial"/>
+                <w:b/>
+                <w:sz w:val="20"/>
+                <w:szCs w:val="20"/>
+              </w:rPr>
+              <w:t>VARCHAR(30)</w:t>
+            </w:r>
+          </w:p>
+        </w:tc>
+        <w:tc>
+          <w:tcPr>
+            <w:tcW w:w="5954" w:type="dxa"/>
+          </w:tcPr>
+          <w:p>
+            <w:pPr>
+              <w:cnfStyle w:val="000000000000" w:firstRow="0" w:lastRow="0" w:firstColumn="0" w:lastColumn="0" w:oddVBand="0" w:evenVBand="0" w:oddHBand="0" w:evenHBand="0" w:firstRowFirstColumn="0" w:firstRowLastColumn="0" w:lastRowFirstColumn="0" w:lastRowLastColumn="0"/>
+              <w:rPr>
+                <w:rFonts w:ascii="Arial" w:hAnsi="Arial" w:cs="Arial"/>
+                <w:sz w:val="24"/>
+              </w:rPr>
+            </w:pPr>
+            <w:r>
+              <w:rPr>
+                <w:rFonts w:ascii="Arial" w:hAnsi="Arial" w:cs="Arial"/>
+                <w:sz w:val="24"/>
+              </w:rPr>
+              <w:t xml:space="preserve">Fecha – hora en la que se </w:t>
+            </w:r>
+            <w:r>
+              <w:rPr>
+                <w:rFonts w:ascii="Arial" w:hAnsi="Arial" w:cs="Arial"/>
+                <w:sz w:val="24"/>
+              </w:rPr>
+              <w:t>agregó el vehículo</w:t>
+            </w:r>
+            <w:r>
+              <w:rPr>
+                <w:rFonts w:ascii="Arial" w:hAnsi="Arial" w:cs="Arial"/>
+                <w:sz w:val="24"/>
+              </w:rPr>
+              <w:t>.</w:t>
             </w:r>
           </w:p>
         </w:tc>
@@ -1096,16 +1595,27 @@
               <w:rPr>
                 <w:rFonts w:ascii="Arial" w:hAnsi="Arial" w:cs="Arial"/>
                 <w:b/>
-                <w:sz w:val="24"/>
-              </w:rPr>
-            </w:pPr>
-            <w:r>
-              <w:rPr>
-                <w:rFonts w:ascii="Arial" w:hAnsi="Arial" w:cs="Arial"/>
-                <w:b/>
-                <w:sz w:val="24"/>
+                <w:sz w:val="20"/>
+                <w:szCs w:val="20"/>
+              </w:rPr>
+            </w:pPr>
+            <w:r>
+              <w:rPr>
+                <w:rFonts w:ascii="Arial" w:hAnsi="Arial" w:cs="Arial"/>
+                <w:b/>
+                <w:sz w:val="20"/>
+                <w:szCs w:val="20"/>
               </w:rPr>
               <w:t>INT AI</w:t>
+            </w:r>
+            <w:r>
+              <w:rPr>
+                <w:rFonts w:ascii="Arial" w:hAnsi="Arial" w:cs="Arial"/>
+                <w:b/>
+                <w:sz w:val="20"/>
+                <w:szCs w:val="20"/>
+              </w:rPr>
+              <w:t xml:space="preserve"> PK</w:t>
             </w:r>
           </w:p>
         </w:tc>
@@ -1146,14 +1656,16 @@
                 <w:sz w:val="24"/>
               </w:rPr>
             </w:pPr>
-            <w:r>
-              <w:rPr>
-                <w:rFonts w:ascii="Arial" w:hAnsi="Arial" w:cs="Arial"/>
-                <w:color w:val="000000" w:themeColor="text1"/>
-                <w:sz w:val="24"/>
-              </w:rPr>
-              <w:t>nombre</w:t>
-            </w:r>
+            <w:proofErr w:type="spellStart"/>
+            <w:r>
+              <w:rPr>
+                <w:rFonts w:ascii="Arial" w:hAnsi="Arial" w:cs="Arial"/>
+                <w:color w:val="000000" w:themeColor="text1"/>
+                <w:sz w:val="24"/>
+              </w:rPr>
+              <w:t>id_usu</w:t>
+            </w:r>
+            <w:proofErr w:type="spellEnd"/>
           </w:p>
         </w:tc>
         <w:tc>
@@ -1166,16 +1678,18 @@
               <w:rPr>
                 <w:rFonts w:ascii="Arial" w:hAnsi="Arial" w:cs="Arial"/>
                 <w:b/>
-                <w:sz w:val="24"/>
-              </w:rPr>
-            </w:pPr>
-            <w:r>
-              <w:rPr>
-                <w:rFonts w:ascii="Arial" w:hAnsi="Arial" w:cs="Arial"/>
-                <w:b/>
-                <w:sz w:val="24"/>
-              </w:rPr>
-              <w:t>VARCHAR(20)</w:t>
+                <w:sz w:val="20"/>
+                <w:szCs w:val="20"/>
+              </w:rPr>
+            </w:pPr>
+            <w:r>
+              <w:rPr>
+                <w:rFonts w:ascii="Arial" w:hAnsi="Arial" w:cs="Arial"/>
+                <w:b/>
+                <w:sz w:val="20"/>
+                <w:szCs w:val="20"/>
+              </w:rPr>
+              <w:t>VARCHAR(30) FK</w:t>
             </w:r>
           </w:p>
         </w:tc>
@@ -1196,7 +1710,7 @@
                 <w:rFonts w:ascii="Arial" w:hAnsi="Arial" w:cs="Arial"/>
                 <w:sz w:val="24"/>
               </w:rPr>
-              <w:t>Nombre del operador.</w:t>
+              <w:t>Identificador único para cada usuario</w:t>
             </w:r>
           </w:p>
         </w:tc>
@@ -1219,14 +1733,16 @@
                 <w:sz w:val="24"/>
               </w:rPr>
             </w:pPr>
-            <w:r>
-              <w:rPr>
-                <w:rFonts w:ascii="Arial" w:hAnsi="Arial" w:cs="Arial"/>
-                <w:color w:val="000000" w:themeColor="text1"/>
-                <w:sz w:val="24"/>
-              </w:rPr>
-              <w:t>apellidos</w:t>
-            </w:r>
+            <w:proofErr w:type="spellStart"/>
+            <w:r>
+              <w:rPr>
+                <w:rFonts w:ascii="Arial" w:hAnsi="Arial" w:cs="Arial"/>
+                <w:color w:val="000000" w:themeColor="text1"/>
+                <w:sz w:val="24"/>
+              </w:rPr>
+              <w:t>id_usup</w:t>
+            </w:r>
+            <w:proofErr w:type="spellEnd"/>
           </w:p>
         </w:tc>
         <w:tc>
@@ -1239,16 +1755,27 @@
               <w:rPr>
                 <w:rFonts w:ascii="Arial" w:hAnsi="Arial" w:cs="Arial"/>
                 <w:b/>
-                <w:sz w:val="24"/>
-              </w:rPr>
-            </w:pPr>
-            <w:r>
-              <w:rPr>
-                <w:rFonts w:ascii="Arial" w:hAnsi="Arial" w:cs="Arial"/>
-                <w:b/>
-                <w:sz w:val="24"/>
-              </w:rPr>
-              <w:t>VARCHAR(50)</w:t>
+                <w:sz w:val="20"/>
+                <w:szCs w:val="20"/>
+              </w:rPr>
+            </w:pPr>
+            <w:r>
+              <w:rPr>
+                <w:rFonts w:ascii="Arial" w:hAnsi="Arial" w:cs="Arial"/>
+                <w:b/>
+                <w:sz w:val="20"/>
+                <w:szCs w:val="20"/>
+              </w:rPr>
+              <w:t>VARCHAR(30)</w:t>
+            </w:r>
+            <w:r>
+              <w:rPr>
+                <w:rFonts w:ascii="Arial" w:hAnsi="Arial" w:cs="Arial"/>
+                <w:b/>
+                <w:sz w:val="20"/>
+                <w:szCs w:val="20"/>
+              </w:rPr>
+              <w:t xml:space="preserve"> PK</w:t>
             </w:r>
           </w:p>
         </w:tc>
@@ -1269,7 +1796,21 @@
                 <w:rFonts w:ascii="Arial" w:hAnsi="Arial" w:cs="Arial"/>
                 <w:sz w:val="24"/>
               </w:rPr>
-              <w:t>Apellidos del operador.</w:t>
+              <w:t xml:space="preserve">Usuario que agrego el </w:t>
+            </w:r>
+            <w:r>
+              <w:rPr>
+                <w:rFonts w:ascii="Arial" w:hAnsi="Arial" w:cs="Arial"/>
+                <w:sz w:val="24"/>
+              </w:rPr>
+              <w:t>operador</w:t>
+            </w:r>
+            <w:r>
+              <w:rPr>
+                <w:rFonts w:ascii="Arial" w:hAnsi="Arial" w:cs="Arial"/>
+                <w:sz w:val="24"/>
+              </w:rPr>
+              <w:t>.</w:t>
             </w:r>
           </w:p>
         </w:tc>
@@ -1295,7 +1836,7 @@
                 <w:color w:val="000000" w:themeColor="text1"/>
                 <w:sz w:val="24"/>
               </w:rPr>
-              <w:t>puesto</w:t>
+              <w:t>nombre</w:t>
             </w:r>
           </w:p>
         </w:tc>
@@ -1309,16 +1850,18 @@
               <w:rPr>
                 <w:rFonts w:ascii="Arial" w:hAnsi="Arial" w:cs="Arial"/>
                 <w:b/>
-                <w:sz w:val="24"/>
-              </w:rPr>
-            </w:pPr>
-            <w:r>
-              <w:rPr>
-                <w:rFonts w:ascii="Arial" w:hAnsi="Arial" w:cs="Arial"/>
-                <w:b/>
-                <w:sz w:val="24"/>
-              </w:rPr>
-              <w:t>VARCHAR(100)</w:t>
+                <w:sz w:val="20"/>
+                <w:szCs w:val="20"/>
+              </w:rPr>
+            </w:pPr>
+            <w:r>
+              <w:rPr>
+                <w:rFonts w:ascii="Arial" w:hAnsi="Arial" w:cs="Arial"/>
+                <w:b/>
+                <w:sz w:val="20"/>
+                <w:szCs w:val="20"/>
+              </w:rPr>
+              <w:t>VARCHAR(20)</w:t>
             </w:r>
           </w:p>
         </w:tc>
@@ -1339,7 +1882,7 @@
                 <w:rFonts w:ascii="Arial" w:hAnsi="Arial" w:cs="Arial"/>
                 <w:sz w:val="24"/>
               </w:rPr>
-              <w:t>Puesto o cargo que ocupa el operador.</w:t>
+              <w:t>Nombre del operador.</w:t>
             </w:r>
           </w:p>
         </w:tc>
@@ -1368,7 +1911,7 @@
                 <w:color w:val="000000" w:themeColor="text1"/>
                 <w:sz w:val="24"/>
               </w:rPr>
-              <w:t>imagen</w:t>
+              <w:t>apellidos</w:t>
             </w:r>
           </w:p>
         </w:tc>
@@ -1382,16 +1925,18 @@
               <w:rPr>
                 <w:rFonts w:ascii="Arial" w:hAnsi="Arial" w:cs="Arial"/>
                 <w:b/>
-                <w:sz w:val="24"/>
-              </w:rPr>
-            </w:pPr>
-            <w:r>
-              <w:rPr>
-                <w:rFonts w:ascii="Arial" w:hAnsi="Arial" w:cs="Arial"/>
-                <w:b/>
-                <w:sz w:val="24"/>
-              </w:rPr>
-              <w:t>LONGBLOD</w:t>
+                <w:sz w:val="20"/>
+                <w:szCs w:val="20"/>
+              </w:rPr>
+            </w:pPr>
+            <w:r>
+              <w:rPr>
+                <w:rFonts w:ascii="Arial" w:hAnsi="Arial" w:cs="Arial"/>
+                <w:b/>
+                <w:sz w:val="20"/>
+                <w:szCs w:val="20"/>
+              </w:rPr>
+              <w:t>VARCHAR(50)</w:t>
             </w:r>
           </w:p>
         </w:tc>
@@ -1412,7 +1957,7 @@
                 <w:rFonts w:ascii="Arial" w:hAnsi="Arial" w:cs="Arial"/>
                 <w:sz w:val="24"/>
               </w:rPr>
-              <w:t>Imagen o foto del operador.</w:t>
+              <w:t>Apellidos del operador.</w:t>
             </w:r>
           </w:p>
         </w:tc>
@@ -1432,16 +1977,14 @@
                 <w:sz w:val="24"/>
               </w:rPr>
             </w:pPr>
-            <w:proofErr w:type="spellStart"/>
-            <w:r>
-              <w:rPr>
-                <w:rFonts w:ascii="Arial" w:hAnsi="Arial" w:cs="Arial"/>
-                <w:color w:val="000000" w:themeColor="text1"/>
-                <w:sz w:val="24"/>
-              </w:rPr>
-              <w:t>telefono</w:t>
-            </w:r>
-            <w:proofErr w:type="spellEnd"/>
+            <w:r>
+              <w:rPr>
+                <w:rFonts w:ascii="Arial" w:hAnsi="Arial" w:cs="Arial"/>
+                <w:color w:val="000000" w:themeColor="text1"/>
+                <w:sz w:val="24"/>
+              </w:rPr>
+              <w:t>puesto</w:t>
+            </w:r>
           </w:p>
         </w:tc>
         <w:tc>
@@ -1454,32 +1997,18 @@
               <w:rPr>
                 <w:rFonts w:ascii="Arial" w:hAnsi="Arial" w:cs="Arial"/>
                 <w:b/>
-                <w:sz w:val="24"/>
-              </w:rPr>
-            </w:pPr>
-            <w:r>
-              <w:rPr>
-                <w:rFonts w:ascii="Arial" w:hAnsi="Arial" w:cs="Arial"/>
-                <w:b/>
-                <w:sz w:val="24"/>
-              </w:rPr>
-              <w:t>VARCHAR(</w:t>
-            </w:r>
-            <w:r>
-              <w:rPr>
-                <w:rFonts w:ascii="Arial" w:hAnsi="Arial" w:cs="Arial"/>
-                <w:b/>
-                <w:sz w:val="24"/>
-              </w:rPr>
-              <w:t>15</w:t>
-            </w:r>
-            <w:r>
-              <w:rPr>
-                <w:rFonts w:ascii="Arial" w:hAnsi="Arial" w:cs="Arial"/>
-                <w:b/>
-                <w:sz w:val="24"/>
-              </w:rPr>
-              <w:t>)</w:t>
+                <w:sz w:val="20"/>
+                <w:szCs w:val="20"/>
+              </w:rPr>
+            </w:pPr>
+            <w:r>
+              <w:rPr>
+                <w:rFonts w:ascii="Arial" w:hAnsi="Arial" w:cs="Arial"/>
+                <w:b/>
+                <w:sz w:val="20"/>
+                <w:szCs w:val="20"/>
+              </w:rPr>
+              <w:t>VARCHAR(100)</w:t>
             </w:r>
           </w:p>
         </w:tc>
@@ -1500,7 +2029,7 @@
                 <w:rFonts w:ascii="Arial" w:hAnsi="Arial" w:cs="Arial"/>
                 <w:sz w:val="24"/>
               </w:rPr>
-              <w:t>Teléfono o celular del operador.</w:t>
+              <w:t>Puesto o cargo que ocupa el operador.</w:t>
             </w:r>
           </w:p>
         </w:tc>
@@ -1529,7 +2058,7 @@
                 <w:color w:val="000000" w:themeColor="text1"/>
                 <w:sz w:val="24"/>
               </w:rPr>
-              <w:t>pin</w:t>
+              <w:t>imagen</w:t>
             </w:r>
           </w:p>
         </w:tc>
@@ -1543,16 +2072,18 @@
               <w:rPr>
                 <w:rFonts w:ascii="Arial" w:hAnsi="Arial" w:cs="Arial"/>
                 <w:b/>
-                <w:sz w:val="24"/>
-              </w:rPr>
-            </w:pPr>
-            <w:r>
-              <w:rPr>
-                <w:rFonts w:ascii="Arial" w:hAnsi="Arial" w:cs="Arial"/>
-                <w:b/>
-                <w:sz w:val="24"/>
-              </w:rPr>
-              <w:t>INT</w:t>
+                <w:sz w:val="20"/>
+                <w:szCs w:val="20"/>
+              </w:rPr>
+            </w:pPr>
+            <w:r>
+              <w:rPr>
+                <w:rFonts w:ascii="Arial" w:hAnsi="Arial" w:cs="Arial"/>
+                <w:b/>
+                <w:sz w:val="20"/>
+                <w:szCs w:val="20"/>
+              </w:rPr>
+              <w:t>LONGBLOD</w:t>
             </w:r>
           </w:p>
         </w:tc>
@@ -1573,78 +2104,36 @@
                 <w:rFonts w:ascii="Arial" w:hAnsi="Arial" w:cs="Arial"/>
                 <w:sz w:val="24"/>
               </w:rPr>
-              <w:t>PIN o contraseña para cargar gasolina con la tarjeta.</w:t>
-            </w:r>
-          </w:p>
-        </w:tc>
-      </w:tr>
-    </w:tbl>
-    <w:p>
-      <w:pPr>
-        <w:rPr>
-          <w:rFonts w:ascii="Arial" w:hAnsi="Arial" w:cs="Arial"/>
-          <w:b/>
-          <w:sz w:val="24"/>
-        </w:rPr>
-      </w:pPr>
-    </w:p>
-    <w:p>
-      <w:pPr>
-        <w:rPr>
-          <w:rFonts w:ascii="Arial" w:hAnsi="Arial" w:cs="Arial"/>
-          <w:b/>
-          <w:sz w:val="24"/>
-        </w:rPr>
-      </w:pPr>
-      <w:proofErr w:type="spellStart"/>
-      <w:proofErr w:type="gramStart"/>
-      <w:r>
-        <w:rPr>
-          <w:rFonts w:ascii="Arial" w:hAnsi="Arial" w:cs="Arial"/>
-          <w:b/>
-          <w:sz w:val="24"/>
-        </w:rPr>
-        <w:t>estacion</w:t>
-      </w:r>
-      <w:proofErr w:type="spellEnd"/>
-      <w:proofErr w:type="gramEnd"/>
-    </w:p>
-    <w:tbl>
-      <w:tblPr>
-        <w:tblStyle w:val="Cuadrculamedia3-nfasis5"/>
-        <w:tblW w:w="0" w:type="auto"/>
-        <w:tblLook w:val="04A0" w:firstRow="1" w:lastRow="0" w:firstColumn="1" w:lastColumn="0" w:noHBand="0" w:noVBand="1"/>
-      </w:tblPr>
-      <w:tblGrid>
-        <w:gridCol w:w="2992"/>
-        <w:gridCol w:w="2219"/>
-        <w:gridCol w:w="5954"/>
-      </w:tblGrid>
-      <w:tr>
-        <w:trPr>
-          <w:cnfStyle w:val="100000000000" w:firstRow="1" w:lastRow="0" w:firstColumn="0" w:lastColumn="0" w:oddVBand="0" w:evenVBand="0" w:oddHBand="0" w:evenHBand="0" w:firstRowFirstColumn="0" w:firstRowLastColumn="0" w:lastRowFirstColumn="0" w:lastRowLastColumn="0"/>
-        </w:trPr>
+              <w:t>Imagen o foto del operador.</w:t>
+            </w:r>
+          </w:p>
+        </w:tc>
+      </w:tr>
+      <w:tr>
         <w:tc>
           <w:tcPr>
             <w:cnfStyle w:val="001000000000" w:firstRow="0" w:lastRow="0" w:firstColumn="1" w:lastColumn="0" w:oddVBand="0" w:evenVBand="0" w:oddHBand="0" w:evenHBand="0" w:firstRowFirstColumn="0" w:firstRowLastColumn="0" w:lastRowFirstColumn="0" w:lastRowLastColumn="0"/>
             <w:tcW w:w="2992" w:type="dxa"/>
-          </w:tcPr>
-          <w:p>
-            <w:pPr>
-              <w:rPr>
-                <w:rFonts w:ascii="Arial" w:hAnsi="Arial" w:cs="Arial"/>
-                <w:color w:val="000000" w:themeColor="text1"/>
-                <w:sz w:val="24"/>
-              </w:rPr>
-            </w:pPr>
-            <w:r>
-              <w:rPr>
-                <w:rFonts w:ascii="Arial" w:hAnsi="Arial" w:cs="Arial"/>
-                <w:color w:val="000000" w:themeColor="text1"/>
-                <w:sz w:val="24"/>
-              </w:rPr>
-              <w:t>Campo</w:t>
-            </w:r>
+            <w:shd w:val="clear" w:color="auto" w:fill="92CDDC" w:themeFill="accent5" w:themeFillTint="99"/>
+          </w:tcPr>
+          <w:p>
+            <w:pPr>
+              <w:rPr>
+                <w:rFonts w:ascii="Arial" w:hAnsi="Arial" w:cs="Arial"/>
+                <w:color w:val="000000" w:themeColor="text1"/>
+                <w:sz w:val="24"/>
+              </w:rPr>
+            </w:pPr>
+            <w:proofErr w:type="spellStart"/>
+            <w:r>
+              <w:rPr>
+                <w:rFonts w:ascii="Arial" w:hAnsi="Arial" w:cs="Arial"/>
+                <w:color w:val="000000" w:themeColor="text1"/>
+                <w:sz w:val="24"/>
+              </w:rPr>
+              <w:t>telefono</w:t>
+            </w:r>
+            <w:proofErr w:type="spellEnd"/>
           </w:p>
         </w:tc>
         <w:tc>
@@ -1653,45 +2142,43 @@
           </w:tcPr>
           <w:p>
             <w:pPr>
-              <w:jc w:val="center"/>
-              <w:cnfStyle w:val="100000000000" w:firstRow="1" w:lastRow="0" w:firstColumn="0" w:lastColumn="0" w:oddVBand="0" w:evenVBand="0" w:oddHBand="0" w:evenHBand="0" w:firstRowFirstColumn="0" w:firstRowLastColumn="0" w:lastRowFirstColumn="0" w:lastRowLastColumn="0"/>
-              <w:rPr>
-                <w:rFonts w:ascii="Arial" w:hAnsi="Arial" w:cs="Arial"/>
-                <w:color w:val="000000" w:themeColor="text1"/>
-                <w:sz w:val="24"/>
-              </w:rPr>
-            </w:pPr>
-            <w:r>
-              <w:rPr>
-                <w:rFonts w:ascii="Arial" w:hAnsi="Arial" w:cs="Arial"/>
-                <w:color w:val="000000" w:themeColor="text1"/>
-                <w:sz w:val="24"/>
-              </w:rPr>
-              <w:t>Tipo</w:t>
-            </w:r>
-          </w:p>
-        </w:tc>
-        <w:tc>
-          <w:tcPr>
-            <w:tcW w:w="5954" w:type="dxa"/>
-          </w:tcPr>
-          <w:p>
-            <w:pPr>
-              <w:jc w:val="center"/>
-              <w:cnfStyle w:val="100000000000" w:firstRow="1" w:lastRow="0" w:firstColumn="0" w:lastColumn="0" w:oddVBand="0" w:evenVBand="0" w:oddHBand="0" w:evenHBand="0" w:firstRowFirstColumn="0" w:firstRowLastColumn="0" w:lastRowFirstColumn="0" w:lastRowLastColumn="0"/>
-              <w:rPr>
-                <w:rFonts w:ascii="Arial" w:hAnsi="Arial" w:cs="Arial"/>
-                <w:color w:val="000000" w:themeColor="text1"/>
-                <w:sz w:val="24"/>
-              </w:rPr>
-            </w:pPr>
-            <w:r>
-              <w:rPr>
-                <w:rFonts w:ascii="Arial" w:hAnsi="Arial" w:cs="Arial"/>
-                <w:color w:val="000000" w:themeColor="text1"/>
-                <w:sz w:val="24"/>
-              </w:rPr>
-              <w:t>Descripción</w:t>
+              <w:cnfStyle w:val="000000000000" w:firstRow="0" w:lastRow="0" w:firstColumn="0" w:lastColumn="0" w:oddVBand="0" w:evenVBand="0" w:oddHBand="0" w:evenHBand="0" w:firstRowFirstColumn="0" w:firstRowLastColumn="0" w:lastRowFirstColumn="0" w:lastRowLastColumn="0"/>
+              <w:rPr>
+                <w:rFonts w:ascii="Arial" w:hAnsi="Arial" w:cs="Arial"/>
+                <w:b/>
+                <w:sz w:val="20"/>
+                <w:szCs w:val="20"/>
+              </w:rPr>
+            </w:pPr>
+            <w:r>
+              <w:rPr>
+                <w:rFonts w:ascii="Arial" w:hAnsi="Arial" w:cs="Arial"/>
+                <w:b/>
+                <w:sz w:val="20"/>
+                <w:szCs w:val="20"/>
+              </w:rPr>
+              <w:t>VARCHAR(15)</w:t>
+            </w:r>
+          </w:p>
+        </w:tc>
+        <w:tc>
+          <w:tcPr>
+            <w:tcW w:w="5954" w:type="dxa"/>
+          </w:tcPr>
+          <w:p>
+            <w:pPr>
+              <w:cnfStyle w:val="000000000000" w:firstRow="0" w:lastRow="0" w:firstColumn="0" w:lastColumn="0" w:oddVBand="0" w:evenVBand="0" w:oddHBand="0" w:evenHBand="0" w:firstRowFirstColumn="0" w:firstRowLastColumn="0" w:lastRowFirstColumn="0" w:lastRowLastColumn="0"/>
+              <w:rPr>
+                <w:rFonts w:ascii="Arial" w:hAnsi="Arial" w:cs="Arial"/>
+                <w:sz w:val="24"/>
+              </w:rPr>
+            </w:pPr>
+            <w:r>
+              <w:rPr>
+                <w:rFonts w:ascii="Arial" w:hAnsi="Arial" w:cs="Arial"/>
+                <w:sz w:val="24"/>
+              </w:rPr>
+              <w:t>Teléfono o celular del operador.</w:t>
             </w:r>
           </w:p>
         </w:tc>
@@ -1714,16 +2201,14 @@
                 <w:sz w:val="24"/>
               </w:rPr>
             </w:pPr>
-            <w:proofErr w:type="spellStart"/>
-            <w:r>
-              <w:rPr>
-                <w:rFonts w:ascii="Arial" w:hAnsi="Arial" w:cs="Arial"/>
-                <w:color w:val="000000" w:themeColor="text1"/>
-                <w:sz w:val="24"/>
-              </w:rPr>
-              <w:t>num_est</w:t>
-            </w:r>
-            <w:proofErr w:type="spellEnd"/>
+            <w:r>
+              <w:rPr>
+                <w:rFonts w:ascii="Arial" w:hAnsi="Arial" w:cs="Arial"/>
+                <w:color w:val="000000" w:themeColor="text1"/>
+                <w:sz w:val="24"/>
+              </w:rPr>
+              <w:t>pin</w:t>
+            </w:r>
           </w:p>
         </w:tc>
         <w:tc>
@@ -1736,16 +2221,18 @@
               <w:rPr>
                 <w:rFonts w:ascii="Arial" w:hAnsi="Arial" w:cs="Arial"/>
                 <w:b/>
-                <w:sz w:val="24"/>
-              </w:rPr>
-            </w:pPr>
-            <w:r>
-              <w:rPr>
-                <w:rFonts w:ascii="Arial" w:hAnsi="Arial" w:cs="Arial"/>
-                <w:b/>
-                <w:sz w:val="24"/>
-              </w:rPr>
-              <w:t>VARCHAR(20)</w:t>
+                <w:sz w:val="20"/>
+                <w:szCs w:val="20"/>
+              </w:rPr>
+            </w:pPr>
+            <w:r>
+              <w:rPr>
+                <w:rFonts w:ascii="Arial" w:hAnsi="Arial" w:cs="Arial"/>
+                <w:b/>
+                <w:sz w:val="20"/>
+                <w:szCs w:val="20"/>
+              </w:rPr>
+              <w:t>INT</w:t>
             </w:r>
           </w:p>
         </w:tc>
@@ -1766,7 +2253,7 @@
                 <w:rFonts w:ascii="Arial" w:hAnsi="Arial" w:cs="Arial"/>
                 <w:sz w:val="24"/>
               </w:rPr>
-              <w:t>Identificador único para cada estación.</w:t>
+              <w:t>PIN o contraseña para cargar gasolina con la tarjeta.</w:t>
             </w:r>
           </w:p>
         </w:tc>
@@ -1792,7 +2279,7 @@
                 <w:color w:val="000000" w:themeColor="text1"/>
                 <w:sz w:val="24"/>
               </w:rPr>
-              <w:t>nombre</w:t>
+              <w:t>fecha</w:t>
             </w:r>
           </w:p>
         </w:tc>
@@ -1806,16 +2293,18 @@
               <w:rPr>
                 <w:rFonts w:ascii="Arial" w:hAnsi="Arial" w:cs="Arial"/>
                 <w:b/>
-                <w:sz w:val="24"/>
-              </w:rPr>
-            </w:pPr>
-            <w:r>
-              <w:rPr>
-                <w:rFonts w:ascii="Arial" w:hAnsi="Arial" w:cs="Arial"/>
-                <w:b/>
-                <w:sz w:val="24"/>
-              </w:rPr>
-              <w:t>VARCHAR(50)</w:t>
+                <w:sz w:val="20"/>
+                <w:szCs w:val="20"/>
+              </w:rPr>
+            </w:pPr>
+            <w:r>
+              <w:rPr>
+                <w:rFonts w:ascii="Arial" w:hAnsi="Arial" w:cs="Arial"/>
+                <w:b/>
+                <w:sz w:val="20"/>
+                <w:szCs w:val="20"/>
+              </w:rPr>
+              <w:t>VARCHAR(30)</w:t>
             </w:r>
           </w:p>
         </w:tc>
@@ -1836,295 +2325,21 @@
                 <w:rFonts w:ascii="Arial" w:hAnsi="Arial" w:cs="Arial"/>
                 <w:sz w:val="24"/>
               </w:rPr>
-              <w:t>Nombre de la estación.</w:t>
-            </w:r>
-          </w:p>
-        </w:tc>
-      </w:tr>
-      <w:tr>
-        <w:trPr>
-          <w:cnfStyle w:val="000000100000" w:firstRow="0" w:lastRow="0" w:firstColumn="0" w:lastColumn="0" w:oddVBand="0" w:evenVBand="0" w:oddHBand="1" w:evenHBand="0" w:firstRowFirstColumn="0" w:firstRowLastColumn="0" w:lastRowFirstColumn="0" w:lastRowLastColumn="0"/>
-        </w:trPr>
-        <w:tc>
-          <w:tcPr>
-            <w:cnfStyle w:val="001000000000" w:firstRow="0" w:lastRow="0" w:firstColumn="1" w:lastColumn="0" w:oddVBand="0" w:evenVBand="0" w:oddHBand="0" w:evenHBand="0" w:firstRowFirstColumn="0" w:firstRowLastColumn="0" w:lastRowFirstColumn="0" w:lastRowLastColumn="0"/>
-            <w:tcW w:w="2992" w:type="dxa"/>
-            <w:shd w:val="clear" w:color="auto" w:fill="92CDDC" w:themeFill="accent5" w:themeFillTint="99"/>
-          </w:tcPr>
-          <w:p>
-            <w:pPr>
-              <w:rPr>
-                <w:rFonts w:ascii="Arial" w:hAnsi="Arial" w:cs="Arial"/>
-                <w:color w:val="000000" w:themeColor="text1"/>
-                <w:sz w:val="24"/>
-              </w:rPr>
-            </w:pPr>
-            <w:r>
-              <w:rPr>
-                <w:rFonts w:ascii="Arial" w:hAnsi="Arial" w:cs="Arial"/>
-                <w:color w:val="000000" w:themeColor="text1"/>
-                <w:sz w:val="24"/>
-              </w:rPr>
-              <w:t>dirección</w:t>
-            </w:r>
-          </w:p>
-        </w:tc>
-        <w:tc>
-          <w:tcPr>
-            <w:tcW w:w="2219" w:type="dxa"/>
-          </w:tcPr>
-          <w:p>
-            <w:pPr>
-              <w:cnfStyle w:val="000000100000" w:firstRow="0" w:lastRow="0" w:firstColumn="0" w:lastColumn="0" w:oddVBand="0" w:evenVBand="0" w:oddHBand="1" w:evenHBand="0" w:firstRowFirstColumn="0" w:firstRowLastColumn="0" w:lastRowFirstColumn="0" w:lastRowLastColumn="0"/>
-              <w:rPr>
-                <w:rFonts w:ascii="Arial" w:hAnsi="Arial" w:cs="Arial"/>
-                <w:b/>
-                <w:sz w:val="24"/>
-              </w:rPr>
-            </w:pPr>
-            <w:r>
-              <w:rPr>
-                <w:rFonts w:ascii="Arial" w:hAnsi="Arial" w:cs="Arial"/>
-                <w:b/>
-                <w:sz w:val="24"/>
-              </w:rPr>
-              <w:t>VARCHAR(400)</w:t>
-            </w:r>
-          </w:p>
-        </w:tc>
-        <w:tc>
-          <w:tcPr>
-            <w:tcW w:w="5954" w:type="dxa"/>
-          </w:tcPr>
-          <w:p>
-            <w:pPr>
-              <w:cnfStyle w:val="000000100000" w:firstRow="0" w:lastRow="0" w:firstColumn="0" w:lastColumn="0" w:oddVBand="0" w:evenVBand="0" w:oddHBand="1" w:evenHBand="0" w:firstRowFirstColumn="0" w:firstRowLastColumn="0" w:lastRowFirstColumn="0" w:lastRowLastColumn="0"/>
-              <w:rPr>
-                <w:rFonts w:ascii="Arial" w:hAnsi="Arial" w:cs="Arial"/>
-                <w:sz w:val="24"/>
-              </w:rPr>
-            </w:pPr>
-            <w:r>
-              <w:rPr>
-                <w:rFonts w:ascii="Arial" w:hAnsi="Arial" w:cs="Arial"/>
-                <w:sz w:val="24"/>
-              </w:rPr>
-              <w:t>Dirección de la estación.</w:t>
-            </w:r>
-          </w:p>
-        </w:tc>
-      </w:tr>
-      <w:tr>
-        <w:tc>
-          <w:tcPr>
-            <w:cnfStyle w:val="001000000000" w:firstRow="0" w:lastRow="0" w:firstColumn="1" w:lastColumn="0" w:oddVBand="0" w:evenVBand="0" w:oddHBand="0" w:evenHBand="0" w:firstRowFirstColumn="0" w:firstRowLastColumn="0" w:lastRowFirstColumn="0" w:lastRowLastColumn="0"/>
-            <w:tcW w:w="2992" w:type="dxa"/>
-            <w:shd w:val="clear" w:color="auto" w:fill="92CDDC" w:themeFill="accent5" w:themeFillTint="99"/>
-          </w:tcPr>
-          <w:p>
-            <w:pPr>
-              <w:rPr>
-                <w:rFonts w:ascii="Arial" w:hAnsi="Arial" w:cs="Arial"/>
-                <w:color w:val="000000" w:themeColor="text1"/>
-                <w:sz w:val="24"/>
-              </w:rPr>
-            </w:pPr>
-            <w:r>
-              <w:rPr>
-                <w:rFonts w:ascii="Arial" w:hAnsi="Arial" w:cs="Arial"/>
-                <w:color w:val="000000" w:themeColor="text1"/>
-                <w:sz w:val="24"/>
-              </w:rPr>
-              <w:t>gerente</w:t>
-            </w:r>
-          </w:p>
-        </w:tc>
-        <w:tc>
-          <w:tcPr>
-            <w:tcW w:w="2219" w:type="dxa"/>
-          </w:tcPr>
-          <w:p>
-            <w:pPr>
-              <w:cnfStyle w:val="000000000000" w:firstRow="0" w:lastRow="0" w:firstColumn="0" w:lastColumn="0" w:oddVBand="0" w:evenVBand="0" w:oddHBand="0" w:evenHBand="0" w:firstRowFirstColumn="0" w:firstRowLastColumn="0" w:lastRowFirstColumn="0" w:lastRowLastColumn="0"/>
-              <w:rPr>
-                <w:rFonts w:ascii="Arial" w:hAnsi="Arial" w:cs="Arial"/>
-                <w:b/>
-                <w:sz w:val="24"/>
-              </w:rPr>
-            </w:pPr>
-            <w:r>
-              <w:rPr>
-                <w:rFonts w:ascii="Arial" w:hAnsi="Arial" w:cs="Arial"/>
-                <w:b/>
-                <w:sz w:val="24"/>
-              </w:rPr>
-              <w:t>VARCHAR(60)</w:t>
-            </w:r>
-          </w:p>
-        </w:tc>
-        <w:tc>
-          <w:tcPr>
-            <w:tcW w:w="5954" w:type="dxa"/>
-          </w:tcPr>
-          <w:p>
-            <w:pPr>
-              <w:cnfStyle w:val="000000000000" w:firstRow="0" w:lastRow="0" w:firstColumn="0" w:lastColumn="0" w:oddVBand="0" w:evenVBand="0" w:oddHBand="0" w:evenHBand="0" w:firstRowFirstColumn="0" w:firstRowLastColumn="0" w:lastRowFirstColumn="0" w:lastRowLastColumn="0"/>
-              <w:rPr>
-                <w:rFonts w:ascii="Arial" w:hAnsi="Arial" w:cs="Arial"/>
-                <w:sz w:val="24"/>
-              </w:rPr>
-            </w:pPr>
-            <w:r>
-              <w:rPr>
-                <w:rFonts w:ascii="Arial" w:hAnsi="Arial" w:cs="Arial"/>
-                <w:sz w:val="24"/>
-              </w:rPr>
-              <w:t>Gerente de la estación.</w:t>
-            </w:r>
-          </w:p>
-        </w:tc>
-      </w:tr>
-      <w:tr>
-        <w:trPr>
-          <w:cnfStyle w:val="000000100000" w:firstRow="0" w:lastRow="0" w:firstColumn="0" w:lastColumn="0" w:oddVBand="0" w:evenVBand="0" w:oddHBand="1" w:evenHBand="0" w:firstRowFirstColumn="0" w:firstRowLastColumn="0" w:lastRowFirstColumn="0" w:lastRowLastColumn="0"/>
-        </w:trPr>
-        <w:tc>
-          <w:tcPr>
-            <w:cnfStyle w:val="001000000000" w:firstRow="0" w:lastRow="0" w:firstColumn="1" w:lastColumn="0" w:oddVBand="0" w:evenVBand="0" w:oddHBand="0" w:evenHBand="0" w:firstRowFirstColumn="0" w:firstRowLastColumn="0" w:lastRowFirstColumn="0" w:lastRowLastColumn="0"/>
-            <w:tcW w:w="2992" w:type="dxa"/>
-            <w:shd w:val="clear" w:color="auto" w:fill="92CDDC" w:themeFill="accent5" w:themeFillTint="99"/>
-          </w:tcPr>
-          <w:p>
-            <w:pPr>
-              <w:rPr>
-                <w:rFonts w:ascii="Arial" w:hAnsi="Arial" w:cs="Arial"/>
-                <w:color w:val="000000" w:themeColor="text1"/>
-                <w:sz w:val="24"/>
-              </w:rPr>
-            </w:pPr>
-            <w:proofErr w:type="spellStart"/>
-            <w:r>
-              <w:rPr>
-                <w:rFonts w:ascii="Arial" w:hAnsi="Arial" w:cs="Arial"/>
-                <w:color w:val="000000" w:themeColor="text1"/>
-                <w:sz w:val="24"/>
-              </w:rPr>
-              <w:t>telefono</w:t>
-            </w:r>
-            <w:proofErr w:type="spellEnd"/>
-          </w:p>
-        </w:tc>
-        <w:tc>
-          <w:tcPr>
-            <w:tcW w:w="2219" w:type="dxa"/>
-          </w:tcPr>
-          <w:p>
-            <w:pPr>
-              <w:cnfStyle w:val="000000100000" w:firstRow="0" w:lastRow="0" w:firstColumn="0" w:lastColumn="0" w:oddVBand="0" w:evenVBand="0" w:oddHBand="1" w:evenHBand="0" w:firstRowFirstColumn="0" w:firstRowLastColumn="0" w:lastRowFirstColumn="0" w:lastRowLastColumn="0"/>
-              <w:rPr>
-                <w:rFonts w:ascii="Arial" w:hAnsi="Arial" w:cs="Arial"/>
-                <w:b/>
-                <w:sz w:val="24"/>
-              </w:rPr>
-            </w:pPr>
-            <w:r>
-              <w:rPr>
-                <w:rFonts w:ascii="Arial" w:hAnsi="Arial" w:cs="Arial"/>
-                <w:b/>
-                <w:sz w:val="24"/>
-              </w:rPr>
-              <w:t>VARCHAR(15)</w:t>
-            </w:r>
-          </w:p>
-        </w:tc>
-        <w:tc>
-          <w:tcPr>
-            <w:tcW w:w="5954" w:type="dxa"/>
-          </w:tcPr>
-          <w:p>
-            <w:pPr>
-              <w:cnfStyle w:val="000000100000" w:firstRow="0" w:lastRow="0" w:firstColumn="0" w:lastColumn="0" w:oddVBand="0" w:evenVBand="0" w:oddHBand="1" w:evenHBand="0" w:firstRowFirstColumn="0" w:firstRowLastColumn="0" w:lastRowFirstColumn="0" w:lastRowLastColumn="0"/>
-              <w:rPr>
-                <w:rFonts w:ascii="Arial" w:hAnsi="Arial" w:cs="Arial"/>
-                <w:sz w:val="24"/>
-              </w:rPr>
-            </w:pPr>
-            <w:r>
-              <w:rPr>
-                <w:rFonts w:ascii="Arial" w:hAnsi="Arial" w:cs="Arial"/>
-                <w:sz w:val="24"/>
-              </w:rPr>
-              <w:t>Teléfono de la estación.</w:t>
-            </w:r>
-          </w:p>
-        </w:tc>
-      </w:tr>
-      <w:tr>
-        <w:tc>
-          <w:tcPr>
-            <w:cnfStyle w:val="001000000000" w:firstRow="0" w:lastRow="0" w:firstColumn="1" w:lastColumn="0" w:oddVBand="0" w:evenVBand="0" w:oddHBand="0" w:evenHBand="0" w:firstRowFirstColumn="0" w:firstRowLastColumn="0" w:lastRowFirstColumn="0" w:lastRowLastColumn="0"/>
-            <w:tcW w:w="2992" w:type="dxa"/>
-            <w:shd w:val="clear" w:color="auto" w:fill="92CDDC" w:themeFill="accent5" w:themeFillTint="99"/>
-          </w:tcPr>
-          <w:p>
-            <w:pPr>
-              <w:rPr>
-                <w:rFonts w:ascii="Arial" w:hAnsi="Arial" w:cs="Arial"/>
-                <w:color w:val="000000" w:themeColor="text1"/>
-                <w:sz w:val="24"/>
-              </w:rPr>
-            </w:pPr>
-            <w:r>
-              <w:rPr>
-                <w:rFonts w:ascii="Arial" w:hAnsi="Arial" w:cs="Arial"/>
-                <w:color w:val="000000" w:themeColor="text1"/>
-                <w:sz w:val="24"/>
-              </w:rPr>
-              <w:t>horario</w:t>
-            </w:r>
-          </w:p>
-        </w:tc>
-        <w:tc>
-          <w:tcPr>
-            <w:tcW w:w="2219" w:type="dxa"/>
-          </w:tcPr>
-          <w:p>
-            <w:pPr>
-              <w:cnfStyle w:val="000000000000" w:firstRow="0" w:lastRow="0" w:firstColumn="0" w:lastColumn="0" w:oddVBand="0" w:evenVBand="0" w:oddHBand="0" w:evenHBand="0" w:firstRowFirstColumn="0" w:firstRowLastColumn="0" w:lastRowFirstColumn="0" w:lastRowLastColumn="0"/>
-              <w:rPr>
-                <w:rFonts w:ascii="Arial" w:hAnsi="Arial" w:cs="Arial"/>
-                <w:b/>
-                <w:sz w:val="24"/>
-              </w:rPr>
-            </w:pPr>
-            <w:r>
-              <w:rPr>
-                <w:rFonts w:ascii="Arial" w:hAnsi="Arial" w:cs="Arial"/>
-                <w:b/>
-                <w:sz w:val="24"/>
-              </w:rPr>
-              <w:t>VARCHAR(60)</w:t>
-            </w:r>
-          </w:p>
-        </w:tc>
-        <w:tc>
-          <w:tcPr>
-            <w:tcW w:w="5954" w:type="dxa"/>
-          </w:tcPr>
-          <w:p>
-            <w:pPr>
-              <w:cnfStyle w:val="000000000000" w:firstRow="0" w:lastRow="0" w:firstColumn="0" w:lastColumn="0" w:oddVBand="0" w:evenVBand="0" w:oddHBand="0" w:evenHBand="0" w:firstRowFirstColumn="0" w:firstRowLastColumn="0" w:lastRowFirstColumn="0" w:lastRowLastColumn="0"/>
-              <w:rPr>
-                <w:rFonts w:ascii="Arial" w:hAnsi="Arial" w:cs="Arial"/>
-                <w:sz w:val="24"/>
-              </w:rPr>
-            </w:pPr>
-            <w:r>
-              <w:rPr>
-                <w:rFonts w:ascii="Arial" w:hAnsi="Arial" w:cs="Arial"/>
-                <w:sz w:val="24"/>
-              </w:rPr>
-              <w:t>Horario de trabajo de la estación.</w:t>
+              <w:t xml:space="preserve">Fecha – hora en la que se </w:t>
+            </w:r>
+            <w:r>
+              <w:rPr>
+                <w:rFonts w:ascii="Arial" w:hAnsi="Arial" w:cs="Arial"/>
+                <w:sz w:val="24"/>
+              </w:rPr>
+              <w:t>creó operador</w:t>
+            </w:r>
+            <w:r>
+              <w:rPr>
+                <w:rFonts w:ascii="Arial" w:hAnsi="Arial" w:cs="Arial"/>
+                <w:sz w:val="24"/>
+              </w:rPr>
+              <w:t>.</w:t>
             </w:r>
           </w:p>
         </w:tc>
@@ -2165,6 +2380,16 @@
           <w:sz w:val="24"/>
         </w:rPr>
       </w:pPr>
+    </w:p>
+    <w:p>
+      <w:pPr>
+        <w:rPr>
+          <w:rFonts w:ascii="Arial" w:hAnsi="Arial" w:cs="Arial"/>
+          <w:b/>
+          <w:sz w:val="24"/>
+        </w:rPr>
+      </w:pPr>
+      <w:proofErr w:type="spellStart"/>
       <w:proofErr w:type="gramStart"/>
       <w:r>
         <w:rPr>
@@ -2173,8 +2398,9 @@
           <w:sz w:val="24"/>
         </w:rPr>
         <w:lastRenderedPageBreak/>
-        <w:t>usuario</w:t>
+        <w:t>estacion</w:t>
       </w:r>
+      <w:proofErr w:type="spellEnd"/>
       <w:proofErr w:type="gramEnd"/>
     </w:p>
     <w:tbl>
@@ -2289,7 +2515,7 @@
                 <w:color w:val="000000" w:themeColor="text1"/>
                 <w:sz w:val="24"/>
               </w:rPr>
-              <w:t>id_usu</w:t>
+              <w:t>num_est</w:t>
             </w:r>
             <w:proofErr w:type="spellEnd"/>
           </w:p>
@@ -2304,16 +2530,27 @@
               <w:rPr>
                 <w:rFonts w:ascii="Arial" w:hAnsi="Arial" w:cs="Arial"/>
                 <w:b/>
-                <w:sz w:val="24"/>
-              </w:rPr>
-            </w:pPr>
-            <w:r>
-              <w:rPr>
-                <w:rFonts w:ascii="Arial" w:hAnsi="Arial" w:cs="Arial"/>
-                <w:b/>
-                <w:sz w:val="24"/>
-              </w:rPr>
-              <w:t>VARCHAR(30)</w:t>
+                <w:sz w:val="20"/>
+                <w:szCs w:val="20"/>
+              </w:rPr>
+            </w:pPr>
+            <w:r>
+              <w:rPr>
+                <w:rFonts w:ascii="Arial" w:hAnsi="Arial" w:cs="Arial"/>
+                <w:b/>
+                <w:sz w:val="20"/>
+                <w:szCs w:val="20"/>
+              </w:rPr>
+              <w:t>VARCHAR(20)</w:t>
+            </w:r>
+            <w:r>
+              <w:rPr>
+                <w:rFonts w:ascii="Arial" w:hAnsi="Arial" w:cs="Arial"/>
+                <w:b/>
+                <w:sz w:val="20"/>
+                <w:szCs w:val="20"/>
+              </w:rPr>
+              <w:t xml:space="preserve"> PK</w:t>
             </w:r>
           </w:p>
         </w:tc>
@@ -2334,7 +2571,7 @@
                 <w:rFonts w:ascii="Arial" w:hAnsi="Arial" w:cs="Arial"/>
                 <w:sz w:val="24"/>
               </w:rPr>
-              <w:t>Identificador único para cada usuario/empresa.</w:t>
+              <w:t>Identificador único para cada estación.</w:t>
             </w:r>
           </w:p>
         </w:tc>
@@ -2354,14 +2591,16 @@
                 <w:sz w:val="24"/>
               </w:rPr>
             </w:pPr>
-            <w:r>
-              <w:rPr>
-                <w:rFonts w:ascii="Arial" w:hAnsi="Arial" w:cs="Arial"/>
-                <w:color w:val="000000" w:themeColor="text1"/>
-                <w:sz w:val="24"/>
-              </w:rPr>
-              <w:t>nombre</w:t>
-            </w:r>
+            <w:proofErr w:type="spellStart"/>
+            <w:r>
+              <w:rPr>
+                <w:rFonts w:ascii="Arial" w:hAnsi="Arial" w:cs="Arial"/>
+                <w:color w:val="000000" w:themeColor="text1"/>
+                <w:sz w:val="24"/>
+              </w:rPr>
+              <w:t>id_usup</w:t>
+            </w:r>
+            <w:proofErr w:type="spellEnd"/>
           </w:p>
         </w:tc>
         <w:tc>
@@ -2374,16 +2613,27 @@
               <w:rPr>
                 <w:rFonts w:ascii="Arial" w:hAnsi="Arial" w:cs="Arial"/>
                 <w:b/>
-                <w:sz w:val="24"/>
-              </w:rPr>
-            </w:pPr>
-            <w:r>
-              <w:rPr>
-                <w:rFonts w:ascii="Arial" w:hAnsi="Arial" w:cs="Arial"/>
-                <w:b/>
-                <w:sz w:val="24"/>
-              </w:rPr>
-              <w:t>VARCHAR(100)</w:t>
+                <w:sz w:val="20"/>
+                <w:szCs w:val="20"/>
+              </w:rPr>
+            </w:pPr>
+            <w:r>
+              <w:rPr>
+                <w:rFonts w:ascii="Arial" w:hAnsi="Arial" w:cs="Arial"/>
+                <w:b/>
+                <w:sz w:val="20"/>
+                <w:szCs w:val="20"/>
+              </w:rPr>
+              <w:t>VARCHAR(30)</w:t>
+            </w:r>
+            <w:r>
+              <w:rPr>
+                <w:rFonts w:ascii="Arial" w:hAnsi="Arial" w:cs="Arial"/>
+                <w:b/>
+                <w:sz w:val="20"/>
+                <w:szCs w:val="20"/>
+              </w:rPr>
+              <w:t xml:space="preserve"> PK</w:t>
             </w:r>
           </w:p>
         </w:tc>
@@ -2404,7 +2654,21 @@
                 <w:rFonts w:ascii="Arial" w:hAnsi="Arial" w:cs="Arial"/>
                 <w:sz w:val="24"/>
               </w:rPr>
-              <w:t>Nombre del usuario/empresa.</w:t>
+              <w:t xml:space="preserve">Usuario que </w:t>
+            </w:r>
+            <w:r>
+              <w:rPr>
+                <w:rFonts w:ascii="Arial" w:hAnsi="Arial" w:cs="Arial"/>
+                <w:sz w:val="24"/>
+              </w:rPr>
+              <w:t>creó la estación</w:t>
+            </w:r>
+            <w:r>
+              <w:rPr>
+                <w:rFonts w:ascii="Arial" w:hAnsi="Arial" w:cs="Arial"/>
+                <w:sz w:val="24"/>
+              </w:rPr>
+              <w:t>.</w:t>
             </w:r>
           </w:p>
         </w:tc>
@@ -2433,7 +2697,7 @@
                 <w:color w:val="000000" w:themeColor="text1"/>
                 <w:sz w:val="24"/>
               </w:rPr>
-              <w:t>apellidos</w:t>
+              <w:t>nombre</w:t>
             </w:r>
           </w:p>
         </w:tc>
@@ -2447,16 +2711,18 @@
               <w:rPr>
                 <w:rFonts w:ascii="Arial" w:hAnsi="Arial" w:cs="Arial"/>
                 <w:b/>
-                <w:sz w:val="24"/>
-              </w:rPr>
-            </w:pPr>
-            <w:r>
-              <w:rPr>
-                <w:rFonts w:ascii="Arial" w:hAnsi="Arial" w:cs="Arial"/>
-                <w:b/>
-                <w:sz w:val="24"/>
-              </w:rPr>
-              <w:t>VARCHAR(30)</w:t>
+                <w:sz w:val="20"/>
+                <w:szCs w:val="20"/>
+              </w:rPr>
+            </w:pPr>
+            <w:r>
+              <w:rPr>
+                <w:rFonts w:ascii="Arial" w:hAnsi="Arial" w:cs="Arial"/>
+                <w:b/>
+                <w:sz w:val="20"/>
+                <w:szCs w:val="20"/>
+              </w:rPr>
+              <w:t>VARCHAR(50)</w:t>
             </w:r>
           </w:p>
         </w:tc>
@@ -2477,7 +2743,7 @@
                 <w:rFonts w:ascii="Arial" w:hAnsi="Arial" w:cs="Arial"/>
                 <w:sz w:val="24"/>
               </w:rPr>
-              <w:t>Apellidos del usuario -&gt; solo si aplica.</w:t>
+              <w:t>Nombre de la estación.</w:t>
             </w:r>
           </w:p>
         </w:tc>
@@ -2497,16 +2763,14 @@
                 <w:sz w:val="24"/>
               </w:rPr>
             </w:pPr>
-            <w:proofErr w:type="spellStart"/>
-            <w:r>
-              <w:rPr>
-                <w:rFonts w:ascii="Arial" w:hAnsi="Arial" w:cs="Arial"/>
-                <w:color w:val="000000" w:themeColor="text1"/>
-                <w:sz w:val="24"/>
-              </w:rPr>
-              <w:t>direccion</w:t>
-            </w:r>
-            <w:proofErr w:type="spellEnd"/>
+            <w:r>
+              <w:rPr>
+                <w:rFonts w:ascii="Arial" w:hAnsi="Arial" w:cs="Arial"/>
+                <w:color w:val="000000" w:themeColor="text1"/>
+                <w:sz w:val="24"/>
+              </w:rPr>
+              <w:t>dirección</w:t>
+            </w:r>
           </w:p>
         </w:tc>
         <w:tc>
@@ -2519,14 +2783,16 @@
               <w:rPr>
                 <w:rFonts w:ascii="Arial" w:hAnsi="Arial" w:cs="Arial"/>
                 <w:b/>
-                <w:sz w:val="24"/>
-              </w:rPr>
-            </w:pPr>
-            <w:r>
-              <w:rPr>
-                <w:rFonts w:ascii="Arial" w:hAnsi="Arial" w:cs="Arial"/>
-                <w:b/>
-                <w:sz w:val="24"/>
+                <w:sz w:val="20"/>
+                <w:szCs w:val="20"/>
+              </w:rPr>
+            </w:pPr>
+            <w:r>
+              <w:rPr>
+                <w:rFonts w:ascii="Arial" w:hAnsi="Arial" w:cs="Arial"/>
+                <w:b/>
+                <w:sz w:val="20"/>
+                <w:szCs w:val="20"/>
               </w:rPr>
               <w:t>VARCHAR(400)</w:t>
             </w:r>
@@ -2549,7 +2815,7 @@
                 <w:rFonts w:ascii="Arial" w:hAnsi="Arial" w:cs="Arial"/>
                 <w:sz w:val="24"/>
               </w:rPr>
-              <w:t>Dirección del usuario/empresa.</w:t>
+              <w:t>Dirección de la estación.</w:t>
             </w:r>
           </w:p>
         </w:tc>
@@ -2572,16 +2838,14 @@
                 <w:sz w:val="24"/>
               </w:rPr>
             </w:pPr>
-            <w:proofErr w:type="spellStart"/>
-            <w:r>
-              <w:rPr>
-                <w:rFonts w:ascii="Arial" w:hAnsi="Arial" w:cs="Arial"/>
-                <w:color w:val="000000" w:themeColor="text1"/>
-                <w:sz w:val="24"/>
-              </w:rPr>
-              <w:t>rfc</w:t>
-            </w:r>
-            <w:proofErr w:type="spellEnd"/>
+            <w:r>
+              <w:rPr>
+                <w:rFonts w:ascii="Arial" w:hAnsi="Arial" w:cs="Arial"/>
+                <w:color w:val="000000" w:themeColor="text1"/>
+                <w:sz w:val="24"/>
+              </w:rPr>
+              <w:t>gerente</w:t>
+            </w:r>
           </w:p>
         </w:tc>
         <w:tc>
@@ -2594,16 +2858,18 @@
               <w:rPr>
                 <w:rFonts w:ascii="Arial" w:hAnsi="Arial" w:cs="Arial"/>
                 <w:b/>
-                <w:sz w:val="24"/>
-              </w:rPr>
-            </w:pPr>
-            <w:r>
-              <w:rPr>
-                <w:rFonts w:ascii="Arial" w:hAnsi="Arial" w:cs="Arial"/>
-                <w:b/>
-                <w:sz w:val="24"/>
-              </w:rPr>
-              <w:t>VARCHAR(20)</w:t>
+                <w:sz w:val="20"/>
+                <w:szCs w:val="20"/>
+              </w:rPr>
+            </w:pPr>
+            <w:r>
+              <w:rPr>
+                <w:rFonts w:ascii="Arial" w:hAnsi="Arial" w:cs="Arial"/>
+                <w:b/>
+                <w:sz w:val="20"/>
+                <w:szCs w:val="20"/>
+              </w:rPr>
+              <w:t>VARCHAR(60)</w:t>
             </w:r>
           </w:p>
         </w:tc>
@@ -2624,7 +2890,7 @@
                 <w:rFonts w:ascii="Arial" w:hAnsi="Arial" w:cs="Arial"/>
                 <w:sz w:val="24"/>
               </w:rPr>
-              <w:t>RFC del usuario/empresa.</w:t>
+              <w:t>Gerente de la estación.</w:t>
             </w:r>
           </w:p>
         </w:tc>
@@ -2666,14 +2932,16 @@
               <w:rPr>
                 <w:rFonts w:ascii="Arial" w:hAnsi="Arial" w:cs="Arial"/>
                 <w:b/>
-                <w:sz w:val="24"/>
-              </w:rPr>
-            </w:pPr>
-            <w:r>
-              <w:rPr>
-                <w:rFonts w:ascii="Arial" w:hAnsi="Arial" w:cs="Arial"/>
-                <w:b/>
-                <w:sz w:val="24"/>
+                <w:sz w:val="20"/>
+                <w:szCs w:val="20"/>
+              </w:rPr>
+            </w:pPr>
+            <w:r>
+              <w:rPr>
+                <w:rFonts w:ascii="Arial" w:hAnsi="Arial" w:cs="Arial"/>
+                <w:b/>
+                <w:sz w:val="20"/>
+                <w:szCs w:val="20"/>
               </w:rPr>
               <w:t>VARCHAR(15)</w:t>
             </w:r>
@@ -2696,7 +2964,7 @@
                 <w:rFonts w:ascii="Arial" w:hAnsi="Arial" w:cs="Arial"/>
                 <w:sz w:val="24"/>
               </w:rPr>
-              <w:t>Teléfono o celular del usuario/empresa.</w:t>
+              <w:t>Teléfono de la estación.</w:t>
             </w:r>
           </w:p>
         </w:tc>
@@ -2725,7 +2993,7 @@
                 <w:color w:val="000000" w:themeColor="text1"/>
                 <w:sz w:val="24"/>
               </w:rPr>
-              <w:t>correo</w:t>
+              <w:t>horario</w:t>
             </w:r>
           </w:p>
         </w:tc>
@@ -2739,16 +3007,18 @@
               <w:rPr>
                 <w:rFonts w:ascii="Arial" w:hAnsi="Arial" w:cs="Arial"/>
                 <w:b/>
-                <w:sz w:val="24"/>
-              </w:rPr>
-            </w:pPr>
-            <w:r>
-              <w:rPr>
-                <w:rFonts w:ascii="Arial" w:hAnsi="Arial" w:cs="Arial"/>
-                <w:b/>
-                <w:sz w:val="24"/>
-              </w:rPr>
-              <w:t>VARCHAR(30)</w:t>
+                <w:sz w:val="20"/>
+                <w:szCs w:val="20"/>
+              </w:rPr>
+            </w:pPr>
+            <w:r>
+              <w:rPr>
+                <w:rFonts w:ascii="Arial" w:hAnsi="Arial" w:cs="Arial"/>
+                <w:b/>
+                <w:sz w:val="20"/>
+                <w:szCs w:val="20"/>
+              </w:rPr>
+              <w:t>VARCHAR(60)</w:t>
             </w:r>
           </w:p>
         </w:tc>
@@ -2769,7 +3039,7 @@
                 <w:rFonts w:ascii="Arial" w:hAnsi="Arial" w:cs="Arial"/>
                 <w:sz w:val="24"/>
               </w:rPr>
-              <w:t>Correo electrónico del usuario/empresa.</w:t>
+              <w:t>Horario de trabajo de la estación.</w:t>
             </w:r>
           </w:p>
         </w:tc>
@@ -2795,7 +3065,7 @@
                 <w:color w:val="000000" w:themeColor="text1"/>
                 <w:sz w:val="24"/>
               </w:rPr>
-              <w:t>representante</w:t>
+              <w:t>fecha</w:t>
             </w:r>
           </w:p>
         </w:tc>
@@ -2809,16 +3079,18 @@
               <w:rPr>
                 <w:rFonts w:ascii="Arial" w:hAnsi="Arial" w:cs="Arial"/>
                 <w:b/>
-                <w:sz w:val="24"/>
-              </w:rPr>
-            </w:pPr>
-            <w:r>
-              <w:rPr>
-                <w:rFonts w:ascii="Arial" w:hAnsi="Arial" w:cs="Arial"/>
-                <w:b/>
-                <w:sz w:val="24"/>
-              </w:rPr>
-              <w:t>VARCHAR(60)</w:t>
+                <w:sz w:val="20"/>
+                <w:szCs w:val="20"/>
+              </w:rPr>
+            </w:pPr>
+            <w:r>
+              <w:rPr>
+                <w:rFonts w:ascii="Arial" w:hAnsi="Arial" w:cs="Arial"/>
+                <w:b/>
+                <w:sz w:val="20"/>
+                <w:szCs w:val="20"/>
+              </w:rPr>
+              <w:t>VARCHAR(30)</w:t>
             </w:r>
           </w:p>
         </w:tc>
@@ -2839,7 +3111,153 @@
                 <w:rFonts w:ascii="Arial" w:hAnsi="Arial" w:cs="Arial"/>
                 <w:sz w:val="24"/>
               </w:rPr>
-              <w:t>Representante legal de la empresa -&gt; solo si aplica.</w:t>
+              <w:t>Fecha – hora en la que se creó</w:t>
+            </w:r>
+            <w:r>
+              <w:rPr>
+                <w:rFonts w:ascii="Arial" w:hAnsi="Arial" w:cs="Arial"/>
+                <w:sz w:val="24"/>
+              </w:rPr>
+              <w:t xml:space="preserve"> la estación</w:t>
+            </w:r>
+            <w:r>
+              <w:rPr>
+                <w:rFonts w:ascii="Arial" w:hAnsi="Arial" w:cs="Arial"/>
+                <w:sz w:val="24"/>
+              </w:rPr>
+              <w:t>.</w:t>
+            </w:r>
+          </w:p>
+        </w:tc>
+      </w:tr>
+    </w:tbl>
+    <w:p>
+      <w:pPr>
+        <w:rPr>
+          <w:rFonts w:ascii="Arial" w:hAnsi="Arial" w:cs="Arial"/>
+          <w:b/>
+          <w:sz w:val="24"/>
+        </w:rPr>
+      </w:pPr>
+    </w:p>
+    <w:p>
+      <w:pPr>
+        <w:rPr>
+          <w:rFonts w:ascii="Arial" w:hAnsi="Arial" w:cs="Arial"/>
+          <w:b/>
+          <w:sz w:val="24"/>
+        </w:rPr>
+      </w:pPr>
+      <w:proofErr w:type="spellStart"/>
+      <w:r>
+        <w:rPr>
+          <w:rFonts w:ascii="Arial" w:hAnsi="Arial" w:cs="Arial"/>
+          <w:b/>
+          <w:sz w:val="24"/>
+        </w:rPr>
+        <w:t>u</w:t>
+      </w:r>
+      <w:r>
+        <w:rPr>
+          <w:rFonts w:ascii="Arial" w:hAnsi="Arial" w:cs="Arial"/>
+          <w:b/>
+          <w:sz w:val="24"/>
+        </w:rPr>
+        <w:t>suario</w:t>
+      </w:r>
+      <w:r>
+        <w:rPr>
+          <w:rFonts w:ascii="Arial" w:hAnsi="Arial" w:cs="Arial"/>
+          <w:b/>
+          <w:sz w:val="24"/>
+        </w:rPr>
+        <w:t>_global</w:t>
+      </w:r>
+      <w:proofErr w:type="spellEnd"/>
+    </w:p>
+    <w:tbl>
+      <w:tblPr>
+        <w:tblStyle w:val="Cuadrculamedia3-nfasis5"/>
+        <w:tblW w:w="0" w:type="auto"/>
+        <w:tblLook w:val="04A0" w:firstRow="1" w:lastRow="0" w:firstColumn="1" w:lastColumn="0" w:noHBand="0" w:noVBand="1"/>
+      </w:tblPr>
+      <w:tblGrid>
+        <w:gridCol w:w="2992"/>
+        <w:gridCol w:w="2219"/>
+        <w:gridCol w:w="5954"/>
+      </w:tblGrid>
+      <w:tr>
+        <w:trPr>
+          <w:cnfStyle w:val="100000000000" w:firstRow="1" w:lastRow="0" w:firstColumn="0" w:lastColumn="0" w:oddVBand="0" w:evenVBand="0" w:oddHBand="0" w:evenHBand="0" w:firstRowFirstColumn="0" w:firstRowLastColumn="0" w:lastRowFirstColumn="0" w:lastRowLastColumn="0"/>
+        </w:trPr>
+        <w:tc>
+          <w:tcPr>
+            <w:cnfStyle w:val="001000000000" w:firstRow="0" w:lastRow="0" w:firstColumn="1" w:lastColumn="0" w:oddVBand="0" w:evenVBand="0" w:oddHBand="0" w:evenHBand="0" w:firstRowFirstColumn="0" w:firstRowLastColumn="0" w:lastRowFirstColumn="0" w:lastRowLastColumn="0"/>
+            <w:tcW w:w="2992" w:type="dxa"/>
+          </w:tcPr>
+          <w:p>
+            <w:pPr>
+              <w:rPr>
+                <w:rFonts w:ascii="Arial" w:hAnsi="Arial" w:cs="Arial"/>
+                <w:color w:val="000000" w:themeColor="text1"/>
+                <w:sz w:val="24"/>
+              </w:rPr>
+            </w:pPr>
+            <w:r>
+              <w:rPr>
+                <w:rFonts w:ascii="Arial" w:hAnsi="Arial" w:cs="Arial"/>
+                <w:color w:val="000000" w:themeColor="text1"/>
+                <w:sz w:val="24"/>
+              </w:rPr>
+              <w:t>Campo</w:t>
+            </w:r>
+          </w:p>
+        </w:tc>
+        <w:tc>
+          <w:tcPr>
+            <w:tcW w:w="2219" w:type="dxa"/>
+          </w:tcPr>
+          <w:p>
+            <w:pPr>
+              <w:jc w:val="center"/>
+              <w:cnfStyle w:val="100000000000" w:firstRow="1" w:lastRow="0" w:firstColumn="0" w:lastColumn="0" w:oddVBand="0" w:evenVBand="0" w:oddHBand="0" w:evenHBand="0" w:firstRowFirstColumn="0" w:firstRowLastColumn="0" w:lastRowFirstColumn="0" w:lastRowLastColumn="0"/>
+              <w:rPr>
+                <w:rFonts w:ascii="Arial" w:hAnsi="Arial" w:cs="Arial"/>
+                <w:color w:val="000000" w:themeColor="text1"/>
+                <w:sz w:val="24"/>
+              </w:rPr>
+            </w:pPr>
+            <w:r>
+              <w:rPr>
+                <w:rFonts w:ascii="Arial" w:hAnsi="Arial" w:cs="Arial"/>
+                <w:color w:val="000000" w:themeColor="text1"/>
+                <w:sz w:val="24"/>
+              </w:rPr>
+              <w:t>Tipo</w:t>
+            </w:r>
+          </w:p>
+        </w:tc>
+        <w:tc>
+          <w:tcPr>
+            <w:tcW w:w="5954" w:type="dxa"/>
+          </w:tcPr>
+          <w:p>
+            <w:pPr>
+              <w:jc w:val="center"/>
+              <w:cnfStyle w:val="100000000000" w:firstRow="1" w:lastRow="0" w:firstColumn="0" w:lastColumn="0" w:oddVBand="0" w:evenVBand="0" w:oddHBand="0" w:evenHBand="0" w:firstRowFirstColumn="0" w:firstRowLastColumn="0" w:lastRowFirstColumn="0" w:lastRowLastColumn="0"/>
+              <w:rPr>
+                <w:rFonts w:ascii="Arial" w:hAnsi="Arial" w:cs="Arial"/>
+                <w:color w:val="000000" w:themeColor="text1"/>
+                <w:sz w:val="24"/>
+              </w:rPr>
+            </w:pPr>
+            <w:r>
+              <w:rPr>
+                <w:rFonts w:ascii="Arial" w:hAnsi="Arial" w:cs="Arial"/>
+                <w:color w:val="000000" w:themeColor="text1"/>
+                <w:sz w:val="24"/>
+              </w:rPr>
+              <w:t>Descripción</w:t>
             </w:r>
           </w:p>
         </w:tc>
@@ -2862,14 +3280,16 @@
                 <w:sz w:val="24"/>
               </w:rPr>
             </w:pPr>
-            <w:r>
-              <w:rPr>
-                <w:rFonts w:ascii="Arial" w:hAnsi="Arial" w:cs="Arial"/>
-                <w:color w:val="000000" w:themeColor="text1"/>
-                <w:sz w:val="24"/>
-              </w:rPr>
-              <w:t>perfil</w:t>
-            </w:r>
+            <w:proofErr w:type="spellStart"/>
+            <w:r>
+              <w:rPr>
+                <w:rFonts w:ascii="Arial" w:hAnsi="Arial" w:cs="Arial"/>
+                <w:color w:val="000000" w:themeColor="text1"/>
+                <w:sz w:val="24"/>
+              </w:rPr>
+              <w:t>id_usu</w:t>
+            </w:r>
+            <w:proofErr w:type="spellEnd"/>
           </w:p>
         </w:tc>
         <w:tc>
@@ -2882,16 +3302,27 @@
               <w:rPr>
                 <w:rFonts w:ascii="Arial" w:hAnsi="Arial" w:cs="Arial"/>
                 <w:b/>
-                <w:sz w:val="24"/>
-              </w:rPr>
-            </w:pPr>
-            <w:r>
-              <w:rPr>
-                <w:rFonts w:ascii="Arial" w:hAnsi="Arial" w:cs="Arial"/>
-                <w:b/>
-                <w:sz w:val="24"/>
-              </w:rPr>
-              <w:t>VARCHAR(60)</w:t>
+                <w:sz w:val="20"/>
+                <w:szCs w:val="20"/>
+              </w:rPr>
+            </w:pPr>
+            <w:r>
+              <w:rPr>
+                <w:rFonts w:ascii="Arial" w:hAnsi="Arial" w:cs="Arial"/>
+                <w:b/>
+                <w:sz w:val="20"/>
+                <w:szCs w:val="20"/>
+              </w:rPr>
+              <w:t>VARCHAR(30)</w:t>
+            </w:r>
+            <w:r>
+              <w:rPr>
+                <w:rFonts w:ascii="Arial" w:hAnsi="Arial" w:cs="Arial"/>
+                <w:b/>
+                <w:sz w:val="20"/>
+                <w:szCs w:val="20"/>
+              </w:rPr>
+              <w:t xml:space="preserve"> PK</w:t>
             </w:r>
           </w:p>
         </w:tc>
@@ -2912,7 +3343,7 @@
                 <w:rFonts w:ascii="Arial" w:hAnsi="Arial" w:cs="Arial"/>
                 <w:sz w:val="24"/>
               </w:rPr>
-              <w:t>Tipo de permisos que tiene dentro de la plataforma.</w:t>
+              <w:t>Identificador único para cada usuario/empresa.</w:t>
             </w:r>
           </w:p>
         </w:tc>
@@ -2932,16 +3363,14 @@
                 <w:sz w:val="24"/>
               </w:rPr>
             </w:pPr>
-            <w:proofErr w:type="spellStart"/>
-            <w:r>
-              <w:rPr>
-                <w:rFonts w:ascii="Arial" w:hAnsi="Arial" w:cs="Arial"/>
-                <w:color w:val="000000" w:themeColor="text1"/>
-                <w:sz w:val="24"/>
-              </w:rPr>
-              <w:t>password</w:t>
-            </w:r>
-            <w:proofErr w:type="spellEnd"/>
+            <w:r>
+              <w:rPr>
+                <w:rFonts w:ascii="Arial" w:hAnsi="Arial" w:cs="Arial"/>
+                <w:color w:val="000000" w:themeColor="text1"/>
+                <w:sz w:val="24"/>
+              </w:rPr>
+              <w:t>nombre</w:t>
+            </w:r>
           </w:p>
         </w:tc>
         <w:tc>
@@ -2954,16 +3383,18 @@
               <w:rPr>
                 <w:rFonts w:ascii="Arial" w:hAnsi="Arial" w:cs="Arial"/>
                 <w:b/>
-                <w:sz w:val="24"/>
-              </w:rPr>
-            </w:pPr>
-            <w:r>
-              <w:rPr>
-                <w:rFonts w:ascii="Arial" w:hAnsi="Arial" w:cs="Arial"/>
-                <w:b/>
-                <w:sz w:val="24"/>
-              </w:rPr>
-              <w:t>VARCHAR(15)</w:t>
+                <w:sz w:val="20"/>
+                <w:szCs w:val="20"/>
+              </w:rPr>
+            </w:pPr>
+            <w:r>
+              <w:rPr>
+                <w:rFonts w:ascii="Arial" w:hAnsi="Arial" w:cs="Arial"/>
+                <w:b/>
+                <w:sz w:val="20"/>
+                <w:szCs w:val="20"/>
+              </w:rPr>
+              <w:t>VARCHAR(100)</w:t>
             </w:r>
           </w:p>
         </w:tc>
@@ -2984,7 +3415,7 @@
                 <w:rFonts w:ascii="Arial" w:hAnsi="Arial" w:cs="Arial"/>
                 <w:sz w:val="24"/>
               </w:rPr>
-              <w:t>Contraseña de acceso a la plataforma.</w:t>
+              <w:t>Nombre del usuario/empresa.</w:t>
             </w:r>
           </w:p>
         </w:tc>
@@ -3007,6 +3438,78 @@
                 <w:sz w:val="24"/>
               </w:rPr>
             </w:pPr>
+            <w:r>
+              <w:rPr>
+                <w:rFonts w:ascii="Arial" w:hAnsi="Arial" w:cs="Arial"/>
+                <w:color w:val="000000" w:themeColor="text1"/>
+                <w:sz w:val="24"/>
+              </w:rPr>
+              <w:t>apellidos</w:t>
+            </w:r>
+          </w:p>
+        </w:tc>
+        <w:tc>
+          <w:tcPr>
+            <w:tcW w:w="2219" w:type="dxa"/>
+          </w:tcPr>
+          <w:p>
+            <w:pPr>
+              <w:cnfStyle w:val="000000100000" w:firstRow="0" w:lastRow="0" w:firstColumn="0" w:lastColumn="0" w:oddVBand="0" w:evenVBand="0" w:oddHBand="1" w:evenHBand="0" w:firstRowFirstColumn="0" w:firstRowLastColumn="0" w:lastRowFirstColumn="0" w:lastRowLastColumn="0"/>
+              <w:rPr>
+                <w:rFonts w:ascii="Arial" w:hAnsi="Arial" w:cs="Arial"/>
+                <w:b/>
+                <w:sz w:val="20"/>
+                <w:szCs w:val="20"/>
+              </w:rPr>
+            </w:pPr>
+            <w:r>
+              <w:rPr>
+                <w:rFonts w:ascii="Arial" w:hAnsi="Arial" w:cs="Arial"/>
+                <w:b/>
+                <w:sz w:val="20"/>
+                <w:szCs w:val="20"/>
+              </w:rPr>
+              <w:t>VARCHAR(30)</w:t>
+            </w:r>
+          </w:p>
+        </w:tc>
+        <w:tc>
+          <w:tcPr>
+            <w:tcW w:w="5954" w:type="dxa"/>
+          </w:tcPr>
+          <w:p>
+            <w:pPr>
+              <w:cnfStyle w:val="000000100000" w:firstRow="0" w:lastRow="0" w:firstColumn="0" w:lastColumn="0" w:oddVBand="0" w:evenVBand="0" w:oddHBand="1" w:evenHBand="0" w:firstRowFirstColumn="0" w:firstRowLastColumn="0" w:lastRowFirstColumn="0" w:lastRowLastColumn="0"/>
+              <w:rPr>
+                <w:rFonts w:ascii="Arial" w:hAnsi="Arial" w:cs="Arial"/>
+                <w:sz w:val="24"/>
+              </w:rPr>
+            </w:pPr>
+            <w:r>
+              <w:rPr>
+                <w:rFonts w:ascii="Arial" w:hAnsi="Arial" w:cs="Arial"/>
+                <w:sz w:val="24"/>
+              </w:rPr>
+              <w:t>Apellidos del usuario -&gt; solo si aplica.</w:t>
+            </w:r>
+          </w:p>
+        </w:tc>
+      </w:tr>
+      <w:tr>
+        <w:tc>
+          <w:tcPr>
+            <w:cnfStyle w:val="001000000000" w:firstRow="0" w:lastRow="0" w:firstColumn="1" w:lastColumn="0" w:oddVBand="0" w:evenVBand="0" w:oddHBand="0" w:evenHBand="0" w:firstRowFirstColumn="0" w:firstRowLastColumn="0" w:lastRowFirstColumn="0" w:lastRowLastColumn="0"/>
+            <w:tcW w:w="2992" w:type="dxa"/>
+            <w:shd w:val="clear" w:color="auto" w:fill="92CDDC" w:themeFill="accent5" w:themeFillTint="99"/>
+          </w:tcPr>
+          <w:p>
+            <w:pPr>
+              <w:rPr>
+                <w:rFonts w:ascii="Arial" w:hAnsi="Arial" w:cs="Arial"/>
+                <w:color w:val="000000" w:themeColor="text1"/>
+                <w:sz w:val="24"/>
+              </w:rPr>
+            </w:pPr>
             <w:proofErr w:type="spellStart"/>
             <w:r>
               <w:rPr>
@@ -3014,6 +3517,530 @@
                 <w:color w:val="000000" w:themeColor="text1"/>
                 <w:sz w:val="24"/>
               </w:rPr>
+              <w:t>direccion</w:t>
+            </w:r>
+            <w:proofErr w:type="spellEnd"/>
+          </w:p>
+        </w:tc>
+        <w:tc>
+          <w:tcPr>
+            <w:tcW w:w="2219" w:type="dxa"/>
+          </w:tcPr>
+          <w:p>
+            <w:pPr>
+              <w:cnfStyle w:val="000000000000" w:firstRow="0" w:lastRow="0" w:firstColumn="0" w:lastColumn="0" w:oddVBand="0" w:evenVBand="0" w:oddHBand="0" w:evenHBand="0" w:firstRowFirstColumn="0" w:firstRowLastColumn="0" w:lastRowFirstColumn="0" w:lastRowLastColumn="0"/>
+              <w:rPr>
+                <w:rFonts w:ascii="Arial" w:hAnsi="Arial" w:cs="Arial"/>
+                <w:b/>
+                <w:sz w:val="20"/>
+                <w:szCs w:val="20"/>
+              </w:rPr>
+            </w:pPr>
+            <w:r>
+              <w:rPr>
+                <w:rFonts w:ascii="Arial" w:hAnsi="Arial" w:cs="Arial"/>
+                <w:b/>
+                <w:sz w:val="20"/>
+                <w:szCs w:val="20"/>
+              </w:rPr>
+              <w:t>VARCHAR(400)</w:t>
+            </w:r>
+          </w:p>
+        </w:tc>
+        <w:tc>
+          <w:tcPr>
+            <w:tcW w:w="5954" w:type="dxa"/>
+          </w:tcPr>
+          <w:p>
+            <w:pPr>
+              <w:cnfStyle w:val="000000000000" w:firstRow="0" w:lastRow="0" w:firstColumn="0" w:lastColumn="0" w:oddVBand="0" w:evenVBand="0" w:oddHBand="0" w:evenHBand="0" w:firstRowFirstColumn="0" w:firstRowLastColumn="0" w:lastRowFirstColumn="0" w:lastRowLastColumn="0"/>
+              <w:rPr>
+                <w:rFonts w:ascii="Arial" w:hAnsi="Arial" w:cs="Arial"/>
+                <w:sz w:val="24"/>
+              </w:rPr>
+            </w:pPr>
+            <w:r>
+              <w:rPr>
+                <w:rFonts w:ascii="Arial" w:hAnsi="Arial" w:cs="Arial"/>
+                <w:sz w:val="24"/>
+              </w:rPr>
+              <w:t>Dirección del usuario/empresa.</w:t>
+            </w:r>
+          </w:p>
+        </w:tc>
+      </w:tr>
+      <w:tr>
+        <w:trPr>
+          <w:cnfStyle w:val="000000100000" w:firstRow="0" w:lastRow="0" w:firstColumn="0" w:lastColumn="0" w:oddVBand="0" w:evenVBand="0" w:oddHBand="1" w:evenHBand="0" w:firstRowFirstColumn="0" w:firstRowLastColumn="0" w:lastRowFirstColumn="0" w:lastRowLastColumn="0"/>
+        </w:trPr>
+        <w:tc>
+          <w:tcPr>
+            <w:cnfStyle w:val="001000000000" w:firstRow="0" w:lastRow="0" w:firstColumn="1" w:lastColumn="0" w:oddVBand="0" w:evenVBand="0" w:oddHBand="0" w:evenHBand="0" w:firstRowFirstColumn="0" w:firstRowLastColumn="0" w:lastRowFirstColumn="0" w:lastRowLastColumn="0"/>
+            <w:tcW w:w="2992" w:type="dxa"/>
+            <w:shd w:val="clear" w:color="auto" w:fill="92CDDC" w:themeFill="accent5" w:themeFillTint="99"/>
+          </w:tcPr>
+          <w:p>
+            <w:pPr>
+              <w:rPr>
+                <w:rFonts w:ascii="Arial" w:hAnsi="Arial" w:cs="Arial"/>
+                <w:color w:val="000000" w:themeColor="text1"/>
+                <w:sz w:val="24"/>
+              </w:rPr>
+            </w:pPr>
+            <w:proofErr w:type="spellStart"/>
+            <w:r>
+              <w:rPr>
+                <w:rFonts w:ascii="Arial" w:hAnsi="Arial" w:cs="Arial"/>
+                <w:color w:val="000000" w:themeColor="text1"/>
+                <w:sz w:val="24"/>
+              </w:rPr>
+              <w:t>rfc</w:t>
+            </w:r>
+            <w:proofErr w:type="spellEnd"/>
+          </w:p>
+        </w:tc>
+        <w:tc>
+          <w:tcPr>
+            <w:tcW w:w="2219" w:type="dxa"/>
+          </w:tcPr>
+          <w:p>
+            <w:pPr>
+              <w:cnfStyle w:val="000000100000" w:firstRow="0" w:lastRow="0" w:firstColumn="0" w:lastColumn="0" w:oddVBand="0" w:evenVBand="0" w:oddHBand="1" w:evenHBand="0" w:firstRowFirstColumn="0" w:firstRowLastColumn="0" w:lastRowFirstColumn="0" w:lastRowLastColumn="0"/>
+              <w:rPr>
+                <w:rFonts w:ascii="Arial" w:hAnsi="Arial" w:cs="Arial"/>
+                <w:b/>
+                <w:sz w:val="20"/>
+                <w:szCs w:val="20"/>
+              </w:rPr>
+            </w:pPr>
+            <w:r>
+              <w:rPr>
+                <w:rFonts w:ascii="Arial" w:hAnsi="Arial" w:cs="Arial"/>
+                <w:b/>
+                <w:sz w:val="20"/>
+                <w:szCs w:val="20"/>
+              </w:rPr>
+              <w:t>VARCHAR(20)</w:t>
+            </w:r>
+          </w:p>
+        </w:tc>
+        <w:tc>
+          <w:tcPr>
+            <w:tcW w:w="5954" w:type="dxa"/>
+          </w:tcPr>
+          <w:p>
+            <w:pPr>
+              <w:cnfStyle w:val="000000100000" w:firstRow="0" w:lastRow="0" w:firstColumn="0" w:lastColumn="0" w:oddVBand="0" w:evenVBand="0" w:oddHBand="1" w:evenHBand="0" w:firstRowFirstColumn="0" w:firstRowLastColumn="0" w:lastRowFirstColumn="0" w:lastRowLastColumn="0"/>
+              <w:rPr>
+                <w:rFonts w:ascii="Arial" w:hAnsi="Arial" w:cs="Arial"/>
+                <w:sz w:val="24"/>
+              </w:rPr>
+            </w:pPr>
+            <w:r>
+              <w:rPr>
+                <w:rFonts w:ascii="Arial" w:hAnsi="Arial" w:cs="Arial"/>
+                <w:sz w:val="24"/>
+              </w:rPr>
+              <w:t>RFC del usuario/empresa.</w:t>
+            </w:r>
+          </w:p>
+        </w:tc>
+      </w:tr>
+      <w:tr>
+        <w:tc>
+          <w:tcPr>
+            <w:cnfStyle w:val="001000000000" w:firstRow="0" w:lastRow="0" w:firstColumn="1" w:lastColumn="0" w:oddVBand="0" w:evenVBand="0" w:oddHBand="0" w:evenHBand="0" w:firstRowFirstColumn="0" w:firstRowLastColumn="0" w:lastRowFirstColumn="0" w:lastRowLastColumn="0"/>
+            <w:tcW w:w="2992" w:type="dxa"/>
+            <w:shd w:val="clear" w:color="auto" w:fill="92CDDC" w:themeFill="accent5" w:themeFillTint="99"/>
+          </w:tcPr>
+          <w:p>
+            <w:pPr>
+              <w:rPr>
+                <w:rFonts w:ascii="Arial" w:hAnsi="Arial" w:cs="Arial"/>
+                <w:color w:val="000000" w:themeColor="text1"/>
+                <w:sz w:val="24"/>
+              </w:rPr>
+            </w:pPr>
+            <w:proofErr w:type="spellStart"/>
+            <w:r>
+              <w:rPr>
+                <w:rFonts w:ascii="Arial" w:hAnsi="Arial" w:cs="Arial"/>
+                <w:color w:val="000000" w:themeColor="text1"/>
+                <w:sz w:val="24"/>
+              </w:rPr>
+              <w:t>telefono</w:t>
+            </w:r>
+            <w:proofErr w:type="spellEnd"/>
+          </w:p>
+        </w:tc>
+        <w:tc>
+          <w:tcPr>
+            <w:tcW w:w="2219" w:type="dxa"/>
+          </w:tcPr>
+          <w:p>
+            <w:pPr>
+              <w:cnfStyle w:val="000000000000" w:firstRow="0" w:lastRow="0" w:firstColumn="0" w:lastColumn="0" w:oddVBand="0" w:evenVBand="0" w:oddHBand="0" w:evenHBand="0" w:firstRowFirstColumn="0" w:firstRowLastColumn="0" w:lastRowFirstColumn="0" w:lastRowLastColumn="0"/>
+              <w:rPr>
+                <w:rFonts w:ascii="Arial" w:hAnsi="Arial" w:cs="Arial"/>
+                <w:b/>
+                <w:sz w:val="20"/>
+                <w:szCs w:val="20"/>
+              </w:rPr>
+            </w:pPr>
+            <w:r>
+              <w:rPr>
+                <w:rFonts w:ascii="Arial" w:hAnsi="Arial" w:cs="Arial"/>
+                <w:b/>
+                <w:sz w:val="20"/>
+                <w:szCs w:val="20"/>
+              </w:rPr>
+              <w:t>VARCHAR(15)</w:t>
+            </w:r>
+          </w:p>
+        </w:tc>
+        <w:tc>
+          <w:tcPr>
+            <w:tcW w:w="5954" w:type="dxa"/>
+          </w:tcPr>
+          <w:p>
+            <w:pPr>
+              <w:cnfStyle w:val="000000000000" w:firstRow="0" w:lastRow="0" w:firstColumn="0" w:lastColumn="0" w:oddVBand="0" w:evenVBand="0" w:oddHBand="0" w:evenHBand="0" w:firstRowFirstColumn="0" w:firstRowLastColumn="0" w:lastRowFirstColumn="0" w:lastRowLastColumn="0"/>
+              <w:rPr>
+                <w:rFonts w:ascii="Arial" w:hAnsi="Arial" w:cs="Arial"/>
+                <w:sz w:val="24"/>
+              </w:rPr>
+            </w:pPr>
+            <w:r>
+              <w:rPr>
+                <w:rFonts w:ascii="Arial" w:hAnsi="Arial" w:cs="Arial"/>
+                <w:sz w:val="24"/>
+              </w:rPr>
+              <w:t>Teléfono o celular del usuario/empresa.</w:t>
+            </w:r>
+          </w:p>
+        </w:tc>
+      </w:tr>
+      <w:tr>
+        <w:trPr>
+          <w:cnfStyle w:val="000000100000" w:firstRow="0" w:lastRow="0" w:firstColumn="0" w:lastColumn="0" w:oddVBand="0" w:evenVBand="0" w:oddHBand="1" w:evenHBand="0" w:firstRowFirstColumn="0" w:firstRowLastColumn="0" w:lastRowFirstColumn="0" w:lastRowLastColumn="0"/>
+        </w:trPr>
+        <w:tc>
+          <w:tcPr>
+            <w:cnfStyle w:val="001000000000" w:firstRow="0" w:lastRow="0" w:firstColumn="1" w:lastColumn="0" w:oddVBand="0" w:evenVBand="0" w:oddHBand="0" w:evenHBand="0" w:firstRowFirstColumn="0" w:firstRowLastColumn="0" w:lastRowFirstColumn="0" w:lastRowLastColumn="0"/>
+            <w:tcW w:w="2992" w:type="dxa"/>
+            <w:shd w:val="clear" w:color="auto" w:fill="92CDDC" w:themeFill="accent5" w:themeFillTint="99"/>
+          </w:tcPr>
+          <w:p>
+            <w:pPr>
+              <w:rPr>
+                <w:rFonts w:ascii="Arial" w:hAnsi="Arial" w:cs="Arial"/>
+                <w:color w:val="000000" w:themeColor="text1"/>
+                <w:sz w:val="24"/>
+              </w:rPr>
+            </w:pPr>
+            <w:r>
+              <w:rPr>
+                <w:rFonts w:ascii="Arial" w:hAnsi="Arial" w:cs="Arial"/>
+                <w:color w:val="000000" w:themeColor="text1"/>
+                <w:sz w:val="24"/>
+              </w:rPr>
+              <w:t>correo</w:t>
+            </w:r>
+          </w:p>
+        </w:tc>
+        <w:tc>
+          <w:tcPr>
+            <w:tcW w:w="2219" w:type="dxa"/>
+          </w:tcPr>
+          <w:p>
+            <w:pPr>
+              <w:cnfStyle w:val="000000100000" w:firstRow="0" w:lastRow="0" w:firstColumn="0" w:lastColumn="0" w:oddVBand="0" w:evenVBand="0" w:oddHBand="1" w:evenHBand="0" w:firstRowFirstColumn="0" w:firstRowLastColumn="0" w:lastRowFirstColumn="0" w:lastRowLastColumn="0"/>
+              <w:rPr>
+                <w:rFonts w:ascii="Arial" w:hAnsi="Arial" w:cs="Arial"/>
+                <w:b/>
+                <w:sz w:val="20"/>
+                <w:szCs w:val="20"/>
+              </w:rPr>
+            </w:pPr>
+            <w:r>
+              <w:rPr>
+                <w:rFonts w:ascii="Arial" w:hAnsi="Arial" w:cs="Arial"/>
+                <w:b/>
+                <w:sz w:val="20"/>
+                <w:szCs w:val="20"/>
+              </w:rPr>
+              <w:t>VARCHAR(30)</w:t>
+            </w:r>
+          </w:p>
+        </w:tc>
+        <w:tc>
+          <w:tcPr>
+            <w:tcW w:w="5954" w:type="dxa"/>
+          </w:tcPr>
+          <w:p>
+            <w:pPr>
+              <w:cnfStyle w:val="000000100000" w:firstRow="0" w:lastRow="0" w:firstColumn="0" w:lastColumn="0" w:oddVBand="0" w:evenVBand="0" w:oddHBand="1" w:evenHBand="0" w:firstRowFirstColumn="0" w:firstRowLastColumn="0" w:lastRowFirstColumn="0" w:lastRowLastColumn="0"/>
+              <w:rPr>
+                <w:rFonts w:ascii="Arial" w:hAnsi="Arial" w:cs="Arial"/>
+                <w:sz w:val="24"/>
+              </w:rPr>
+            </w:pPr>
+            <w:r>
+              <w:rPr>
+                <w:rFonts w:ascii="Arial" w:hAnsi="Arial" w:cs="Arial"/>
+                <w:sz w:val="24"/>
+              </w:rPr>
+              <w:t>Correo electrónico del usuario/empresa.</w:t>
+            </w:r>
+          </w:p>
+        </w:tc>
+      </w:tr>
+      <w:tr>
+        <w:tc>
+          <w:tcPr>
+            <w:cnfStyle w:val="001000000000" w:firstRow="0" w:lastRow="0" w:firstColumn="1" w:lastColumn="0" w:oddVBand="0" w:evenVBand="0" w:oddHBand="0" w:evenHBand="0" w:firstRowFirstColumn="0" w:firstRowLastColumn="0" w:lastRowFirstColumn="0" w:lastRowLastColumn="0"/>
+            <w:tcW w:w="2992" w:type="dxa"/>
+            <w:shd w:val="clear" w:color="auto" w:fill="92CDDC" w:themeFill="accent5" w:themeFillTint="99"/>
+          </w:tcPr>
+          <w:p>
+            <w:pPr>
+              <w:rPr>
+                <w:rFonts w:ascii="Arial" w:hAnsi="Arial" w:cs="Arial"/>
+                <w:color w:val="000000" w:themeColor="text1"/>
+                <w:sz w:val="24"/>
+              </w:rPr>
+            </w:pPr>
+            <w:r>
+              <w:rPr>
+                <w:rFonts w:ascii="Arial" w:hAnsi="Arial" w:cs="Arial"/>
+                <w:color w:val="000000" w:themeColor="text1"/>
+                <w:sz w:val="24"/>
+              </w:rPr>
+              <w:t>representante</w:t>
+            </w:r>
+          </w:p>
+        </w:tc>
+        <w:tc>
+          <w:tcPr>
+            <w:tcW w:w="2219" w:type="dxa"/>
+          </w:tcPr>
+          <w:p>
+            <w:pPr>
+              <w:cnfStyle w:val="000000000000" w:firstRow="0" w:lastRow="0" w:firstColumn="0" w:lastColumn="0" w:oddVBand="0" w:evenVBand="0" w:oddHBand="0" w:evenHBand="0" w:firstRowFirstColumn="0" w:firstRowLastColumn="0" w:lastRowFirstColumn="0" w:lastRowLastColumn="0"/>
+              <w:rPr>
+                <w:rFonts w:ascii="Arial" w:hAnsi="Arial" w:cs="Arial"/>
+                <w:b/>
+                <w:sz w:val="20"/>
+                <w:szCs w:val="20"/>
+              </w:rPr>
+            </w:pPr>
+            <w:r>
+              <w:rPr>
+                <w:rFonts w:ascii="Arial" w:hAnsi="Arial" w:cs="Arial"/>
+                <w:b/>
+                <w:sz w:val="20"/>
+                <w:szCs w:val="20"/>
+              </w:rPr>
+              <w:t>VARCHAR(60)</w:t>
+            </w:r>
+          </w:p>
+        </w:tc>
+        <w:tc>
+          <w:tcPr>
+            <w:tcW w:w="5954" w:type="dxa"/>
+          </w:tcPr>
+          <w:p>
+            <w:pPr>
+              <w:cnfStyle w:val="000000000000" w:firstRow="0" w:lastRow="0" w:firstColumn="0" w:lastColumn="0" w:oddVBand="0" w:evenVBand="0" w:oddHBand="0" w:evenHBand="0" w:firstRowFirstColumn="0" w:firstRowLastColumn="0" w:lastRowFirstColumn="0" w:lastRowLastColumn="0"/>
+              <w:rPr>
+                <w:rFonts w:ascii="Arial" w:hAnsi="Arial" w:cs="Arial"/>
+                <w:sz w:val="24"/>
+              </w:rPr>
+            </w:pPr>
+            <w:r>
+              <w:rPr>
+                <w:rFonts w:ascii="Arial" w:hAnsi="Arial" w:cs="Arial"/>
+                <w:sz w:val="24"/>
+              </w:rPr>
+              <w:t>Representante legal de la empresa -&gt; solo si aplica.</w:t>
+            </w:r>
+          </w:p>
+        </w:tc>
+      </w:tr>
+      <w:tr>
+        <w:trPr>
+          <w:cnfStyle w:val="000000100000" w:firstRow="0" w:lastRow="0" w:firstColumn="0" w:lastColumn="0" w:oddVBand="0" w:evenVBand="0" w:oddHBand="1" w:evenHBand="0" w:firstRowFirstColumn="0" w:firstRowLastColumn="0" w:lastRowFirstColumn="0" w:lastRowLastColumn="0"/>
+        </w:trPr>
+        <w:tc>
+          <w:tcPr>
+            <w:cnfStyle w:val="001000000000" w:firstRow="0" w:lastRow="0" w:firstColumn="1" w:lastColumn="0" w:oddVBand="0" w:evenVBand="0" w:oddHBand="0" w:evenHBand="0" w:firstRowFirstColumn="0" w:firstRowLastColumn="0" w:lastRowFirstColumn="0" w:lastRowLastColumn="0"/>
+            <w:tcW w:w="2992" w:type="dxa"/>
+            <w:shd w:val="clear" w:color="auto" w:fill="92CDDC" w:themeFill="accent5" w:themeFillTint="99"/>
+          </w:tcPr>
+          <w:p>
+            <w:pPr>
+              <w:rPr>
+                <w:rFonts w:ascii="Arial" w:hAnsi="Arial" w:cs="Arial"/>
+                <w:color w:val="000000" w:themeColor="text1"/>
+                <w:sz w:val="24"/>
+              </w:rPr>
+            </w:pPr>
+            <w:r>
+              <w:rPr>
+                <w:rFonts w:ascii="Arial" w:hAnsi="Arial" w:cs="Arial"/>
+                <w:color w:val="000000" w:themeColor="text1"/>
+                <w:sz w:val="24"/>
+              </w:rPr>
+              <w:t>perfil</w:t>
+            </w:r>
+          </w:p>
+        </w:tc>
+        <w:tc>
+          <w:tcPr>
+            <w:tcW w:w="2219" w:type="dxa"/>
+          </w:tcPr>
+          <w:p>
+            <w:pPr>
+              <w:cnfStyle w:val="000000100000" w:firstRow="0" w:lastRow="0" w:firstColumn="0" w:lastColumn="0" w:oddVBand="0" w:evenVBand="0" w:oddHBand="1" w:evenHBand="0" w:firstRowFirstColumn="0" w:firstRowLastColumn="0" w:lastRowFirstColumn="0" w:lastRowLastColumn="0"/>
+              <w:rPr>
+                <w:rFonts w:ascii="Arial" w:hAnsi="Arial" w:cs="Arial"/>
+                <w:b/>
+                <w:sz w:val="20"/>
+                <w:szCs w:val="20"/>
+              </w:rPr>
+            </w:pPr>
+            <w:r>
+              <w:rPr>
+                <w:rFonts w:ascii="Arial" w:hAnsi="Arial" w:cs="Arial"/>
+                <w:b/>
+                <w:sz w:val="20"/>
+                <w:szCs w:val="20"/>
+              </w:rPr>
+              <w:t>VARCHAR(60)</w:t>
+            </w:r>
+          </w:p>
+        </w:tc>
+        <w:tc>
+          <w:tcPr>
+            <w:tcW w:w="5954" w:type="dxa"/>
+          </w:tcPr>
+          <w:p>
+            <w:pPr>
+              <w:cnfStyle w:val="000000100000" w:firstRow="0" w:lastRow="0" w:firstColumn="0" w:lastColumn="0" w:oddVBand="0" w:evenVBand="0" w:oddHBand="1" w:evenHBand="0" w:firstRowFirstColumn="0" w:firstRowLastColumn="0" w:lastRowFirstColumn="0" w:lastRowLastColumn="0"/>
+              <w:rPr>
+                <w:rFonts w:ascii="Arial" w:hAnsi="Arial" w:cs="Arial"/>
+                <w:sz w:val="24"/>
+              </w:rPr>
+            </w:pPr>
+            <w:r>
+              <w:rPr>
+                <w:rFonts w:ascii="Arial" w:hAnsi="Arial" w:cs="Arial"/>
+                <w:sz w:val="24"/>
+              </w:rPr>
+              <w:t>Tipo de permisos que tiene dentro de la plataforma.</w:t>
+            </w:r>
+          </w:p>
+        </w:tc>
+      </w:tr>
+      <w:tr>
+        <w:tc>
+          <w:tcPr>
+            <w:cnfStyle w:val="001000000000" w:firstRow="0" w:lastRow="0" w:firstColumn="1" w:lastColumn="0" w:oddVBand="0" w:evenVBand="0" w:oddHBand="0" w:evenHBand="0" w:firstRowFirstColumn="0" w:firstRowLastColumn="0" w:lastRowFirstColumn="0" w:lastRowLastColumn="0"/>
+            <w:tcW w:w="2992" w:type="dxa"/>
+            <w:shd w:val="clear" w:color="auto" w:fill="92CDDC" w:themeFill="accent5" w:themeFillTint="99"/>
+          </w:tcPr>
+          <w:p>
+            <w:pPr>
+              <w:rPr>
+                <w:rFonts w:ascii="Arial" w:hAnsi="Arial" w:cs="Arial"/>
+                <w:color w:val="000000" w:themeColor="text1"/>
+                <w:sz w:val="24"/>
+              </w:rPr>
+            </w:pPr>
+            <w:proofErr w:type="spellStart"/>
+            <w:r>
+              <w:rPr>
+                <w:rFonts w:ascii="Arial" w:hAnsi="Arial" w:cs="Arial"/>
+                <w:color w:val="000000" w:themeColor="text1"/>
+                <w:sz w:val="24"/>
+              </w:rPr>
+              <w:t>password</w:t>
+            </w:r>
+            <w:proofErr w:type="spellEnd"/>
+          </w:p>
+        </w:tc>
+        <w:tc>
+          <w:tcPr>
+            <w:tcW w:w="2219" w:type="dxa"/>
+          </w:tcPr>
+          <w:p>
+            <w:pPr>
+              <w:cnfStyle w:val="000000000000" w:firstRow="0" w:lastRow="0" w:firstColumn="0" w:lastColumn="0" w:oddVBand="0" w:evenVBand="0" w:oddHBand="0" w:evenHBand="0" w:firstRowFirstColumn="0" w:firstRowLastColumn="0" w:lastRowFirstColumn="0" w:lastRowLastColumn="0"/>
+              <w:rPr>
+                <w:rFonts w:ascii="Arial" w:hAnsi="Arial" w:cs="Arial"/>
+                <w:b/>
+                <w:sz w:val="20"/>
+                <w:szCs w:val="20"/>
+              </w:rPr>
+            </w:pPr>
+            <w:r>
+              <w:rPr>
+                <w:rFonts w:ascii="Arial" w:hAnsi="Arial" w:cs="Arial"/>
+                <w:b/>
+                <w:sz w:val="20"/>
+                <w:szCs w:val="20"/>
+              </w:rPr>
+              <w:t>VARCHAR(15)</w:t>
+            </w:r>
+          </w:p>
+        </w:tc>
+        <w:tc>
+          <w:tcPr>
+            <w:tcW w:w="5954" w:type="dxa"/>
+          </w:tcPr>
+          <w:p>
+            <w:pPr>
+              <w:cnfStyle w:val="000000000000" w:firstRow="0" w:lastRow="0" w:firstColumn="0" w:lastColumn="0" w:oddVBand="0" w:evenVBand="0" w:oddHBand="0" w:evenHBand="0" w:firstRowFirstColumn="0" w:firstRowLastColumn="0" w:lastRowFirstColumn="0" w:lastRowLastColumn="0"/>
+              <w:rPr>
+                <w:rFonts w:ascii="Arial" w:hAnsi="Arial" w:cs="Arial"/>
+                <w:sz w:val="24"/>
+              </w:rPr>
+            </w:pPr>
+            <w:r>
+              <w:rPr>
+                <w:rFonts w:ascii="Arial" w:hAnsi="Arial" w:cs="Arial"/>
+                <w:sz w:val="24"/>
+              </w:rPr>
+              <w:t>Contraseña de acceso a la plataforma.</w:t>
+            </w:r>
+          </w:p>
+        </w:tc>
+      </w:tr>
+      <w:tr>
+        <w:trPr>
+          <w:cnfStyle w:val="000000100000" w:firstRow="0" w:lastRow="0" w:firstColumn="0" w:lastColumn="0" w:oddVBand="0" w:evenVBand="0" w:oddHBand="1" w:evenHBand="0" w:firstRowFirstColumn="0" w:firstRowLastColumn="0" w:lastRowFirstColumn="0" w:lastRowLastColumn="0"/>
+        </w:trPr>
+        <w:tc>
+          <w:tcPr>
+            <w:cnfStyle w:val="001000000000" w:firstRow="0" w:lastRow="0" w:firstColumn="1" w:lastColumn="0" w:oddVBand="0" w:evenVBand="0" w:oddHBand="0" w:evenHBand="0" w:firstRowFirstColumn="0" w:firstRowLastColumn="0" w:lastRowFirstColumn="0" w:lastRowLastColumn="0"/>
+            <w:tcW w:w="2992" w:type="dxa"/>
+            <w:shd w:val="clear" w:color="auto" w:fill="92CDDC" w:themeFill="accent5" w:themeFillTint="99"/>
+          </w:tcPr>
+          <w:p>
+            <w:pPr>
+              <w:rPr>
+                <w:rFonts w:ascii="Arial" w:hAnsi="Arial" w:cs="Arial"/>
+                <w:color w:val="000000" w:themeColor="text1"/>
+                <w:sz w:val="24"/>
+              </w:rPr>
+            </w:pPr>
+            <w:proofErr w:type="spellStart"/>
+            <w:r>
+              <w:rPr>
+                <w:rFonts w:ascii="Arial" w:hAnsi="Arial" w:cs="Arial"/>
+                <w:color w:val="000000" w:themeColor="text1"/>
+                <w:sz w:val="24"/>
+              </w:rPr>
               <w:t>tip_reg</w:t>
             </w:r>
             <w:proofErr w:type="spellEnd"/>
@@ -3029,14 +4056,16 @@
               <w:rPr>
                 <w:rFonts w:ascii="Arial" w:hAnsi="Arial" w:cs="Arial"/>
                 <w:b/>
-                <w:sz w:val="24"/>
-              </w:rPr>
-            </w:pPr>
-            <w:r>
-              <w:rPr>
-                <w:rFonts w:ascii="Arial" w:hAnsi="Arial" w:cs="Arial"/>
-                <w:b/>
-                <w:sz w:val="24"/>
+                <w:sz w:val="20"/>
+                <w:szCs w:val="20"/>
+              </w:rPr>
+            </w:pPr>
+            <w:r>
+              <w:rPr>
+                <w:rFonts w:ascii="Arial" w:hAnsi="Arial" w:cs="Arial"/>
+                <w:b/>
+                <w:sz w:val="20"/>
+                <w:szCs w:val="20"/>
               </w:rPr>
               <w:t>VARCHAR(20)</w:t>
             </w:r>
@@ -3060,6 +4089,174 @@
                 <w:sz w:val="24"/>
               </w:rPr>
               <w:t>Tipo de registro (Persona física – Persona moral).</w:t>
+            </w:r>
+          </w:p>
+        </w:tc>
+      </w:tr>
+      <w:tr>
+        <w:tc>
+          <w:tcPr>
+            <w:cnfStyle w:val="001000000000" w:firstRow="0" w:lastRow="0" w:firstColumn="1" w:lastColumn="0" w:oddVBand="0" w:evenVBand="0" w:oddHBand="0" w:evenHBand="0" w:firstRowFirstColumn="0" w:firstRowLastColumn="0" w:lastRowFirstColumn="0" w:lastRowLastColumn="0"/>
+            <w:tcW w:w="2992" w:type="dxa"/>
+            <w:shd w:val="clear" w:color="auto" w:fill="92CDDC" w:themeFill="accent5" w:themeFillTint="99"/>
+          </w:tcPr>
+          <w:p>
+            <w:pPr>
+              <w:rPr>
+                <w:rFonts w:ascii="Arial" w:hAnsi="Arial" w:cs="Arial"/>
+                <w:color w:val="000000" w:themeColor="text1"/>
+                <w:sz w:val="24"/>
+              </w:rPr>
+            </w:pPr>
+            <w:r>
+              <w:rPr>
+                <w:rFonts w:ascii="Arial" w:hAnsi="Arial" w:cs="Arial"/>
+                <w:color w:val="000000" w:themeColor="text1"/>
+                <w:sz w:val="24"/>
+              </w:rPr>
+              <w:t>saldo</w:t>
+            </w:r>
+          </w:p>
+        </w:tc>
+        <w:tc>
+          <w:tcPr>
+            <w:tcW w:w="2219" w:type="dxa"/>
+          </w:tcPr>
+          <w:p>
+            <w:pPr>
+              <w:cnfStyle w:val="000000000000" w:firstRow="0" w:lastRow="0" w:firstColumn="0" w:lastColumn="0" w:oddVBand="0" w:evenVBand="0" w:oddHBand="0" w:evenHBand="0" w:firstRowFirstColumn="0" w:firstRowLastColumn="0" w:lastRowFirstColumn="0" w:lastRowLastColumn="0"/>
+              <w:rPr>
+                <w:rFonts w:ascii="Arial" w:hAnsi="Arial" w:cs="Arial"/>
+                <w:b/>
+                <w:sz w:val="20"/>
+                <w:szCs w:val="20"/>
+              </w:rPr>
+            </w:pPr>
+            <w:r>
+              <w:rPr>
+                <w:rFonts w:ascii="Arial" w:hAnsi="Arial" w:cs="Arial"/>
+                <w:b/>
+                <w:sz w:val="20"/>
+                <w:szCs w:val="20"/>
+              </w:rPr>
+              <w:t>VARCHAR(15)</w:t>
+            </w:r>
+          </w:p>
+        </w:tc>
+        <w:tc>
+          <w:tcPr>
+            <w:tcW w:w="5954" w:type="dxa"/>
+          </w:tcPr>
+          <w:p>
+            <w:pPr>
+              <w:cnfStyle w:val="000000000000" w:firstRow="0" w:lastRow="0" w:firstColumn="0" w:lastColumn="0" w:oddVBand="0" w:evenVBand="0" w:oddHBand="0" w:evenHBand="0" w:firstRowFirstColumn="0" w:firstRowLastColumn="0" w:lastRowFirstColumn="0" w:lastRowLastColumn="0"/>
+              <w:rPr>
+                <w:rFonts w:ascii="Arial" w:hAnsi="Arial" w:cs="Arial"/>
+                <w:sz w:val="24"/>
+              </w:rPr>
+            </w:pPr>
+            <w:r>
+              <w:rPr>
+                <w:rFonts w:ascii="Arial" w:hAnsi="Arial" w:cs="Arial"/>
+                <w:sz w:val="24"/>
+              </w:rPr>
+              <w:t xml:space="preserve">Saldo </w:t>
+            </w:r>
+            <w:r>
+              <w:rPr>
+                <w:rFonts w:ascii="Arial" w:hAnsi="Arial" w:cs="Arial"/>
+                <w:sz w:val="24"/>
+              </w:rPr>
+              <w:t>global asignado al usuario/empresa.</w:t>
+            </w:r>
+          </w:p>
+        </w:tc>
+      </w:tr>
+      <w:tr>
+        <w:trPr>
+          <w:cnfStyle w:val="000000100000" w:firstRow="0" w:lastRow="0" w:firstColumn="0" w:lastColumn="0" w:oddVBand="0" w:evenVBand="0" w:oddHBand="1" w:evenHBand="0" w:firstRowFirstColumn="0" w:firstRowLastColumn="0" w:lastRowFirstColumn="0" w:lastRowLastColumn="0"/>
+        </w:trPr>
+        <w:tc>
+          <w:tcPr>
+            <w:cnfStyle w:val="001000000000" w:firstRow="0" w:lastRow="0" w:firstColumn="1" w:lastColumn="0" w:oddVBand="0" w:evenVBand="0" w:oddHBand="0" w:evenHBand="0" w:firstRowFirstColumn="0" w:firstRowLastColumn="0" w:lastRowFirstColumn="0" w:lastRowLastColumn="0"/>
+            <w:tcW w:w="2992" w:type="dxa"/>
+            <w:shd w:val="clear" w:color="auto" w:fill="92CDDC" w:themeFill="accent5" w:themeFillTint="99"/>
+          </w:tcPr>
+          <w:p>
+            <w:pPr>
+              <w:rPr>
+                <w:rFonts w:ascii="Arial" w:hAnsi="Arial" w:cs="Arial"/>
+                <w:color w:val="000000" w:themeColor="text1"/>
+                <w:sz w:val="24"/>
+              </w:rPr>
+            </w:pPr>
+            <w:r>
+              <w:rPr>
+                <w:rFonts w:ascii="Arial" w:hAnsi="Arial" w:cs="Arial"/>
+                <w:color w:val="000000" w:themeColor="text1"/>
+                <w:sz w:val="24"/>
+              </w:rPr>
+              <w:t>fecha</w:t>
+            </w:r>
+          </w:p>
+        </w:tc>
+        <w:tc>
+          <w:tcPr>
+            <w:tcW w:w="2219" w:type="dxa"/>
+          </w:tcPr>
+          <w:p>
+            <w:pPr>
+              <w:cnfStyle w:val="000000100000" w:firstRow="0" w:lastRow="0" w:firstColumn="0" w:lastColumn="0" w:oddVBand="0" w:evenVBand="0" w:oddHBand="1" w:evenHBand="0" w:firstRowFirstColumn="0" w:firstRowLastColumn="0" w:lastRowFirstColumn="0" w:lastRowLastColumn="0"/>
+              <w:rPr>
+                <w:rFonts w:ascii="Arial" w:hAnsi="Arial" w:cs="Arial"/>
+                <w:b/>
+                <w:sz w:val="20"/>
+                <w:szCs w:val="20"/>
+              </w:rPr>
+            </w:pPr>
+            <w:r>
+              <w:rPr>
+                <w:rFonts w:ascii="Arial" w:hAnsi="Arial" w:cs="Arial"/>
+                <w:b/>
+                <w:sz w:val="20"/>
+                <w:szCs w:val="20"/>
+              </w:rPr>
+              <w:t>VARCHAR(30)</w:t>
+            </w:r>
+          </w:p>
+        </w:tc>
+        <w:tc>
+          <w:tcPr>
+            <w:tcW w:w="5954" w:type="dxa"/>
+          </w:tcPr>
+          <w:p>
+            <w:pPr>
+              <w:cnfStyle w:val="000000100000" w:firstRow="0" w:lastRow="0" w:firstColumn="0" w:lastColumn="0" w:oddVBand="0" w:evenVBand="0" w:oddHBand="1" w:evenHBand="0" w:firstRowFirstColumn="0" w:firstRowLastColumn="0" w:lastRowFirstColumn="0" w:lastRowLastColumn="0"/>
+              <w:rPr>
+                <w:rFonts w:ascii="Arial" w:hAnsi="Arial" w:cs="Arial"/>
+                <w:sz w:val="24"/>
+              </w:rPr>
+            </w:pPr>
+            <w:r>
+              <w:rPr>
+                <w:rFonts w:ascii="Arial" w:hAnsi="Arial" w:cs="Arial"/>
+                <w:sz w:val="24"/>
+              </w:rPr>
+              <w:t xml:space="preserve">Fecha – hora en la que se creó </w:t>
+            </w:r>
+            <w:r>
+              <w:rPr>
+                <w:rFonts w:ascii="Arial" w:hAnsi="Arial" w:cs="Arial"/>
+                <w:sz w:val="24"/>
+              </w:rPr>
+              <w:t>el usuario</w:t>
+            </w:r>
+            <w:r>
+              <w:rPr>
+                <w:rFonts w:ascii="Arial" w:hAnsi="Arial" w:cs="Arial"/>
+                <w:sz w:val="24"/>
+              </w:rPr>
+              <w:t>.</w:t>
             </w:r>
           </w:p>
         </w:tc>
@@ -3220,16 +4417,27 @@
               <w:rPr>
                 <w:rFonts w:ascii="Arial" w:hAnsi="Arial" w:cs="Arial"/>
                 <w:b/>
-                <w:sz w:val="24"/>
-              </w:rPr>
-            </w:pPr>
-            <w:r>
-              <w:rPr>
-                <w:rFonts w:ascii="Arial" w:hAnsi="Arial" w:cs="Arial"/>
-                <w:b/>
-                <w:sz w:val="24"/>
+                <w:sz w:val="20"/>
+                <w:szCs w:val="20"/>
+              </w:rPr>
+            </w:pPr>
+            <w:r>
+              <w:rPr>
+                <w:rFonts w:ascii="Arial" w:hAnsi="Arial" w:cs="Arial"/>
+                <w:b/>
+                <w:sz w:val="20"/>
+                <w:szCs w:val="20"/>
               </w:rPr>
               <w:t>INT AI</w:t>
+            </w:r>
+            <w:r>
+              <w:rPr>
+                <w:rFonts w:ascii="Arial" w:hAnsi="Arial" w:cs="Arial"/>
+                <w:b/>
+                <w:sz w:val="20"/>
+                <w:szCs w:val="20"/>
+              </w:rPr>
+              <w:t xml:space="preserve"> PK</w:t>
             </w:r>
           </w:p>
         </w:tc>
@@ -3270,14 +4478,16 @@
                 <w:sz w:val="24"/>
               </w:rPr>
             </w:pPr>
-            <w:r>
-              <w:rPr>
-                <w:rFonts w:ascii="Arial" w:hAnsi="Arial" w:cs="Arial"/>
-                <w:color w:val="000000" w:themeColor="text1"/>
-                <w:sz w:val="24"/>
-              </w:rPr>
-              <w:t>nombre</w:t>
-            </w:r>
+            <w:proofErr w:type="spellStart"/>
+            <w:r>
+              <w:rPr>
+                <w:rFonts w:ascii="Arial" w:hAnsi="Arial" w:cs="Arial"/>
+                <w:color w:val="000000" w:themeColor="text1"/>
+                <w:sz w:val="24"/>
+              </w:rPr>
+              <w:t>id_usu</w:t>
+            </w:r>
+            <w:proofErr w:type="spellEnd"/>
           </w:p>
         </w:tc>
         <w:tc>
@@ -3290,16 +4500,18 @@
               <w:rPr>
                 <w:rFonts w:ascii="Arial" w:hAnsi="Arial" w:cs="Arial"/>
                 <w:b/>
-                <w:sz w:val="24"/>
-              </w:rPr>
-            </w:pPr>
-            <w:r>
-              <w:rPr>
-                <w:rFonts w:ascii="Arial" w:hAnsi="Arial" w:cs="Arial"/>
-                <w:b/>
-                <w:sz w:val="24"/>
-              </w:rPr>
-              <w:t>VARCHAR(100)</w:t>
+                <w:sz w:val="20"/>
+                <w:szCs w:val="20"/>
+              </w:rPr>
+            </w:pPr>
+            <w:r>
+              <w:rPr>
+                <w:rFonts w:ascii="Arial" w:hAnsi="Arial" w:cs="Arial"/>
+                <w:b/>
+                <w:sz w:val="20"/>
+                <w:szCs w:val="20"/>
+              </w:rPr>
+              <w:t>VARCHAR(30) FK</w:t>
             </w:r>
           </w:p>
         </w:tc>
@@ -3320,7 +4532,14 @@
                 <w:rFonts w:ascii="Arial" w:hAnsi="Arial" w:cs="Arial"/>
                 <w:sz w:val="24"/>
               </w:rPr>
-              <w:t>Nombre del grupo de usuarios.</w:t>
+              <w:t>Identificador único para cada usuario</w:t>
+            </w:r>
+            <w:r>
+              <w:rPr>
+                <w:rFonts w:ascii="Arial" w:hAnsi="Arial" w:cs="Arial"/>
+                <w:sz w:val="24"/>
+              </w:rPr>
+              <w:t>.</w:t>
             </w:r>
           </w:p>
         </w:tc>
@@ -3350,7 +4569,7 @@
                 <w:color w:val="000000" w:themeColor="text1"/>
                 <w:sz w:val="24"/>
               </w:rPr>
-              <w:t>descripcion</w:t>
+              <w:t>id_usup</w:t>
             </w:r>
             <w:proofErr w:type="spellEnd"/>
           </w:p>
@@ -3365,16 +4584,27 @@
               <w:rPr>
                 <w:rFonts w:ascii="Arial" w:hAnsi="Arial" w:cs="Arial"/>
                 <w:b/>
-                <w:sz w:val="24"/>
-              </w:rPr>
-            </w:pPr>
-            <w:r>
-              <w:rPr>
-                <w:rFonts w:ascii="Arial" w:hAnsi="Arial" w:cs="Arial"/>
-                <w:b/>
-                <w:sz w:val="24"/>
-              </w:rPr>
-              <w:t>VARCHAR(200)</w:t>
+                <w:sz w:val="20"/>
+                <w:szCs w:val="20"/>
+              </w:rPr>
+            </w:pPr>
+            <w:r>
+              <w:rPr>
+                <w:rFonts w:ascii="Arial" w:hAnsi="Arial" w:cs="Arial"/>
+                <w:b/>
+                <w:sz w:val="20"/>
+                <w:szCs w:val="20"/>
+              </w:rPr>
+              <w:t>VARCHAR(30)</w:t>
+            </w:r>
+            <w:r>
+              <w:rPr>
+                <w:rFonts w:ascii="Arial" w:hAnsi="Arial" w:cs="Arial"/>
+                <w:b/>
+                <w:sz w:val="20"/>
+                <w:szCs w:val="20"/>
+              </w:rPr>
+              <w:t xml:space="preserve"> PK</w:t>
             </w:r>
           </w:p>
         </w:tc>
@@ -3395,7 +4625,21 @@
                 <w:rFonts w:ascii="Arial" w:hAnsi="Arial" w:cs="Arial"/>
                 <w:sz w:val="24"/>
               </w:rPr>
-              <w:t>Descripción del grupo de usuarios.</w:t>
+              <w:t>Usuario que cre</w:t>
+            </w:r>
+            <w:r>
+              <w:rPr>
+                <w:rFonts w:ascii="Arial" w:hAnsi="Arial" w:cs="Arial"/>
+                <w:sz w:val="24"/>
+              </w:rPr>
+              <w:t>ó el grupo</w:t>
+            </w:r>
+            <w:r>
+              <w:rPr>
+                <w:rFonts w:ascii="Arial" w:hAnsi="Arial" w:cs="Arial"/>
+                <w:sz w:val="24"/>
+              </w:rPr>
+              <w:t>.</w:t>
             </w:r>
           </w:p>
         </w:tc>
@@ -3415,16 +4659,14 @@
                 <w:sz w:val="24"/>
               </w:rPr>
             </w:pPr>
-            <w:proofErr w:type="spellStart"/>
-            <w:r>
-              <w:rPr>
-                <w:rFonts w:ascii="Arial" w:hAnsi="Arial" w:cs="Arial"/>
-                <w:color w:val="000000" w:themeColor="text1"/>
-                <w:sz w:val="24"/>
-              </w:rPr>
-              <w:t>usu_edi</w:t>
-            </w:r>
-            <w:proofErr w:type="spellEnd"/>
+            <w:r>
+              <w:rPr>
+                <w:rFonts w:ascii="Arial" w:hAnsi="Arial" w:cs="Arial"/>
+                <w:color w:val="000000" w:themeColor="text1"/>
+                <w:sz w:val="24"/>
+              </w:rPr>
+              <w:t>nombre</w:t>
+            </w:r>
           </w:p>
         </w:tc>
         <w:tc>
@@ -3437,19 +4679,19 @@
               <w:rPr>
                 <w:rFonts w:ascii="Arial" w:hAnsi="Arial" w:cs="Arial"/>
                 <w:b/>
-                <w:sz w:val="24"/>
-              </w:rPr>
-            </w:pPr>
-            <w:proofErr w:type="spellStart"/>
-            <w:r>
-              <w:rPr>
-                <w:rFonts w:ascii="Arial" w:hAnsi="Arial" w:cs="Arial"/>
-                <w:b/>
-                <w:sz w:val="24"/>
-              </w:rPr>
-              <w:t>Boolean</w:t>
-            </w:r>
-            <w:proofErr w:type="spellEnd"/>
+                <w:sz w:val="20"/>
+                <w:szCs w:val="20"/>
+              </w:rPr>
+            </w:pPr>
+            <w:r>
+              <w:rPr>
+                <w:rFonts w:ascii="Arial" w:hAnsi="Arial" w:cs="Arial"/>
+                <w:b/>
+                <w:sz w:val="20"/>
+                <w:szCs w:val="20"/>
+              </w:rPr>
+              <w:t>VARCHAR(100)</w:t>
+            </w:r>
           </w:p>
         </w:tc>
         <w:tc>
@@ -3469,14 +4711,7 @@
                 <w:rFonts w:ascii="Arial" w:hAnsi="Arial" w:cs="Arial"/>
                 <w:sz w:val="24"/>
               </w:rPr>
-              <w:t>Permiso para editar usuarios</w:t>
-            </w:r>
-            <w:r>
-              <w:rPr>
-                <w:rFonts w:ascii="Arial" w:hAnsi="Arial" w:cs="Arial"/>
-                <w:sz w:val="24"/>
-              </w:rPr>
-              <w:t>.</w:t>
+              <w:t>Nombre del grupo de usuarios.</w:t>
             </w:r>
           </w:p>
         </w:tc>
@@ -3506,15 +4741,7 @@
                 <w:color w:val="000000" w:themeColor="text1"/>
                 <w:sz w:val="24"/>
               </w:rPr>
-              <w:t>usu_</w:t>
-            </w:r>
-            <w:r>
-              <w:rPr>
-                <w:rFonts w:ascii="Arial" w:hAnsi="Arial" w:cs="Arial"/>
-                <w:color w:val="000000" w:themeColor="text1"/>
-                <w:sz w:val="24"/>
-              </w:rPr>
-              <w:t>con</w:t>
+              <w:t>descripcion</w:t>
             </w:r>
             <w:proofErr w:type="spellEnd"/>
           </w:p>
@@ -3529,19 +4756,19 @@
               <w:rPr>
                 <w:rFonts w:ascii="Arial" w:hAnsi="Arial" w:cs="Arial"/>
                 <w:b/>
-                <w:sz w:val="24"/>
-              </w:rPr>
-            </w:pPr>
-            <w:proofErr w:type="spellStart"/>
-            <w:r>
-              <w:rPr>
-                <w:rFonts w:ascii="Arial" w:hAnsi="Arial" w:cs="Arial"/>
-                <w:b/>
-                <w:sz w:val="24"/>
-              </w:rPr>
-              <w:t>Boolean</w:t>
-            </w:r>
-            <w:proofErr w:type="spellEnd"/>
+                <w:sz w:val="20"/>
+                <w:szCs w:val="20"/>
+              </w:rPr>
+            </w:pPr>
+            <w:r>
+              <w:rPr>
+                <w:rFonts w:ascii="Arial" w:hAnsi="Arial" w:cs="Arial"/>
+                <w:b/>
+                <w:sz w:val="20"/>
+                <w:szCs w:val="20"/>
+              </w:rPr>
+              <w:t>VARCHAR(200)</w:t>
+            </w:r>
           </w:p>
         </w:tc>
         <w:tc>
@@ -3561,21 +4788,7 @@
                 <w:rFonts w:ascii="Arial" w:hAnsi="Arial" w:cs="Arial"/>
                 <w:sz w:val="24"/>
               </w:rPr>
-              <w:t>Permiso para consultar</w:t>
-            </w:r>
-            <w:r>
-              <w:rPr>
-                <w:rFonts w:ascii="Arial" w:hAnsi="Arial" w:cs="Arial"/>
-                <w:sz w:val="24"/>
-              </w:rPr>
-              <w:t xml:space="preserve"> usuarios</w:t>
-            </w:r>
-            <w:r>
-              <w:rPr>
-                <w:rFonts w:ascii="Arial" w:hAnsi="Arial" w:cs="Arial"/>
-                <w:sz w:val="24"/>
-              </w:rPr>
-              <w:t>.</w:t>
+              <w:t>Descripción del grupo de usuarios.</w:t>
             </w:r>
           </w:p>
         </w:tc>
@@ -3595,24 +4808,14 @@
                 <w:sz w:val="24"/>
               </w:rPr>
             </w:pPr>
-            <w:proofErr w:type="spellStart"/>
-            <w:r>
-              <w:rPr>
-                <w:rFonts w:ascii="Arial" w:hAnsi="Arial" w:cs="Arial"/>
-                <w:color w:val="000000" w:themeColor="text1"/>
-                <w:sz w:val="24"/>
-              </w:rPr>
-              <w:t>usu_</w:t>
-            </w:r>
-            <w:r>
-              <w:rPr>
-                <w:rFonts w:ascii="Arial" w:hAnsi="Arial" w:cs="Arial"/>
-                <w:color w:val="000000" w:themeColor="text1"/>
-                <w:sz w:val="24"/>
-              </w:rPr>
-              <w:t>cre</w:t>
-            </w:r>
-            <w:proofErr w:type="spellEnd"/>
+            <w:r>
+              <w:rPr>
+                <w:rFonts w:ascii="Arial" w:hAnsi="Arial" w:cs="Arial"/>
+                <w:color w:val="000000" w:themeColor="text1"/>
+                <w:sz w:val="24"/>
+              </w:rPr>
+              <w:t>fecha</w:t>
+            </w:r>
           </w:p>
         </w:tc>
         <w:tc>
@@ -3625,19 +4828,19 @@
               <w:rPr>
                 <w:rFonts w:ascii="Arial" w:hAnsi="Arial" w:cs="Arial"/>
                 <w:b/>
-                <w:sz w:val="24"/>
-              </w:rPr>
-            </w:pPr>
-            <w:proofErr w:type="spellStart"/>
-            <w:r>
-              <w:rPr>
-                <w:rFonts w:ascii="Arial" w:hAnsi="Arial" w:cs="Arial"/>
-                <w:b/>
-                <w:sz w:val="24"/>
-              </w:rPr>
-              <w:t>Boolean</w:t>
-            </w:r>
-            <w:proofErr w:type="spellEnd"/>
+                <w:sz w:val="20"/>
+                <w:szCs w:val="20"/>
+              </w:rPr>
+            </w:pPr>
+            <w:r>
+              <w:rPr>
+                <w:rFonts w:ascii="Arial" w:hAnsi="Arial" w:cs="Arial"/>
+                <w:b/>
+                <w:sz w:val="20"/>
+                <w:szCs w:val="20"/>
+              </w:rPr>
+              <w:t>VARCHAR(30)</w:t>
+            </w:r>
           </w:p>
         </w:tc>
         <w:tc>
@@ -3657,14 +4860,14 @@
                 <w:rFonts w:ascii="Arial" w:hAnsi="Arial" w:cs="Arial"/>
                 <w:sz w:val="24"/>
               </w:rPr>
-              <w:t>Permiso para crear</w:t>
-            </w:r>
-            <w:r>
-              <w:rPr>
-                <w:rFonts w:ascii="Arial" w:hAnsi="Arial" w:cs="Arial"/>
-                <w:sz w:val="24"/>
-              </w:rPr>
-              <w:t xml:space="preserve"> usuarios</w:t>
+              <w:t xml:space="preserve">Fecha – hora en la que se creó </w:t>
+            </w:r>
+            <w:r>
+              <w:rPr>
+                <w:rFonts w:ascii="Arial" w:hAnsi="Arial" w:cs="Arial"/>
+                <w:sz w:val="24"/>
+              </w:rPr>
+              <w:t>el grupo</w:t>
             </w:r>
             <w:r>
               <w:rPr>
@@ -3701,15 +4904,7 @@
                 <w:color w:val="000000" w:themeColor="text1"/>
                 <w:sz w:val="24"/>
               </w:rPr>
-              <w:t>usu_</w:t>
-            </w:r>
-            <w:r>
-              <w:rPr>
-                <w:rFonts w:ascii="Arial" w:hAnsi="Arial" w:cs="Arial"/>
-                <w:color w:val="000000" w:themeColor="text1"/>
-                <w:sz w:val="24"/>
-              </w:rPr>
-              <w:t>eli</w:t>
+              <w:t>usu_edi</w:t>
             </w:r>
             <w:proofErr w:type="spellEnd"/>
           </w:p>
@@ -3724,7 +4919,8 @@
               <w:rPr>
                 <w:rFonts w:ascii="Arial" w:hAnsi="Arial" w:cs="Arial"/>
                 <w:b/>
-                <w:sz w:val="24"/>
+                <w:sz w:val="20"/>
+                <w:szCs w:val="20"/>
               </w:rPr>
             </w:pPr>
             <w:proofErr w:type="spellStart"/>
@@ -3732,7 +4928,8 @@
               <w:rPr>
                 <w:rFonts w:ascii="Arial" w:hAnsi="Arial" w:cs="Arial"/>
                 <w:b/>
-                <w:sz w:val="24"/>
+                <w:sz w:val="20"/>
+                <w:szCs w:val="20"/>
               </w:rPr>
               <w:t>Boolean</w:t>
             </w:r>
@@ -3756,21 +4953,7 @@
                 <w:rFonts w:ascii="Arial" w:hAnsi="Arial" w:cs="Arial"/>
                 <w:sz w:val="24"/>
               </w:rPr>
-              <w:t>Permiso para eliminar</w:t>
-            </w:r>
-            <w:r>
-              <w:rPr>
-                <w:rFonts w:ascii="Arial" w:hAnsi="Arial" w:cs="Arial"/>
-                <w:sz w:val="24"/>
-              </w:rPr>
-              <w:t xml:space="preserve"> usuarios</w:t>
-            </w:r>
-            <w:r>
-              <w:rPr>
-                <w:rFonts w:ascii="Arial" w:hAnsi="Arial" w:cs="Arial"/>
-                <w:sz w:val="24"/>
-              </w:rPr>
-              <w:t>.</w:t>
+              <w:t>Permiso para editar usuarios.</w:t>
             </w:r>
           </w:p>
         </w:tc>
@@ -3797,23 +4980,15 @@
                 <w:color w:val="000000" w:themeColor="text1"/>
                 <w:sz w:val="24"/>
               </w:rPr>
-              <w:t>dep</w:t>
-            </w:r>
-            <w:r>
-              <w:rPr>
-                <w:rFonts w:ascii="Arial" w:hAnsi="Arial" w:cs="Arial"/>
-                <w:color w:val="000000" w:themeColor="text1"/>
-                <w:sz w:val="24"/>
-              </w:rPr>
-              <w:t>_</w:t>
-            </w:r>
-            <w:r>
-              <w:rPr>
-                <w:rFonts w:ascii="Arial" w:hAnsi="Arial" w:cs="Arial"/>
-                <w:color w:val="000000" w:themeColor="text1"/>
-                <w:sz w:val="24"/>
-              </w:rPr>
-              <w:t>edi</w:t>
+              <w:t>usu_</w:t>
+            </w:r>
+            <w:r>
+              <w:rPr>
+                <w:rFonts w:ascii="Arial" w:hAnsi="Arial" w:cs="Arial"/>
+                <w:color w:val="000000" w:themeColor="text1"/>
+                <w:sz w:val="24"/>
+              </w:rPr>
+              <w:t>con</w:t>
             </w:r>
             <w:proofErr w:type="spellEnd"/>
           </w:p>
@@ -3828,7 +5003,8 @@
               <w:rPr>
                 <w:rFonts w:ascii="Arial" w:hAnsi="Arial" w:cs="Arial"/>
                 <w:b/>
-                <w:sz w:val="24"/>
+                <w:sz w:val="20"/>
+                <w:szCs w:val="20"/>
               </w:rPr>
             </w:pPr>
             <w:proofErr w:type="spellStart"/>
@@ -3836,7 +5012,8 @@
               <w:rPr>
                 <w:rFonts w:ascii="Arial" w:hAnsi="Arial" w:cs="Arial"/>
                 <w:b/>
-                <w:sz w:val="24"/>
+                <w:sz w:val="20"/>
+                <w:szCs w:val="20"/>
               </w:rPr>
               <w:t>Boolean</w:t>
             </w:r>
@@ -3860,20 +5037,18 @@
                 <w:rFonts w:ascii="Arial" w:hAnsi="Arial" w:cs="Arial"/>
                 <w:sz w:val="24"/>
               </w:rPr>
-              <w:t xml:space="preserve">Permiso para editar </w:t>
-            </w:r>
-            <w:r>
-              <w:rPr>
-                <w:rFonts w:ascii="Arial" w:hAnsi="Arial" w:cs="Arial"/>
-                <w:color w:val="000000" w:themeColor="text1"/>
-                <w:sz w:val="24"/>
-              </w:rPr>
-              <w:t>departamento</w:t>
-            </w:r>
-            <w:r>
-              <w:rPr>
-                <w:rFonts w:ascii="Arial" w:hAnsi="Arial" w:cs="Arial"/>
-                <w:color w:val="000000" w:themeColor="text1"/>
+              <w:t>Permiso para consultar</w:t>
+            </w:r>
+            <w:r>
+              <w:rPr>
+                <w:rFonts w:ascii="Arial" w:hAnsi="Arial" w:cs="Arial"/>
+                <w:sz w:val="24"/>
+              </w:rPr>
+              <w:t xml:space="preserve"> usuarios</w:t>
+            </w:r>
+            <w:r>
+              <w:rPr>
+                <w:rFonts w:ascii="Arial" w:hAnsi="Arial" w:cs="Arial"/>
                 <w:sz w:val="24"/>
               </w:rPr>
               <w:t>.</w:t>
@@ -3906,33 +5081,17 @@
                 <w:color w:val="000000" w:themeColor="text1"/>
                 <w:sz w:val="24"/>
               </w:rPr>
-              <w:t>dep</w:t>
+              <w:t>usu_</w:t>
+            </w:r>
+            <w:r>
+              <w:rPr>
+                <w:rFonts w:ascii="Arial" w:hAnsi="Arial" w:cs="Arial"/>
+                <w:color w:val="000000" w:themeColor="text1"/>
+                <w:sz w:val="24"/>
+              </w:rPr>
+              <w:t>cre</w:t>
             </w:r>
             <w:proofErr w:type="spellEnd"/>
-            <w:r>
-              <w:rPr>
-                <w:rFonts w:ascii="Arial" w:hAnsi="Arial" w:cs="Arial"/>
-                <w:color w:val="000000" w:themeColor="text1"/>
-                <w:sz w:val="24"/>
-              </w:rPr>
-              <w:t xml:space="preserve"> </w:t>
-            </w:r>
-            <w:r>
-              <w:rPr>
-                <w:rFonts w:ascii="Arial" w:hAnsi="Arial" w:cs="Arial"/>
-                <w:color w:val="000000" w:themeColor="text1"/>
-                <w:sz w:val="24"/>
-              </w:rPr>
-              <w:t>_</w:t>
-            </w:r>
-            <w:r>
-              <w:rPr>
-                <w:rFonts w:ascii="Arial" w:hAnsi="Arial" w:cs="Arial"/>
-                <w:color w:val="000000" w:themeColor="text1"/>
-                <w:sz w:val="24"/>
-              </w:rPr>
-              <w:t>con</w:t>
-            </w:r>
           </w:p>
         </w:tc>
         <w:tc>
@@ -3945,7 +5104,8 @@
               <w:rPr>
                 <w:rFonts w:ascii="Arial" w:hAnsi="Arial" w:cs="Arial"/>
                 <w:b/>
-                <w:sz w:val="24"/>
+                <w:sz w:val="20"/>
+                <w:szCs w:val="20"/>
               </w:rPr>
             </w:pPr>
             <w:proofErr w:type="spellStart"/>
@@ -3953,7 +5113,8 @@
               <w:rPr>
                 <w:rFonts w:ascii="Arial" w:hAnsi="Arial" w:cs="Arial"/>
                 <w:b/>
-                <w:sz w:val="24"/>
+                <w:sz w:val="20"/>
+                <w:szCs w:val="20"/>
               </w:rPr>
               <w:t>Boolean</w:t>
             </w:r>
@@ -3977,20 +5138,18 @@
                 <w:rFonts w:ascii="Arial" w:hAnsi="Arial" w:cs="Arial"/>
                 <w:sz w:val="24"/>
               </w:rPr>
-              <w:t xml:space="preserve">Permiso para consultar </w:t>
-            </w:r>
-            <w:r>
-              <w:rPr>
-                <w:rFonts w:ascii="Arial" w:hAnsi="Arial" w:cs="Arial"/>
-                <w:color w:val="000000" w:themeColor="text1"/>
-                <w:sz w:val="24"/>
-              </w:rPr>
-              <w:t>departamento</w:t>
-            </w:r>
-            <w:r>
-              <w:rPr>
-                <w:rFonts w:ascii="Arial" w:hAnsi="Arial" w:cs="Arial"/>
-                <w:color w:val="000000" w:themeColor="text1"/>
+              <w:t>Permiso para crear</w:t>
+            </w:r>
+            <w:r>
+              <w:rPr>
+                <w:rFonts w:ascii="Arial" w:hAnsi="Arial" w:cs="Arial"/>
+                <w:sz w:val="24"/>
+              </w:rPr>
+              <w:t xml:space="preserve"> usuarios</w:t>
+            </w:r>
+            <w:r>
+              <w:rPr>
+                <w:rFonts w:ascii="Arial" w:hAnsi="Arial" w:cs="Arial"/>
                 <w:sz w:val="24"/>
               </w:rPr>
               <w:t>.</w:t>
@@ -4020,93 +5179,75 @@
                 <w:color w:val="000000" w:themeColor="text1"/>
                 <w:sz w:val="24"/>
               </w:rPr>
-              <w:t>dep</w:t>
+              <w:t>usu_</w:t>
+            </w:r>
+            <w:r>
+              <w:rPr>
+                <w:rFonts w:ascii="Arial" w:hAnsi="Arial" w:cs="Arial"/>
+                <w:color w:val="000000" w:themeColor="text1"/>
+                <w:sz w:val="24"/>
+              </w:rPr>
+              <w:t>eli</w:t>
             </w:r>
             <w:proofErr w:type="spellEnd"/>
-            <w:r>
-              <w:rPr>
-                <w:rFonts w:ascii="Arial" w:hAnsi="Arial" w:cs="Arial"/>
-                <w:color w:val="000000" w:themeColor="text1"/>
-                <w:sz w:val="24"/>
-              </w:rPr>
-              <w:t xml:space="preserve"> </w:t>
-            </w:r>
-            <w:r>
-              <w:rPr>
-                <w:rFonts w:ascii="Arial" w:hAnsi="Arial" w:cs="Arial"/>
-                <w:color w:val="000000" w:themeColor="text1"/>
-                <w:sz w:val="24"/>
-              </w:rPr>
-              <w:t>_</w:t>
-            </w:r>
+          </w:p>
+        </w:tc>
+        <w:tc>
+          <w:tcPr>
+            <w:tcW w:w="2268" w:type="dxa"/>
+          </w:tcPr>
+          <w:p>
+            <w:pPr>
+              <w:cnfStyle w:val="000000000000" w:firstRow="0" w:lastRow="0" w:firstColumn="0" w:lastColumn="0" w:oddVBand="0" w:evenVBand="0" w:oddHBand="0" w:evenHBand="0" w:firstRowFirstColumn="0" w:firstRowLastColumn="0" w:lastRowFirstColumn="0" w:lastRowLastColumn="0"/>
+              <w:rPr>
+                <w:rFonts w:ascii="Arial" w:hAnsi="Arial" w:cs="Arial"/>
+                <w:b/>
+                <w:sz w:val="20"/>
+                <w:szCs w:val="20"/>
+              </w:rPr>
+            </w:pPr>
             <w:proofErr w:type="spellStart"/>
             <w:r>
               <w:rPr>
                 <w:rFonts w:ascii="Arial" w:hAnsi="Arial" w:cs="Arial"/>
-                <w:color w:val="000000" w:themeColor="text1"/>
-                <w:sz w:val="24"/>
-              </w:rPr>
-              <w:t>cre</w:t>
+                <w:b/>
+                <w:sz w:val="20"/>
+                <w:szCs w:val="20"/>
+              </w:rPr>
+              <w:t>Boolean</w:t>
             </w:r>
             <w:proofErr w:type="spellEnd"/>
           </w:p>
         </w:tc>
         <w:tc>
           <w:tcPr>
-            <w:tcW w:w="2268" w:type="dxa"/>
+            <w:tcW w:w="5954" w:type="dxa"/>
           </w:tcPr>
           <w:p>
             <w:pPr>
               <w:cnfStyle w:val="000000000000" w:firstRow="0" w:lastRow="0" w:firstColumn="0" w:lastColumn="0" w:oddVBand="0" w:evenVBand="0" w:oddHBand="0" w:evenHBand="0" w:firstRowFirstColumn="0" w:firstRowLastColumn="0" w:lastRowFirstColumn="0" w:lastRowLastColumn="0"/>
               <w:rPr>
                 <w:rFonts w:ascii="Arial" w:hAnsi="Arial" w:cs="Arial"/>
-                <w:b/>
-                <w:sz w:val="24"/>
-              </w:rPr>
-            </w:pPr>
-            <w:proofErr w:type="spellStart"/>
-            <w:r>
-              <w:rPr>
-                <w:rFonts w:ascii="Arial" w:hAnsi="Arial" w:cs="Arial"/>
-                <w:b/>
-                <w:sz w:val="24"/>
-              </w:rPr>
-              <w:t>Boolean</w:t>
-            </w:r>
-            <w:proofErr w:type="spellEnd"/>
-          </w:p>
-        </w:tc>
-        <w:tc>
-          <w:tcPr>
-            <w:tcW w:w="5954" w:type="dxa"/>
-          </w:tcPr>
-          <w:p>
-            <w:pPr>
-              <w:cnfStyle w:val="000000000000" w:firstRow="0" w:lastRow="0" w:firstColumn="0" w:lastColumn="0" w:oddVBand="0" w:evenVBand="0" w:oddHBand="0" w:evenHBand="0" w:firstRowFirstColumn="0" w:firstRowLastColumn="0" w:lastRowFirstColumn="0" w:lastRowLastColumn="0"/>
-              <w:rPr>
-                <w:rFonts w:ascii="Arial" w:hAnsi="Arial" w:cs="Arial"/>
-                <w:sz w:val="24"/>
-              </w:rPr>
-            </w:pPr>
-            <w:r>
-              <w:rPr>
-                <w:rFonts w:ascii="Arial" w:hAnsi="Arial" w:cs="Arial"/>
-                <w:sz w:val="24"/>
-              </w:rPr>
-              <w:t xml:space="preserve">Permiso para crear </w:t>
-            </w:r>
-            <w:r>
-              <w:rPr>
-                <w:rFonts w:ascii="Arial" w:hAnsi="Arial" w:cs="Arial"/>
-                <w:color w:val="000000" w:themeColor="text1"/>
-                <w:sz w:val="24"/>
-              </w:rPr>
-              <w:t>departamento</w:t>
-            </w:r>
-            <w:r>
-              <w:rPr>
-                <w:rFonts w:ascii="Arial" w:hAnsi="Arial" w:cs="Arial"/>
-                <w:color w:val="000000" w:themeColor="text1"/>
+                <w:sz w:val="24"/>
+              </w:rPr>
+            </w:pPr>
+            <w:r>
+              <w:rPr>
+                <w:rFonts w:ascii="Arial" w:hAnsi="Arial" w:cs="Arial"/>
+                <w:sz w:val="24"/>
+              </w:rPr>
+              <w:t>Permiso para eliminar</w:t>
+            </w:r>
+            <w:r>
+              <w:rPr>
+                <w:rFonts w:ascii="Arial" w:hAnsi="Arial" w:cs="Arial"/>
+                <w:sz w:val="24"/>
+              </w:rPr>
+              <w:t xml:space="preserve"> usuarios</w:t>
+            </w:r>
+            <w:r>
+              <w:rPr>
+                <w:rFonts w:ascii="Arial" w:hAnsi="Arial" w:cs="Arial"/>
                 <w:sz w:val="24"/>
               </w:rPr>
               <w:t>.</w:t>
@@ -4141,86 +5282,70 @@
               </w:rPr>
               <w:t>dep</w:t>
             </w:r>
+            <w:r>
+              <w:rPr>
+                <w:rFonts w:ascii="Arial" w:hAnsi="Arial" w:cs="Arial"/>
+                <w:color w:val="000000" w:themeColor="text1"/>
+                <w:sz w:val="24"/>
+              </w:rPr>
+              <w:t>_</w:t>
+            </w:r>
+            <w:r>
+              <w:rPr>
+                <w:rFonts w:ascii="Arial" w:hAnsi="Arial" w:cs="Arial"/>
+                <w:color w:val="000000" w:themeColor="text1"/>
+                <w:sz w:val="24"/>
+              </w:rPr>
+              <w:t>edi</w:t>
+            </w:r>
             <w:proofErr w:type="spellEnd"/>
-            <w:r>
-              <w:rPr>
-                <w:rFonts w:ascii="Arial" w:hAnsi="Arial" w:cs="Arial"/>
-                <w:color w:val="000000" w:themeColor="text1"/>
-                <w:sz w:val="24"/>
-              </w:rPr>
-              <w:t xml:space="preserve"> </w:t>
-            </w:r>
-            <w:r>
-              <w:rPr>
-                <w:rFonts w:ascii="Arial" w:hAnsi="Arial" w:cs="Arial"/>
-                <w:color w:val="000000" w:themeColor="text1"/>
-                <w:sz w:val="24"/>
-              </w:rPr>
-              <w:t>_</w:t>
-            </w:r>
+          </w:p>
+        </w:tc>
+        <w:tc>
+          <w:tcPr>
+            <w:tcW w:w="2268" w:type="dxa"/>
+          </w:tcPr>
+          <w:p>
+            <w:pPr>
+              <w:cnfStyle w:val="000000100000" w:firstRow="0" w:lastRow="0" w:firstColumn="0" w:lastColumn="0" w:oddVBand="0" w:evenVBand="0" w:oddHBand="1" w:evenHBand="0" w:firstRowFirstColumn="0" w:firstRowLastColumn="0" w:lastRowFirstColumn="0" w:lastRowLastColumn="0"/>
+              <w:rPr>
+                <w:rFonts w:ascii="Arial" w:hAnsi="Arial" w:cs="Arial"/>
+                <w:b/>
+                <w:sz w:val="20"/>
+                <w:szCs w:val="20"/>
+              </w:rPr>
+            </w:pPr>
             <w:proofErr w:type="spellStart"/>
             <w:r>
               <w:rPr>
                 <w:rFonts w:ascii="Arial" w:hAnsi="Arial" w:cs="Arial"/>
-                <w:color w:val="000000" w:themeColor="text1"/>
-                <w:sz w:val="24"/>
-              </w:rPr>
-              <w:t>e</w:t>
-            </w:r>
-            <w:r>
-              <w:rPr>
-                <w:rFonts w:ascii="Arial" w:hAnsi="Arial" w:cs="Arial"/>
-                <w:color w:val="000000" w:themeColor="text1"/>
-                <w:sz w:val="24"/>
-              </w:rPr>
-              <w:t>li</w:t>
+                <w:b/>
+                <w:sz w:val="20"/>
+                <w:szCs w:val="20"/>
+              </w:rPr>
+              <w:t>Boolean</w:t>
             </w:r>
             <w:proofErr w:type="spellEnd"/>
           </w:p>
         </w:tc>
         <w:tc>
           <w:tcPr>
-            <w:tcW w:w="2268" w:type="dxa"/>
+            <w:tcW w:w="5954" w:type="dxa"/>
           </w:tcPr>
           <w:p>
             <w:pPr>
               <w:cnfStyle w:val="000000100000" w:firstRow="0" w:lastRow="0" w:firstColumn="0" w:lastColumn="0" w:oddVBand="0" w:evenVBand="0" w:oddHBand="1" w:evenHBand="0" w:firstRowFirstColumn="0" w:firstRowLastColumn="0" w:lastRowFirstColumn="0" w:lastRowLastColumn="0"/>
               <w:rPr>
                 <w:rFonts w:ascii="Arial" w:hAnsi="Arial" w:cs="Arial"/>
-                <w:b/>
-                <w:sz w:val="24"/>
-              </w:rPr>
-            </w:pPr>
-            <w:proofErr w:type="spellStart"/>
-            <w:r>
-              <w:rPr>
-                <w:rFonts w:ascii="Arial" w:hAnsi="Arial" w:cs="Arial"/>
-                <w:b/>
-                <w:sz w:val="24"/>
-              </w:rPr>
-              <w:t>Boolean</w:t>
-            </w:r>
-            <w:proofErr w:type="spellEnd"/>
-          </w:p>
-        </w:tc>
-        <w:tc>
-          <w:tcPr>
-            <w:tcW w:w="5954" w:type="dxa"/>
-          </w:tcPr>
-          <w:p>
-            <w:pPr>
-              <w:cnfStyle w:val="000000100000" w:firstRow="0" w:lastRow="0" w:firstColumn="0" w:lastColumn="0" w:oddVBand="0" w:evenVBand="0" w:oddHBand="1" w:evenHBand="0" w:firstRowFirstColumn="0" w:firstRowLastColumn="0" w:lastRowFirstColumn="0" w:lastRowLastColumn="0"/>
-              <w:rPr>
-                <w:rFonts w:ascii="Arial" w:hAnsi="Arial" w:cs="Arial"/>
-                <w:sz w:val="24"/>
-              </w:rPr>
-            </w:pPr>
-            <w:r>
-              <w:rPr>
-                <w:rFonts w:ascii="Arial" w:hAnsi="Arial" w:cs="Arial"/>
-                <w:sz w:val="24"/>
-              </w:rPr>
-              <w:t xml:space="preserve">Permiso para eliminar </w:t>
+                <w:sz w:val="24"/>
+              </w:rPr>
+            </w:pPr>
+            <w:r>
+              <w:rPr>
+                <w:rFonts w:ascii="Arial" w:hAnsi="Arial" w:cs="Arial"/>
+                <w:sz w:val="24"/>
+              </w:rPr>
+              <w:t xml:space="preserve">Permiso para editar </w:t>
             </w:r>
             <w:r>
               <w:rPr>
@@ -4263,9 +5388,33 @@
                 <w:color w:val="000000" w:themeColor="text1"/>
                 <w:sz w:val="24"/>
               </w:rPr>
-              <w:t>veh_edi</w:t>
+              <w:t>dep</w:t>
             </w:r>
             <w:proofErr w:type="spellEnd"/>
+            <w:r>
+              <w:rPr>
+                <w:rFonts w:ascii="Arial" w:hAnsi="Arial" w:cs="Arial"/>
+                <w:color w:val="000000" w:themeColor="text1"/>
+                <w:sz w:val="24"/>
+              </w:rPr>
+              <w:t xml:space="preserve"> </w:t>
+            </w:r>
+            <w:r>
+              <w:rPr>
+                <w:rFonts w:ascii="Arial" w:hAnsi="Arial" w:cs="Arial"/>
+                <w:color w:val="000000" w:themeColor="text1"/>
+                <w:sz w:val="24"/>
+              </w:rPr>
+              <w:t>_</w:t>
+            </w:r>
+            <w:r>
+              <w:rPr>
+                <w:rFonts w:ascii="Arial" w:hAnsi="Arial" w:cs="Arial"/>
+                <w:color w:val="000000" w:themeColor="text1"/>
+                <w:sz w:val="24"/>
+              </w:rPr>
+              <w:t>con</w:t>
+            </w:r>
           </w:p>
         </w:tc>
         <w:tc>
@@ -4278,7 +5427,8 @@
               <w:rPr>
                 <w:rFonts w:ascii="Arial" w:hAnsi="Arial" w:cs="Arial"/>
                 <w:b/>
-                <w:sz w:val="24"/>
+                <w:sz w:val="20"/>
+                <w:szCs w:val="20"/>
               </w:rPr>
             </w:pPr>
             <w:proofErr w:type="spellStart"/>
@@ -4286,7 +5436,8 @@
               <w:rPr>
                 <w:rFonts w:ascii="Arial" w:hAnsi="Arial" w:cs="Arial"/>
                 <w:b/>
-                <w:sz w:val="24"/>
+                <w:sz w:val="20"/>
+                <w:szCs w:val="20"/>
               </w:rPr>
               <w:t>Boolean</w:t>
             </w:r>
@@ -4310,7 +5461,23 @@
                 <w:rFonts w:ascii="Arial" w:hAnsi="Arial" w:cs="Arial"/>
                 <w:sz w:val="24"/>
               </w:rPr>
-              <w:t>Permiso para editar vehículo.</w:t>
+              <w:t xml:space="preserve">Permiso para consultar </w:t>
+            </w:r>
+            <w:r>
+              <w:rPr>
+                <w:rFonts w:ascii="Arial" w:hAnsi="Arial" w:cs="Arial"/>
+                <w:color w:val="000000" w:themeColor="text1"/>
+                <w:sz w:val="24"/>
+              </w:rPr>
+              <w:t>departamento</w:t>
+            </w:r>
+            <w:r>
+              <w:rPr>
+                <w:rFonts w:ascii="Arial" w:hAnsi="Arial" w:cs="Arial"/>
+                <w:color w:val="000000" w:themeColor="text1"/>
+                <w:sz w:val="24"/>
+              </w:rPr>
+              <w:t>.</w:t>
             </w:r>
           </w:p>
         </w:tc>
@@ -4340,17 +5507,36 @@
                 <w:color w:val="000000" w:themeColor="text1"/>
                 <w:sz w:val="24"/>
               </w:rPr>
-              <w:t>veh_</w:t>
-            </w:r>
-            <w:r>
-              <w:rPr>
-                <w:rFonts w:ascii="Arial" w:hAnsi="Arial" w:cs="Arial"/>
-                <w:color w:val="000000" w:themeColor="text1"/>
-                <w:sz w:val="24"/>
-              </w:rPr>
-              <w:t>con</w:t>
+              <w:lastRenderedPageBreak/>
+              <w:t>dep</w:t>
             </w:r>
             <w:proofErr w:type="spellEnd"/>
+            <w:r>
+              <w:rPr>
+                <w:rFonts w:ascii="Arial" w:hAnsi="Arial" w:cs="Arial"/>
+                <w:color w:val="000000" w:themeColor="text1"/>
+                <w:sz w:val="24"/>
+              </w:rPr>
+              <w:t xml:space="preserve"> </w:t>
+            </w:r>
+            <w:r>
+              <w:rPr>
+                <w:rFonts w:ascii="Arial" w:hAnsi="Arial" w:cs="Arial"/>
+                <w:color w:val="000000" w:themeColor="text1"/>
+                <w:sz w:val="24"/>
+              </w:rPr>
+              <w:t>_</w:t>
+            </w:r>
+            <w:proofErr w:type="spellStart"/>
+            <w:r>
+              <w:rPr>
+                <w:rFonts w:ascii="Arial" w:hAnsi="Arial" w:cs="Arial"/>
+                <w:color w:val="000000" w:themeColor="text1"/>
+                <w:sz w:val="24"/>
+              </w:rPr>
+              <w:t>cre</w:t>
+            </w:r>
+            <w:proofErr w:type="spellEnd"/>
           </w:p>
         </w:tc>
         <w:tc>
@@ -4363,7 +5549,8 @@
               <w:rPr>
                 <w:rFonts w:ascii="Arial" w:hAnsi="Arial" w:cs="Arial"/>
                 <w:b/>
-                <w:sz w:val="24"/>
+                <w:sz w:val="20"/>
+                <w:szCs w:val="20"/>
               </w:rPr>
             </w:pPr>
             <w:proofErr w:type="spellStart"/>
@@ -4371,7 +5558,8 @@
               <w:rPr>
                 <w:rFonts w:ascii="Arial" w:hAnsi="Arial" w:cs="Arial"/>
                 <w:b/>
-                <w:sz w:val="24"/>
+                <w:sz w:val="20"/>
+                <w:szCs w:val="20"/>
               </w:rPr>
               <w:t>Boolean</w:t>
             </w:r>
@@ -4395,14 +5583,23 @@
                 <w:rFonts w:ascii="Arial" w:hAnsi="Arial" w:cs="Arial"/>
                 <w:sz w:val="24"/>
               </w:rPr>
-              <w:t xml:space="preserve">Permiso para consultar </w:t>
-            </w:r>
-            <w:r>
-              <w:rPr>
-                <w:rFonts w:ascii="Arial" w:hAnsi="Arial" w:cs="Arial"/>
-                <w:sz w:val="24"/>
-              </w:rPr>
-              <w:t>vehículo.</w:t>
+              <w:t xml:space="preserve">Permiso para crear </w:t>
+            </w:r>
+            <w:r>
+              <w:rPr>
+                <w:rFonts w:ascii="Arial" w:hAnsi="Arial" w:cs="Arial"/>
+                <w:color w:val="000000" w:themeColor="text1"/>
+                <w:sz w:val="24"/>
+              </w:rPr>
+              <w:t>departamento</w:t>
+            </w:r>
+            <w:r>
+              <w:rPr>
+                <w:rFonts w:ascii="Arial" w:hAnsi="Arial" w:cs="Arial"/>
+                <w:color w:val="000000" w:themeColor="text1"/>
+                <w:sz w:val="24"/>
+              </w:rPr>
+              <w:t>.</w:t>
             </w:r>
           </w:p>
         </w:tc>
@@ -4429,17 +5626,43 @@
                 <w:color w:val="000000" w:themeColor="text1"/>
                 <w:sz w:val="24"/>
               </w:rPr>
-              <w:t>veh_</w:t>
-            </w:r>
-            <w:r>
-              <w:rPr>
-                <w:rFonts w:ascii="Arial" w:hAnsi="Arial" w:cs="Arial"/>
-                <w:color w:val="000000" w:themeColor="text1"/>
-                <w:sz w:val="24"/>
-              </w:rPr>
-              <w:t>cre</w:t>
+              <w:t>dep</w:t>
             </w:r>
             <w:proofErr w:type="spellEnd"/>
+            <w:r>
+              <w:rPr>
+                <w:rFonts w:ascii="Arial" w:hAnsi="Arial" w:cs="Arial"/>
+                <w:color w:val="000000" w:themeColor="text1"/>
+                <w:sz w:val="24"/>
+              </w:rPr>
+              <w:t xml:space="preserve"> </w:t>
+            </w:r>
+            <w:r>
+              <w:rPr>
+                <w:rFonts w:ascii="Arial" w:hAnsi="Arial" w:cs="Arial"/>
+                <w:color w:val="000000" w:themeColor="text1"/>
+                <w:sz w:val="24"/>
+              </w:rPr>
+              <w:t>_</w:t>
+            </w:r>
+            <w:proofErr w:type="spellStart"/>
+            <w:r>
+              <w:rPr>
+                <w:rFonts w:ascii="Arial" w:hAnsi="Arial" w:cs="Arial"/>
+                <w:color w:val="000000" w:themeColor="text1"/>
+                <w:sz w:val="24"/>
+              </w:rPr>
+              <w:t>e</w:t>
+            </w:r>
+            <w:r>
+              <w:rPr>
+                <w:rFonts w:ascii="Arial" w:hAnsi="Arial" w:cs="Arial"/>
+                <w:color w:val="000000" w:themeColor="text1"/>
+                <w:sz w:val="24"/>
+              </w:rPr>
+              <w:t>li</w:t>
+            </w:r>
+            <w:proofErr w:type="spellEnd"/>
           </w:p>
         </w:tc>
         <w:tc>
@@ -4452,7 +5675,8 @@
               <w:rPr>
                 <w:rFonts w:ascii="Arial" w:hAnsi="Arial" w:cs="Arial"/>
                 <w:b/>
-                <w:sz w:val="24"/>
+                <w:sz w:val="20"/>
+                <w:szCs w:val="20"/>
               </w:rPr>
             </w:pPr>
             <w:proofErr w:type="spellStart"/>
@@ -4460,7 +5684,8 @@
               <w:rPr>
                 <w:rFonts w:ascii="Arial" w:hAnsi="Arial" w:cs="Arial"/>
                 <w:b/>
-                <w:sz w:val="24"/>
+                <w:sz w:val="20"/>
+                <w:szCs w:val="20"/>
               </w:rPr>
               <w:t>Boolean</w:t>
             </w:r>
@@ -4484,14 +5709,23 @@
                 <w:rFonts w:ascii="Arial" w:hAnsi="Arial" w:cs="Arial"/>
                 <w:sz w:val="24"/>
               </w:rPr>
-              <w:t xml:space="preserve">Permiso para crear </w:t>
-            </w:r>
-            <w:r>
-              <w:rPr>
-                <w:rFonts w:ascii="Arial" w:hAnsi="Arial" w:cs="Arial"/>
-                <w:sz w:val="24"/>
-              </w:rPr>
-              <w:t>vehículo.</w:t>
+              <w:t xml:space="preserve">Permiso para eliminar </w:t>
+            </w:r>
+            <w:r>
+              <w:rPr>
+                <w:rFonts w:ascii="Arial" w:hAnsi="Arial" w:cs="Arial"/>
+                <w:color w:val="000000" w:themeColor="text1"/>
+                <w:sz w:val="24"/>
+              </w:rPr>
+              <w:t>departamento</w:t>
+            </w:r>
+            <w:r>
+              <w:rPr>
+                <w:rFonts w:ascii="Arial" w:hAnsi="Arial" w:cs="Arial"/>
+                <w:color w:val="000000" w:themeColor="text1"/>
+                <w:sz w:val="24"/>
+              </w:rPr>
+              <w:t>.</w:t>
             </w:r>
           </w:p>
         </w:tc>
@@ -4521,15 +5755,7 @@
                 <w:color w:val="000000" w:themeColor="text1"/>
                 <w:sz w:val="24"/>
               </w:rPr>
-              <w:t>veh_</w:t>
-            </w:r>
-            <w:r>
-              <w:rPr>
-                <w:rFonts w:ascii="Arial" w:hAnsi="Arial" w:cs="Arial"/>
-                <w:color w:val="000000" w:themeColor="text1"/>
-                <w:sz w:val="24"/>
-              </w:rPr>
-              <w:t>eli</w:t>
+              <w:t>veh_edi</w:t>
             </w:r>
             <w:proofErr w:type="spellEnd"/>
           </w:p>
@@ -4544,7 +5770,8 @@
               <w:rPr>
                 <w:rFonts w:ascii="Arial" w:hAnsi="Arial" w:cs="Arial"/>
                 <w:b/>
-                <w:sz w:val="24"/>
+                <w:sz w:val="20"/>
+                <w:szCs w:val="20"/>
               </w:rPr>
             </w:pPr>
             <w:proofErr w:type="spellStart"/>
@@ -4552,7 +5779,8 @@
               <w:rPr>
                 <w:rFonts w:ascii="Arial" w:hAnsi="Arial" w:cs="Arial"/>
                 <w:b/>
-                <w:sz w:val="24"/>
+                <w:sz w:val="20"/>
+                <w:szCs w:val="20"/>
               </w:rPr>
               <w:t>Boolean</w:t>
             </w:r>
@@ -4576,17 +5804,8 @@
                 <w:rFonts w:ascii="Arial" w:hAnsi="Arial" w:cs="Arial"/>
                 <w:sz w:val="24"/>
               </w:rPr>
-              <w:t xml:space="preserve">Permiso para eliminar </w:t>
-            </w:r>
-            <w:r>
-              <w:rPr>
-                <w:rFonts w:ascii="Arial" w:hAnsi="Arial" w:cs="Arial"/>
-                <w:sz w:val="24"/>
-              </w:rPr>
-              <w:t>vehículo.</w:t>
-            </w:r>
-            <w:bookmarkStart w:id="0" w:name="_GoBack"/>
-            <w:bookmarkEnd w:id="0"/>
+              <w:t>Permiso para editar vehículo.</w:t>
+            </w:r>
           </w:p>
         </w:tc>
       </w:tr>
@@ -4612,7 +5831,15 @@
                 <w:color w:val="000000" w:themeColor="text1"/>
                 <w:sz w:val="24"/>
               </w:rPr>
-              <w:t>ope_edi</w:t>
+              <w:t>veh_</w:t>
+            </w:r>
+            <w:r>
+              <w:rPr>
+                <w:rFonts w:ascii="Arial" w:hAnsi="Arial" w:cs="Arial"/>
+                <w:color w:val="000000" w:themeColor="text1"/>
+                <w:sz w:val="24"/>
+              </w:rPr>
+              <w:t>con</w:t>
             </w:r>
             <w:proofErr w:type="spellEnd"/>
           </w:p>
@@ -4627,7 +5854,8 @@
               <w:rPr>
                 <w:rFonts w:ascii="Arial" w:hAnsi="Arial" w:cs="Arial"/>
                 <w:b/>
-                <w:sz w:val="24"/>
+                <w:sz w:val="20"/>
+                <w:szCs w:val="20"/>
               </w:rPr>
             </w:pPr>
             <w:proofErr w:type="spellStart"/>
@@ -4635,7 +5863,8 @@
               <w:rPr>
                 <w:rFonts w:ascii="Arial" w:hAnsi="Arial" w:cs="Arial"/>
                 <w:b/>
-                <w:sz w:val="24"/>
+                <w:sz w:val="20"/>
+                <w:szCs w:val="20"/>
               </w:rPr>
               <w:t>Boolean</w:t>
             </w:r>
@@ -4659,15 +5888,14 @@
                 <w:rFonts w:ascii="Arial" w:hAnsi="Arial" w:cs="Arial"/>
                 <w:sz w:val="24"/>
               </w:rPr>
-              <w:t xml:space="preserve">Permiso para editar </w:t>
-            </w:r>
-            <w:r>
-              <w:rPr>
-                <w:rFonts w:ascii="Arial" w:hAnsi="Arial" w:cs="Arial"/>
-                <w:color w:val="000000" w:themeColor="text1"/>
-                <w:sz w:val="24"/>
-              </w:rPr>
-              <w:t>departamento</w:t>
+              <w:t xml:space="preserve">Permiso para consultar </w:t>
+            </w:r>
+            <w:r>
+              <w:rPr>
+                <w:rFonts w:ascii="Arial" w:hAnsi="Arial" w:cs="Arial"/>
+                <w:sz w:val="24"/>
+              </w:rPr>
+              <w:t>vehículo.</w:t>
             </w:r>
           </w:p>
         </w:tc>
@@ -4697,15 +5925,15 @@
                 <w:color w:val="000000" w:themeColor="text1"/>
                 <w:sz w:val="24"/>
               </w:rPr>
-              <w:t>ope_</w:t>
-            </w:r>
-            <w:r>
-              <w:rPr>
-                <w:rFonts w:ascii="Arial" w:hAnsi="Arial" w:cs="Arial"/>
-                <w:color w:val="000000" w:themeColor="text1"/>
-                <w:sz w:val="24"/>
-              </w:rPr>
-              <w:t>con</w:t>
+              <w:t>veh_</w:t>
+            </w:r>
+            <w:r>
+              <w:rPr>
+                <w:rFonts w:ascii="Arial" w:hAnsi="Arial" w:cs="Arial"/>
+                <w:color w:val="000000" w:themeColor="text1"/>
+                <w:sz w:val="24"/>
+              </w:rPr>
+              <w:t>cre</w:t>
             </w:r>
             <w:proofErr w:type="spellEnd"/>
           </w:p>
@@ -4720,7 +5948,8 @@
               <w:rPr>
                 <w:rFonts w:ascii="Arial" w:hAnsi="Arial" w:cs="Arial"/>
                 <w:b/>
-                <w:sz w:val="24"/>
+                <w:sz w:val="20"/>
+                <w:szCs w:val="20"/>
               </w:rPr>
             </w:pPr>
             <w:proofErr w:type="spellStart"/>
@@ -4728,7 +5957,8 @@
               <w:rPr>
                 <w:rFonts w:ascii="Arial" w:hAnsi="Arial" w:cs="Arial"/>
                 <w:b/>
-                <w:sz w:val="24"/>
+                <w:sz w:val="20"/>
+                <w:szCs w:val="20"/>
               </w:rPr>
               <w:t>Boolean</w:t>
             </w:r>
@@ -4752,15 +5982,14 @@
                 <w:rFonts w:ascii="Arial" w:hAnsi="Arial" w:cs="Arial"/>
                 <w:sz w:val="24"/>
               </w:rPr>
-              <w:t xml:space="preserve">Permiso para consultar </w:t>
-            </w:r>
-            <w:r>
-              <w:rPr>
-                <w:rFonts w:ascii="Arial" w:hAnsi="Arial" w:cs="Arial"/>
-                <w:color w:val="000000" w:themeColor="text1"/>
-                <w:sz w:val="24"/>
-              </w:rPr>
-              <w:t>departamento</w:t>
+              <w:t xml:space="preserve">Permiso para crear </w:t>
+            </w:r>
+            <w:r>
+              <w:rPr>
+                <w:rFonts w:ascii="Arial" w:hAnsi="Arial" w:cs="Arial"/>
+                <w:sz w:val="24"/>
+              </w:rPr>
+              <w:t>vehículo.</w:t>
             </w:r>
           </w:p>
         </w:tc>
@@ -4787,15 +6016,15 @@
                 <w:color w:val="000000" w:themeColor="text1"/>
                 <w:sz w:val="24"/>
               </w:rPr>
-              <w:t>ope_</w:t>
-            </w:r>
-            <w:r>
-              <w:rPr>
-                <w:rFonts w:ascii="Arial" w:hAnsi="Arial" w:cs="Arial"/>
-                <w:color w:val="000000" w:themeColor="text1"/>
-                <w:sz w:val="24"/>
-              </w:rPr>
-              <w:t>cre</w:t>
+              <w:t>veh_</w:t>
+            </w:r>
+            <w:r>
+              <w:rPr>
+                <w:rFonts w:ascii="Arial" w:hAnsi="Arial" w:cs="Arial"/>
+                <w:color w:val="000000" w:themeColor="text1"/>
+                <w:sz w:val="24"/>
+              </w:rPr>
+              <w:t>eli</w:t>
             </w:r>
             <w:proofErr w:type="spellEnd"/>
           </w:p>
@@ -4810,7 +6039,8 @@
               <w:rPr>
                 <w:rFonts w:ascii="Arial" w:hAnsi="Arial" w:cs="Arial"/>
                 <w:b/>
-                <w:sz w:val="24"/>
+                <w:sz w:val="20"/>
+                <w:szCs w:val="20"/>
               </w:rPr>
             </w:pPr>
             <w:proofErr w:type="spellStart"/>
@@ -4818,7 +6048,8 @@
               <w:rPr>
                 <w:rFonts w:ascii="Arial" w:hAnsi="Arial" w:cs="Arial"/>
                 <w:b/>
-                <w:sz w:val="24"/>
+                <w:sz w:val="20"/>
+                <w:szCs w:val="20"/>
               </w:rPr>
               <w:t>Boolean</w:t>
             </w:r>
@@ -4842,15 +6073,14 @@
                 <w:rFonts w:ascii="Arial" w:hAnsi="Arial" w:cs="Arial"/>
                 <w:sz w:val="24"/>
               </w:rPr>
-              <w:t xml:space="preserve">Permiso para crear </w:t>
-            </w:r>
-            <w:r>
-              <w:rPr>
-                <w:rFonts w:ascii="Arial" w:hAnsi="Arial" w:cs="Arial"/>
-                <w:color w:val="000000" w:themeColor="text1"/>
-                <w:sz w:val="24"/>
-              </w:rPr>
-              <w:t>departamento</w:t>
+              <w:t xml:space="preserve">Permiso para eliminar </w:t>
+            </w:r>
+            <w:r>
+              <w:rPr>
+                <w:rFonts w:ascii="Arial" w:hAnsi="Arial" w:cs="Arial"/>
+                <w:sz w:val="24"/>
+              </w:rPr>
+              <w:t>vehículo.</w:t>
             </w:r>
           </w:p>
         </w:tc>
@@ -4880,15 +6110,7 @@
                 <w:color w:val="000000" w:themeColor="text1"/>
                 <w:sz w:val="24"/>
               </w:rPr>
-              <w:t>ope_</w:t>
-            </w:r>
-            <w:r>
-              <w:rPr>
-                <w:rFonts w:ascii="Arial" w:hAnsi="Arial" w:cs="Arial"/>
-                <w:color w:val="000000" w:themeColor="text1"/>
-                <w:sz w:val="24"/>
-              </w:rPr>
-              <w:t>eli</w:t>
+              <w:t>ope_edi</w:t>
             </w:r>
             <w:proofErr w:type="spellEnd"/>
           </w:p>
@@ -4903,7 +6125,8 @@
               <w:rPr>
                 <w:rFonts w:ascii="Arial" w:hAnsi="Arial" w:cs="Arial"/>
                 <w:b/>
-                <w:sz w:val="24"/>
+                <w:sz w:val="20"/>
+                <w:szCs w:val="20"/>
               </w:rPr>
             </w:pPr>
             <w:proofErr w:type="spellStart"/>
@@ -4911,7 +6134,8 @@
               <w:rPr>
                 <w:rFonts w:ascii="Arial" w:hAnsi="Arial" w:cs="Arial"/>
                 <w:b/>
-                <w:sz w:val="24"/>
+                <w:sz w:val="20"/>
+                <w:szCs w:val="20"/>
               </w:rPr>
               <w:t>Boolean</w:t>
             </w:r>
@@ -4935,15 +6159,15 @@
                 <w:rFonts w:ascii="Arial" w:hAnsi="Arial" w:cs="Arial"/>
                 <w:sz w:val="24"/>
               </w:rPr>
-              <w:t xml:space="preserve">Permiso para eliminar </w:t>
-            </w:r>
-            <w:r>
-              <w:rPr>
-                <w:rFonts w:ascii="Arial" w:hAnsi="Arial" w:cs="Arial"/>
-                <w:color w:val="000000" w:themeColor="text1"/>
-                <w:sz w:val="24"/>
-              </w:rPr>
-              <w:t>departamento</w:t>
+              <w:t xml:space="preserve">Permiso para editar </w:t>
+            </w:r>
+            <w:r>
+              <w:rPr>
+                <w:rFonts w:ascii="Arial" w:hAnsi="Arial" w:cs="Arial"/>
+                <w:color w:val="000000" w:themeColor="text1"/>
+                <w:sz w:val="24"/>
+              </w:rPr>
+              <w:t>operador.</w:t>
             </w:r>
           </w:p>
         </w:tc>
@@ -4970,7 +6194,15 @@
                 <w:color w:val="000000" w:themeColor="text1"/>
                 <w:sz w:val="24"/>
               </w:rPr>
-              <w:t>est_edi</w:t>
+              <w:t>ope_</w:t>
+            </w:r>
+            <w:r>
+              <w:rPr>
+                <w:rFonts w:ascii="Arial" w:hAnsi="Arial" w:cs="Arial"/>
+                <w:color w:val="000000" w:themeColor="text1"/>
+                <w:sz w:val="24"/>
+              </w:rPr>
+              <w:t>con</w:t>
             </w:r>
             <w:proofErr w:type="spellEnd"/>
           </w:p>
@@ -4985,7 +6217,8 @@
               <w:rPr>
                 <w:rFonts w:ascii="Arial" w:hAnsi="Arial" w:cs="Arial"/>
                 <w:b/>
-                <w:sz w:val="24"/>
+                <w:sz w:val="20"/>
+                <w:szCs w:val="20"/>
               </w:rPr>
             </w:pPr>
             <w:proofErr w:type="spellStart"/>
@@ -4993,7 +6226,8 @@
               <w:rPr>
                 <w:rFonts w:ascii="Arial" w:hAnsi="Arial" w:cs="Arial"/>
                 <w:b/>
-                <w:sz w:val="24"/>
+                <w:sz w:val="20"/>
+                <w:szCs w:val="20"/>
               </w:rPr>
               <w:t>Boolean</w:t>
             </w:r>
@@ -5017,7 +6251,15 @@
                 <w:rFonts w:ascii="Arial" w:hAnsi="Arial" w:cs="Arial"/>
                 <w:sz w:val="24"/>
               </w:rPr>
-              <w:t>Permiso para editar usuarios</w:t>
+              <w:t xml:space="preserve">Permiso para consultar </w:t>
+            </w:r>
+            <w:r>
+              <w:rPr>
+                <w:rFonts w:ascii="Arial" w:hAnsi="Arial" w:cs="Arial"/>
+                <w:color w:val="000000" w:themeColor="text1"/>
+                <w:sz w:val="24"/>
+              </w:rPr>
+              <w:t>operador.</w:t>
             </w:r>
           </w:p>
         </w:tc>
@@ -5047,15 +6289,15 @@
                 <w:color w:val="000000" w:themeColor="text1"/>
                 <w:sz w:val="24"/>
               </w:rPr>
-              <w:t>est_</w:t>
-            </w:r>
-            <w:r>
-              <w:rPr>
-                <w:rFonts w:ascii="Arial" w:hAnsi="Arial" w:cs="Arial"/>
-                <w:color w:val="000000" w:themeColor="text1"/>
-                <w:sz w:val="24"/>
-              </w:rPr>
-              <w:t>con</w:t>
+              <w:t>ope_</w:t>
+            </w:r>
+            <w:r>
+              <w:rPr>
+                <w:rFonts w:ascii="Arial" w:hAnsi="Arial" w:cs="Arial"/>
+                <w:color w:val="000000" w:themeColor="text1"/>
+                <w:sz w:val="24"/>
+              </w:rPr>
+              <w:t>cre</w:t>
             </w:r>
             <w:proofErr w:type="spellEnd"/>
           </w:p>
@@ -5070,7 +6312,8 @@
               <w:rPr>
                 <w:rFonts w:ascii="Arial" w:hAnsi="Arial" w:cs="Arial"/>
                 <w:b/>
-                <w:sz w:val="24"/>
+                <w:sz w:val="20"/>
+                <w:szCs w:val="20"/>
               </w:rPr>
             </w:pPr>
             <w:proofErr w:type="spellStart"/>
@@ -5078,7 +6321,8 @@
               <w:rPr>
                 <w:rFonts w:ascii="Arial" w:hAnsi="Arial" w:cs="Arial"/>
                 <w:b/>
-                <w:sz w:val="24"/>
+                <w:sz w:val="20"/>
+                <w:szCs w:val="20"/>
               </w:rPr>
               <w:t>Boolean</w:t>
             </w:r>
@@ -5102,7 +6346,15 @@
                 <w:rFonts w:ascii="Arial" w:hAnsi="Arial" w:cs="Arial"/>
                 <w:sz w:val="24"/>
               </w:rPr>
-              <w:t>Permiso para consultar usuarios</w:t>
+              <w:t xml:space="preserve">Permiso para crear </w:t>
+            </w:r>
+            <w:r>
+              <w:rPr>
+                <w:rFonts w:ascii="Arial" w:hAnsi="Arial" w:cs="Arial"/>
+                <w:color w:val="000000" w:themeColor="text1"/>
+                <w:sz w:val="24"/>
+              </w:rPr>
+              <w:t>operador.</w:t>
             </w:r>
           </w:p>
         </w:tc>
@@ -5129,15 +6381,15 @@
                 <w:color w:val="000000" w:themeColor="text1"/>
                 <w:sz w:val="24"/>
               </w:rPr>
-              <w:t>est_</w:t>
-            </w:r>
-            <w:r>
-              <w:rPr>
-                <w:rFonts w:ascii="Arial" w:hAnsi="Arial" w:cs="Arial"/>
-                <w:color w:val="000000" w:themeColor="text1"/>
-                <w:sz w:val="24"/>
-              </w:rPr>
-              <w:t>cre</w:t>
+              <w:t>ope_</w:t>
+            </w:r>
+            <w:r>
+              <w:rPr>
+                <w:rFonts w:ascii="Arial" w:hAnsi="Arial" w:cs="Arial"/>
+                <w:color w:val="000000" w:themeColor="text1"/>
+                <w:sz w:val="24"/>
+              </w:rPr>
+              <w:t>eli</w:t>
             </w:r>
             <w:proofErr w:type="spellEnd"/>
           </w:p>
@@ -5152,7 +6404,8 @@
               <w:rPr>
                 <w:rFonts w:ascii="Arial" w:hAnsi="Arial" w:cs="Arial"/>
                 <w:b/>
-                <w:sz w:val="24"/>
+                <w:sz w:val="20"/>
+                <w:szCs w:val="20"/>
               </w:rPr>
             </w:pPr>
             <w:proofErr w:type="spellStart"/>
@@ -5160,7 +6413,8 @@
               <w:rPr>
                 <w:rFonts w:ascii="Arial" w:hAnsi="Arial" w:cs="Arial"/>
                 <w:b/>
-                <w:sz w:val="24"/>
+                <w:sz w:val="20"/>
+                <w:szCs w:val="20"/>
               </w:rPr>
               <w:t>Boolean</w:t>
             </w:r>
@@ -5184,7 +6438,15 @@
                 <w:rFonts w:ascii="Arial" w:hAnsi="Arial" w:cs="Arial"/>
                 <w:sz w:val="24"/>
               </w:rPr>
-              <w:t>Permiso para crear usuarios</w:t>
+              <w:t xml:space="preserve">Permiso para eliminar </w:t>
+            </w:r>
+            <w:r>
+              <w:rPr>
+                <w:rFonts w:ascii="Arial" w:hAnsi="Arial" w:cs="Arial"/>
+                <w:color w:val="000000" w:themeColor="text1"/>
+                <w:sz w:val="24"/>
+              </w:rPr>
+              <w:t>operador.</w:t>
             </w:r>
           </w:p>
         </w:tc>
@@ -5214,15 +6476,7 @@
                 <w:color w:val="000000" w:themeColor="text1"/>
                 <w:sz w:val="24"/>
               </w:rPr>
-              <w:t>est_</w:t>
-            </w:r>
-            <w:r>
-              <w:rPr>
-                <w:rFonts w:ascii="Arial" w:hAnsi="Arial" w:cs="Arial"/>
-                <w:color w:val="000000" w:themeColor="text1"/>
-                <w:sz w:val="24"/>
-              </w:rPr>
-              <w:t>eli</w:t>
+              <w:t>est_edi</w:t>
             </w:r>
             <w:proofErr w:type="spellEnd"/>
           </w:p>
@@ -5237,7 +6491,8 @@
               <w:rPr>
                 <w:rFonts w:ascii="Arial" w:hAnsi="Arial" w:cs="Arial"/>
                 <w:b/>
-                <w:sz w:val="24"/>
+                <w:sz w:val="20"/>
+                <w:szCs w:val="20"/>
               </w:rPr>
             </w:pPr>
             <w:proofErr w:type="spellStart"/>
@@ -5245,7 +6500,8 @@
               <w:rPr>
                 <w:rFonts w:ascii="Arial" w:hAnsi="Arial" w:cs="Arial"/>
                 <w:b/>
-                <w:sz w:val="24"/>
+                <w:sz w:val="20"/>
+                <w:szCs w:val="20"/>
               </w:rPr>
               <w:t>Boolean</w:t>
             </w:r>
@@ -5269,7 +6525,7 @@
                 <w:rFonts w:ascii="Arial" w:hAnsi="Arial" w:cs="Arial"/>
                 <w:sz w:val="24"/>
               </w:rPr>
-              <w:t>Permiso para eliminar usuarios</w:t>
+              <w:t>Permiso para editar estación.</w:t>
             </w:r>
           </w:p>
         </w:tc>
@@ -5289,6 +6545,24 @@
                 <w:sz w:val="24"/>
               </w:rPr>
             </w:pPr>
+            <w:proofErr w:type="spellStart"/>
+            <w:r>
+              <w:rPr>
+                <w:rFonts w:ascii="Arial" w:hAnsi="Arial" w:cs="Arial"/>
+                <w:color w:val="000000" w:themeColor="text1"/>
+                <w:sz w:val="24"/>
+              </w:rPr>
+              <w:t>est_</w:t>
+            </w:r>
+            <w:r>
+              <w:rPr>
+                <w:rFonts w:ascii="Arial" w:hAnsi="Arial" w:cs="Arial"/>
+                <w:color w:val="000000" w:themeColor="text1"/>
+                <w:sz w:val="24"/>
+              </w:rPr>
+              <w:t>con</w:t>
+            </w:r>
+            <w:proofErr w:type="spellEnd"/>
           </w:p>
         </w:tc>
         <w:tc>
@@ -5301,7 +6575,8 @@
               <w:rPr>
                 <w:rFonts w:ascii="Arial" w:hAnsi="Arial" w:cs="Arial"/>
                 <w:b/>
-                <w:sz w:val="24"/>
+                <w:sz w:val="20"/>
+                <w:szCs w:val="20"/>
               </w:rPr>
             </w:pPr>
             <w:proofErr w:type="spellStart"/>
@@ -5309,7 +6584,8 @@
               <w:rPr>
                 <w:rFonts w:ascii="Arial" w:hAnsi="Arial" w:cs="Arial"/>
                 <w:b/>
-                <w:sz w:val="24"/>
+                <w:sz w:val="20"/>
+                <w:szCs w:val="20"/>
               </w:rPr>
               <w:t>Boolean</w:t>
             </w:r>
@@ -5333,15 +6609,7 @@
                 <w:rFonts w:ascii="Arial" w:hAnsi="Arial" w:cs="Arial"/>
                 <w:sz w:val="24"/>
               </w:rPr>
-              <w:t xml:space="preserve">Permiso para editar </w:t>
-            </w:r>
-            <w:r>
-              <w:rPr>
-                <w:rFonts w:ascii="Arial" w:hAnsi="Arial" w:cs="Arial"/>
-                <w:color w:val="000000" w:themeColor="text1"/>
-                <w:sz w:val="24"/>
-              </w:rPr>
-              <w:t>departamento</w:t>
+              <w:t>Permiso para consultar estación.</w:t>
             </w:r>
           </w:p>
         </w:tc>
@@ -5364,6 +6632,24 @@
                 <w:sz w:val="24"/>
               </w:rPr>
             </w:pPr>
+            <w:proofErr w:type="spellStart"/>
+            <w:r>
+              <w:rPr>
+                <w:rFonts w:ascii="Arial" w:hAnsi="Arial" w:cs="Arial"/>
+                <w:color w:val="000000" w:themeColor="text1"/>
+                <w:sz w:val="24"/>
+              </w:rPr>
+              <w:t>est_</w:t>
+            </w:r>
+            <w:r>
+              <w:rPr>
+                <w:rFonts w:ascii="Arial" w:hAnsi="Arial" w:cs="Arial"/>
+                <w:color w:val="000000" w:themeColor="text1"/>
+                <w:sz w:val="24"/>
+              </w:rPr>
+              <w:t>cre</w:t>
+            </w:r>
+            <w:proofErr w:type="spellEnd"/>
           </w:p>
         </w:tc>
         <w:tc>
@@ -5376,7 +6662,8 @@
               <w:rPr>
                 <w:rFonts w:ascii="Arial" w:hAnsi="Arial" w:cs="Arial"/>
                 <w:b/>
-                <w:sz w:val="24"/>
+                <w:sz w:val="20"/>
+                <w:szCs w:val="20"/>
               </w:rPr>
             </w:pPr>
             <w:proofErr w:type="spellStart"/>
@@ -5384,7 +6671,8 @@
               <w:rPr>
                 <w:rFonts w:ascii="Arial" w:hAnsi="Arial" w:cs="Arial"/>
                 <w:b/>
-                <w:sz w:val="24"/>
+                <w:sz w:val="20"/>
+                <w:szCs w:val="20"/>
               </w:rPr>
               <w:t>Boolean</w:t>
             </w:r>
@@ -5408,15 +6696,7 @@
                 <w:rFonts w:ascii="Arial" w:hAnsi="Arial" w:cs="Arial"/>
                 <w:sz w:val="24"/>
               </w:rPr>
-              <w:t xml:space="preserve">Permiso para consultar </w:t>
-            </w:r>
-            <w:r>
-              <w:rPr>
-                <w:rFonts w:ascii="Arial" w:hAnsi="Arial" w:cs="Arial"/>
-                <w:color w:val="000000" w:themeColor="text1"/>
-                <w:sz w:val="24"/>
-              </w:rPr>
-              <w:t>departamento</w:t>
+              <w:t>Permiso para crear estación.</w:t>
             </w:r>
           </w:p>
         </w:tc>
@@ -5436,6 +6716,24 @@
                 <w:sz w:val="24"/>
               </w:rPr>
             </w:pPr>
+            <w:proofErr w:type="spellStart"/>
+            <w:r>
+              <w:rPr>
+                <w:rFonts w:ascii="Arial" w:hAnsi="Arial" w:cs="Arial"/>
+                <w:color w:val="000000" w:themeColor="text1"/>
+                <w:sz w:val="24"/>
+              </w:rPr>
+              <w:t>est_</w:t>
+            </w:r>
+            <w:r>
+              <w:rPr>
+                <w:rFonts w:ascii="Arial" w:hAnsi="Arial" w:cs="Arial"/>
+                <w:color w:val="000000" w:themeColor="text1"/>
+                <w:sz w:val="24"/>
+              </w:rPr>
+              <w:t>eli</w:t>
+            </w:r>
+            <w:proofErr w:type="spellEnd"/>
           </w:p>
         </w:tc>
         <w:tc>
@@ -5448,7 +6746,8 @@
               <w:rPr>
                 <w:rFonts w:ascii="Arial" w:hAnsi="Arial" w:cs="Arial"/>
                 <w:b/>
-                <w:sz w:val="24"/>
+                <w:sz w:val="20"/>
+                <w:szCs w:val="20"/>
               </w:rPr>
             </w:pPr>
             <w:proofErr w:type="spellStart"/>
@@ -5456,7 +6755,8 @@
               <w:rPr>
                 <w:rFonts w:ascii="Arial" w:hAnsi="Arial" w:cs="Arial"/>
                 <w:b/>
-                <w:sz w:val="24"/>
+                <w:sz w:val="20"/>
+                <w:szCs w:val="20"/>
               </w:rPr>
               <w:t>Boolean</w:t>
             </w:r>
@@ -5480,15 +6780,7 @@
                 <w:rFonts w:ascii="Arial" w:hAnsi="Arial" w:cs="Arial"/>
                 <w:sz w:val="24"/>
               </w:rPr>
-              <w:t xml:space="preserve">Permiso para crear </w:t>
-            </w:r>
-            <w:r>
-              <w:rPr>
-                <w:rFonts w:ascii="Arial" w:hAnsi="Arial" w:cs="Arial"/>
-                <w:color w:val="000000" w:themeColor="text1"/>
-                <w:sz w:val="24"/>
-              </w:rPr>
-              <w:t>departamento</w:t>
+              <w:t>Permiso para eliminar estación.</w:t>
             </w:r>
           </w:p>
         </w:tc>
@@ -5511,6 +6803,16 @@
                 <w:sz w:val="24"/>
               </w:rPr>
             </w:pPr>
+            <w:proofErr w:type="spellStart"/>
+            <w:r>
+              <w:rPr>
+                <w:rFonts w:ascii="Arial" w:hAnsi="Arial" w:cs="Arial"/>
+                <w:color w:val="000000" w:themeColor="text1"/>
+                <w:sz w:val="24"/>
+              </w:rPr>
+              <w:t>gru_edi</w:t>
+            </w:r>
+            <w:proofErr w:type="spellEnd"/>
           </w:p>
         </w:tc>
         <w:tc>
@@ -5523,7 +6825,8 @@
               <w:rPr>
                 <w:rFonts w:ascii="Arial" w:hAnsi="Arial" w:cs="Arial"/>
                 <w:b/>
-                <w:sz w:val="24"/>
+                <w:sz w:val="20"/>
+                <w:szCs w:val="20"/>
               </w:rPr>
             </w:pPr>
             <w:proofErr w:type="spellStart"/>
@@ -5531,7 +6834,8 @@
               <w:rPr>
                 <w:rFonts w:ascii="Arial" w:hAnsi="Arial" w:cs="Arial"/>
                 <w:b/>
-                <w:sz w:val="24"/>
+                <w:sz w:val="20"/>
+                <w:szCs w:val="20"/>
               </w:rPr>
               <w:t>Boolean</w:t>
             </w:r>
@@ -5555,6 +6859,285 @@
                 <w:rFonts w:ascii="Arial" w:hAnsi="Arial" w:cs="Arial"/>
                 <w:sz w:val="24"/>
               </w:rPr>
+              <w:t xml:space="preserve">Permiso para editar </w:t>
+            </w:r>
+            <w:r>
+              <w:rPr>
+                <w:rFonts w:ascii="Arial" w:hAnsi="Arial" w:cs="Arial"/>
+                <w:color w:val="000000" w:themeColor="text1"/>
+                <w:sz w:val="24"/>
+              </w:rPr>
+              <w:t>grupo de usuario.</w:t>
+            </w:r>
+          </w:p>
+        </w:tc>
+      </w:tr>
+      <w:tr>
+        <w:tc>
+          <w:tcPr>
+            <w:cnfStyle w:val="001000000000" w:firstRow="0" w:lastRow="0" w:firstColumn="1" w:lastColumn="0" w:oddVBand="0" w:evenVBand="0" w:oddHBand="0" w:evenHBand="0" w:firstRowFirstColumn="0" w:firstRowLastColumn="0" w:lastRowFirstColumn="0" w:lastRowLastColumn="0"/>
+            <w:tcW w:w="2943" w:type="dxa"/>
+            <w:shd w:val="clear" w:color="auto" w:fill="92CDDC" w:themeFill="accent5" w:themeFillTint="99"/>
+          </w:tcPr>
+          <w:p>
+            <w:pPr>
+              <w:rPr>
+                <w:rFonts w:ascii="Arial" w:hAnsi="Arial" w:cs="Arial"/>
+                <w:color w:val="000000" w:themeColor="text1"/>
+                <w:sz w:val="24"/>
+              </w:rPr>
+            </w:pPr>
+            <w:proofErr w:type="spellStart"/>
+            <w:r>
+              <w:rPr>
+                <w:rFonts w:ascii="Arial" w:hAnsi="Arial" w:cs="Arial"/>
+                <w:color w:val="000000" w:themeColor="text1"/>
+                <w:sz w:val="24"/>
+              </w:rPr>
+              <w:t>gru_</w:t>
+            </w:r>
+            <w:r>
+              <w:rPr>
+                <w:rFonts w:ascii="Arial" w:hAnsi="Arial" w:cs="Arial"/>
+                <w:color w:val="000000" w:themeColor="text1"/>
+                <w:sz w:val="24"/>
+              </w:rPr>
+              <w:t>con</w:t>
+            </w:r>
+            <w:proofErr w:type="spellEnd"/>
+          </w:p>
+        </w:tc>
+        <w:tc>
+          <w:tcPr>
+            <w:tcW w:w="2268" w:type="dxa"/>
+          </w:tcPr>
+          <w:p>
+            <w:pPr>
+              <w:cnfStyle w:val="000000000000" w:firstRow="0" w:lastRow="0" w:firstColumn="0" w:lastColumn="0" w:oddVBand="0" w:evenVBand="0" w:oddHBand="0" w:evenHBand="0" w:firstRowFirstColumn="0" w:firstRowLastColumn="0" w:lastRowFirstColumn="0" w:lastRowLastColumn="0"/>
+              <w:rPr>
+                <w:rFonts w:ascii="Arial" w:hAnsi="Arial" w:cs="Arial"/>
+                <w:b/>
+                <w:sz w:val="20"/>
+                <w:szCs w:val="20"/>
+              </w:rPr>
+            </w:pPr>
+            <w:proofErr w:type="spellStart"/>
+            <w:r>
+              <w:rPr>
+                <w:rFonts w:ascii="Arial" w:hAnsi="Arial" w:cs="Arial"/>
+                <w:b/>
+                <w:sz w:val="20"/>
+                <w:szCs w:val="20"/>
+              </w:rPr>
+              <w:t>Boolean</w:t>
+            </w:r>
+            <w:proofErr w:type="spellEnd"/>
+          </w:p>
+        </w:tc>
+        <w:tc>
+          <w:tcPr>
+            <w:tcW w:w="5954" w:type="dxa"/>
+          </w:tcPr>
+          <w:p>
+            <w:pPr>
+              <w:cnfStyle w:val="000000000000" w:firstRow="0" w:lastRow="0" w:firstColumn="0" w:lastColumn="0" w:oddVBand="0" w:evenVBand="0" w:oddHBand="0" w:evenHBand="0" w:firstRowFirstColumn="0" w:firstRowLastColumn="0" w:lastRowFirstColumn="0" w:lastRowLastColumn="0"/>
+              <w:rPr>
+                <w:rFonts w:ascii="Arial" w:hAnsi="Arial" w:cs="Arial"/>
+                <w:sz w:val="24"/>
+              </w:rPr>
+            </w:pPr>
+            <w:r>
+              <w:rPr>
+                <w:rFonts w:ascii="Arial" w:hAnsi="Arial" w:cs="Arial"/>
+                <w:sz w:val="24"/>
+              </w:rPr>
+              <w:t xml:space="preserve">Permiso para consultar </w:t>
+            </w:r>
+            <w:r>
+              <w:rPr>
+                <w:rFonts w:ascii="Arial" w:hAnsi="Arial" w:cs="Arial"/>
+                <w:color w:val="000000" w:themeColor="text1"/>
+                <w:sz w:val="24"/>
+              </w:rPr>
+              <w:t>grupo de usuario.</w:t>
+            </w:r>
+          </w:p>
+        </w:tc>
+      </w:tr>
+      <w:tr>
+        <w:trPr>
+          <w:cnfStyle w:val="000000100000" w:firstRow="0" w:lastRow="0" w:firstColumn="0" w:lastColumn="0" w:oddVBand="0" w:evenVBand="0" w:oddHBand="1" w:evenHBand="0" w:firstRowFirstColumn="0" w:firstRowLastColumn="0" w:lastRowFirstColumn="0" w:lastRowLastColumn="0"/>
+        </w:trPr>
+        <w:tc>
+          <w:tcPr>
+            <w:cnfStyle w:val="001000000000" w:firstRow="0" w:lastRow="0" w:firstColumn="1" w:lastColumn="0" w:oddVBand="0" w:evenVBand="0" w:oddHBand="0" w:evenHBand="0" w:firstRowFirstColumn="0" w:firstRowLastColumn="0" w:lastRowFirstColumn="0" w:lastRowLastColumn="0"/>
+            <w:tcW w:w="2943" w:type="dxa"/>
+            <w:shd w:val="clear" w:color="auto" w:fill="92CDDC" w:themeFill="accent5" w:themeFillTint="99"/>
+          </w:tcPr>
+          <w:p>
+            <w:pPr>
+              <w:rPr>
+                <w:rFonts w:ascii="Arial" w:hAnsi="Arial" w:cs="Arial"/>
+                <w:color w:val="000000" w:themeColor="text1"/>
+                <w:sz w:val="24"/>
+              </w:rPr>
+            </w:pPr>
+            <w:proofErr w:type="spellStart"/>
+            <w:r>
+              <w:rPr>
+                <w:rFonts w:ascii="Arial" w:hAnsi="Arial" w:cs="Arial"/>
+                <w:color w:val="000000" w:themeColor="text1"/>
+                <w:sz w:val="24"/>
+              </w:rPr>
+              <w:t>gru_</w:t>
+            </w:r>
+            <w:r>
+              <w:rPr>
+                <w:rFonts w:ascii="Arial" w:hAnsi="Arial" w:cs="Arial"/>
+                <w:color w:val="000000" w:themeColor="text1"/>
+                <w:sz w:val="24"/>
+              </w:rPr>
+              <w:t>cre</w:t>
+            </w:r>
+            <w:proofErr w:type="spellEnd"/>
+          </w:p>
+        </w:tc>
+        <w:tc>
+          <w:tcPr>
+            <w:tcW w:w="2268" w:type="dxa"/>
+          </w:tcPr>
+          <w:p>
+            <w:pPr>
+              <w:cnfStyle w:val="000000100000" w:firstRow="0" w:lastRow="0" w:firstColumn="0" w:lastColumn="0" w:oddVBand="0" w:evenVBand="0" w:oddHBand="1" w:evenHBand="0" w:firstRowFirstColumn="0" w:firstRowLastColumn="0" w:lastRowFirstColumn="0" w:lastRowLastColumn="0"/>
+              <w:rPr>
+                <w:rFonts w:ascii="Arial" w:hAnsi="Arial" w:cs="Arial"/>
+                <w:b/>
+                <w:sz w:val="20"/>
+                <w:szCs w:val="20"/>
+              </w:rPr>
+            </w:pPr>
+            <w:proofErr w:type="spellStart"/>
+            <w:r>
+              <w:rPr>
+                <w:rFonts w:ascii="Arial" w:hAnsi="Arial" w:cs="Arial"/>
+                <w:b/>
+                <w:sz w:val="20"/>
+                <w:szCs w:val="20"/>
+              </w:rPr>
+              <w:t>Boolean</w:t>
+            </w:r>
+            <w:proofErr w:type="spellEnd"/>
+          </w:p>
+        </w:tc>
+        <w:tc>
+          <w:tcPr>
+            <w:tcW w:w="5954" w:type="dxa"/>
+          </w:tcPr>
+          <w:p>
+            <w:pPr>
+              <w:cnfStyle w:val="000000100000" w:firstRow="0" w:lastRow="0" w:firstColumn="0" w:lastColumn="0" w:oddVBand="0" w:evenVBand="0" w:oddHBand="1" w:evenHBand="0" w:firstRowFirstColumn="0" w:firstRowLastColumn="0" w:lastRowFirstColumn="0" w:lastRowLastColumn="0"/>
+              <w:rPr>
+                <w:rFonts w:ascii="Arial" w:hAnsi="Arial" w:cs="Arial"/>
+                <w:sz w:val="24"/>
+              </w:rPr>
+            </w:pPr>
+            <w:r>
+              <w:rPr>
+                <w:rFonts w:ascii="Arial" w:hAnsi="Arial" w:cs="Arial"/>
+                <w:sz w:val="24"/>
+              </w:rPr>
+              <w:t xml:space="preserve">Permiso para crear </w:t>
+            </w:r>
+            <w:r>
+              <w:rPr>
+                <w:rFonts w:ascii="Arial" w:hAnsi="Arial" w:cs="Arial"/>
+                <w:color w:val="000000" w:themeColor="text1"/>
+                <w:sz w:val="24"/>
+              </w:rPr>
+              <w:t>grupo de usuario.</w:t>
+            </w:r>
+          </w:p>
+        </w:tc>
+      </w:tr>
+      <w:tr>
+        <w:tc>
+          <w:tcPr>
+            <w:cnfStyle w:val="001000000000" w:firstRow="0" w:lastRow="0" w:firstColumn="1" w:lastColumn="0" w:oddVBand="0" w:evenVBand="0" w:oddHBand="0" w:evenHBand="0" w:firstRowFirstColumn="0" w:firstRowLastColumn="0" w:lastRowFirstColumn="0" w:lastRowLastColumn="0"/>
+            <w:tcW w:w="2943" w:type="dxa"/>
+            <w:shd w:val="clear" w:color="auto" w:fill="92CDDC" w:themeFill="accent5" w:themeFillTint="99"/>
+          </w:tcPr>
+          <w:p>
+            <w:pPr>
+              <w:rPr>
+                <w:rFonts w:ascii="Arial" w:hAnsi="Arial" w:cs="Arial"/>
+                <w:color w:val="000000" w:themeColor="text1"/>
+                <w:sz w:val="24"/>
+              </w:rPr>
+            </w:pPr>
+            <w:proofErr w:type="spellStart"/>
+            <w:r>
+              <w:rPr>
+                <w:rFonts w:ascii="Arial" w:hAnsi="Arial" w:cs="Arial"/>
+                <w:color w:val="000000" w:themeColor="text1"/>
+                <w:sz w:val="24"/>
+              </w:rPr>
+              <w:t>gru_</w:t>
+            </w:r>
+            <w:r>
+              <w:rPr>
+                <w:rFonts w:ascii="Arial" w:hAnsi="Arial" w:cs="Arial"/>
+                <w:color w:val="000000" w:themeColor="text1"/>
+                <w:sz w:val="24"/>
+              </w:rPr>
+              <w:t>eli</w:t>
+            </w:r>
+            <w:proofErr w:type="spellEnd"/>
+          </w:p>
+        </w:tc>
+        <w:tc>
+          <w:tcPr>
+            <w:tcW w:w="2268" w:type="dxa"/>
+          </w:tcPr>
+          <w:p>
+            <w:pPr>
+              <w:cnfStyle w:val="000000000000" w:firstRow="0" w:lastRow="0" w:firstColumn="0" w:lastColumn="0" w:oddVBand="0" w:evenVBand="0" w:oddHBand="0" w:evenHBand="0" w:firstRowFirstColumn="0" w:firstRowLastColumn="0" w:lastRowFirstColumn="0" w:lastRowLastColumn="0"/>
+              <w:rPr>
+                <w:rFonts w:ascii="Arial" w:hAnsi="Arial" w:cs="Arial"/>
+                <w:b/>
+                <w:sz w:val="20"/>
+                <w:szCs w:val="20"/>
+              </w:rPr>
+            </w:pPr>
+            <w:proofErr w:type="spellStart"/>
+            <w:r>
+              <w:rPr>
+                <w:rFonts w:ascii="Arial" w:hAnsi="Arial" w:cs="Arial"/>
+                <w:b/>
+                <w:sz w:val="20"/>
+                <w:szCs w:val="20"/>
+              </w:rPr>
+              <w:t>Boolean</w:t>
+            </w:r>
+            <w:proofErr w:type="spellEnd"/>
+          </w:p>
+        </w:tc>
+        <w:tc>
+          <w:tcPr>
+            <w:tcW w:w="5954" w:type="dxa"/>
+          </w:tcPr>
+          <w:p>
+            <w:pPr>
+              <w:cnfStyle w:val="000000000000" w:firstRow="0" w:lastRow="0" w:firstColumn="0" w:lastColumn="0" w:oddVBand="0" w:evenVBand="0" w:oddHBand="0" w:evenHBand="0" w:firstRowFirstColumn="0" w:firstRowLastColumn="0" w:lastRowFirstColumn="0" w:lastRowLastColumn="0"/>
+              <w:rPr>
+                <w:rFonts w:ascii="Arial" w:hAnsi="Arial" w:cs="Arial"/>
+                <w:sz w:val="24"/>
+              </w:rPr>
+            </w:pPr>
+            <w:r>
+              <w:rPr>
+                <w:rFonts w:ascii="Arial" w:hAnsi="Arial" w:cs="Arial"/>
+                <w:sz w:val="24"/>
+              </w:rPr>
               <w:t xml:space="preserve">Permiso para eliminar </w:t>
             </w:r>
             <w:r>
@@ -5563,7 +7146,7 @@
                 <w:color w:val="000000" w:themeColor="text1"/>
                 <w:sz w:val="24"/>
               </w:rPr>
-              <w:t>departamento</w:t>
+              <w:t>grupo de usuario.</w:t>
             </w:r>
           </w:p>
         </w:tc>
@@ -5709,7 +7292,15 @@
                 <w:color w:val="000000" w:themeColor="text1"/>
                 <w:sz w:val="24"/>
               </w:rPr>
-              <w:t>Id_tar</w:t>
+              <w:t>i</w:t>
+            </w:r>
+            <w:r>
+              <w:rPr>
+                <w:rFonts w:ascii="Arial" w:hAnsi="Arial" w:cs="Arial"/>
+                <w:color w:val="000000" w:themeColor="text1"/>
+                <w:sz w:val="24"/>
+              </w:rPr>
+              <w:t>d_tar</w:t>
             </w:r>
             <w:proofErr w:type="spellEnd"/>
           </w:p>
@@ -5724,9 +7315,19 @@
               <w:rPr>
                 <w:rFonts w:ascii="Arial" w:hAnsi="Arial" w:cs="Arial"/>
                 <w:b/>
-                <w:sz w:val="24"/>
-              </w:rPr>
-            </w:pPr>
+                <w:sz w:val="20"/>
+                <w:szCs w:val="20"/>
+              </w:rPr>
+            </w:pPr>
+            <w:r>
+              <w:rPr>
+                <w:rFonts w:ascii="Arial" w:hAnsi="Arial" w:cs="Arial"/>
+                <w:b/>
+                <w:sz w:val="20"/>
+                <w:szCs w:val="20"/>
+              </w:rPr>
+              <w:t>VARCHAR(20) PK</w:t>
+            </w:r>
           </w:p>
         </w:tc>
         <w:tc>
@@ -5741,6 +7342,13 @@
                 <w:sz w:val="24"/>
               </w:rPr>
             </w:pPr>
+            <w:r>
+              <w:rPr>
+                <w:rFonts w:ascii="Arial" w:hAnsi="Arial" w:cs="Arial"/>
+                <w:sz w:val="24"/>
+              </w:rPr>
+              <w:t>Identificador único para cada tarjeta.</w:t>
+            </w:r>
           </w:p>
         </w:tc>
       </w:tr>
@@ -5766,7 +7374,7 @@
                 <w:color w:val="000000" w:themeColor="text1"/>
                 <w:sz w:val="24"/>
               </w:rPr>
-              <w:t>Id_usu</w:t>
+              <w:t>id_usu</w:t>
             </w:r>
             <w:proofErr w:type="spellEnd"/>
           </w:p>
@@ -5781,9 +7389,37 @@
               <w:rPr>
                 <w:rFonts w:ascii="Arial" w:hAnsi="Arial" w:cs="Arial"/>
                 <w:b/>
-                <w:sz w:val="24"/>
-              </w:rPr>
-            </w:pPr>
+                <w:sz w:val="20"/>
+                <w:szCs w:val="20"/>
+              </w:rPr>
+            </w:pPr>
+            <w:r>
+              <w:rPr>
+                <w:rFonts w:ascii="Arial" w:hAnsi="Arial" w:cs="Arial"/>
+                <w:b/>
+                <w:sz w:val="20"/>
+                <w:szCs w:val="20"/>
+              </w:rPr>
+              <w:t>VARCHAR(30)</w:t>
+            </w:r>
+            <w:r>
+              <w:rPr>
+                <w:rFonts w:ascii="Arial" w:hAnsi="Arial" w:cs="Arial"/>
+                <w:b/>
+                <w:sz w:val="20"/>
+                <w:szCs w:val="20"/>
+              </w:rPr>
+              <w:t xml:space="preserve"> F</w:t>
+            </w:r>
+            <w:r>
+              <w:rPr>
+                <w:rFonts w:ascii="Arial" w:hAnsi="Arial" w:cs="Arial"/>
+                <w:b/>
+                <w:sz w:val="20"/>
+                <w:szCs w:val="20"/>
+              </w:rPr>
+              <w:t>K</w:t>
+            </w:r>
           </w:p>
         </w:tc>
         <w:tc>
@@ -5798,6 +7434,153 @@
                 <w:sz w:val="24"/>
               </w:rPr>
             </w:pPr>
+            <w:r>
+              <w:rPr>
+                <w:rFonts w:ascii="Arial" w:hAnsi="Arial" w:cs="Arial"/>
+                <w:sz w:val="24"/>
+              </w:rPr>
+              <w:t>Identificador único para cada usuario.</w:t>
+            </w:r>
+          </w:p>
+        </w:tc>
+      </w:tr>
+    </w:tbl>
+    <w:p>
+      <w:pPr>
+        <w:rPr>
+          <w:rFonts w:ascii="Arial" w:hAnsi="Arial" w:cs="Arial"/>
+          <w:b/>
+          <w:sz w:val="24"/>
+        </w:rPr>
+      </w:pPr>
+    </w:p>
+    <w:p>
+      <w:pPr>
+        <w:rPr>
+          <w:rFonts w:ascii="Arial" w:hAnsi="Arial" w:cs="Arial"/>
+          <w:b/>
+          <w:sz w:val="24"/>
+        </w:rPr>
+      </w:pPr>
+      <w:proofErr w:type="spellStart"/>
+      <w:r>
+        <w:rPr>
+          <w:rFonts w:ascii="Arial" w:hAnsi="Arial" w:cs="Arial"/>
+          <w:b/>
+          <w:sz w:val="24"/>
+        </w:rPr>
+        <w:t>u</w:t>
+      </w:r>
+      <w:r>
+        <w:rPr>
+          <w:rFonts w:ascii="Arial" w:hAnsi="Arial" w:cs="Arial"/>
+          <w:b/>
+          <w:sz w:val="24"/>
+        </w:rPr>
+        <w:t>su</w:t>
+      </w:r>
+      <w:r>
+        <w:rPr>
+          <w:rFonts w:ascii="Arial" w:hAnsi="Arial" w:cs="Arial"/>
+          <w:b/>
+          <w:sz w:val="24"/>
+        </w:rPr>
+        <w:t>ario</w:t>
+      </w:r>
+      <w:r>
+        <w:rPr>
+          <w:rFonts w:ascii="Arial" w:hAnsi="Arial" w:cs="Arial"/>
+          <w:b/>
+          <w:sz w:val="24"/>
+        </w:rPr>
+        <w:t>_plataforma</w:t>
+      </w:r>
+      <w:proofErr w:type="spellEnd"/>
+    </w:p>
+    <w:tbl>
+      <w:tblPr>
+        <w:tblStyle w:val="Cuadrculamedia3-nfasis5"/>
+        <w:tblW w:w="0" w:type="auto"/>
+        <w:tblLook w:val="04A0" w:firstRow="1" w:lastRow="0" w:firstColumn="1" w:lastColumn="0" w:noHBand="0" w:noVBand="1"/>
+      </w:tblPr>
+      <w:tblGrid>
+        <w:gridCol w:w="2992"/>
+        <w:gridCol w:w="2219"/>
+        <w:gridCol w:w="5954"/>
+      </w:tblGrid>
+      <w:tr>
+        <w:trPr>
+          <w:cnfStyle w:val="100000000000" w:firstRow="1" w:lastRow="0" w:firstColumn="0" w:lastColumn="0" w:oddVBand="0" w:evenVBand="0" w:oddHBand="0" w:evenHBand="0" w:firstRowFirstColumn="0" w:firstRowLastColumn="0" w:lastRowFirstColumn="0" w:lastRowLastColumn="0"/>
+        </w:trPr>
+        <w:tc>
+          <w:tcPr>
+            <w:cnfStyle w:val="001000000000" w:firstRow="0" w:lastRow="0" w:firstColumn="1" w:lastColumn="0" w:oddVBand="0" w:evenVBand="0" w:oddHBand="0" w:evenHBand="0" w:firstRowFirstColumn="0" w:firstRowLastColumn="0" w:lastRowFirstColumn="0" w:lastRowLastColumn="0"/>
+            <w:tcW w:w="2992" w:type="dxa"/>
+          </w:tcPr>
+          <w:p>
+            <w:pPr>
+              <w:rPr>
+                <w:rFonts w:ascii="Arial" w:hAnsi="Arial" w:cs="Arial"/>
+                <w:color w:val="000000" w:themeColor="text1"/>
+                <w:sz w:val="24"/>
+              </w:rPr>
+            </w:pPr>
+            <w:r>
+              <w:rPr>
+                <w:rFonts w:ascii="Arial" w:hAnsi="Arial" w:cs="Arial"/>
+                <w:color w:val="000000" w:themeColor="text1"/>
+                <w:sz w:val="24"/>
+              </w:rPr>
+              <w:t>Campo</w:t>
+            </w:r>
+          </w:p>
+        </w:tc>
+        <w:tc>
+          <w:tcPr>
+            <w:tcW w:w="2219" w:type="dxa"/>
+          </w:tcPr>
+          <w:p>
+            <w:pPr>
+              <w:jc w:val="center"/>
+              <w:cnfStyle w:val="100000000000" w:firstRow="1" w:lastRow="0" w:firstColumn="0" w:lastColumn="0" w:oddVBand="0" w:evenVBand="0" w:oddHBand="0" w:evenHBand="0" w:firstRowFirstColumn="0" w:firstRowLastColumn="0" w:lastRowFirstColumn="0" w:lastRowLastColumn="0"/>
+              <w:rPr>
+                <w:rFonts w:ascii="Arial" w:hAnsi="Arial" w:cs="Arial"/>
+                <w:color w:val="000000" w:themeColor="text1"/>
+                <w:sz w:val="24"/>
+              </w:rPr>
+            </w:pPr>
+            <w:r>
+              <w:rPr>
+                <w:rFonts w:ascii="Arial" w:hAnsi="Arial" w:cs="Arial"/>
+                <w:color w:val="000000" w:themeColor="text1"/>
+                <w:sz w:val="24"/>
+              </w:rPr>
+              <w:t>Tipo</w:t>
+            </w:r>
+          </w:p>
+        </w:tc>
+        <w:tc>
+          <w:tcPr>
+            <w:tcW w:w="5954" w:type="dxa"/>
+          </w:tcPr>
+          <w:p>
+            <w:pPr>
+              <w:jc w:val="center"/>
+              <w:cnfStyle w:val="100000000000" w:firstRow="1" w:lastRow="0" w:firstColumn="0" w:lastColumn="0" w:oddVBand="0" w:evenVBand="0" w:oddHBand="0" w:evenHBand="0" w:firstRowFirstColumn="0" w:firstRowLastColumn="0" w:lastRowFirstColumn="0" w:lastRowLastColumn="0"/>
+              <w:rPr>
+                <w:rFonts w:ascii="Arial" w:hAnsi="Arial" w:cs="Arial"/>
+                <w:color w:val="000000" w:themeColor="text1"/>
+                <w:sz w:val="24"/>
+              </w:rPr>
+            </w:pPr>
+            <w:r>
+              <w:rPr>
+                <w:rFonts w:ascii="Arial" w:hAnsi="Arial" w:cs="Arial"/>
+                <w:color w:val="000000" w:themeColor="text1"/>
+                <w:sz w:val="24"/>
+              </w:rPr>
+              <w:t>Descripción</w:t>
+            </w:r>
           </w:p>
         </w:tc>
       </w:tr>
@@ -5819,6 +7602,24 @@
                 <w:sz w:val="24"/>
               </w:rPr>
             </w:pPr>
+            <w:proofErr w:type="spellStart"/>
+            <w:r>
+              <w:rPr>
+                <w:rFonts w:ascii="Arial" w:hAnsi="Arial" w:cs="Arial"/>
+                <w:color w:val="000000" w:themeColor="text1"/>
+                <w:sz w:val="24"/>
+              </w:rPr>
+              <w:t>id_usu</w:t>
+            </w:r>
+            <w:r>
+              <w:rPr>
+                <w:rFonts w:ascii="Arial" w:hAnsi="Arial" w:cs="Arial"/>
+                <w:color w:val="000000" w:themeColor="text1"/>
+                <w:sz w:val="24"/>
+              </w:rPr>
+              <w:t>p</w:t>
+            </w:r>
+            <w:proofErr w:type="spellEnd"/>
           </w:p>
         </w:tc>
         <w:tc>
@@ -5831,9 +7632,28 @@
               <w:rPr>
                 <w:rFonts w:ascii="Arial" w:hAnsi="Arial" w:cs="Arial"/>
                 <w:b/>
-                <w:sz w:val="24"/>
-              </w:rPr>
-            </w:pPr>
+                <w:sz w:val="20"/>
+                <w:szCs w:val="20"/>
+              </w:rPr>
+            </w:pPr>
+            <w:r>
+              <w:rPr>
+                <w:rFonts w:ascii="Arial" w:hAnsi="Arial" w:cs="Arial"/>
+                <w:b/>
+                <w:sz w:val="20"/>
+                <w:szCs w:val="20"/>
+              </w:rPr>
+              <w:t>VARCHAR(30)</w:t>
+            </w:r>
+            <w:r>
+              <w:rPr>
+                <w:rFonts w:ascii="Arial" w:hAnsi="Arial" w:cs="Arial"/>
+                <w:b/>
+                <w:sz w:val="20"/>
+                <w:szCs w:val="20"/>
+              </w:rPr>
+              <w:t xml:space="preserve"> PK</w:t>
+            </w:r>
           </w:p>
         </w:tc>
         <w:tc>
@@ -5848,6 +7668,20 @@
                 <w:sz w:val="24"/>
               </w:rPr>
             </w:pPr>
+            <w:r>
+              <w:rPr>
+                <w:rFonts w:ascii="Arial" w:hAnsi="Arial" w:cs="Arial"/>
+                <w:sz w:val="24"/>
+              </w:rPr>
+              <w:t>Identificador único para cada usuario</w:t>
+            </w:r>
+            <w:r>
+              <w:rPr>
+                <w:rFonts w:ascii="Arial" w:hAnsi="Arial" w:cs="Arial"/>
+                <w:sz w:val="24"/>
+              </w:rPr>
+              <w:t xml:space="preserve"> de plataforma.</w:t>
+            </w:r>
           </w:p>
         </w:tc>
       </w:tr>
@@ -5866,6 +7700,16 @@
                 <w:sz w:val="24"/>
               </w:rPr>
             </w:pPr>
+            <w:proofErr w:type="spellStart"/>
+            <w:r>
+              <w:rPr>
+                <w:rFonts w:ascii="Arial" w:hAnsi="Arial" w:cs="Arial"/>
+                <w:color w:val="000000" w:themeColor="text1"/>
+                <w:sz w:val="24"/>
+              </w:rPr>
+              <w:t>id_usu</w:t>
+            </w:r>
+            <w:proofErr w:type="spellEnd"/>
           </w:p>
         </w:tc>
         <w:tc>
@@ -5878,9 +7722,28 @@
               <w:rPr>
                 <w:rFonts w:ascii="Arial" w:hAnsi="Arial" w:cs="Arial"/>
                 <w:b/>
-                <w:sz w:val="24"/>
-              </w:rPr>
-            </w:pPr>
+                <w:sz w:val="20"/>
+                <w:szCs w:val="20"/>
+              </w:rPr>
+            </w:pPr>
+            <w:r>
+              <w:rPr>
+                <w:rFonts w:ascii="Arial" w:hAnsi="Arial" w:cs="Arial"/>
+                <w:b/>
+                <w:sz w:val="20"/>
+                <w:szCs w:val="20"/>
+              </w:rPr>
+              <w:t>VARCHAR(30)</w:t>
+            </w:r>
+            <w:r>
+              <w:rPr>
+                <w:rFonts w:ascii="Arial" w:hAnsi="Arial" w:cs="Arial"/>
+                <w:b/>
+                <w:sz w:val="20"/>
+                <w:szCs w:val="20"/>
+              </w:rPr>
+              <w:t xml:space="preserve"> PK</w:t>
+            </w:r>
           </w:p>
         </w:tc>
         <w:tc>
@@ -5895,10 +7758,3469 @@
                 <w:sz w:val="24"/>
               </w:rPr>
             </w:pPr>
+            <w:r>
+              <w:rPr>
+                <w:rFonts w:ascii="Arial" w:hAnsi="Arial" w:cs="Arial"/>
+                <w:sz w:val="24"/>
+              </w:rPr>
+              <w:t>Identificador único para cada usuario/empresa.</w:t>
+            </w:r>
+          </w:p>
+        </w:tc>
+      </w:tr>
+      <w:tr>
+        <w:trPr>
+          <w:cnfStyle w:val="000000100000" w:firstRow="0" w:lastRow="0" w:firstColumn="0" w:lastColumn="0" w:oddVBand="0" w:evenVBand="0" w:oddHBand="1" w:evenHBand="0" w:firstRowFirstColumn="0" w:firstRowLastColumn="0" w:lastRowFirstColumn="0" w:lastRowLastColumn="0"/>
+        </w:trPr>
+        <w:tc>
+          <w:tcPr>
+            <w:cnfStyle w:val="001000000000" w:firstRow="0" w:lastRow="0" w:firstColumn="1" w:lastColumn="0" w:oddVBand="0" w:evenVBand="0" w:oddHBand="0" w:evenHBand="0" w:firstRowFirstColumn="0" w:firstRowLastColumn="0" w:lastRowFirstColumn="0" w:lastRowLastColumn="0"/>
+            <w:tcW w:w="2992" w:type="dxa"/>
+            <w:shd w:val="clear" w:color="auto" w:fill="92CDDC" w:themeFill="accent5" w:themeFillTint="99"/>
+          </w:tcPr>
+          <w:p>
+            <w:pPr>
+              <w:rPr>
+                <w:rFonts w:ascii="Arial" w:hAnsi="Arial" w:cs="Arial"/>
+                <w:color w:val="000000" w:themeColor="text1"/>
+                <w:sz w:val="24"/>
+              </w:rPr>
+            </w:pPr>
+            <w:r>
+              <w:rPr>
+                <w:rFonts w:ascii="Arial" w:hAnsi="Arial" w:cs="Arial"/>
+                <w:color w:val="000000" w:themeColor="text1"/>
+                <w:sz w:val="24"/>
+              </w:rPr>
+              <w:t>nombre</w:t>
+            </w:r>
+          </w:p>
+        </w:tc>
+        <w:tc>
+          <w:tcPr>
+            <w:tcW w:w="2219" w:type="dxa"/>
+          </w:tcPr>
+          <w:p>
+            <w:pPr>
+              <w:cnfStyle w:val="000000100000" w:firstRow="0" w:lastRow="0" w:firstColumn="0" w:lastColumn="0" w:oddVBand="0" w:evenVBand="0" w:oddHBand="1" w:evenHBand="0" w:firstRowFirstColumn="0" w:firstRowLastColumn="0" w:lastRowFirstColumn="0" w:lastRowLastColumn="0"/>
+              <w:rPr>
+                <w:rFonts w:ascii="Arial" w:hAnsi="Arial" w:cs="Arial"/>
+                <w:b/>
+                <w:sz w:val="20"/>
+                <w:szCs w:val="20"/>
+              </w:rPr>
+            </w:pPr>
+            <w:r>
+              <w:rPr>
+                <w:rFonts w:ascii="Arial" w:hAnsi="Arial" w:cs="Arial"/>
+                <w:b/>
+                <w:sz w:val="20"/>
+                <w:szCs w:val="20"/>
+              </w:rPr>
+              <w:t>VARCHAR(100)</w:t>
+            </w:r>
+          </w:p>
+        </w:tc>
+        <w:tc>
+          <w:tcPr>
+            <w:tcW w:w="5954" w:type="dxa"/>
+          </w:tcPr>
+          <w:p>
+            <w:pPr>
+              <w:cnfStyle w:val="000000100000" w:firstRow="0" w:lastRow="0" w:firstColumn="0" w:lastColumn="0" w:oddVBand="0" w:evenVBand="0" w:oddHBand="1" w:evenHBand="0" w:firstRowFirstColumn="0" w:firstRowLastColumn="0" w:lastRowFirstColumn="0" w:lastRowLastColumn="0"/>
+              <w:rPr>
+                <w:rFonts w:ascii="Arial" w:hAnsi="Arial" w:cs="Arial"/>
+                <w:sz w:val="24"/>
+              </w:rPr>
+            </w:pPr>
+            <w:r>
+              <w:rPr>
+                <w:rFonts w:ascii="Arial" w:hAnsi="Arial" w:cs="Arial"/>
+                <w:sz w:val="24"/>
+              </w:rPr>
+              <w:t>Nombre del usuario/empresa.</w:t>
+            </w:r>
+          </w:p>
+        </w:tc>
+      </w:tr>
+      <w:tr>
+        <w:tc>
+          <w:tcPr>
+            <w:cnfStyle w:val="001000000000" w:firstRow="0" w:lastRow="0" w:firstColumn="1" w:lastColumn="0" w:oddVBand="0" w:evenVBand="0" w:oddHBand="0" w:evenHBand="0" w:firstRowFirstColumn="0" w:firstRowLastColumn="0" w:lastRowFirstColumn="0" w:lastRowLastColumn="0"/>
+            <w:tcW w:w="2992" w:type="dxa"/>
+            <w:shd w:val="clear" w:color="auto" w:fill="92CDDC" w:themeFill="accent5" w:themeFillTint="99"/>
+          </w:tcPr>
+          <w:p>
+            <w:pPr>
+              <w:rPr>
+                <w:rFonts w:ascii="Arial" w:hAnsi="Arial" w:cs="Arial"/>
+                <w:color w:val="000000" w:themeColor="text1"/>
+                <w:sz w:val="24"/>
+              </w:rPr>
+            </w:pPr>
+            <w:r>
+              <w:rPr>
+                <w:rFonts w:ascii="Arial" w:hAnsi="Arial" w:cs="Arial"/>
+                <w:color w:val="000000" w:themeColor="text1"/>
+                <w:sz w:val="24"/>
+              </w:rPr>
+              <w:t>apellidos</w:t>
+            </w:r>
+          </w:p>
+        </w:tc>
+        <w:tc>
+          <w:tcPr>
+            <w:tcW w:w="2219" w:type="dxa"/>
+          </w:tcPr>
+          <w:p>
+            <w:pPr>
+              <w:cnfStyle w:val="000000000000" w:firstRow="0" w:lastRow="0" w:firstColumn="0" w:lastColumn="0" w:oddVBand="0" w:evenVBand="0" w:oddHBand="0" w:evenHBand="0" w:firstRowFirstColumn="0" w:firstRowLastColumn="0" w:lastRowFirstColumn="0" w:lastRowLastColumn="0"/>
+              <w:rPr>
+                <w:rFonts w:ascii="Arial" w:hAnsi="Arial" w:cs="Arial"/>
+                <w:b/>
+                <w:sz w:val="20"/>
+                <w:szCs w:val="20"/>
+              </w:rPr>
+            </w:pPr>
+            <w:r>
+              <w:rPr>
+                <w:rFonts w:ascii="Arial" w:hAnsi="Arial" w:cs="Arial"/>
+                <w:b/>
+                <w:sz w:val="20"/>
+                <w:szCs w:val="20"/>
+              </w:rPr>
+              <w:t>VARCHAR(30)</w:t>
+            </w:r>
+          </w:p>
+        </w:tc>
+        <w:tc>
+          <w:tcPr>
+            <w:tcW w:w="5954" w:type="dxa"/>
+          </w:tcPr>
+          <w:p>
+            <w:pPr>
+              <w:cnfStyle w:val="000000000000" w:firstRow="0" w:lastRow="0" w:firstColumn="0" w:lastColumn="0" w:oddVBand="0" w:evenVBand="0" w:oddHBand="0" w:evenHBand="0" w:firstRowFirstColumn="0" w:firstRowLastColumn="0" w:lastRowFirstColumn="0" w:lastRowLastColumn="0"/>
+              <w:rPr>
+                <w:rFonts w:ascii="Arial" w:hAnsi="Arial" w:cs="Arial"/>
+                <w:sz w:val="24"/>
+              </w:rPr>
+            </w:pPr>
+            <w:r>
+              <w:rPr>
+                <w:rFonts w:ascii="Arial" w:hAnsi="Arial" w:cs="Arial"/>
+                <w:sz w:val="24"/>
+              </w:rPr>
+              <w:t>Apellidos del usuario -&gt; solo si aplica.</w:t>
+            </w:r>
+          </w:p>
+        </w:tc>
+      </w:tr>
+      <w:tr>
+        <w:trPr>
+          <w:cnfStyle w:val="000000100000" w:firstRow="0" w:lastRow="0" w:firstColumn="0" w:lastColumn="0" w:oddVBand="0" w:evenVBand="0" w:oddHBand="1" w:evenHBand="0" w:firstRowFirstColumn="0" w:firstRowLastColumn="0" w:lastRowFirstColumn="0" w:lastRowLastColumn="0"/>
+        </w:trPr>
+        <w:tc>
+          <w:tcPr>
+            <w:cnfStyle w:val="001000000000" w:firstRow="0" w:lastRow="0" w:firstColumn="1" w:lastColumn="0" w:oddVBand="0" w:evenVBand="0" w:oddHBand="0" w:evenHBand="0" w:firstRowFirstColumn="0" w:firstRowLastColumn="0" w:lastRowFirstColumn="0" w:lastRowLastColumn="0"/>
+            <w:tcW w:w="2992" w:type="dxa"/>
+            <w:shd w:val="clear" w:color="auto" w:fill="92CDDC" w:themeFill="accent5" w:themeFillTint="99"/>
+          </w:tcPr>
+          <w:p>
+            <w:pPr>
+              <w:rPr>
+                <w:rFonts w:ascii="Arial" w:hAnsi="Arial" w:cs="Arial"/>
+                <w:color w:val="000000" w:themeColor="text1"/>
+                <w:sz w:val="24"/>
+              </w:rPr>
+            </w:pPr>
+            <w:proofErr w:type="spellStart"/>
+            <w:r>
+              <w:rPr>
+                <w:rFonts w:ascii="Arial" w:hAnsi="Arial" w:cs="Arial"/>
+                <w:color w:val="000000" w:themeColor="text1"/>
+                <w:sz w:val="24"/>
+              </w:rPr>
+              <w:t>direccion</w:t>
+            </w:r>
+            <w:proofErr w:type="spellEnd"/>
+          </w:p>
+        </w:tc>
+        <w:tc>
+          <w:tcPr>
+            <w:tcW w:w="2219" w:type="dxa"/>
+          </w:tcPr>
+          <w:p>
+            <w:pPr>
+              <w:cnfStyle w:val="000000100000" w:firstRow="0" w:lastRow="0" w:firstColumn="0" w:lastColumn="0" w:oddVBand="0" w:evenVBand="0" w:oddHBand="1" w:evenHBand="0" w:firstRowFirstColumn="0" w:firstRowLastColumn="0" w:lastRowFirstColumn="0" w:lastRowLastColumn="0"/>
+              <w:rPr>
+                <w:rFonts w:ascii="Arial" w:hAnsi="Arial" w:cs="Arial"/>
+                <w:b/>
+                <w:sz w:val="20"/>
+                <w:szCs w:val="20"/>
+              </w:rPr>
+            </w:pPr>
+            <w:r>
+              <w:rPr>
+                <w:rFonts w:ascii="Arial" w:hAnsi="Arial" w:cs="Arial"/>
+                <w:b/>
+                <w:sz w:val="20"/>
+                <w:szCs w:val="20"/>
+              </w:rPr>
+              <w:t>VARCHAR(400)</w:t>
+            </w:r>
+          </w:p>
+        </w:tc>
+        <w:tc>
+          <w:tcPr>
+            <w:tcW w:w="5954" w:type="dxa"/>
+          </w:tcPr>
+          <w:p>
+            <w:pPr>
+              <w:cnfStyle w:val="000000100000" w:firstRow="0" w:lastRow="0" w:firstColumn="0" w:lastColumn="0" w:oddVBand="0" w:evenVBand="0" w:oddHBand="1" w:evenHBand="0" w:firstRowFirstColumn="0" w:firstRowLastColumn="0" w:lastRowFirstColumn="0" w:lastRowLastColumn="0"/>
+              <w:rPr>
+                <w:rFonts w:ascii="Arial" w:hAnsi="Arial" w:cs="Arial"/>
+                <w:sz w:val="24"/>
+              </w:rPr>
+            </w:pPr>
+            <w:r>
+              <w:rPr>
+                <w:rFonts w:ascii="Arial" w:hAnsi="Arial" w:cs="Arial"/>
+                <w:sz w:val="24"/>
+              </w:rPr>
+              <w:t>Dirección del usuario/empresa.</w:t>
+            </w:r>
+          </w:p>
+        </w:tc>
+      </w:tr>
+      <w:tr>
+        <w:tc>
+          <w:tcPr>
+            <w:cnfStyle w:val="001000000000" w:firstRow="0" w:lastRow="0" w:firstColumn="1" w:lastColumn="0" w:oddVBand="0" w:evenVBand="0" w:oddHBand="0" w:evenHBand="0" w:firstRowFirstColumn="0" w:firstRowLastColumn="0" w:lastRowFirstColumn="0" w:lastRowLastColumn="0"/>
+            <w:tcW w:w="2992" w:type="dxa"/>
+            <w:shd w:val="clear" w:color="auto" w:fill="92CDDC" w:themeFill="accent5" w:themeFillTint="99"/>
+          </w:tcPr>
+          <w:p>
+            <w:pPr>
+              <w:rPr>
+                <w:rFonts w:ascii="Arial" w:hAnsi="Arial" w:cs="Arial"/>
+                <w:color w:val="000000" w:themeColor="text1"/>
+                <w:sz w:val="24"/>
+              </w:rPr>
+            </w:pPr>
+            <w:proofErr w:type="spellStart"/>
+            <w:r>
+              <w:rPr>
+                <w:rFonts w:ascii="Arial" w:hAnsi="Arial" w:cs="Arial"/>
+                <w:color w:val="000000" w:themeColor="text1"/>
+                <w:sz w:val="24"/>
+              </w:rPr>
+              <w:t>rfc</w:t>
+            </w:r>
+            <w:proofErr w:type="spellEnd"/>
+          </w:p>
+        </w:tc>
+        <w:tc>
+          <w:tcPr>
+            <w:tcW w:w="2219" w:type="dxa"/>
+          </w:tcPr>
+          <w:p>
+            <w:pPr>
+              <w:cnfStyle w:val="000000000000" w:firstRow="0" w:lastRow="0" w:firstColumn="0" w:lastColumn="0" w:oddVBand="0" w:evenVBand="0" w:oddHBand="0" w:evenHBand="0" w:firstRowFirstColumn="0" w:firstRowLastColumn="0" w:lastRowFirstColumn="0" w:lastRowLastColumn="0"/>
+              <w:rPr>
+                <w:rFonts w:ascii="Arial" w:hAnsi="Arial" w:cs="Arial"/>
+                <w:b/>
+                <w:sz w:val="20"/>
+                <w:szCs w:val="20"/>
+              </w:rPr>
+            </w:pPr>
+            <w:r>
+              <w:rPr>
+                <w:rFonts w:ascii="Arial" w:hAnsi="Arial" w:cs="Arial"/>
+                <w:b/>
+                <w:sz w:val="20"/>
+                <w:szCs w:val="20"/>
+              </w:rPr>
+              <w:t>VARCHAR(20)</w:t>
+            </w:r>
+          </w:p>
+        </w:tc>
+        <w:tc>
+          <w:tcPr>
+            <w:tcW w:w="5954" w:type="dxa"/>
+          </w:tcPr>
+          <w:p>
+            <w:pPr>
+              <w:cnfStyle w:val="000000000000" w:firstRow="0" w:lastRow="0" w:firstColumn="0" w:lastColumn="0" w:oddVBand="0" w:evenVBand="0" w:oddHBand="0" w:evenHBand="0" w:firstRowFirstColumn="0" w:firstRowLastColumn="0" w:lastRowFirstColumn="0" w:lastRowLastColumn="0"/>
+              <w:rPr>
+                <w:rFonts w:ascii="Arial" w:hAnsi="Arial" w:cs="Arial"/>
+                <w:sz w:val="24"/>
+              </w:rPr>
+            </w:pPr>
+            <w:r>
+              <w:rPr>
+                <w:rFonts w:ascii="Arial" w:hAnsi="Arial" w:cs="Arial"/>
+                <w:sz w:val="24"/>
+              </w:rPr>
+              <w:t>RFC del usuario/empresa.</w:t>
+            </w:r>
+          </w:p>
+        </w:tc>
+      </w:tr>
+      <w:tr>
+        <w:trPr>
+          <w:cnfStyle w:val="000000100000" w:firstRow="0" w:lastRow="0" w:firstColumn="0" w:lastColumn="0" w:oddVBand="0" w:evenVBand="0" w:oddHBand="1" w:evenHBand="0" w:firstRowFirstColumn="0" w:firstRowLastColumn="0" w:lastRowFirstColumn="0" w:lastRowLastColumn="0"/>
+        </w:trPr>
+        <w:tc>
+          <w:tcPr>
+            <w:cnfStyle w:val="001000000000" w:firstRow="0" w:lastRow="0" w:firstColumn="1" w:lastColumn="0" w:oddVBand="0" w:evenVBand="0" w:oddHBand="0" w:evenHBand="0" w:firstRowFirstColumn="0" w:firstRowLastColumn="0" w:lastRowFirstColumn="0" w:lastRowLastColumn="0"/>
+            <w:tcW w:w="2992" w:type="dxa"/>
+            <w:shd w:val="clear" w:color="auto" w:fill="92CDDC" w:themeFill="accent5" w:themeFillTint="99"/>
+          </w:tcPr>
+          <w:p>
+            <w:pPr>
+              <w:rPr>
+                <w:rFonts w:ascii="Arial" w:hAnsi="Arial" w:cs="Arial"/>
+                <w:color w:val="000000" w:themeColor="text1"/>
+                <w:sz w:val="24"/>
+              </w:rPr>
+            </w:pPr>
+            <w:proofErr w:type="spellStart"/>
+            <w:r>
+              <w:rPr>
+                <w:rFonts w:ascii="Arial" w:hAnsi="Arial" w:cs="Arial"/>
+                <w:color w:val="000000" w:themeColor="text1"/>
+                <w:sz w:val="24"/>
+              </w:rPr>
+              <w:t>telefono</w:t>
+            </w:r>
+            <w:proofErr w:type="spellEnd"/>
+          </w:p>
+        </w:tc>
+        <w:tc>
+          <w:tcPr>
+            <w:tcW w:w="2219" w:type="dxa"/>
+          </w:tcPr>
+          <w:p>
+            <w:pPr>
+              <w:cnfStyle w:val="000000100000" w:firstRow="0" w:lastRow="0" w:firstColumn="0" w:lastColumn="0" w:oddVBand="0" w:evenVBand="0" w:oddHBand="1" w:evenHBand="0" w:firstRowFirstColumn="0" w:firstRowLastColumn="0" w:lastRowFirstColumn="0" w:lastRowLastColumn="0"/>
+              <w:rPr>
+                <w:rFonts w:ascii="Arial" w:hAnsi="Arial" w:cs="Arial"/>
+                <w:b/>
+                <w:sz w:val="20"/>
+                <w:szCs w:val="20"/>
+              </w:rPr>
+            </w:pPr>
+            <w:r>
+              <w:rPr>
+                <w:rFonts w:ascii="Arial" w:hAnsi="Arial" w:cs="Arial"/>
+                <w:b/>
+                <w:sz w:val="20"/>
+                <w:szCs w:val="20"/>
+              </w:rPr>
+              <w:t>VARCHAR(15)</w:t>
+            </w:r>
+          </w:p>
+        </w:tc>
+        <w:tc>
+          <w:tcPr>
+            <w:tcW w:w="5954" w:type="dxa"/>
+          </w:tcPr>
+          <w:p>
+            <w:pPr>
+              <w:cnfStyle w:val="000000100000" w:firstRow="0" w:lastRow="0" w:firstColumn="0" w:lastColumn="0" w:oddVBand="0" w:evenVBand="0" w:oddHBand="1" w:evenHBand="0" w:firstRowFirstColumn="0" w:firstRowLastColumn="0" w:lastRowFirstColumn="0" w:lastRowLastColumn="0"/>
+              <w:rPr>
+                <w:rFonts w:ascii="Arial" w:hAnsi="Arial" w:cs="Arial"/>
+                <w:sz w:val="24"/>
+              </w:rPr>
+            </w:pPr>
+            <w:r>
+              <w:rPr>
+                <w:rFonts w:ascii="Arial" w:hAnsi="Arial" w:cs="Arial"/>
+                <w:sz w:val="24"/>
+              </w:rPr>
+              <w:t>Teléfono o celular del usuario/empresa.</w:t>
+            </w:r>
+          </w:p>
+        </w:tc>
+      </w:tr>
+      <w:tr>
+        <w:tc>
+          <w:tcPr>
+            <w:cnfStyle w:val="001000000000" w:firstRow="0" w:lastRow="0" w:firstColumn="1" w:lastColumn="0" w:oddVBand="0" w:evenVBand="0" w:oddHBand="0" w:evenHBand="0" w:firstRowFirstColumn="0" w:firstRowLastColumn="0" w:lastRowFirstColumn="0" w:lastRowLastColumn="0"/>
+            <w:tcW w:w="2992" w:type="dxa"/>
+            <w:shd w:val="clear" w:color="auto" w:fill="92CDDC" w:themeFill="accent5" w:themeFillTint="99"/>
+          </w:tcPr>
+          <w:p>
+            <w:pPr>
+              <w:rPr>
+                <w:rFonts w:ascii="Arial" w:hAnsi="Arial" w:cs="Arial"/>
+                <w:color w:val="000000" w:themeColor="text1"/>
+                <w:sz w:val="24"/>
+              </w:rPr>
+            </w:pPr>
+            <w:r>
+              <w:rPr>
+                <w:rFonts w:ascii="Arial" w:hAnsi="Arial" w:cs="Arial"/>
+                <w:color w:val="000000" w:themeColor="text1"/>
+                <w:sz w:val="24"/>
+              </w:rPr>
+              <w:t>correo</w:t>
+            </w:r>
+          </w:p>
+        </w:tc>
+        <w:tc>
+          <w:tcPr>
+            <w:tcW w:w="2219" w:type="dxa"/>
+          </w:tcPr>
+          <w:p>
+            <w:pPr>
+              <w:cnfStyle w:val="000000000000" w:firstRow="0" w:lastRow="0" w:firstColumn="0" w:lastColumn="0" w:oddVBand="0" w:evenVBand="0" w:oddHBand="0" w:evenHBand="0" w:firstRowFirstColumn="0" w:firstRowLastColumn="0" w:lastRowFirstColumn="0" w:lastRowLastColumn="0"/>
+              <w:rPr>
+                <w:rFonts w:ascii="Arial" w:hAnsi="Arial" w:cs="Arial"/>
+                <w:b/>
+                <w:sz w:val="20"/>
+                <w:szCs w:val="20"/>
+              </w:rPr>
+            </w:pPr>
+            <w:r>
+              <w:rPr>
+                <w:rFonts w:ascii="Arial" w:hAnsi="Arial" w:cs="Arial"/>
+                <w:b/>
+                <w:sz w:val="20"/>
+                <w:szCs w:val="20"/>
+              </w:rPr>
+              <w:t>VARCHAR(30)</w:t>
+            </w:r>
+          </w:p>
+        </w:tc>
+        <w:tc>
+          <w:tcPr>
+            <w:tcW w:w="5954" w:type="dxa"/>
+          </w:tcPr>
+          <w:p>
+            <w:pPr>
+              <w:cnfStyle w:val="000000000000" w:firstRow="0" w:lastRow="0" w:firstColumn="0" w:lastColumn="0" w:oddVBand="0" w:evenVBand="0" w:oddHBand="0" w:evenHBand="0" w:firstRowFirstColumn="0" w:firstRowLastColumn="0" w:lastRowFirstColumn="0" w:lastRowLastColumn="0"/>
+              <w:rPr>
+                <w:rFonts w:ascii="Arial" w:hAnsi="Arial" w:cs="Arial"/>
+                <w:sz w:val="24"/>
+              </w:rPr>
+            </w:pPr>
+            <w:r>
+              <w:rPr>
+                <w:rFonts w:ascii="Arial" w:hAnsi="Arial" w:cs="Arial"/>
+                <w:sz w:val="24"/>
+              </w:rPr>
+              <w:t>Correo electrónico del usuario/empresa.</w:t>
+            </w:r>
+          </w:p>
+        </w:tc>
+      </w:tr>
+      <w:tr>
+        <w:trPr>
+          <w:cnfStyle w:val="000000100000" w:firstRow="0" w:lastRow="0" w:firstColumn="0" w:lastColumn="0" w:oddVBand="0" w:evenVBand="0" w:oddHBand="1" w:evenHBand="0" w:firstRowFirstColumn="0" w:firstRowLastColumn="0" w:lastRowFirstColumn="0" w:lastRowLastColumn="0"/>
+        </w:trPr>
+        <w:tc>
+          <w:tcPr>
+            <w:cnfStyle w:val="001000000000" w:firstRow="0" w:lastRow="0" w:firstColumn="1" w:lastColumn="0" w:oddVBand="0" w:evenVBand="0" w:oddHBand="0" w:evenHBand="0" w:firstRowFirstColumn="0" w:firstRowLastColumn="0" w:lastRowFirstColumn="0" w:lastRowLastColumn="0"/>
+            <w:tcW w:w="2992" w:type="dxa"/>
+            <w:shd w:val="clear" w:color="auto" w:fill="92CDDC" w:themeFill="accent5" w:themeFillTint="99"/>
+          </w:tcPr>
+          <w:p>
+            <w:pPr>
+              <w:rPr>
+                <w:rFonts w:ascii="Arial" w:hAnsi="Arial" w:cs="Arial"/>
+                <w:color w:val="000000" w:themeColor="text1"/>
+                <w:sz w:val="24"/>
+              </w:rPr>
+            </w:pPr>
+            <w:r>
+              <w:rPr>
+                <w:rFonts w:ascii="Arial" w:hAnsi="Arial" w:cs="Arial"/>
+                <w:color w:val="000000" w:themeColor="text1"/>
+                <w:sz w:val="24"/>
+              </w:rPr>
+              <w:t>perfil</w:t>
+            </w:r>
+          </w:p>
+        </w:tc>
+        <w:tc>
+          <w:tcPr>
+            <w:tcW w:w="2219" w:type="dxa"/>
+          </w:tcPr>
+          <w:p>
+            <w:pPr>
+              <w:cnfStyle w:val="000000100000" w:firstRow="0" w:lastRow="0" w:firstColumn="0" w:lastColumn="0" w:oddVBand="0" w:evenVBand="0" w:oddHBand="1" w:evenHBand="0" w:firstRowFirstColumn="0" w:firstRowLastColumn="0" w:lastRowFirstColumn="0" w:lastRowLastColumn="0"/>
+              <w:rPr>
+                <w:rFonts w:ascii="Arial" w:hAnsi="Arial" w:cs="Arial"/>
+                <w:b/>
+                <w:sz w:val="20"/>
+                <w:szCs w:val="20"/>
+              </w:rPr>
+            </w:pPr>
+            <w:r>
+              <w:rPr>
+                <w:rFonts w:ascii="Arial" w:hAnsi="Arial" w:cs="Arial"/>
+                <w:b/>
+                <w:sz w:val="20"/>
+                <w:szCs w:val="20"/>
+              </w:rPr>
+              <w:t>VARCHAR(60)</w:t>
+            </w:r>
+          </w:p>
+        </w:tc>
+        <w:tc>
+          <w:tcPr>
+            <w:tcW w:w="5954" w:type="dxa"/>
+          </w:tcPr>
+          <w:p>
+            <w:pPr>
+              <w:cnfStyle w:val="000000100000" w:firstRow="0" w:lastRow="0" w:firstColumn="0" w:lastColumn="0" w:oddVBand="0" w:evenVBand="0" w:oddHBand="1" w:evenHBand="0" w:firstRowFirstColumn="0" w:firstRowLastColumn="0" w:lastRowFirstColumn="0" w:lastRowLastColumn="0"/>
+              <w:rPr>
+                <w:rFonts w:ascii="Arial" w:hAnsi="Arial" w:cs="Arial"/>
+                <w:sz w:val="24"/>
+              </w:rPr>
+            </w:pPr>
+            <w:r>
+              <w:rPr>
+                <w:rFonts w:ascii="Arial" w:hAnsi="Arial" w:cs="Arial"/>
+                <w:sz w:val="24"/>
+              </w:rPr>
+              <w:t>Tipo de permisos que tiene dentro de la plataforma.</w:t>
+            </w:r>
+          </w:p>
+        </w:tc>
+      </w:tr>
+      <w:tr>
+        <w:tc>
+          <w:tcPr>
+            <w:cnfStyle w:val="001000000000" w:firstRow="0" w:lastRow="0" w:firstColumn="1" w:lastColumn="0" w:oddVBand="0" w:evenVBand="0" w:oddHBand="0" w:evenHBand="0" w:firstRowFirstColumn="0" w:firstRowLastColumn="0" w:lastRowFirstColumn="0" w:lastRowLastColumn="0"/>
+            <w:tcW w:w="2992" w:type="dxa"/>
+            <w:shd w:val="clear" w:color="auto" w:fill="92CDDC" w:themeFill="accent5" w:themeFillTint="99"/>
+          </w:tcPr>
+          <w:p>
+            <w:pPr>
+              <w:rPr>
+                <w:rFonts w:ascii="Arial" w:hAnsi="Arial" w:cs="Arial"/>
+                <w:color w:val="000000" w:themeColor="text1"/>
+                <w:sz w:val="24"/>
+              </w:rPr>
+            </w:pPr>
+            <w:proofErr w:type="spellStart"/>
+            <w:r>
+              <w:rPr>
+                <w:rFonts w:ascii="Arial" w:hAnsi="Arial" w:cs="Arial"/>
+                <w:color w:val="000000" w:themeColor="text1"/>
+                <w:sz w:val="24"/>
+              </w:rPr>
+              <w:t>password</w:t>
+            </w:r>
+            <w:proofErr w:type="spellEnd"/>
+          </w:p>
+        </w:tc>
+        <w:tc>
+          <w:tcPr>
+            <w:tcW w:w="2219" w:type="dxa"/>
+          </w:tcPr>
+          <w:p>
+            <w:pPr>
+              <w:cnfStyle w:val="000000000000" w:firstRow="0" w:lastRow="0" w:firstColumn="0" w:lastColumn="0" w:oddVBand="0" w:evenVBand="0" w:oddHBand="0" w:evenHBand="0" w:firstRowFirstColumn="0" w:firstRowLastColumn="0" w:lastRowFirstColumn="0" w:lastRowLastColumn="0"/>
+              <w:rPr>
+                <w:rFonts w:ascii="Arial" w:hAnsi="Arial" w:cs="Arial"/>
+                <w:b/>
+                <w:sz w:val="20"/>
+                <w:szCs w:val="20"/>
+              </w:rPr>
+            </w:pPr>
+            <w:r>
+              <w:rPr>
+                <w:rFonts w:ascii="Arial" w:hAnsi="Arial" w:cs="Arial"/>
+                <w:b/>
+                <w:sz w:val="20"/>
+                <w:szCs w:val="20"/>
+              </w:rPr>
+              <w:t>VARCHAR(15)</w:t>
+            </w:r>
+          </w:p>
+        </w:tc>
+        <w:tc>
+          <w:tcPr>
+            <w:tcW w:w="5954" w:type="dxa"/>
+          </w:tcPr>
+          <w:p>
+            <w:pPr>
+              <w:cnfStyle w:val="000000000000" w:firstRow="0" w:lastRow="0" w:firstColumn="0" w:lastColumn="0" w:oddVBand="0" w:evenVBand="0" w:oddHBand="0" w:evenHBand="0" w:firstRowFirstColumn="0" w:firstRowLastColumn="0" w:lastRowFirstColumn="0" w:lastRowLastColumn="0"/>
+              <w:rPr>
+                <w:rFonts w:ascii="Arial" w:hAnsi="Arial" w:cs="Arial"/>
+                <w:sz w:val="24"/>
+              </w:rPr>
+            </w:pPr>
+            <w:r>
+              <w:rPr>
+                <w:rFonts w:ascii="Arial" w:hAnsi="Arial" w:cs="Arial"/>
+                <w:sz w:val="24"/>
+              </w:rPr>
+              <w:t>Contraseña de acceso a la plataforma.</w:t>
+            </w:r>
           </w:p>
         </w:tc>
       </w:tr>
     </w:tbl>
+    <w:p>
+      <w:pPr>
+        <w:rPr>
+          <w:rFonts w:ascii="Arial" w:hAnsi="Arial" w:cs="Arial"/>
+          <w:b/>
+          <w:sz w:val="24"/>
+        </w:rPr>
+      </w:pPr>
+    </w:p>
+    <w:p>
+      <w:pPr>
+        <w:rPr>
+          <w:rFonts w:ascii="Arial" w:hAnsi="Arial" w:cs="Arial"/>
+          <w:b/>
+          <w:sz w:val="24"/>
+        </w:rPr>
+      </w:pPr>
+    </w:p>
+    <w:p>
+      <w:pPr>
+        <w:rPr>
+          <w:rFonts w:ascii="Arial" w:hAnsi="Arial" w:cs="Arial"/>
+          <w:b/>
+          <w:sz w:val="24"/>
+        </w:rPr>
+      </w:pPr>
+    </w:p>
+    <w:p>
+      <w:pPr>
+        <w:rPr>
+          <w:rFonts w:ascii="Arial" w:hAnsi="Arial" w:cs="Arial"/>
+          <w:b/>
+          <w:sz w:val="24"/>
+        </w:rPr>
+      </w:pPr>
+    </w:p>
+    <w:p>
+      <w:pPr>
+        <w:rPr>
+          <w:rFonts w:ascii="Arial" w:hAnsi="Arial" w:cs="Arial"/>
+          <w:b/>
+          <w:sz w:val="24"/>
+        </w:rPr>
+      </w:pPr>
+      <w:proofErr w:type="spellStart"/>
+      <w:r>
+        <w:rPr>
+          <w:rFonts w:ascii="Arial" w:hAnsi="Arial" w:cs="Arial"/>
+          <w:b/>
+          <w:sz w:val="24"/>
+        </w:rPr>
+        <w:lastRenderedPageBreak/>
+        <w:t>asignación_tarjeta</w:t>
+      </w:r>
+      <w:proofErr w:type="spellEnd"/>
+    </w:p>
+    <w:tbl>
+      <w:tblPr>
+        <w:tblStyle w:val="Cuadrculamedia3-nfasis5"/>
+        <w:tblW w:w="0" w:type="auto"/>
+        <w:tblLook w:val="04A0" w:firstRow="1" w:lastRow="0" w:firstColumn="1" w:lastColumn="0" w:noHBand="0" w:noVBand="1"/>
+      </w:tblPr>
+      <w:tblGrid>
+        <w:gridCol w:w="2992"/>
+        <w:gridCol w:w="2219"/>
+        <w:gridCol w:w="5954"/>
+      </w:tblGrid>
+      <w:tr>
+        <w:trPr>
+          <w:cnfStyle w:val="100000000000" w:firstRow="1" w:lastRow="0" w:firstColumn="0" w:lastColumn="0" w:oddVBand="0" w:evenVBand="0" w:oddHBand="0" w:evenHBand="0" w:firstRowFirstColumn="0" w:firstRowLastColumn="0" w:lastRowFirstColumn="0" w:lastRowLastColumn="0"/>
+        </w:trPr>
+        <w:tc>
+          <w:tcPr>
+            <w:cnfStyle w:val="001000000000" w:firstRow="0" w:lastRow="0" w:firstColumn="1" w:lastColumn="0" w:oddVBand="0" w:evenVBand="0" w:oddHBand="0" w:evenHBand="0" w:firstRowFirstColumn="0" w:firstRowLastColumn="0" w:lastRowFirstColumn="0" w:lastRowLastColumn="0"/>
+            <w:tcW w:w="2992" w:type="dxa"/>
+          </w:tcPr>
+          <w:p>
+            <w:pPr>
+              <w:rPr>
+                <w:rFonts w:ascii="Arial" w:hAnsi="Arial" w:cs="Arial"/>
+                <w:color w:val="000000" w:themeColor="text1"/>
+                <w:sz w:val="24"/>
+              </w:rPr>
+            </w:pPr>
+            <w:r>
+              <w:rPr>
+                <w:rFonts w:ascii="Arial" w:hAnsi="Arial" w:cs="Arial"/>
+                <w:color w:val="000000" w:themeColor="text1"/>
+                <w:sz w:val="24"/>
+              </w:rPr>
+              <w:t>Campo</w:t>
+            </w:r>
+          </w:p>
+        </w:tc>
+        <w:tc>
+          <w:tcPr>
+            <w:tcW w:w="2219" w:type="dxa"/>
+          </w:tcPr>
+          <w:p>
+            <w:pPr>
+              <w:jc w:val="center"/>
+              <w:cnfStyle w:val="100000000000" w:firstRow="1" w:lastRow="0" w:firstColumn="0" w:lastColumn="0" w:oddVBand="0" w:evenVBand="0" w:oddHBand="0" w:evenHBand="0" w:firstRowFirstColumn="0" w:firstRowLastColumn="0" w:lastRowFirstColumn="0" w:lastRowLastColumn="0"/>
+              <w:rPr>
+                <w:rFonts w:ascii="Arial" w:hAnsi="Arial" w:cs="Arial"/>
+                <w:color w:val="000000" w:themeColor="text1"/>
+                <w:sz w:val="24"/>
+              </w:rPr>
+            </w:pPr>
+            <w:r>
+              <w:rPr>
+                <w:rFonts w:ascii="Arial" w:hAnsi="Arial" w:cs="Arial"/>
+                <w:color w:val="000000" w:themeColor="text1"/>
+                <w:sz w:val="24"/>
+              </w:rPr>
+              <w:t>Tipo</w:t>
+            </w:r>
+          </w:p>
+        </w:tc>
+        <w:tc>
+          <w:tcPr>
+            <w:tcW w:w="5954" w:type="dxa"/>
+          </w:tcPr>
+          <w:p>
+            <w:pPr>
+              <w:jc w:val="center"/>
+              <w:cnfStyle w:val="100000000000" w:firstRow="1" w:lastRow="0" w:firstColumn="0" w:lastColumn="0" w:oddVBand="0" w:evenVBand="0" w:oddHBand="0" w:evenHBand="0" w:firstRowFirstColumn="0" w:firstRowLastColumn="0" w:lastRowFirstColumn="0" w:lastRowLastColumn="0"/>
+              <w:rPr>
+                <w:rFonts w:ascii="Arial" w:hAnsi="Arial" w:cs="Arial"/>
+                <w:color w:val="000000" w:themeColor="text1"/>
+                <w:sz w:val="24"/>
+              </w:rPr>
+            </w:pPr>
+            <w:r>
+              <w:rPr>
+                <w:rFonts w:ascii="Arial" w:hAnsi="Arial" w:cs="Arial"/>
+                <w:color w:val="000000" w:themeColor="text1"/>
+                <w:sz w:val="24"/>
+              </w:rPr>
+              <w:t>Descripción</w:t>
+            </w:r>
+          </w:p>
+        </w:tc>
+      </w:tr>
+      <w:tr>
+        <w:trPr>
+          <w:cnfStyle w:val="000000100000" w:firstRow="0" w:lastRow="0" w:firstColumn="0" w:lastColumn="0" w:oddVBand="0" w:evenVBand="0" w:oddHBand="1" w:evenHBand="0" w:firstRowFirstColumn="0" w:firstRowLastColumn="0" w:lastRowFirstColumn="0" w:lastRowLastColumn="0"/>
+        </w:trPr>
+        <w:tc>
+          <w:tcPr>
+            <w:cnfStyle w:val="001000000000" w:firstRow="0" w:lastRow="0" w:firstColumn="1" w:lastColumn="0" w:oddVBand="0" w:evenVBand="0" w:oddHBand="0" w:evenHBand="0" w:firstRowFirstColumn="0" w:firstRowLastColumn="0" w:lastRowFirstColumn="0" w:lastRowLastColumn="0"/>
+            <w:tcW w:w="2992" w:type="dxa"/>
+            <w:shd w:val="clear" w:color="auto" w:fill="92CDDC" w:themeFill="accent5" w:themeFillTint="99"/>
+          </w:tcPr>
+          <w:p>
+            <w:pPr>
+              <w:rPr>
+                <w:rFonts w:ascii="Arial" w:hAnsi="Arial" w:cs="Arial"/>
+                <w:color w:val="000000" w:themeColor="text1"/>
+                <w:sz w:val="24"/>
+              </w:rPr>
+            </w:pPr>
+            <w:proofErr w:type="spellStart"/>
+            <w:r>
+              <w:rPr>
+                <w:rFonts w:ascii="Arial" w:hAnsi="Arial" w:cs="Arial"/>
+                <w:color w:val="000000" w:themeColor="text1"/>
+                <w:sz w:val="24"/>
+              </w:rPr>
+              <w:t>id_reg</w:t>
+            </w:r>
+            <w:proofErr w:type="spellEnd"/>
+          </w:p>
+        </w:tc>
+        <w:tc>
+          <w:tcPr>
+            <w:tcW w:w="2219" w:type="dxa"/>
+          </w:tcPr>
+          <w:p>
+            <w:pPr>
+              <w:cnfStyle w:val="000000100000" w:firstRow="0" w:lastRow="0" w:firstColumn="0" w:lastColumn="0" w:oddVBand="0" w:evenVBand="0" w:oddHBand="1" w:evenHBand="0" w:firstRowFirstColumn="0" w:firstRowLastColumn="0" w:lastRowFirstColumn="0" w:lastRowLastColumn="0"/>
+              <w:rPr>
+                <w:rFonts w:ascii="Arial" w:hAnsi="Arial" w:cs="Arial"/>
+                <w:b/>
+                <w:sz w:val="20"/>
+                <w:szCs w:val="20"/>
+              </w:rPr>
+            </w:pPr>
+            <w:r>
+              <w:rPr>
+                <w:rFonts w:ascii="Arial" w:hAnsi="Arial" w:cs="Arial"/>
+                <w:b/>
+                <w:sz w:val="20"/>
+                <w:szCs w:val="20"/>
+              </w:rPr>
+              <w:t>INT AI</w:t>
+            </w:r>
+          </w:p>
+        </w:tc>
+        <w:tc>
+          <w:tcPr>
+            <w:tcW w:w="5954" w:type="dxa"/>
+          </w:tcPr>
+          <w:p>
+            <w:pPr>
+              <w:cnfStyle w:val="000000100000" w:firstRow="0" w:lastRow="0" w:firstColumn="0" w:lastColumn="0" w:oddVBand="0" w:evenVBand="0" w:oddHBand="1" w:evenHBand="0" w:firstRowFirstColumn="0" w:firstRowLastColumn="0" w:lastRowFirstColumn="0" w:lastRowLastColumn="0"/>
+              <w:rPr>
+                <w:rFonts w:ascii="Arial" w:hAnsi="Arial" w:cs="Arial"/>
+                <w:sz w:val="24"/>
+              </w:rPr>
+            </w:pPr>
+            <w:r>
+              <w:rPr>
+                <w:rFonts w:ascii="Arial" w:hAnsi="Arial" w:cs="Arial"/>
+                <w:sz w:val="24"/>
+              </w:rPr>
+              <w:t>Identificador único para cada registro.</w:t>
+            </w:r>
+          </w:p>
+        </w:tc>
+      </w:tr>
+      <w:tr>
+        <w:tc>
+          <w:tcPr>
+            <w:cnfStyle w:val="001000000000" w:firstRow="0" w:lastRow="0" w:firstColumn="1" w:lastColumn="0" w:oddVBand="0" w:evenVBand="0" w:oddHBand="0" w:evenHBand="0" w:firstRowFirstColumn="0" w:firstRowLastColumn="0" w:lastRowFirstColumn="0" w:lastRowLastColumn="0"/>
+            <w:tcW w:w="2992" w:type="dxa"/>
+            <w:shd w:val="clear" w:color="auto" w:fill="92CDDC" w:themeFill="accent5" w:themeFillTint="99"/>
+          </w:tcPr>
+          <w:p>
+            <w:pPr>
+              <w:rPr>
+                <w:rFonts w:ascii="Arial" w:hAnsi="Arial" w:cs="Arial"/>
+                <w:color w:val="000000" w:themeColor="text1"/>
+                <w:sz w:val="24"/>
+              </w:rPr>
+            </w:pPr>
+            <w:proofErr w:type="spellStart"/>
+            <w:r>
+              <w:rPr>
+                <w:rFonts w:ascii="Arial" w:hAnsi="Arial" w:cs="Arial"/>
+                <w:color w:val="000000" w:themeColor="text1"/>
+                <w:sz w:val="24"/>
+              </w:rPr>
+              <w:t>id_usu</w:t>
+            </w:r>
+            <w:proofErr w:type="spellEnd"/>
+          </w:p>
+        </w:tc>
+        <w:tc>
+          <w:tcPr>
+            <w:tcW w:w="2219" w:type="dxa"/>
+          </w:tcPr>
+          <w:p>
+            <w:pPr>
+              <w:cnfStyle w:val="000000000000" w:firstRow="0" w:lastRow="0" w:firstColumn="0" w:lastColumn="0" w:oddVBand="0" w:evenVBand="0" w:oddHBand="0" w:evenHBand="0" w:firstRowFirstColumn="0" w:firstRowLastColumn="0" w:lastRowFirstColumn="0" w:lastRowLastColumn="0"/>
+              <w:rPr>
+                <w:rFonts w:ascii="Arial" w:hAnsi="Arial" w:cs="Arial"/>
+                <w:b/>
+                <w:sz w:val="20"/>
+                <w:szCs w:val="20"/>
+              </w:rPr>
+            </w:pPr>
+            <w:r>
+              <w:rPr>
+                <w:rFonts w:ascii="Arial" w:hAnsi="Arial" w:cs="Arial"/>
+                <w:b/>
+                <w:sz w:val="20"/>
+                <w:szCs w:val="20"/>
+              </w:rPr>
+              <w:t>VARCHAR(30)</w:t>
+            </w:r>
+            <w:r>
+              <w:rPr>
+                <w:rFonts w:ascii="Arial" w:hAnsi="Arial" w:cs="Arial"/>
+                <w:b/>
+                <w:sz w:val="20"/>
+                <w:szCs w:val="20"/>
+              </w:rPr>
+              <w:t xml:space="preserve"> F</w:t>
+            </w:r>
+            <w:r>
+              <w:rPr>
+                <w:rFonts w:ascii="Arial" w:hAnsi="Arial" w:cs="Arial"/>
+                <w:b/>
+                <w:sz w:val="20"/>
+                <w:szCs w:val="20"/>
+              </w:rPr>
+              <w:t>K</w:t>
+            </w:r>
+          </w:p>
+        </w:tc>
+        <w:tc>
+          <w:tcPr>
+            <w:tcW w:w="5954" w:type="dxa"/>
+          </w:tcPr>
+          <w:p>
+            <w:pPr>
+              <w:cnfStyle w:val="000000000000" w:firstRow="0" w:lastRow="0" w:firstColumn="0" w:lastColumn="0" w:oddVBand="0" w:evenVBand="0" w:oddHBand="0" w:evenHBand="0" w:firstRowFirstColumn="0" w:firstRowLastColumn="0" w:lastRowFirstColumn="0" w:lastRowLastColumn="0"/>
+              <w:rPr>
+                <w:rFonts w:ascii="Arial" w:hAnsi="Arial" w:cs="Arial"/>
+                <w:sz w:val="24"/>
+              </w:rPr>
+            </w:pPr>
+            <w:r>
+              <w:rPr>
+                <w:rFonts w:ascii="Arial" w:hAnsi="Arial" w:cs="Arial"/>
+                <w:sz w:val="24"/>
+              </w:rPr>
+              <w:t>Identificador único para cada usuario/empresa.</w:t>
+            </w:r>
+          </w:p>
+        </w:tc>
+      </w:tr>
+      <w:tr>
+        <w:trPr>
+          <w:cnfStyle w:val="000000100000" w:firstRow="0" w:lastRow="0" w:firstColumn="0" w:lastColumn="0" w:oddVBand="0" w:evenVBand="0" w:oddHBand="1" w:evenHBand="0" w:firstRowFirstColumn="0" w:firstRowLastColumn="0" w:lastRowFirstColumn="0" w:lastRowLastColumn="0"/>
+        </w:trPr>
+        <w:tc>
+          <w:tcPr>
+            <w:cnfStyle w:val="001000000000" w:firstRow="0" w:lastRow="0" w:firstColumn="1" w:lastColumn="0" w:oddVBand="0" w:evenVBand="0" w:oddHBand="0" w:evenHBand="0" w:firstRowFirstColumn="0" w:firstRowLastColumn="0" w:lastRowFirstColumn="0" w:lastRowLastColumn="0"/>
+            <w:tcW w:w="2992" w:type="dxa"/>
+            <w:shd w:val="clear" w:color="auto" w:fill="92CDDC" w:themeFill="accent5" w:themeFillTint="99"/>
+          </w:tcPr>
+          <w:p>
+            <w:pPr>
+              <w:rPr>
+                <w:rFonts w:ascii="Arial" w:hAnsi="Arial" w:cs="Arial"/>
+                <w:color w:val="000000" w:themeColor="text1"/>
+                <w:sz w:val="24"/>
+              </w:rPr>
+            </w:pPr>
+            <w:proofErr w:type="spellStart"/>
+            <w:r>
+              <w:rPr>
+                <w:rFonts w:ascii="Arial" w:hAnsi="Arial" w:cs="Arial"/>
+                <w:color w:val="000000" w:themeColor="text1"/>
+                <w:sz w:val="24"/>
+              </w:rPr>
+              <w:t>id_usup</w:t>
+            </w:r>
+            <w:proofErr w:type="spellEnd"/>
+          </w:p>
+        </w:tc>
+        <w:tc>
+          <w:tcPr>
+            <w:tcW w:w="2219" w:type="dxa"/>
+          </w:tcPr>
+          <w:p>
+            <w:pPr>
+              <w:cnfStyle w:val="000000100000" w:firstRow="0" w:lastRow="0" w:firstColumn="0" w:lastColumn="0" w:oddVBand="0" w:evenVBand="0" w:oddHBand="1" w:evenHBand="0" w:firstRowFirstColumn="0" w:firstRowLastColumn="0" w:lastRowFirstColumn="0" w:lastRowLastColumn="0"/>
+              <w:rPr>
+                <w:rFonts w:ascii="Arial" w:hAnsi="Arial" w:cs="Arial"/>
+                <w:b/>
+                <w:sz w:val="20"/>
+                <w:szCs w:val="20"/>
+              </w:rPr>
+            </w:pPr>
+            <w:r>
+              <w:rPr>
+                <w:rFonts w:ascii="Arial" w:hAnsi="Arial" w:cs="Arial"/>
+                <w:b/>
+                <w:sz w:val="20"/>
+                <w:szCs w:val="20"/>
+              </w:rPr>
+              <w:t>VARCHAR(30)</w:t>
+            </w:r>
+            <w:r>
+              <w:rPr>
+                <w:rFonts w:ascii="Arial" w:hAnsi="Arial" w:cs="Arial"/>
+                <w:b/>
+                <w:sz w:val="20"/>
+                <w:szCs w:val="20"/>
+              </w:rPr>
+              <w:t xml:space="preserve"> F</w:t>
+            </w:r>
+            <w:r>
+              <w:rPr>
+                <w:rFonts w:ascii="Arial" w:hAnsi="Arial" w:cs="Arial"/>
+                <w:b/>
+                <w:sz w:val="20"/>
+                <w:szCs w:val="20"/>
+              </w:rPr>
+              <w:t>K</w:t>
+            </w:r>
+          </w:p>
+        </w:tc>
+        <w:tc>
+          <w:tcPr>
+            <w:tcW w:w="5954" w:type="dxa"/>
+          </w:tcPr>
+          <w:p>
+            <w:pPr>
+              <w:cnfStyle w:val="000000100000" w:firstRow="0" w:lastRow="0" w:firstColumn="0" w:lastColumn="0" w:oddVBand="0" w:evenVBand="0" w:oddHBand="1" w:evenHBand="0" w:firstRowFirstColumn="0" w:firstRowLastColumn="0" w:lastRowFirstColumn="0" w:lastRowLastColumn="0"/>
+              <w:rPr>
+                <w:rFonts w:ascii="Arial" w:hAnsi="Arial" w:cs="Arial"/>
+                <w:sz w:val="24"/>
+              </w:rPr>
+            </w:pPr>
+            <w:r>
+              <w:rPr>
+                <w:rFonts w:ascii="Arial" w:hAnsi="Arial" w:cs="Arial"/>
+                <w:sz w:val="24"/>
+              </w:rPr>
+              <w:t>Usuario quien realizo la asignación.</w:t>
+            </w:r>
+          </w:p>
+        </w:tc>
+      </w:tr>
+      <w:tr>
+        <w:tc>
+          <w:tcPr>
+            <w:cnfStyle w:val="001000000000" w:firstRow="0" w:lastRow="0" w:firstColumn="1" w:lastColumn="0" w:oddVBand="0" w:evenVBand="0" w:oddHBand="0" w:evenHBand="0" w:firstRowFirstColumn="0" w:firstRowLastColumn="0" w:lastRowFirstColumn="0" w:lastRowLastColumn="0"/>
+            <w:tcW w:w="2992" w:type="dxa"/>
+            <w:shd w:val="clear" w:color="auto" w:fill="92CDDC" w:themeFill="accent5" w:themeFillTint="99"/>
+          </w:tcPr>
+          <w:p>
+            <w:pPr>
+              <w:rPr>
+                <w:rFonts w:ascii="Arial" w:hAnsi="Arial" w:cs="Arial"/>
+                <w:color w:val="000000" w:themeColor="text1"/>
+                <w:sz w:val="24"/>
+              </w:rPr>
+            </w:pPr>
+            <w:proofErr w:type="spellStart"/>
+            <w:r>
+              <w:rPr>
+                <w:rFonts w:ascii="Arial" w:hAnsi="Arial" w:cs="Arial"/>
+                <w:color w:val="000000" w:themeColor="text1"/>
+                <w:sz w:val="24"/>
+              </w:rPr>
+              <w:t>id_ope</w:t>
+            </w:r>
+            <w:proofErr w:type="spellEnd"/>
+          </w:p>
+        </w:tc>
+        <w:tc>
+          <w:tcPr>
+            <w:tcW w:w="2219" w:type="dxa"/>
+          </w:tcPr>
+          <w:p>
+            <w:pPr>
+              <w:cnfStyle w:val="000000000000" w:firstRow="0" w:lastRow="0" w:firstColumn="0" w:lastColumn="0" w:oddVBand="0" w:evenVBand="0" w:oddHBand="0" w:evenHBand="0" w:firstRowFirstColumn="0" w:firstRowLastColumn="0" w:lastRowFirstColumn="0" w:lastRowLastColumn="0"/>
+              <w:rPr>
+                <w:rFonts w:ascii="Arial" w:hAnsi="Arial" w:cs="Arial"/>
+                <w:b/>
+                <w:sz w:val="20"/>
+                <w:szCs w:val="20"/>
+              </w:rPr>
+            </w:pPr>
+            <w:r>
+              <w:rPr>
+                <w:rFonts w:ascii="Arial" w:hAnsi="Arial" w:cs="Arial"/>
+                <w:b/>
+                <w:sz w:val="20"/>
+                <w:szCs w:val="20"/>
+              </w:rPr>
+              <w:t>INT</w:t>
+            </w:r>
+          </w:p>
+        </w:tc>
+        <w:tc>
+          <w:tcPr>
+            <w:tcW w:w="5954" w:type="dxa"/>
+          </w:tcPr>
+          <w:p>
+            <w:pPr>
+              <w:cnfStyle w:val="000000000000" w:firstRow="0" w:lastRow="0" w:firstColumn="0" w:lastColumn="0" w:oddVBand="0" w:evenVBand="0" w:oddHBand="0" w:evenHBand="0" w:firstRowFirstColumn="0" w:firstRowLastColumn="0" w:lastRowFirstColumn="0" w:lastRowLastColumn="0"/>
+              <w:rPr>
+                <w:rFonts w:ascii="Arial" w:hAnsi="Arial" w:cs="Arial"/>
+                <w:sz w:val="24"/>
+              </w:rPr>
+            </w:pPr>
+            <w:r>
+              <w:rPr>
+                <w:rFonts w:ascii="Arial" w:hAnsi="Arial" w:cs="Arial"/>
+                <w:sz w:val="24"/>
+              </w:rPr>
+              <w:t>Identificador único para cada operador.</w:t>
+            </w:r>
+          </w:p>
+        </w:tc>
+      </w:tr>
+      <w:tr>
+        <w:trPr>
+          <w:cnfStyle w:val="000000100000" w:firstRow="0" w:lastRow="0" w:firstColumn="0" w:lastColumn="0" w:oddVBand="0" w:evenVBand="0" w:oddHBand="1" w:evenHBand="0" w:firstRowFirstColumn="0" w:firstRowLastColumn="0" w:lastRowFirstColumn="0" w:lastRowLastColumn="0"/>
+        </w:trPr>
+        <w:tc>
+          <w:tcPr>
+            <w:cnfStyle w:val="001000000000" w:firstRow="0" w:lastRow="0" w:firstColumn="1" w:lastColumn="0" w:oddVBand="0" w:evenVBand="0" w:oddHBand="0" w:evenHBand="0" w:firstRowFirstColumn="0" w:firstRowLastColumn="0" w:lastRowFirstColumn="0" w:lastRowLastColumn="0"/>
+            <w:tcW w:w="2992" w:type="dxa"/>
+            <w:shd w:val="clear" w:color="auto" w:fill="92CDDC" w:themeFill="accent5" w:themeFillTint="99"/>
+          </w:tcPr>
+          <w:p>
+            <w:pPr>
+              <w:rPr>
+                <w:rFonts w:ascii="Arial" w:hAnsi="Arial" w:cs="Arial"/>
+                <w:color w:val="000000" w:themeColor="text1"/>
+                <w:sz w:val="24"/>
+              </w:rPr>
+            </w:pPr>
+            <w:proofErr w:type="spellStart"/>
+            <w:r>
+              <w:rPr>
+                <w:rFonts w:ascii="Arial" w:hAnsi="Arial" w:cs="Arial"/>
+                <w:color w:val="000000" w:themeColor="text1"/>
+                <w:sz w:val="24"/>
+              </w:rPr>
+              <w:t>id_tar</w:t>
+            </w:r>
+            <w:proofErr w:type="spellEnd"/>
+          </w:p>
+        </w:tc>
+        <w:tc>
+          <w:tcPr>
+            <w:tcW w:w="2219" w:type="dxa"/>
+          </w:tcPr>
+          <w:p>
+            <w:pPr>
+              <w:cnfStyle w:val="000000100000" w:firstRow="0" w:lastRow="0" w:firstColumn="0" w:lastColumn="0" w:oddVBand="0" w:evenVBand="0" w:oddHBand="1" w:evenHBand="0" w:firstRowFirstColumn="0" w:firstRowLastColumn="0" w:lastRowFirstColumn="0" w:lastRowLastColumn="0"/>
+              <w:rPr>
+                <w:rFonts w:ascii="Arial" w:hAnsi="Arial" w:cs="Arial"/>
+                <w:b/>
+                <w:sz w:val="20"/>
+                <w:szCs w:val="20"/>
+              </w:rPr>
+            </w:pPr>
+            <w:r>
+              <w:rPr>
+                <w:rFonts w:ascii="Arial" w:hAnsi="Arial" w:cs="Arial"/>
+                <w:b/>
+                <w:sz w:val="20"/>
+                <w:szCs w:val="20"/>
+              </w:rPr>
+              <w:t>VARCHAR(20) FK</w:t>
+            </w:r>
+          </w:p>
+        </w:tc>
+        <w:tc>
+          <w:tcPr>
+            <w:tcW w:w="5954" w:type="dxa"/>
+          </w:tcPr>
+          <w:p>
+            <w:pPr>
+              <w:cnfStyle w:val="000000100000" w:firstRow="0" w:lastRow="0" w:firstColumn="0" w:lastColumn="0" w:oddVBand="0" w:evenVBand="0" w:oddHBand="1" w:evenHBand="0" w:firstRowFirstColumn="0" w:firstRowLastColumn="0" w:lastRowFirstColumn="0" w:lastRowLastColumn="0"/>
+              <w:rPr>
+                <w:rFonts w:ascii="Arial" w:hAnsi="Arial" w:cs="Arial"/>
+                <w:sz w:val="24"/>
+              </w:rPr>
+            </w:pPr>
+            <w:r>
+              <w:rPr>
+                <w:rFonts w:ascii="Arial" w:hAnsi="Arial" w:cs="Arial"/>
+                <w:sz w:val="24"/>
+              </w:rPr>
+              <w:t>Identificador único para cada tarjeta.</w:t>
+            </w:r>
+          </w:p>
+        </w:tc>
+      </w:tr>
+      <w:tr>
+        <w:tc>
+          <w:tcPr>
+            <w:cnfStyle w:val="001000000000" w:firstRow="0" w:lastRow="0" w:firstColumn="1" w:lastColumn="0" w:oddVBand="0" w:evenVBand="0" w:oddHBand="0" w:evenHBand="0" w:firstRowFirstColumn="0" w:firstRowLastColumn="0" w:lastRowFirstColumn="0" w:lastRowLastColumn="0"/>
+            <w:tcW w:w="2992" w:type="dxa"/>
+            <w:shd w:val="clear" w:color="auto" w:fill="92CDDC" w:themeFill="accent5" w:themeFillTint="99"/>
+          </w:tcPr>
+          <w:p>
+            <w:pPr>
+              <w:rPr>
+                <w:rFonts w:ascii="Arial" w:hAnsi="Arial" w:cs="Arial"/>
+                <w:color w:val="000000" w:themeColor="text1"/>
+                <w:sz w:val="24"/>
+              </w:rPr>
+            </w:pPr>
+            <w:r>
+              <w:rPr>
+                <w:rFonts w:ascii="Arial" w:hAnsi="Arial" w:cs="Arial"/>
+                <w:color w:val="000000" w:themeColor="text1"/>
+                <w:sz w:val="24"/>
+              </w:rPr>
+              <w:t>fecha</w:t>
+            </w:r>
+          </w:p>
+        </w:tc>
+        <w:tc>
+          <w:tcPr>
+            <w:tcW w:w="2219" w:type="dxa"/>
+          </w:tcPr>
+          <w:p>
+            <w:pPr>
+              <w:cnfStyle w:val="000000000000" w:firstRow="0" w:lastRow="0" w:firstColumn="0" w:lastColumn="0" w:oddVBand="0" w:evenVBand="0" w:oddHBand="0" w:evenHBand="0" w:firstRowFirstColumn="0" w:firstRowLastColumn="0" w:lastRowFirstColumn="0" w:lastRowLastColumn="0"/>
+              <w:rPr>
+                <w:rFonts w:ascii="Arial" w:hAnsi="Arial" w:cs="Arial"/>
+                <w:b/>
+                <w:sz w:val="20"/>
+                <w:szCs w:val="20"/>
+              </w:rPr>
+            </w:pPr>
+            <w:r>
+              <w:rPr>
+                <w:rFonts w:ascii="Arial" w:hAnsi="Arial" w:cs="Arial"/>
+                <w:b/>
+                <w:sz w:val="20"/>
+                <w:szCs w:val="20"/>
+              </w:rPr>
+              <w:t>VARCHAR(30)</w:t>
+            </w:r>
+          </w:p>
+        </w:tc>
+        <w:tc>
+          <w:tcPr>
+            <w:tcW w:w="5954" w:type="dxa"/>
+          </w:tcPr>
+          <w:p>
+            <w:pPr>
+              <w:cnfStyle w:val="000000000000" w:firstRow="0" w:lastRow="0" w:firstColumn="0" w:lastColumn="0" w:oddVBand="0" w:evenVBand="0" w:oddHBand="0" w:evenHBand="0" w:firstRowFirstColumn="0" w:firstRowLastColumn="0" w:lastRowFirstColumn="0" w:lastRowLastColumn="0"/>
+              <w:rPr>
+                <w:rFonts w:ascii="Arial" w:hAnsi="Arial" w:cs="Arial"/>
+                <w:sz w:val="24"/>
+              </w:rPr>
+            </w:pPr>
+            <w:r>
+              <w:rPr>
+                <w:rFonts w:ascii="Arial" w:hAnsi="Arial" w:cs="Arial"/>
+                <w:sz w:val="24"/>
+              </w:rPr>
+              <w:t>Fecha – hora en que se realizó la asignación.</w:t>
+            </w:r>
+          </w:p>
+        </w:tc>
+      </w:tr>
+    </w:tbl>
+    <w:p>
+      <w:pPr>
+        <w:rPr>
+          <w:rFonts w:ascii="Arial" w:hAnsi="Arial" w:cs="Arial"/>
+          <w:b/>
+          <w:sz w:val="24"/>
+        </w:rPr>
+      </w:pPr>
+    </w:p>
+    <w:p>
+      <w:pPr>
+        <w:rPr>
+          <w:rFonts w:ascii="Arial" w:hAnsi="Arial" w:cs="Arial"/>
+          <w:b/>
+          <w:sz w:val="24"/>
+        </w:rPr>
+      </w:pPr>
+    </w:p>
+    <w:p>
+      <w:pPr>
+        <w:rPr>
+          <w:rFonts w:ascii="Arial" w:hAnsi="Arial" w:cs="Arial"/>
+          <w:b/>
+          <w:sz w:val="24"/>
+        </w:rPr>
+      </w:pPr>
+      <w:proofErr w:type="spellStart"/>
+      <w:proofErr w:type="gramStart"/>
+      <w:r>
+        <w:rPr>
+          <w:rFonts w:ascii="Arial" w:hAnsi="Arial" w:cs="Arial"/>
+          <w:b/>
+          <w:sz w:val="24"/>
+        </w:rPr>
+        <w:t>depositos</w:t>
+      </w:r>
+      <w:proofErr w:type="spellEnd"/>
+      <w:proofErr w:type="gramEnd"/>
+    </w:p>
+    <w:tbl>
+      <w:tblPr>
+        <w:tblStyle w:val="Cuadrculamedia3-nfasis5"/>
+        <w:tblW w:w="0" w:type="auto"/>
+        <w:tblLook w:val="04A0" w:firstRow="1" w:lastRow="0" w:firstColumn="1" w:lastColumn="0" w:noHBand="0" w:noVBand="1"/>
+      </w:tblPr>
+      <w:tblGrid>
+        <w:gridCol w:w="2992"/>
+        <w:gridCol w:w="2219"/>
+        <w:gridCol w:w="5954"/>
+      </w:tblGrid>
+      <w:tr>
+        <w:trPr>
+          <w:cnfStyle w:val="100000000000" w:firstRow="1" w:lastRow="0" w:firstColumn="0" w:lastColumn="0" w:oddVBand="0" w:evenVBand="0" w:oddHBand="0" w:evenHBand="0" w:firstRowFirstColumn="0" w:firstRowLastColumn="0" w:lastRowFirstColumn="0" w:lastRowLastColumn="0"/>
+        </w:trPr>
+        <w:tc>
+          <w:tcPr>
+            <w:cnfStyle w:val="001000000000" w:firstRow="0" w:lastRow="0" w:firstColumn="1" w:lastColumn="0" w:oddVBand="0" w:evenVBand="0" w:oddHBand="0" w:evenHBand="0" w:firstRowFirstColumn="0" w:firstRowLastColumn="0" w:lastRowFirstColumn="0" w:lastRowLastColumn="0"/>
+            <w:tcW w:w="2992" w:type="dxa"/>
+          </w:tcPr>
+          <w:p>
+            <w:pPr>
+              <w:rPr>
+                <w:rFonts w:ascii="Arial" w:hAnsi="Arial" w:cs="Arial"/>
+                <w:color w:val="000000" w:themeColor="text1"/>
+                <w:sz w:val="24"/>
+              </w:rPr>
+            </w:pPr>
+            <w:r>
+              <w:rPr>
+                <w:rFonts w:ascii="Arial" w:hAnsi="Arial" w:cs="Arial"/>
+                <w:color w:val="000000" w:themeColor="text1"/>
+                <w:sz w:val="24"/>
+              </w:rPr>
+              <w:t>Campo</w:t>
+            </w:r>
+          </w:p>
+        </w:tc>
+        <w:tc>
+          <w:tcPr>
+            <w:tcW w:w="2219" w:type="dxa"/>
+          </w:tcPr>
+          <w:p>
+            <w:pPr>
+              <w:jc w:val="center"/>
+              <w:cnfStyle w:val="100000000000" w:firstRow="1" w:lastRow="0" w:firstColumn="0" w:lastColumn="0" w:oddVBand="0" w:evenVBand="0" w:oddHBand="0" w:evenHBand="0" w:firstRowFirstColumn="0" w:firstRowLastColumn="0" w:lastRowFirstColumn="0" w:lastRowLastColumn="0"/>
+              <w:rPr>
+                <w:rFonts w:ascii="Arial" w:hAnsi="Arial" w:cs="Arial"/>
+                <w:color w:val="000000" w:themeColor="text1"/>
+                <w:sz w:val="24"/>
+              </w:rPr>
+            </w:pPr>
+            <w:r>
+              <w:rPr>
+                <w:rFonts w:ascii="Arial" w:hAnsi="Arial" w:cs="Arial"/>
+                <w:color w:val="000000" w:themeColor="text1"/>
+                <w:sz w:val="24"/>
+              </w:rPr>
+              <w:t>Tipo</w:t>
+            </w:r>
+          </w:p>
+        </w:tc>
+        <w:tc>
+          <w:tcPr>
+            <w:tcW w:w="5954" w:type="dxa"/>
+          </w:tcPr>
+          <w:p>
+            <w:pPr>
+              <w:jc w:val="center"/>
+              <w:cnfStyle w:val="100000000000" w:firstRow="1" w:lastRow="0" w:firstColumn="0" w:lastColumn="0" w:oddVBand="0" w:evenVBand="0" w:oddHBand="0" w:evenHBand="0" w:firstRowFirstColumn="0" w:firstRowLastColumn="0" w:lastRowFirstColumn="0" w:lastRowLastColumn="0"/>
+              <w:rPr>
+                <w:rFonts w:ascii="Arial" w:hAnsi="Arial" w:cs="Arial"/>
+                <w:color w:val="000000" w:themeColor="text1"/>
+                <w:sz w:val="24"/>
+              </w:rPr>
+            </w:pPr>
+            <w:r>
+              <w:rPr>
+                <w:rFonts w:ascii="Arial" w:hAnsi="Arial" w:cs="Arial"/>
+                <w:color w:val="000000" w:themeColor="text1"/>
+                <w:sz w:val="24"/>
+              </w:rPr>
+              <w:t>Descripción</w:t>
+            </w:r>
+          </w:p>
+        </w:tc>
+      </w:tr>
+      <w:tr>
+        <w:trPr>
+          <w:cnfStyle w:val="000000100000" w:firstRow="0" w:lastRow="0" w:firstColumn="0" w:lastColumn="0" w:oddVBand="0" w:evenVBand="0" w:oddHBand="1" w:evenHBand="0" w:firstRowFirstColumn="0" w:firstRowLastColumn="0" w:lastRowFirstColumn="0" w:lastRowLastColumn="0"/>
+        </w:trPr>
+        <w:tc>
+          <w:tcPr>
+            <w:cnfStyle w:val="001000000000" w:firstRow="0" w:lastRow="0" w:firstColumn="1" w:lastColumn="0" w:oddVBand="0" w:evenVBand="0" w:oddHBand="0" w:evenHBand="0" w:firstRowFirstColumn="0" w:firstRowLastColumn="0" w:lastRowFirstColumn="0" w:lastRowLastColumn="0"/>
+            <w:tcW w:w="2992" w:type="dxa"/>
+            <w:shd w:val="clear" w:color="auto" w:fill="92CDDC" w:themeFill="accent5" w:themeFillTint="99"/>
+          </w:tcPr>
+          <w:p>
+            <w:pPr>
+              <w:rPr>
+                <w:rFonts w:ascii="Arial" w:hAnsi="Arial" w:cs="Arial"/>
+                <w:color w:val="000000" w:themeColor="text1"/>
+                <w:sz w:val="24"/>
+              </w:rPr>
+            </w:pPr>
+            <w:proofErr w:type="spellStart"/>
+            <w:r>
+              <w:rPr>
+                <w:rFonts w:ascii="Arial" w:hAnsi="Arial" w:cs="Arial"/>
+                <w:color w:val="000000" w:themeColor="text1"/>
+                <w:sz w:val="24"/>
+              </w:rPr>
+              <w:t>i</w:t>
+            </w:r>
+            <w:r>
+              <w:rPr>
+                <w:rFonts w:ascii="Arial" w:hAnsi="Arial" w:cs="Arial"/>
+                <w:color w:val="000000" w:themeColor="text1"/>
+                <w:sz w:val="24"/>
+              </w:rPr>
+              <w:t>d_dep</w:t>
+            </w:r>
+            <w:proofErr w:type="spellEnd"/>
+          </w:p>
+        </w:tc>
+        <w:tc>
+          <w:tcPr>
+            <w:tcW w:w="2219" w:type="dxa"/>
+          </w:tcPr>
+          <w:p>
+            <w:pPr>
+              <w:cnfStyle w:val="000000100000" w:firstRow="0" w:lastRow="0" w:firstColumn="0" w:lastColumn="0" w:oddVBand="0" w:evenVBand="0" w:oddHBand="1" w:evenHBand="0" w:firstRowFirstColumn="0" w:firstRowLastColumn="0" w:lastRowFirstColumn="0" w:lastRowLastColumn="0"/>
+              <w:rPr>
+                <w:rFonts w:ascii="Arial" w:hAnsi="Arial" w:cs="Arial"/>
+                <w:b/>
+                <w:sz w:val="20"/>
+                <w:szCs w:val="20"/>
+              </w:rPr>
+            </w:pPr>
+            <w:r>
+              <w:rPr>
+                <w:rFonts w:ascii="Arial" w:hAnsi="Arial" w:cs="Arial"/>
+                <w:b/>
+                <w:sz w:val="20"/>
+                <w:szCs w:val="20"/>
+              </w:rPr>
+              <w:t>INT AI</w:t>
+            </w:r>
+          </w:p>
+        </w:tc>
+        <w:tc>
+          <w:tcPr>
+            <w:tcW w:w="5954" w:type="dxa"/>
+          </w:tcPr>
+          <w:p>
+            <w:pPr>
+              <w:cnfStyle w:val="000000100000" w:firstRow="0" w:lastRow="0" w:firstColumn="0" w:lastColumn="0" w:oddVBand="0" w:evenVBand="0" w:oddHBand="1" w:evenHBand="0" w:firstRowFirstColumn="0" w:firstRowLastColumn="0" w:lastRowFirstColumn="0" w:lastRowLastColumn="0"/>
+              <w:rPr>
+                <w:rFonts w:ascii="Arial" w:hAnsi="Arial" w:cs="Arial"/>
+                <w:sz w:val="24"/>
+              </w:rPr>
+            </w:pPr>
+            <w:r>
+              <w:rPr>
+                <w:rFonts w:ascii="Arial" w:hAnsi="Arial" w:cs="Arial"/>
+                <w:sz w:val="24"/>
+              </w:rPr>
+              <w:t>Identificador único para cada deposito.</w:t>
+            </w:r>
+          </w:p>
+        </w:tc>
+      </w:tr>
+      <w:tr>
+        <w:tc>
+          <w:tcPr>
+            <w:cnfStyle w:val="001000000000" w:firstRow="0" w:lastRow="0" w:firstColumn="1" w:lastColumn="0" w:oddVBand="0" w:evenVBand="0" w:oddHBand="0" w:evenHBand="0" w:firstRowFirstColumn="0" w:firstRowLastColumn="0" w:lastRowFirstColumn="0" w:lastRowLastColumn="0"/>
+            <w:tcW w:w="2992" w:type="dxa"/>
+            <w:shd w:val="clear" w:color="auto" w:fill="92CDDC" w:themeFill="accent5" w:themeFillTint="99"/>
+          </w:tcPr>
+          <w:p>
+            <w:pPr>
+              <w:rPr>
+                <w:rFonts w:ascii="Arial" w:hAnsi="Arial" w:cs="Arial"/>
+                <w:color w:val="000000" w:themeColor="text1"/>
+                <w:sz w:val="24"/>
+              </w:rPr>
+            </w:pPr>
+            <w:proofErr w:type="spellStart"/>
+            <w:r>
+              <w:rPr>
+                <w:rFonts w:ascii="Arial" w:hAnsi="Arial" w:cs="Arial"/>
+                <w:color w:val="000000" w:themeColor="text1"/>
+                <w:sz w:val="24"/>
+              </w:rPr>
+              <w:t>id_usu</w:t>
+            </w:r>
+            <w:proofErr w:type="spellEnd"/>
+          </w:p>
+        </w:tc>
+        <w:tc>
+          <w:tcPr>
+            <w:tcW w:w="2219" w:type="dxa"/>
+          </w:tcPr>
+          <w:p>
+            <w:pPr>
+              <w:cnfStyle w:val="000000000000" w:firstRow="0" w:lastRow="0" w:firstColumn="0" w:lastColumn="0" w:oddVBand="0" w:evenVBand="0" w:oddHBand="0" w:evenHBand="0" w:firstRowFirstColumn="0" w:firstRowLastColumn="0" w:lastRowFirstColumn="0" w:lastRowLastColumn="0"/>
+              <w:rPr>
+                <w:rFonts w:ascii="Arial" w:hAnsi="Arial" w:cs="Arial"/>
+                <w:b/>
+                <w:sz w:val="20"/>
+                <w:szCs w:val="20"/>
+              </w:rPr>
+            </w:pPr>
+            <w:r>
+              <w:rPr>
+                <w:rFonts w:ascii="Arial" w:hAnsi="Arial" w:cs="Arial"/>
+                <w:b/>
+                <w:sz w:val="20"/>
+                <w:szCs w:val="20"/>
+              </w:rPr>
+              <w:t>VARCHAR(30)</w:t>
+            </w:r>
+            <w:r>
+              <w:rPr>
+                <w:rFonts w:ascii="Arial" w:hAnsi="Arial" w:cs="Arial"/>
+                <w:b/>
+                <w:sz w:val="20"/>
+                <w:szCs w:val="20"/>
+              </w:rPr>
+              <w:t xml:space="preserve"> FK</w:t>
+            </w:r>
+          </w:p>
+        </w:tc>
+        <w:tc>
+          <w:tcPr>
+            <w:tcW w:w="5954" w:type="dxa"/>
+          </w:tcPr>
+          <w:p>
+            <w:pPr>
+              <w:cnfStyle w:val="000000000000" w:firstRow="0" w:lastRow="0" w:firstColumn="0" w:lastColumn="0" w:oddVBand="0" w:evenVBand="0" w:oddHBand="0" w:evenHBand="0" w:firstRowFirstColumn="0" w:firstRowLastColumn="0" w:lastRowFirstColumn="0" w:lastRowLastColumn="0"/>
+              <w:rPr>
+                <w:rFonts w:ascii="Arial" w:hAnsi="Arial" w:cs="Arial"/>
+                <w:sz w:val="24"/>
+              </w:rPr>
+            </w:pPr>
+            <w:r>
+              <w:rPr>
+                <w:rFonts w:ascii="Arial" w:hAnsi="Arial" w:cs="Arial"/>
+                <w:sz w:val="24"/>
+              </w:rPr>
+              <w:t>Identificador único para cada usuario/empresa.</w:t>
+            </w:r>
+          </w:p>
+        </w:tc>
+      </w:tr>
+      <w:tr>
+        <w:trPr>
+          <w:cnfStyle w:val="000000100000" w:firstRow="0" w:lastRow="0" w:firstColumn="0" w:lastColumn="0" w:oddVBand="0" w:evenVBand="0" w:oddHBand="1" w:evenHBand="0" w:firstRowFirstColumn="0" w:firstRowLastColumn="0" w:lastRowFirstColumn="0" w:lastRowLastColumn="0"/>
+        </w:trPr>
+        <w:tc>
+          <w:tcPr>
+            <w:cnfStyle w:val="001000000000" w:firstRow="0" w:lastRow="0" w:firstColumn="1" w:lastColumn="0" w:oddVBand="0" w:evenVBand="0" w:oddHBand="0" w:evenHBand="0" w:firstRowFirstColumn="0" w:firstRowLastColumn="0" w:lastRowFirstColumn="0" w:lastRowLastColumn="0"/>
+            <w:tcW w:w="2992" w:type="dxa"/>
+            <w:shd w:val="clear" w:color="auto" w:fill="92CDDC" w:themeFill="accent5" w:themeFillTint="99"/>
+          </w:tcPr>
+          <w:p>
+            <w:pPr>
+              <w:rPr>
+                <w:rFonts w:ascii="Arial" w:hAnsi="Arial" w:cs="Arial"/>
+                <w:color w:val="000000" w:themeColor="text1"/>
+                <w:sz w:val="24"/>
+              </w:rPr>
+            </w:pPr>
+            <w:r>
+              <w:rPr>
+                <w:rFonts w:ascii="Arial" w:hAnsi="Arial" w:cs="Arial"/>
+                <w:color w:val="000000" w:themeColor="text1"/>
+                <w:sz w:val="24"/>
+              </w:rPr>
+              <w:t>monto</w:t>
+            </w:r>
+          </w:p>
+        </w:tc>
+        <w:tc>
+          <w:tcPr>
+            <w:tcW w:w="2219" w:type="dxa"/>
+          </w:tcPr>
+          <w:p>
+            <w:pPr>
+              <w:cnfStyle w:val="000000100000" w:firstRow="0" w:lastRow="0" w:firstColumn="0" w:lastColumn="0" w:oddVBand="0" w:evenVBand="0" w:oddHBand="1" w:evenHBand="0" w:firstRowFirstColumn="0" w:firstRowLastColumn="0" w:lastRowFirstColumn="0" w:lastRowLastColumn="0"/>
+              <w:rPr>
+                <w:rFonts w:ascii="Arial" w:hAnsi="Arial" w:cs="Arial"/>
+                <w:b/>
+                <w:sz w:val="20"/>
+                <w:szCs w:val="20"/>
+              </w:rPr>
+            </w:pPr>
+            <w:r>
+              <w:rPr>
+                <w:rFonts w:ascii="Arial" w:hAnsi="Arial" w:cs="Arial"/>
+                <w:b/>
+                <w:sz w:val="20"/>
+                <w:szCs w:val="20"/>
+              </w:rPr>
+              <w:t>VARCHAR(15</w:t>
+            </w:r>
+            <w:r>
+              <w:rPr>
+                <w:rFonts w:ascii="Arial" w:hAnsi="Arial" w:cs="Arial"/>
+                <w:b/>
+                <w:sz w:val="20"/>
+                <w:szCs w:val="20"/>
+              </w:rPr>
+              <w:t>)</w:t>
+            </w:r>
+            <w:r>
+              <w:rPr>
+                <w:rFonts w:ascii="Arial" w:hAnsi="Arial" w:cs="Arial"/>
+                <w:b/>
+                <w:sz w:val="20"/>
+                <w:szCs w:val="20"/>
+              </w:rPr>
+              <w:t xml:space="preserve"> </w:t>
+            </w:r>
+          </w:p>
+        </w:tc>
+        <w:tc>
+          <w:tcPr>
+            <w:tcW w:w="5954" w:type="dxa"/>
+          </w:tcPr>
+          <w:p>
+            <w:pPr>
+              <w:cnfStyle w:val="000000100000" w:firstRow="0" w:lastRow="0" w:firstColumn="0" w:lastColumn="0" w:oddVBand="0" w:evenVBand="0" w:oddHBand="1" w:evenHBand="0" w:firstRowFirstColumn="0" w:firstRowLastColumn="0" w:lastRowFirstColumn="0" w:lastRowLastColumn="0"/>
+              <w:rPr>
+                <w:rFonts w:ascii="Arial" w:hAnsi="Arial" w:cs="Arial"/>
+                <w:sz w:val="24"/>
+              </w:rPr>
+            </w:pPr>
+            <w:r>
+              <w:rPr>
+                <w:rFonts w:ascii="Arial" w:hAnsi="Arial" w:cs="Arial"/>
+                <w:sz w:val="24"/>
+              </w:rPr>
+              <w:t>Monto abonado a la cuenta.</w:t>
+            </w:r>
+          </w:p>
+        </w:tc>
+      </w:tr>
+      <w:tr>
+        <w:tc>
+          <w:tcPr>
+            <w:cnfStyle w:val="001000000000" w:firstRow="0" w:lastRow="0" w:firstColumn="1" w:lastColumn="0" w:oddVBand="0" w:evenVBand="0" w:oddHBand="0" w:evenHBand="0" w:firstRowFirstColumn="0" w:firstRowLastColumn="0" w:lastRowFirstColumn="0" w:lastRowLastColumn="0"/>
+            <w:tcW w:w="2992" w:type="dxa"/>
+            <w:shd w:val="clear" w:color="auto" w:fill="92CDDC" w:themeFill="accent5" w:themeFillTint="99"/>
+          </w:tcPr>
+          <w:p>
+            <w:pPr>
+              <w:rPr>
+                <w:rFonts w:ascii="Arial" w:hAnsi="Arial" w:cs="Arial"/>
+                <w:color w:val="000000" w:themeColor="text1"/>
+                <w:sz w:val="24"/>
+              </w:rPr>
+            </w:pPr>
+            <w:r>
+              <w:rPr>
+                <w:rFonts w:ascii="Arial" w:hAnsi="Arial" w:cs="Arial"/>
+                <w:color w:val="000000" w:themeColor="text1"/>
+                <w:sz w:val="24"/>
+              </w:rPr>
+              <w:t>fecha</w:t>
+            </w:r>
+          </w:p>
+        </w:tc>
+        <w:tc>
+          <w:tcPr>
+            <w:tcW w:w="2219" w:type="dxa"/>
+          </w:tcPr>
+          <w:p>
+            <w:pPr>
+              <w:cnfStyle w:val="000000000000" w:firstRow="0" w:lastRow="0" w:firstColumn="0" w:lastColumn="0" w:oddVBand="0" w:evenVBand="0" w:oddHBand="0" w:evenHBand="0" w:firstRowFirstColumn="0" w:firstRowLastColumn="0" w:lastRowFirstColumn="0" w:lastRowLastColumn="0"/>
+              <w:rPr>
+                <w:rFonts w:ascii="Arial" w:hAnsi="Arial" w:cs="Arial"/>
+                <w:b/>
+                <w:sz w:val="20"/>
+                <w:szCs w:val="20"/>
+              </w:rPr>
+            </w:pPr>
+            <w:r>
+              <w:rPr>
+                <w:rFonts w:ascii="Arial" w:hAnsi="Arial" w:cs="Arial"/>
+                <w:b/>
+                <w:sz w:val="20"/>
+                <w:szCs w:val="20"/>
+              </w:rPr>
+              <w:t>VARCHAR(30)</w:t>
+            </w:r>
+          </w:p>
+        </w:tc>
+        <w:tc>
+          <w:tcPr>
+            <w:tcW w:w="5954" w:type="dxa"/>
+          </w:tcPr>
+          <w:p>
+            <w:pPr>
+              <w:cnfStyle w:val="000000000000" w:firstRow="0" w:lastRow="0" w:firstColumn="0" w:lastColumn="0" w:oddVBand="0" w:evenVBand="0" w:oddHBand="0" w:evenHBand="0" w:firstRowFirstColumn="0" w:firstRowLastColumn="0" w:lastRowFirstColumn="0" w:lastRowLastColumn="0"/>
+              <w:rPr>
+                <w:rFonts w:ascii="Arial" w:hAnsi="Arial" w:cs="Arial"/>
+                <w:sz w:val="24"/>
+              </w:rPr>
+            </w:pPr>
+            <w:r>
+              <w:rPr>
+                <w:rFonts w:ascii="Arial" w:hAnsi="Arial" w:cs="Arial"/>
+                <w:sz w:val="24"/>
+              </w:rPr>
+              <w:t>Fecha – hora en que se realizó el deposito.</w:t>
+            </w:r>
+          </w:p>
+        </w:tc>
+      </w:tr>
+    </w:tbl>
+    <w:p>
+      <w:pPr>
+        <w:rPr>
+          <w:rFonts w:ascii="Arial" w:hAnsi="Arial" w:cs="Arial"/>
+          <w:b/>
+          <w:sz w:val="24"/>
+        </w:rPr>
+      </w:pPr>
+    </w:p>
+    <w:p>
+      <w:pPr>
+        <w:rPr>
+          <w:rFonts w:ascii="Arial" w:hAnsi="Arial" w:cs="Arial"/>
+          <w:b/>
+          <w:sz w:val="24"/>
+        </w:rPr>
+      </w:pPr>
+      <w:proofErr w:type="gramStart"/>
+      <w:r>
+        <w:rPr>
+          <w:rFonts w:ascii="Arial" w:hAnsi="Arial" w:cs="Arial"/>
+          <w:b/>
+          <w:sz w:val="24"/>
+        </w:rPr>
+        <w:t>compras</w:t>
+      </w:r>
+      <w:proofErr w:type="gramEnd"/>
+    </w:p>
+    <w:tbl>
+      <w:tblPr>
+        <w:tblStyle w:val="Cuadrculamedia3-nfasis5"/>
+        <w:tblW w:w="0" w:type="auto"/>
+        <w:tblLook w:val="04A0" w:firstRow="1" w:lastRow="0" w:firstColumn="1" w:lastColumn="0" w:noHBand="0" w:noVBand="1"/>
+      </w:tblPr>
+      <w:tblGrid>
+        <w:gridCol w:w="2992"/>
+        <w:gridCol w:w="2219"/>
+        <w:gridCol w:w="5954"/>
+      </w:tblGrid>
+      <w:tr>
+        <w:trPr>
+          <w:cnfStyle w:val="100000000000" w:firstRow="1" w:lastRow="0" w:firstColumn="0" w:lastColumn="0" w:oddVBand="0" w:evenVBand="0" w:oddHBand="0" w:evenHBand="0" w:firstRowFirstColumn="0" w:firstRowLastColumn="0" w:lastRowFirstColumn="0" w:lastRowLastColumn="0"/>
+        </w:trPr>
+        <w:tc>
+          <w:tcPr>
+            <w:cnfStyle w:val="001000000000" w:firstRow="0" w:lastRow="0" w:firstColumn="1" w:lastColumn="0" w:oddVBand="0" w:evenVBand="0" w:oddHBand="0" w:evenHBand="0" w:firstRowFirstColumn="0" w:firstRowLastColumn="0" w:lastRowFirstColumn="0" w:lastRowLastColumn="0"/>
+            <w:tcW w:w="2992" w:type="dxa"/>
+          </w:tcPr>
+          <w:p>
+            <w:pPr>
+              <w:rPr>
+                <w:rFonts w:ascii="Arial" w:hAnsi="Arial" w:cs="Arial"/>
+                <w:color w:val="000000" w:themeColor="text1"/>
+                <w:sz w:val="24"/>
+              </w:rPr>
+            </w:pPr>
+            <w:r>
+              <w:rPr>
+                <w:rFonts w:ascii="Arial" w:hAnsi="Arial" w:cs="Arial"/>
+                <w:color w:val="000000" w:themeColor="text1"/>
+                <w:sz w:val="24"/>
+              </w:rPr>
+              <w:t>Campo</w:t>
+            </w:r>
+          </w:p>
+        </w:tc>
+        <w:tc>
+          <w:tcPr>
+            <w:tcW w:w="2219" w:type="dxa"/>
+          </w:tcPr>
+          <w:p>
+            <w:pPr>
+              <w:jc w:val="center"/>
+              <w:cnfStyle w:val="100000000000" w:firstRow="1" w:lastRow="0" w:firstColumn="0" w:lastColumn="0" w:oddVBand="0" w:evenVBand="0" w:oddHBand="0" w:evenHBand="0" w:firstRowFirstColumn="0" w:firstRowLastColumn="0" w:lastRowFirstColumn="0" w:lastRowLastColumn="0"/>
+              <w:rPr>
+                <w:rFonts w:ascii="Arial" w:hAnsi="Arial" w:cs="Arial"/>
+                <w:color w:val="000000" w:themeColor="text1"/>
+                <w:sz w:val="24"/>
+              </w:rPr>
+            </w:pPr>
+            <w:r>
+              <w:rPr>
+                <w:rFonts w:ascii="Arial" w:hAnsi="Arial" w:cs="Arial"/>
+                <w:color w:val="000000" w:themeColor="text1"/>
+                <w:sz w:val="24"/>
+              </w:rPr>
+              <w:t>Tipo</w:t>
+            </w:r>
+          </w:p>
+        </w:tc>
+        <w:tc>
+          <w:tcPr>
+            <w:tcW w:w="5954" w:type="dxa"/>
+          </w:tcPr>
+          <w:p>
+            <w:pPr>
+              <w:jc w:val="center"/>
+              <w:cnfStyle w:val="100000000000" w:firstRow="1" w:lastRow="0" w:firstColumn="0" w:lastColumn="0" w:oddVBand="0" w:evenVBand="0" w:oddHBand="0" w:evenHBand="0" w:firstRowFirstColumn="0" w:firstRowLastColumn="0" w:lastRowFirstColumn="0" w:lastRowLastColumn="0"/>
+              <w:rPr>
+                <w:rFonts w:ascii="Arial" w:hAnsi="Arial" w:cs="Arial"/>
+                <w:color w:val="000000" w:themeColor="text1"/>
+                <w:sz w:val="24"/>
+              </w:rPr>
+            </w:pPr>
+            <w:r>
+              <w:rPr>
+                <w:rFonts w:ascii="Arial" w:hAnsi="Arial" w:cs="Arial"/>
+                <w:color w:val="000000" w:themeColor="text1"/>
+                <w:sz w:val="24"/>
+              </w:rPr>
+              <w:t>Descripción</w:t>
+            </w:r>
+          </w:p>
+        </w:tc>
+      </w:tr>
+      <w:tr>
+        <w:trPr>
+          <w:cnfStyle w:val="000000100000" w:firstRow="0" w:lastRow="0" w:firstColumn="0" w:lastColumn="0" w:oddVBand="0" w:evenVBand="0" w:oddHBand="1" w:evenHBand="0" w:firstRowFirstColumn="0" w:firstRowLastColumn="0" w:lastRowFirstColumn="0" w:lastRowLastColumn="0"/>
+        </w:trPr>
+        <w:tc>
+          <w:tcPr>
+            <w:cnfStyle w:val="001000000000" w:firstRow="0" w:lastRow="0" w:firstColumn="1" w:lastColumn="0" w:oddVBand="0" w:evenVBand="0" w:oddHBand="0" w:evenHBand="0" w:firstRowFirstColumn="0" w:firstRowLastColumn="0" w:lastRowFirstColumn="0" w:lastRowLastColumn="0"/>
+            <w:tcW w:w="2992" w:type="dxa"/>
+            <w:shd w:val="clear" w:color="auto" w:fill="92CDDC" w:themeFill="accent5" w:themeFillTint="99"/>
+          </w:tcPr>
+          <w:p>
+            <w:pPr>
+              <w:rPr>
+                <w:rFonts w:ascii="Arial" w:hAnsi="Arial" w:cs="Arial"/>
+                <w:color w:val="000000" w:themeColor="text1"/>
+                <w:sz w:val="24"/>
+              </w:rPr>
+            </w:pPr>
+            <w:proofErr w:type="spellStart"/>
+            <w:r>
+              <w:rPr>
+                <w:rFonts w:ascii="Arial" w:hAnsi="Arial" w:cs="Arial"/>
+                <w:color w:val="000000" w:themeColor="text1"/>
+                <w:sz w:val="24"/>
+              </w:rPr>
+              <w:t>id_com</w:t>
+            </w:r>
+            <w:proofErr w:type="spellEnd"/>
+          </w:p>
+        </w:tc>
+        <w:tc>
+          <w:tcPr>
+            <w:tcW w:w="2219" w:type="dxa"/>
+          </w:tcPr>
+          <w:p>
+            <w:pPr>
+              <w:cnfStyle w:val="000000100000" w:firstRow="0" w:lastRow="0" w:firstColumn="0" w:lastColumn="0" w:oddVBand="0" w:evenVBand="0" w:oddHBand="1" w:evenHBand="0" w:firstRowFirstColumn="0" w:firstRowLastColumn="0" w:lastRowFirstColumn="0" w:lastRowLastColumn="0"/>
+              <w:rPr>
+                <w:rFonts w:ascii="Arial" w:hAnsi="Arial" w:cs="Arial"/>
+                <w:b/>
+                <w:sz w:val="20"/>
+                <w:szCs w:val="20"/>
+              </w:rPr>
+            </w:pPr>
+            <w:r>
+              <w:rPr>
+                <w:rFonts w:ascii="Arial" w:hAnsi="Arial" w:cs="Arial"/>
+                <w:b/>
+                <w:sz w:val="20"/>
+                <w:szCs w:val="20"/>
+              </w:rPr>
+              <w:t>INT AI</w:t>
+            </w:r>
+          </w:p>
+        </w:tc>
+        <w:tc>
+          <w:tcPr>
+            <w:tcW w:w="5954" w:type="dxa"/>
+          </w:tcPr>
+          <w:p>
+            <w:pPr>
+              <w:cnfStyle w:val="000000100000" w:firstRow="0" w:lastRow="0" w:firstColumn="0" w:lastColumn="0" w:oddVBand="0" w:evenVBand="0" w:oddHBand="1" w:evenHBand="0" w:firstRowFirstColumn="0" w:firstRowLastColumn="0" w:lastRowFirstColumn="0" w:lastRowLastColumn="0"/>
+              <w:rPr>
+                <w:rFonts w:ascii="Arial" w:hAnsi="Arial" w:cs="Arial"/>
+                <w:sz w:val="24"/>
+              </w:rPr>
+            </w:pPr>
+            <w:r>
+              <w:rPr>
+                <w:rFonts w:ascii="Arial" w:hAnsi="Arial" w:cs="Arial"/>
+                <w:sz w:val="24"/>
+              </w:rPr>
+              <w:t>Identificador único para cada registro.</w:t>
+            </w:r>
+          </w:p>
+        </w:tc>
+      </w:tr>
+      <w:tr>
+        <w:tc>
+          <w:tcPr>
+            <w:cnfStyle w:val="001000000000" w:firstRow="0" w:lastRow="0" w:firstColumn="1" w:lastColumn="0" w:oddVBand="0" w:evenVBand="0" w:oddHBand="0" w:evenHBand="0" w:firstRowFirstColumn="0" w:firstRowLastColumn="0" w:lastRowFirstColumn="0" w:lastRowLastColumn="0"/>
+            <w:tcW w:w="2992" w:type="dxa"/>
+            <w:shd w:val="clear" w:color="auto" w:fill="92CDDC" w:themeFill="accent5" w:themeFillTint="99"/>
+          </w:tcPr>
+          <w:p>
+            <w:pPr>
+              <w:rPr>
+                <w:rFonts w:ascii="Arial" w:hAnsi="Arial" w:cs="Arial"/>
+                <w:color w:val="000000" w:themeColor="text1"/>
+                <w:sz w:val="24"/>
+              </w:rPr>
+            </w:pPr>
+            <w:proofErr w:type="spellStart"/>
+            <w:r>
+              <w:rPr>
+                <w:rFonts w:ascii="Arial" w:hAnsi="Arial" w:cs="Arial"/>
+                <w:color w:val="000000" w:themeColor="text1"/>
+                <w:sz w:val="24"/>
+              </w:rPr>
+              <w:t>id_usu</w:t>
+            </w:r>
+            <w:proofErr w:type="spellEnd"/>
+          </w:p>
+        </w:tc>
+        <w:tc>
+          <w:tcPr>
+            <w:tcW w:w="2219" w:type="dxa"/>
+          </w:tcPr>
+          <w:p>
+            <w:pPr>
+              <w:cnfStyle w:val="000000000000" w:firstRow="0" w:lastRow="0" w:firstColumn="0" w:lastColumn="0" w:oddVBand="0" w:evenVBand="0" w:oddHBand="0" w:evenHBand="0" w:firstRowFirstColumn="0" w:firstRowLastColumn="0" w:lastRowFirstColumn="0" w:lastRowLastColumn="0"/>
+              <w:rPr>
+                <w:rFonts w:ascii="Arial" w:hAnsi="Arial" w:cs="Arial"/>
+                <w:b/>
+                <w:sz w:val="20"/>
+                <w:szCs w:val="20"/>
+              </w:rPr>
+            </w:pPr>
+            <w:r>
+              <w:rPr>
+                <w:rFonts w:ascii="Arial" w:hAnsi="Arial" w:cs="Arial"/>
+                <w:b/>
+                <w:sz w:val="20"/>
+                <w:szCs w:val="20"/>
+              </w:rPr>
+              <w:t>VARCHAR(30)</w:t>
+            </w:r>
+            <w:r>
+              <w:rPr>
+                <w:rFonts w:ascii="Arial" w:hAnsi="Arial" w:cs="Arial"/>
+                <w:b/>
+                <w:sz w:val="20"/>
+                <w:szCs w:val="20"/>
+              </w:rPr>
+              <w:t xml:space="preserve"> FK</w:t>
+            </w:r>
+          </w:p>
+        </w:tc>
+        <w:tc>
+          <w:tcPr>
+            <w:tcW w:w="5954" w:type="dxa"/>
+          </w:tcPr>
+          <w:p>
+            <w:pPr>
+              <w:cnfStyle w:val="000000000000" w:firstRow="0" w:lastRow="0" w:firstColumn="0" w:lastColumn="0" w:oddVBand="0" w:evenVBand="0" w:oddHBand="0" w:evenHBand="0" w:firstRowFirstColumn="0" w:firstRowLastColumn="0" w:lastRowFirstColumn="0" w:lastRowLastColumn="0"/>
+              <w:rPr>
+                <w:rFonts w:ascii="Arial" w:hAnsi="Arial" w:cs="Arial"/>
+                <w:sz w:val="24"/>
+              </w:rPr>
+            </w:pPr>
+            <w:r>
+              <w:rPr>
+                <w:rFonts w:ascii="Arial" w:hAnsi="Arial" w:cs="Arial"/>
+                <w:sz w:val="24"/>
+              </w:rPr>
+              <w:t>Identificador único para cada usuario/empresa.</w:t>
+            </w:r>
+          </w:p>
+        </w:tc>
+      </w:tr>
+      <w:tr>
+        <w:trPr>
+          <w:cnfStyle w:val="000000100000" w:firstRow="0" w:lastRow="0" w:firstColumn="0" w:lastColumn="0" w:oddVBand="0" w:evenVBand="0" w:oddHBand="1" w:evenHBand="0" w:firstRowFirstColumn="0" w:firstRowLastColumn="0" w:lastRowFirstColumn="0" w:lastRowLastColumn="0"/>
+        </w:trPr>
+        <w:tc>
+          <w:tcPr>
+            <w:cnfStyle w:val="001000000000" w:firstRow="0" w:lastRow="0" w:firstColumn="1" w:lastColumn="0" w:oddVBand="0" w:evenVBand="0" w:oddHBand="0" w:evenHBand="0" w:firstRowFirstColumn="0" w:firstRowLastColumn="0" w:lastRowFirstColumn="0" w:lastRowLastColumn="0"/>
+            <w:tcW w:w="2992" w:type="dxa"/>
+            <w:shd w:val="clear" w:color="auto" w:fill="92CDDC" w:themeFill="accent5" w:themeFillTint="99"/>
+          </w:tcPr>
+          <w:p>
+            <w:pPr>
+              <w:rPr>
+                <w:rFonts w:ascii="Arial" w:hAnsi="Arial" w:cs="Arial"/>
+                <w:color w:val="000000" w:themeColor="text1"/>
+                <w:sz w:val="24"/>
+              </w:rPr>
+            </w:pPr>
+            <w:proofErr w:type="spellStart"/>
+            <w:r>
+              <w:rPr>
+                <w:rFonts w:ascii="Arial" w:hAnsi="Arial" w:cs="Arial"/>
+                <w:color w:val="000000" w:themeColor="text1"/>
+                <w:sz w:val="24"/>
+              </w:rPr>
+              <w:t>id_ope</w:t>
+            </w:r>
+            <w:proofErr w:type="spellEnd"/>
+          </w:p>
+        </w:tc>
+        <w:tc>
+          <w:tcPr>
+            <w:tcW w:w="2219" w:type="dxa"/>
+          </w:tcPr>
+          <w:p>
+            <w:pPr>
+              <w:cnfStyle w:val="000000100000" w:firstRow="0" w:lastRow="0" w:firstColumn="0" w:lastColumn="0" w:oddVBand="0" w:evenVBand="0" w:oddHBand="1" w:evenHBand="0" w:firstRowFirstColumn="0" w:firstRowLastColumn="0" w:lastRowFirstColumn="0" w:lastRowLastColumn="0"/>
+              <w:rPr>
+                <w:rFonts w:ascii="Arial" w:hAnsi="Arial" w:cs="Arial"/>
+                <w:b/>
+                <w:sz w:val="20"/>
+                <w:szCs w:val="20"/>
+              </w:rPr>
+            </w:pPr>
+            <w:r>
+              <w:rPr>
+                <w:rFonts w:ascii="Arial" w:hAnsi="Arial" w:cs="Arial"/>
+                <w:b/>
+                <w:sz w:val="20"/>
+                <w:szCs w:val="20"/>
+              </w:rPr>
+              <w:t>INT</w:t>
+            </w:r>
+          </w:p>
+        </w:tc>
+        <w:tc>
+          <w:tcPr>
+            <w:tcW w:w="5954" w:type="dxa"/>
+          </w:tcPr>
+          <w:p>
+            <w:pPr>
+              <w:cnfStyle w:val="000000100000" w:firstRow="0" w:lastRow="0" w:firstColumn="0" w:lastColumn="0" w:oddVBand="0" w:evenVBand="0" w:oddHBand="1" w:evenHBand="0" w:firstRowFirstColumn="0" w:firstRowLastColumn="0" w:lastRowFirstColumn="0" w:lastRowLastColumn="0"/>
+              <w:rPr>
+                <w:rFonts w:ascii="Arial" w:hAnsi="Arial" w:cs="Arial"/>
+                <w:sz w:val="24"/>
+              </w:rPr>
+            </w:pPr>
+            <w:r>
+              <w:rPr>
+                <w:rFonts w:ascii="Arial" w:hAnsi="Arial" w:cs="Arial"/>
+                <w:sz w:val="24"/>
+              </w:rPr>
+              <w:t>Identificador único para cada operador.</w:t>
+            </w:r>
+          </w:p>
+        </w:tc>
+      </w:tr>
+      <w:tr>
+        <w:tc>
+          <w:tcPr>
+            <w:cnfStyle w:val="001000000000" w:firstRow="0" w:lastRow="0" w:firstColumn="1" w:lastColumn="0" w:oddVBand="0" w:evenVBand="0" w:oddHBand="0" w:evenHBand="0" w:firstRowFirstColumn="0" w:firstRowLastColumn="0" w:lastRowFirstColumn="0" w:lastRowLastColumn="0"/>
+            <w:tcW w:w="2992" w:type="dxa"/>
+            <w:shd w:val="clear" w:color="auto" w:fill="92CDDC" w:themeFill="accent5" w:themeFillTint="99"/>
+          </w:tcPr>
+          <w:p>
+            <w:pPr>
+              <w:rPr>
+                <w:rFonts w:ascii="Arial" w:hAnsi="Arial" w:cs="Arial"/>
+                <w:color w:val="000000" w:themeColor="text1"/>
+                <w:sz w:val="24"/>
+              </w:rPr>
+            </w:pPr>
+          </w:p>
+        </w:tc>
+        <w:tc>
+          <w:tcPr>
+            <w:tcW w:w="2219" w:type="dxa"/>
+          </w:tcPr>
+          <w:p>
+            <w:pPr>
+              <w:cnfStyle w:val="000000000000" w:firstRow="0" w:lastRow="0" w:firstColumn="0" w:lastColumn="0" w:oddVBand="0" w:evenVBand="0" w:oddHBand="0" w:evenHBand="0" w:firstRowFirstColumn="0" w:firstRowLastColumn="0" w:lastRowFirstColumn="0" w:lastRowLastColumn="0"/>
+              <w:rPr>
+                <w:rFonts w:ascii="Arial" w:hAnsi="Arial" w:cs="Arial"/>
+                <w:b/>
+                <w:sz w:val="20"/>
+                <w:szCs w:val="20"/>
+              </w:rPr>
+            </w:pPr>
+          </w:p>
+        </w:tc>
+        <w:tc>
+          <w:tcPr>
+            <w:tcW w:w="5954" w:type="dxa"/>
+          </w:tcPr>
+          <w:p>
+            <w:pPr>
+              <w:cnfStyle w:val="000000000000" w:firstRow="0" w:lastRow="0" w:firstColumn="0" w:lastColumn="0" w:oddVBand="0" w:evenVBand="0" w:oddHBand="0" w:evenHBand="0" w:firstRowFirstColumn="0" w:firstRowLastColumn="0" w:lastRowFirstColumn="0" w:lastRowLastColumn="0"/>
+              <w:rPr>
+                <w:rFonts w:ascii="Arial" w:hAnsi="Arial" w:cs="Arial"/>
+                <w:sz w:val="24"/>
+              </w:rPr>
+            </w:pPr>
+          </w:p>
+        </w:tc>
+      </w:tr>
+      <w:tr>
+        <w:trPr>
+          <w:cnfStyle w:val="000000100000" w:firstRow="0" w:lastRow="0" w:firstColumn="0" w:lastColumn="0" w:oddVBand="0" w:evenVBand="0" w:oddHBand="1" w:evenHBand="0" w:firstRowFirstColumn="0" w:firstRowLastColumn="0" w:lastRowFirstColumn="0" w:lastRowLastColumn="0"/>
+        </w:trPr>
+        <w:tc>
+          <w:tcPr>
+            <w:cnfStyle w:val="001000000000" w:firstRow="0" w:lastRow="0" w:firstColumn="1" w:lastColumn="0" w:oddVBand="0" w:evenVBand="0" w:oddHBand="0" w:evenHBand="0" w:firstRowFirstColumn="0" w:firstRowLastColumn="0" w:lastRowFirstColumn="0" w:lastRowLastColumn="0"/>
+            <w:tcW w:w="2992" w:type="dxa"/>
+            <w:shd w:val="clear" w:color="auto" w:fill="92CDDC" w:themeFill="accent5" w:themeFillTint="99"/>
+          </w:tcPr>
+          <w:p>
+            <w:pPr>
+              <w:rPr>
+                <w:rFonts w:ascii="Arial" w:hAnsi="Arial" w:cs="Arial"/>
+                <w:color w:val="000000" w:themeColor="text1"/>
+                <w:sz w:val="24"/>
+              </w:rPr>
+            </w:pPr>
+          </w:p>
+        </w:tc>
+        <w:tc>
+          <w:tcPr>
+            <w:tcW w:w="2219" w:type="dxa"/>
+          </w:tcPr>
+          <w:p>
+            <w:pPr>
+              <w:cnfStyle w:val="000000100000" w:firstRow="0" w:lastRow="0" w:firstColumn="0" w:lastColumn="0" w:oddVBand="0" w:evenVBand="0" w:oddHBand="1" w:evenHBand="0" w:firstRowFirstColumn="0" w:firstRowLastColumn="0" w:lastRowFirstColumn="0" w:lastRowLastColumn="0"/>
+              <w:rPr>
+                <w:rFonts w:ascii="Arial" w:hAnsi="Arial" w:cs="Arial"/>
+                <w:b/>
+                <w:sz w:val="20"/>
+                <w:szCs w:val="20"/>
+              </w:rPr>
+            </w:pPr>
+          </w:p>
+        </w:tc>
+        <w:tc>
+          <w:tcPr>
+            <w:tcW w:w="5954" w:type="dxa"/>
+          </w:tcPr>
+          <w:p>
+            <w:pPr>
+              <w:cnfStyle w:val="000000100000" w:firstRow="0" w:lastRow="0" w:firstColumn="0" w:lastColumn="0" w:oddVBand="0" w:evenVBand="0" w:oddHBand="1" w:evenHBand="0" w:firstRowFirstColumn="0" w:firstRowLastColumn="0" w:lastRowFirstColumn="0" w:lastRowLastColumn="0"/>
+              <w:rPr>
+                <w:rFonts w:ascii="Arial" w:hAnsi="Arial" w:cs="Arial"/>
+                <w:sz w:val="24"/>
+              </w:rPr>
+            </w:pPr>
+          </w:p>
+        </w:tc>
+      </w:tr>
+      <w:tr>
+        <w:tc>
+          <w:tcPr>
+            <w:cnfStyle w:val="001000000000" w:firstRow="0" w:lastRow="0" w:firstColumn="1" w:lastColumn="0" w:oddVBand="0" w:evenVBand="0" w:oddHBand="0" w:evenHBand="0" w:firstRowFirstColumn="0" w:firstRowLastColumn="0" w:lastRowFirstColumn="0" w:lastRowLastColumn="0"/>
+            <w:tcW w:w="2992" w:type="dxa"/>
+            <w:shd w:val="clear" w:color="auto" w:fill="92CDDC" w:themeFill="accent5" w:themeFillTint="99"/>
+          </w:tcPr>
+          <w:p>
+            <w:pPr>
+              <w:rPr>
+                <w:rFonts w:ascii="Arial" w:hAnsi="Arial" w:cs="Arial"/>
+                <w:color w:val="000000" w:themeColor="text1"/>
+                <w:sz w:val="24"/>
+              </w:rPr>
+            </w:pPr>
+          </w:p>
+        </w:tc>
+        <w:tc>
+          <w:tcPr>
+            <w:tcW w:w="2219" w:type="dxa"/>
+          </w:tcPr>
+          <w:p>
+            <w:pPr>
+              <w:cnfStyle w:val="000000000000" w:firstRow="0" w:lastRow="0" w:firstColumn="0" w:lastColumn="0" w:oddVBand="0" w:evenVBand="0" w:oddHBand="0" w:evenHBand="0" w:firstRowFirstColumn="0" w:firstRowLastColumn="0" w:lastRowFirstColumn="0" w:lastRowLastColumn="0"/>
+              <w:rPr>
+                <w:rFonts w:ascii="Arial" w:hAnsi="Arial" w:cs="Arial"/>
+                <w:b/>
+                <w:sz w:val="20"/>
+                <w:szCs w:val="20"/>
+              </w:rPr>
+            </w:pPr>
+          </w:p>
+        </w:tc>
+        <w:tc>
+          <w:tcPr>
+            <w:tcW w:w="5954" w:type="dxa"/>
+          </w:tcPr>
+          <w:p>
+            <w:pPr>
+              <w:cnfStyle w:val="000000000000" w:firstRow="0" w:lastRow="0" w:firstColumn="0" w:lastColumn="0" w:oddVBand="0" w:evenVBand="0" w:oddHBand="0" w:evenHBand="0" w:firstRowFirstColumn="0" w:firstRowLastColumn="0" w:lastRowFirstColumn="0" w:lastRowLastColumn="0"/>
+              <w:rPr>
+                <w:rFonts w:ascii="Arial" w:hAnsi="Arial" w:cs="Arial"/>
+                <w:sz w:val="24"/>
+              </w:rPr>
+            </w:pPr>
+          </w:p>
+        </w:tc>
+      </w:tr>
+    </w:tbl>
+    <w:p>
+      <w:pPr>
+        <w:rPr>
+          <w:rFonts w:ascii="Arial" w:hAnsi="Arial" w:cs="Arial"/>
+          <w:b/>
+          <w:sz w:val="24"/>
+        </w:rPr>
+      </w:pPr>
+    </w:p>
+    <w:p>
+      <w:pPr>
+        <w:rPr>
+          <w:rFonts w:ascii="Arial" w:hAnsi="Arial" w:cs="Arial"/>
+          <w:b/>
+          <w:sz w:val="24"/>
+        </w:rPr>
+      </w:pPr>
+      <w:proofErr w:type="gramStart"/>
+      <w:r>
+        <w:rPr>
+          <w:rFonts w:ascii="Arial" w:hAnsi="Arial" w:cs="Arial"/>
+          <w:b/>
+          <w:sz w:val="24"/>
+        </w:rPr>
+        <w:t>movimientos</w:t>
+      </w:r>
+      <w:proofErr w:type="gramEnd"/>
+    </w:p>
+    <w:tbl>
+      <w:tblPr>
+        <w:tblStyle w:val="Cuadrculamedia3-nfasis5"/>
+        <w:tblW w:w="0" w:type="auto"/>
+        <w:tblLook w:val="04A0" w:firstRow="1" w:lastRow="0" w:firstColumn="1" w:lastColumn="0" w:noHBand="0" w:noVBand="1"/>
+      </w:tblPr>
+      <w:tblGrid>
+        <w:gridCol w:w="2992"/>
+        <w:gridCol w:w="2219"/>
+        <w:gridCol w:w="5954"/>
+      </w:tblGrid>
+      <w:tr>
+        <w:trPr>
+          <w:cnfStyle w:val="100000000000" w:firstRow="1" w:lastRow="0" w:firstColumn="0" w:lastColumn="0" w:oddVBand="0" w:evenVBand="0" w:oddHBand="0" w:evenHBand="0" w:firstRowFirstColumn="0" w:firstRowLastColumn="0" w:lastRowFirstColumn="0" w:lastRowLastColumn="0"/>
+        </w:trPr>
+        <w:tc>
+          <w:tcPr>
+            <w:cnfStyle w:val="001000000000" w:firstRow="0" w:lastRow="0" w:firstColumn="1" w:lastColumn="0" w:oddVBand="0" w:evenVBand="0" w:oddHBand="0" w:evenHBand="0" w:firstRowFirstColumn="0" w:firstRowLastColumn="0" w:lastRowFirstColumn="0" w:lastRowLastColumn="0"/>
+            <w:tcW w:w="2992" w:type="dxa"/>
+          </w:tcPr>
+          <w:p>
+            <w:pPr>
+              <w:rPr>
+                <w:rFonts w:ascii="Arial" w:hAnsi="Arial" w:cs="Arial"/>
+                <w:color w:val="000000" w:themeColor="text1"/>
+                <w:sz w:val="24"/>
+              </w:rPr>
+            </w:pPr>
+            <w:r>
+              <w:rPr>
+                <w:rFonts w:ascii="Arial" w:hAnsi="Arial" w:cs="Arial"/>
+                <w:color w:val="000000" w:themeColor="text1"/>
+                <w:sz w:val="24"/>
+              </w:rPr>
+              <w:t>Campo</w:t>
+            </w:r>
+          </w:p>
+        </w:tc>
+        <w:tc>
+          <w:tcPr>
+            <w:tcW w:w="2219" w:type="dxa"/>
+          </w:tcPr>
+          <w:p>
+            <w:pPr>
+              <w:jc w:val="center"/>
+              <w:cnfStyle w:val="100000000000" w:firstRow="1" w:lastRow="0" w:firstColumn="0" w:lastColumn="0" w:oddVBand="0" w:evenVBand="0" w:oddHBand="0" w:evenHBand="0" w:firstRowFirstColumn="0" w:firstRowLastColumn="0" w:lastRowFirstColumn="0" w:lastRowLastColumn="0"/>
+              <w:rPr>
+                <w:rFonts w:ascii="Arial" w:hAnsi="Arial" w:cs="Arial"/>
+                <w:color w:val="000000" w:themeColor="text1"/>
+                <w:sz w:val="24"/>
+              </w:rPr>
+            </w:pPr>
+            <w:r>
+              <w:rPr>
+                <w:rFonts w:ascii="Arial" w:hAnsi="Arial" w:cs="Arial"/>
+                <w:color w:val="000000" w:themeColor="text1"/>
+                <w:sz w:val="24"/>
+              </w:rPr>
+              <w:t>Tipo</w:t>
+            </w:r>
+          </w:p>
+        </w:tc>
+        <w:tc>
+          <w:tcPr>
+            <w:tcW w:w="5954" w:type="dxa"/>
+          </w:tcPr>
+          <w:p>
+            <w:pPr>
+              <w:jc w:val="center"/>
+              <w:cnfStyle w:val="100000000000" w:firstRow="1" w:lastRow="0" w:firstColumn="0" w:lastColumn="0" w:oddVBand="0" w:evenVBand="0" w:oddHBand="0" w:evenHBand="0" w:firstRowFirstColumn="0" w:firstRowLastColumn="0" w:lastRowFirstColumn="0" w:lastRowLastColumn="0"/>
+              <w:rPr>
+                <w:rFonts w:ascii="Arial" w:hAnsi="Arial" w:cs="Arial"/>
+                <w:color w:val="000000" w:themeColor="text1"/>
+                <w:sz w:val="24"/>
+              </w:rPr>
+            </w:pPr>
+            <w:r>
+              <w:rPr>
+                <w:rFonts w:ascii="Arial" w:hAnsi="Arial" w:cs="Arial"/>
+                <w:color w:val="000000" w:themeColor="text1"/>
+                <w:sz w:val="24"/>
+              </w:rPr>
+              <w:t>Descripción</w:t>
+            </w:r>
+          </w:p>
+        </w:tc>
+      </w:tr>
+      <w:tr>
+        <w:trPr>
+          <w:cnfStyle w:val="000000100000" w:firstRow="0" w:lastRow="0" w:firstColumn="0" w:lastColumn="0" w:oddVBand="0" w:evenVBand="0" w:oddHBand="1" w:evenHBand="0" w:firstRowFirstColumn="0" w:firstRowLastColumn="0" w:lastRowFirstColumn="0" w:lastRowLastColumn="0"/>
+        </w:trPr>
+        <w:tc>
+          <w:tcPr>
+            <w:cnfStyle w:val="001000000000" w:firstRow="0" w:lastRow="0" w:firstColumn="1" w:lastColumn="0" w:oddVBand="0" w:evenVBand="0" w:oddHBand="0" w:evenHBand="0" w:firstRowFirstColumn="0" w:firstRowLastColumn="0" w:lastRowFirstColumn="0" w:lastRowLastColumn="0"/>
+            <w:tcW w:w="2992" w:type="dxa"/>
+            <w:shd w:val="clear" w:color="auto" w:fill="92CDDC" w:themeFill="accent5" w:themeFillTint="99"/>
+          </w:tcPr>
+          <w:p>
+            <w:pPr>
+              <w:rPr>
+                <w:rFonts w:ascii="Arial" w:hAnsi="Arial" w:cs="Arial"/>
+                <w:color w:val="000000" w:themeColor="text1"/>
+                <w:sz w:val="24"/>
+              </w:rPr>
+            </w:pPr>
+            <w:proofErr w:type="spellStart"/>
+            <w:r>
+              <w:rPr>
+                <w:rFonts w:ascii="Arial" w:hAnsi="Arial" w:cs="Arial"/>
+                <w:color w:val="000000" w:themeColor="text1"/>
+                <w:sz w:val="24"/>
+              </w:rPr>
+              <w:t>Id_mov</w:t>
+            </w:r>
+            <w:proofErr w:type="spellEnd"/>
+          </w:p>
+        </w:tc>
+        <w:tc>
+          <w:tcPr>
+            <w:tcW w:w="2219" w:type="dxa"/>
+          </w:tcPr>
+          <w:p>
+            <w:pPr>
+              <w:cnfStyle w:val="000000100000" w:firstRow="0" w:lastRow="0" w:firstColumn="0" w:lastColumn="0" w:oddVBand="0" w:evenVBand="0" w:oddHBand="1" w:evenHBand="0" w:firstRowFirstColumn="0" w:firstRowLastColumn="0" w:lastRowFirstColumn="0" w:lastRowLastColumn="0"/>
+              <w:rPr>
+                <w:rFonts w:ascii="Arial" w:hAnsi="Arial" w:cs="Arial"/>
+                <w:b/>
+                <w:sz w:val="20"/>
+                <w:szCs w:val="20"/>
+              </w:rPr>
+            </w:pPr>
+            <w:r>
+              <w:rPr>
+                <w:rFonts w:ascii="Arial" w:hAnsi="Arial" w:cs="Arial"/>
+                <w:b/>
+                <w:sz w:val="20"/>
+                <w:szCs w:val="20"/>
+              </w:rPr>
+              <w:t>INT AI</w:t>
+            </w:r>
+          </w:p>
+        </w:tc>
+        <w:tc>
+          <w:tcPr>
+            <w:tcW w:w="5954" w:type="dxa"/>
+          </w:tcPr>
+          <w:p>
+            <w:pPr>
+              <w:cnfStyle w:val="000000100000" w:firstRow="0" w:lastRow="0" w:firstColumn="0" w:lastColumn="0" w:oddVBand="0" w:evenVBand="0" w:oddHBand="1" w:evenHBand="0" w:firstRowFirstColumn="0" w:firstRowLastColumn="0" w:lastRowFirstColumn="0" w:lastRowLastColumn="0"/>
+              <w:rPr>
+                <w:rFonts w:ascii="Arial" w:hAnsi="Arial" w:cs="Arial"/>
+                <w:sz w:val="24"/>
+              </w:rPr>
+            </w:pPr>
+            <w:r>
+              <w:rPr>
+                <w:rFonts w:ascii="Arial" w:hAnsi="Arial" w:cs="Arial"/>
+                <w:sz w:val="24"/>
+              </w:rPr>
+              <w:t>Identificador único para cada movimiento.</w:t>
+            </w:r>
+          </w:p>
+        </w:tc>
+      </w:tr>
+      <w:tr>
+        <w:tc>
+          <w:tcPr>
+            <w:cnfStyle w:val="001000000000" w:firstRow="0" w:lastRow="0" w:firstColumn="1" w:lastColumn="0" w:oddVBand="0" w:evenVBand="0" w:oddHBand="0" w:evenHBand="0" w:firstRowFirstColumn="0" w:firstRowLastColumn="0" w:lastRowFirstColumn="0" w:lastRowLastColumn="0"/>
+            <w:tcW w:w="2992" w:type="dxa"/>
+            <w:shd w:val="clear" w:color="auto" w:fill="92CDDC" w:themeFill="accent5" w:themeFillTint="99"/>
+          </w:tcPr>
+          <w:p>
+            <w:pPr>
+              <w:rPr>
+                <w:rFonts w:ascii="Arial" w:hAnsi="Arial" w:cs="Arial"/>
+                <w:color w:val="000000" w:themeColor="text1"/>
+                <w:sz w:val="24"/>
+              </w:rPr>
+            </w:pPr>
+            <w:proofErr w:type="spellStart"/>
+            <w:r>
+              <w:rPr>
+                <w:rFonts w:ascii="Arial" w:hAnsi="Arial" w:cs="Arial"/>
+                <w:color w:val="000000" w:themeColor="text1"/>
+                <w:sz w:val="24"/>
+              </w:rPr>
+              <w:t>id_usu</w:t>
+            </w:r>
+            <w:proofErr w:type="spellEnd"/>
+          </w:p>
+        </w:tc>
+        <w:tc>
+          <w:tcPr>
+            <w:tcW w:w="2219" w:type="dxa"/>
+          </w:tcPr>
+          <w:p>
+            <w:pPr>
+              <w:cnfStyle w:val="000000000000" w:firstRow="0" w:lastRow="0" w:firstColumn="0" w:lastColumn="0" w:oddVBand="0" w:evenVBand="0" w:oddHBand="0" w:evenHBand="0" w:firstRowFirstColumn="0" w:firstRowLastColumn="0" w:lastRowFirstColumn="0" w:lastRowLastColumn="0"/>
+              <w:rPr>
+                <w:rFonts w:ascii="Arial" w:hAnsi="Arial" w:cs="Arial"/>
+                <w:b/>
+                <w:sz w:val="20"/>
+                <w:szCs w:val="20"/>
+              </w:rPr>
+            </w:pPr>
+            <w:r>
+              <w:rPr>
+                <w:rFonts w:ascii="Arial" w:hAnsi="Arial" w:cs="Arial"/>
+                <w:b/>
+                <w:sz w:val="20"/>
+                <w:szCs w:val="20"/>
+              </w:rPr>
+              <w:t>VARCHAR(30)</w:t>
+            </w:r>
+            <w:r>
+              <w:rPr>
+                <w:rFonts w:ascii="Arial" w:hAnsi="Arial" w:cs="Arial"/>
+                <w:b/>
+                <w:sz w:val="20"/>
+                <w:szCs w:val="20"/>
+              </w:rPr>
+              <w:t xml:space="preserve"> FK</w:t>
+            </w:r>
+          </w:p>
+        </w:tc>
+        <w:tc>
+          <w:tcPr>
+            <w:tcW w:w="5954" w:type="dxa"/>
+          </w:tcPr>
+          <w:p>
+            <w:pPr>
+              <w:cnfStyle w:val="000000000000" w:firstRow="0" w:lastRow="0" w:firstColumn="0" w:lastColumn="0" w:oddVBand="0" w:evenVBand="0" w:oddHBand="0" w:evenHBand="0" w:firstRowFirstColumn="0" w:firstRowLastColumn="0" w:lastRowFirstColumn="0" w:lastRowLastColumn="0"/>
+              <w:rPr>
+                <w:rFonts w:ascii="Arial" w:hAnsi="Arial" w:cs="Arial"/>
+                <w:sz w:val="24"/>
+              </w:rPr>
+            </w:pPr>
+            <w:r>
+              <w:rPr>
+                <w:rFonts w:ascii="Arial" w:hAnsi="Arial" w:cs="Arial"/>
+                <w:sz w:val="24"/>
+              </w:rPr>
+              <w:t>Identificador único para cada usuario/empresa.</w:t>
+            </w:r>
+          </w:p>
+        </w:tc>
+      </w:tr>
+      <w:tr>
+        <w:trPr>
+          <w:cnfStyle w:val="000000100000" w:firstRow="0" w:lastRow="0" w:firstColumn="0" w:lastColumn="0" w:oddVBand="0" w:evenVBand="0" w:oddHBand="1" w:evenHBand="0" w:firstRowFirstColumn="0" w:firstRowLastColumn="0" w:lastRowFirstColumn="0" w:lastRowLastColumn="0"/>
+        </w:trPr>
+        <w:tc>
+          <w:tcPr>
+            <w:cnfStyle w:val="001000000000" w:firstRow="0" w:lastRow="0" w:firstColumn="1" w:lastColumn="0" w:oddVBand="0" w:evenVBand="0" w:oddHBand="0" w:evenHBand="0" w:firstRowFirstColumn="0" w:firstRowLastColumn="0" w:lastRowFirstColumn="0" w:lastRowLastColumn="0"/>
+            <w:tcW w:w="2992" w:type="dxa"/>
+            <w:shd w:val="clear" w:color="auto" w:fill="92CDDC" w:themeFill="accent5" w:themeFillTint="99"/>
+          </w:tcPr>
+          <w:p>
+            <w:pPr>
+              <w:rPr>
+                <w:rFonts w:ascii="Arial" w:hAnsi="Arial" w:cs="Arial"/>
+                <w:color w:val="000000" w:themeColor="text1"/>
+                <w:sz w:val="24"/>
+              </w:rPr>
+            </w:pPr>
+            <w:proofErr w:type="spellStart"/>
+            <w:r>
+              <w:rPr>
+                <w:rFonts w:ascii="Arial" w:hAnsi="Arial" w:cs="Arial"/>
+                <w:color w:val="000000" w:themeColor="text1"/>
+                <w:sz w:val="24"/>
+              </w:rPr>
+              <w:t>id_ope</w:t>
+            </w:r>
+            <w:proofErr w:type="spellEnd"/>
+          </w:p>
+        </w:tc>
+        <w:tc>
+          <w:tcPr>
+            <w:tcW w:w="2219" w:type="dxa"/>
+          </w:tcPr>
+          <w:p>
+            <w:pPr>
+              <w:cnfStyle w:val="000000100000" w:firstRow="0" w:lastRow="0" w:firstColumn="0" w:lastColumn="0" w:oddVBand="0" w:evenVBand="0" w:oddHBand="1" w:evenHBand="0" w:firstRowFirstColumn="0" w:firstRowLastColumn="0" w:lastRowFirstColumn="0" w:lastRowLastColumn="0"/>
+              <w:rPr>
+                <w:rFonts w:ascii="Arial" w:hAnsi="Arial" w:cs="Arial"/>
+                <w:b/>
+                <w:sz w:val="20"/>
+                <w:szCs w:val="20"/>
+              </w:rPr>
+            </w:pPr>
+            <w:r>
+              <w:rPr>
+                <w:rFonts w:ascii="Arial" w:hAnsi="Arial" w:cs="Arial"/>
+                <w:b/>
+                <w:sz w:val="20"/>
+                <w:szCs w:val="20"/>
+              </w:rPr>
+              <w:t>INT</w:t>
+            </w:r>
+          </w:p>
+        </w:tc>
+        <w:tc>
+          <w:tcPr>
+            <w:tcW w:w="5954" w:type="dxa"/>
+          </w:tcPr>
+          <w:p>
+            <w:pPr>
+              <w:cnfStyle w:val="000000100000" w:firstRow="0" w:lastRow="0" w:firstColumn="0" w:lastColumn="0" w:oddVBand="0" w:evenVBand="0" w:oddHBand="1" w:evenHBand="0" w:firstRowFirstColumn="0" w:firstRowLastColumn="0" w:lastRowFirstColumn="0" w:lastRowLastColumn="0"/>
+              <w:rPr>
+                <w:rFonts w:ascii="Arial" w:hAnsi="Arial" w:cs="Arial"/>
+                <w:sz w:val="24"/>
+              </w:rPr>
+            </w:pPr>
+            <w:r>
+              <w:rPr>
+                <w:rFonts w:ascii="Arial" w:hAnsi="Arial" w:cs="Arial"/>
+                <w:sz w:val="24"/>
+              </w:rPr>
+              <w:t>Identificador único para cada operador.</w:t>
+            </w:r>
+          </w:p>
+        </w:tc>
+      </w:tr>
+      <w:tr>
+        <w:tc>
+          <w:tcPr>
+            <w:cnfStyle w:val="001000000000" w:firstRow="0" w:lastRow="0" w:firstColumn="1" w:lastColumn="0" w:oddVBand="0" w:evenVBand="0" w:oddHBand="0" w:evenHBand="0" w:firstRowFirstColumn="0" w:firstRowLastColumn="0" w:lastRowFirstColumn="0" w:lastRowLastColumn="0"/>
+            <w:tcW w:w="2992" w:type="dxa"/>
+            <w:shd w:val="clear" w:color="auto" w:fill="92CDDC" w:themeFill="accent5" w:themeFillTint="99"/>
+          </w:tcPr>
+          <w:p>
+            <w:pPr>
+              <w:rPr>
+                <w:rFonts w:ascii="Arial" w:hAnsi="Arial" w:cs="Arial"/>
+                <w:color w:val="000000" w:themeColor="text1"/>
+                <w:sz w:val="24"/>
+              </w:rPr>
+            </w:pPr>
+          </w:p>
+        </w:tc>
+        <w:tc>
+          <w:tcPr>
+            <w:tcW w:w="2219" w:type="dxa"/>
+          </w:tcPr>
+          <w:p>
+            <w:pPr>
+              <w:cnfStyle w:val="000000000000" w:firstRow="0" w:lastRow="0" w:firstColumn="0" w:lastColumn="0" w:oddVBand="0" w:evenVBand="0" w:oddHBand="0" w:evenHBand="0" w:firstRowFirstColumn="0" w:firstRowLastColumn="0" w:lastRowFirstColumn="0" w:lastRowLastColumn="0"/>
+              <w:rPr>
+                <w:rFonts w:ascii="Arial" w:hAnsi="Arial" w:cs="Arial"/>
+                <w:b/>
+                <w:sz w:val="20"/>
+                <w:szCs w:val="20"/>
+              </w:rPr>
+            </w:pPr>
+          </w:p>
+        </w:tc>
+        <w:tc>
+          <w:tcPr>
+            <w:tcW w:w="5954" w:type="dxa"/>
+          </w:tcPr>
+          <w:p>
+            <w:pPr>
+              <w:cnfStyle w:val="000000000000" w:firstRow="0" w:lastRow="0" w:firstColumn="0" w:lastColumn="0" w:oddVBand="0" w:evenVBand="0" w:oddHBand="0" w:evenHBand="0" w:firstRowFirstColumn="0" w:firstRowLastColumn="0" w:lastRowFirstColumn="0" w:lastRowLastColumn="0"/>
+              <w:rPr>
+                <w:rFonts w:ascii="Arial" w:hAnsi="Arial" w:cs="Arial"/>
+                <w:sz w:val="24"/>
+              </w:rPr>
+            </w:pPr>
+          </w:p>
+        </w:tc>
+      </w:tr>
+      <w:tr>
+        <w:trPr>
+          <w:cnfStyle w:val="000000100000" w:firstRow="0" w:lastRow="0" w:firstColumn="0" w:lastColumn="0" w:oddVBand="0" w:evenVBand="0" w:oddHBand="1" w:evenHBand="0" w:firstRowFirstColumn="0" w:firstRowLastColumn="0" w:lastRowFirstColumn="0" w:lastRowLastColumn="0"/>
+        </w:trPr>
+        <w:tc>
+          <w:tcPr>
+            <w:cnfStyle w:val="001000000000" w:firstRow="0" w:lastRow="0" w:firstColumn="1" w:lastColumn="0" w:oddVBand="0" w:evenVBand="0" w:oddHBand="0" w:evenHBand="0" w:firstRowFirstColumn="0" w:firstRowLastColumn="0" w:lastRowFirstColumn="0" w:lastRowLastColumn="0"/>
+            <w:tcW w:w="2992" w:type="dxa"/>
+            <w:shd w:val="clear" w:color="auto" w:fill="92CDDC" w:themeFill="accent5" w:themeFillTint="99"/>
+          </w:tcPr>
+          <w:p>
+            <w:pPr>
+              <w:rPr>
+                <w:rFonts w:ascii="Arial" w:hAnsi="Arial" w:cs="Arial"/>
+                <w:color w:val="000000" w:themeColor="text1"/>
+                <w:sz w:val="24"/>
+              </w:rPr>
+            </w:pPr>
+          </w:p>
+        </w:tc>
+        <w:tc>
+          <w:tcPr>
+            <w:tcW w:w="2219" w:type="dxa"/>
+          </w:tcPr>
+          <w:p>
+            <w:pPr>
+              <w:cnfStyle w:val="000000100000" w:firstRow="0" w:lastRow="0" w:firstColumn="0" w:lastColumn="0" w:oddVBand="0" w:evenVBand="0" w:oddHBand="1" w:evenHBand="0" w:firstRowFirstColumn="0" w:firstRowLastColumn="0" w:lastRowFirstColumn="0" w:lastRowLastColumn="0"/>
+              <w:rPr>
+                <w:rFonts w:ascii="Arial" w:hAnsi="Arial" w:cs="Arial"/>
+                <w:b/>
+                <w:sz w:val="20"/>
+                <w:szCs w:val="20"/>
+              </w:rPr>
+            </w:pPr>
+          </w:p>
+        </w:tc>
+        <w:tc>
+          <w:tcPr>
+            <w:tcW w:w="5954" w:type="dxa"/>
+          </w:tcPr>
+          <w:p>
+            <w:pPr>
+              <w:cnfStyle w:val="000000100000" w:firstRow="0" w:lastRow="0" w:firstColumn="0" w:lastColumn="0" w:oddVBand="0" w:evenVBand="0" w:oddHBand="1" w:evenHBand="0" w:firstRowFirstColumn="0" w:firstRowLastColumn="0" w:lastRowFirstColumn="0" w:lastRowLastColumn="0"/>
+              <w:rPr>
+                <w:rFonts w:ascii="Arial" w:hAnsi="Arial" w:cs="Arial"/>
+                <w:sz w:val="24"/>
+              </w:rPr>
+            </w:pPr>
+          </w:p>
+        </w:tc>
+      </w:tr>
+      <w:tr>
+        <w:tc>
+          <w:tcPr>
+            <w:cnfStyle w:val="001000000000" w:firstRow="0" w:lastRow="0" w:firstColumn="1" w:lastColumn="0" w:oddVBand="0" w:evenVBand="0" w:oddHBand="0" w:evenHBand="0" w:firstRowFirstColumn="0" w:firstRowLastColumn="0" w:lastRowFirstColumn="0" w:lastRowLastColumn="0"/>
+            <w:tcW w:w="2992" w:type="dxa"/>
+            <w:shd w:val="clear" w:color="auto" w:fill="92CDDC" w:themeFill="accent5" w:themeFillTint="99"/>
+          </w:tcPr>
+          <w:p>
+            <w:pPr>
+              <w:rPr>
+                <w:rFonts w:ascii="Arial" w:hAnsi="Arial" w:cs="Arial"/>
+                <w:color w:val="000000" w:themeColor="text1"/>
+                <w:sz w:val="24"/>
+              </w:rPr>
+            </w:pPr>
+          </w:p>
+        </w:tc>
+        <w:tc>
+          <w:tcPr>
+            <w:tcW w:w="2219" w:type="dxa"/>
+          </w:tcPr>
+          <w:p>
+            <w:pPr>
+              <w:cnfStyle w:val="000000000000" w:firstRow="0" w:lastRow="0" w:firstColumn="0" w:lastColumn="0" w:oddVBand="0" w:evenVBand="0" w:oddHBand="0" w:evenHBand="0" w:firstRowFirstColumn="0" w:firstRowLastColumn="0" w:lastRowFirstColumn="0" w:lastRowLastColumn="0"/>
+              <w:rPr>
+                <w:rFonts w:ascii="Arial" w:hAnsi="Arial" w:cs="Arial"/>
+                <w:b/>
+                <w:sz w:val="20"/>
+                <w:szCs w:val="20"/>
+              </w:rPr>
+            </w:pPr>
+          </w:p>
+        </w:tc>
+        <w:tc>
+          <w:tcPr>
+            <w:tcW w:w="5954" w:type="dxa"/>
+          </w:tcPr>
+          <w:p>
+            <w:pPr>
+              <w:cnfStyle w:val="000000000000" w:firstRow="0" w:lastRow="0" w:firstColumn="0" w:lastColumn="0" w:oddVBand="0" w:evenVBand="0" w:oddHBand="0" w:evenHBand="0" w:firstRowFirstColumn="0" w:firstRowLastColumn="0" w:lastRowFirstColumn="0" w:lastRowLastColumn="0"/>
+              <w:rPr>
+                <w:rFonts w:ascii="Arial" w:hAnsi="Arial" w:cs="Arial"/>
+                <w:sz w:val="24"/>
+              </w:rPr>
+            </w:pPr>
+          </w:p>
+        </w:tc>
+      </w:tr>
+    </w:tbl>
+    <w:p>
+      <w:pPr>
+        <w:rPr>
+          <w:rFonts w:ascii="Arial" w:hAnsi="Arial" w:cs="Arial"/>
+          <w:b/>
+          <w:sz w:val="24"/>
+        </w:rPr>
+      </w:pPr>
+    </w:p>
+    <w:p>
+      <w:pPr>
+        <w:rPr>
+          <w:rFonts w:ascii="Arial" w:hAnsi="Arial" w:cs="Arial"/>
+          <w:b/>
+          <w:sz w:val="24"/>
+        </w:rPr>
+      </w:pPr>
+    </w:p>
+    <w:p>
+      <w:pPr>
+        <w:rPr>
+          <w:rFonts w:ascii="Arial" w:hAnsi="Arial" w:cs="Arial"/>
+          <w:b/>
+          <w:sz w:val="24"/>
+        </w:rPr>
+      </w:pPr>
+    </w:p>
+    <w:p>
+      <w:pPr>
+        <w:rPr>
+          <w:rFonts w:ascii="Arial" w:hAnsi="Arial" w:cs="Arial"/>
+          <w:b/>
+          <w:sz w:val="24"/>
+        </w:rPr>
+      </w:pPr>
+      <w:r>
+        <w:rPr>
+          <w:rFonts w:ascii="Arial" w:hAnsi="Arial" w:cs="Arial"/>
+          <w:b/>
+          <w:sz w:val="24"/>
+        </w:rPr>
+        <w:lastRenderedPageBreak/>
+        <w:t>No definido</w:t>
+      </w:r>
+    </w:p>
+    <w:tbl>
+      <w:tblPr>
+        <w:tblStyle w:val="Cuadrculamedia3-nfasis5"/>
+        <w:tblW w:w="0" w:type="auto"/>
+        <w:tblLook w:val="04A0" w:firstRow="1" w:lastRow="0" w:firstColumn="1" w:lastColumn="0" w:noHBand="0" w:noVBand="1"/>
+      </w:tblPr>
+      <w:tblGrid>
+        <w:gridCol w:w="2992"/>
+        <w:gridCol w:w="2219"/>
+        <w:gridCol w:w="5954"/>
+      </w:tblGrid>
+      <w:tr>
+        <w:trPr>
+          <w:cnfStyle w:val="100000000000" w:firstRow="1" w:lastRow="0" w:firstColumn="0" w:lastColumn="0" w:oddVBand="0" w:evenVBand="0" w:oddHBand="0" w:evenHBand="0" w:firstRowFirstColumn="0" w:firstRowLastColumn="0" w:lastRowFirstColumn="0" w:lastRowLastColumn="0"/>
+        </w:trPr>
+        <w:tc>
+          <w:tcPr>
+            <w:cnfStyle w:val="001000000000" w:firstRow="0" w:lastRow="0" w:firstColumn="1" w:lastColumn="0" w:oddVBand="0" w:evenVBand="0" w:oddHBand="0" w:evenHBand="0" w:firstRowFirstColumn="0" w:firstRowLastColumn="0" w:lastRowFirstColumn="0" w:lastRowLastColumn="0"/>
+            <w:tcW w:w="2992" w:type="dxa"/>
+          </w:tcPr>
+          <w:p>
+            <w:pPr>
+              <w:rPr>
+                <w:rFonts w:ascii="Arial" w:hAnsi="Arial" w:cs="Arial"/>
+                <w:color w:val="000000" w:themeColor="text1"/>
+                <w:sz w:val="24"/>
+              </w:rPr>
+            </w:pPr>
+            <w:r>
+              <w:rPr>
+                <w:rFonts w:ascii="Arial" w:hAnsi="Arial" w:cs="Arial"/>
+                <w:color w:val="000000" w:themeColor="text1"/>
+                <w:sz w:val="24"/>
+              </w:rPr>
+              <w:t>Campo</w:t>
+            </w:r>
+          </w:p>
+        </w:tc>
+        <w:tc>
+          <w:tcPr>
+            <w:tcW w:w="2219" w:type="dxa"/>
+          </w:tcPr>
+          <w:p>
+            <w:pPr>
+              <w:jc w:val="center"/>
+              <w:cnfStyle w:val="100000000000" w:firstRow="1" w:lastRow="0" w:firstColumn="0" w:lastColumn="0" w:oddVBand="0" w:evenVBand="0" w:oddHBand="0" w:evenHBand="0" w:firstRowFirstColumn="0" w:firstRowLastColumn="0" w:lastRowFirstColumn="0" w:lastRowLastColumn="0"/>
+              <w:rPr>
+                <w:rFonts w:ascii="Arial" w:hAnsi="Arial" w:cs="Arial"/>
+                <w:color w:val="000000" w:themeColor="text1"/>
+                <w:sz w:val="24"/>
+              </w:rPr>
+            </w:pPr>
+            <w:r>
+              <w:rPr>
+                <w:rFonts w:ascii="Arial" w:hAnsi="Arial" w:cs="Arial"/>
+                <w:color w:val="000000" w:themeColor="text1"/>
+                <w:sz w:val="24"/>
+              </w:rPr>
+              <w:t>Tipo</w:t>
+            </w:r>
+          </w:p>
+        </w:tc>
+        <w:tc>
+          <w:tcPr>
+            <w:tcW w:w="5954" w:type="dxa"/>
+          </w:tcPr>
+          <w:p>
+            <w:pPr>
+              <w:jc w:val="center"/>
+              <w:cnfStyle w:val="100000000000" w:firstRow="1" w:lastRow="0" w:firstColumn="0" w:lastColumn="0" w:oddVBand="0" w:evenVBand="0" w:oddHBand="0" w:evenHBand="0" w:firstRowFirstColumn="0" w:firstRowLastColumn="0" w:lastRowFirstColumn="0" w:lastRowLastColumn="0"/>
+              <w:rPr>
+                <w:rFonts w:ascii="Arial" w:hAnsi="Arial" w:cs="Arial"/>
+                <w:color w:val="000000" w:themeColor="text1"/>
+                <w:sz w:val="24"/>
+              </w:rPr>
+            </w:pPr>
+            <w:r>
+              <w:rPr>
+                <w:rFonts w:ascii="Arial" w:hAnsi="Arial" w:cs="Arial"/>
+                <w:color w:val="000000" w:themeColor="text1"/>
+                <w:sz w:val="24"/>
+              </w:rPr>
+              <w:t>Descripción</w:t>
+            </w:r>
+          </w:p>
+        </w:tc>
+      </w:tr>
+      <w:tr>
+        <w:trPr>
+          <w:cnfStyle w:val="000000100000" w:firstRow="0" w:lastRow="0" w:firstColumn="0" w:lastColumn="0" w:oddVBand="0" w:evenVBand="0" w:oddHBand="1" w:evenHBand="0" w:firstRowFirstColumn="0" w:firstRowLastColumn="0" w:lastRowFirstColumn="0" w:lastRowLastColumn="0"/>
+        </w:trPr>
+        <w:tc>
+          <w:tcPr>
+            <w:cnfStyle w:val="001000000000" w:firstRow="0" w:lastRow="0" w:firstColumn="1" w:lastColumn="0" w:oddVBand="0" w:evenVBand="0" w:oddHBand="0" w:evenHBand="0" w:firstRowFirstColumn="0" w:firstRowLastColumn="0" w:lastRowFirstColumn="0" w:lastRowLastColumn="0"/>
+            <w:tcW w:w="2992" w:type="dxa"/>
+            <w:shd w:val="clear" w:color="auto" w:fill="92CDDC" w:themeFill="accent5" w:themeFillTint="99"/>
+          </w:tcPr>
+          <w:p>
+            <w:pPr>
+              <w:rPr>
+                <w:rFonts w:ascii="Arial" w:hAnsi="Arial" w:cs="Arial"/>
+                <w:color w:val="000000" w:themeColor="text1"/>
+                <w:sz w:val="24"/>
+              </w:rPr>
+            </w:pPr>
+          </w:p>
+        </w:tc>
+        <w:tc>
+          <w:tcPr>
+            <w:tcW w:w="2219" w:type="dxa"/>
+          </w:tcPr>
+          <w:p>
+            <w:pPr>
+              <w:cnfStyle w:val="000000100000" w:firstRow="0" w:lastRow="0" w:firstColumn="0" w:lastColumn="0" w:oddVBand="0" w:evenVBand="0" w:oddHBand="1" w:evenHBand="0" w:firstRowFirstColumn="0" w:firstRowLastColumn="0" w:lastRowFirstColumn="0" w:lastRowLastColumn="0"/>
+              <w:rPr>
+                <w:rFonts w:ascii="Arial" w:hAnsi="Arial" w:cs="Arial"/>
+                <w:b/>
+                <w:sz w:val="20"/>
+                <w:szCs w:val="20"/>
+              </w:rPr>
+            </w:pPr>
+          </w:p>
+        </w:tc>
+        <w:tc>
+          <w:tcPr>
+            <w:tcW w:w="5954" w:type="dxa"/>
+          </w:tcPr>
+          <w:p>
+            <w:pPr>
+              <w:cnfStyle w:val="000000100000" w:firstRow="0" w:lastRow="0" w:firstColumn="0" w:lastColumn="0" w:oddVBand="0" w:evenVBand="0" w:oddHBand="1" w:evenHBand="0" w:firstRowFirstColumn="0" w:firstRowLastColumn="0" w:lastRowFirstColumn="0" w:lastRowLastColumn="0"/>
+              <w:rPr>
+                <w:rFonts w:ascii="Arial" w:hAnsi="Arial" w:cs="Arial"/>
+                <w:sz w:val="24"/>
+              </w:rPr>
+            </w:pPr>
+          </w:p>
+        </w:tc>
+      </w:tr>
+      <w:tr>
+        <w:tc>
+          <w:tcPr>
+            <w:cnfStyle w:val="001000000000" w:firstRow="0" w:lastRow="0" w:firstColumn="1" w:lastColumn="0" w:oddVBand="0" w:evenVBand="0" w:oddHBand="0" w:evenHBand="0" w:firstRowFirstColumn="0" w:firstRowLastColumn="0" w:lastRowFirstColumn="0" w:lastRowLastColumn="0"/>
+            <w:tcW w:w="2992" w:type="dxa"/>
+            <w:shd w:val="clear" w:color="auto" w:fill="92CDDC" w:themeFill="accent5" w:themeFillTint="99"/>
+          </w:tcPr>
+          <w:p>
+            <w:pPr>
+              <w:rPr>
+                <w:rFonts w:ascii="Arial" w:hAnsi="Arial" w:cs="Arial"/>
+                <w:color w:val="000000" w:themeColor="text1"/>
+                <w:sz w:val="24"/>
+              </w:rPr>
+            </w:pPr>
+          </w:p>
+        </w:tc>
+        <w:tc>
+          <w:tcPr>
+            <w:tcW w:w="2219" w:type="dxa"/>
+          </w:tcPr>
+          <w:p>
+            <w:pPr>
+              <w:cnfStyle w:val="000000000000" w:firstRow="0" w:lastRow="0" w:firstColumn="0" w:lastColumn="0" w:oddVBand="0" w:evenVBand="0" w:oddHBand="0" w:evenHBand="0" w:firstRowFirstColumn="0" w:firstRowLastColumn="0" w:lastRowFirstColumn="0" w:lastRowLastColumn="0"/>
+              <w:rPr>
+                <w:rFonts w:ascii="Arial" w:hAnsi="Arial" w:cs="Arial"/>
+                <w:b/>
+                <w:sz w:val="20"/>
+                <w:szCs w:val="20"/>
+              </w:rPr>
+            </w:pPr>
+          </w:p>
+        </w:tc>
+        <w:tc>
+          <w:tcPr>
+            <w:tcW w:w="5954" w:type="dxa"/>
+          </w:tcPr>
+          <w:p>
+            <w:pPr>
+              <w:cnfStyle w:val="000000000000" w:firstRow="0" w:lastRow="0" w:firstColumn="0" w:lastColumn="0" w:oddVBand="0" w:evenVBand="0" w:oddHBand="0" w:evenHBand="0" w:firstRowFirstColumn="0" w:firstRowLastColumn="0" w:lastRowFirstColumn="0" w:lastRowLastColumn="0"/>
+              <w:rPr>
+                <w:rFonts w:ascii="Arial" w:hAnsi="Arial" w:cs="Arial"/>
+                <w:sz w:val="24"/>
+              </w:rPr>
+            </w:pPr>
+          </w:p>
+        </w:tc>
+      </w:tr>
+      <w:tr>
+        <w:trPr>
+          <w:cnfStyle w:val="000000100000" w:firstRow="0" w:lastRow="0" w:firstColumn="0" w:lastColumn="0" w:oddVBand="0" w:evenVBand="0" w:oddHBand="1" w:evenHBand="0" w:firstRowFirstColumn="0" w:firstRowLastColumn="0" w:lastRowFirstColumn="0" w:lastRowLastColumn="0"/>
+        </w:trPr>
+        <w:tc>
+          <w:tcPr>
+            <w:cnfStyle w:val="001000000000" w:firstRow="0" w:lastRow="0" w:firstColumn="1" w:lastColumn="0" w:oddVBand="0" w:evenVBand="0" w:oddHBand="0" w:evenHBand="0" w:firstRowFirstColumn="0" w:firstRowLastColumn="0" w:lastRowFirstColumn="0" w:lastRowLastColumn="0"/>
+            <w:tcW w:w="2992" w:type="dxa"/>
+            <w:shd w:val="clear" w:color="auto" w:fill="92CDDC" w:themeFill="accent5" w:themeFillTint="99"/>
+          </w:tcPr>
+          <w:p>
+            <w:pPr>
+              <w:rPr>
+                <w:rFonts w:ascii="Arial" w:hAnsi="Arial" w:cs="Arial"/>
+                <w:color w:val="000000" w:themeColor="text1"/>
+                <w:sz w:val="24"/>
+              </w:rPr>
+            </w:pPr>
+          </w:p>
+        </w:tc>
+        <w:tc>
+          <w:tcPr>
+            <w:tcW w:w="2219" w:type="dxa"/>
+          </w:tcPr>
+          <w:p>
+            <w:pPr>
+              <w:cnfStyle w:val="000000100000" w:firstRow="0" w:lastRow="0" w:firstColumn="0" w:lastColumn="0" w:oddVBand="0" w:evenVBand="0" w:oddHBand="1" w:evenHBand="0" w:firstRowFirstColumn="0" w:firstRowLastColumn="0" w:lastRowFirstColumn="0" w:lastRowLastColumn="0"/>
+              <w:rPr>
+                <w:rFonts w:ascii="Arial" w:hAnsi="Arial" w:cs="Arial"/>
+                <w:b/>
+                <w:sz w:val="20"/>
+                <w:szCs w:val="20"/>
+              </w:rPr>
+            </w:pPr>
+          </w:p>
+        </w:tc>
+        <w:tc>
+          <w:tcPr>
+            <w:tcW w:w="5954" w:type="dxa"/>
+          </w:tcPr>
+          <w:p>
+            <w:pPr>
+              <w:cnfStyle w:val="000000100000" w:firstRow="0" w:lastRow="0" w:firstColumn="0" w:lastColumn="0" w:oddVBand="0" w:evenVBand="0" w:oddHBand="1" w:evenHBand="0" w:firstRowFirstColumn="0" w:firstRowLastColumn="0" w:lastRowFirstColumn="0" w:lastRowLastColumn="0"/>
+              <w:rPr>
+                <w:rFonts w:ascii="Arial" w:hAnsi="Arial" w:cs="Arial"/>
+                <w:sz w:val="24"/>
+              </w:rPr>
+            </w:pPr>
+          </w:p>
+        </w:tc>
+      </w:tr>
+      <w:tr>
+        <w:tc>
+          <w:tcPr>
+            <w:cnfStyle w:val="001000000000" w:firstRow="0" w:lastRow="0" w:firstColumn="1" w:lastColumn="0" w:oddVBand="0" w:evenVBand="0" w:oddHBand="0" w:evenHBand="0" w:firstRowFirstColumn="0" w:firstRowLastColumn="0" w:lastRowFirstColumn="0" w:lastRowLastColumn="0"/>
+            <w:tcW w:w="2992" w:type="dxa"/>
+            <w:shd w:val="clear" w:color="auto" w:fill="92CDDC" w:themeFill="accent5" w:themeFillTint="99"/>
+          </w:tcPr>
+          <w:p>
+            <w:pPr>
+              <w:rPr>
+                <w:rFonts w:ascii="Arial" w:hAnsi="Arial" w:cs="Arial"/>
+                <w:color w:val="000000" w:themeColor="text1"/>
+                <w:sz w:val="24"/>
+              </w:rPr>
+            </w:pPr>
+          </w:p>
+        </w:tc>
+        <w:tc>
+          <w:tcPr>
+            <w:tcW w:w="2219" w:type="dxa"/>
+          </w:tcPr>
+          <w:p>
+            <w:pPr>
+              <w:cnfStyle w:val="000000000000" w:firstRow="0" w:lastRow="0" w:firstColumn="0" w:lastColumn="0" w:oddVBand="0" w:evenVBand="0" w:oddHBand="0" w:evenHBand="0" w:firstRowFirstColumn="0" w:firstRowLastColumn="0" w:lastRowFirstColumn="0" w:lastRowLastColumn="0"/>
+              <w:rPr>
+                <w:rFonts w:ascii="Arial" w:hAnsi="Arial" w:cs="Arial"/>
+                <w:b/>
+                <w:sz w:val="20"/>
+                <w:szCs w:val="20"/>
+              </w:rPr>
+            </w:pPr>
+          </w:p>
+        </w:tc>
+        <w:tc>
+          <w:tcPr>
+            <w:tcW w:w="5954" w:type="dxa"/>
+          </w:tcPr>
+          <w:p>
+            <w:pPr>
+              <w:cnfStyle w:val="000000000000" w:firstRow="0" w:lastRow="0" w:firstColumn="0" w:lastColumn="0" w:oddVBand="0" w:evenVBand="0" w:oddHBand="0" w:evenHBand="0" w:firstRowFirstColumn="0" w:firstRowLastColumn="0" w:lastRowFirstColumn="0" w:lastRowLastColumn="0"/>
+              <w:rPr>
+                <w:rFonts w:ascii="Arial" w:hAnsi="Arial" w:cs="Arial"/>
+                <w:sz w:val="24"/>
+              </w:rPr>
+            </w:pPr>
+          </w:p>
+        </w:tc>
+      </w:tr>
+      <w:tr>
+        <w:trPr>
+          <w:cnfStyle w:val="000000100000" w:firstRow="0" w:lastRow="0" w:firstColumn="0" w:lastColumn="0" w:oddVBand="0" w:evenVBand="0" w:oddHBand="1" w:evenHBand="0" w:firstRowFirstColumn="0" w:firstRowLastColumn="0" w:lastRowFirstColumn="0" w:lastRowLastColumn="0"/>
+        </w:trPr>
+        <w:tc>
+          <w:tcPr>
+            <w:cnfStyle w:val="001000000000" w:firstRow="0" w:lastRow="0" w:firstColumn="1" w:lastColumn="0" w:oddVBand="0" w:evenVBand="0" w:oddHBand="0" w:evenHBand="0" w:firstRowFirstColumn="0" w:firstRowLastColumn="0" w:lastRowFirstColumn="0" w:lastRowLastColumn="0"/>
+            <w:tcW w:w="2992" w:type="dxa"/>
+            <w:shd w:val="clear" w:color="auto" w:fill="92CDDC" w:themeFill="accent5" w:themeFillTint="99"/>
+          </w:tcPr>
+          <w:p>
+            <w:pPr>
+              <w:rPr>
+                <w:rFonts w:ascii="Arial" w:hAnsi="Arial" w:cs="Arial"/>
+                <w:color w:val="000000" w:themeColor="text1"/>
+                <w:sz w:val="24"/>
+              </w:rPr>
+            </w:pPr>
+          </w:p>
+        </w:tc>
+        <w:tc>
+          <w:tcPr>
+            <w:tcW w:w="2219" w:type="dxa"/>
+          </w:tcPr>
+          <w:p>
+            <w:pPr>
+              <w:cnfStyle w:val="000000100000" w:firstRow="0" w:lastRow="0" w:firstColumn="0" w:lastColumn="0" w:oddVBand="0" w:evenVBand="0" w:oddHBand="1" w:evenHBand="0" w:firstRowFirstColumn="0" w:firstRowLastColumn="0" w:lastRowFirstColumn="0" w:lastRowLastColumn="0"/>
+              <w:rPr>
+                <w:rFonts w:ascii="Arial" w:hAnsi="Arial" w:cs="Arial"/>
+                <w:b/>
+                <w:sz w:val="20"/>
+                <w:szCs w:val="20"/>
+              </w:rPr>
+            </w:pPr>
+          </w:p>
+        </w:tc>
+        <w:tc>
+          <w:tcPr>
+            <w:tcW w:w="5954" w:type="dxa"/>
+          </w:tcPr>
+          <w:p>
+            <w:pPr>
+              <w:cnfStyle w:val="000000100000" w:firstRow="0" w:lastRow="0" w:firstColumn="0" w:lastColumn="0" w:oddVBand="0" w:evenVBand="0" w:oddHBand="1" w:evenHBand="0" w:firstRowFirstColumn="0" w:firstRowLastColumn="0" w:lastRowFirstColumn="0" w:lastRowLastColumn="0"/>
+              <w:rPr>
+                <w:rFonts w:ascii="Arial" w:hAnsi="Arial" w:cs="Arial"/>
+                <w:sz w:val="24"/>
+              </w:rPr>
+            </w:pPr>
+          </w:p>
+        </w:tc>
+      </w:tr>
+    </w:tbl>
+    <w:p>
+      <w:pPr>
+        <w:rPr>
+          <w:rFonts w:ascii="Arial" w:hAnsi="Arial" w:cs="Arial"/>
+          <w:b/>
+          <w:sz w:val="24"/>
+        </w:rPr>
+      </w:pPr>
+    </w:p>
+    <w:p>
+      <w:pPr>
+        <w:rPr>
+          <w:rFonts w:ascii="Arial" w:hAnsi="Arial" w:cs="Arial"/>
+          <w:b/>
+          <w:sz w:val="24"/>
+        </w:rPr>
+      </w:pPr>
+    </w:p>
+    <w:p>
+      <w:pPr>
+        <w:rPr>
+          <w:rFonts w:ascii="Arial" w:hAnsi="Arial" w:cs="Arial"/>
+          <w:b/>
+          <w:sz w:val="24"/>
+        </w:rPr>
+      </w:pPr>
+      <w:r>
+        <w:rPr>
+          <w:rFonts w:ascii="Arial" w:hAnsi="Arial" w:cs="Arial"/>
+          <w:b/>
+          <w:sz w:val="24"/>
+        </w:rPr>
+        <w:t>No definido</w:t>
+      </w:r>
+    </w:p>
+    <w:tbl>
+      <w:tblPr>
+        <w:tblStyle w:val="Cuadrculamedia3-nfasis5"/>
+        <w:tblW w:w="0" w:type="auto"/>
+        <w:tblLook w:val="04A0" w:firstRow="1" w:lastRow="0" w:firstColumn="1" w:lastColumn="0" w:noHBand="0" w:noVBand="1"/>
+      </w:tblPr>
+      <w:tblGrid>
+        <w:gridCol w:w="2992"/>
+        <w:gridCol w:w="2219"/>
+        <w:gridCol w:w="5954"/>
+      </w:tblGrid>
+      <w:tr>
+        <w:trPr>
+          <w:cnfStyle w:val="100000000000" w:firstRow="1" w:lastRow="0" w:firstColumn="0" w:lastColumn="0" w:oddVBand="0" w:evenVBand="0" w:oddHBand="0" w:evenHBand="0" w:firstRowFirstColumn="0" w:firstRowLastColumn="0" w:lastRowFirstColumn="0" w:lastRowLastColumn="0"/>
+        </w:trPr>
+        <w:tc>
+          <w:tcPr>
+            <w:cnfStyle w:val="001000000000" w:firstRow="0" w:lastRow="0" w:firstColumn="1" w:lastColumn="0" w:oddVBand="0" w:evenVBand="0" w:oddHBand="0" w:evenHBand="0" w:firstRowFirstColumn="0" w:firstRowLastColumn="0" w:lastRowFirstColumn="0" w:lastRowLastColumn="0"/>
+            <w:tcW w:w="2992" w:type="dxa"/>
+          </w:tcPr>
+          <w:p>
+            <w:pPr>
+              <w:rPr>
+                <w:rFonts w:ascii="Arial" w:hAnsi="Arial" w:cs="Arial"/>
+                <w:color w:val="000000" w:themeColor="text1"/>
+                <w:sz w:val="24"/>
+              </w:rPr>
+            </w:pPr>
+            <w:r>
+              <w:rPr>
+                <w:rFonts w:ascii="Arial" w:hAnsi="Arial" w:cs="Arial"/>
+                <w:color w:val="000000" w:themeColor="text1"/>
+                <w:sz w:val="24"/>
+              </w:rPr>
+              <w:t>Campo</w:t>
+            </w:r>
+          </w:p>
+        </w:tc>
+        <w:tc>
+          <w:tcPr>
+            <w:tcW w:w="2219" w:type="dxa"/>
+          </w:tcPr>
+          <w:p>
+            <w:pPr>
+              <w:jc w:val="center"/>
+              <w:cnfStyle w:val="100000000000" w:firstRow="1" w:lastRow="0" w:firstColumn="0" w:lastColumn="0" w:oddVBand="0" w:evenVBand="0" w:oddHBand="0" w:evenHBand="0" w:firstRowFirstColumn="0" w:firstRowLastColumn="0" w:lastRowFirstColumn="0" w:lastRowLastColumn="0"/>
+              <w:rPr>
+                <w:rFonts w:ascii="Arial" w:hAnsi="Arial" w:cs="Arial"/>
+                <w:color w:val="000000" w:themeColor="text1"/>
+                <w:sz w:val="24"/>
+              </w:rPr>
+            </w:pPr>
+            <w:r>
+              <w:rPr>
+                <w:rFonts w:ascii="Arial" w:hAnsi="Arial" w:cs="Arial"/>
+                <w:color w:val="000000" w:themeColor="text1"/>
+                <w:sz w:val="24"/>
+              </w:rPr>
+              <w:t>Tipo</w:t>
+            </w:r>
+          </w:p>
+        </w:tc>
+        <w:tc>
+          <w:tcPr>
+            <w:tcW w:w="5954" w:type="dxa"/>
+          </w:tcPr>
+          <w:p>
+            <w:pPr>
+              <w:jc w:val="center"/>
+              <w:cnfStyle w:val="100000000000" w:firstRow="1" w:lastRow="0" w:firstColumn="0" w:lastColumn="0" w:oddVBand="0" w:evenVBand="0" w:oddHBand="0" w:evenHBand="0" w:firstRowFirstColumn="0" w:firstRowLastColumn="0" w:lastRowFirstColumn="0" w:lastRowLastColumn="0"/>
+              <w:rPr>
+                <w:rFonts w:ascii="Arial" w:hAnsi="Arial" w:cs="Arial"/>
+                <w:color w:val="000000" w:themeColor="text1"/>
+                <w:sz w:val="24"/>
+              </w:rPr>
+            </w:pPr>
+            <w:r>
+              <w:rPr>
+                <w:rFonts w:ascii="Arial" w:hAnsi="Arial" w:cs="Arial"/>
+                <w:color w:val="000000" w:themeColor="text1"/>
+                <w:sz w:val="24"/>
+              </w:rPr>
+              <w:t>Descripción</w:t>
+            </w:r>
+          </w:p>
+        </w:tc>
+      </w:tr>
+      <w:tr>
+        <w:trPr>
+          <w:cnfStyle w:val="000000100000" w:firstRow="0" w:lastRow="0" w:firstColumn="0" w:lastColumn="0" w:oddVBand="0" w:evenVBand="0" w:oddHBand="1" w:evenHBand="0" w:firstRowFirstColumn="0" w:firstRowLastColumn="0" w:lastRowFirstColumn="0" w:lastRowLastColumn="0"/>
+        </w:trPr>
+        <w:tc>
+          <w:tcPr>
+            <w:cnfStyle w:val="001000000000" w:firstRow="0" w:lastRow="0" w:firstColumn="1" w:lastColumn="0" w:oddVBand="0" w:evenVBand="0" w:oddHBand="0" w:evenHBand="0" w:firstRowFirstColumn="0" w:firstRowLastColumn="0" w:lastRowFirstColumn="0" w:lastRowLastColumn="0"/>
+            <w:tcW w:w="2992" w:type="dxa"/>
+            <w:shd w:val="clear" w:color="auto" w:fill="92CDDC" w:themeFill="accent5" w:themeFillTint="99"/>
+          </w:tcPr>
+          <w:p>
+            <w:pPr>
+              <w:rPr>
+                <w:rFonts w:ascii="Arial" w:hAnsi="Arial" w:cs="Arial"/>
+                <w:color w:val="000000" w:themeColor="text1"/>
+                <w:sz w:val="24"/>
+              </w:rPr>
+            </w:pPr>
+          </w:p>
+        </w:tc>
+        <w:tc>
+          <w:tcPr>
+            <w:tcW w:w="2219" w:type="dxa"/>
+          </w:tcPr>
+          <w:p>
+            <w:pPr>
+              <w:cnfStyle w:val="000000100000" w:firstRow="0" w:lastRow="0" w:firstColumn="0" w:lastColumn="0" w:oddVBand="0" w:evenVBand="0" w:oddHBand="1" w:evenHBand="0" w:firstRowFirstColumn="0" w:firstRowLastColumn="0" w:lastRowFirstColumn="0" w:lastRowLastColumn="0"/>
+              <w:rPr>
+                <w:rFonts w:ascii="Arial" w:hAnsi="Arial" w:cs="Arial"/>
+                <w:b/>
+                <w:sz w:val="20"/>
+                <w:szCs w:val="20"/>
+              </w:rPr>
+            </w:pPr>
+          </w:p>
+        </w:tc>
+        <w:tc>
+          <w:tcPr>
+            <w:tcW w:w="5954" w:type="dxa"/>
+          </w:tcPr>
+          <w:p>
+            <w:pPr>
+              <w:cnfStyle w:val="000000100000" w:firstRow="0" w:lastRow="0" w:firstColumn="0" w:lastColumn="0" w:oddVBand="0" w:evenVBand="0" w:oddHBand="1" w:evenHBand="0" w:firstRowFirstColumn="0" w:firstRowLastColumn="0" w:lastRowFirstColumn="0" w:lastRowLastColumn="0"/>
+              <w:rPr>
+                <w:rFonts w:ascii="Arial" w:hAnsi="Arial" w:cs="Arial"/>
+                <w:sz w:val="24"/>
+              </w:rPr>
+            </w:pPr>
+          </w:p>
+        </w:tc>
+      </w:tr>
+      <w:tr>
+        <w:tc>
+          <w:tcPr>
+            <w:cnfStyle w:val="001000000000" w:firstRow="0" w:lastRow="0" w:firstColumn="1" w:lastColumn="0" w:oddVBand="0" w:evenVBand="0" w:oddHBand="0" w:evenHBand="0" w:firstRowFirstColumn="0" w:firstRowLastColumn="0" w:lastRowFirstColumn="0" w:lastRowLastColumn="0"/>
+            <w:tcW w:w="2992" w:type="dxa"/>
+            <w:shd w:val="clear" w:color="auto" w:fill="92CDDC" w:themeFill="accent5" w:themeFillTint="99"/>
+          </w:tcPr>
+          <w:p>
+            <w:pPr>
+              <w:rPr>
+                <w:rFonts w:ascii="Arial" w:hAnsi="Arial" w:cs="Arial"/>
+                <w:color w:val="000000" w:themeColor="text1"/>
+                <w:sz w:val="24"/>
+              </w:rPr>
+            </w:pPr>
+          </w:p>
+        </w:tc>
+        <w:tc>
+          <w:tcPr>
+            <w:tcW w:w="2219" w:type="dxa"/>
+          </w:tcPr>
+          <w:p>
+            <w:pPr>
+              <w:cnfStyle w:val="000000000000" w:firstRow="0" w:lastRow="0" w:firstColumn="0" w:lastColumn="0" w:oddVBand="0" w:evenVBand="0" w:oddHBand="0" w:evenHBand="0" w:firstRowFirstColumn="0" w:firstRowLastColumn="0" w:lastRowFirstColumn="0" w:lastRowLastColumn="0"/>
+              <w:rPr>
+                <w:rFonts w:ascii="Arial" w:hAnsi="Arial" w:cs="Arial"/>
+                <w:b/>
+                <w:sz w:val="20"/>
+                <w:szCs w:val="20"/>
+              </w:rPr>
+            </w:pPr>
+          </w:p>
+        </w:tc>
+        <w:tc>
+          <w:tcPr>
+            <w:tcW w:w="5954" w:type="dxa"/>
+          </w:tcPr>
+          <w:p>
+            <w:pPr>
+              <w:cnfStyle w:val="000000000000" w:firstRow="0" w:lastRow="0" w:firstColumn="0" w:lastColumn="0" w:oddVBand="0" w:evenVBand="0" w:oddHBand="0" w:evenHBand="0" w:firstRowFirstColumn="0" w:firstRowLastColumn="0" w:lastRowFirstColumn="0" w:lastRowLastColumn="0"/>
+              <w:rPr>
+                <w:rFonts w:ascii="Arial" w:hAnsi="Arial" w:cs="Arial"/>
+                <w:sz w:val="24"/>
+              </w:rPr>
+            </w:pPr>
+          </w:p>
+        </w:tc>
+      </w:tr>
+      <w:tr>
+        <w:trPr>
+          <w:cnfStyle w:val="000000100000" w:firstRow="0" w:lastRow="0" w:firstColumn="0" w:lastColumn="0" w:oddVBand="0" w:evenVBand="0" w:oddHBand="1" w:evenHBand="0" w:firstRowFirstColumn="0" w:firstRowLastColumn="0" w:lastRowFirstColumn="0" w:lastRowLastColumn="0"/>
+        </w:trPr>
+        <w:tc>
+          <w:tcPr>
+            <w:cnfStyle w:val="001000000000" w:firstRow="0" w:lastRow="0" w:firstColumn="1" w:lastColumn="0" w:oddVBand="0" w:evenVBand="0" w:oddHBand="0" w:evenHBand="0" w:firstRowFirstColumn="0" w:firstRowLastColumn="0" w:lastRowFirstColumn="0" w:lastRowLastColumn="0"/>
+            <w:tcW w:w="2992" w:type="dxa"/>
+            <w:shd w:val="clear" w:color="auto" w:fill="92CDDC" w:themeFill="accent5" w:themeFillTint="99"/>
+          </w:tcPr>
+          <w:p>
+            <w:pPr>
+              <w:rPr>
+                <w:rFonts w:ascii="Arial" w:hAnsi="Arial" w:cs="Arial"/>
+                <w:color w:val="000000" w:themeColor="text1"/>
+                <w:sz w:val="24"/>
+              </w:rPr>
+            </w:pPr>
+          </w:p>
+        </w:tc>
+        <w:tc>
+          <w:tcPr>
+            <w:tcW w:w="2219" w:type="dxa"/>
+          </w:tcPr>
+          <w:p>
+            <w:pPr>
+              <w:cnfStyle w:val="000000100000" w:firstRow="0" w:lastRow="0" w:firstColumn="0" w:lastColumn="0" w:oddVBand="0" w:evenVBand="0" w:oddHBand="1" w:evenHBand="0" w:firstRowFirstColumn="0" w:firstRowLastColumn="0" w:lastRowFirstColumn="0" w:lastRowLastColumn="0"/>
+              <w:rPr>
+                <w:rFonts w:ascii="Arial" w:hAnsi="Arial" w:cs="Arial"/>
+                <w:b/>
+                <w:sz w:val="20"/>
+                <w:szCs w:val="20"/>
+              </w:rPr>
+            </w:pPr>
+          </w:p>
+        </w:tc>
+        <w:tc>
+          <w:tcPr>
+            <w:tcW w:w="5954" w:type="dxa"/>
+          </w:tcPr>
+          <w:p>
+            <w:pPr>
+              <w:cnfStyle w:val="000000100000" w:firstRow="0" w:lastRow="0" w:firstColumn="0" w:lastColumn="0" w:oddVBand="0" w:evenVBand="0" w:oddHBand="1" w:evenHBand="0" w:firstRowFirstColumn="0" w:firstRowLastColumn="0" w:lastRowFirstColumn="0" w:lastRowLastColumn="0"/>
+              <w:rPr>
+                <w:rFonts w:ascii="Arial" w:hAnsi="Arial" w:cs="Arial"/>
+                <w:sz w:val="24"/>
+              </w:rPr>
+            </w:pPr>
+          </w:p>
+        </w:tc>
+      </w:tr>
+      <w:tr>
+        <w:tc>
+          <w:tcPr>
+            <w:cnfStyle w:val="001000000000" w:firstRow="0" w:lastRow="0" w:firstColumn="1" w:lastColumn="0" w:oddVBand="0" w:evenVBand="0" w:oddHBand="0" w:evenHBand="0" w:firstRowFirstColumn="0" w:firstRowLastColumn="0" w:lastRowFirstColumn="0" w:lastRowLastColumn="0"/>
+            <w:tcW w:w="2992" w:type="dxa"/>
+            <w:shd w:val="clear" w:color="auto" w:fill="92CDDC" w:themeFill="accent5" w:themeFillTint="99"/>
+          </w:tcPr>
+          <w:p>
+            <w:pPr>
+              <w:rPr>
+                <w:rFonts w:ascii="Arial" w:hAnsi="Arial" w:cs="Arial"/>
+                <w:color w:val="000000" w:themeColor="text1"/>
+                <w:sz w:val="24"/>
+              </w:rPr>
+            </w:pPr>
+          </w:p>
+        </w:tc>
+        <w:tc>
+          <w:tcPr>
+            <w:tcW w:w="2219" w:type="dxa"/>
+          </w:tcPr>
+          <w:p>
+            <w:pPr>
+              <w:cnfStyle w:val="000000000000" w:firstRow="0" w:lastRow="0" w:firstColumn="0" w:lastColumn="0" w:oddVBand="0" w:evenVBand="0" w:oddHBand="0" w:evenHBand="0" w:firstRowFirstColumn="0" w:firstRowLastColumn="0" w:lastRowFirstColumn="0" w:lastRowLastColumn="0"/>
+              <w:rPr>
+                <w:rFonts w:ascii="Arial" w:hAnsi="Arial" w:cs="Arial"/>
+                <w:b/>
+                <w:sz w:val="20"/>
+                <w:szCs w:val="20"/>
+              </w:rPr>
+            </w:pPr>
+          </w:p>
+        </w:tc>
+        <w:tc>
+          <w:tcPr>
+            <w:tcW w:w="5954" w:type="dxa"/>
+          </w:tcPr>
+          <w:p>
+            <w:pPr>
+              <w:cnfStyle w:val="000000000000" w:firstRow="0" w:lastRow="0" w:firstColumn="0" w:lastColumn="0" w:oddVBand="0" w:evenVBand="0" w:oddHBand="0" w:evenHBand="0" w:firstRowFirstColumn="0" w:firstRowLastColumn="0" w:lastRowFirstColumn="0" w:lastRowLastColumn="0"/>
+              <w:rPr>
+                <w:rFonts w:ascii="Arial" w:hAnsi="Arial" w:cs="Arial"/>
+                <w:sz w:val="24"/>
+              </w:rPr>
+            </w:pPr>
+          </w:p>
+        </w:tc>
+      </w:tr>
+      <w:tr>
+        <w:trPr>
+          <w:cnfStyle w:val="000000100000" w:firstRow="0" w:lastRow="0" w:firstColumn="0" w:lastColumn="0" w:oddVBand="0" w:evenVBand="0" w:oddHBand="1" w:evenHBand="0" w:firstRowFirstColumn="0" w:firstRowLastColumn="0" w:lastRowFirstColumn="0" w:lastRowLastColumn="0"/>
+        </w:trPr>
+        <w:tc>
+          <w:tcPr>
+            <w:cnfStyle w:val="001000000000" w:firstRow="0" w:lastRow="0" w:firstColumn="1" w:lastColumn="0" w:oddVBand="0" w:evenVBand="0" w:oddHBand="0" w:evenHBand="0" w:firstRowFirstColumn="0" w:firstRowLastColumn="0" w:lastRowFirstColumn="0" w:lastRowLastColumn="0"/>
+            <w:tcW w:w="2992" w:type="dxa"/>
+            <w:shd w:val="clear" w:color="auto" w:fill="92CDDC" w:themeFill="accent5" w:themeFillTint="99"/>
+          </w:tcPr>
+          <w:p>
+            <w:pPr>
+              <w:rPr>
+                <w:rFonts w:ascii="Arial" w:hAnsi="Arial" w:cs="Arial"/>
+                <w:color w:val="000000" w:themeColor="text1"/>
+                <w:sz w:val="24"/>
+              </w:rPr>
+            </w:pPr>
+            <w:bookmarkStart w:id="0" w:name="_GoBack"/>
+            <w:bookmarkEnd w:id="0"/>
+          </w:p>
+        </w:tc>
+        <w:tc>
+          <w:tcPr>
+            <w:tcW w:w="2219" w:type="dxa"/>
+          </w:tcPr>
+          <w:p>
+            <w:pPr>
+              <w:cnfStyle w:val="000000100000" w:firstRow="0" w:lastRow="0" w:firstColumn="0" w:lastColumn="0" w:oddVBand="0" w:evenVBand="0" w:oddHBand="1" w:evenHBand="0" w:firstRowFirstColumn="0" w:firstRowLastColumn="0" w:lastRowFirstColumn="0" w:lastRowLastColumn="0"/>
+              <w:rPr>
+                <w:rFonts w:ascii="Arial" w:hAnsi="Arial" w:cs="Arial"/>
+                <w:b/>
+                <w:sz w:val="20"/>
+                <w:szCs w:val="20"/>
+              </w:rPr>
+            </w:pPr>
+          </w:p>
+        </w:tc>
+        <w:tc>
+          <w:tcPr>
+            <w:tcW w:w="5954" w:type="dxa"/>
+          </w:tcPr>
+          <w:p>
+            <w:pPr>
+              <w:cnfStyle w:val="000000100000" w:firstRow="0" w:lastRow="0" w:firstColumn="0" w:lastColumn="0" w:oddVBand="0" w:evenVBand="0" w:oddHBand="1" w:evenHBand="0" w:firstRowFirstColumn="0" w:firstRowLastColumn="0" w:lastRowFirstColumn="0" w:lastRowLastColumn="0"/>
+              <w:rPr>
+                <w:rFonts w:ascii="Arial" w:hAnsi="Arial" w:cs="Arial"/>
+                <w:sz w:val="24"/>
+              </w:rPr>
+            </w:pPr>
+          </w:p>
+        </w:tc>
+      </w:tr>
+    </w:tbl>
+    <w:p>
+      <w:pPr>
+        <w:rPr>
+          <w:rFonts w:ascii="Arial" w:hAnsi="Arial" w:cs="Arial"/>
+          <w:b/>
+          <w:sz w:val="24"/>
+        </w:rPr>
+      </w:pPr>
+    </w:p>
     <w:p>
       <w:pPr>
         <w:rPr>
@@ -5975,7 +11297,7 @@
             <w:noProof/>
             <w:lang w:val="es-ES"/>
           </w:rPr>
-          <w:t>2</w:t>
+          <w:t>5</w:t>
         </w:r>
         <w:r>
           <w:fldChar w:fldCharType="end"/>
@@ -6175,6 +11497,7 @@
   <w:style w:type="paragraph" w:default="1" w:styleId="Normal">
     <w:name w:val="Normal"/>
     <w:qFormat/>
+    <w:rsid w:val="00DE3A97"/>
   </w:style>
   <w:style w:type="character" w:default="1" w:styleId="Fuentedeprrafopredeter">
     <w:name w:val="Default Paragraph Font"/>
@@ -6762,6 +12085,7 @@
   <w:style w:type="paragraph" w:default="1" w:styleId="Normal">
     <w:name w:val="Normal"/>
     <w:qFormat/>
+    <w:rsid w:val="00DE3A97"/>
   </w:style>
   <w:style w:type="character" w:default="1" w:styleId="Fuentedeprrafopredeter">
     <w:name w:val="Default Paragraph Font"/>

--- a/Data Base.docx
+++ b/Data Base.docx
@@ -50,9 +50,45 @@
           <w:color w:val="0000CC"/>
           <w:sz w:val="24"/>
         </w:rPr>
-        <w:t>administrador</w:t>
+        <w:t>a</w:t>
+      </w:r>
+      <w:r>
+        <w:rPr>
+          <w:rFonts w:ascii="Arial" w:hAnsi="Arial" w:cs="Arial"/>
+          <w:b/>
+          <w:color w:val="0000CC"/>
+          <w:sz w:val="24"/>
+        </w:rPr>
+        <w:t>dministrador</w:t>
       </w:r>
       <w:proofErr w:type="gramEnd"/>
+      <w:r>
+        <w:rPr>
+          <w:rFonts w:ascii="Arial" w:hAnsi="Arial" w:cs="Arial"/>
+          <w:b/>
+          <w:color w:val="0000CC"/>
+          <w:sz w:val="24"/>
+        </w:rPr>
+        <w:t xml:space="preserve">  (</w:t>
+      </w:r>
+      <w:r>
+        <w:rPr>
+          <w:rFonts w:ascii="Arial" w:hAnsi="Arial" w:cs="Arial"/>
+          <w:b/>
+          <w:color w:val="548DD4" w:themeColor="text2" w:themeTint="99"/>
+          <w:sz w:val="24"/>
+        </w:rPr>
+        <w:t>Usuarios con todos los permisos para administrar la plataforma</w:t>
+      </w:r>
+      <w:r>
+        <w:rPr>
+          <w:rFonts w:ascii="Arial" w:hAnsi="Arial" w:cs="Arial"/>
+          <w:b/>
+          <w:color w:val="0000CC"/>
+          <w:sz w:val="24"/>
+        </w:rPr>
+        <w:t>)</w:t>
+      </w:r>
     </w:p>
     <w:tbl>
       <w:tblPr>
@@ -1058,9 +1094,45 @@
           <w:color w:val="0000CC"/>
           <w:sz w:val="24"/>
         </w:rPr>
-        <w:t>cliente</w:t>
+        <w:t>c</w:t>
+      </w:r>
+      <w:r>
+        <w:rPr>
+          <w:rFonts w:ascii="Arial" w:hAnsi="Arial" w:cs="Arial"/>
+          <w:b/>
+          <w:color w:val="0000CC"/>
+          <w:sz w:val="24"/>
+        </w:rPr>
+        <w:t>liente</w:t>
       </w:r>
       <w:proofErr w:type="gramEnd"/>
+      <w:r>
+        <w:rPr>
+          <w:rFonts w:ascii="Arial" w:hAnsi="Arial" w:cs="Arial"/>
+          <w:b/>
+          <w:color w:val="0000CC"/>
+          <w:sz w:val="24"/>
+        </w:rPr>
+        <w:t xml:space="preserve"> (</w:t>
+      </w:r>
+      <w:r>
+        <w:rPr>
+          <w:rFonts w:ascii="Arial" w:hAnsi="Arial" w:cs="Arial"/>
+          <w:b/>
+          <w:color w:val="548DD4" w:themeColor="text2" w:themeTint="99"/>
+          <w:sz w:val="24"/>
+        </w:rPr>
+        <w:t>Catálogo de clientes</w:t>
+      </w:r>
+      <w:r>
+        <w:rPr>
+          <w:rFonts w:ascii="Arial" w:hAnsi="Arial" w:cs="Arial"/>
+          <w:b/>
+          <w:color w:val="0000CC"/>
+          <w:sz w:val="24"/>
+        </w:rPr>
+        <w:t>)</w:t>
+      </w:r>
     </w:p>
     <w:tbl>
       <w:tblPr>
@@ -2287,9 +2359,54 @@
           <w:color w:val="0000CC"/>
           <w:sz w:val="24"/>
         </w:rPr>
-        <w:t>usuario</w:t>
+        <w:t>u</w:t>
+      </w:r>
+      <w:r>
+        <w:rPr>
+          <w:rFonts w:ascii="Arial" w:hAnsi="Arial" w:cs="Arial"/>
+          <w:b/>
+          <w:color w:val="0000CC"/>
+          <w:sz w:val="24"/>
+        </w:rPr>
+        <w:t>suario</w:t>
       </w:r>
       <w:proofErr w:type="gramEnd"/>
+      <w:r>
+        <w:rPr>
+          <w:rFonts w:ascii="Arial" w:hAnsi="Arial" w:cs="Arial"/>
+          <w:b/>
+          <w:color w:val="0000CC"/>
+          <w:sz w:val="24"/>
+        </w:rPr>
+        <w:t xml:space="preserve"> (</w:t>
+      </w:r>
+      <w:r>
+        <w:rPr>
+          <w:rFonts w:ascii="Arial" w:hAnsi="Arial" w:cs="Arial"/>
+          <w:b/>
+          <w:color w:val="548DD4" w:themeColor="text2" w:themeTint="99"/>
+          <w:sz w:val="24"/>
+        </w:rPr>
+        <w:t>Usuarios creados por los clientes con permiso</w:t>
+      </w:r>
+      <w:r>
+        <w:rPr>
+          <w:rFonts w:ascii="Arial" w:hAnsi="Arial" w:cs="Arial"/>
+          <w:b/>
+          <w:color w:val="548DD4" w:themeColor="text2" w:themeTint="99"/>
+          <w:sz w:val="24"/>
+        </w:rPr>
+        <w:t>s limitados en la plataforma</w:t>
+      </w:r>
+      <w:r>
+        <w:rPr>
+          <w:rFonts w:ascii="Arial" w:hAnsi="Arial" w:cs="Arial"/>
+          <w:b/>
+          <w:color w:val="0000CC"/>
+          <w:sz w:val="24"/>
+        </w:rPr>
+        <w:t>)</w:t>
+      </w:r>
     </w:p>
     <w:tbl>
       <w:tblPr>
@@ -3383,6 +3500,33 @@
         <w:t>ope_des</w:t>
       </w:r>
       <w:proofErr w:type="spellEnd"/>
+      <w:r>
+        <w:rPr>
+          <w:rFonts w:ascii="Arial" w:hAnsi="Arial" w:cs="Arial"/>
+          <w:b/>
+          <w:color w:val="0000CC"/>
+          <w:sz w:val="24"/>
+        </w:rPr>
+        <w:t xml:space="preserve"> (</w:t>
+      </w:r>
+      <w:r>
+        <w:rPr>
+          <w:rFonts w:ascii="Arial" w:hAnsi="Arial" w:cs="Arial"/>
+          <w:b/>
+          <w:color w:val="548DD4" w:themeColor="text2" w:themeTint="99"/>
+          <w:sz w:val="24"/>
+        </w:rPr>
+        <w:t>Catálogo de operadores de vehículos y despachadores de gasolina</w:t>
+      </w:r>
+      <w:r>
+        <w:rPr>
+          <w:rFonts w:ascii="Arial" w:hAnsi="Arial" w:cs="Arial"/>
+          <w:b/>
+          <w:color w:val="0000CC"/>
+          <w:sz w:val="24"/>
+        </w:rPr>
+        <w:t>)</w:t>
+      </w:r>
     </w:p>
     <w:tbl>
       <w:tblPr>
@@ -4432,6 +4576,33 @@
       </w:r>
       <w:proofErr w:type="spellEnd"/>
       <w:proofErr w:type="gramEnd"/>
+      <w:r>
+        <w:rPr>
+          <w:rFonts w:ascii="Arial" w:hAnsi="Arial" w:cs="Arial"/>
+          <w:b/>
+          <w:color w:val="0000CC"/>
+          <w:sz w:val="24"/>
+        </w:rPr>
+        <w:t xml:space="preserve"> (</w:t>
+      </w:r>
+      <w:r>
+        <w:rPr>
+          <w:rFonts w:ascii="Arial" w:hAnsi="Arial" w:cs="Arial"/>
+          <w:b/>
+          <w:color w:val="548DD4" w:themeColor="text2" w:themeTint="99"/>
+          <w:sz w:val="24"/>
+        </w:rPr>
+        <w:t>Catalogo de estaciones o gasolineras de la empresa</w:t>
+      </w:r>
+      <w:r>
+        <w:rPr>
+          <w:rFonts w:ascii="Arial" w:hAnsi="Arial" w:cs="Arial"/>
+          <w:b/>
+          <w:color w:val="0000CC"/>
+          <w:sz w:val="24"/>
+        </w:rPr>
+        <w:t>)</w:t>
+      </w:r>
     </w:p>
     <w:tbl>
       <w:tblPr>
@@ -5297,9 +5468,45 @@
           <w:color w:val="0000CC"/>
           <w:sz w:val="24"/>
         </w:rPr>
-        <w:t>departamento</w:t>
+        <w:t>d</w:t>
+      </w:r>
+      <w:r>
+        <w:rPr>
+          <w:rFonts w:ascii="Arial" w:hAnsi="Arial" w:cs="Arial"/>
+          <w:b/>
+          <w:color w:val="0000CC"/>
+          <w:sz w:val="24"/>
+        </w:rPr>
+        <w:t>epartamento</w:t>
       </w:r>
       <w:proofErr w:type="gramEnd"/>
+      <w:r>
+        <w:rPr>
+          <w:rFonts w:ascii="Arial" w:hAnsi="Arial" w:cs="Arial"/>
+          <w:b/>
+          <w:color w:val="0000CC"/>
+          <w:sz w:val="24"/>
+        </w:rPr>
+        <w:t xml:space="preserve"> (</w:t>
+      </w:r>
+      <w:r>
+        <w:rPr>
+          <w:rFonts w:ascii="Arial" w:hAnsi="Arial" w:cs="Arial"/>
+          <w:b/>
+          <w:color w:val="548DD4" w:themeColor="text2" w:themeTint="99"/>
+          <w:sz w:val="24"/>
+        </w:rPr>
+        <w:t>Catalogo de departamentos creados por los clientes</w:t>
+      </w:r>
+      <w:r>
+        <w:rPr>
+          <w:rFonts w:ascii="Arial" w:hAnsi="Arial" w:cs="Arial"/>
+          <w:b/>
+          <w:color w:val="0000CC"/>
+          <w:sz w:val="24"/>
+        </w:rPr>
+        <w:t>)</w:t>
+      </w:r>
     </w:p>
     <w:tbl>
       <w:tblPr>
@@ -6098,10 +6305,46 @@
           <w:color w:val="0000CC"/>
           <w:sz w:val="24"/>
         </w:rPr>
-        <w:t>vehiculo</w:t>
+        <w:t>v</w:t>
+      </w:r>
+      <w:r>
+        <w:rPr>
+          <w:rFonts w:ascii="Arial" w:hAnsi="Arial" w:cs="Arial"/>
+          <w:b/>
+          <w:color w:val="0000CC"/>
+          <w:sz w:val="24"/>
+        </w:rPr>
+        <w:t>ehiculo</w:t>
       </w:r>
       <w:proofErr w:type="spellEnd"/>
       <w:proofErr w:type="gramEnd"/>
+      <w:r>
+        <w:rPr>
+          <w:rFonts w:ascii="Arial" w:hAnsi="Arial" w:cs="Arial"/>
+          <w:b/>
+          <w:color w:val="0000CC"/>
+          <w:sz w:val="24"/>
+        </w:rPr>
+        <w:t xml:space="preserve"> (</w:t>
+      </w:r>
+      <w:r>
+        <w:rPr>
+          <w:rFonts w:ascii="Arial" w:hAnsi="Arial" w:cs="Arial"/>
+          <w:b/>
+          <w:color w:val="548DD4" w:themeColor="text2" w:themeTint="99"/>
+          <w:sz w:val="24"/>
+        </w:rPr>
+        <w:t>Catalogo de vehículos registrados por los clientes</w:t>
+      </w:r>
+      <w:r>
+        <w:rPr>
+          <w:rFonts w:ascii="Arial" w:hAnsi="Arial" w:cs="Arial"/>
+          <w:b/>
+          <w:color w:val="0000CC"/>
+          <w:sz w:val="24"/>
+        </w:rPr>
+        <w:t>)</w:t>
+      </w:r>
     </w:p>
     <w:tbl>
       <w:tblPr>
@@ -6905,9 +7148,45 @@
           <w:color w:val="0000CC"/>
           <w:sz w:val="24"/>
         </w:rPr>
-        <w:t>tarjeta</w:t>
+        <w:t>t</w:t>
+      </w:r>
+      <w:r>
+        <w:rPr>
+          <w:rFonts w:ascii="Arial" w:hAnsi="Arial" w:cs="Arial"/>
+          <w:b/>
+          <w:color w:val="0000CC"/>
+          <w:sz w:val="24"/>
+        </w:rPr>
+        <w:t>arjeta</w:t>
       </w:r>
       <w:proofErr w:type="gramEnd"/>
+      <w:r>
+        <w:rPr>
+          <w:rFonts w:ascii="Arial" w:hAnsi="Arial" w:cs="Arial"/>
+          <w:b/>
+          <w:color w:val="0000CC"/>
+          <w:sz w:val="24"/>
+        </w:rPr>
+        <w:t xml:space="preserve"> (</w:t>
+      </w:r>
+      <w:r>
+        <w:rPr>
+          <w:rFonts w:ascii="Arial" w:hAnsi="Arial" w:cs="Arial"/>
+          <w:b/>
+          <w:color w:val="548DD4" w:themeColor="text2" w:themeTint="99"/>
+          <w:sz w:val="24"/>
+        </w:rPr>
+        <w:t>Catalogo de tarjetas registradas y asignadas a un cliente</w:t>
+      </w:r>
+      <w:r>
+        <w:rPr>
+          <w:rFonts w:ascii="Arial" w:hAnsi="Arial" w:cs="Arial"/>
+          <w:b/>
+          <w:color w:val="0000CC"/>
+          <w:sz w:val="24"/>
+        </w:rPr>
+        <w:t>)</w:t>
+      </w:r>
     </w:p>
     <w:tbl>
       <w:tblPr>
@@ -7712,6 +7991,42 @@
         <w:t>asig_tar</w:t>
       </w:r>
       <w:proofErr w:type="spellEnd"/>
+      <w:r>
+        <w:rPr>
+          <w:rFonts w:ascii="Arial" w:hAnsi="Arial" w:cs="Arial"/>
+          <w:b/>
+          <w:color w:val="0000CC"/>
+          <w:sz w:val="24"/>
+        </w:rPr>
+        <w:t xml:space="preserve"> (</w:t>
+      </w:r>
+      <w:r>
+        <w:rPr>
+          <w:rFonts w:ascii="Arial" w:hAnsi="Arial" w:cs="Arial"/>
+          <w:b/>
+          <w:color w:val="548DD4" w:themeColor="text2" w:themeTint="99"/>
+          <w:sz w:val="24"/>
+        </w:rPr>
+        <w:t>Catalogo de asignaci</w:t>
+      </w:r>
+      <w:r>
+        <w:rPr>
+          <w:rFonts w:ascii="Arial" w:hAnsi="Arial" w:cs="Arial"/>
+          <w:b/>
+          <w:color w:val="548DD4" w:themeColor="text2" w:themeTint="99"/>
+          <w:sz w:val="24"/>
+        </w:rPr>
+        <w:t>ones de tarjetas a operadores</w:t>
+      </w:r>
+      <w:r>
+        <w:rPr>
+          <w:rFonts w:ascii="Arial" w:hAnsi="Arial" w:cs="Arial"/>
+          <w:b/>
+          <w:color w:val="0000CC"/>
+          <w:sz w:val="24"/>
+        </w:rPr>
+        <w:t>)</w:t>
+      </w:r>
     </w:p>
     <w:tbl>
       <w:tblPr>
@@ -8340,6 +8655,754 @@
                 <w:sz w:val="24"/>
               </w:rPr>
               <w:t>n que se realizó la asignación.</w:t>
+            </w:r>
+          </w:p>
+        </w:tc>
+      </w:tr>
+    </w:tbl>
+    <w:p>
+      <w:pPr>
+        <w:rPr>
+          <w:rFonts w:ascii="Arial" w:hAnsi="Arial" w:cs="Arial"/>
+          <w:b/>
+          <w:color w:val="FF0000"/>
+          <w:sz w:val="28"/>
+        </w:rPr>
+      </w:pPr>
+    </w:p>
+    <w:p>
+      <w:pPr>
+        <w:rPr>
+          <w:rFonts w:ascii="Arial" w:hAnsi="Arial" w:cs="Arial"/>
+          <w:b/>
+          <w:color w:val="FF0000"/>
+          <w:sz w:val="28"/>
+        </w:rPr>
+      </w:pPr>
+    </w:p>
+    <w:p>
+      <w:pPr>
+        <w:rPr>
+          <w:rFonts w:ascii="Arial" w:hAnsi="Arial" w:cs="Arial"/>
+          <w:b/>
+          <w:color w:val="FF0000"/>
+          <w:sz w:val="28"/>
+        </w:rPr>
+      </w:pPr>
+    </w:p>
+    <w:p>
+      <w:pPr>
+        <w:rPr>
+          <w:rFonts w:ascii="Arial" w:hAnsi="Arial" w:cs="Arial"/>
+          <w:b/>
+          <w:color w:val="FF0000"/>
+          <w:sz w:val="28"/>
+        </w:rPr>
+      </w:pPr>
+    </w:p>
+    <w:p>
+      <w:pPr>
+        <w:rPr>
+          <w:rFonts w:ascii="Arial" w:hAnsi="Arial" w:cs="Arial"/>
+          <w:b/>
+          <w:color w:val="0000CC"/>
+          <w:sz w:val="24"/>
+        </w:rPr>
+      </w:pPr>
+      <w:proofErr w:type="spellStart"/>
+      <w:r>
+        <w:rPr>
+          <w:rFonts w:ascii="Arial" w:hAnsi="Arial" w:cs="Arial"/>
+          <w:b/>
+          <w:color w:val="0000CC"/>
+          <w:sz w:val="24"/>
+        </w:rPr>
+        <w:lastRenderedPageBreak/>
+        <w:t>asig_vehiculos</w:t>
+      </w:r>
+      <w:proofErr w:type="spellEnd"/>
+      <w:r>
+        <w:rPr>
+          <w:rFonts w:ascii="Arial" w:hAnsi="Arial" w:cs="Arial"/>
+          <w:b/>
+          <w:color w:val="0000CC"/>
+          <w:sz w:val="24"/>
+        </w:rPr>
+        <w:t xml:space="preserve"> (</w:t>
+      </w:r>
+      <w:r>
+        <w:rPr>
+          <w:rFonts w:ascii="Arial" w:hAnsi="Arial" w:cs="Arial"/>
+          <w:b/>
+          <w:color w:val="548DD4" w:themeColor="text2" w:themeTint="99"/>
+          <w:sz w:val="24"/>
+        </w:rPr>
+        <w:t>Catalogo de asignaci</w:t>
+      </w:r>
+      <w:r>
+        <w:rPr>
+          <w:rFonts w:ascii="Arial" w:hAnsi="Arial" w:cs="Arial"/>
+          <w:b/>
+          <w:color w:val="548DD4" w:themeColor="text2" w:themeTint="99"/>
+          <w:sz w:val="24"/>
+        </w:rPr>
+        <w:t xml:space="preserve">ones de </w:t>
+      </w:r>
+      <w:r>
+        <w:rPr>
+          <w:rFonts w:ascii="Arial" w:hAnsi="Arial" w:cs="Arial"/>
+          <w:b/>
+          <w:color w:val="548DD4" w:themeColor="text2" w:themeTint="99"/>
+          <w:sz w:val="24"/>
+        </w:rPr>
+        <w:t>vehículos</w:t>
+      </w:r>
+      <w:r>
+        <w:rPr>
+          <w:rFonts w:ascii="Arial" w:hAnsi="Arial" w:cs="Arial"/>
+          <w:b/>
+          <w:color w:val="548DD4" w:themeColor="text2" w:themeTint="99"/>
+          <w:sz w:val="24"/>
+        </w:rPr>
+        <w:t xml:space="preserve"> a operadores</w:t>
+      </w:r>
+      <w:r>
+        <w:rPr>
+          <w:rFonts w:ascii="Arial" w:hAnsi="Arial" w:cs="Arial"/>
+          <w:b/>
+          <w:color w:val="0000CC"/>
+          <w:sz w:val="24"/>
+        </w:rPr>
+        <w:t>)</w:t>
+      </w:r>
+    </w:p>
+    <w:tbl>
+      <w:tblPr>
+        <w:tblStyle w:val="Cuadrculamedia3-nfasis3"/>
+        <w:tblW w:w="0" w:type="auto"/>
+        <w:tblLook w:val="04A0" w:firstRow="1" w:lastRow="0" w:firstColumn="1" w:lastColumn="0" w:noHBand="0" w:noVBand="1"/>
+      </w:tblPr>
+      <w:tblGrid>
+        <w:gridCol w:w="2992"/>
+        <w:gridCol w:w="2219"/>
+        <w:gridCol w:w="5954"/>
+      </w:tblGrid>
+      <w:tr>
+        <w:trPr>
+          <w:cnfStyle w:val="100000000000" w:firstRow="1" w:lastRow="0" w:firstColumn="0" w:lastColumn="0" w:oddVBand="0" w:evenVBand="0" w:oddHBand="0" w:evenHBand="0" w:firstRowFirstColumn="0" w:firstRowLastColumn="0" w:lastRowFirstColumn="0" w:lastRowLastColumn="0"/>
+        </w:trPr>
+        <w:tc>
+          <w:tcPr>
+            <w:cnfStyle w:val="001000000000" w:firstRow="0" w:lastRow="0" w:firstColumn="1" w:lastColumn="0" w:oddVBand="0" w:evenVBand="0" w:oddHBand="0" w:evenHBand="0" w:firstRowFirstColumn="0" w:firstRowLastColumn="0" w:lastRowFirstColumn="0" w:lastRowLastColumn="0"/>
+            <w:tcW w:w="2992" w:type="dxa"/>
+          </w:tcPr>
+          <w:p>
+            <w:pPr>
+              <w:rPr>
+                <w:rFonts w:ascii="Arial" w:hAnsi="Arial" w:cs="Arial"/>
+                <w:color w:val="000000" w:themeColor="text1"/>
+                <w:sz w:val="24"/>
+              </w:rPr>
+            </w:pPr>
+            <w:r>
+              <w:rPr>
+                <w:rFonts w:ascii="Arial" w:hAnsi="Arial" w:cs="Arial"/>
+                <w:color w:val="000000" w:themeColor="text1"/>
+                <w:sz w:val="24"/>
+              </w:rPr>
+              <w:t>Campo</w:t>
+            </w:r>
+          </w:p>
+        </w:tc>
+        <w:tc>
+          <w:tcPr>
+            <w:tcW w:w="2219" w:type="dxa"/>
+          </w:tcPr>
+          <w:p>
+            <w:pPr>
+              <w:jc w:val="center"/>
+              <w:cnfStyle w:val="100000000000" w:firstRow="1" w:lastRow="0" w:firstColumn="0" w:lastColumn="0" w:oddVBand="0" w:evenVBand="0" w:oddHBand="0" w:evenHBand="0" w:firstRowFirstColumn="0" w:firstRowLastColumn="0" w:lastRowFirstColumn="0" w:lastRowLastColumn="0"/>
+              <w:rPr>
+                <w:rFonts w:ascii="Arial" w:hAnsi="Arial" w:cs="Arial"/>
+                <w:color w:val="000000" w:themeColor="text1"/>
+                <w:sz w:val="24"/>
+              </w:rPr>
+            </w:pPr>
+            <w:r>
+              <w:rPr>
+                <w:rFonts w:ascii="Arial" w:hAnsi="Arial" w:cs="Arial"/>
+                <w:color w:val="000000" w:themeColor="text1"/>
+                <w:sz w:val="24"/>
+              </w:rPr>
+              <w:t>Tipo</w:t>
+            </w:r>
+          </w:p>
+        </w:tc>
+        <w:tc>
+          <w:tcPr>
+            <w:tcW w:w="5954" w:type="dxa"/>
+          </w:tcPr>
+          <w:p>
+            <w:pPr>
+              <w:jc w:val="center"/>
+              <w:cnfStyle w:val="100000000000" w:firstRow="1" w:lastRow="0" w:firstColumn="0" w:lastColumn="0" w:oddVBand="0" w:evenVBand="0" w:oddHBand="0" w:evenHBand="0" w:firstRowFirstColumn="0" w:firstRowLastColumn="0" w:lastRowFirstColumn="0" w:lastRowLastColumn="0"/>
+              <w:rPr>
+                <w:rFonts w:ascii="Arial" w:hAnsi="Arial" w:cs="Arial"/>
+                <w:color w:val="000000" w:themeColor="text1"/>
+                <w:sz w:val="24"/>
+              </w:rPr>
+            </w:pPr>
+            <w:r>
+              <w:rPr>
+                <w:rFonts w:ascii="Arial" w:hAnsi="Arial" w:cs="Arial"/>
+                <w:color w:val="000000" w:themeColor="text1"/>
+                <w:sz w:val="24"/>
+              </w:rPr>
+              <w:t>Descripción</w:t>
+            </w:r>
+          </w:p>
+        </w:tc>
+      </w:tr>
+      <w:tr>
+        <w:trPr>
+          <w:cnfStyle w:val="000000100000" w:firstRow="0" w:lastRow="0" w:firstColumn="0" w:lastColumn="0" w:oddVBand="0" w:evenVBand="0" w:oddHBand="1" w:evenHBand="0" w:firstRowFirstColumn="0" w:firstRowLastColumn="0" w:lastRowFirstColumn="0" w:lastRowLastColumn="0"/>
+        </w:trPr>
+        <w:tc>
+          <w:tcPr>
+            <w:cnfStyle w:val="001000000000" w:firstRow="0" w:lastRow="0" w:firstColumn="1" w:lastColumn="0" w:oddVBand="0" w:evenVBand="0" w:oddHBand="0" w:evenHBand="0" w:firstRowFirstColumn="0" w:firstRowLastColumn="0" w:lastRowFirstColumn="0" w:lastRowLastColumn="0"/>
+            <w:tcW w:w="2992" w:type="dxa"/>
+          </w:tcPr>
+          <w:p>
+            <w:pPr>
+              <w:rPr>
+                <w:rFonts w:ascii="Arial" w:hAnsi="Arial" w:cs="Arial"/>
+                <w:color w:val="000000" w:themeColor="text1"/>
+                <w:sz w:val="24"/>
+              </w:rPr>
+            </w:pPr>
+            <w:proofErr w:type="spellStart"/>
+            <w:r>
+              <w:rPr>
+                <w:rFonts w:ascii="Arial" w:hAnsi="Arial" w:cs="Arial"/>
+                <w:color w:val="000000" w:themeColor="text1"/>
+                <w:sz w:val="24"/>
+              </w:rPr>
+              <w:t>id_reg</w:t>
+            </w:r>
+            <w:proofErr w:type="spellEnd"/>
+          </w:p>
+        </w:tc>
+        <w:tc>
+          <w:tcPr>
+            <w:tcW w:w="2219" w:type="dxa"/>
+          </w:tcPr>
+          <w:p>
+            <w:pPr>
+              <w:cnfStyle w:val="000000100000" w:firstRow="0" w:lastRow="0" w:firstColumn="0" w:lastColumn="0" w:oddVBand="0" w:evenVBand="0" w:oddHBand="1" w:evenHBand="0" w:firstRowFirstColumn="0" w:firstRowLastColumn="0" w:lastRowFirstColumn="0" w:lastRowLastColumn="0"/>
+              <w:rPr>
+                <w:rFonts w:ascii="Arial" w:hAnsi="Arial" w:cs="Arial"/>
+                <w:b/>
+                <w:sz w:val="20"/>
+                <w:szCs w:val="20"/>
+              </w:rPr>
+            </w:pPr>
+            <w:r>
+              <w:rPr>
+                <w:rFonts w:ascii="Arial" w:hAnsi="Arial" w:cs="Arial"/>
+                <w:b/>
+                <w:sz w:val="20"/>
+                <w:szCs w:val="20"/>
+              </w:rPr>
+              <w:t>INT AI</w:t>
+            </w:r>
+          </w:p>
+        </w:tc>
+        <w:tc>
+          <w:tcPr>
+            <w:tcW w:w="5954" w:type="dxa"/>
+          </w:tcPr>
+          <w:p>
+            <w:pPr>
+              <w:cnfStyle w:val="000000100000" w:firstRow="0" w:lastRow="0" w:firstColumn="0" w:lastColumn="0" w:oddVBand="0" w:evenVBand="0" w:oddHBand="1" w:evenHBand="0" w:firstRowFirstColumn="0" w:firstRowLastColumn="0" w:lastRowFirstColumn="0" w:lastRowLastColumn="0"/>
+              <w:rPr>
+                <w:rFonts w:ascii="Arial" w:hAnsi="Arial" w:cs="Arial"/>
+                <w:sz w:val="24"/>
+              </w:rPr>
+            </w:pPr>
+            <w:r>
+              <w:rPr>
+                <w:rFonts w:ascii="Arial" w:hAnsi="Arial" w:cs="Arial"/>
+                <w:sz w:val="24"/>
+              </w:rPr>
+              <w:t>Identificador único para cada registro.</w:t>
+            </w:r>
+          </w:p>
+        </w:tc>
+      </w:tr>
+      <w:tr>
+        <w:tc>
+          <w:tcPr>
+            <w:cnfStyle w:val="001000000000" w:firstRow="0" w:lastRow="0" w:firstColumn="1" w:lastColumn="0" w:oddVBand="0" w:evenVBand="0" w:oddHBand="0" w:evenHBand="0" w:firstRowFirstColumn="0" w:firstRowLastColumn="0" w:lastRowFirstColumn="0" w:lastRowLastColumn="0"/>
+            <w:tcW w:w="2992" w:type="dxa"/>
+          </w:tcPr>
+          <w:p>
+            <w:pPr>
+              <w:rPr>
+                <w:rFonts w:ascii="Arial" w:hAnsi="Arial" w:cs="Arial"/>
+                <w:color w:val="000000" w:themeColor="text1"/>
+                <w:sz w:val="24"/>
+              </w:rPr>
+            </w:pPr>
+            <w:proofErr w:type="spellStart"/>
+            <w:r>
+              <w:rPr>
+                <w:rFonts w:ascii="Arial" w:hAnsi="Arial" w:cs="Arial"/>
+                <w:color w:val="000000" w:themeColor="text1"/>
+                <w:sz w:val="24"/>
+              </w:rPr>
+              <w:t>id_cli</w:t>
+            </w:r>
+            <w:proofErr w:type="spellEnd"/>
+          </w:p>
+        </w:tc>
+        <w:tc>
+          <w:tcPr>
+            <w:tcW w:w="2219" w:type="dxa"/>
+          </w:tcPr>
+          <w:p>
+            <w:pPr>
+              <w:cnfStyle w:val="000000000000" w:firstRow="0" w:lastRow="0" w:firstColumn="0" w:lastColumn="0" w:oddVBand="0" w:evenVBand="0" w:oddHBand="0" w:evenHBand="0" w:firstRowFirstColumn="0" w:firstRowLastColumn="0" w:lastRowFirstColumn="0" w:lastRowLastColumn="0"/>
+              <w:rPr>
+                <w:rFonts w:ascii="Arial" w:hAnsi="Arial" w:cs="Arial"/>
+                <w:b/>
+                <w:sz w:val="20"/>
+                <w:szCs w:val="20"/>
+              </w:rPr>
+            </w:pPr>
+            <w:r>
+              <w:rPr>
+                <w:rFonts w:ascii="Arial" w:hAnsi="Arial" w:cs="Arial"/>
+                <w:b/>
+                <w:sz w:val="20"/>
+                <w:szCs w:val="20"/>
+              </w:rPr>
+              <w:t>VARCHAR(30)</w:t>
+            </w:r>
+            <w:r>
+              <w:rPr>
+                <w:rFonts w:ascii="Arial" w:hAnsi="Arial" w:cs="Arial"/>
+                <w:b/>
+                <w:sz w:val="20"/>
+                <w:szCs w:val="20"/>
+              </w:rPr>
+              <w:t xml:space="preserve"> FK</w:t>
+            </w:r>
+          </w:p>
+        </w:tc>
+        <w:tc>
+          <w:tcPr>
+            <w:tcW w:w="5954" w:type="dxa"/>
+          </w:tcPr>
+          <w:p>
+            <w:pPr>
+              <w:cnfStyle w:val="000000000000" w:firstRow="0" w:lastRow="0" w:firstColumn="0" w:lastColumn="0" w:oddVBand="0" w:evenVBand="0" w:oddHBand="0" w:evenHBand="0" w:firstRowFirstColumn="0" w:firstRowLastColumn="0" w:lastRowFirstColumn="0" w:lastRowLastColumn="0"/>
+              <w:rPr>
+                <w:rFonts w:ascii="Arial" w:hAnsi="Arial" w:cs="Arial"/>
+                <w:sz w:val="24"/>
+              </w:rPr>
+            </w:pPr>
+            <w:r>
+              <w:rPr>
+                <w:rFonts w:ascii="Arial" w:hAnsi="Arial" w:cs="Arial"/>
+                <w:sz w:val="24"/>
+              </w:rPr>
+              <w:t>Identificador único para cada cliente/empresa.</w:t>
+            </w:r>
+          </w:p>
+        </w:tc>
+      </w:tr>
+      <w:tr>
+        <w:trPr>
+          <w:cnfStyle w:val="000000100000" w:firstRow="0" w:lastRow="0" w:firstColumn="0" w:lastColumn="0" w:oddVBand="0" w:evenVBand="0" w:oddHBand="1" w:evenHBand="0" w:firstRowFirstColumn="0" w:firstRowLastColumn="0" w:lastRowFirstColumn="0" w:lastRowLastColumn="0"/>
+        </w:trPr>
+        <w:tc>
+          <w:tcPr>
+            <w:cnfStyle w:val="001000000000" w:firstRow="0" w:lastRow="0" w:firstColumn="1" w:lastColumn="0" w:oddVBand="0" w:evenVBand="0" w:oddHBand="0" w:evenHBand="0" w:firstRowFirstColumn="0" w:firstRowLastColumn="0" w:lastRowFirstColumn="0" w:lastRowLastColumn="0"/>
+            <w:tcW w:w="2992" w:type="dxa"/>
+          </w:tcPr>
+          <w:p>
+            <w:pPr>
+              <w:rPr>
+                <w:rFonts w:ascii="Arial" w:hAnsi="Arial" w:cs="Arial"/>
+                <w:color w:val="000000" w:themeColor="text1"/>
+                <w:sz w:val="24"/>
+              </w:rPr>
+            </w:pPr>
+            <w:proofErr w:type="spellStart"/>
+            <w:r>
+              <w:rPr>
+                <w:rFonts w:ascii="Arial" w:hAnsi="Arial" w:cs="Arial"/>
+                <w:color w:val="000000" w:themeColor="text1"/>
+                <w:sz w:val="24"/>
+              </w:rPr>
+              <w:t>id_usu</w:t>
+            </w:r>
+            <w:proofErr w:type="spellEnd"/>
+          </w:p>
+        </w:tc>
+        <w:tc>
+          <w:tcPr>
+            <w:tcW w:w="2219" w:type="dxa"/>
+          </w:tcPr>
+          <w:p>
+            <w:pPr>
+              <w:cnfStyle w:val="000000100000" w:firstRow="0" w:lastRow="0" w:firstColumn="0" w:lastColumn="0" w:oddVBand="0" w:evenVBand="0" w:oddHBand="1" w:evenHBand="0" w:firstRowFirstColumn="0" w:firstRowLastColumn="0" w:lastRowFirstColumn="0" w:lastRowLastColumn="0"/>
+              <w:rPr>
+                <w:rFonts w:ascii="Arial" w:hAnsi="Arial" w:cs="Arial"/>
+                <w:b/>
+                <w:sz w:val="20"/>
+                <w:szCs w:val="20"/>
+              </w:rPr>
+            </w:pPr>
+            <w:r>
+              <w:rPr>
+                <w:rFonts w:ascii="Arial" w:hAnsi="Arial" w:cs="Arial"/>
+                <w:b/>
+                <w:sz w:val="20"/>
+                <w:szCs w:val="20"/>
+              </w:rPr>
+              <w:t>VARCHAR(30)</w:t>
+            </w:r>
+            <w:r>
+              <w:rPr>
+                <w:rFonts w:ascii="Arial" w:hAnsi="Arial" w:cs="Arial"/>
+                <w:b/>
+                <w:sz w:val="20"/>
+                <w:szCs w:val="20"/>
+              </w:rPr>
+              <w:t xml:space="preserve"> FK</w:t>
+            </w:r>
+          </w:p>
+        </w:tc>
+        <w:tc>
+          <w:tcPr>
+            <w:tcW w:w="5954" w:type="dxa"/>
+          </w:tcPr>
+          <w:p>
+            <w:pPr>
+              <w:cnfStyle w:val="000000100000" w:firstRow="0" w:lastRow="0" w:firstColumn="0" w:lastColumn="0" w:oddVBand="0" w:evenVBand="0" w:oddHBand="1" w:evenHBand="0" w:firstRowFirstColumn="0" w:firstRowLastColumn="0" w:lastRowFirstColumn="0" w:lastRowLastColumn="0"/>
+              <w:rPr>
+                <w:rFonts w:ascii="Arial" w:hAnsi="Arial" w:cs="Arial"/>
+                <w:sz w:val="24"/>
+              </w:rPr>
+            </w:pPr>
+            <w:r>
+              <w:rPr>
+                <w:rFonts w:ascii="Arial" w:hAnsi="Arial" w:cs="Arial"/>
+                <w:sz w:val="24"/>
+              </w:rPr>
+              <w:t>Usuario quien realizo la asignación.</w:t>
+            </w:r>
+          </w:p>
+        </w:tc>
+      </w:tr>
+      <w:tr>
+        <w:tc>
+          <w:tcPr>
+            <w:cnfStyle w:val="001000000000" w:firstRow="0" w:lastRow="0" w:firstColumn="1" w:lastColumn="0" w:oddVBand="0" w:evenVBand="0" w:oddHBand="0" w:evenHBand="0" w:firstRowFirstColumn="0" w:firstRowLastColumn="0" w:lastRowFirstColumn="0" w:lastRowLastColumn="0"/>
+            <w:tcW w:w="2992" w:type="dxa"/>
+          </w:tcPr>
+          <w:p>
+            <w:pPr>
+              <w:rPr>
+                <w:rFonts w:ascii="Arial" w:hAnsi="Arial" w:cs="Arial"/>
+                <w:color w:val="000000" w:themeColor="text1"/>
+                <w:sz w:val="24"/>
+              </w:rPr>
+            </w:pPr>
+            <w:proofErr w:type="spellStart"/>
+            <w:r>
+              <w:rPr>
+                <w:rFonts w:ascii="Arial" w:hAnsi="Arial" w:cs="Arial"/>
+                <w:color w:val="000000" w:themeColor="text1"/>
+                <w:sz w:val="24"/>
+              </w:rPr>
+              <w:t>id_ope</w:t>
+            </w:r>
+            <w:proofErr w:type="spellEnd"/>
+          </w:p>
+        </w:tc>
+        <w:tc>
+          <w:tcPr>
+            <w:tcW w:w="2219" w:type="dxa"/>
+          </w:tcPr>
+          <w:p>
+            <w:pPr>
+              <w:cnfStyle w:val="000000000000" w:firstRow="0" w:lastRow="0" w:firstColumn="0" w:lastColumn="0" w:oddVBand="0" w:evenVBand="0" w:oddHBand="0" w:evenHBand="0" w:firstRowFirstColumn="0" w:firstRowLastColumn="0" w:lastRowFirstColumn="0" w:lastRowLastColumn="0"/>
+              <w:rPr>
+                <w:rFonts w:ascii="Arial" w:hAnsi="Arial" w:cs="Arial"/>
+                <w:b/>
+                <w:sz w:val="20"/>
+                <w:szCs w:val="20"/>
+              </w:rPr>
+            </w:pPr>
+            <w:r>
+              <w:rPr>
+                <w:rFonts w:ascii="Arial" w:hAnsi="Arial" w:cs="Arial"/>
+                <w:b/>
+                <w:sz w:val="20"/>
+                <w:szCs w:val="20"/>
+              </w:rPr>
+              <w:t>INT</w:t>
+            </w:r>
+          </w:p>
+        </w:tc>
+        <w:tc>
+          <w:tcPr>
+            <w:tcW w:w="5954" w:type="dxa"/>
+          </w:tcPr>
+          <w:p>
+            <w:pPr>
+              <w:cnfStyle w:val="000000000000" w:firstRow="0" w:lastRow="0" w:firstColumn="0" w:lastColumn="0" w:oddVBand="0" w:evenVBand="0" w:oddHBand="0" w:evenHBand="0" w:firstRowFirstColumn="0" w:firstRowLastColumn="0" w:lastRowFirstColumn="0" w:lastRowLastColumn="0"/>
+              <w:rPr>
+                <w:rFonts w:ascii="Arial" w:hAnsi="Arial" w:cs="Arial"/>
+                <w:sz w:val="24"/>
+              </w:rPr>
+            </w:pPr>
+            <w:r>
+              <w:rPr>
+                <w:rFonts w:ascii="Arial" w:hAnsi="Arial" w:cs="Arial"/>
+                <w:sz w:val="24"/>
+              </w:rPr>
+              <w:t>Identificador único para cada operador.</w:t>
+            </w:r>
+          </w:p>
+        </w:tc>
+      </w:tr>
+      <w:tr>
+        <w:trPr>
+          <w:cnfStyle w:val="000000100000" w:firstRow="0" w:lastRow="0" w:firstColumn="0" w:lastColumn="0" w:oddVBand="0" w:evenVBand="0" w:oddHBand="1" w:evenHBand="0" w:firstRowFirstColumn="0" w:firstRowLastColumn="0" w:lastRowFirstColumn="0" w:lastRowLastColumn="0"/>
+        </w:trPr>
+        <w:tc>
+          <w:tcPr>
+            <w:cnfStyle w:val="001000000000" w:firstRow="0" w:lastRow="0" w:firstColumn="1" w:lastColumn="0" w:oddVBand="0" w:evenVBand="0" w:oddHBand="0" w:evenHBand="0" w:firstRowFirstColumn="0" w:firstRowLastColumn="0" w:lastRowFirstColumn="0" w:lastRowLastColumn="0"/>
+            <w:tcW w:w="2992" w:type="dxa"/>
+          </w:tcPr>
+          <w:p>
+            <w:pPr>
+              <w:rPr>
+                <w:rFonts w:ascii="Arial" w:hAnsi="Arial" w:cs="Arial"/>
+                <w:color w:val="000000" w:themeColor="text1"/>
+                <w:sz w:val="24"/>
+              </w:rPr>
+            </w:pPr>
+            <w:r>
+              <w:rPr>
+                <w:rFonts w:ascii="Arial" w:hAnsi="Arial" w:cs="Arial"/>
+                <w:color w:val="000000" w:themeColor="text1"/>
+                <w:sz w:val="24"/>
+              </w:rPr>
+              <w:t>placa</w:t>
+            </w:r>
+          </w:p>
+        </w:tc>
+        <w:tc>
+          <w:tcPr>
+            <w:tcW w:w="2219" w:type="dxa"/>
+          </w:tcPr>
+          <w:p>
+            <w:pPr>
+              <w:cnfStyle w:val="000000100000" w:firstRow="0" w:lastRow="0" w:firstColumn="0" w:lastColumn="0" w:oddVBand="0" w:evenVBand="0" w:oddHBand="1" w:evenHBand="0" w:firstRowFirstColumn="0" w:firstRowLastColumn="0" w:lastRowFirstColumn="0" w:lastRowLastColumn="0"/>
+              <w:rPr>
+                <w:rFonts w:ascii="Arial" w:hAnsi="Arial" w:cs="Arial"/>
+                <w:b/>
+                <w:sz w:val="20"/>
+                <w:szCs w:val="20"/>
+              </w:rPr>
+            </w:pPr>
+            <w:r>
+              <w:rPr>
+                <w:rFonts w:ascii="Arial" w:hAnsi="Arial" w:cs="Arial"/>
+                <w:b/>
+                <w:sz w:val="20"/>
+                <w:szCs w:val="20"/>
+              </w:rPr>
+              <w:t>VARCHAR(15</w:t>
+            </w:r>
+            <w:r>
+              <w:rPr>
+                <w:rFonts w:ascii="Arial" w:hAnsi="Arial" w:cs="Arial"/>
+                <w:b/>
+                <w:sz w:val="20"/>
+                <w:szCs w:val="20"/>
+              </w:rPr>
+              <w:t>) FK</w:t>
+            </w:r>
+          </w:p>
+        </w:tc>
+        <w:tc>
+          <w:tcPr>
+            <w:tcW w:w="5954" w:type="dxa"/>
+          </w:tcPr>
+          <w:p>
+            <w:pPr>
+              <w:cnfStyle w:val="000000100000" w:firstRow="0" w:lastRow="0" w:firstColumn="0" w:lastColumn="0" w:oddVBand="0" w:evenVBand="0" w:oddHBand="1" w:evenHBand="0" w:firstRowFirstColumn="0" w:firstRowLastColumn="0" w:lastRowFirstColumn="0" w:lastRowLastColumn="0"/>
+              <w:rPr>
+                <w:rFonts w:ascii="Arial" w:hAnsi="Arial" w:cs="Arial"/>
+                <w:sz w:val="24"/>
+              </w:rPr>
+            </w:pPr>
+            <w:r>
+              <w:rPr>
+                <w:rFonts w:ascii="Arial" w:hAnsi="Arial" w:cs="Arial"/>
+                <w:sz w:val="24"/>
+              </w:rPr>
+              <w:t>Identificador único para cada tarjeta.</w:t>
+            </w:r>
+          </w:p>
+        </w:tc>
+      </w:tr>
+      <w:tr>
+        <w:tc>
+          <w:tcPr>
+            <w:cnfStyle w:val="001000000000" w:firstRow="0" w:lastRow="0" w:firstColumn="1" w:lastColumn="0" w:oddVBand="0" w:evenVBand="0" w:oddHBand="0" w:evenHBand="0" w:firstRowFirstColumn="0" w:firstRowLastColumn="0" w:lastRowFirstColumn="0" w:lastRowLastColumn="0"/>
+            <w:tcW w:w="2992" w:type="dxa"/>
+          </w:tcPr>
+          <w:p>
+            <w:pPr>
+              <w:rPr>
+                <w:rFonts w:ascii="Arial" w:hAnsi="Arial" w:cs="Arial"/>
+                <w:color w:val="000000" w:themeColor="text1"/>
+                <w:sz w:val="24"/>
+              </w:rPr>
+            </w:pPr>
+            <w:r>
+              <w:rPr>
+                <w:rFonts w:ascii="Arial" w:hAnsi="Arial" w:cs="Arial"/>
+                <w:color w:val="000000" w:themeColor="text1"/>
+                <w:sz w:val="24"/>
+              </w:rPr>
+              <w:t>hora</w:t>
+            </w:r>
+          </w:p>
+        </w:tc>
+        <w:tc>
+          <w:tcPr>
+            <w:tcW w:w="2219" w:type="dxa"/>
+          </w:tcPr>
+          <w:p>
+            <w:pPr>
+              <w:cnfStyle w:val="000000000000" w:firstRow="0" w:lastRow="0" w:firstColumn="0" w:lastColumn="0" w:oddVBand="0" w:evenVBand="0" w:oddHBand="0" w:evenHBand="0" w:firstRowFirstColumn="0" w:firstRowLastColumn="0" w:lastRowFirstColumn="0" w:lastRowLastColumn="0"/>
+              <w:rPr>
+                <w:rFonts w:ascii="Arial" w:hAnsi="Arial" w:cs="Arial"/>
+                <w:b/>
+                <w:sz w:val="20"/>
+                <w:szCs w:val="20"/>
+              </w:rPr>
+            </w:pPr>
+            <w:r>
+              <w:rPr>
+                <w:rFonts w:ascii="Arial" w:hAnsi="Arial" w:cs="Arial"/>
+                <w:b/>
+                <w:sz w:val="20"/>
+                <w:szCs w:val="20"/>
+              </w:rPr>
+              <w:t>VARCHAR(15)</w:t>
+            </w:r>
+          </w:p>
+        </w:tc>
+        <w:tc>
+          <w:tcPr>
+            <w:tcW w:w="5954" w:type="dxa"/>
+          </w:tcPr>
+          <w:p>
+            <w:pPr>
+              <w:cnfStyle w:val="000000000000" w:firstRow="0" w:lastRow="0" w:firstColumn="0" w:lastColumn="0" w:oddVBand="0" w:evenVBand="0" w:oddHBand="0" w:evenHBand="0" w:firstRowFirstColumn="0" w:firstRowLastColumn="0" w:lastRowFirstColumn="0" w:lastRowLastColumn="0"/>
+              <w:rPr>
+                <w:rFonts w:ascii="Arial" w:hAnsi="Arial" w:cs="Arial"/>
+                <w:sz w:val="24"/>
+              </w:rPr>
+            </w:pPr>
+            <w:r>
+              <w:rPr>
+                <w:rFonts w:ascii="Arial" w:hAnsi="Arial" w:cs="Arial"/>
+                <w:sz w:val="24"/>
+              </w:rPr>
+              <w:t>Hora en la que se realizó la asignación.</w:t>
+            </w:r>
+          </w:p>
+        </w:tc>
+      </w:tr>
+      <w:tr>
+        <w:trPr>
+          <w:cnfStyle w:val="000000100000" w:firstRow="0" w:lastRow="0" w:firstColumn="0" w:lastColumn="0" w:oddVBand="0" w:evenVBand="0" w:oddHBand="1" w:evenHBand="0" w:firstRowFirstColumn="0" w:firstRowLastColumn="0" w:lastRowFirstColumn="0" w:lastRowLastColumn="0"/>
+        </w:trPr>
+        <w:tc>
+          <w:tcPr>
+            <w:cnfStyle w:val="001000000000" w:firstRow="0" w:lastRow="0" w:firstColumn="1" w:lastColumn="0" w:oddVBand="0" w:evenVBand="0" w:oddHBand="0" w:evenHBand="0" w:firstRowFirstColumn="0" w:firstRowLastColumn="0" w:lastRowFirstColumn="0" w:lastRowLastColumn="0"/>
+            <w:tcW w:w="2992" w:type="dxa"/>
+          </w:tcPr>
+          <w:p>
+            <w:pPr>
+              <w:rPr>
+                <w:rFonts w:ascii="Arial" w:hAnsi="Arial" w:cs="Arial"/>
+                <w:color w:val="000000" w:themeColor="text1"/>
+                <w:sz w:val="24"/>
+              </w:rPr>
+            </w:pPr>
+            <w:r>
+              <w:rPr>
+                <w:rFonts w:ascii="Arial" w:hAnsi="Arial" w:cs="Arial"/>
+                <w:color w:val="000000" w:themeColor="text1"/>
+                <w:sz w:val="24"/>
+              </w:rPr>
+              <w:t>fecha</w:t>
+            </w:r>
+          </w:p>
+        </w:tc>
+        <w:tc>
+          <w:tcPr>
+            <w:tcW w:w="2219" w:type="dxa"/>
+          </w:tcPr>
+          <w:p>
+            <w:pPr>
+              <w:cnfStyle w:val="000000100000" w:firstRow="0" w:lastRow="0" w:firstColumn="0" w:lastColumn="0" w:oddVBand="0" w:evenVBand="0" w:oddHBand="1" w:evenHBand="0" w:firstRowFirstColumn="0" w:firstRowLastColumn="0" w:lastRowFirstColumn="0" w:lastRowLastColumn="0"/>
+              <w:rPr>
+                <w:rFonts w:ascii="Arial" w:hAnsi="Arial" w:cs="Arial"/>
+                <w:b/>
+                <w:sz w:val="20"/>
+                <w:szCs w:val="20"/>
+              </w:rPr>
+            </w:pPr>
+            <w:r>
+              <w:rPr>
+                <w:rFonts w:ascii="Arial" w:hAnsi="Arial" w:cs="Arial"/>
+                <w:b/>
+                <w:sz w:val="20"/>
+                <w:szCs w:val="20"/>
+              </w:rPr>
+              <w:t>DATE</w:t>
+            </w:r>
+          </w:p>
+        </w:tc>
+        <w:tc>
+          <w:tcPr>
+            <w:tcW w:w="5954" w:type="dxa"/>
+          </w:tcPr>
+          <w:p>
+            <w:pPr>
+              <w:cnfStyle w:val="000000100000" w:firstRow="0" w:lastRow="0" w:firstColumn="0" w:lastColumn="0" w:oddVBand="0" w:evenVBand="0" w:oddHBand="1" w:evenHBand="0" w:firstRowFirstColumn="0" w:firstRowLastColumn="0" w:lastRowFirstColumn="0" w:lastRowLastColumn="0"/>
+              <w:rPr>
+                <w:rFonts w:ascii="Arial" w:hAnsi="Arial" w:cs="Arial"/>
+                <w:sz w:val="24"/>
+              </w:rPr>
+            </w:pPr>
+            <w:r>
+              <w:rPr>
+                <w:rFonts w:ascii="Arial" w:hAnsi="Arial" w:cs="Arial"/>
+                <w:sz w:val="24"/>
+              </w:rPr>
+              <w:t>Fecha en que se realizó la asignación.</w:t>
             </w:r>
           </w:p>
         </w:tc>
@@ -8377,6 +9440,33 @@
       </w:r>
       <w:proofErr w:type="spellEnd"/>
       <w:proofErr w:type="gramEnd"/>
+      <w:r>
+        <w:rPr>
+          <w:rFonts w:ascii="Arial" w:hAnsi="Arial" w:cs="Arial"/>
+          <w:b/>
+          <w:color w:val="0000CC"/>
+          <w:sz w:val="24"/>
+        </w:rPr>
+        <w:t xml:space="preserve"> (</w:t>
+      </w:r>
+      <w:r>
+        <w:rPr>
+          <w:rFonts w:ascii="Arial" w:hAnsi="Arial" w:cs="Arial"/>
+          <w:b/>
+          <w:color w:val="548DD4" w:themeColor="text2" w:themeTint="99"/>
+          <w:sz w:val="24"/>
+        </w:rPr>
+        <w:t>Historial de depósitos a las cuentas de cada cliente</w:t>
+      </w:r>
+      <w:r>
+        <w:rPr>
+          <w:rFonts w:ascii="Arial" w:hAnsi="Arial" w:cs="Arial"/>
+          <w:b/>
+          <w:color w:val="0000CC"/>
+          <w:sz w:val="24"/>
+        </w:rPr>
+        <w:t>)</w:t>
+      </w:r>
     </w:p>
     <w:tbl>
       <w:tblPr>
@@ -8735,7 +9825,6 @@
                 <w:color w:val="000000" w:themeColor="text1"/>
                 <w:sz w:val="24"/>
               </w:rPr>
-              <w:lastRenderedPageBreak/>
               <w:t>hora</w:t>
             </w:r>
           </w:p>
@@ -8921,9 +10010,45 @@
           <w:color w:val="0000CC"/>
           <w:sz w:val="24"/>
         </w:rPr>
-        <w:t>compras</w:t>
+        <w:t>c</w:t>
+      </w:r>
+      <w:r>
+        <w:rPr>
+          <w:rFonts w:ascii="Arial" w:hAnsi="Arial" w:cs="Arial"/>
+          <w:b/>
+          <w:color w:val="0000CC"/>
+          <w:sz w:val="24"/>
+        </w:rPr>
+        <w:t>ompras</w:t>
       </w:r>
       <w:proofErr w:type="gramEnd"/>
+      <w:r>
+        <w:rPr>
+          <w:rFonts w:ascii="Arial" w:hAnsi="Arial" w:cs="Arial"/>
+          <w:b/>
+          <w:color w:val="0000CC"/>
+          <w:sz w:val="24"/>
+        </w:rPr>
+        <w:t xml:space="preserve"> (</w:t>
+      </w:r>
+      <w:r>
+        <w:rPr>
+          <w:rFonts w:ascii="Arial" w:hAnsi="Arial" w:cs="Arial"/>
+          <w:b/>
+          <w:color w:val="548DD4" w:themeColor="text2" w:themeTint="99"/>
+          <w:sz w:val="24"/>
+        </w:rPr>
+        <w:t>Historial de compras de gasolina por cada operador</w:t>
+      </w:r>
+      <w:r>
+        <w:rPr>
+          <w:rFonts w:ascii="Arial" w:hAnsi="Arial" w:cs="Arial"/>
+          <w:b/>
+          <w:color w:val="0000CC"/>
+          <w:sz w:val="24"/>
+        </w:rPr>
+        <w:t>)</w:t>
+      </w:r>
     </w:p>
     <w:tbl>
       <w:tblPr>
@@ -9948,9 +11073,45 @@
           <w:color w:val="0000CC"/>
           <w:sz w:val="24"/>
         </w:rPr>
-        <w:t>movimientos</w:t>
+        <w:t>m</w:t>
+      </w:r>
+      <w:r>
+        <w:rPr>
+          <w:rFonts w:ascii="Arial" w:hAnsi="Arial" w:cs="Arial"/>
+          <w:b/>
+          <w:color w:val="0000CC"/>
+          <w:sz w:val="24"/>
+        </w:rPr>
+        <w:t>ovimientos</w:t>
       </w:r>
       <w:proofErr w:type="gramEnd"/>
+      <w:r>
+        <w:rPr>
+          <w:rFonts w:ascii="Arial" w:hAnsi="Arial" w:cs="Arial"/>
+          <w:b/>
+          <w:color w:val="0000CC"/>
+          <w:sz w:val="24"/>
+        </w:rPr>
+        <w:t xml:space="preserve"> (</w:t>
+      </w:r>
+      <w:r>
+        <w:rPr>
+          <w:rFonts w:ascii="Arial" w:hAnsi="Arial" w:cs="Arial"/>
+          <w:b/>
+          <w:color w:val="548DD4" w:themeColor="text2" w:themeTint="99"/>
+          <w:sz w:val="24"/>
+        </w:rPr>
+        <w:t>Historial de los movimientos que se hacen entre las cuentas de la plataforma</w:t>
+      </w:r>
+      <w:r>
+        <w:rPr>
+          <w:rFonts w:ascii="Arial" w:hAnsi="Arial" w:cs="Arial"/>
+          <w:b/>
+          <w:color w:val="0000CC"/>
+          <w:sz w:val="24"/>
+        </w:rPr>
+        <w:t>)</w:t>
+      </w:r>
     </w:p>
     <w:tbl>
       <w:tblPr>
@@ -10415,21 +11576,7 @@
                 <w:rFonts w:ascii="Arial" w:hAnsi="Arial" w:cs="Arial"/>
                 <w:sz w:val="24"/>
               </w:rPr>
-              <w:t>Hora en la que se registró</w:t>
-            </w:r>
-            <w:r>
-              <w:rPr>
-                <w:rFonts w:ascii="Arial" w:hAnsi="Arial" w:cs="Arial"/>
-                <w:sz w:val="24"/>
-              </w:rPr>
-              <w:t xml:space="preserve"> el movimiento</w:t>
-            </w:r>
-            <w:r>
-              <w:rPr>
-                <w:rFonts w:ascii="Arial" w:hAnsi="Arial" w:cs="Arial"/>
-                <w:sz w:val="24"/>
-              </w:rPr>
-              <w:t>.</w:t>
+              <w:t>Hora en la que se registró el movimiento.</w:t>
             </w:r>
           </w:p>
         </w:tc>
@@ -10500,21 +11647,7 @@
                 <w:rFonts w:ascii="Arial" w:hAnsi="Arial" w:cs="Arial"/>
                 <w:sz w:val="24"/>
               </w:rPr>
-              <w:t>Fecha en la que se registr</w:t>
-            </w:r>
-            <w:r>
-              <w:rPr>
-                <w:rFonts w:ascii="Arial" w:hAnsi="Arial" w:cs="Arial"/>
-                <w:sz w:val="24"/>
-              </w:rPr>
-              <w:t>ó el movimiento</w:t>
-            </w:r>
-            <w:r>
-              <w:rPr>
-                <w:rFonts w:ascii="Arial" w:hAnsi="Arial" w:cs="Arial"/>
-                <w:sz w:val="24"/>
-              </w:rPr>
-              <w:t>.</w:t>
+              <w:t>Fecha en la que se registró el movimiento.</w:t>
             </w:r>
           </w:p>
         </w:tc>
@@ -10548,10 +11681,38 @@
           <w:color w:val="0000CC"/>
           <w:sz w:val="24"/>
         </w:rPr>
+        <w:lastRenderedPageBreak/>
         <w:t>informacion</w:t>
       </w:r>
       <w:proofErr w:type="spellEnd"/>
       <w:proofErr w:type="gramEnd"/>
+      <w:r>
+        <w:rPr>
+          <w:rFonts w:ascii="Arial" w:hAnsi="Arial" w:cs="Arial"/>
+          <w:b/>
+          <w:color w:val="0000CC"/>
+          <w:sz w:val="24"/>
+        </w:rPr>
+        <w:t xml:space="preserve"> (</w:t>
+      </w:r>
+      <w:r>
+        <w:rPr>
+          <w:rFonts w:ascii="Arial" w:hAnsi="Arial" w:cs="Arial"/>
+          <w:b/>
+          <w:color w:val="548DD4" w:themeColor="text2" w:themeTint="99"/>
+          <w:sz w:val="24"/>
+        </w:rPr>
+        <w:t>Información global de la plataforma</w:t>
+      </w:r>
+      <w:r>
+        <w:rPr>
+          <w:rFonts w:ascii="Arial" w:hAnsi="Arial" w:cs="Arial"/>
+          <w:b/>
+          <w:color w:val="0000CC"/>
+          <w:sz w:val="24"/>
+        </w:rPr>
+        <w:t>)</w:t>
+      </w:r>
     </w:p>
     <w:tbl>
       <w:tblPr>
@@ -11099,6 +12260,33 @@
         <w:t>grupo_usuario</w:t>
       </w:r>
       <w:proofErr w:type="spellEnd"/>
+      <w:r>
+        <w:rPr>
+          <w:rFonts w:ascii="Arial" w:hAnsi="Arial" w:cs="Arial"/>
+          <w:b/>
+          <w:color w:val="0000CC"/>
+          <w:sz w:val="24"/>
+        </w:rPr>
+        <w:t xml:space="preserve"> (</w:t>
+      </w:r>
+      <w:r>
+        <w:rPr>
+          <w:rFonts w:ascii="Arial" w:hAnsi="Arial" w:cs="Arial"/>
+          <w:b/>
+          <w:color w:val="548DD4" w:themeColor="text2" w:themeTint="99"/>
+          <w:sz w:val="24"/>
+        </w:rPr>
+        <w:t>Catalogo de cada tipo de usuario y restricciones</w:t>
+      </w:r>
+      <w:r>
+        <w:rPr>
+          <w:rFonts w:ascii="Arial" w:hAnsi="Arial" w:cs="Arial"/>
+          <w:b/>
+          <w:color w:val="0000CC"/>
+          <w:sz w:val="24"/>
+        </w:rPr>
+        <w:t>)</w:t>
+      </w:r>
     </w:p>
     <w:tbl>
       <w:tblPr>
@@ -11643,21 +12831,7 @@
                 <w:rFonts w:ascii="Arial" w:hAnsi="Arial" w:cs="Arial"/>
                 <w:sz w:val="24"/>
               </w:rPr>
-              <w:t>Hora en la que se registró</w:t>
-            </w:r>
-            <w:r>
-              <w:rPr>
-                <w:rFonts w:ascii="Arial" w:hAnsi="Arial" w:cs="Arial"/>
-                <w:sz w:val="24"/>
-              </w:rPr>
-              <w:t xml:space="preserve"> el grupo de usuario</w:t>
-            </w:r>
-            <w:r>
-              <w:rPr>
-                <w:rFonts w:ascii="Arial" w:hAnsi="Arial" w:cs="Arial"/>
-                <w:sz w:val="24"/>
-              </w:rPr>
-              <w:t>.</w:t>
+              <w:t>Hora en la que se registró el grupo de usuario.</w:t>
             </w:r>
           </w:p>
         </w:tc>
@@ -11731,21 +12905,7 @@
                 <w:rFonts w:ascii="Arial" w:hAnsi="Arial" w:cs="Arial"/>
                 <w:sz w:val="24"/>
               </w:rPr>
-              <w:t>Fecha en la que se registr</w:t>
-            </w:r>
-            <w:r>
-              <w:rPr>
-                <w:rFonts w:ascii="Arial" w:hAnsi="Arial" w:cs="Arial"/>
-                <w:sz w:val="24"/>
-              </w:rPr>
-              <w:t>ó el grupo de usuario</w:t>
-            </w:r>
-            <w:r>
-              <w:rPr>
-                <w:rFonts w:ascii="Arial" w:hAnsi="Arial" w:cs="Arial"/>
-                <w:sz w:val="24"/>
-              </w:rPr>
-              <w:t>.</w:t>
+              <w:t>Fecha en la que se registró el grupo de usuario.</w:t>
             </w:r>
           </w:p>
         </w:tc>
@@ -11771,7 +12931,7 @@
                 <w:color w:val="000000" w:themeColor="text1"/>
                 <w:sz w:val="24"/>
               </w:rPr>
-              <w:t>usu_edi</w:t>
+              <w:t>adm_new</w:t>
             </w:r>
             <w:proofErr w:type="spellEnd"/>
           </w:p>
@@ -11790,17 +12950,15 @@
                 <w:szCs w:val="20"/>
               </w:rPr>
             </w:pPr>
-            <w:proofErr w:type="spellStart"/>
-            <w:r>
-              <w:rPr>
-                <w:rFonts w:ascii="Arial" w:hAnsi="Arial" w:cs="Arial"/>
-                <w:b/>
-                <w:sz w:val="20"/>
-                <w:szCs w:val="20"/>
-              </w:rPr>
-              <w:t>Boolean</w:t>
-            </w:r>
-            <w:proofErr w:type="spellEnd"/>
+            <w:r>
+              <w:rPr>
+                <w:rFonts w:ascii="Arial" w:hAnsi="Arial" w:cs="Arial"/>
+                <w:b/>
+                <w:sz w:val="20"/>
+                <w:szCs w:val="20"/>
+              </w:rPr>
+              <w:t>BOOLEAN</w:t>
+            </w:r>
           </w:p>
         </w:tc>
         <w:tc>
@@ -11818,10 +12976,10 @@
             <w:r>
               <w:rPr>
                 <w:rFonts w:ascii="Arial" w:hAnsi="Arial" w:cs="Arial"/>
-                <w:color w:val="0070C0"/>
-                <w:sz w:val="24"/>
-              </w:rPr>
-              <w:t>Permiso para editar usuarios.</w:t>
+                <w:color w:val="984806" w:themeColor="accent6" w:themeShade="80"/>
+                <w:sz w:val="24"/>
+              </w:rPr>
+              <w:t>Crear nuevo administrador de la plataforma</w:t>
             </w:r>
           </w:p>
         </w:tc>
@@ -11850,7 +13008,7 @@
                 <w:color w:val="000000" w:themeColor="text1"/>
                 <w:sz w:val="24"/>
               </w:rPr>
-              <w:t>usu_con</w:t>
+              <w:t>adm_con</w:t>
             </w:r>
             <w:proofErr w:type="spellEnd"/>
           </w:p>
@@ -11869,69 +13027,67 @@
                 <w:szCs w:val="20"/>
               </w:rPr>
             </w:pPr>
+            <w:r>
+              <w:rPr>
+                <w:rFonts w:ascii="Arial" w:hAnsi="Arial" w:cs="Arial"/>
+                <w:b/>
+                <w:sz w:val="20"/>
+                <w:szCs w:val="20"/>
+              </w:rPr>
+              <w:t>BOOLEAN</w:t>
+            </w:r>
+          </w:p>
+        </w:tc>
+        <w:tc>
+          <w:tcPr>
+            <w:tcW w:w="5954" w:type="dxa"/>
+          </w:tcPr>
+          <w:p>
+            <w:pPr>
+              <w:cnfStyle w:val="000000100000" w:firstRow="0" w:lastRow="0" w:firstColumn="0" w:lastColumn="0" w:oddVBand="0" w:evenVBand="0" w:oddHBand="1" w:evenHBand="0" w:firstRowFirstColumn="0" w:firstRowLastColumn="0" w:lastRowFirstColumn="0" w:lastRowLastColumn="0"/>
+              <w:rPr>
+                <w:rFonts w:ascii="Arial" w:hAnsi="Arial" w:cs="Arial"/>
+                <w:sz w:val="24"/>
+              </w:rPr>
+            </w:pPr>
+            <w:r>
+              <w:rPr>
+                <w:rFonts w:ascii="Arial" w:hAnsi="Arial" w:cs="Arial"/>
+                <w:sz w:val="24"/>
+              </w:rPr>
+              <w:t>Consultar información de administrador</w:t>
+            </w:r>
+          </w:p>
+        </w:tc>
+      </w:tr>
+      <w:tr>
+        <w:tc>
+          <w:tcPr>
+            <w:cnfStyle w:val="001000000000" w:firstRow="0" w:lastRow="0" w:firstColumn="1" w:lastColumn="0" w:oddVBand="0" w:evenVBand="0" w:oddHBand="0" w:evenHBand="0" w:firstRowFirstColumn="0" w:firstRowLastColumn="0" w:lastRowFirstColumn="0" w:lastRowLastColumn="0"/>
+            <w:tcW w:w="2943" w:type="dxa"/>
+          </w:tcPr>
+          <w:p>
+            <w:pPr>
+              <w:rPr>
+                <w:rFonts w:ascii="Arial" w:hAnsi="Arial" w:cs="Arial"/>
+                <w:color w:val="000000" w:themeColor="text1"/>
+                <w:sz w:val="24"/>
+              </w:rPr>
+            </w:pPr>
             <w:proofErr w:type="spellStart"/>
             <w:r>
               <w:rPr>
                 <w:rFonts w:ascii="Arial" w:hAnsi="Arial" w:cs="Arial"/>
-                <w:b/>
-                <w:sz w:val="20"/>
-                <w:szCs w:val="20"/>
-              </w:rPr>
-              <w:t>Boolean</w:t>
+                <w:color w:val="000000" w:themeColor="text1"/>
+                <w:sz w:val="24"/>
+              </w:rPr>
+              <w:t>adm_edi</w:t>
             </w:r>
             <w:proofErr w:type="spellEnd"/>
           </w:p>
         </w:tc>
         <w:tc>
           <w:tcPr>
-            <w:tcW w:w="5954" w:type="dxa"/>
-          </w:tcPr>
-          <w:p>
-            <w:pPr>
-              <w:cnfStyle w:val="000000100000" w:firstRow="0" w:lastRow="0" w:firstColumn="0" w:lastColumn="0" w:oddVBand="0" w:evenVBand="0" w:oddHBand="1" w:evenHBand="0" w:firstRowFirstColumn="0" w:firstRowLastColumn="0" w:lastRowFirstColumn="0" w:lastRowLastColumn="0"/>
-              <w:rPr>
-                <w:rFonts w:ascii="Arial" w:hAnsi="Arial" w:cs="Arial"/>
-                <w:sz w:val="24"/>
-              </w:rPr>
-            </w:pPr>
-            <w:r>
-              <w:rPr>
-                <w:rFonts w:ascii="Arial" w:hAnsi="Arial" w:cs="Arial"/>
-                <w:sz w:val="24"/>
-              </w:rPr>
-              <w:t>Permiso para consultar usuarios.</w:t>
-            </w:r>
-          </w:p>
-        </w:tc>
-      </w:tr>
-      <w:tr>
-        <w:tc>
-          <w:tcPr>
-            <w:cnfStyle w:val="001000000000" w:firstRow="0" w:lastRow="0" w:firstColumn="1" w:lastColumn="0" w:oddVBand="0" w:evenVBand="0" w:oddHBand="0" w:evenHBand="0" w:firstRowFirstColumn="0" w:firstRowLastColumn="0" w:lastRowFirstColumn="0" w:lastRowLastColumn="0"/>
-            <w:tcW w:w="2943" w:type="dxa"/>
-          </w:tcPr>
-          <w:p>
-            <w:pPr>
-              <w:rPr>
-                <w:rFonts w:ascii="Arial" w:hAnsi="Arial" w:cs="Arial"/>
-                <w:color w:val="000000" w:themeColor="text1"/>
-                <w:sz w:val="24"/>
-              </w:rPr>
-            </w:pPr>
-            <w:proofErr w:type="spellStart"/>
-            <w:r>
-              <w:rPr>
-                <w:rFonts w:ascii="Arial" w:hAnsi="Arial" w:cs="Arial"/>
-                <w:color w:val="000000" w:themeColor="text1"/>
-                <w:sz w:val="24"/>
-              </w:rPr>
-              <w:t>usu_cre</w:t>
-            </w:r>
-            <w:proofErr w:type="spellEnd"/>
-          </w:p>
-        </w:tc>
-        <w:tc>
-          <w:tcPr>
             <w:tcW w:w="2268" w:type="dxa"/>
           </w:tcPr>
           <w:p>
@@ -11944,17 +13100,15 @@
                 <w:szCs w:val="20"/>
               </w:rPr>
             </w:pPr>
-            <w:proofErr w:type="spellStart"/>
-            <w:r>
-              <w:rPr>
-                <w:rFonts w:ascii="Arial" w:hAnsi="Arial" w:cs="Arial"/>
-                <w:b/>
-                <w:sz w:val="20"/>
-                <w:szCs w:val="20"/>
-              </w:rPr>
-              <w:t>Boolean</w:t>
-            </w:r>
-            <w:proofErr w:type="spellEnd"/>
+            <w:r>
+              <w:rPr>
+                <w:rFonts w:ascii="Arial" w:hAnsi="Arial" w:cs="Arial"/>
+                <w:b/>
+                <w:sz w:val="20"/>
+                <w:szCs w:val="20"/>
+              </w:rPr>
+              <w:t>BOOLEAN</w:t>
+            </w:r>
           </w:p>
         </w:tc>
         <w:tc>
@@ -11974,7 +13128,14 @@
                 <w:rFonts w:ascii="Arial" w:hAnsi="Arial" w:cs="Arial"/>
                 <w:sz w:val="24"/>
               </w:rPr>
-              <w:t>Permiso para crear usuarios.</w:t>
+              <w:t>Editar</w:t>
+            </w:r>
+            <w:r>
+              <w:rPr>
+                <w:rFonts w:ascii="Arial" w:hAnsi="Arial" w:cs="Arial"/>
+                <w:sz w:val="24"/>
+              </w:rPr>
+              <w:t xml:space="preserve"> información de administrador</w:t>
             </w:r>
           </w:p>
         </w:tc>
@@ -12003,7 +13164,7 @@
                 <w:color w:val="000000" w:themeColor="text1"/>
                 <w:sz w:val="24"/>
               </w:rPr>
-              <w:t>usu_eli</w:t>
+              <w:t>adm_eli</w:t>
             </w:r>
             <w:proofErr w:type="spellEnd"/>
           </w:p>
@@ -12022,69 +13183,75 @@
                 <w:szCs w:val="20"/>
               </w:rPr>
             </w:pPr>
+            <w:r>
+              <w:rPr>
+                <w:rFonts w:ascii="Arial" w:hAnsi="Arial" w:cs="Arial"/>
+                <w:b/>
+                <w:sz w:val="20"/>
+                <w:szCs w:val="20"/>
+              </w:rPr>
+              <w:t>BOOLEAN</w:t>
+            </w:r>
+          </w:p>
+        </w:tc>
+        <w:tc>
+          <w:tcPr>
+            <w:tcW w:w="5954" w:type="dxa"/>
+          </w:tcPr>
+          <w:p>
+            <w:pPr>
+              <w:cnfStyle w:val="000000100000" w:firstRow="0" w:lastRow="0" w:firstColumn="0" w:lastColumn="0" w:oddVBand="0" w:evenVBand="0" w:oddHBand="1" w:evenHBand="0" w:firstRowFirstColumn="0" w:firstRowLastColumn="0" w:lastRowFirstColumn="0" w:lastRowLastColumn="0"/>
+              <w:rPr>
+                <w:rFonts w:ascii="Arial" w:hAnsi="Arial" w:cs="Arial"/>
+                <w:sz w:val="24"/>
+              </w:rPr>
+            </w:pPr>
+            <w:r>
+              <w:rPr>
+                <w:rFonts w:ascii="Arial" w:hAnsi="Arial" w:cs="Arial"/>
+                <w:sz w:val="24"/>
+              </w:rPr>
+              <w:t>Eliminar administrador</w:t>
+            </w:r>
+          </w:p>
+        </w:tc>
+      </w:tr>
+      <w:tr>
+        <w:tc>
+          <w:tcPr>
+            <w:cnfStyle w:val="001000000000" w:firstRow="0" w:lastRow="0" w:firstColumn="1" w:lastColumn="0" w:oddVBand="0" w:evenVBand="0" w:oddHBand="0" w:evenHBand="0" w:firstRowFirstColumn="0" w:firstRowLastColumn="0" w:lastRowFirstColumn="0" w:lastRowLastColumn="0"/>
+            <w:tcW w:w="2943" w:type="dxa"/>
+          </w:tcPr>
+          <w:p>
+            <w:pPr>
+              <w:rPr>
+                <w:rFonts w:ascii="Arial" w:hAnsi="Arial" w:cs="Arial"/>
+                <w:color w:val="000000" w:themeColor="text1"/>
+                <w:sz w:val="24"/>
+              </w:rPr>
+            </w:pPr>
             <w:proofErr w:type="spellStart"/>
             <w:r>
               <w:rPr>
                 <w:rFonts w:ascii="Arial" w:hAnsi="Arial" w:cs="Arial"/>
-                <w:b/>
-                <w:sz w:val="20"/>
-                <w:szCs w:val="20"/>
-              </w:rPr>
-              <w:t>Boolean</w:t>
+                <w:color w:val="000000" w:themeColor="text1"/>
+                <w:sz w:val="24"/>
+              </w:rPr>
+              <w:t>cli</w:t>
+            </w:r>
+            <w:r>
+              <w:rPr>
+                <w:rFonts w:ascii="Arial" w:hAnsi="Arial" w:cs="Arial"/>
+                <w:color w:val="000000" w:themeColor="text1"/>
+                <w:sz w:val="24"/>
+              </w:rPr>
+              <w:t>_new</w:t>
             </w:r>
             <w:proofErr w:type="spellEnd"/>
           </w:p>
         </w:tc>
         <w:tc>
           <w:tcPr>
-            <w:tcW w:w="5954" w:type="dxa"/>
-          </w:tcPr>
-          <w:p>
-            <w:pPr>
-              <w:cnfStyle w:val="000000100000" w:firstRow="0" w:lastRow="0" w:firstColumn="0" w:lastColumn="0" w:oddVBand="0" w:evenVBand="0" w:oddHBand="1" w:evenHBand="0" w:firstRowFirstColumn="0" w:firstRowLastColumn="0" w:lastRowFirstColumn="0" w:lastRowLastColumn="0"/>
-              <w:rPr>
-                <w:rFonts w:ascii="Arial" w:hAnsi="Arial" w:cs="Arial"/>
-                <w:sz w:val="24"/>
-              </w:rPr>
-            </w:pPr>
-            <w:r>
-              <w:rPr>
-                <w:rFonts w:ascii="Arial" w:hAnsi="Arial" w:cs="Arial"/>
-                <w:sz w:val="24"/>
-              </w:rPr>
-              <w:t>Permiso para eliminar usuarios.</w:t>
-            </w:r>
-          </w:p>
-        </w:tc>
-      </w:tr>
-      <w:tr>
-        <w:tc>
-          <w:tcPr>
-            <w:cnfStyle w:val="001000000000" w:firstRow="0" w:lastRow="0" w:firstColumn="1" w:lastColumn="0" w:oddVBand="0" w:evenVBand="0" w:oddHBand="0" w:evenHBand="0" w:firstRowFirstColumn="0" w:firstRowLastColumn="0" w:lastRowFirstColumn="0" w:lastRowLastColumn="0"/>
-            <w:tcW w:w="2943" w:type="dxa"/>
-          </w:tcPr>
-          <w:p>
-            <w:pPr>
-              <w:rPr>
-                <w:rFonts w:ascii="Arial" w:hAnsi="Arial" w:cs="Arial"/>
-                <w:color w:val="000000" w:themeColor="text1"/>
-                <w:sz w:val="24"/>
-              </w:rPr>
-            </w:pPr>
-            <w:proofErr w:type="spellStart"/>
-            <w:r>
-              <w:rPr>
-                <w:rFonts w:ascii="Arial" w:hAnsi="Arial" w:cs="Arial"/>
-                <w:color w:val="000000" w:themeColor="text1"/>
-                <w:sz w:val="24"/>
-              </w:rPr>
-              <w:t>dep_edi</w:t>
-            </w:r>
-            <w:proofErr w:type="spellEnd"/>
-          </w:p>
-        </w:tc>
-        <w:tc>
-          <w:tcPr>
             <w:tcW w:w="2268" w:type="dxa"/>
           </w:tcPr>
           <w:p>
@@ -12097,17 +13264,15 @@
                 <w:szCs w:val="20"/>
               </w:rPr>
             </w:pPr>
-            <w:proofErr w:type="spellStart"/>
-            <w:r>
-              <w:rPr>
-                <w:rFonts w:ascii="Arial" w:hAnsi="Arial" w:cs="Arial"/>
-                <w:b/>
-                <w:sz w:val="20"/>
-                <w:szCs w:val="20"/>
-              </w:rPr>
-              <w:t>Boolean</w:t>
-            </w:r>
-            <w:proofErr w:type="spellEnd"/>
+            <w:r>
+              <w:rPr>
+                <w:rFonts w:ascii="Arial" w:hAnsi="Arial" w:cs="Arial"/>
+                <w:b/>
+                <w:sz w:val="20"/>
+                <w:szCs w:val="20"/>
+              </w:rPr>
+              <w:t>BOOLEAN</w:t>
+            </w:r>
           </w:p>
         </w:tc>
         <w:tc>
@@ -12125,10 +13290,18 @@
             <w:r>
               <w:rPr>
                 <w:rFonts w:ascii="Arial" w:hAnsi="Arial" w:cs="Arial"/>
-                <w:color w:val="0070C0"/>
-                <w:sz w:val="24"/>
-              </w:rPr>
-              <w:t>Permiso para editar departamento.</w:t>
+                <w:color w:val="984806" w:themeColor="accent6" w:themeShade="80"/>
+                <w:sz w:val="24"/>
+              </w:rPr>
+              <w:t>Crear nuevo cliente</w:t>
+            </w:r>
+            <w:r>
+              <w:rPr>
+                <w:rFonts w:ascii="Arial" w:hAnsi="Arial" w:cs="Arial"/>
+                <w:color w:val="984806" w:themeColor="accent6" w:themeShade="80"/>
+                <w:sz w:val="24"/>
+              </w:rPr>
+              <w:t xml:space="preserve"> de la plataforma</w:t>
             </w:r>
           </w:p>
         </w:tc>
@@ -12157,17 +13330,17 @@
                 <w:color w:val="000000" w:themeColor="text1"/>
                 <w:sz w:val="24"/>
               </w:rPr>
-              <w:t>dep</w:t>
+              <w:t>cli</w:t>
+            </w:r>
+            <w:r>
+              <w:rPr>
+                <w:rFonts w:ascii="Arial" w:hAnsi="Arial" w:cs="Arial"/>
+                <w:color w:val="000000" w:themeColor="text1"/>
+                <w:sz w:val="24"/>
+              </w:rPr>
+              <w:t>_con</w:t>
             </w:r>
             <w:proofErr w:type="spellEnd"/>
-            <w:r>
-              <w:rPr>
-                <w:rFonts w:ascii="Arial" w:hAnsi="Arial" w:cs="Arial"/>
-                <w:color w:val="000000" w:themeColor="text1"/>
-                <w:sz w:val="24"/>
-              </w:rPr>
-              <w:t xml:space="preserve"> _con</w:t>
-            </w:r>
           </w:p>
         </w:tc>
         <w:tc>
@@ -12184,95 +13357,82 @@
                 <w:szCs w:val="20"/>
               </w:rPr>
             </w:pPr>
+            <w:r>
+              <w:rPr>
+                <w:rFonts w:ascii="Arial" w:hAnsi="Arial" w:cs="Arial"/>
+                <w:b/>
+                <w:sz w:val="20"/>
+                <w:szCs w:val="20"/>
+              </w:rPr>
+              <w:t>BOOLEAN</w:t>
+            </w:r>
+          </w:p>
+        </w:tc>
+        <w:tc>
+          <w:tcPr>
+            <w:tcW w:w="5954" w:type="dxa"/>
+          </w:tcPr>
+          <w:p>
+            <w:pPr>
+              <w:cnfStyle w:val="000000100000" w:firstRow="0" w:lastRow="0" w:firstColumn="0" w:lastColumn="0" w:oddVBand="0" w:evenVBand="0" w:oddHBand="1" w:evenHBand="0" w:firstRowFirstColumn="0" w:firstRowLastColumn="0" w:lastRowFirstColumn="0" w:lastRowLastColumn="0"/>
+              <w:rPr>
+                <w:rFonts w:ascii="Arial" w:hAnsi="Arial" w:cs="Arial"/>
+                <w:sz w:val="24"/>
+              </w:rPr>
+            </w:pPr>
+            <w:r>
+              <w:rPr>
+                <w:rFonts w:ascii="Arial" w:hAnsi="Arial" w:cs="Arial"/>
+                <w:sz w:val="24"/>
+              </w:rPr>
+              <w:t xml:space="preserve">Consultar información de </w:t>
+            </w:r>
+            <w:r>
+              <w:rPr>
+                <w:rFonts w:ascii="Arial" w:hAnsi="Arial" w:cs="Arial"/>
+                <w:sz w:val="24"/>
+              </w:rPr>
+              <w:t>cliente</w:t>
+            </w:r>
+          </w:p>
+        </w:tc>
+      </w:tr>
+      <w:tr>
+        <w:tc>
+          <w:tcPr>
+            <w:cnfStyle w:val="001000000000" w:firstRow="0" w:lastRow="0" w:firstColumn="1" w:lastColumn="0" w:oddVBand="0" w:evenVBand="0" w:oddHBand="0" w:evenHBand="0" w:firstRowFirstColumn="0" w:firstRowLastColumn="0" w:lastRowFirstColumn="0" w:lastRowLastColumn="0"/>
+            <w:tcW w:w="2943" w:type="dxa"/>
+          </w:tcPr>
+          <w:p>
+            <w:pPr>
+              <w:rPr>
+                <w:rFonts w:ascii="Arial" w:hAnsi="Arial" w:cs="Arial"/>
+                <w:color w:val="000000" w:themeColor="text1"/>
+                <w:sz w:val="24"/>
+              </w:rPr>
+            </w:pPr>
             <w:proofErr w:type="spellStart"/>
             <w:r>
               <w:rPr>
                 <w:rFonts w:ascii="Arial" w:hAnsi="Arial" w:cs="Arial"/>
-                <w:b/>
-                <w:sz w:val="20"/>
-                <w:szCs w:val="20"/>
-              </w:rPr>
-              <w:t>Boolean</w:t>
+                <w:color w:val="000000" w:themeColor="text1"/>
+                <w:sz w:val="24"/>
+              </w:rPr>
+              <w:t>cli</w:t>
+            </w:r>
+            <w:r>
+              <w:rPr>
+                <w:rFonts w:ascii="Arial" w:hAnsi="Arial" w:cs="Arial"/>
+                <w:color w:val="000000" w:themeColor="text1"/>
+                <w:sz w:val="24"/>
+              </w:rPr>
+              <w:t>_edi</w:t>
             </w:r>
             <w:proofErr w:type="spellEnd"/>
           </w:p>
         </w:tc>
         <w:tc>
           <w:tcPr>
-            <w:tcW w:w="5954" w:type="dxa"/>
-          </w:tcPr>
-          <w:p>
-            <w:pPr>
-              <w:cnfStyle w:val="000000100000" w:firstRow="0" w:lastRow="0" w:firstColumn="0" w:lastColumn="0" w:oddVBand="0" w:evenVBand="0" w:oddHBand="1" w:evenHBand="0" w:firstRowFirstColumn="0" w:firstRowLastColumn="0" w:lastRowFirstColumn="0" w:lastRowLastColumn="0"/>
-              <w:rPr>
-                <w:rFonts w:ascii="Arial" w:hAnsi="Arial" w:cs="Arial"/>
-                <w:sz w:val="24"/>
-              </w:rPr>
-            </w:pPr>
-            <w:r>
-              <w:rPr>
-                <w:rFonts w:ascii="Arial" w:hAnsi="Arial" w:cs="Arial"/>
-                <w:sz w:val="24"/>
-              </w:rPr>
-              <w:t xml:space="preserve">Permiso para consultar </w:t>
-            </w:r>
-            <w:r>
-              <w:rPr>
-                <w:rFonts w:ascii="Arial" w:hAnsi="Arial" w:cs="Arial"/>
-                <w:color w:val="000000" w:themeColor="text1"/>
-                <w:sz w:val="24"/>
-              </w:rPr>
-              <w:t>departamento.</w:t>
-            </w:r>
-          </w:p>
-        </w:tc>
-      </w:tr>
-      <w:tr>
-        <w:tc>
-          <w:tcPr>
-            <w:cnfStyle w:val="001000000000" w:firstRow="0" w:lastRow="0" w:firstColumn="1" w:lastColumn="0" w:oddVBand="0" w:evenVBand="0" w:oddHBand="0" w:evenHBand="0" w:firstRowFirstColumn="0" w:firstRowLastColumn="0" w:lastRowFirstColumn="0" w:lastRowLastColumn="0"/>
-            <w:tcW w:w="2943" w:type="dxa"/>
-          </w:tcPr>
-          <w:p>
-            <w:pPr>
-              <w:rPr>
-                <w:rFonts w:ascii="Arial" w:hAnsi="Arial" w:cs="Arial"/>
-                <w:color w:val="000000" w:themeColor="text1"/>
-                <w:sz w:val="24"/>
-              </w:rPr>
-            </w:pPr>
-            <w:proofErr w:type="spellStart"/>
-            <w:r>
-              <w:rPr>
-                <w:rFonts w:ascii="Arial" w:hAnsi="Arial" w:cs="Arial"/>
-                <w:color w:val="000000" w:themeColor="text1"/>
-                <w:sz w:val="24"/>
-              </w:rPr>
-              <w:t>dep</w:t>
-            </w:r>
-            <w:proofErr w:type="spellEnd"/>
-            <w:r>
-              <w:rPr>
-                <w:rFonts w:ascii="Arial" w:hAnsi="Arial" w:cs="Arial"/>
-                <w:color w:val="000000" w:themeColor="text1"/>
-                <w:sz w:val="24"/>
-              </w:rPr>
-              <w:t xml:space="preserve"> _</w:t>
-            </w:r>
-            <w:proofErr w:type="spellStart"/>
-            <w:r>
-              <w:rPr>
-                <w:rFonts w:ascii="Arial" w:hAnsi="Arial" w:cs="Arial"/>
-                <w:color w:val="000000" w:themeColor="text1"/>
-                <w:sz w:val="24"/>
-              </w:rPr>
-              <w:t>cre</w:t>
-            </w:r>
-            <w:proofErr w:type="spellEnd"/>
-          </w:p>
-        </w:tc>
-        <w:tc>
-          <w:tcPr>
             <w:tcW w:w="2268" w:type="dxa"/>
           </w:tcPr>
           <w:p>
@@ -12285,17 +13445,15 @@
                 <w:szCs w:val="20"/>
               </w:rPr>
             </w:pPr>
-            <w:proofErr w:type="spellStart"/>
-            <w:r>
-              <w:rPr>
-                <w:rFonts w:ascii="Arial" w:hAnsi="Arial" w:cs="Arial"/>
-                <w:b/>
-                <w:sz w:val="20"/>
-                <w:szCs w:val="20"/>
-              </w:rPr>
-              <w:t>Boolean</w:t>
-            </w:r>
-            <w:proofErr w:type="spellEnd"/>
+            <w:r>
+              <w:rPr>
+                <w:rFonts w:ascii="Arial" w:hAnsi="Arial" w:cs="Arial"/>
+                <w:b/>
+                <w:sz w:val="20"/>
+                <w:szCs w:val="20"/>
+              </w:rPr>
+              <w:t>BOOLEAN</w:t>
+            </w:r>
           </w:p>
         </w:tc>
         <w:tc>
@@ -12315,15 +13473,14 @@
                 <w:rFonts w:ascii="Arial" w:hAnsi="Arial" w:cs="Arial"/>
                 <w:sz w:val="24"/>
               </w:rPr>
-              <w:t xml:space="preserve">Permiso para crear </w:t>
-            </w:r>
-            <w:r>
-              <w:rPr>
-                <w:rFonts w:ascii="Arial" w:hAnsi="Arial" w:cs="Arial"/>
-                <w:color w:val="000000" w:themeColor="text1"/>
-                <w:sz w:val="24"/>
-              </w:rPr>
-              <w:t>departamento.</w:t>
+              <w:t>Editar informaci</w:t>
+            </w:r>
+            <w:r>
+              <w:rPr>
+                <w:rFonts w:ascii="Arial" w:hAnsi="Arial" w:cs="Arial"/>
+                <w:sz w:val="24"/>
+              </w:rPr>
+              <w:t>ón del cliente</w:t>
             </w:r>
           </w:p>
         </w:tc>
@@ -12352,17 +13509,80 @@
                 <w:color w:val="000000" w:themeColor="text1"/>
                 <w:sz w:val="24"/>
               </w:rPr>
-              <w:t>dep</w:t>
+              <w:t>cli</w:t>
+            </w:r>
+            <w:r>
+              <w:rPr>
+                <w:rFonts w:ascii="Arial" w:hAnsi="Arial" w:cs="Arial"/>
+                <w:color w:val="000000" w:themeColor="text1"/>
+                <w:sz w:val="24"/>
+              </w:rPr>
+              <w:t>_eli</w:t>
             </w:r>
             <w:proofErr w:type="spellEnd"/>
-            <w:r>
-              <w:rPr>
-                <w:rFonts w:ascii="Arial" w:hAnsi="Arial" w:cs="Arial"/>
-                <w:color w:val="000000" w:themeColor="text1"/>
-                <w:sz w:val="24"/>
-              </w:rPr>
-              <w:t xml:space="preserve"> _</w:t>
-            </w:r>
+          </w:p>
+        </w:tc>
+        <w:tc>
+          <w:tcPr>
+            <w:tcW w:w="2268" w:type="dxa"/>
+          </w:tcPr>
+          <w:p>
+            <w:pPr>
+              <w:cnfStyle w:val="000000100000" w:firstRow="0" w:lastRow="0" w:firstColumn="0" w:lastColumn="0" w:oddVBand="0" w:evenVBand="0" w:oddHBand="1" w:evenHBand="0" w:firstRowFirstColumn="0" w:firstRowLastColumn="0" w:lastRowFirstColumn="0" w:lastRowLastColumn="0"/>
+              <w:rPr>
+                <w:rFonts w:ascii="Arial" w:hAnsi="Arial" w:cs="Arial"/>
+                <w:b/>
+                <w:sz w:val="20"/>
+                <w:szCs w:val="20"/>
+              </w:rPr>
+            </w:pPr>
+            <w:r>
+              <w:rPr>
+                <w:rFonts w:ascii="Arial" w:hAnsi="Arial" w:cs="Arial"/>
+                <w:b/>
+                <w:sz w:val="20"/>
+                <w:szCs w:val="20"/>
+              </w:rPr>
+              <w:t>BOOLEAN</w:t>
+            </w:r>
+          </w:p>
+        </w:tc>
+        <w:tc>
+          <w:tcPr>
+            <w:tcW w:w="5954" w:type="dxa"/>
+          </w:tcPr>
+          <w:p>
+            <w:pPr>
+              <w:cnfStyle w:val="000000100000" w:firstRow="0" w:lastRow="0" w:firstColumn="0" w:lastColumn="0" w:oddVBand="0" w:evenVBand="0" w:oddHBand="1" w:evenHBand="0" w:firstRowFirstColumn="0" w:firstRowLastColumn="0" w:lastRowFirstColumn="0" w:lastRowLastColumn="0"/>
+              <w:rPr>
+                <w:rFonts w:ascii="Arial" w:hAnsi="Arial" w:cs="Arial"/>
+                <w:sz w:val="24"/>
+              </w:rPr>
+            </w:pPr>
+            <w:r>
+              <w:rPr>
+                <w:rFonts w:ascii="Arial" w:hAnsi="Arial" w:cs="Arial"/>
+                <w:sz w:val="24"/>
+              </w:rPr>
+              <w:t>Eliminar cliente</w:t>
+            </w:r>
+          </w:p>
+        </w:tc>
+      </w:tr>
+      <w:tr>
+        <w:tc>
+          <w:tcPr>
+            <w:cnfStyle w:val="001000000000" w:firstRow="0" w:lastRow="0" w:firstColumn="1" w:lastColumn="0" w:oddVBand="0" w:evenVBand="0" w:oddHBand="0" w:evenHBand="0" w:firstRowFirstColumn="0" w:firstRowLastColumn="0" w:lastRowFirstColumn="0" w:lastRowLastColumn="0"/>
+            <w:tcW w:w="2943" w:type="dxa"/>
+          </w:tcPr>
+          <w:p>
+            <w:pPr>
+              <w:rPr>
+                <w:rFonts w:ascii="Arial" w:hAnsi="Arial" w:cs="Arial"/>
+                <w:color w:val="000000" w:themeColor="text1"/>
+                <w:sz w:val="24"/>
+              </w:rPr>
+            </w:pPr>
             <w:proofErr w:type="spellStart"/>
             <w:r>
               <w:rPr>
@@ -12370,7 +13590,15 @@
                 <w:color w:val="000000" w:themeColor="text1"/>
                 <w:sz w:val="24"/>
               </w:rPr>
-              <w:t>eli</w:t>
+              <w:t>usu</w:t>
+            </w:r>
+            <w:r>
+              <w:rPr>
+                <w:rFonts w:ascii="Arial" w:hAnsi="Arial" w:cs="Arial"/>
+                <w:color w:val="000000" w:themeColor="text1"/>
+                <w:sz w:val="24"/>
+              </w:rPr>
+              <w:t>_new</w:t>
             </w:r>
             <w:proofErr w:type="spellEnd"/>
           </w:p>
@@ -12381,89 +13609,6 @@
           </w:tcPr>
           <w:p>
             <w:pPr>
-              <w:cnfStyle w:val="000000100000" w:firstRow="0" w:lastRow="0" w:firstColumn="0" w:lastColumn="0" w:oddVBand="0" w:evenVBand="0" w:oddHBand="1" w:evenHBand="0" w:firstRowFirstColumn="0" w:firstRowLastColumn="0" w:lastRowFirstColumn="0" w:lastRowLastColumn="0"/>
-              <w:rPr>
-                <w:rFonts w:ascii="Arial" w:hAnsi="Arial" w:cs="Arial"/>
-                <w:b/>
-                <w:sz w:val="20"/>
-                <w:szCs w:val="20"/>
-              </w:rPr>
-            </w:pPr>
-            <w:proofErr w:type="spellStart"/>
-            <w:r>
-              <w:rPr>
-                <w:rFonts w:ascii="Arial" w:hAnsi="Arial" w:cs="Arial"/>
-                <w:b/>
-                <w:sz w:val="20"/>
-                <w:szCs w:val="20"/>
-              </w:rPr>
-              <w:t>Boolean</w:t>
-            </w:r>
-            <w:proofErr w:type="spellEnd"/>
-          </w:p>
-        </w:tc>
-        <w:tc>
-          <w:tcPr>
-            <w:tcW w:w="5954" w:type="dxa"/>
-          </w:tcPr>
-          <w:p>
-            <w:pPr>
-              <w:cnfStyle w:val="000000100000" w:firstRow="0" w:lastRow="0" w:firstColumn="0" w:lastColumn="0" w:oddVBand="0" w:evenVBand="0" w:oddHBand="1" w:evenHBand="0" w:firstRowFirstColumn="0" w:firstRowLastColumn="0" w:lastRowFirstColumn="0" w:lastRowLastColumn="0"/>
-              <w:rPr>
-                <w:rFonts w:ascii="Arial" w:hAnsi="Arial" w:cs="Arial"/>
-                <w:sz w:val="24"/>
-              </w:rPr>
-            </w:pPr>
-            <w:r>
-              <w:rPr>
-                <w:rFonts w:ascii="Arial" w:hAnsi="Arial" w:cs="Arial"/>
-                <w:sz w:val="24"/>
-              </w:rPr>
-              <w:t xml:space="preserve">Permiso para eliminar </w:t>
-            </w:r>
-            <w:r>
-              <w:rPr>
-                <w:rFonts w:ascii="Arial" w:hAnsi="Arial" w:cs="Arial"/>
-                <w:color w:val="000000" w:themeColor="text1"/>
-                <w:sz w:val="24"/>
-              </w:rPr>
-              <w:t>departamento.</w:t>
-            </w:r>
-          </w:p>
-        </w:tc>
-      </w:tr>
-      <w:tr>
-        <w:tc>
-          <w:tcPr>
-            <w:cnfStyle w:val="001000000000" w:firstRow="0" w:lastRow="0" w:firstColumn="1" w:lastColumn="0" w:oddVBand="0" w:evenVBand="0" w:oddHBand="0" w:evenHBand="0" w:firstRowFirstColumn="0" w:firstRowLastColumn="0" w:lastRowFirstColumn="0" w:lastRowLastColumn="0"/>
-            <w:tcW w:w="2943" w:type="dxa"/>
-          </w:tcPr>
-          <w:p>
-            <w:pPr>
-              <w:rPr>
-                <w:rFonts w:ascii="Arial" w:hAnsi="Arial" w:cs="Arial"/>
-                <w:color w:val="000000" w:themeColor="text1"/>
-                <w:sz w:val="24"/>
-              </w:rPr>
-            </w:pPr>
-            <w:proofErr w:type="spellStart"/>
-            <w:r>
-              <w:rPr>
-                <w:rFonts w:ascii="Arial" w:hAnsi="Arial" w:cs="Arial"/>
-                <w:color w:val="000000" w:themeColor="text1"/>
-                <w:sz w:val="24"/>
-              </w:rPr>
-              <w:t>veh_edi</w:t>
-            </w:r>
-            <w:proofErr w:type="spellEnd"/>
-          </w:p>
-        </w:tc>
-        <w:tc>
-          <w:tcPr>
-            <w:tcW w:w="2268" w:type="dxa"/>
-          </w:tcPr>
-          <w:p>
-            <w:pPr>
               <w:cnfStyle w:val="000000000000" w:firstRow="0" w:lastRow="0" w:firstColumn="0" w:lastColumn="0" w:oddVBand="0" w:evenVBand="0" w:oddHBand="0" w:evenHBand="0" w:firstRowFirstColumn="0" w:firstRowLastColumn="0" w:lastRowFirstColumn="0" w:lastRowLastColumn="0"/>
               <w:rPr>
                 <w:rFonts w:ascii="Arial" w:hAnsi="Arial" w:cs="Arial"/>
@@ -12472,17 +13617,15 @@
                 <w:szCs w:val="20"/>
               </w:rPr>
             </w:pPr>
-            <w:proofErr w:type="spellStart"/>
-            <w:r>
-              <w:rPr>
-                <w:rFonts w:ascii="Arial" w:hAnsi="Arial" w:cs="Arial"/>
-                <w:b/>
-                <w:sz w:val="20"/>
-                <w:szCs w:val="20"/>
-              </w:rPr>
-              <w:t>Boolean</w:t>
-            </w:r>
-            <w:proofErr w:type="spellEnd"/>
+            <w:r>
+              <w:rPr>
+                <w:rFonts w:ascii="Arial" w:hAnsi="Arial" w:cs="Arial"/>
+                <w:b/>
+                <w:sz w:val="20"/>
+                <w:szCs w:val="20"/>
+              </w:rPr>
+              <w:t>BOOLEAN</w:t>
+            </w:r>
           </w:p>
         </w:tc>
         <w:tc>
@@ -12500,10 +13643,18 @@
             <w:r>
               <w:rPr>
                 <w:rFonts w:ascii="Arial" w:hAnsi="Arial" w:cs="Arial"/>
-                <w:color w:val="0070C0"/>
-                <w:sz w:val="24"/>
-              </w:rPr>
-              <w:t>Permiso para editar vehículo.</w:t>
+                <w:color w:val="984806" w:themeColor="accent6" w:themeShade="80"/>
+                <w:sz w:val="24"/>
+              </w:rPr>
+              <w:t>Crear nuevo usuario</w:t>
+            </w:r>
+            <w:r>
+              <w:rPr>
+                <w:rFonts w:ascii="Arial" w:hAnsi="Arial" w:cs="Arial"/>
+                <w:color w:val="984806" w:themeColor="accent6" w:themeShade="80"/>
+                <w:sz w:val="24"/>
+              </w:rPr>
+              <w:t xml:space="preserve"> de la plataforma</w:t>
             </w:r>
           </w:p>
         </w:tc>
@@ -12532,7 +13683,15 @@
                 <w:color w:val="000000" w:themeColor="text1"/>
                 <w:sz w:val="24"/>
               </w:rPr>
-              <w:t>veh_con</w:t>
+              <w:t>usu</w:t>
+            </w:r>
+            <w:r>
+              <w:rPr>
+                <w:rFonts w:ascii="Arial" w:hAnsi="Arial" w:cs="Arial"/>
+                <w:color w:val="000000" w:themeColor="text1"/>
+                <w:sz w:val="24"/>
+              </w:rPr>
+              <w:t>_con</w:t>
             </w:r>
             <w:proofErr w:type="spellEnd"/>
           </w:p>
@@ -12551,69 +13710,82 @@
                 <w:szCs w:val="20"/>
               </w:rPr>
             </w:pPr>
+            <w:r>
+              <w:rPr>
+                <w:rFonts w:ascii="Arial" w:hAnsi="Arial" w:cs="Arial"/>
+                <w:b/>
+                <w:sz w:val="20"/>
+                <w:szCs w:val="20"/>
+              </w:rPr>
+              <w:t>BOOLEAN</w:t>
+            </w:r>
+          </w:p>
+        </w:tc>
+        <w:tc>
+          <w:tcPr>
+            <w:tcW w:w="5954" w:type="dxa"/>
+          </w:tcPr>
+          <w:p>
+            <w:pPr>
+              <w:cnfStyle w:val="000000100000" w:firstRow="0" w:lastRow="0" w:firstColumn="0" w:lastColumn="0" w:oddVBand="0" w:evenVBand="0" w:oddHBand="1" w:evenHBand="0" w:firstRowFirstColumn="0" w:firstRowLastColumn="0" w:lastRowFirstColumn="0" w:lastRowLastColumn="0"/>
+              <w:rPr>
+                <w:rFonts w:ascii="Arial" w:hAnsi="Arial" w:cs="Arial"/>
+                <w:sz w:val="24"/>
+              </w:rPr>
+            </w:pPr>
+            <w:r>
+              <w:rPr>
+                <w:rFonts w:ascii="Arial" w:hAnsi="Arial" w:cs="Arial"/>
+                <w:sz w:val="24"/>
+              </w:rPr>
+              <w:t xml:space="preserve">Consultar información de </w:t>
+            </w:r>
+            <w:r>
+              <w:rPr>
+                <w:rFonts w:ascii="Arial" w:hAnsi="Arial" w:cs="Arial"/>
+                <w:sz w:val="24"/>
+              </w:rPr>
+              <w:t>usuario</w:t>
+            </w:r>
+          </w:p>
+        </w:tc>
+      </w:tr>
+      <w:tr>
+        <w:tc>
+          <w:tcPr>
+            <w:cnfStyle w:val="001000000000" w:firstRow="0" w:lastRow="0" w:firstColumn="1" w:lastColumn="0" w:oddVBand="0" w:evenVBand="0" w:oddHBand="0" w:evenHBand="0" w:firstRowFirstColumn="0" w:firstRowLastColumn="0" w:lastRowFirstColumn="0" w:lastRowLastColumn="0"/>
+            <w:tcW w:w="2943" w:type="dxa"/>
+          </w:tcPr>
+          <w:p>
+            <w:pPr>
+              <w:rPr>
+                <w:rFonts w:ascii="Arial" w:hAnsi="Arial" w:cs="Arial"/>
+                <w:color w:val="000000" w:themeColor="text1"/>
+                <w:sz w:val="24"/>
+              </w:rPr>
+            </w:pPr>
             <w:proofErr w:type="spellStart"/>
             <w:r>
               <w:rPr>
                 <w:rFonts w:ascii="Arial" w:hAnsi="Arial" w:cs="Arial"/>
-                <w:b/>
-                <w:sz w:val="20"/>
-                <w:szCs w:val="20"/>
-              </w:rPr>
-              <w:t>Boolean</w:t>
+                <w:color w:val="000000" w:themeColor="text1"/>
+                <w:sz w:val="24"/>
+              </w:rPr>
+              <w:t>usu</w:t>
+            </w:r>
+            <w:r>
+              <w:rPr>
+                <w:rFonts w:ascii="Arial" w:hAnsi="Arial" w:cs="Arial"/>
+                <w:color w:val="000000" w:themeColor="text1"/>
+                <w:sz w:val="24"/>
+              </w:rPr>
+              <w:t>_edi</w:t>
             </w:r>
             <w:proofErr w:type="spellEnd"/>
           </w:p>
         </w:tc>
         <w:tc>
           <w:tcPr>
-            <w:tcW w:w="5954" w:type="dxa"/>
-          </w:tcPr>
-          <w:p>
-            <w:pPr>
-              <w:cnfStyle w:val="000000100000" w:firstRow="0" w:lastRow="0" w:firstColumn="0" w:lastColumn="0" w:oddVBand="0" w:evenVBand="0" w:oddHBand="1" w:evenHBand="0" w:firstRowFirstColumn="0" w:firstRowLastColumn="0" w:lastRowFirstColumn="0" w:lastRowLastColumn="0"/>
-              <w:rPr>
-                <w:rFonts w:ascii="Arial" w:hAnsi="Arial" w:cs="Arial"/>
-                <w:sz w:val="24"/>
-              </w:rPr>
-            </w:pPr>
-            <w:r>
-              <w:rPr>
-                <w:rFonts w:ascii="Arial" w:hAnsi="Arial" w:cs="Arial"/>
-                <w:sz w:val="24"/>
-              </w:rPr>
-              <w:t>Permiso para consultar vehículo.</w:t>
-            </w:r>
-          </w:p>
-        </w:tc>
-      </w:tr>
-      <w:tr>
-        <w:tc>
-          <w:tcPr>
-            <w:cnfStyle w:val="001000000000" w:firstRow="0" w:lastRow="0" w:firstColumn="1" w:lastColumn="0" w:oddVBand="0" w:evenVBand="0" w:oddHBand="0" w:evenHBand="0" w:firstRowFirstColumn="0" w:firstRowLastColumn="0" w:lastRowFirstColumn="0" w:lastRowLastColumn="0"/>
-            <w:tcW w:w="2943" w:type="dxa"/>
-          </w:tcPr>
-          <w:p>
-            <w:pPr>
-              <w:rPr>
-                <w:rFonts w:ascii="Arial" w:hAnsi="Arial" w:cs="Arial"/>
-                <w:color w:val="000000" w:themeColor="text1"/>
-                <w:sz w:val="24"/>
-              </w:rPr>
-            </w:pPr>
-            <w:proofErr w:type="spellStart"/>
-            <w:r>
-              <w:rPr>
-                <w:rFonts w:ascii="Arial" w:hAnsi="Arial" w:cs="Arial"/>
-                <w:color w:val="000000" w:themeColor="text1"/>
-                <w:sz w:val="24"/>
-              </w:rPr>
-              <w:t>veh_cre</w:t>
-            </w:r>
-            <w:proofErr w:type="spellEnd"/>
-          </w:p>
-        </w:tc>
-        <w:tc>
-          <w:tcPr>
             <w:tcW w:w="2268" w:type="dxa"/>
           </w:tcPr>
           <w:p>
@@ -12626,17 +13798,15 @@
                 <w:szCs w:val="20"/>
               </w:rPr>
             </w:pPr>
-            <w:proofErr w:type="spellStart"/>
-            <w:r>
-              <w:rPr>
-                <w:rFonts w:ascii="Arial" w:hAnsi="Arial" w:cs="Arial"/>
-                <w:b/>
-                <w:sz w:val="20"/>
-                <w:szCs w:val="20"/>
-              </w:rPr>
-              <w:t>Boolean</w:t>
-            </w:r>
-            <w:proofErr w:type="spellEnd"/>
+            <w:r>
+              <w:rPr>
+                <w:rFonts w:ascii="Arial" w:hAnsi="Arial" w:cs="Arial"/>
+                <w:b/>
+                <w:sz w:val="20"/>
+                <w:szCs w:val="20"/>
+              </w:rPr>
+              <w:t>BOOLEAN</w:t>
+            </w:r>
           </w:p>
         </w:tc>
         <w:tc>
@@ -12656,7 +13826,14 @@
                 <w:rFonts w:ascii="Arial" w:hAnsi="Arial" w:cs="Arial"/>
                 <w:sz w:val="24"/>
               </w:rPr>
-              <w:t>Permiso para crear vehículo.</w:t>
+              <w:t xml:space="preserve">Editar información de </w:t>
+            </w:r>
+            <w:r>
+              <w:rPr>
+                <w:rFonts w:ascii="Arial" w:hAnsi="Arial" w:cs="Arial"/>
+                <w:sz w:val="24"/>
+              </w:rPr>
+              <w:t>usuario</w:t>
             </w:r>
           </w:p>
         </w:tc>
@@ -12685,7 +13862,15 @@
                 <w:color w:val="000000" w:themeColor="text1"/>
                 <w:sz w:val="24"/>
               </w:rPr>
-              <w:t>veh_eli</w:t>
+              <w:t>usu</w:t>
+            </w:r>
+            <w:r>
+              <w:rPr>
+                <w:rFonts w:ascii="Arial" w:hAnsi="Arial" w:cs="Arial"/>
+                <w:color w:val="000000" w:themeColor="text1"/>
+                <w:sz w:val="24"/>
+              </w:rPr>
+              <w:t>_eli</w:t>
             </w:r>
             <w:proofErr w:type="spellEnd"/>
           </w:p>
@@ -12704,69 +13889,75 @@
                 <w:szCs w:val="20"/>
               </w:rPr>
             </w:pPr>
+            <w:r>
+              <w:rPr>
+                <w:rFonts w:ascii="Arial" w:hAnsi="Arial" w:cs="Arial"/>
+                <w:b/>
+                <w:sz w:val="20"/>
+                <w:szCs w:val="20"/>
+              </w:rPr>
+              <w:t>BOOLEAN</w:t>
+            </w:r>
+          </w:p>
+        </w:tc>
+        <w:tc>
+          <w:tcPr>
+            <w:tcW w:w="5954" w:type="dxa"/>
+          </w:tcPr>
+          <w:p>
+            <w:pPr>
+              <w:cnfStyle w:val="000000100000" w:firstRow="0" w:lastRow="0" w:firstColumn="0" w:lastColumn="0" w:oddVBand="0" w:evenVBand="0" w:oddHBand="1" w:evenHBand="0" w:firstRowFirstColumn="0" w:firstRowLastColumn="0" w:lastRowFirstColumn="0" w:lastRowLastColumn="0"/>
+              <w:rPr>
+                <w:rFonts w:ascii="Arial" w:hAnsi="Arial" w:cs="Arial"/>
+                <w:sz w:val="24"/>
+              </w:rPr>
+            </w:pPr>
+            <w:r>
+              <w:rPr>
+                <w:rFonts w:ascii="Arial" w:hAnsi="Arial" w:cs="Arial"/>
+                <w:sz w:val="24"/>
+              </w:rPr>
+              <w:t>Eliminar usuario</w:t>
+            </w:r>
+          </w:p>
+        </w:tc>
+      </w:tr>
+      <w:tr>
+        <w:tc>
+          <w:tcPr>
+            <w:cnfStyle w:val="001000000000" w:firstRow="0" w:lastRow="0" w:firstColumn="1" w:lastColumn="0" w:oddVBand="0" w:evenVBand="0" w:oddHBand="0" w:evenHBand="0" w:firstRowFirstColumn="0" w:firstRowLastColumn="0" w:lastRowFirstColumn="0" w:lastRowLastColumn="0"/>
+            <w:tcW w:w="2943" w:type="dxa"/>
+          </w:tcPr>
+          <w:p>
+            <w:pPr>
+              <w:rPr>
+                <w:rFonts w:ascii="Arial" w:hAnsi="Arial" w:cs="Arial"/>
+                <w:color w:val="000000" w:themeColor="text1"/>
+                <w:sz w:val="24"/>
+              </w:rPr>
+            </w:pPr>
             <w:proofErr w:type="spellStart"/>
             <w:r>
               <w:rPr>
                 <w:rFonts w:ascii="Arial" w:hAnsi="Arial" w:cs="Arial"/>
-                <w:b/>
-                <w:sz w:val="20"/>
-                <w:szCs w:val="20"/>
-              </w:rPr>
-              <w:t>Boolean</w:t>
+                <w:color w:val="000000" w:themeColor="text1"/>
+                <w:sz w:val="24"/>
+              </w:rPr>
+              <w:t>opde</w:t>
+            </w:r>
+            <w:r>
+              <w:rPr>
+                <w:rFonts w:ascii="Arial" w:hAnsi="Arial" w:cs="Arial"/>
+                <w:color w:val="000000" w:themeColor="text1"/>
+                <w:sz w:val="24"/>
+              </w:rPr>
+              <w:t>_new</w:t>
             </w:r>
             <w:proofErr w:type="spellEnd"/>
           </w:p>
         </w:tc>
         <w:tc>
           <w:tcPr>
-            <w:tcW w:w="5954" w:type="dxa"/>
-          </w:tcPr>
-          <w:p>
-            <w:pPr>
-              <w:cnfStyle w:val="000000100000" w:firstRow="0" w:lastRow="0" w:firstColumn="0" w:lastColumn="0" w:oddVBand="0" w:evenVBand="0" w:oddHBand="1" w:evenHBand="0" w:firstRowFirstColumn="0" w:firstRowLastColumn="0" w:lastRowFirstColumn="0" w:lastRowLastColumn="0"/>
-              <w:rPr>
-                <w:rFonts w:ascii="Arial" w:hAnsi="Arial" w:cs="Arial"/>
-                <w:sz w:val="24"/>
-              </w:rPr>
-            </w:pPr>
-            <w:r>
-              <w:rPr>
-                <w:rFonts w:ascii="Arial" w:hAnsi="Arial" w:cs="Arial"/>
-                <w:sz w:val="24"/>
-              </w:rPr>
-              <w:t>Permiso para eliminar vehículo.</w:t>
-            </w:r>
-          </w:p>
-        </w:tc>
-      </w:tr>
-      <w:tr>
-        <w:tc>
-          <w:tcPr>
-            <w:cnfStyle w:val="001000000000" w:firstRow="0" w:lastRow="0" w:firstColumn="1" w:lastColumn="0" w:oddVBand="0" w:evenVBand="0" w:oddHBand="0" w:evenHBand="0" w:firstRowFirstColumn="0" w:firstRowLastColumn="0" w:lastRowFirstColumn="0" w:lastRowLastColumn="0"/>
-            <w:tcW w:w="2943" w:type="dxa"/>
-          </w:tcPr>
-          <w:p>
-            <w:pPr>
-              <w:rPr>
-                <w:rFonts w:ascii="Arial" w:hAnsi="Arial" w:cs="Arial"/>
-                <w:color w:val="000000" w:themeColor="text1"/>
-                <w:sz w:val="24"/>
-              </w:rPr>
-            </w:pPr>
-            <w:proofErr w:type="spellStart"/>
-            <w:r>
-              <w:rPr>
-                <w:rFonts w:ascii="Arial" w:hAnsi="Arial" w:cs="Arial"/>
-                <w:color w:val="000000" w:themeColor="text1"/>
-                <w:sz w:val="24"/>
-              </w:rPr>
-              <w:t>ope_edi</w:t>
-            </w:r>
-            <w:proofErr w:type="spellEnd"/>
-          </w:p>
-        </w:tc>
-        <w:tc>
-          <w:tcPr>
             <w:tcW w:w="2268" w:type="dxa"/>
           </w:tcPr>
           <w:p>
@@ -12779,17 +13970,15 @@
                 <w:szCs w:val="20"/>
               </w:rPr>
             </w:pPr>
-            <w:proofErr w:type="spellStart"/>
-            <w:r>
-              <w:rPr>
-                <w:rFonts w:ascii="Arial" w:hAnsi="Arial" w:cs="Arial"/>
-                <w:b/>
-                <w:sz w:val="20"/>
-                <w:szCs w:val="20"/>
-              </w:rPr>
-              <w:t>Boolean</w:t>
-            </w:r>
-            <w:proofErr w:type="spellEnd"/>
+            <w:r>
+              <w:rPr>
+                <w:rFonts w:ascii="Arial" w:hAnsi="Arial" w:cs="Arial"/>
+                <w:b/>
+                <w:sz w:val="20"/>
+                <w:szCs w:val="20"/>
+              </w:rPr>
+              <w:t>BOOLEAN</w:t>
+            </w:r>
           </w:p>
         </w:tc>
         <w:tc>
@@ -12807,10 +13996,10 @@
             <w:r>
               <w:rPr>
                 <w:rFonts w:ascii="Arial" w:hAnsi="Arial" w:cs="Arial"/>
-                <w:color w:val="0070C0"/>
-                <w:sz w:val="24"/>
-              </w:rPr>
-              <w:t>Permiso para editar operador.</w:t>
+                <w:color w:val="984806" w:themeColor="accent6" w:themeShade="80"/>
+                <w:sz w:val="24"/>
+              </w:rPr>
+              <w:t>Crear nuevo operador/despachador</w:t>
             </w:r>
           </w:p>
         </w:tc>
@@ -12839,7 +14028,15 @@
                 <w:color w:val="000000" w:themeColor="text1"/>
                 <w:sz w:val="24"/>
               </w:rPr>
-              <w:t>ope_con</w:t>
+              <w:t>opde</w:t>
+            </w:r>
+            <w:r>
+              <w:rPr>
+                <w:rFonts w:ascii="Arial" w:hAnsi="Arial" w:cs="Arial"/>
+                <w:color w:val="000000" w:themeColor="text1"/>
+                <w:sz w:val="24"/>
+              </w:rPr>
+              <w:t>_con</w:t>
             </w:r>
             <w:proofErr w:type="spellEnd"/>
           </w:p>
@@ -12858,77 +14055,82 @@
                 <w:szCs w:val="20"/>
               </w:rPr>
             </w:pPr>
+            <w:r>
+              <w:rPr>
+                <w:rFonts w:ascii="Arial" w:hAnsi="Arial" w:cs="Arial"/>
+                <w:b/>
+                <w:sz w:val="20"/>
+                <w:szCs w:val="20"/>
+              </w:rPr>
+              <w:t>BOOLEAN</w:t>
+            </w:r>
+          </w:p>
+        </w:tc>
+        <w:tc>
+          <w:tcPr>
+            <w:tcW w:w="5954" w:type="dxa"/>
+          </w:tcPr>
+          <w:p>
+            <w:pPr>
+              <w:cnfStyle w:val="000000100000" w:firstRow="0" w:lastRow="0" w:firstColumn="0" w:lastColumn="0" w:oddVBand="0" w:evenVBand="0" w:oddHBand="1" w:evenHBand="0" w:firstRowFirstColumn="0" w:firstRowLastColumn="0" w:lastRowFirstColumn="0" w:lastRowLastColumn="0"/>
+              <w:rPr>
+                <w:rFonts w:ascii="Arial" w:hAnsi="Arial" w:cs="Arial"/>
+                <w:sz w:val="24"/>
+              </w:rPr>
+            </w:pPr>
+            <w:r>
+              <w:rPr>
+                <w:rFonts w:ascii="Arial" w:hAnsi="Arial" w:cs="Arial"/>
+                <w:sz w:val="24"/>
+              </w:rPr>
+              <w:t xml:space="preserve">Consultar información de </w:t>
+            </w:r>
+            <w:r>
+              <w:rPr>
+                <w:rFonts w:ascii="Arial" w:hAnsi="Arial" w:cs="Arial"/>
+                <w:sz w:val="24"/>
+              </w:rPr>
+              <w:t>operador/despachador</w:t>
+            </w:r>
+          </w:p>
+        </w:tc>
+      </w:tr>
+      <w:tr>
+        <w:tc>
+          <w:tcPr>
+            <w:cnfStyle w:val="001000000000" w:firstRow="0" w:lastRow="0" w:firstColumn="1" w:lastColumn="0" w:oddVBand="0" w:evenVBand="0" w:oddHBand="0" w:evenHBand="0" w:firstRowFirstColumn="0" w:firstRowLastColumn="0" w:lastRowFirstColumn="0" w:lastRowLastColumn="0"/>
+            <w:tcW w:w="2943" w:type="dxa"/>
+          </w:tcPr>
+          <w:p>
+            <w:pPr>
+              <w:rPr>
+                <w:rFonts w:ascii="Arial" w:hAnsi="Arial" w:cs="Arial"/>
+                <w:color w:val="000000" w:themeColor="text1"/>
+                <w:sz w:val="24"/>
+              </w:rPr>
+            </w:pPr>
             <w:proofErr w:type="spellStart"/>
             <w:r>
               <w:rPr>
                 <w:rFonts w:ascii="Arial" w:hAnsi="Arial" w:cs="Arial"/>
-                <w:b/>
-                <w:sz w:val="20"/>
-                <w:szCs w:val="20"/>
-              </w:rPr>
-              <w:t>Boolean</w:t>
+                <w:color w:val="000000" w:themeColor="text1"/>
+                <w:sz w:val="24"/>
+              </w:rPr>
+              <w:t>opde</w:t>
+            </w:r>
+            <w:r>
+              <w:rPr>
+                <w:rFonts w:ascii="Arial" w:hAnsi="Arial" w:cs="Arial"/>
+                <w:color w:val="000000" w:themeColor="text1"/>
+                <w:sz w:val="24"/>
+              </w:rPr>
+              <w:t>_edi</w:t>
             </w:r>
             <w:proofErr w:type="spellEnd"/>
           </w:p>
         </w:tc>
         <w:tc>
           <w:tcPr>
-            <w:tcW w:w="5954" w:type="dxa"/>
-          </w:tcPr>
-          <w:p>
-            <w:pPr>
-              <w:cnfStyle w:val="000000100000" w:firstRow="0" w:lastRow="0" w:firstColumn="0" w:lastColumn="0" w:oddVBand="0" w:evenVBand="0" w:oddHBand="1" w:evenHBand="0" w:firstRowFirstColumn="0" w:firstRowLastColumn="0" w:lastRowFirstColumn="0" w:lastRowLastColumn="0"/>
-              <w:rPr>
-                <w:rFonts w:ascii="Arial" w:hAnsi="Arial" w:cs="Arial"/>
-                <w:sz w:val="24"/>
-              </w:rPr>
-            </w:pPr>
-            <w:r>
-              <w:rPr>
-                <w:rFonts w:ascii="Arial" w:hAnsi="Arial" w:cs="Arial"/>
-                <w:sz w:val="24"/>
-              </w:rPr>
-              <w:t xml:space="preserve">Permiso para consultar </w:t>
-            </w:r>
-            <w:r>
-              <w:rPr>
-                <w:rFonts w:ascii="Arial" w:hAnsi="Arial" w:cs="Arial"/>
-                <w:color w:val="000000" w:themeColor="text1"/>
-                <w:sz w:val="24"/>
-              </w:rPr>
-              <w:t>operador.</w:t>
-            </w:r>
-          </w:p>
-        </w:tc>
-      </w:tr>
-      <w:tr>
-        <w:tc>
-          <w:tcPr>
-            <w:cnfStyle w:val="001000000000" w:firstRow="0" w:lastRow="0" w:firstColumn="1" w:lastColumn="0" w:oddVBand="0" w:evenVBand="0" w:oddHBand="0" w:evenHBand="0" w:firstRowFirstColumn="0" w:firstRowLastColumn="0" w:lastRowFirstColumn="0" w:lastRowLastColumn="0"/>
-            <w:tcW w:w="2943" w:type="dxa"/>
-          </w:tcPr>
-          <w:p>
-            <w:pPr>
-              <w:rPr>
-                <w:rFonts w:ascii="Arial" w:hAnsi="Arial" w:cs="Arial"/>
-                <w:color w:val="000000" w:themeColor="text1"/>
-                <w:sz w:val="24"/>
-              </w:rPr>
-            </w:pPr>
-            <w:proofErr w:type="spellStart"/>
-            <w:r>
-              <w:rPr>
-                <w:rFonts w:ascii="Arial" w:hAnsi="Arial" w:cs="Arial"/>
-                <w:color w:val="000000" w:themeColor="text1"/>
-                <w:sz w:val="24"/>
-              </w:rPr>
-              <w:t>ope_cre</w:t>
-            </w:r>
-            <w:proofErr w:type="spellEnd"/>
-          </w:p>
-        </w:tc>
-        <w:tc>
-          <w:tcPr>
             <w:tcW w:w="2268" w:type="dxa"/>
           </w:tcPr>
           <w:p>
@@ -12941,17 +14143,15 @@
                 <w:szCs w:val="20"/>
               </w:rPr>
             </w:pPr>
-            <w:proofErr w:type="spellStart"/>
-            <w:r>
-              <w:rPr>
-                <w:rFonts w:ascii="Arial" w:hAnsi="Arial" w:cs="Arial"/>
-                <w:b/>
-                <w:sz w:val="20"/>
-                <w:szCs w:val="20"/>
-              </w:rPr>
-              <w:t>Boolean</w:t>
-            </w:r>
-            <w:proofErr w:type="spellEnd"/>
+            <w:r>
+              <w:rPr>
+                <w:rFonts w:ascii="Arial" w:hAnsi="Arial" w:cs="Arial"/>
+                <w:b/>
+                <w:sz w:val="20"/>
+                <w:szCs w:val="20"/>
+              </w:rPr>
+              <w:t>BOOLEAN</w:t>
+            </w:r>
           </w:p>
         </w:tc>
         <w:tc>
@@ -12971,15 +14171,14 @@
                 <w:rFonts w:ascii="Arial" w:hAnsi="Arial" w:cs="Arial"/>
                 <w:sz w:val="24"/>
               </w:rPr>
-              <w:t xml:space="preserve">Permiso para crear </w:t>
-            </w:r>
-            <w:r>
-              <w:rPr>
-                <w:rFonts w:ascii="Arial" w:hAnsi="Arial" w:cs="Arial"/>
-                <w:color w:val="000000" w:themeColor="text1"/>
-                <w:sz w:val="24"/>
-              </w:rPr>
-              <w:t>operador.</w:t>
+              <w:t xml:space="preserve">Editar información de </w:t>
+            </w:r>
+            <w:r>
+              <w:rPr>
+                <w:rFonts w:ascii="Arial" w:hAnsi="Arial" w:cs="Arial"/>
+                <w:sz w:val="24"/>
+              </w:rPr>
+              <w:t>operador/despachador</w:t>
             </w:r>
           </w:p>
         </w:tc>
@@ -13008,7 +14207,15 @@
                 <w:color w:val="000000" w:themeColor="text1"/>
                 <w:sz w:val="24"/>
               </w:rPr>
-              <w:t>ope_eli</w:t>
+              <w:t>opde</w:t>
+            </w:r>
+            <w:r>
+              <w:rPr>
+                <w:rFonts w:ascii="Arial" w:hAnsi="Arial" w:cs="Arial"/>
+                <w:color w:val="000000" w:themeColor="text1"/>
+                <w:sz w:val="24"/>
+              </w:rPr>
+              <w:t>_eli</w:t>
             </w:r>
             <w:proofErr w:type="spellEnd"/>
           </w:p>
@@ -13027,77 +14234,75 @@
                 <w:szCs w:val="20"/>
               </w:rPr>
             </w:pPr>
+            <w:r>
+              <w:rPr>
+                <w:rFonts w:ascii="Arial" w:hAnsi="Arial" w:cs="Arial"/>
+                <w:b/>
+                <w:sz w:val="20"/>
+                <w:szCs w:val="20"/>
+              </w:rPr>
+              <w:t>BOOLEAN</w:t>
+            </w:r>
+          </w:p>
+        </w:tc>
+        <w:tc>
+          <w:tcPr>
+            <w:tcW w:w="5954" w:type="dxa"/>
+          </w:tcPr>
+          <w:p>
+            <w:pPr>
+              <w:cnfStyle w:val="000000100000" w:firstRow="0" w:lastRow="0" w:firstColumn="0" w:lastColumn="0" w:oddVBand="0" w:evenVBand="0" w:oddHBand="1" w:evenHBand="0" w:firstRowFirstColumn="0" w:firstRowLastColumn="0" w:lastRowFirstColumn="0" w:lastRowLastColumn="0"/>
+              <w:rPr>
+                <w:rFonts w:ascii="Arial" w:hAnsi="Arial" w:cs="Arial"/>
+                <w:sz w:val="24"/>
+              </w:rPr>
+            </w:pPr>
+            <w:r>
+              <w:rPr>
+                <w:rFonts w:ascii="Arial" w:hAnsi="Arial" w:cs="Arial"/>
+                <w:sz w:val="24"/>
+              </w:rPr>
+              <w:t>Eliminar operador/despachador</w:t>
+            </w:r>
+          </w:p>
+        </w:tc>
+      </w:tr>
+      <w:tr>
+        <w:tc>
+          <w:tcPr>
+            <w:cnfStyle w:val="001000000000" w:firstRow="0" w:lastRow="0" w:firstColumn="1" w:lastColumn="0" w:oddVBand="0" w:evenVBand="0" w:oddHBand="0" w:evenHBand="0" w:firstRowFirstColumn="0" w:firstRowLastColumn="0" w:lastRowFirstColumn="0" w:lastRowLastColumn="0"/>
+            <w:tcW w:w="2943" w:type="dxa"/>
+          </w:tcPr>
+          <w:p>
+            <w:pPr>
+              <w:rPr>
+                <w:rFonts w:ascii="Arial" w:hAnsi="Arial" w:cs="Arial"/>
+                <w:color w:val="000000" w:themeColor="text1"/>
+                <w:sz w:val="24"/>
+              </w:rPr>
+            </w:pPr>
             <w:proofErr w:type="spellStart"/>
             <w:r>
               <w:rPr>
                 <w:rFonts w:ascii="Arial" w:hAnsi="Arial" w:cs="Arial"/>
-                <w:b/>
-                <w:sz w:val="20"/>
-                <w:szCs w:val="20"/>
-              </w:rPr>
-              <w:t>Boolean</w:t>
+                <w:color w:val="000000" w:themeColor="text1"/>
+                <w:sz w:val="24"/>
+              </w:rPr>
+              <w:t>est</w:t>
+            </w:r>
+            <w:r>
+              <w:rPr>
+                <w:rFonts w:ascii="Arial" w:hAnsi="Arial" w:cs="Arial"/>
+                <w:color w:val="000000" w:themeColor="text1"/>
+                <w:sz w:val="24"/>
+              </w:rPr>
+              <w:t>_new</w:t>
             </w:r>
             <w:proofErr w:type="spellEnd"/>
           </w:p>
         </w:tc>
         <w:tc>
           <w:tcPr>
-            <w:tcW w:w="5954" w:type="dxa"/>
-          </w:tcPr>
-          <w:p>
-            <w:pPr>
-              <w:cnfStyle w:val="000000100000" w:firstRow="0" w:lastRow="0" w:firstColumn="0" w:lastColumn="0" w:oddVBand="0" w:evenVBand="0" w:oddHBand="1" w:evenHBand="0" w:firstRowFirstColumn="0" w:firstRowLastColumn="0" w:lastRowFirstColumn="0" w:lastRowLastColumn="0"/>
-              <w:rPr>
-                <w:rFonts w:ascii="Arial" w:hAnsi="Arial" w:cs="Arial"/>
-                <w:sz w:val="24"/>
-              </w:rPr>
-            </w:pPr>
-            <w:r>
-              <w:rPr>
-                <w:rFonts w:ascii="Arial" w:hAnsi="Arial" w:cs="Arial"/>
-                <w:sz w:val="24"/>
-              </w:rPr>
-              <w:t xml:space="preserve">Permiso para eliminar </w:t>
-            </w:r>
-            <w:r>
-              <w:rPr>
-                <w:rFonts w:ascii="Arial" w:hAnsi="Arial" w:cs="Arial"/>
-                <w:color w:val="000000" w:themeColor="text1"/>
-                <w:sz w:val="24"/>
-              </w:rPr>
-              <w:t>operador.</w:t>
-            </w:r>
-          </w:p>
-        </w:tc>
-      </w:tr>
-      <w:tr>
-        <w:tc>
-          <w:tcPr>
-            <w:cnfStyle w:val="001000000000" w:firstRow="0" w:lastRow="0" w:firstColumn="1" w:lastColumn="0" w:oddVBand="0" w:evenVBand="0" w:oddHBand="0" w:evenHBand="0" w:firstRowFirstColumn="0" w:firstRowLastColumn="0" w:lastRowFirstColumn="0" w:lastRowLastColumn="0"/>
-            <w:tcW w:w="2943" w:type="dxa"/>
-          </w:tcPr>
-          <w:p>
-            <w:pPr>
-              <w:rPr>
-                <w:rFonts w:ascii="Arial" w:hAnsi="Arial" w:cs="Arial"/>
-                <w:color w:val="000000" w:themeColor="text1"/>
-                <w:sz w:val="24"/>
-              </w:rPr>
-            </w:pPr>
-            <w:proofErr w:type="spellStart"/>
-            <w:r>
-              <w:rPr>
-                <w:rFonts w:ascii="Arial" w:hAnsi="Arial" w:cs="Arial"/>
-                <w:color w:val="000000" w:themeColor="text1"/>
-                <w:sz w:val="24"/>
-              </w:rPr>
-              <w:t>est_edi</w:t>
-            </w:r>
-            <w:proofErr w:type="spellEnd"/>
-          </w:p>
-        </w:tc>
-        <w:tc>
-          <w:tcPr>
             <w:tcW w:w="2268" w:type="dxa"/>
           </w:tcPr>
           <w:p>
@@ -13110,17 +14315,15 @@
                 <w:szCs w:val="20"/>
               </w:rPr>
             </w:pPr>
-            <w:proofErr w:type="spellStart"/>
-            <w:r>
-              <w:rPr>
-                <w:rFonts w:ascii="Arial" w:hAnsi="Arial" w:cs="Arial"/>
-                <w:b/>
-                <w:sz w:val="20"/>
-                <w:szCs w:val="20"/>
-              </w:rPr>
-              <w:t>Boolean</w:t>
-            </w:r>
-            <w:proofErr w:type="spellEnd"/>
+            <w:r>
+              <w:rPr>
+                <w:rFonts w:ascii="Arial" w:hAnsi="Arial" w:cs="Arial"/>
+                <w:b/>
+                <w:sz w:val="20"/>
+                <w:szCs w:val="20"/>
+              </w:rPr>
+              <w:t>BOOLEAN</w:t>
+            </w:r>
           </w:p>
         </w:tc>
         <w:tc>
@@ -13138,10 +14341,18 @@
             <w:r>
               <w:rPr>
                 <w:rFonts w:ascii="Arial" w:hAnsi="Arial" w:cs="Arial"/>
-                <w:color w:val="0070C0"/>
-                <w:sz w:val="24"/>
-              </w:rPr>
-              <w:t>Permiso para editar estación.</w:t>
+                <w:color w:val="984806" w:themeColor="accent6" w:themeShade="80"/>
+                <w:sz w:val="24"/>
+              </w:rPr>
+              <w:t>Crear nuev</w:t>
+            </w:r>
+            <w:r>
+              <w:rPr>
+                <w:rFonts w:ascii="Arial" w:hAnsi="Arial" w:cs="Arial"/>
+                <w:color w:val="984806" w:themeColor="accent6" w:themeShade="80"/>
+                <w:sz w:val="24"/>
+              </w:rPr>
+              <w:t>a estación de servicio</w:t>
             </w:r>
           </w:p>
         </w:tc>
@@ -13170,7 +14381,15 @@
                 <w:color w:val="000000" w:themeColor="text1"/>
                 <w:sz w:val="24"/>
               </w:rPr>
-              <w:t>est_con</w:t>
+              <w:t>est</w:t>
+            </w:r>
+            <w:r>
+              <w:rPr>
+                <w:rFonts w:ascii="Arial" w:hAnsi="Arial" w:cs="Arial"/>
+                <w:color w:val="000000" w:themeColor="text1"/>
+                <w:sz w:val="24"/>
+              </w:rPr>
+              <w:t>_con</w:t>
             </w:r>
             <w:proofErr w:type="spellEnd"/>
           </w:p>
@@ -13189,69 +14408,82 @@
                 <w:szCs w:val="20"/>
               </w:rPr>
             </w:pPr>
+            <w:r>
+              <w:rPr>
+                <w:rFonts w:ascii="Arial" w:hAnsi="Arial" w:cs="Arial"/>
+                <w:b/>
+                <w:sz w:val="20"/>
+                <w:szCs w:val="20"/>
+              </w:rPr>
+              <w:t>BOOLEAN</w:t>
+            </w:r>
+          </w:p>
+        </w:tc>
+        <w:tc>
+          <w:tcPr>
+            <w:tcW w:w="5954" w:type="dxa"/>
+          </w:tcPr>
+          <w:p>
+            <w:pPr>
+              <w:cnfStyle w:val="000000100000" w:firstRow="0" w:lastRow="0" w:firstColumn="0" w:lastColumn="0" w:oddVBand="0" w:evenVBand="0" w:oddHBand="1" w:evenHBand="0" w:firstRowFirstColumn="0" w:firstRowLastColumn="0" w:lastRowFirstColumn="0" w:lastRowLastColumn="0"/>
+              <w:rPr>
+                <w:rFonts w:ascii="Arial" w:hAnsi="Arial" w:cs="Arial"/>
+                <w:sz w:val="24"/>
+              </w:rPr>
+            </w:pPr>
+            <w:r>
+              <w:rPr>
+                <w:rFonts w:ascii="Arial" w:hAnsi="Arial" w:cs="Arial"/>
+                <w:sz w:val="24"/>
+              </w:rPr>
+              <w:t xml:space="preserve">Consultar información de </w:t>
+            </w:r>
+            <w:r>
+              <w:rPr>
+                <w:rFonts w:ascii="Arial" w:hAnsi="Arial" w:cs="Arial"/>
+                <w:sz w:val="24"/>
+              </w:rPr>
+              <w:t>estación de servicio</w:t>
+            </w:r>
+          </w:p>
+        </w:tc>
+      </w:tr>
+      <w:tr>
+        <w:tc>
+          <w:tcPr>
+            <w:cnfStyle w:val="001000000000" w:firstRow="0" w:lastRow="0" w:firstColumn="1" w:lastColumn="0" w:oddVBand="0" w:evenVBand="0" w:oddHBand="0" w:evenHBand="0" w:firstRowFirstColumn="0" w:firstRowLastColumn="0" w:lastRowFirstColumn="0" w:lastRowLastColumn="0"/>
+            <w:tcW w:w="2943" w:type="dxa"/>
+          </w:tcPr>
+          <w:p>
+            <w:pPr>
+              <w:rPr>
+                <w:rFonts w:ascii="Arial" w:hAnsi="Arial" w:cs="Arial"/>
+                <w:color w:val="000000" w:themeColor="text1"/>
+                <w:sz w:val="24"/>
+              </w:rPr>
+            </w:pPr>
             <w:proofErr w:type="spellStart"/>
             <w:r>
               <w:rPr>
                 <w:rFonts w:ascii="Arial" w:hAnsi="Arial" w:cs="Arial"/>
-                <w:b/>
-                <w:sz w:val="20"/>
-                <w:szCs w:val="20"/>
-              </w:rPr>
-              <w:t>Boolean</w:t>
+                <w:color w:val="000000" w:themeColor="text1"/>
+                <w:sz w:val="24"/>
+              </w:rPr>
+              <w:t>est</w:t>
+            </w:r>
+            <w:r>
+              <w:rPr>
+                <w:rFonts w:ascii="Arial" w:hAnsi="Arial" w:cs="Arial"/>
+                <w:color w:val="000000" w:themeColor="text1"/>
+                <w:sz w:val="24"/>
+              </w:rPr>
+              <w:t>_edi</w:t>
             </w:r>
             <w:proofErr w:type="spellEnd"/>
           </w:p>
         </w:tc>
         <w:tc>
           <w:tcPr>
-            <w:tcW w:w="5954" w:type="dxa"/>
-          </w:tcPr>
-          <w:p>
-            <w:pPr>
-              <w:cnfStyle w:val="000000100000" w:firstRow="0" w:lastRow="0" w:firstColumn="0" w:lastColumn="0" w:oddVBand="0" w:evenVBand="0" w:oddHBand="1" w:evenHBand="0" w:firstRowFirstColumn="0" w:firstRowLastColumn="0" w:lastRowFirstColumn="0" w:lastRowLastColumn="0"/>
-              <w:rPr>
-                <w:rFonts w:ascii="Arial" w:hAnsi="Arial" w:cs="Arial"/>
-                <w:sz w:val="24"/>
-              </w:rPr>
-            </w:pPr>
-            <w:r>
-              <w:rPr>
-                <w:rFonts w:ascii="Arial" w:hAnsi="Arial" w:cs="Arial"/>
-                <w:sz w:val="24"/>
-              </w:rPr>
-              <w:t>Permiso para consultar estación.</w:t>
-            </w:r>
-          </w:p>
-        </w:tc>
-      </w:tr>
-      <w:tr>
-        <w:tc>
-          <w:tcPr>
-            <w:cnfStyle w:val="001000000000" w:firstRow="0" w:lastRow="0" w:firstColumn="1" w:lastColumn="0" w:oddVBand="0" w:evenVBand="0" w:oddHBand="0" w:evenHBand="0" w:firstRowFirstColumn="0" w:firstRowLastColumn="0" w:lastRowFirstColumn="0" w:lastRowLastColumn="0"/>
-            <w:tcW w:w="2943" w:type="dxa"/>
-          </w:tcPr>
-          <w:p>
-            <w:pPr>
-              <w:rPr>
-                <w:rFonts w:ascii="Arial" w:hAnsi="Arial" w:cs="Arial"/>
-                <w:color w:val="000000" w:themeColor="text1"/>
-                <w:sz w:val="24"/>
-              </w:rPr>
-            </w:pPr>
-            <w:proofErr w:type="spellStart"/>
-            <w:r>
-              <w:rPr>
-                <w:rFonts w:ascii="Arial" w:hAnsi="Arial" w:cs="Arial"/>
-                <w:color w:val="000000" w:themeColor="text1"/>
-                <w:sz w:val="24"/>
-              </w:rPr>
-              <w:t>est_cre</w:t>
-            </w:r>
-            <w:proofErr w:type="spellEnd"/>
-          </w:p>
-        </w:tc>
-        <w:tc>
-          <w:tcPr>
             <w:tcW w:w="2268" w:type="dxa"/>
           </w:tcPr>
           <w:p>
@@ -13264,17 +14496,15 @@
                 <w:szCs w:val="20"/>
               </w:rPr>
             </w:pPr>
-            <w:proofErr w:type="spellStart"/>
-            <w:r>
-              <w:rPr>
-                <w:rFonts w:ascii="Arial" w:hAnsi="Arial" w:cs="Arial"/>
-                <w:b/>
-                <w:sz w:val="20"/>
-                <w:szCs w:val="20"/>
-              </w:rPr>
-              <w:t>Boolean</w:t>
-            </w:r>
-            <w:proofErr w:type="spellEnd"/>
+            <w:r>
+              <w:rPr>
+                <w:rFonts w:ascii="Arial" w:hAnsi="Arial" w:cs="Arial"/>
+                <w:b/>
+                <w:sz w:val="20"/>
+                <w:szCs w:val="20"/>
+              </w:rPr>
+              <w:t>BOOLEAN</w:t>
+            </w:r>
           </w:p>
         </w:tc>
         <w:tc>
@@ -13294,7 +14524,14 @@
                 <w:rFonts w:ascii="Arial" w:hAnsi="Arial" w:cs="Arial"/>
                 <w:sz w:val="24"/>
               </w:rPr>
-              <w:t>Permiso para crear estación.</w:t>
+              <w:t xml:space="preserve">Editar información de </w:t>
+            </w:r>
+            <w:r>
+              <w:rPr>
+                <w:rFonts w:ascii="Arial" w:hAnsi="Arial" w:cs="Arial"/>
+                <w:sz w:val="24"/>
+              </w:rPr>
+              <w:t>estación de servicio</w:t>
             </w:r>
           </w:p>
         </w:tc>
@@ -13323,7 +14560,15 @@
                 <w:color w:val="000000" w:themeColor="text1"/>
                 <w:sz w:val="24"/>
               </w:rPr>
-              <w:t>est_eli</w:t>
+              <w:t>est</w:t>
+            </w:r>
+            <w:r>
+              <w:rPr>
+                <w:rFonts w:ascii="Arial" w:hAnsi="Arial" w:cs="Arial"/>
+                <w:color w:val="000000" w:themeColor="text1"/>
+                <w:sz w:val="24"/>
+              </w:rPr>
+              <w:t>_eli</w:t>
             </w:r>
             <w:proofErr w:type="spellEnd"/>
           </w:p>
@@ -13342,69 +14587,75 @@
                 <w:szCs w:val="20"/>
               </w:rPr>
             </w:pPr>
+            <w:r>
+              <w:rPr>
+                <w:rFonts w:ascii="Arial" w:hAnsi="Arial" w:cs="Arial"/>
+                <w:b/>
+                <w:sz w:val="20"/>
+                <w:szCs w:val="20"/>
+              </w:rPr>
+              <w:t>BOOLEAN</w:t>
+            </w:r>
+          </w:p>
+        </w:tc>
+        <w:tc>
+          <w:tcPr>
+            <w:tcW w:w="5954" w:type="dxa"/>
+          </w:tcPr>
+          <w:p>
+            <w:pPr>
+              <w:cnfStyle w:val="000000100000" w:firstRow="0" w:lastRow="0" w:firstColumn="0" w:lastColumn="0" w:oddVBand="0" w:evenVBand="0" w:oddHBand="1" w:evenHBand="0" w:firstRowFirstColumn="0" w:firstRowLastColumn="0" w:lastRowFirstColumn="0" w:lastRowLastColumn="0"/>
+              <w:rPr>
+                <w:rFonts w:ascii="Arial" w:hAnsi="Arial" w:cs="Arial"/>
+                <w:sz w:val="24"/>
+              </w:rPr>
+            </w:pPr>
+            <w:r>
+              <w:rPr>
+                <w:rFonts w:ascii="Arial" w:hAnsi="Arial" w:cs="Arial"/>
+                <w:sz w:val="24"/>
+              </w:rPr>
+              <w:t>Eliminar estación de servicio</w:t>
+            </w:r>
+          </w:p>
+        </w:tc>
+      </w:tr>
+      <w:tr>
+        <w:tc>
+          <w:tcPr>
+            <w:cnfStyle w:val="001000000000" w:firstRow="0" w:lastRow="0" w:firstColumn="1" w:lastColumn="0" w:oddVBand="0" w:evenVBand="0" w:oddHBand="0" w:evenHBand="0" w:firstRowFirstColumn="0" w:firstRowLastColumn="0" w:lastRowFirstColumn="0" w:lastRowLastColumn="0"/>
+            <w:tcW w:w="2943" w:type="dxa"/>
+          </w:tcPr>
+          <w:p>
+            <w:pPr>
+              <w:rPr>
+                <w:rFonts w:ascii="Arial" w:hAnsi="Arial" w:cs="Arial"/>
+                <w:color w:val="000000" w:themeColor="text1"/>
+                <w:sz w:val="24"/>
+              </w:rPr>
+            </w:pPr>
             <w:proofErr w:type="spellStart"/>
             <w:r>
               <w:rPr>
                 <w:rFonts w:ascii="Arial" w:hAnsi="Arial" w:cs="Arial"/>
-                <w:b/>
-                <w:sz w:val="20"/>
-                <w:szCs w:val="20"/>
-              </w:rPr>
-              <w:t>Boolean</w:t>
+                <w:color w:val="000000" w:themeColor="text1"/>
+                <w:sz w:val="24"/>
+              </w:rPr>
+              <w:t>depa</w:t>
+            </w:r>
+            <w:r>
+              <w:rPr>
+                <w:rFonts w:ascii="Arial" w:hAnsi="Arial" w:cs="Arial"/>
+                <w:color w:val="000000" w:themeColor="text1"/>
+                <w:sz w:val="24"/>
+              </w:rPr>
+              <w:t>_new</w:t>
             </w:r>
             <w:proofErr w:type="spellEnd"/>
           </w:p>
         </w:tc>
         <w:tc>
           <w:tcPr>
-            <w:tcW w:w="5954" w:type="dxa"/>
-          </w:tcPr>
-          <w:p>
-            <w:pPr>
-              <w:cnfStyle w:val="000000100000" w:firstRow="0" w:lastRow="0" w:firstColumn="0" w:lastColumn="0" w:oddVBand="0" w:evenVBand="0" w:oddHBand="1" w:evenHBand="0" w:firstRowFirstColumn="0" w:firstRowLastColumn="0" w:lastRowFirstColumn="0" w:lastRowLastColumn="0"/>
-              <w:rPr>
-                <w:rFonts w:ascii="Arial" w:hAnsi="Arial" w:cs="Arial"/>
-                <w:sz w:val="24"/>
-              </w:rPr>
-            </w:pPr>
-            <w:r>
-              <w:rPr>
-                <w:rFonts w:ascii="Arial" w:hAnsi="Arial" w:cs="Arial"/>
-                <w:sz w:val="24"/>
-              </w:rPr>
-              <w:t>Permiso para eliminar estación.</w:t>
-            </w:r>
-          </w:p>
-        </w:tc>
-      </w:tr>
-      <w:tr>
-        <w:tc>
-          <w:tcPr>
-            <w:cnfStyle w:val="001000000000" w:firstRow="0" w:lastRow="0" w:firstColumn="1" w:lastColumn="0" w:oddVBand="0" w:evenVBand="0" w:oddHBand="0" w:evenHBand="0" w:firstRowFirstColumn="0" w:firstRowLastColumn="0" w:lastRowFirstColumn="0" w:lastRowLastColumn="0"/>
-            <w:tcW w:w="2943" w:type="dxa"/>
-          </w:tcPr>
-          <w:p>
-            <w:pPr>
-              <w:rPr>
-                <w:rFonts w:ascii="Arial" w:hAnsi="Arial" w:cs="Arial"/>
-                <w:color w:val="000000" w:themeColor="text1"/>
-                <w:sz w:val="24"/>
-              </w:rPr>
-            </w:pPr>
-            <w:proofErr w:type="spellStart"/>
-            <w:r>
-              <w:rPr>
-                <w:rFonts w:ascii="Arial" w:hAnsi="Arial" w:cs="Arial"/>
-                <w:color w:val="000000" w:themeColor="text1"/>
-                <w:sz w:val="24"/>
-              </w:rPr>
-              <w:t>gru_edi</w:t>
-            </w:r>
-            <w:proofErr w:type="spellEnd"/>
-          </w:p>
-        </w:tc>
-        <w:tc>
-          <w:tcPr>
             <w:tcW w:w="2268" w:type="dxa"/>
           </w:tcPr>
           <w:p>
@@ -13417,17 +14668,15 @@
                 <w:szCs w:val="20"/>
               </w:rPr>
             </w:pPr>
-            <w:proofErr w:type="spellStart"/>
-            <w:r>
-              <w:rPr>
-                <w:rFonts w:ascii="Arial" w:hAnsi="Arial" w:cs="Arial"/>
-                <w:b/>
-                <w:sz w:val="20"/>
-                <w:szCs w:val="20"/>
-              </w:rPr>
-              <w:t>Boolean</w:t>
-            </w:r>
-            <w:proofErr w:type="spellEnd"/>
+            <w:r>
+              <w:rPr>
+                <w:rFonts w:ascii="Arial" w:hAnsi="Arial" w:cs="Arial"/>
+                <w:b/>
+                <w:sz w:val="20"/>
+                <w:szCs w:val="20"/>
+              </w:rPr>
+              <w:t>BOOLEAN</w:t>
+            </w:r>
           </w:p>
         </w:tc>
         <w:tc>
@@ -13445,10 +14694,18 @@
             <w:r>
               <w:rPr>
                 <w:rFonts w:ascii="Arial" w:hAnsi="Arial" w:cs="Arial"/>
-                <w:color w:val="0070C0"/>
-                <w:sz w:val="24"/>
-              </w:rPr>
-              <w:t>Permiso para editar grupo de usuario.</w:t>
+                <w:color w:val="984806" w:themeColor="accent6" w:themeShade="80"/>
+                <w:sz w:val="24"/>
+              </w:rPr>
+              <w:t>Crear nuev</w:t>
+            </w:r>
+            <w:r>
+              <w:rPr>
+                <w:rFonts w:ascii="Arial" w:hAnsi="Arial" w:cs="Arial"/>
+                <w:color w:val="984806" w:themeColor="accent6" w:themeShade="80"/>
+                <w:sz w:val="24"/>
+              </w:rPr>
+              <w:t>o departamento</w:t>
             </w:r>
           </w:p>
         </w:tc>
@@ -13477,7 +14734,15 @@
                 <w:color w:val="000000" w:themeColor="text1"/>
                 <w:sz w:val="24"/>
               </w:rPr>
-              <w:t>gru_con</w:t>
+              <w:t>depa</w:t>
+            </w:r>
+            <w:r>
+              <w:rPr>
+                <w:rFonts w:ascii="Arial" w:hAnsi="Arial" w:cs="Arial"/>
+                <w:color w:val="000000" w:themeColor="text1"/>
+                <w:sz w:val="24"/>
+              </w:rPr>
+              <w:t>_con</w:t>
             </w:r>
             <w:proofErr w:type="spellEnd"/>
           </w:p>
@@ -13496,77 +14761,82 @@
                 <w:szCs w:val="20"/>
               </w:rPr>
             </w:pPr>
+            <w:r>
+              <w:rPr>
+                <w:rFonts w:ascii="Arial" w:hAnsi="Arial" w:cs="Arial"/>
+                <w:b/>
+                <w:sz w:val="20"/>
+                <w:szCs w:val="20"/>
+              </w:rPr>
+              <w:t>BOOLEAN</w:t>
+            </w:r>
+          </w:p>
+        </w:tc>
+        <w:tc>
+          <w:tcPr>
+            <w:tcW w:w="5954" w:type="dxa"/>
+          </w:tcPr>
+          <w:p>
+            <w:pPr>
+              <w:cnfStyle w:val="000000100000" w:firstRow="0" w:lastRow="0" w:firstColumn="0" w:lastColumn="0" w:oddVBand="0" w:evenVBand="0" w:oddHBand="1" w:evenHBand="0" w:firstRowFirstColumn="0" w:firstRowLastColumn="0" w:lastRowFirstColumn="0" w:lastRowLastColumn="0"/>
+              <w:rPr>
+                <w:rFonts w:ascii="Arial" w:hAnsi="Arial" w:cs="Arial"/>
+                <w:sz w:val="24"/>
+              </w:rPr>
+            </w:pPr>
+            <w:r>
+              <w:rPr>
+                <w:rFonts w:ascii="Arial" w:hAnsi="Arial" w:cs="Arial"/>
+                <w:sz w:val="24"/>
+              </w:rPr>
+              <w:t>Consultar informaci</w:t>
+            </w:r>
+            <w:r>
+              <w:rPr>
+                <w:rFonts w:ascii="Arial" w:hAnsi="Arial" w:cs="Arial"/>
+                <w:sz w:val="24"/>
+              </w:rPr>
+              <w:t>ón del departamento</w:t>
+            </w:r>
+          </w:p>
+        </w:tc>
+      </w:tr>
+      <w:tr>
+        <w:tc>
+          <w:tcPr>
+            <w:cnfStyle w:val="001000000000" w:firstRow="0" w:lastRow="0" w:firstColumn="1" w:lastColumn="0" w:oddVBand="0" w:evenVBand="0" w:oddHBand="0" w:evenHBand="0" w:firstRowFirstColumn="0" w:firstRowLastColumn="0" w:lastRowFirstColumn="0" w:lastRowLastColumn="0"/>
+            <w:tcW w:w="2943" w:type="dxa"/>
+          </w:tcPr>
+          <w:p>
+            <w:pPr>
+              <w:rPr>
+                <w:rFonts w:ascii="Arial" w:hAnsi="Arial" w:cs="Arial"/>
+                <w:color w:val="000000" w:themeColor="text1"/>
+                <w:sz w:val="24"/>
+              </w:rPr>
+            </w:pPr>
             <w:proofErr w:type="spellStart"/>
             <w:r>
               <w:rPr>
                 <w:rFonts w:ascii="Arial" w:hAnsi="Arial" w:cs="Arial"/>
-                <w:b/>
-                <w:sz w:val="20"/>
-                <w:szCs w:val="20"/>
-              </w:rPr>
-              <w:t>Boolean</w:t>
+                <w:color w:val="000000" w:themeColor="text1"/>
+                <w:sz w:val="24"/>
+              </w:rPr>
+              <w:t>depa</w:t>
+            </w:r>
+            <w:r>
+              <w:rPr>
+                <w:rFonts w:ascii="Arial" w:hAnsi="Arial" w:cs="Arial"/>
+                <w:color w:val="000000" w:themeColor="text1"/>
+                <w:sz w:val="24"/>
+              </w:rPr>
+              <w:t>_edi</w:t>
             </w:r>
             <w:proofErr w:type="spellEnd"/>
           </w:p>
         </w:tc>
         <w:tc>
           <w:tcPr>
-            <w:tcW w:w="5954" w:type="dxa"/>
-          </w:tcPr>
-          <w:p>
-            <w:pPr>
-              <w:cnfStyle w:val="000000100000" w:firstRow="0" w:lastRow="0" w:firstColumn="0" w:lastColumn="0" w:oddVBand="0" w:evenVBand="0" w:oddHBand="1" w:evenHBand="0" w:firstRowFirstColumn="0" w:firstRowLastColumn="0" w:lastRowFirstColumn="0" w:lastRowLastColumn="0"/>
-              <w:rPr>
-                <w:rFonts w:ascii="Arial" w:hAnsi="Arial" w:cs="Arial"/>
-                <w:sz w:val="24"/>
-              </w:rPr>
-            </w:pPr>
-            <w:r>
-              <w:rPr>
-                <w:rFonts w:ascii="Arial" w:hAnsi="Arial" w:cs="Arial"/>
-                <w:sz w:val="24"/>
-              </w:rPr>
-              <w:t xml:space="preserve">Permiso para consultar </w:t>
-            </w:r>
-            <w:r>
-              <w:rPr>
-                <w:rFonts w:ascii="Arial" w:hAnsi="Arial" w:cs="Arial"/>
-                <w:color w:val="000000" w:themeColor="text1"/>
-                <w:sz w:val="24"/>
-              </w:rPr>
-              <w:t>grupo de usuario.</w:t>
-            </w:r>
-          </w:p>
-        </w:tc>
-      </w:tr>
-      <w:tr>
-        <w:tc>
-          <w:tcPr>
-            <w:cnfStyle w:val="001000000000" w:firstRow="0" w:lastRow="0" w:firstColumn="1" w:lastColumn="0" w:oddVBand="0" w:evenVBand="0" w:oddHBand="0" w:evenHBand="0" w:firstRowFirstColumn="0" w:firstRowLastColumn="0" w:lastRowFirstColumn="0" w:lastRowLastColumn="0"/>
-            <w:tcW w:w="2943" w:type="dxa"/>
-          </w:tcPr>
-          <w:p>
-            <w:pPr>
-              <w:rPr>
-                <w:rFonts w:ascii="Arial" w:hAnsi="Arial" w:cs="Arial"/>
-                <w:color w:val="000000" w:themeColor="text1"/>
-                <w:sz w:val="24"/>
-              </w:rPr>
-            </w:pPr>
-            <w:proofErr w:type="spellStart"/>
-            <w:r>
-              <w:rPr>
-                <w:rFonts w:ascii="Arial" w:hAnsi="Arial" w:cs="Arial"/>
-                <w:color w:val="000000" w:themeColor="text1"/>
-                <w:sz w:val="24"/>
-              </w:rPr>
-              <w:t>gru_cre</w:t>
-            </w:r>
-            <w:proofErr w:type="spellEnd"/>
-          </w:p>
-        </w:tc>
-        <w:tc>
-          <w:tcPr>
             <w:tcW w:w="2268" w:type="dxa"/>
           </w:tcPr>
           <w:p>
@@ -13579,17 +14849,15 @@
                 <w:szCs w:val="20"/>
               </w:rPr>
             </w:pPr>
-            <w:proofErr w:type="spellStart"/>
-            <w:r>
-              <w:rPr>
-                <w:rFonts w:ascii="Arial" w:hAnsi="Arial" w:cs="Arial"/>
-                <w:b/>
-                <w:sz w:val="20"/>
-                <w:szCs w:val="20"/>
-              </w:rPr>
-              <w:t>Boolean</w:t>
-            </w:r>
-            <w:proofErr w:type="spellEnd"/>
+            <w:r>
+              <w:rPr>
+                <w:rFonts w:ascii="Arial" w:hAnsi="Arial" w:cs="Arial"/>
+                <w:b/>
+                <w:sz w:val="20"/>
+                <w:szCs w:val="20"/>
+              </w:rPr>
+              <w:t>BOOLEAN</w:t>
+            </w:r>
           </w:p>
         </w:tc>
         <w:tc>
@@ -13609,15 +14877,14 @@
                 <w:rFonts w:ascii="Arial" w:hAnsi="Arial" w:cs="Arial"/>
                 <w:sz w:val="24"/>
               </w:rPr>
-              <w:t xml:space="preserve">Permiso para crear </w:t>
-            </w:r>
-            <w:r>
-              <w:rPr>
-                <w:rFonts w:ascii="Arial" w:hAnsi="Arial" w:cs="Arial"/>
-                <w:color w:val="000000" w:themeColor="text1"/>
-                <w:sz w:val="24"/>
-              </w:rPr>
-              <w:t>grupo de usuario.</w:t>
+              <w:t>Editar informaci</w:t>
+            </w:r>
+            <w:r>
+              <w:rPr>
+                <w:rFonts w:ascii="Arial" w:hAnsi="Arial" w:cs="Arial"/>
+                <w:sz w:val="24"/>
+              </w:rPr>
+              <w:t>ón del departamento</w:t>
             </w:r>
           </w:p>
         </w:tc>
@@ -13646,7 +14913,15 @@
                 <w:color w:val="000000" w:themeColor="text1"/>
                 <w:sz w:val="24"/>
               </w:rPr>
-              <w:t>gru_eli</w:t>
+              <w:t>depa</w:t>
+            </w:r>
+            <w:r>
+              <w:rPr>
+                <w:rFonts w:ascii="Arial" w:hAnsi="Arial" w:cs="Arial"/>
+                <w:color w:val="000000" w:themeColor="text1"/>
+                <w:sz w:val="24"/>
+              </w:rPr>
+              <w:t>_eli</w:t>
             </w:r>
             <w:proofErr w:type="spellEnd"/>
           </w:p>
@@ -13665,67 +14940,75 @@
                 <w:szCs w:val="20"/>
               </w:rPr>
             </w:pPr>
+            <w:r>
+              <w:rPr>
+                <w:rFonts w:ascii="Arial" w:hAnsi="Arial" w:cs="Arial"/>
+                <w:b/>
+                <w:sz w:val="20"/>
+                <w:szCs w:val="20"/>
+              </w:rPr>
+              <w:t>BOOLEAN</w:t>
+            </w:r>
+          </w:p>
+        </w:tc>
+        <w:tc>
+          <w:tcPr>
+            <w:tcW w:w="5954" w:type="dxa"/>
+          </w:tcPr>
+          <w:p>
+            <w:pPr>
+              <w:cnfStyle w:val="000000100000" w:firstRow="0" w:lastRow="0" w:firstColumn="0" w:lastColumn="0" w:oddVBand="0" w:evenVBand="0" w:oddHBand="1" w:evenHBand="0" w:firstRowFirstColumn="0" w:firstRowLastColumn="0" w:lastRowFirstColumn="0" w:lastRowLastColumn="0"/>
+              <w:rPr>
+                <w:rFonts w:ascii="Arial" w:hAnsi="Arial" w:cs="Arial"/>
+                <w:sz w:val="24"/>
+              </w:rPr>
+            </w:pPr>
+            <w:r>
+              <w:rPr>
+                <w:rFonts w:ascii="Arial" w:hAnsi="Arial" w:cs="Arial"/>
+                <w:sz w:val="24"/>
+              </w:rPr>
+              <w:t>Eliminar departamento</w:t>
+            </w:r>
+          </w:p>
+        </w:tc>
+      </w:tr>
+      <w:tr>
+        <w:tc>
+          <w:tcPr>
+            <w:cnfStyle w:val="001000000000" w:firstRow="0" w:lastRow="0" w:firstColumn="1" w:lastColumn="0" w:oddVBand="0" w:evenVBand="0" w:oddHBand="0" w:evenHBand="0" w:firstRowFirstColumn="0" w:firstRowLastColumn="0" w:lastRowFirstColumn="0" w:lastRowLastColumn="0"/>
+            <w:tcW w:w="2943" w:type="dxa"/>
+          </w:tcPr>
+          <w:p>
+            <w:pPr>
+              <w:rPr>
+                <w:rFonts w:ascii="Arial" w:hAnsi="Arial" w:cs="Arial"/>
+                <w:color w:val="000000" w:themeColor="text1"/>
+                <w:sz w:val="24"/>
+              </w:rPr>
+            </w:pPr>
             <w:proofErr w:type="spellStart"/>
             <w:r>
               <w:rPr>
                 <w:rFonts w:ascii="Arial" w:hAnsi="Arial" w:cs="Arial"/>
-                <w:b/>
-                <w:sz w:val="20"/>
-                <w:szCs w:val="20"/>
-              </w:rPr>
-              <w:t>Boolean</w:t>
+                <w:color w:val="000000" w:themeColor="text1"/>
+                <w:sz w:val="24"/>
+              </w:rPr>
+              <w:t>veh</w:t>
+            </w:r>
+            <w:r>
+              <w:rPr>
+                <w:rFonts w:ascii="Arial" w:hAnsi="Arial" w:cs="Arial"/>
+                <w:color w:val="000000" w:themeColor="text1"/>
+                <w:sz w:val="24"/>
+              </w:rPr>
+              <w:t>_new</w:t>
             </w:r>
             <w:proofErr w:type="spellEnd"/>
           </w:p>
         </w:tc>
         <w:tc>
           <w:tcPr>
-            <w:tcW w:w="5954" w:type="dxa"/>
-          </w:tcPr>
-          <w:p>
-            <w:pPr>
-              <w:cnfStyle w:val="000000100000" w:firstRow="0" w:lastRow="0" w:firstColumn="0" w:lastColumn="0" w:oddVBand="0" w:evenVBand="0" w:oddHBand="1" w:evenHBand="0" w:firstRowFirstColumn="0" w:firstRowLastColumn="0" w:lastRowFirstColumn="0" w:lastRowLastColumn="0"/>
-              <w:rPr>
-                <w:rFonts w:ascii="Arial" w:hAnsi="Arial" w:cs="Arial"/>
-                <w:sz w:val="24"/>
-              </w:rPr>
-            </w:pPr>
-            <w:r>
-              <w:rPr>
-                <w:rFonts w:ascii="Arial" w:hAnsi="Arial" w:cs="Arial"/>
-                <w:sz w:val="24"/>
-              </w:rPr>
-              <w:t xml:space="preserve">Permiso para eliminar </w:t>
-            </w:r>
-            <w:r>
-              <w:rPr>
-                <w:rFonts w:ascii="Arial" w:hAnsi="Arial" w:cs="Arial"/>
-                <w:color w:val="000000" w:themeColor="text1"/>
-                <w:sz w:val="24"/>
-              </w:rPr>
-              <w:t>grupo de usuario.</w:t>
-            </w:r>
-          </w:p>
-        </w:tc>
-      </w:tr>
-      <w:tr>
-        <w:tc>
-          <w:tcPr>
-            <w:cnfStyle w:val="001000000000" w:firstRow="0" w:lastRow="0" w:firstColumn="1" w:lastColumn="0" w:oddVBand="0" w:evenVBand="0" w:oddHBand="0" w:evenHBand="0" w:firstRowFirstColumn="0" w:firstRowLastColumn="0" w:lastRowFirstColumn="0" w:lastRowLastColumn="0"/>
-            <w:tcW w:w="2943" w:type="dxa"/>
-          </w:tcPr>
-          <w:p>
-            <w:pPr>
-              <w:rPr>
-                <w:rFonts w:ascii="Arial" w:hAnsi="Arial" w:cs="Arial"/>
-                <w:color w:val="000000" w:themeColor="text1"/>
-                <w:sz w:val="24"/>
-              </w:rPr>
-            </w:pPr>
-          </w:p>
-        </w:tc>
-        <w:tc>
-          <w:tcPr>
             <w:tcW w:w="2268" w:type="dxa"/>
           </w:tcPr>
           <w:p>
@@ -13738,6 +15021,15 @@
                 <w:szCs w:val="20"/>
               </w:rPr>
             </w:pPr>
+            <w:r>
+              <w:rPr>
+                <w:rFonts w:ascii="Arial" w:hAnsi="Arial" w:cs="Arial"/>
+                <w:b/>
+                <w:sz w:val="20"/>
+                <w:szCs w:val="20"/>
+              </w:rPr>
+              <w:t>BOOLEAN</w:t>
+            </w:r>
           </w:p>
         </w:tc>
         <w:tc>
@@ -13752,6 +15044,30 @@
                 <w:sz w:val="24"/>
               </w:rPr>
             </w:pPr>
+            <w:r>
+              <w:rPr>
+                <w:rFonts w:ascii="Arial" w:hAnsi="Arial" w:cs="Arial"/>
+                <w:color w:val="984806" w:themeColor="accent6" w:themeShade="80"/>
+                <w:sz w:val="24"/>
+              </w:rPr>
+              <w:t>Registrar</w:t>
+            </w:r>
+            <w:r>
+              <w:rPr>
+                <w:rFonts w:ascii="Arial" w:hAnsi="Arial" w:cs="Arial"/>
+                <w:color w:val="984806" w:themeColor="accent6" w:themeShade="80"/>
+                <w:sz w:val="24"/>
+              </w:rPr>
+              <w:t xml:space="preserve"> nuev</w:t>
+            </w:r>
+            <w:r>
+              <w:rPr>
+                <w:rFonts w:ascii="Arial" w:hAnsi="Arial" w:cs="Arial"/>
+                <w:color w:val="984806" w:themeColor="accent6" w:themeShade="80"/>
+                <w:sz w:val="24"/>
+              </w:rPr>
+              <w:t>o vehículo</w:t>
+            </w:r>
           </w:p>
         </w:tc>
       </w:tr>
@@ -13772,6 +15088,24 @@
                 <w:sz w:val="24"/>
               </w:rPr>
             </w:pPr>
+            <w:proofErr w:type="spellStart"/>
+            <w:r>
+              <w:rPr>
+                <w:rFonts w:ascii="Arial" w:hAnsi="Arial" w:cs="Arial"/>
+                <w:color w:val="000000" w:themeColor="text1"/>
+                <w:sz w:val="24"/>
+              </w:rPr>
+              <w:t>veh</w:t>
+            </w:r>
+            <w:r>
+              <w:rPr>
+                <w:rFonts w:ascii="Arial" w:hAnsi="Arial" w:cs="Arial"/>
+                <w:color w:val="000000" w:themeColor="text1"/>
+                <w:sz w:val="24"/>
+              </w:rPr>
+              <w:t>_con</w:t>
+            </w:r>
+            <w:proofErr w:type="spellEnd"/>
           </w:p>
         </w:tc>
         <w:tc>
@@ -13788,20 +15122,43 @@
                 <w:szCs w:val="20"/>
               </w:rPr>
             </w:pPr>
-          </w:p>
-        </w:tc>
-        <w:tc>
-          <w:tcPr>
-            <w:tcW w:w="5954" w:type="dxa"/>
-          </w:tcPr>
-          <w:p>
-            <w:pPr>
-              <w:cnfStyle w:val="000000100000" w:firstRow="0" w:lastRow="0" w:firstColumn="0" w:lastColumn="0" w:oddVBand="0" w:evenVBand="0" w:oddHBand="1" w:evenHBand="0" w:firstRowFirstColumn="0" w:firstRowLastColumn="0" w:lastRowFirstColumn="0" w:lastRowLastColumn="0"/>
-              <w:rPr>
-                <w:rFonts w:ascii="Arial" w:hAnsi="Arial" w:cs="Arial"/>
-                <w:sz w:val="24"/>
-              </w:rPr>
-            </w:pPr>
+            <w:r>
+              <w:rPr>
+                <w:rFonts w:ascii="Arial" w:hAnsi="Arial" w:cs="Arial"/>
+                <w:b/>
+                <w:sz w:val="20"/>
+                <w:szCs w:val="20"/>
+              </w:rPr>
+              <w:t>BOOLEAN</w:t>
+            </w:r>
+          </w:p>
+        </w:tc>
+        <w:tc>
+          <w:tcPr>
+            <w:tcW w:w="5954" w:type="dxa"/>
+          </w:tcPr>
+          <w:p>
+            <w:pPr>
+              <w:cnfStyle w:val="000000100000" w:firstRow="0" w:lastRow="0" w:firstColumn="0" w:lastColumn="0" w:oddVBand="0" w:evenVBand="0" w:oddHBand="1" w:evenHBand="0" w:firstRowFirstColumn="0" w:firstRowLastColumn="0" w:lastRowFirstColumn="0" w:lastRowLastColumn="0"/>
+              <w:rPr>
+                <w:rFonts w:ascii="Arial" w:hAnsi="Arial" w:cs="Arial"/>
+                <w:sz w:val="24"/>
+              </w:rPr>
+            </w:pPr>
+            <w:r>
+              <w:rPr>
+                <w:rFonts w:ascii="Arial" w:hAnsi="Arial" w:cs="Arial"/>
+                <w:sz w:val="24"/>
+              </w:rPr>
+              <w:t>Consultar informaci</w:t>
+            </w:r>
+            <w:r>
+              <w:rPr>
+                <w:rFonts w:ascii="Arial" w:hAnsi="Arial" w:cs="Arial"/>
+                <w:sz w:val="24"/>
+              </w:rPr>
+              <w:t>ón del vehículo</w:t>
+            </w:r>
           </w:p>
         </w:tc>
       </w:tr>
@@ -13819,6 +15176,24 @@
                 <w:sz w:val="24"/>
               </w:rPr>
             </w:pPr>
+            <w:proofErr w:type="spellStart"/>
+            <w:r>
+              <w:rPr>
+                <w:rFonts w:ascii="Arial" w:hAnsi="Arial" w:cs="Arial"/>
+                <w:color w:val="000000" w:themeColor="text1"/>
+                <w:sz w:val="24"/>
+              </w:rPr>
+              <w:t>veh</w:t>
+            </w:r>
+            <w:r>
+              <w:rPr>
+                <w:rFonts w:ascii="Arial" w:hAnsi="Arial" w:cs="Arial"/>
+                <w:color w:val="000000" w:themeColor="text1"/>
+                <w:sz w:val="24"/>
+              </w:rPr>
+              <w:t>_edi</w:t>
+            </w:r>
+            <w:proofErr w:type="spellEnd"/>
           </w:p>
         </w:tc>
         <w:tc>
@@ -13835,6 +15210,15 @@
                 <w:szCs w:val="20"/>
               </w:rPr>
             </w:pPr>
+            <w:r>
+              <w:rPr>
+                <w:rFonts w:ascii="Arial" w:hAnsi="Arial" w:cs="Arial"/>
+                <w:b/>
+                <w:sz w:val="20"/>
+                <w:szCs w:val="20"/>
+              </w:rPr>
+              <w:t>BOOLEAN</w:t>
+            </w:r>
           </w:p>
         </w:tc>
         <w:tc>
@@ -13849,6 +15233,20 @@
                 <w:sz w:val="24"/>
               </w:rPr>
             </w:pPr>
+            <w:r>
+              <w:rPr>
+                <w:rFonts w:ascii="Arial" w:hAnsi="Arial" w:cs="Arial"/>
+                <w:sz w:val="24"/>
+              </w:rPr>
+              <w:t>Editar informaci</w:t>
+            </w:r>
+            <w:r>
+              <w:rPr>
+                <w:rFonts w:ascii="Arial" w:hAnsi="Arial" w:cs="Arial"/>
+                <w:sz w:val="24"/>
+              </w:rPr>
+              <w:t>ón del vehículo</w:t>
+            </w:r>
           </w:p>
         </w:tc>
       </w:tr>
@@ -13869,6 +15267,24 @@
                 <w:sz w:val="24"/>
               </w:rPr>
             </w:pPr>
+            <w:proofErr w:type="spellStart"/>
+            <w:r>
+              <w:rPr>
+                <w:rFonts w:ascii="Arial" w:hAnsi="Arial" w:cs="Arial"/>
+                <w:color w:val="000000" w:themeColor="text1"/>
+                <w:sz w:val="24"/>
+              </w:rPr>
+              <w:t>veh</w:t>
+            </w:r>
+            <w:r>
+              <w:rPr>
+                <w:rFonts w:ascii="Arial" w:hAnsi="Arial" w:cs="Arial"/>
+                <w:color w:val="000000" w:themeColor="text1"/>
+                <w:sz w:val="24"/>
+              </w:rPr>
+              <w:t>_eli</w:t>
+            </w:r>
+            <w:proofErr w:type="spellEnd"/>
           </w:p>
         </w:tc>
         <w:tc>
@@ -13885,20 +15301,36 @@
                 <w:szCs w:val="20"/>
               </w:rPr>
             </w:pPr>
-          </w:p>
-        </w:tc>
-        <w:tc>
-          <w:tcPr>
-            <w:tcW w:w="5954" w:type="dxa"/>
-          </w:tcPr>
-          <w:p>
-            <w:pPr>
-              <w:cnfStyle w:val="000000100000" w:firstRow="0" w:lastRow="0" w:firstColumn="0" w:lastColumn="0" w:oddVBand="0" w:evenVBand="0" w:oddHBand="1" w:evenHBand="0" w:firstRowFirstColumn="0" w:firstRowLastColumn="0" w:lastRowFirstColumn="0" w:lastRowLastColumn="0"/>
-              <w:rPr>
-                <w:rFonts w:ascii="Arial" w:hAnsi="Arial" w:cs="Arial"/>
-                <w:sz w:val="24"/>
-              </w:rPr>
-            </w:pPr>
+            <w:r>
+              <w:rPr>
+                <w:rFonts w:ascii="Arial" w:hAnsi="Arial" w:cs="Arial"/>
+                <w:b/>
+                <w:sz w:val="20"/>
+                <w:szCs w:val="20"/>
+              </w:rPr>
+              <w:t>BOOLEAN</w:t>
+            </w:r>
+          </w:p>
+        </w:tc>
+        <w:tc>
+          <w:tcPr>
+            <w:tcW w:w="5954" w:type="dxa"/>
+          </w:tcPr>
+          <w:p>
+            <w:pPr>
+              <w:cnfStyle w:val="000000100000" w:firstRow="0" w:lastRow="0" w:firstColumn="0" w:lastColumn="0" w:oddVBand="0" w:evenVBand="0" w:oddHBand="1" w:evenHBand="0" w:firstRowFirstColumn="0" w:firstRowLastColumn="0" w:lastRowFirstColumn="0" w:lastRowLastColumn="0"/>
+              <w:rPr>
+                <w:rFonts w:ascii="Arial" w:hAnsi="Arial" w:cs="Arial"/>
+                <w:sz w:val="24"/>
+              </w:rPr>
+            </w:pPr>
+            <w:r>
+              <w:rPr>
+                <w:rFonts w:ascii="Arial" w:hAnsi="Arial" w:cs="Arial"/>
+                <w:sz w:val="24"/>
+              </w:rPr>
+              <w:t>Eliminar vehículo</w:t>
+            </w:r>
           </w:p>
         </w:tc>
       </w:tr>
@@ -13916,6 +15348,24 @@
                 <w:sz w:val="24"/>
               </w:rPr>
             </w:pPr>
+            <w:proofErr w:type="spellStart"/>
+            <w:r>
+              <w:rPr>
+                <w:rFonts w:ascii="Arial" w:hAnsi="Arial" w:cs="Arial"/>
+                <w:color w:val="000000" w:themeColor="text1"/>
+                <w:sz w:val="24"/>
+              </w:rPr>
+              <w:t>tar</w:t>
+            </w:r>
+            <w:r>
+              <w:rPr>
+                <w:rFonts w:ascii="Arial" w:hAnsi="Arial" w:cs="Arial"/>
+                <w:color w:val="000000" w:themeColor="text1"/>
+                <w:sz w:val="24"/>
+              </w:rPr>
+              <w:t>_new</w:t>
+            </w:r>
+            <w:proofErr w:type="spellEnd"/>
           </w:p>
         </w:tc>
         <w:tc>
@@ -13932,6 +15382,15 @@
                 <w:szCs w:val="20"/>
               </w:rPr>
             </w:pPr>
+            <w:r>
+              <w:rPr>
+                <w:rFonts w:ascii="Arial" w:hAnsi="Arial" w:cs="Arial"/>
+                <w:b/>
+                <w:sz w:val="20"/>
+                <w:szCs w:val="20"/>
+              </w:rPr>
+              <w:t>BOOLEAN</w:t>
+            </w:r>
           </w:p>
         </w:tc>
         <w:tc>
@@ -13946,8 +15405,30 @@
                 <w:sz w:val="24"/>
               </w:rPr>
             </w:pPr>
-            <w:bookmarkStart w:id="0" w:name="_GoBack"/>
-            <w:bookmarkEnd w:id="0"/>
+            <w:r>
+              <w:rPr>
+                <w:rFonts w:ascii="Arial" w:hAnsi="Arial" w:cs="Arial"/>
+                <w:color w:val="984806" w:themeColor="accent6" w:themeShade="80"/>
+                <w:sz w:val="24"/>
+              </w:rPr>
+              <w:t>Registrar</w:t>
+            </w:r>
+            <w:r>
+              <w:rPr>
+                <w:rFonts w:ascii="Arial" w:hAnsi="Arial" w:cs="Arial"/>
+                <w:color w:val="984806" w:themeColor="accent6" w:themeShade="80"/>
+                <w:sz w:val="24"/>
+              </w:rPr>
+              <w:t xml:space="preserve"> nuev</w:t>
+            </w:r>
+            <w:r>
+              <w:rPr>
+                <w:rFonts w:ascii="Arial" w:hAnsi="Arial" w:cs="Arial"/>
+                <w:color w:val="984806" w:themeColor="accent6" w:themeShade="80"/>
+                <w:sz w:val="24"/>
+              </w:rPr>
+              <w:t>a tarjeta</w:t>
+            </w:r>
           </w:p>
         </w:tc>
       </w:tr>
@@ -13968,6 +15449,24 @@
                 <w:sz w:val="24"/>
               </w:rPr>
             </w:pPr>
+            <w:proofErr w:type="spellStart"/>
+            <w:r>
+              <w:rPr>
+                <w:rFonts w:ascii="Arial" w:hAnsi="Arial" w:cs="Arial"/>
+                <w:color w:val="000000" w:themeColor="text1"/>
+                <w:sz w:val="24"/>
+              </w:rPr>
+              <w:t>tar</w:t>
+            </w:r>
+            <w:r>
+              <w:rPr>
+                <w:rFonts w:ascii="Arial" w:hAnsi="Arial" w:cs="Arial"/>
+                <w:color w:val="000000" w:themeColor="text1"/>
+                <w:sz w:val="24"/>
+              </w:rPr>
+              <w:t>_con</w:t>
+            </w:r>
+            <w:proofErr w:type="spellEnd"/>
           </w:p>
         </w:tc>
         <w:tc>
@@ -13984,20 +15483,43 @@
                 <w:szCs w:val="20"/>
               </w:rPr>
             </w:pPr>
-          </w:p>
-        </w:tc>
-        <w:tc>
-          <w:tcPr>
-            <w:tcW w:w="5954" w:type="dxa"/>
-          </w:tcPr>
-          <w:p>
-            <w:pPr>
-              <w:cnfStyle w:val="000000100000" w:firstRow="0" w:lastRow="0" w:firstColumn="0" w:lastColumn="0" w:oddVBand="0" w:evenVBand="0" w:oddHBand="1" w:evenHBand="0" w:firstRowFirstColumn="0" w:firstRowLastColumn="0" w:lastRowFirstColumn="0" w:lastRowLastColumn="0"/>
-              <w:rPr>
-                <w:rFonts w:ascii="Arial" w:hAnsi="Arial" w:cs="Arial"/>
-                <w:sz w:val="24"/>
-              </w:rPr>
-            </w:pPr>
+            <w:r>
+              <w:rPr>
+                <w:rFonts w:ascii="Arial" w:hAnsi="Arial" w:cs="Arial"/>
+                <w:b/>
+                <w:sz w:val="20"/>
+                <w:szCs w:val="20"/>
+              </w:rPr>
+              <w:t>BOOLEAN</w:t>
+            </w:r>
+          </w:p>
+        </w:tc>
+        <w:tc>
+          <w:tcPr>
+            <w:tcW w:w="5954" w:type="dxa"/>
+          </w:tcPr>
+          <w:p>
+            <w:pPr>
+              <w:cnfStyle w:val="000000100000" w:firstRow="0" w:lastRow="0" w:firstColumn="0" w:lastColumn="0" w:oddVBand="0" w:evenVBand="0" w:oddHBand="1" w:evenHBand="0" w:firstRowFirstColumn="0" w:firstRowLastColumn="0" w:lastRowFirstColumn="0" w:lastRowLastColumn="0"/>
+              <w:rPr>
+                <w:rFonts w:ascii="Arial" w:hAnsi="Arial" w:cs="Arial"/>
+                <w:sz w:val="24"/>
+              </w:rPr>
+            </w:pPr>
+            <w:r>
+              <w:rPr>
+                <w:rFonts w:ascii="Arial" w:hAnsi="Arial" w:cs="Arial"/>
+                <w:sz w:val="24"/>
+              </w:rPr>
+              <w:t xml:space="preserve">Consultar información de </w:t>
+            </w:r>
+            <w:r>
+              <w:rPr>
+                <w:rFonts w:ascii="Arial" w:hAnsi="Arial" w:cs="Arial"/>
+                <w:sz w:val="24"/>
+              </w:rPr>
+              <w:t>tarjeta</w:t>
+            </w:r>
           </w:p>
         </w:tc>
       </w:tr>
@@ -14015,6 +15537,24 @@
                 <w:sz w:val="24"/>
               </w:rPr>
             </w:pPr>
+            <w:proofErr w:type="spellStart"/>
+            <w:r>
+              <w:rPr>
+                <w:rFonts w:ascii="Arial" w:hAnsi="Arial" w:cs="Arial"/>
+                <w:color w:val="000000" w:themeColor="text1"/>
+                <w:sz w:val="24"/>
+              </w:rPr>
+              <w:t>tar</w:t>
+            </w:r>
+            <w:r>
+              <w:rPr>
+                <w:rFonts w:ascii="Arial" w:hAnsi="Arial" w:cs="Arial"/>
+                <w:color w:val="000000" w:themeColor="text1"/>
+                <w:sz w:val="24"/>
+              </w:rPr>
+              <w:t>_edi</w:t>
+            </w:r>
+            <w:proofErr w:type="spellEnd"/>
           </w:p>
         </w:tc>
         <w:tc>
@@ -14031,6 +15571,15 @@
                 <w:szCs w:val="20"/>
               </w:rPr>
             </w:pPr>
+            <w:r>
+              <w:rPr>
+                <w:rFonts w:ascii="Arial" w:hAnsi="Arial" w:cs="Arial"/>
+                <w:b/>
+                <w:sz w:val="20"/>
+                <w:szCs w:val="20"/>
+              </w:rPr>
+              <w:t>BOOLEAN</w:t>
+            </w:r>
           </w:p>
         </w:tc>
         <w:tc>
@@ -14045,6 +15594,20 @@
                 <w:sz w:val="24"/>
               </w:rPr>
             </w:pPr>
+            <w:r>
+              <w:rPr>
+                <w:rFonts w:ascii="Arial" w:hAnsi="Arial" w:cs="Arial"/>
+                <w:sz w:val="24"/>
+              </w:rPr>
+              <w:t>Editar informaci</w:t>
+            </w:r>
+            <w:r>
+              <w:rPr>
+                <w:rFonts w:ascii="Arial" w:hAnsi="Arial" w:cs="Arial"/>
+                <w:sz w:val="24"/>
+              </w:rPr>
+              <w:t>ón de la tarjeta</w:t>
+            </w:r>
           </w:p>
         </w:tc>
       </w:tr>
@@ -14065,6 +15628,24 @@
                 <w:sz w:val="24"/>
               </w:rPr>
             </w:pPr>
+            <w:proofErr w:type="spellStart"/>
+            <w:r>
+              <w:rPr>
+                <w:rFonts w:ascii="Arial" w:hAnsi="Arial" w:cs="Arial"/>
+                <w:color w:val="000000" w:themeColor="text1"/>
+                <w:sz w:val="24"/>
+              </w:rPr>
+              <w:t>tar</w:t>
+            </w:r>
+            <w:r>
+              <w:rPr>
+                <w:rFonts w:ascii="Arial" w:hAnsi="Arial" w:cs="Arial"/>
+                <w:color w:val="000000" w:themeColor="text1"/>
+                <w:sz w:val="24"/>
+              </w:rPr>
+              <w:t>_eli</w:t>
+            </w:r>
+            <w:proofErr w:type="spellEnd"/>
           </w:p>
         </w:tc>
         <w:tc>
@@ -14081,20 +15662,36 @@
                 <w:szCs w:val="20"/>
               </w:rPr>
             </w:pPr>
-          </w:p>
-        </w:tc>
-        <w:tc>
-          <w:tcPr>
-            <w:tcW w:w="5954" w:type="dxa"/>
-          </w:tcPr>
-          <w:p>
-            <w:pPr>
-              <w:cnfStyle w:val="000000100000" w:firstRow="0" w:lastRow="0" w:firstColumn="0" w:lastColumn="0" w:oddVBand="0" w:evenVBand="0" w:oddHBand="1" w:evenHBand="0" w:firstRowFirstColumn="0" w:firstRowLastColumn="0" w:lastRowFirstColumn="0" w:lastRowLastColumn="0"/>
-              <w:rPr>
-                <w:rFonts w:ascii="Arial" w:hAnsi="Arial" w:cs="Arial"/>
-                <w:sz w:val="24"/>
-              </w:rPr>
-            </w:pPr>
+            <w:r>
+              <w:rPr>
+                <w:rFonts w:ascii="Arial" w:hAnsi="Arial" w:cs="Arial"/>
+                <w:b/>
+                <w:sz w:val="20"/>
+                <w:szCs w:val="20"/>
+              </w:rPr>
+              <w:t>BOOLEAN</w:t>
+            </w:r>
+          </w:p>
+        </w:tc>
+        <w:tc>
+          <w:tcPr>
+            <w:tcW w:w="5954" w:type="dxa"/>
+          </w:tcPr>
+          <w:p>
+            <w:pPr>
+              <w:cnfStyle w:val="000000100000" w:firstRow="0" w:lastRow="0" w:firstColumn="0" w:lastColumn="0" w:oddVBand="0" w:evenVBand="0" w:oddHBand="1" w:evenHBand="0" w:firstRowFirstColumn="0" w:firstRowLastColumn="0" w:lastRowFirstColumn="0" w:lastRowLastColumn="0"/>
+              <w:rPr>
+                <w:rFonts w:ascii="Arial" w:hAnsi="Arial" w:cs="Arial"/>
+                <w:sz w:val="24"/>
+              </w:rPr>
+            </w:pPr>
+            <w:r>
+              <w:rPr>
+                <w:rFonts w:ascii="Arial" w:hAnsi="Arial" w:cs="Arial"/>
+                <w:sz w:val="24"/>
+              </w:rPr>
+              <w:t>Eliminar tarjeta</w:t>
+            </w:r>
           </w:p>
         </w:tc>
       </w:tr>
@@ -14112,6 +15709,24 @@
                 <w:sz w:val="24"/>
               </w:rPr>
             </w:pPr>
+            <w:proofErr w:type="spellStart"/>
+            <w:r>
+              <w:rPr>
+                <w:rFonts w:ascii="Arial" w:hAnsi="Arial" w:cs="Arial"/>
+                <w:color w:val="000000" w:themeColor="text1"/>
+                <w:sz w:val="24"/>
+              </w:rPr>
+              <w:t>astar</w:t>
+            </w:r>
+            <w:r>
+              <w:rPr>
+                <w:rFonts w:ascii="Arial" w:hAnsi="Arial" w:cs="Arial"/>
+                <w:color w:val="000000" w:themeColor="text1"/>
+                <w:sz w:val="24"/>
+              </w:rPr>
+              <w:t>_new</w:t>
+            </w:r>
+            <w:proofErr w:type="spellEnd"/>
           </w:p>
         </w:tc>
         <w:tc>
@@ -14128,6 +15743,15 @@
                 <w:szCs w:val="20"/>
               </w:rPr>
             </w:pPr>
+            <w:r>
+              <w:rPr>
+                <w:rFonts w:ascii="Arial" w:hAnsi="Arial" w:cs="Arial"/>
+                <w:b/>
+                <w:sz w:val="20"/>
+                <w:szCs w:val="20"/>
+              </w:rPr>
+              <w:t>BOOLEAN</w:t>
+            </w:r>
           </w:p>
         </w:tc>
         <w:tc>
@@ -14142,6 +15766,22 @@
                 <w:sz w:val="24"/>
               </w:rPr>
             </w:pPr>
+            <w:r>
+              <w:rPr>
+                <w:rFonts w:ascii="Arial" w:hAnsi="Arial" w:cs="Arial"/>
+                <w:color w:val="984806" w:themeColor="accent6" w:themeShade="80"/>
+                <w:sz w:val="24"/>
+              </w:rPr>
+              <w:t>Crear nuev</w:t>
+            </w:r>
+            <w:r>
+              <w:rPr>
+                <w:rFonts w:ascii="Arial" w:hAnsi="Arial" w:cs="Arial"/>
+                <w:color w:val="984806" w:themeColor="accent6" w:themeShade="80"/>
+                <w:sz w:val="24"/>
+              </w:rPr>
+              <w:t>a asignación de tarjeta</w:t>
+            </w:r>
           </w:p>
         </w:tc>
       </w:tr>
@@ -14162,6 +15802,24 @@
                 <w:sz w:val="24"/>
               </w:rPr>
             </w:pPr>
+            <w:proofErr w:type="spellStart"/>
+            <w:r>
+              <w:rPr>
+                <w:rFonts w:ascii="Arial" w:hAnsi="Arial" w:cs="Arial"/>
+                <w:color w:val="000000" w:themeColor="text1"/>
+                <w:sz w:val="24"/>
+              </w:rPr>
+              <w:t>astar</w:t>
+            </w:r>
+            <w:r>
+              <w:rPr>
+                <w:rFonts w:ascii="Arial" w:hAnsi="Arial" w:cs="Arial"/>
+                <w:color w:val="000000" w:themeColor="text1"/>
+                <w:sz w:val="24"/>
+              </w:rPr>
+              <w:t>_con</w:t>
+            </w:r>
+            <w:proofErr w:type="spellEnd"/>
           </w:p>
         </w:tc>
         <w:tc>
@@ -14178,20 +15836,43 @@
                 <w:szCs w:val="20"/>
               </w:rPr>
             </w:pPr>
-          </w:p>
-        </w:tc>
-        <w:tc>
-          <w:tcPr>
-            <w:tcW w:w="5954" w:type="dxa"/>
-          </w:tcPr>
-          <w:p>
-            <w:pPr>
-              <w:cnfStyle w:val="000000100000" w:firstRow="0" w:lastRow="0" w:firstColumn="0" w:lastColumn="0" w:oddVBand="0" w:evenVBand="0" w:oddHBand="1" w:evenHBand="0" w:firstRowFirstColumn="0" w:firstRowLastColumn="0" w:lastRowFirstColumn="0" w:lastRowLastColumn="0"/>
-              <w:rPr>
-                <w:rFonts w:ascii="Arial" w:hAnsi="Arial" w:cs="Arial"/>
-                <w:sz w:val="24"/>
-              </w:rPr>
-            </w:pPr>
+            <w:r>
+              <w:rPr>
+                <w:rFonts w:ascii="Arial" w:hAnsi="Arial" w:cs="Arial"/>
+                <w:b/>
+                <w:sz w:val="20"/>
+                <w:szCs w:val="20"/>
+              </w:rPr>
+              <w:t>BOOLEAN</w:t>
+            </w:r>
+          </w:p>
+        </w:tc>
+        <w:tc>
+          <w:tcPr>
+            <w:tcW w:w="5954" w:type="dxa"/>
+          </w:tcPr>
+          <w:p>
+            <w:pPr>
+              <w:cnfStyle w:val="000000100000" w:firstRow="0" w:lastRow="0" w:firstColumn="0" w:lastColumn="0" w:oddVBand="0" w:evenVBand="0" w:oddHBand="1" w:evenHBand="0" w:firstRowFirstColumn="0" w:firstRowLastColumn="0" w:lastRowFirstColumn="0" w:lastRowLastColumn="0"/>
+              <w:rPr>
+                <w:rFonts w:ascii="Arial" w:hAnsi="Arial" w:cs="Arial"/>
+                <w:sz w:val="24"/>
+              </w:rPr>
+            </w:pPr>
+            <w:r>
+              <w:rPr>
+                <w:rFonts w:ascii="Arial" w:hAnsi="Arial" w:cs="Arial"/>
+                <w:sz w:val="24"/>
+              </w:rPr>
+              <w:t xml:space="preserve">Consultar información de </w:t>
+            </w:r>
+            <w:r>
+              <w:rPr>
+                <w:rFonts w:ascii="Arial" w:hAnsi="Arial" w:cs="Arial"/>
+                <w:sz w:val="24"/>
+              </w:rPr>
+              <w:t>asignación de tarjeta</w:t>
+            </w:r>
           </w:p>
         </w:tc>
       </w:tr>
@@ -14209,6 +15890,24 @@
                 <w:sz w:val="24"/>
               </w:rPr>
             </w:pPr>
+            <w:proofErr w:type="spellStart"/>
+            <w:r>
+              <w:rPr>
+                <w:rFonts w:ascii="Arial" w:hAnsi="Arial" w:cs="Arial"/>
+                <w:color w:val="000000" w:themeColor="text1"/>
+                <w:sz w:val="24"/>
+              </w:rPr>
+              <w:t>astar</w:t>
+            </w:r>
+            <w:r>
+              <w:rPr>
+                <w:rFonts w:ascii="Arial" w:hAnsi="Arial" w:cs="Arial"/>
+                <w:color w:val="000000" w:themeColor="text1"/>
+                <w:sz w:val="24"/>
+              </w:rPr>
+              <w:t>_edi</w:t>
+            </w:r>
+            <w:proofErr w:type="spellEnd"/>
           </w:p>
         </w:tc>
         <w:tc>
@@ -14225,6 +15924,15 @@
                 <w:szCs w:val="20"/>
               </w:rPr>
             </w:pPr>
+            <w:r>
+              <w:rPr>
+                <w:rFonts w:ascii="Arial" w:hAnsi="Arial" w:cs="Arial"/>
+                <w:b/>
+                <w:sz w:val="20"/>
+                <w:szCs w:val="20"/>
+              </w:rPr>
+              <w:t>BOOLEAN</w:t>
+            </w:r>
           </w:p>
         </w:tc>
         <w:tc>
@@ -14239,6 +15947,20 @@
                 <w:sz w:val="24"/>
               </w:rPr>
             </w:pPr>
+            <w:r>
+              <w:rPr>
+                <w:rFonts w:ascii="Arial" w:hAnsi="Arial" w:cs="Arial"/>
+                <w:sz w:val="24"/>
+              </w:rPr>
+              <w:t xml:space="preserve">Editar información de </w:t>
+            </w:r>
+            <w:r>
+              <w:rPr>
+                <w:rFonts w:ascii="Arial" w:hAnsi="Arial" w:cs="Arial"/>
+                <w:sz w:val="24"/>
+              </w:rPr>
+              <w:t>asignación de tarjeta</w:t>
+            </w:r>
           </w:p>
         </w:tc>
       </w:tr>
@@ -14259,6 +15981,24 @@
                 <w:sz w:val="24"/>
               </w:rPr>
             </w:pPr>
+            <w:proofErr w:type="spellStart"/>
+            <w:r>
+              <w:rPr>
+                <w:rFonts w:ascii="Arial" w:hAnsi="Arial" w:cs="Arial"/>
+                <w:color w:val="000000" w:themeColor="text1"/>
+                <w:sz w:val="24"/>
+              </w:rPr>
+              <w:t>as</w:t>
+            </w:r>
+            <w:r>
+              <w:rPr>
+                <w:rFonts w:ascii="Arial" w:hAnsi="Arial" w:cs="Arial"/>
+                <w:color w:val="000000" w:themeColor="text1"/>
+                <w:sz w:val="24"/>
+              </w:rPr>
+              <w:t>tar_eli</w:t>
+            </w:r>
+            <w:proofErr w:type="spellEnd"/>
           </w:p>
         </w:tc>
         <w:tc>
@@ -14275,20 +16015,36 @@
                 <w:szCs w:val="20"/>
               </w:rPr>
             </w:pPr>
-          </w:p>
-        </w:tc>
-        <w:tc>
-          <w:tcPr>
-            <w:tcW w:w="5954" w:type="dxa"/>
-          </w:tcPr>
-          <w:p>
-            <w:pPr>
-              <w:cnfStyle w:val="000000100000" w:firstRow="0" w:lastRow="0" w:firstColumn="0" w:lastColumn="0" w:oddVBand="0" w:evenVBand="0" w:oddHBand="1" w:evenHBand="0" w:firstRowFirstColumn="0" w:firstRowLastColumn="0" w:lastRowFirstColumn="0" w:lastRowLastColumn="0"/>
-              <w:rPr>
-                <w:rFonts w:ascii="Arial" w:hAnsi="Arial" w:cs="Arial"/>
-                <w:sz w:val="24"/>
-              </w:rPr>
-            </w:pPr>
+            <w:r>
+              <w:rPr>
+                <w:rFonts w:ascii="Arial" w:hAnsi="Arial" w:cs="Arial"/>
+                <w:b/>
+                <w:sz w:val="20"/>
+                <w:szCs w:val="20"/>
+              </w:rPr>
+              <w:t>BOOLEAN</w:t>
+            </w:r>
+          </w:p>
+        </w:tc>
+        <w:tc>
+          <w:tcPr>
+            <w:tcW w:w="5954" w:type="dxa"/>
+          </w:tcPr>
+          <w:p>
+            <w:pPr>
+              <w:cnfStyle w:val="000000100000" w:firstRow="0" w:lastRow="0" w:firstColumn="0" w:lastColumn="0" w:oddVBand="0" w:evenVBand="0" w:oddHBand="1" w:evenHBand="0" w:firstRowFirstColumn="0" w:firstRowLastColumn="0" w:lastRowFirstColumn="0" w:lastRowLastColumn="0"/>
+              <w:rPr>
+                <w:rFonts w:ascii="Arial" w:hAnsi="Arial" w:cs="Arial"/>
+                <w:sz w:val="24"/>
+              </w:rPr>
+            </w:pPr>
+            <w:r>
+              <w:rPr>
+                <w:rFonts w:ascii="Arial" w:hAnsi="Arial" w:cs="Arial"/>
+                <w:sz w:val="24"/>
+              </w:rPr>
+              <w:t>Eliminar información de asignación de tarjeta</w:t>
+            </w:r>
           </w:p>
         </w:tc>
       </w:tr>
@@ -14306,6 +16062,24 @@
                 <w:sz w:val="24"/>
               </w:rPr>
             </w:pPr>
+            <w:proofErr w:type="spellStart"/>
+            <w:r>
+              <w:rPr>
+                <w:rFonts w:ascii="Arial" w:hAnsi="Arial" w:cs="Arial"/>
+                <w:color w:val="000000" w:themeColor="text1"/>
+                <w:sz w:val="24"/>
+              </w:rPr>
+              <w:t>asveh</w:t>
+            </w:r>
+            <w:r>
+              <w:rPr>
+                <w:rFonts w:ascii="Arial" w:hAnsi="Arial" w:cs="Arial"/>
+                <w:color w:val="000000" w:themeColor="text1"/>
+                <w:sz w:val="24"/>
+              </w:rPr>
+              <w:t>_new</w:t>
+            </w:r>
+            <w:proofErr w:type="spellEnd"/>
           </w:p>
         </w:tc>
         <w:tc>
@@ -14322,6 +16096,15 @@
                 <w:szCs w:val="20"/>
               </w:rPr>
             </w:pPr>
+            <w:r>
+              <w:rPr>
+                <w:rFonts w:ascii="Arial" w:hAnsi="Arial" w:cs="Arial"/>
+                <w:b/>
+                <w:sz w:val="20"/>
+                <w:szCs w:val="20"/>
+              </w:rPr>
+              <w:t>BOOLEAN</w:t>
+            </w:r>
           </w:p>
         </w:tc>
         <w:tc>
@@ -14336,6 +16119,22 @@
                 <w:sz w:val="24"/>
               </w:rPr>
             </w:pPr>
+            <w:r>
+              <w:rPr>
+                <w:rFonts w:ascii="Arial" w:hAnsi="Arial" w:cs="Arial"/>
+                <w:color w:val="984806" w:themeColor="accent6" w:themeShade="80"/>
+                <w:sz w:val="24"/>
+              </w:rPr>
+              <w:t>Crear nuev</w:t>
+            </w:r>
+            <w:r>
+              <w:rPr>
+                <w:rFonts w:ascii="Arial" w:hAnsi="Arial" w:cs="Arial"/>
+                <w:color w:val="984806" w:themeColor="accent6" w:themeShade="80"/>
+                <w:sz w:val="24"/>
+              </w:rPr>
+              <w:t>o asignación de vehículo</w:t>
+            </w:r>
           </w:p>
         </w:tc>
       </w:tr>
@@ -14356,6 +16155,24 @@
                 <w:sz w:val="24"/>
               </w:rPr>
             </w:pPr>
+            <w:proofErr w:type="spellStart"/>
+            <w:r>
+              <w:rPr>
+                <w:rFonts w:ascii="Arial" w:hAnsi="Arial" w:cs="Arial"/>
+                <w:color w:val="000000" w:themeColor="text1"/>
+                <w:sz w:val="24"/>
+              </w:rPr>
+              <w:t>asveh</w:t>
+            </w:r>
+            <w:r>
+              <w:rPr>
+                <w:rFonts w:ascii="Arial" w:hAnsi="Arial" w:cs="Arial"/>
+                <w:color w:val="000000" w:themeColor="text1"/>
+                <w:sz w:val="24"/>
+              </w:rPr>
+              <w:t>_con</w:t>
+            </w:r>
+            <w:proofErr w:type="spellEnd"/>
           </w:p>
         </w:tc>
         <w:tc>
@@ -14372,20 +16189,1594 @@
                 <w:szCs w:val="20"/>
               </w:rPr>
             </w:pPr>
-          </w:p>
-        </w:tc>
-        <w:tc>
-          <w:tcPr>
-            <w:tcW w:w="5954" w:type="dxa"/>
-          </w:tcPr>
-          <w:p>
-            <w:pPr>
-              <w:cnfStyle w:val="000000100000" w:firstRow="0" w:lastRow="0" w:firstColumn="0" w:lastColumn="0" w:oddVBand="0" w:evenVBand="0" w:oddHBand="1" w:evenHBand="0" w:firstRowFirstColumn="0" w:firstRowLastColumn="0" w:lastRowFirstColumn="0" w:lastRowLastColumn="0"/>
-              <w:rPr>
-                <w:rFonts w:ascii="Arial" w:hAnsi="Arial" w:cs="Arial"/>
-                <w:sz w:val="24"/>
-              </w:rPr>
-            </w:pPr>
+            <w:r>
+              <w:rPr>
+                <w:rFonts w:ascii="Arial" w:hAnsi="Arial" w:cs="Arial"/>
+                <w:b/>
+                <w:sz w:val="20"/>
+                <w:szCs w:val="20"/>
+              </w:rPr>
+              <w:t>BOOLEAN</w:t>
+            </w:r>
+          </w:p>
+        </w:tc>
+        <w:tc>
+          <w:tcPr>
+            <w:tcW w:w="5954" w:type="dxa"/>
+          </w:tcPr>
+          <w:p>
+            <w:pPr>
+              <w:cnfStyle w:val="000000100000" w:firstRow="0" w:lastRow="0" w:firstColumn="0" w:lastColumn="0" w:oddVBand="0" w:evenVBand="0" w:oddHBand="1" w:evenHBand="0" w:firstRowFirstColumn="0" w:firstRowLastColumn="0" w:lastRowFirstColumn="0" w:lastRowLastColumn="0"/>
+              <w:rPr>
+                <w:rFonts w:ascii="Arial" w:hAnsi="Arial" w:cs="Arial"/>
+                <w:sz w:val="24"/>
+              </w:rPr>
+            </w:pPr>
+            <w:r>
+              <w:rPr>
+                <w:rFonts w:ascii="Arial" w:hAnsi="Arial" w:cs="Arial"/>
+                <w:sz w:val="24"/>
+              </w:rPr>
+              <w:t xml:space="preserve">Consultar información de </w:t>
+            </w:r>
+            <w:r>
+              <w:rPr>
+                <w:rFonts w:ascii="Arial" w:hAnsi="Arial" w:cs="Arial"/>
+                <w:sz w:val="24"/>
+              </w:rPr>
+              <w:t>asignación del vehículo</w:t>
+            </w:r>
+          </w:p>
+        </w:tc>
+      </w:tr>
+      <w:tr>
+        <w:tc>
+          <w:tcPr>
+            <w:cnfStyle w:val="001000000000" w:firstRow="0" w:lastRow="0" w:firstColumn="1" w:lastColumn="0" w:oddVBand="0" w:evenVBand="0" w:oddHBand="0" w:evenHBand="0" w:firstRowFirstColumn="0" w:firstRowLastColumn="0" w:lastRowFirstColumn="0" w:lastRowLastColumn="0"/>
+            <w:tcW w:w="2943" w:type="dxa"/>
+          </w:tcPr>
+          <w:p>
+            <w:pPr>
+              <w:rPr>
+                <w:rFonts w:ascii="Arial" w:hAnsi="Arial" w:cs="Arial"/>
+                <w:color w:val="000000" w:themeColor="text1"/>
+                <w:sz w:val="24"/>
+              </w:rPr>
+            </w:pPr>
+            <w:proofErr w:type="spellStart"/>
+            <w:r>
+              <w:rPr>
+                <w:rFonts w:ascii="Arial" w:hAnsi="Arial" w:cs="Arial"/>
+                <w:color w:val="000000" w:themeColor="text1"/>
+                <w:sz w:val="24"/>
+              </w:rPr>
+              <w:t>asveh</w:t>
+            </w:r>
+            <w:r>
+              <w:rPr>
+                <w:rFonts w:ascii="Arial" w:hAnsi="Arial" w:cs="Arial"/>
+                <w:color w:val="000000" w:themeColor="text1"/>
+                <w:sz w:val="24"/>
+              </w:rPr>
+              <w:t>_edi</w:t>
+            </w:r>
+            <w:proofErr w:type="spellEnd"/>
+          </w:p>
+        </w:tc>
+        <w:tc>
+          <w:tcPr>
+            <w:tcW w:w="2268" w:type="dxa"/>
+          </w:tcPr>
+          <w:p>
+            <w:pPr>
+              <w:cnfStyle w:val="000000000000" w:firstRow="0" w:lastRow="0" w:firstColumn="0" w:lastColumn="0" w:oddVBand="0" w:evenVBand="0" w:oddHBand="0" w:evenHBand="0" w:firstRowFirstColumn="0" w:firstRowLastColumn="0" w:lastRowFirstColumn="0" w:lastRowLastColumn="0"/>
+              <w:rPr>
+                <w:rFonts w:ascii="Arial" w:hAnsi="Arial" w:cs="Arial"/>
+                <w:b/>
+                <w:sz w:val="20"/>
+                <w:szCs w:val="20"/>
+              </w:rPr>
+            </w:pPr>
+            <w:r>
+              <w:rPr>
+                <w:rFonts w:ascii="Arial" w:hAnsi="Arial" w:cs="Arial"/>
+                <w:b/>
+                <w:sz w:val="20"/>
+                <w:szCs w:val="20"/>
+              </w:rPr>
+              <w:t>BOOLEAN</w:t>
+            </w:r>
+          </w:p>
+        </w:tc>
+        <w:tc>
+          <w:tcPr>
+            <w:tcW w:w="5954" w:type="dxa"/>
+          </w:tcPr>
+          <w:p>
+            <w:pPr>
+              <w:cnfStyle w:val="000000000000" w:firstRow="0" w:lastRow="0" w:firstColumn="0" w:lastColumn="0" w:oddVBand="0" w:evenVBand="0" w:oddHBand="0" w:evenHBand="0" w:firstRowFirstColumn="0" w:firstRowLastColumn="0" w:lastRowFirstColumn="0" w:lastRowLastColumn="0"/>
+              <w:rPr>
+                <w:rFonts w:ascii="Arial" w:hAnsi="Arial" w:cs="Arial"/>
+                <w:sz w:val="24"/>
+              </w:rPr>
+            </w:pPr>
+            <w:r>
+              <w:rPr>
+                <w:rFonts w:ascii="Arial" w:hAnsi="Arial" w:cs="Arial"/>
+                <w:sz w:val="24"/>
+              </w:rPr>
+              <w:t xml:space="preserve">Editar información de </w:t>
+            </w:r>
+            <w:r>
+              <w:rPr>
+                <w:rFonts w:ascii="Arial" w:hAnsi="Arial" w:cs="Arial"/>
+                <w:sz w:val="24"/>
+              </w:rPr>
+              <w:t>asignación de vehículo</w:t>
+            </w:r>
+          </w:p>
+        </w:tc>
+      </w:tr>
+      <w:tr>
+        <w:trPr>
+          <w:cnfStyle w:val="000000100000" w:firstRow="0" w:lastRow="0" w:firstColumn="0" w:lastColumn="0" w:oddVBand="0" w:evenVBand="0" w:oddHBand="1" w:evenHBand="0" w:firstRowFirstColumn="0" w:firstRowLastColumn="0" w:lastRowFirstColumn="0" w:lastRowLastColumn="0"/>
+        </w:trPr>
+        <w:tc>
+          <w:tcPr>
+            <w:cnfStyle w:val="001000000000" w:firstRow="0" w:lastRow="0" w:firstColumn="1" w:lastColumn="0" w:oddVBand="0" w:evenVBand="0" w:oddHBand="0" w:evenHBand="0" w:firstRowFirstColumn="0" w:firstRowLastColumn="0" w:lastRowFirstColumn="0" w:lastRowLastColumn="0"/>
+            <w:tcW w:w="2943" w:type="dxa"/>
+          </w:tcPr>
+          <w:p>
+            <w:pPr>
+              <w:rPr>
+                <w:rFonts w:ascii="Arial" w:hAnsi="Arial" w:cs="Arial"/>
+                <w:color w:val="000000" w:themeColor="text1"/>
+                <w:sz w:val="24"/>
+              </w:rPr>
+            </w:pPr>
+            <w:proofErr w:type="spellStart"/>
+            <w:r>
+              <w:rPr>
+                <w:rFonts w:ascii="Arial" w:hAnsi="Arial" w:cs="Arial"/>
+                <w:color w:val="000000" w:themeColor="text1"/>
+                <w:sz w:val="24"/>
+              </w:rPr>
+              <w:lastRenderedPageBreak/>
+              <w:t>as</w:t>
+            </w:r>
+            <w:r>
+              <w:rPr>
+                <w:rFonts w:ascii="Arial" w:hAnsi="Arial" w:cs="Arial"/>
+                <w:color w:val="000000" w:themeColor="text1"/>
+                <w:sz w:val="24"/>
+              </w:rPr>
+              <w:t>veh</w:t>
+            </w:r>
+            <w:r>
+              <w:rPr>
+                <w:rFonts w:ascii="Arial" w:hAnsi="Arial" w:cs="Arial"/>
+                <w:color w:val="000000" w:themeColor="text1"/>
+                <w:sz w:val="24"/>
+              </w:rPr>
+              <w:t>_eli</w:t>
+            </w:r>
+            <w:proofErr w:type="spellEnd"/>
+          </w:p>
+        </w:tc>
+        <w:tc>
+          <w:tcPr>
+            <w:tcW w:w="2268" w:type="dxa"/>
+          </w:tcPr>
+          <w:p>
+            <w:pPr>
+              <w:cnfStyle w:val="000000100000" w:firstRow="0" w:lastRow="0" w:firstColumn="0" w:lastColumn="0" w:oddVBand="0" w:evenVBand="0" w:oddHBand="1" w:evenHBand="0" w:firstRowFirstColumn="0" w:firstRowLastColumn="0" w:lastRowFirstColumn="0" w:lastRowLastColumn="0"/>
+              <w:rPr>
+                <w:rFonts w:ascii="Arial" w:hAnsi="Arial" w:cs="Arial"/>
+                <w:b/>
+                <w:sz w:val="20"/>
+                <w:szCs w:val="20"/>
+              </w:rPr>
+            </w:pPr>
+            <w:r>
+              <w:rPr>
+                <w:rFonts w:ascii="Arial" w:hAnsi="Arial" w:cs="Arial"/>
+                <w:b/>
+                <w:sz w:val="20"/>
+                <w:szCs w:val="20"/>
+              </w:rPr>
+              <w:t>BOOLEAN</w:t>
+            </w:r>
+          </w:p>
+        </w:tc>
+        <w:tc>
+          <w:tcPr>
+            <w:tcW w:w="5954" w:type="dxa"/>
+          </w:tcPr>
+          <w:p>
+            <w:pPr>
+              <w:cnfStyle w:val="000000100000" w:firstRow="0" w:lastRow="0" w:firstColumn="0" w:lastColumn="0" w:oddVBand="0" w:evenVBand="0" w:oddHBand="1" w:evenHBand="0" w:firstRowFirstColumn="0" w:firstRowLastColumn="0" w:lastRowFirstColumn="0" w:lastRowLastColumn="0"/>
+              <w:rPr>
+                <w:rFonts w:ascii="Arial" w:hAnsi="Arial" w:cs="Arial"/>
+                <w:sz w:val="24"/>
+              </w:rPr>
+            </w:pPr>
+            <w:r>
+              <w:rPr>
+                <w:rFonts w:ascii="Arial" w:hAnsi="Arial" w:cs="Arial"/>
+                <w:sz w:val="24"/>
+              </w:rPr>
+              <w:t>Eliminar información de asignación de vehículo</w:t>
+            </w:r>
+          </w:p>
+        </w:tc>
+      </w:tr>
+      <w:tr>
+        <w:tc>
+          <w:tcPr>
+            <w:cnfStyle w:val="001000000000" w:firstRow="0" w:lastRow="0" w:firstColumn="1" w:lastColumn="0" w:oddVBand="0" w:evenVBand="0" w:oddHBand="0" w:evenHBand="0" w:firstRowFirstColumn="0" w:firstRowLastColumn="0" w:lastRowFirstColumn="0" w:lastRowLastColumn="0"/>
+            <w:tcW w:w="2943" w:type="dxa"/>
+          </w:tcPr>
+          <w:p>
+            <w:pPr>
+              <w:rPr>
+                <w:rFonts w:ascii="Arial" w:hAnsi="Arial" w:cs="Arial"/>
+                <w:color w:val="000000" w:themeColor="text1"/>
+                <w:sz w:val="24"/>
+              </w:rPr>
+            </w:pPr>
+            <w:proofErr w:type="spellStart"/>
+            <w:r>
+              <w:rPr>
+                <w:rFonts w:ascii="Arial" w:hAnsi="Arial" w:cs="Arial"/>
+                <w:color w:val="000000" w:themeColor="text1"/>
+                <w:sz w:val="24"/>
+              </w:rPr>
+              <w:t>depo</w:t>
+            </w:r>
+            <w:r>
+              <w:rPr>
+                <w:rFonts w:ascii="Arial" w:hAnsi="Arial" w:cs="Arial"/>
+                <w:color w:val="000000" w:themeColor="text1"/>
+                <w:sz w:val="24"/>
+              </w:rPr>
+              <w:t>_new</w:t>
+            </w:r>
+            <w:proofErr w:type="spellEnd"/>
+          </w:p>
+        </w:tc>
+        <w:tc>
+          <w:tcPr>
+            <w:tcW w:w="2268" w:type="dxa"/>
+          </w:tcPr>
+          <w:p>
+            <w:pPr>
+              <w:cnfStyle w:val="000000000000" w:firstRow="0" w:lastRow="0" w:firstColumn="0" w:lastColumn="0" w:oddVBand="0" w:evenVBand="0" w:oddHBand="0" w:evenHBand="0" w:firstRowFirstColumn="0" w:firstRowLastColumn="0" w:lastRowFirstColumn="0" w:lastRowLastColumn="0"/>
+              <w:rPr>
+                <w:rFonts w:ascii="Arial" w:hAnsi="Arial" w:cs="Arial"/>
+                <w:b/>
+                <w:sz w:val="20"/>
+                <w:szCs w:val="20"/>
+              </w:rPr>
+            </w:pPr>
+            <w:r>
+              <w:rPr>
+                <w:rFonts w:ascii="Arial" w:hAnsi="Arial" w:cs="Arial"/>
+                <w:b/>
+                <w:sz w:val="20"/>
+                <w:szCs w:val="20"/>
+              </w:rPr>
+              <w:t>BOOLEAN</w:t>
+            </w:r>
+          </w:p>
+        </w:tc>
+        <w:tc>
+          <w:tcPr>
+            <w:tcW w:w="5954" w:type="dxa"/>
+          </w:tcPr>
+          <w:p>
+            <w:pPr>
+              <w:cnfStyle w:val="000000000000" w:firstRow="0" w:lastRow="0" w:firstColumn="0" w:lastColumn="0" w:oddVBand="0" w:evenVBand="0" w:oddHBand="0" w:evenHBand="0" w:firstRowFirstColumn="0" w:firstRowLastColumn="0" w:lastRowFirstColumn="0" w:lastRowLastColumn="0"/>
+              <w:rPr>
+                <w:rFonts w:ascii="Arial" w:hAnsi="Arial" w:cs="Arial"/>
+                <w:sz w:val="24"/>
+              </w:rPr>
+            </w:pPr>
+            <w:r>
+              <w:rPr>
+                <w:rFonts w:ascii="Arial" w:hAnsi="Arial" w:cs="Arial"/>
+                <w:color w:val="984806" w:themeColor="accent6" w:themeShade="80"/>
+                <w:sz w:val="24"/>
+              </w:rPr>
+              <w:t>Registrar deposito</w:t>
+            </w:r>
+          </w:p>
+        </w:tc>
+      </w:tr>
+      <w:tr>
+        <w:trPr>
+          <w:cnfStyle w:val="000000100000" w:firstRow="0" w:lastRow="0" w:firstColumn="0" w:lastColumn="0" w:oddVBand="0" w:evenVBand="0" w:oddHBand="1" w:evenHBand="0" w:firstRowFirstColumn="0" w:firstRowLastColumn="0" w:lastRowFirstColumn="0" w:lastRowLastColumn="0"/>
+        </w:trPr>
+        <w:tc>
+          <w:tcPr>
+            <w:cnfStyle w:val="001000000000" w:firstRow="0" w:lastRow="0" w:firstColumn="1" w:lastColumn="0" w:oddVBand="0" w:evenVBand="0" w:oddHBand="0" w:evenHBand="0" w:firstRowFirstColumn="0" w:firstRowLastColumn="0" w:lastRowFirstColumn="0" w:lastRowLastColumn="0"/>
+            <w:tcW w:w="2943" w:type="dxa"/>
+          </w:tcPr>
+          <w:p>
+            <w:pPr>
+              <w:rPr>
+                <w:rFonts w:ascii="Arial" w:hAnsi="Arial" w:cs="Arial"/>
+                <w:color w:val="000000" w:themeColor="text1"/>
+                <w:sz w:val="24"/>
+              </w:rPr>
+            </w:pPr>
+            <w:proofErr w:type="spellStart"/>
+            <w:r>
+              <w:rPr>
+                <w:rFonts w:ascii="Arial" w:hAnsi="Arial" w:cs="Arial"/>
+                <w:color w:val="000000" w:themeColor="text1"/>
+                <w:sz w:val="24"/>
+              </w:rPr>
+              <w:t>depo</w:t>
+            </w:r>
+            <w:r>
+              <w:rPr>
+                <w:rFonts w:ascii="Arial" w:hAnsi="Arial" w:cs="Arial"/>
+                <w:color w:val="000000" w:themeColor="text1"/>
+                <w:sz w:val="24"/>
+              </w:rPr>
+              <w:t>_con</w:t>
+            </w:r>
+            <w:proofErr w:type="spellEnd"/>
+          </w:p>
+        </w:tc>
+        <w:tc>
+          <w:tcPr>
+            <w:tcW w:w="2268" w:type="dxa"/>
+          </w:tcPr>
+          <w:p>
+            <w:pPr>
+              <w:cnfStyle w:val="000000100000" w:firstRow="0" w:lastRow="0" w:firstColumn="0" w:lastColumn="0" w:oddVBand="0" w:evenVBand="0" w:oddHBand="1" w:evenHBand="0" w:firstRowFirstColumn="0" w:firstRowLastColumn="0" w:lastRowFirstColumn="0" w:lastRowLastColumn="0"/>
+              <w:rPr>
+                <w:rFonts w:ascii="Arial" w:hAnsi="Arial" w:cs="Arial"/>
+                <w:b/>
+                <w:sz w:val="20"/>
+                <w:szCs w:val="20"/>
+              </w:rPr>
+            </w:pPr>
+            <w:r>
+              <w:rPr>
+                <w:rFonts w:ascii="Arial" w:hAnsi="Arial" w:cs="Arial"/>
+                <w:b/>
+                <w:sz w:val="20"/>
+                <w:szCs w:val="20"/>
+              </w:rPr>
+              <w:t>BOOLEAN</w:t>
+            </w:r>
+          </w:p>
+        </w:tc>
+        <w:tc>
+          <w:tcPr>
+            <w:tcW w:w="5954" w:type="dxa"/>
+          </w:tcPr>
+          <w:p>
+            <w:pPr>
+              <w:cnfStyle w:val="000000100000" w:firstRow="0" w:lastRow="0" w:firstColumn="0" w:lastColumn="0" w:oddVBand="0" w:evenVBand="0" w:oddHBand="1" w:evenHBand="0" w:firstRowFirstColumn="0" w:firstRowLastColumn="0" w:lastRowFirstColumn="0" w:lastRowLastColumn="0"/>
+              <w:rPr>
+                <w:rFonts w:ascii="Arial" w:hAnsi="Arial" w:cs="Arial"/>
+                <w:sz w:val="24"/>
+              </w:rPr>
+            </w:pPr>
+            <w:r>
+              <w:rPr>
+                <w:rFonts w:ascii="Arial" w:hAnsi="Arial" w:cs="Arial"/>
+                <w:sz w:val="24"/>
+              </w:rPr>
+              <w:t xml:space="preserve">Consultar información de </w:t>
+            </w:r>
+            <w:r>
+              <w:rPr>
+                <w:rFonts w:ascii="Arial" w:hAnsi="Arial" w:cs="Arial"/>
+                <w:sz w:val="24"/>
+              </w:rPr>
+              <w:t>deposito</w:t>
+            </w:r>
+          </w:p>
+        </w:tc>
+      </w:tr>
+      <w:tr>
+        <w:tc>
+          <w:tcPr>
+            <w:cnfStyle w:val="001000000000" w:firstRow="0" w:lastRow="0" w:firstColumn="1" w:lastColumn="0" w:oddVBand="0" w:evenVBand="0" w:oddHBand="0" w:evenHBand="0" w:firstRowFirstColumn="0" w:firstRowLastColumn="0" w:lastRowFirstColumn="0" w:lastRowLastColumn="0"/>
+            <w:tcW w:w="2943" w:type="dxa"/>
+          </w:tcPr>
+          <w:p>
+            <w:pPr>
+              <w:rPr>
+                <w:rFonts w:ascii="Arial" w:hAnsi="Arial" w:cs="Arial"/>
+                <w:color w:val="000000" w:themeColor="text1"/>
+                <w:sz w:val="24"/>
+              </w:rPr>
+            </w:pPr>
+            <w:proofErr w:type="spellStart"/>
+            <w:r>
+              <w:rPr>
+                <w:rFonts w:ascii="Arial" w:hAnsi="Arial" w:cs="Arial"/>
+                <w:color w:val="000000" w:themeColor="text1"/>
+                <w:sz w:val="24"/>
+              </w:rPr>
+              <w:t>depo</w:t>
+            </w:r>
+            <w:r>
+              <w:rPr>
+                <w:rFonts w:ascii="Arial" w:hAnsi="Arial" w:cs="Arial"/>
+                <w:color w:val="000000" w:themeColor="text1"/>
+                <w:sz w:val="24"/>
+              </w:rPr>
+              <w:t>_edi</w:t>
+            </w:r>
+            <w:proofErr w:type="spellEnd"/>
+          </w:p>
+        </w:tc>
+        <w:tc>
+          <w:tcPr>
+            <w:tcW w:w="2268" w:type="dxa"/>
+          </w:tcPr>
+          <w:p>
+            <w:pPr>
+              <w:cnfStyle w:val="000000000000" w:firstRow="0" w:lastRow="0" w:firstColumn="0" w:lastColumn="0" w:oddVBand="0" w:evenVBand="0" w:oddHBand="0" w:evenHBand="0" w:firstRowFirstColumn="0" w:firstRowLastColumn="0" w:lastRowFirstColumn="0" w:lastRowLastColumn="0"/>
+              <w:rPr>
+                <w:rFonts w:ascii="Arial" w:hAnsi="Arial" w:cs="Arial"/>
+                <w:b/>
+                <w:sz w:val="20"/>
+                <w:szCs w:val="20"/>
+              </w:rPr>
+            </w:pPr>
+            <w:r>
+              <w:rPr>
+                <w:rFonts w:ascii="Arial" w:hAnsi="Arial" w:cs="Arial"/>
+                <w:b/>
+                <w:sz w:val="20"/>
+                <w:szCs w:val="20"/>
+              </w:rPr>
+              <w:t>BOOLEAN</w:t>
+            </w:r>
+          </w:p>
+        </w:tc>
+        <w:tc>
+          <w:tcPr>
+            <w:tcW w:w="5954" w:type="dxa"/>
+          </w:tcPr>
+          <w:p>
+            <w:pPr>
+              <w:cnfStyle w:val="000000000000" w:firstRow="0" w:lastRow="0" w:firstColumn="0" w:lastColumn="0" w:oddVBand="0" w:evenVBand="0" w:oddHBand="0" w:evenHBand="0" w:firstRowFirstColumn="0" w:firstRowLastColumn="0" w:lastRowFirstColumn="0" w:lastRowLastColumn="0"/>
+              <w:rPr>
+                <w:rFonts w:ascii="Arial" w:hAnsi="Arial" w:cs="Arial"/>
+                <w:sz w:val="24"/>
+              </w:rPr>
+            </w:pPr>
+            <w:r>
+              <w:rPr>
+                <w:rFonts w:ascii="Arial" w:hAnsi="Arial" w:cs="Arial"/>
+                <w:sz w:val="24"/>
+              </w:rPr>
+              <w:t xml:space="preserve">Editar información de </w:t>
+            </w:r>
+            <w:r>
+              <w:rPr>
+                <w:rFonts w:ascii="Arial" w:hAnsi="Arial" w:cs="Arial"/>
+                <w:sz w:val="24"/>
+              </w:rPr>
+              <w:t>deposito</w:t>
+            </w:r>
+          </w:p>
+        </w:tc>
+      </w:tr>
+      <w:tr>
+        <w:trPr>
+          <w:cnfStyle w:val="000000100000" w:firstRow="0" w:lastRow="0" w:firstColumn="0" w:lastColumn="0" w:oddVBand="0" w:evenVBand="0" w:oddHBand="1" w:evenHBand="0" w:firstRowFirstColumn="0" w:firstRowLastColumn="0" w:lastRowFirstColumn="0" w:lastRowLastColumn="0"/>
+        </w:trPr>
+        <w:tc>
+          <w:tcPr>
+            <w:cnfStyle w:val="001000000000" w:firstRow="0" w:lastRow="0" w:firstColumn="1" w:lastColumn="0" w:oddVBand="0" w:evenVBand="0" w:oddHBand="0" w:evenHBand="0" w:firstRowFirstColumn="0" w:firstRowLastColumn="0" w:lastRowFirstColumn="0" w:lastRowLastColumn="0"/>
+            <w:tcW w:w="2943" w:type="dxa"/>
+          </w:tcPr>
+          <w:p>
+            <w:pPr>
+              <w:rPr>
+                <w:rFonts w:ascii="Arial" w:hAnsi="Arial" w:cs="Arial"/>
+                <w:color w:val="000000" w:themeColor="text1"/>
+                <w:sz w:val="24"/>
+              </w:rPr>
+            </w:pPr>
+            <w:proofErr w:type="spellStart"/>
+            <w:r>
+              <w:rPr>
+                <w:rFonts w:ascii="Arial" w:hAnsi="Arial" w:cs="Arial"/>
+                <w:color w:val="000000" w:themeColor="text1"/>
+                <w:sz w:val="24"/>
+              </w:rPr>
+              <w:t>depo</w:t>
+            </w:r>
+            <w:r>
+              <w:rPr>
+                <w:rFonts w:ascii="Arial" w:hAnsi="Arial" w:cs="Arial"/>
+                <w:color w:val="000000" w:themeColor="text1"/>
+                <w:sz w:val="24"/>
+              </w:rPr>
+              <w:t>_eli</w:t>
+            </w:r>
+            <w:proofErr w:type="spellEnd"/>
+          </w:p>
+        </w:tc>
+        <w:tc>
+          <w:tcPr>
+            <w:tcW w:w="2268" w:type="dxa"/>
+          </w:tcPr>
+          <w:p>
+            <w:pPr>
+              <w:cnfStyle w:val="000000100000" w:firstRow="0" w:lastRow="0" w:firstColumn="0" w:lastColumn="0" w:oddVBand="0" w:evenVBand="0" w:oddHBand="1" w:evenHBand="0" w:firstRowFirstColumn="0" w:firstRowLastColumn="0" w:lastRowFirstColumn="0" w:lastRowLastColumn="0"/>
+              <w:rPr>
+                <w:rFonts w:ascii="Arial" w:hAnsi="Arial" w:cs="Arial"/>
+                <w:b/>
+                <w:sz w:val="20"/>
+                <w:szCs w:val="20"/>
+              </w:rPr>
+            </w:pPr>
+            <w:r>
+              <w:rPr>
+                <w:rFonts w:ascii="Arial" w:hAnsi="Arial" w:cs="Arial"/>
+                <w:b/>
+                <w:sz w:val="20"/>
+                <w:szCs w:val="20"/>
+              </w:rPr>
+              <w:t>BOOLEAN</w:t>
+            </w:r>
+          </w:p>
+        </w:tc>
+        <w:tc>
+          <w:tcPr>
+            <w:tcW w:w="5954" w:type="dxa"/>
+          </w:tcPr>
+          <w:p>
+            <w:pPr>
+              <w:cnfStyle w:val="000000100000" w:firstRow="0" w:lastRow="0" w:firstColumn="0" w:lastColumn="0" w:oddVBand="0" w:evenVBand="0" w:oddHBand="1" w:evenHBand="0" w:firstRowFirstColumn="0" w:firstRowLastColumn="0" w:lastRowFirstColumn="0" w:lastRowLastColumn="0"/>
+              <w:rPr>
+                <w:rFonts w:ascii="Arial" w:hAnsi="Arial" w:cs="Arial"/>
+                <w:sz w:val="24"/>
+              </w:rPr>
+            </w:pPr>
+            <w:r>
+              <w:rPr>
+                <w:rFonts w:ascii="Arial" w:hAnsi="Arial" w:cs="Arial"/>
+                <w:sz w:val="24"/>
+              </w:rPr>
+              <w:t>Eliminar información de deposito</w:t>
+            </w:r>
+          </w:p>
+        </w:tc>
+      </w:tr>
+      <w:tr>
+        <w:tc>
+          <w:tcPr>
+            <w:cnfStyle w:val="001000000000" w:firstRow="0" w:lastRow="0" w:firstColumn="1" w:lastColumn="0" w:oddVBand="0" w:evenVBand="0" w:oddHBand="0" w:evenHBand="0" w:firstRowFirstColumn="0" w:firstRowLastColumn="0" w:lastRowFirstColumn="0" w:lastRowLastColumn="0"/>
+            <w:tcW w:w="2943" w:type="dxa"/>
+          </w:tcPr>
+          <w:p>
+            <w:pPr>
+              <w:rPr>
+                <w:rFonts w:ascii="Arial" w:hAnsi="Arial" w:cs="Arial"/>
+                <w:color w:val="000000" w:themeColor="text1"/>
+                <w:sz w:val="24"/>
+              </w:rPr>
+            </w:pPr>
+            <w:proofErr w:type="spellStart"/>
+            <w:r>
+              <w:rPr>
+                <w:rFonts w:ascii="Arial" w:hAnsi="Arial" w:cs="Arial"/>
+                <w:color w:val="000000" w:themeColor="text1"/>
+                <w:sz w:val="24"/>
+              </w:rPr>
+              <w:t>com</w:t>
+            </w:r>
+            <w:r>
+              <w:rPr>
+                <w:rFonts w:ascii="Arial" w:hAnsi="Arial" w:cs="Arial"/>
+                <w:color w:val="000000" w:themeColor="text1"/>
+                <w:sz w:val="24"/>
+              </w:rPr>
+              <w:t>_new</w:t>
+            </w:r>
+            <w:proofErr w:type="spellEnd"/>
+          </w:p>
+        </w:tc>
+        <w:tc>
+          <w:tcPr>
+            <w:tcW w:w="2268" w:type="dxa"/>
+          </w:tcPr>
+          <w:p>
+            <w:pPr>
+              <w:cnfStyle w:val="000000000000" w:firstRow="0" w:lastRow="0" w:firstColumn="0" w:lastColumn="0" w:oddVBand="0" w:evenVBand="0" w:oddHBand="0" w:evenHBand="0" w:firstRowFirstColumn="0" w:firstRowLastColumn="0" w:lastRowFirstColumn="0" w:lastRowLastColumn="0"/>
+              <w:rPr>
+                <w:rFonts w:ascii="Arial" w:hAnsi="Arial" w:cs="Arial"/>
+                <w:b/>
+                <w:sz w:val="20"/>
+                <w:szCs w:val="20"/>
+              </w:rPr>
+            </w:pPr>
+            <w:r>
+              <w:rPr>
+                <w:rFonts w:ascii="Arial" w:hAnsi="Arial" w:cs="Arial"/>
+                <w:b/>
+                <w:sz w:val="20"/>
+                <w:szCs w:val="20"/>
+              </w:rPr>
+              <w:t>BOOLEAN</w:t>
+            </w:r>
+          </w:p>
+        </w:tc>
+        <w:tc>
+          <w:tcPr>
+            <w:tcW w:w="5954" w:type="dxa"/>
+          </w:tcPr>
+          <w:p>
+            <w:pPr>
+              <w:cnfStyle w:val="000000000000" w:firstRow="0" w:lastRow="0" w:firstColumn="0" w:lastColumn="0" w:oddVBand="0" w:evenVBand="0" w:oddHBand="0" w:evenHBand="0" w:firstRowFirstColumn="0" w:firstRowLastColumn="0" w:lastRowFirstColumn="0" w:lastRowLastColumn="0"/>
+              <w:rPr>
+                <w:rFonts w:ascii="Arial" w:hAnsi="Arial" w:cs="Arial"/>
+                <w:sz w:val="24"/>
+              </w:rPr>
+            </w:pPr>
+            <w:r>
+              <w:rPr>
+                <w:rFonts w:ascii="Arial" w:hAnsi="Arial" w:cs="Arial"/>
+                <w:color w:val="984806" w:themeColor="accent6" w:themeShade="80"/>
+                <w:sz w:val="24"/>
+              </w:rPr>
+              <w:t>Registrar nueva compra de gasolina</w:t>
+            </w:r>
+          </w:p>
+        </w:tc>
+      </w:tr>
+      <w:tr>
+        <w:trPr>
+          <w:cnfStyle w:val="000000100000" w:firstRow="0" w:lastRow="0" w:firstColumn="0" w:lastColumn="0" w:oddVBand="0" w:evenVBand="0" w:oddHBand="1" w:evenHBand="0" w:firstRowFirstColumn="0" w:firstRowLastColumn="0" w:lastRowFirstColumn="0" w:lastRowLastColumn="0"/>
+        </w:trPr>
+        <w:tc>
+          <w:tcPr>
+            <w:cnfStyle w:val="001000000000" w:firstRow="0" w:lastRow="0" w:firstColumn="1" w:lastColumn="0" w:oddVBand="0" w:evenVBand="0" w:oddHBand="0" w:evenHBand="0" w:firstRowFirstColumn="0" w:firstRowLastColumn="0" w:lastRowFirstColumn="0" w:lastRowLastColumn="0"/>
+            <w:tcW w:w="2943" w:type="dxa"/>
+          </w:tcPr>
+          <w:p>
+            <w:pPr>
+              <w:rPr>
+                <w:rFonts w:ascii="Arial" w:hAnsi="Arial" w:cs="Arial"/>
+                <w:color w:val="000000" w:themeColor="text1"/>
+                <w:sz w:val="24"/>
+              </w:rPr>
+            </w:pPr>
+            <w:proofErr w:type="spellStart"/>
+            <w:r>
+              <w:rPr>
+                <w:rFonts w:ascii="Arial" w:hAnsi="Arial" w:cs="Arial"/>
+                <w:color w:val="000000" w:themeColor="text1"/>
+                <w:sz w:val="24"/>
+              </w:rPr>
+              <w:t>com</w:t>
+            </w:r>
+            <w:r>
+              <w:rPr>
+                <w:rFonts w:ascii="Arial" w:hAnsi="Arial" w:cs="Arial"/>
+                <w:color w:val="000000" w:themeColor="text1"/>
+                <w:sz w:val="24"/>
+              </w:rPr>
+              <w:t>_con</w:t>
+            </w:r>
+            <w:proofErr w:type="spellEnd"/>
+          </w:p>
+        </w:tc>
+        <w:tc>
+          <w:tcPr>
+            <w:tcW w:w="2268" w:type="dxa"/>
+          </w:tcPr>
+          <w:p>
+            <w:pPr>
+              <w:cnfStyle w:val="000000100000" w:firstRow="0" w:lastRow="0" w:firstColumn="0" w:lastColumn="0" w:oddVBand="0" w:evenVBand="0" w:oddHBand="1" w:evenHBand="0" w:firstRowFirstColumn="0" w:firstRowLastColumn="0" w:lastRowFirstColumn="0" w:lastRowLastColumn="0"/>
+              <w:rPr>
+                <w:rFonts w:ascii="Arial" w:hAnsi="Arial" w:cs="Arial"/>
+                <w:b/>
+                <w:sz w:val="20"/>
+                <w:szCs w:val="20"/>
+              </w:rPr>
+            </w:pPr>
+            <w:r>
+              <w:rPr>
+                <w:rFonts w:ascii="Arial" w:hAnsi="Arial" w:cs="Arial"/>
+                <w:b/>
+                <w:sz w:val="20"/>
+                <w:szCs w:val="20"/>
+              </w:rPr>
+              <w:t>BOOLEAN</w:t>
+            </w:r>
+          </w:p>
+        </w:tc>
+        <w:tc>
+          <w:tcPr>
+            <w:tcW w:w="5954" w:type="dxa"/>
+          </w:tcPr>
+          <w:p>
+            <w:pPr>
+              <w:cnfStyle w:val="000000100000" w:firstRow="0" w:lastRow="0" w:firstColumn="0" w:lastColumn="0" w:oddVBand="0" w:evenVBand="0" w:oddHBand="1" w:evenHBand="0" w:firstRowFirstColumn="0" w:firstRowLastColumn="0" w:lastRowFirstColumn="0" w:lastRowLastColumn="0"/>
+              <w:rPr>
+                <w:rFonts w:ascii="Arial" w:hAnsi="Arial" w:cs="Arial"/>
+                <w:sz w:val="24"/>
+              </w:rPr>
+            </w:pPr>
+            <w:r>
+              <w:rPr>
+                <w:rFonts w:ascii="Arial" w:hAnsi="Arial" w:cs="Arial"/>
+                <w:sz w:val="24"/>
+              </w:rPr>
+              <w:t xml:space="preserve">Consultar información de </w:t>
+            </w:r>
+            <w:r>
+              <w:rPr>
+                <w:rFonts w:ascii="Arial" w:hAnsi="Arial" w:cs="Arial"/>
+                <w:sz w:val="24"/>
+              </w:rPr>
+              <w:t>compra de gasolina</w:t>
+            </w:r>
+          </w:p>
+        </w:tc>
+      </w:tr>
+      <w:tr>
+        <w:tc>
+          <w:tcPr>
+            <w:cnfStyle w:val="001000000000" w:firstRow="0" w:lastRow="0" w:firstColumn="1" w:lastColumn="0" w:oddVBand="0" w:evenVBand="0" w:oddHBand="0" w:evenHBand="0" w:firstRowFirstColumn="0" w:firstRowLastColumn="0" w:lastRowFirstColumn="0" w:lastRowLastColumn="0"/>
+            <w:tcW w:w="2943" w:type="dxa"/>
+          </w:tcPr>
+          <w:p>
+            <w:pPr>
+              <w:rPr>
+                <w:rFonts w:ascii="Arial" w:hAnsi="Arial" w:cs="Arial"/>
+                <w:color w:val="000000" w:themeColor="text1"/>
+                <w:sz w:val="24"/>
+              </w:rPr>
+            </w:pPr>
+            <w:proofErr w:type="spellStart"/>
+            <w:r>
+              <w:rPr>
+                <w:rFonts w:ascii="Arial" w:hAnsi="Arial" w:cs="Arial"/>
+                <w:color w:val="000000" w:themeColor="text1"/>
+                <w:sz w:val="24"/>
+              </w:rPr>
+              <w:t>com</w:t>
+            </w:r>
+            <w:r>
+              <w:rPr>
+                <w:rFonts w:ascii="Arial" w:hAnsi="Arial" w:cs="Arial"/>
+                <w:color w:val="000000" w:themeColor="text1"/>
+                <w:sz w:val="24"/>
+              </w:rPr>
+              <w:t>_edi</w:t>
+            </w:r>
+            <w:proofErr w:type="spellEnd"/>
+          </w:p>
+        </w:tc>
+        <w:tc>
+          <w:tcPr>
+            <w:tcW w:w="2268" w:type="dxa"/>
+          </w:tcPr>
+          <w:p>
+            <w:pPr>
+              <w:cnfStyle w:val="000000000000" w:firstRow="0" w:lastRow="0" w:firstColumn="0" w:lastColumn="0" w:oddVBand="0" w:evenVBand="0" w:oddHBand="0" w:evenHBand="0" w:firstRowFirstColumn="0" w:firstRowLastColumn="0" w:lastRowFirstColumn="0" w:lastRowLastColumn="0"/>
+              <w:rPr>
+                <w:rFonts w:ascii="Arial" w:hAnsi="Arial" w:cs="Arial"/>
+                <w:b/>
+                <w:sz w:val="20"/>
+                <w:szCs w:val="20"/>
+              </w:rPr>
+            </w:pPr>
+            <w:r>
+              <w:rPr>
+                <w:rFonts w:ascii="Arial" w:hAnsi="Arial" w:cs="Arial"/>
+                <w:b/>
+                <w:sz w:val="20"/>
+                <w:szCs w:val="20"/>
+              </w:rPr>
+              <w:t>BOOLEAN</w:t>
+            </w:r>
+          </w:p>
+        </w:tc>
+        <w:tc>
+          <w:tcPr>
+            <w:tcW w:w="5954" w:type="dxa"/>
+          </w:tcPr>
+          <w:p>
+            <w:pPr>
+              <w:cnfStyle w:val="000000000000" w:firstRow="0" w:lastRow="0" w:firstColumn="0" w:lastColumn="0" w:oddVBand="0" w:evenVBand="0" w:oddHBand="0" w:evenHBand="0" w:firstRowFirstColumn="0" w:firstRowLastColumn="0" w:lastRowFirstColumn="0" w:lastRowLastColumn="0"/>
+              <w:rPr>
+                <w:rFonts w:ascii="Arial" w:hAnsi="Arial" w:cs="Arial"/>
+                <w:sz w:val="24"/>
+              </w:rPr>
+            </w:pPr>
+            <w:r>
+              <w:rPr>
+                <w:rFonts w:ascii="Arial" w:hAnsi="Arial" w:cs="Arial"/>
+                <w:sz w:val="24"/>
+              </w:rPr>
+              <w:t xml:space="preserve">Editar información de </w:t>
+            </w:r>
+            <w:r>
+              <w:rPr>
+                <w:rFonts w:ascii="Arial" w:hAnsi="Arial" w:cs="Arial"/>
+                <w:sz w:val="24"/>
+              </w:rPr>
+              <w:t>compra de gasolina</w:t>
+            </w:r>
+          </w:p>
+        </w:tc>
+      </w:tr>
+      <w:tr>
+        <w:trPr>
+          <w:cnfStyle w:val="000000100000" w:firstRow="0" w:lastRow="0" w:firstColumn="0" w:lastColumn="0" w:oddVBand="0" w:evenVBand="0" w:oddHBand="1" w:evenHBand="0" w:firstRowFirstColumn="0" w:firstRowLastColumn="0" w:lastRowFirstColumn="0" w:lastRowLastColumn="0"/>
+        </w:trPr>
+        <w:tc>
+          <w:tcPr>
+            <w:cnfStyle w:val="001000000000" w:firstRow="0" w:lastRow="0" w:firstColumn="1" w:lastColumn="0" w:oddVBand="0" w:evenVBand="0" w:oddHBand="0" w:evenHBand="0" w:firstRowFirstColumn="0" w:firstRowLastColumn="0" w:lastRowFirstColumn="0" w:lastRowLastColumn="0"/>
+            <w:tcW w:w="2943" w:type="dxa"/>
+          </w:tcPr>
+          <w:p>
+            <w:pPr>
+              <w:rPr>
+                <w:rFonts w:ascii="Arial" w:hAnsi="Arial" w:cs="Arial"/>
+                <w:color w:val="000000" w:themeColor="text1"/>
+                <w:sz w:val="24"/>
+              </w:rPr>
+            </w:pPr>
+            <w:proofErr w:type="spellStart"/>
+            <w:r>
+              <w:rPr>
+                <w:rFonts w:ascii="Arial" w:hAnsi="Arial" w:cs="Arial"/>
+                <w:color w:val="000000" w:themeColor="text1"/>
+                <w:sz w:val="24"/>
+              </w:rPr>
+              <w:t>com</w:t>
+            </w:r>
+            <w:r>
+              <w:rPr>
+                <w:rFonts w:ascii="Arial" w:hAnsi="Arial" w:cs="Arial"/>
+                <w:color w:val="000000" w:themeColor="text1"/>
+                <w:sz w:val="24"/>
+              </w:rPr>
+              <w:t>_eli</w:t>
+            </w:r>
+            <w:proofErr w:type="spellEnd"/>
+          </w:p>
+        </w:tc>
+        <w:tc>
+          <w:tcPr>
+            <w:tcW w:w="2268" w:type="dxa"/>
+          </w:tcPr>
+          <w:p>
+            <w:pPr>
+              <w:cnfStyle w:val="000000100000" w:firstRow="0" w:lastRow="0" w:firstColumn="0" w:lastColumn="0" w:oddVBand="0" w:evenVBand="0" w:oddHBand="1" w:evenHBand="0" w:firstRowFirstColumn="0" w:firstRowLastColumn="0" w:lastRowFirstColumn="0" w:lastRowLastColumn="0"/>
+              <w:rPr>
+                <w:rFonts w:ascii="Arial" w:hAnsi="Arial" w:cs="Arial"/>
+                <w:b/>
+                <w:sz w:val="20"/>
+                <w:szCs w:val="20"/>
+              </w:rPr>
+            </w:pPr>
+            <w:r>
+              <w:rPr>
+                <w:rFonts w:ascii="Arial" w:hAnsi="Arial" w:cs="Arial"/>
+                <w:b/>
+                <w:sz w:val="20"/>
+                <w:szCs w:val="20"/>
+              </w:rPr>
+              <w:t>BOOLEAN</w:t>
+            </w:r>
+          </w:p>
+        </w:tc>
+        <w:tc>
+          <w:tcPr>
+            <w:tcW w:w="5954" w:type="dxa"/>
+          </w:tcPr>
+          <w:p>
+            <w:pPr>
+              <w:cnfStyle w:val="000000100000" w:firstRow="0" w:lastRow="0" w:firstColumn="0" w:lastColumn="0" w:oddVBand="0" w:evenVBand="0" w:oddHBand="1" w:evenHBand="0" w:firstRowFirstColumn="0" w:firstRowLastColumn="0" w:lastRowFirstColumn="0" w:lastRowLastColumn="0"/>
+              <w:rPr>
+                <w:rFonts w:ascii="Arial" w:hAnsi="Arial" w:cs="Arial"/>
+                <w:sz w:val="24"/>
+              </w:rPr>
+            </w:pPr>
+            <w:r>
+              <w:rPr>
+                <w:rFonts w:ascii="Arial" w:hAnsi="Arial" w:cs="Arial"/>
+                <w:sz w:val="24"/>
+              </w:rPr>
+              <w:t>Eliminar información de compra de gasolina</w:t>
+            </w:r>
+          </w:p>
+        </w:tc>
+      </w:tr>
+      <w:tr>
+        <w:tc>
+          <w:tcPr>
+            <w:cnfStyle w:val="001000000000" w:firstRow="0" w:lastRow="0" w:firstColumn="1" w:lastColumn="0" w:oddVBand="0" w:evenVBand="0" w:oddHBand="0" w:evenHBand="0" w:firstRowFirstColumn="0" w:firstRowLastColumn="0" w:lastRowFirstColumn="0" w:lastRowLastColumn="0"/>
+            <w:tcW w:w="2943" w:type="dxa"/>
+          </w:tcPr>
+          <w:p>
+            <w:pPr>
+              <w:rPr>
+                <w:rFonts w:ascii="Arial" w:hAnsi="Arial" w:cs="Arial"/>
+                <w:color w:val="000000" w:themeColor="text1"/>
+                <w:sz w:val="24"/>
+              </w:rPr>
+            </w:pPr>
+            <w:proofErr w:type="spellStart"/>
+            <w:r>
+              <w:rPr>
+                <w:rFonts w:ascii="Arial" w:hAnsi="Arial" w:cs="Arial"/>
+                <w:color w:val="000000" w:themeColor="text1"/>
+                <w:sz w:val="24"/>
+              </w:rPr>
+              <w:t>mov</w:t>
+            </w:r>
+            <w:r>
+              <w:rPr>
+                <w:rFonts w:ascii="Arial" w:hAnsi="Arial" w:cs="Arial"/>
+                <w:color w:val="000000" w:themeColor="text1"/>
+                <w:sz w:val="24"/>
+              </w:rPr>
+              <w:t>_</w:t>
+            </w:r>
+            <w:r>
+              <w:rPr>
+                <w:rFonts w:ascii="Arial" w:hAnsi="Arial" w:cs="Arial"/>
+                <w:color w:val="000000" w:themeColor="text1"/>
+                <w:sz w:val="24"/>
+              </w:rPr>
+              <w:t>con</w:t>
+            </w:r>
+            <w:proofErr w:type="spellEnd"/>
+          </w:p>
+        </w:tc>
+        <w:tc>
+          <w:tcPr>
+            <w:tcW w:w="2268" w:type="dxa"/>
+          </w:tcPr>
+          <w:p>
+            <w:pPr>
+              <w:cnfStyle w:val="000000000000" w:firstRow="0" w:lastRow="0" w:firstColumn="0" w:lastColumn="0" w:oddVBand="0" w:evenVBand="0" w:oddHBand="0" w:evenHBand="0" w:firstRowFirstColumn="0" w:firstRowLastColumn="0" w:lastRowFirstColumn="0" w:lastRowLastColumn="0"/>
+              <w:rPr>
+                <w:rFonts w:ascii="Arial" w:hAnsi="Arial" w:cs="Arial"/>
+                <w:b/>
+                <w:sz w:val="20"/>
+                <w:szCs w:val="20"/>
+              </w:rPr>
+            </w:pPr>
+            <w:r>
+              <w:rPr>
+                <w:rFonts w:ascii="Arial" w:hAnsi="Arial" w:cs="Arial"/>
+                <w:b/>
+                <w:sz w:val="20"/>
+                <w:szCs w:val="20"/>
+              </w:rPr>
+              <w:t>BOOLEAN</w:t>
+            </w:r>
+          </w:p>
+        </w:tc>
+        <w:tc>
+          <w:tcPr>
+            <w:tcW w:w="5954" w:type="dxa"/>
+          </w:tcPr>
+          <w:p>
+            <w:pPr>
+              <w:cnfStyle w:val="000000000000" w:firstRow="0" w:lastRow="0" w:firstColumn="0" w:lastColumn="0" w:oddVBand="0" w:evenVBand="0" w:oddHBand="0" w:evenHBand="0" w:firstRowFirstColumn="0" w:firstRowLastColumn="0" w:lastRowFirstColumn="0" w:lastRowLastColumn="0"/>
+              <w:rPr>
+                <w:rFonts w:ascii="Arial" w:hAnsi="Arial" w:cs="Arial"/>
+                <w:sz w:val="24"/>
+              </w:rPr>
+            </w:pPr>
+            <w:r>
+              <w:rPr>
+                <w:rFonts w:ascii="Arial" w:hAnsi="Arial" w:cs="Arial"/>
+                <w:sz w:val="24"/>
+              </w:rPr>
+              <w:t>Consultar informaci</w:t>
+            </w:r>
+            <w:r>
+              <w:rPr>
+                <w:rFonts w:ascii="Arial" w:hAnsi="Arial" w:cs="Arial"/>
+                <w:sz w:val="24"/>
+              </w:rPr>
+              <w:t>ón movimiento en la plataforma</w:t>
+            </w:r>
+          </w:p>
+        </w:tc>
+      </w:tr>
+      <w:tr>
+        <w:trPr>
+          <w:cnfStyle w:val="000000100000" w:firstRow="0" w:lastRow="0" w:firstColumn="0" w:lastColumn="0" w:oddVBand="0" w:evenVBand="0" w:oddHBand="1" w:evenHBand="0" w:firstRowFirstColumn="0" w:firstRowLastColumn="0" w:lastRowFirstColumn="0" w:lastRowLastColumn="0"/>
+        </w:trPr>
+        <w:tc>
+          <w:tcPr>
+            <w:cnfStyle w:val="001000000000" w:firstRow="0" w:lastRow="0" w:firstColumn="1" w:lastColumn="0" w:oddVBand="0" w:evenVBand="0" w:oddHBand="0" w:evenHBand="0" w:firstRowFirstColumn="0" w:firstRowLastColumn="0" w:lastRowFirstColumn="0" w:lastRowLastColumn="0"/>
+            <w:tcW w:w="2943" w:type="dxa"/>
+          </w:tcPr>
+          <w:p>
+            <w:pPr>
+              <w:rPr>
+                <w:rFonts w:ascii="Arial" w:hAnsi="Arial" w:cs="Arial"/>
+                <w:color w:val="000000" w:themeColor="text1"/>
+                <w:sz w:val="24"/>
+              </w:rPr>
+            </w:pPr>
+            <w:proofErr w:type="spellStart"/>
+            <w:r>
+              <w:rPr>
+                <w:rFonts w:ascii="Arial" w:hAnsi="Arial" w:cs="Arial"/>
+                <w:color w:val="000000" w:themeColor="text1"/>
+                <w:sz w:val="24"/>
+              </w:rPr>
+              <w:t>info</w:t>
+            </w:r>
+            <w:r>
+              <w:rPr>
+                <w:rFonts w:ascii="Arial" w:hAnsi="Arial" w:cs="Arial"/>
+                <w:color w:val="000000" w:themeColor="text1"/>
+                <w:sz w:val="24"/>
+              </w:rPr>
+              <w:t>_con</w:t>
+            </w:r>
+            <w:proofErr w:type="spellEnd"/>
+          </w:p>
+        </w:tc>
+        <w:tc>
+          <w:tcPr>
+            <w:tcW w:w="2268" w:type="dxa"/>
+          </w:tcPr>
+          <w:p>
+            <w:pPr>
+              <w:cnfStyle w:val="000000100000" w:firstRow="0" w:lastRow="0" w:firstColumn="0" w:lastColumn="0" w:oddVBand="0" w:evenVBand="0" w:oddHBand="1" w:evenHBand="0" w:firstRowFirstColumn="0" w:firstRowLastColumn="0" w:lastRowFirstColumn="0" w:lastRowLastColumn="0"/>
+              <w:rPr>
+                <w:rFonts w:ascii="Arial" w:hAnsi="Arial" w:cs="Arial"/>
+                <w:b/>
+                <w:sz w:val="20"/>
+                <w:szCs w:val="20"/>
+              </w:rPr>
+            </w:pPr>
+            <w:r>
+              <w:rPr>
+                <w:rFonts w:ascii="Arial" w:hAnsi="Arial" w:cs="Arial"/>
+                <w:b/>
+                <w:sz w:val="20"/>
+                <w:szCs w:val="20"/>
+              </w:rPr>
+              <w:t>BOOLEAN</w:t>
+            </w:r>
+          </w:p>
+        </w:tc>
+        <w:tc>
+          <w:tcPr>
+            <w:tcW w:w="5954" w:type="dxa"/>
+          </w:tcPr>
+          <w:p>
+            <w:pPr>
+              <w:cnfStyle w:val="000000100000" w:firstRow="0" w:lastRow="0" w:firstColumn="0" w:lastColumn="0" w:oddVBand="0" w:evenVBand="0" w:oddHBand="1" w:evenHBand="0" w:firstRowFirstColumn="0" w:firstRowLastColumn="0" w:lastRowFirstColumn="0" w:lastRowLastColumn="0"/>
+              <w:rPr>
+                <w:rFonts w:ascii="Arial" w:hAnsi="Arial" w:cs="Arial"/>
+                <w:sz w:val="24"/>
+              </w:rPr>
+            </w:pPr>
+            <w:r>
+              <w:rPr>
+                <w:rFonts w:ascii="Arial" w:hAnsi="Arial" w:cs="Arial"/>
+                <w:sz w:val="24"/>
+              </w:rPr>
+              <w:t>Consultar informaci</w:t>
+            </w:r>
+            <w:r>
+              <w:rPr>
+                <w:rFonts w:ascii="Arial" w:hAnsi="Arial" w:cs="Arial"/>
+                <w:sz w:val="24"/>
+              </w:rPr>
+              <w:t>ón global de la plataforma</w:t>
+            </w:r>
+          </w:p>
+        </w:tc>
+      </w:tr>
+      <w:tr>
+        <w:tc>
+          <w:tcPr>
+            <w:cnfStyle w:val="001000000000" w:firstRow="0" w:lastRow="0" w:firstColumn="1" w:lastColumn="0" w:oddVBand="0" w:evenVBand="0" w:oddHBand="0" w:evenHBand="0" w:firstRowFirstColumn="0" w:firstRowLastColumn="0" w:lastRowFirstColumn="0" w:lastRowLastColumn="0"/>
+            <w:tcW w:w="2943" w:type="dxa"/>
+          </w:tcPr>
+          <w:p>
+            <w:pPr>
+              <w:rPr>
+                <w:rFonts w:ascii="Arial" w:hAnsi="Arial" w:cs="Arial"/>
+                <w:color w:val="000000" w:themeColor="text1"/>
+                <w:sz w:val="24"/>
+              </w:rPr>
+            </w:pPr>
+            <w:proofErr w:type="spellStart"/>
+            <w:r>
+              <w:rPr>
+                <w:rFonts w:ascii="Arial" w:hAnsi="Arial" w:cs="Arial"/>
+                <w:color w:val="000000" w:themeColor="text1"/>
+                <w:sz w:val="24"/>
+              </w:rPr>
+              <w:t>info</w:t>
+            </w:r>
+            <w:r>
+              <w:rPr>
+                <w:rFonts w:ascii="Arial" w:hAnsi="Arial" w:cs="Arial"/>
+                <w:color w:val="000000" w:themeColor="text1"/>
+                <w:sz w:val="24"/>
+              </w:rPr>
+              <w:t>_edi</w:t>
+            </w:r>
+            <w:proofErr w:type="spellEnd"/>
+          </w:p>
+        </w:tc>
+        <w:tc>
+          <w:tcPr>
+            <w:tcW w:w="2268" w:type="dxa"/>
+          </w:tcPr>
+          <w:p>
+            <w:pPr>
+              <w:cnfStyle w:val="000000000000" w:firstRow="0" w:lastRow="0" w:firstColumn="0" w:lastColumn="0" w:oddVBand="0" w:evenVBand="0" w:oddHBand="0" w:evenHBand="0" w:firstRowFirstColumn="0" w:firstRowLastColumn="0" w:lastRowFirstColumn="0" w:lastRowLastColumn="0"/>
+              <w:rPr>
+                <w:rFonts w:ascii="Arial" w:hAnsi="Arial" w:cs="Arial"/>
+                <w:b/>
+                <w:sz w:val="20"/>
+                <w:szCs w:val="20"/>
+              </w:rPr>
+            </w:pPr>
+            <w:r>
+              <w:rPr>
+                <w:rFonts w:ascii="Arial" w:hAnsi="Arial" w:cs="Arial"/>
+                <w:b/>
+                <w:sz w:val="20"/>
+                <w:szCs w:val="20"/>
+              </w:rPr>
+              <w:t>BOOLEAN</w:t>
+            </w:r>
+          </w:p>
+        </w:tc>
+        <w:tc>
+          <w:tcPr>
+            <w:tcW w:w="5954" w:type="dxa"/>
+          </w:tcPr>
+          <w:p>
+            <w:pPr>
+              <w:cnfStyle w:val="000000000000" w:firstRow="0" w:lastRow="0" w:firstColumn="0" w:lastColumn="0" w:oddVBand="0" w:evenVBand="0" w:oddHBand="0" w:evenHBand="0" w:firstRowFirstColumn="0" w:firstRowLastColumn="0" w:lastRowFirstColumn="0" w:lastRowLastColumn="0"/>
+              <w:rPr>
+                <w:rFonts w:ascii="Arial" w:hAnsi="Arial" w:cs="Arial"/>
+                <w:sz w:val="24"/>
+              </w:rPr>
+            </w:pPr>
+            <w:r>
+              <w:rPr>
+                <w:rFonts w:ascii="Arial" w:hAnsi="Arial" w:cs="Arial"/>
+                <w:sz w:val="24"/>
+              </w:rPr>
+              <w:t>Editar informaci</w:t>
+            </w:r>
+            <w:r>
+              <w:rPr>
+                <w:rFonts w:ascii="Arial" w:hAnsi="Arial" w:cs="Arial"/>
+                <w:sz w:val="24"/>
+              </w:rPr>
+              <w:t>ón global de la plataforma</w:t>
+            </w:r>
+          </w:p>
+        </w:tc>
+      </w:tr>
+      <w:tr>
+        <w:trPr>
+          <w:cnfStyle w:val="000000100000" w:firstRow="0" w:lastRow="0" w:firstColumn="0" w:lastColumn="0" w:oddVBand="0" w:evenVBand="0" w:oddHBand="1" w:evenHBand="0" w:firstRowFirstColumn="0" w:firstRowLastColumn="0" w:lastRowFirstColumn="0" w:lastRowLastColumn="0"/>
+        </w:trPr>
+        <w:tc>
+          <w:tcPr>
+            <w:cnfStyle w:val="001000000000" w:firstRow="0" w:lastRow="0" w:firstColumn="1" w:lastColumn="0" w:oddVBand="0" w:evenVBand="0" w:oddHBand="0" w:evenHBand="0" w:firstRowFirstColumn="0" w:firstRowLastColumn="0" w:lastRowFirstColumn="0" w:lastRowLastColumn="0"/>
+            <w:tcW w:w="2943" w:type="dxa"/>
+          </w:tcPr>
+          <w:p>
+            <w:pPr>
+              <w:rPr>
+                <w:rFonts w:ascii="Arial" w:hAnsi="Arial" w:cs="Arial"/>
+                <w:color w:val="000000" w:themeColor="text1"/>
+                <w:sz w:val="24"/>
+              </w:rPr>
+            </w:pPr>
+            <w:proofErr w:type="spellStart"/>
+            <w:r>
+              <w:rPr>
+                <w:rFonts w:ascii="Arial" w:hAnsi="Arial" w:cs="Arial"/>
+                <w:color w:val="000000" w:themeColor="text1"/>
+                <w:sz w:val="24"/>
+              </w:rPr>
+              <w:t>grusu</w:t>
+            </w:r>
+            <w:r>
+              <w:rPr>
+                <w:rFonts w:ascii="Arial" w:hAnsi="Arial" w:cs="Arial"/>
+                <w:color w:val="000000" w:themeColor="text1"/>
+                <w:sz w:val="24"/>
+              </w:rPr>
+              <w:t>_new</w:t>
+            </w:r>
+            <w:proofErr w:type="spellEnd"/>
+          </w:p>
+        </w:tc>
+        <w:tc>
+          <w:tcPr>
+            <w:tcW w:w="2268" w:type="dxa"/>
+          </w:tcPr>
+          <w:p>
+            <w:pPr>
+              <w:cnfStyle w:val="000000100000" w:firstRow="0" w:lastRow="0" w:firstColumn="0" w:lastColumn="0" w:oddVBand="0" w:evenVBand="0" w:oddHBand="1" w:evenHBand="0" w:firstRowFirstColumn="0" w:firstRowLastColumn="0" w:lastRowFirstColumn="0" w:lastRowLastColumn="0"/>
+              <w:rPr>
+                <w:rFonts w:ascii="Arial" w:hAnsi="Arial" w:cs="Arial"/>
+                <w:b/>
+                <w:sz w:val="20"/>
+                <w:szCs w:val="20"/>
+              </w:rPr>
+            </w:pPr>
+            <w:r>
+              <w:rPr>
+                <w:rFonts w:ascii="Arial" w:hAnsi="Arial" w:cs="Arial"/>
+                <w:b/>
+                <w:sz w:val="20"/>
+                <w:szCs w:val="20"/>
+              </w:rPr>
+              <w:t>BOOLEAN</w:t>
+            </w:r>
+          </w:p>
+        </w:tc>
+        <w:tc>
+          <w:tcPr>
+            <w:tcW w:w="5954" w:type="dxa"/>
+          </w:tcPr>
+          <w:p>
+            <w:pPr>
+              <w:cnfStyle w:val="000000100000" w:firstRow="0" w:lastRow="0" w:firstColumn="0" w:lastColumn="0" w:oddVBand="0" w:evenVBand="0" w:oddHBand="1" w:evenHBand="0" w:firstRowFirstColumn="0" w:firstRowLastColumn="0" w:lastRowFirstColumn="0" w:lastRowLastColumn="0"/>
+              <w:rPr>
+                <w:rFonts w:ascii="Arial" w:hAnsi="Arial" w:cs="Arial"/>
+                <w:sz w:val="24"/>
+              </w:rPr>
+            </w:pPr>
+            <w:r>
+              <w:rPr>
+                <w:rFonts w:ascii="Arial" w:hAnsi="Arial" w:cs="Arial"/>
+                <w:color w:val="984806" w:themeColor="accent6" w:themeShade="80"/>
+                <w:sz w:val="24"/>
+              </w:rPr>
+              <w:t>Crear nuev</w:t>
+            </w:r>
+            <w:r>
+              <w:rPr>
+                <w:rFonts w:ascii="Arial" w:hAnsi="Arial" w:cs="Arial"/>
+                <w:color w:val="984806" w:themeColor="accent6" w:themeShade="80"/>
+                <w:sz w:val="24"/>
+              </w:rPr>
+              <w:t>o grupo de usuario</w:t>
+            </w:r>
+          </w:p>
+        </w:tc>
+      </w:tr>
+      <w:tr>
+        <w:tc>
+          <w:tcPr>
+            <w:cnfStyle w:val="001000000000" w:firstRow="0" w:lastRow="0" w:firstColumn="1" w:lastColumn="0" w:oddVBand="0" w:evenVBand="0" w:oddHBand="0" w:evenHBand="0" w:firstRowFirstColumn="0" w:firstRowLastColumn="0" w:lastRowFirstColumn="0" w:lastRowLastColumn="0"/>
+            <w:tcW w:w="2943" w:type="dxa"/>
+          </w:tcPr>
+          <w:p>
+            <w:pPr>
+              <w:rPr>
+                <w:rFonts w:ascii="Arial" w:hAnsi="Arial" w:cs="Arial"/>
+                <w:color w:val="000000" w:themeColor="text1"/>
+                <w:sz w:val="24"/>
+              </w:rPr>
+            </w:pPr>
+            <w:proofErr w:type="spellStart"/>
+            <w:r>
+              <w:rPr>
+                <w:rFonts w:ascii="Arial" w:hAnsi="Arial" w:cs="Arial"/>
+                <w:color w:val="000000" w:themeColor="text1"/>
+                <w:sz w:val="24"/>
+              </w:rPr>
+              <w:t>grusu</w:t>
+            </w:r>
+            <w:r>
+              <w:rPr>
+                <w:rFonts w:ascii="Arial" w:hAnsi="Arial" w:cs="Arial"/>
+                <w:color w:val="000000" w:themeColor="text1"/>
+                <w:sz w:val="24"/>
+              </w:rPr>
+              <w:t>_con</w:t>
+            </w:r>
+            <w:proofErr w:type="spellEnd"/>
+          </w:p>
+        </w:tc>
+        <w:tc>
+          <w:tcPr>
+            <w:tcW w:w="2268" w:type="dxa"/>
+          </w:tcPr>
+          <w:p>
+            <w:pPr>
+              <w:cnfStyle w:val="000000000000" w:firstRow="0" w:lastRow="0" w:firstColumn="0" w:lastColumn="0" w:oddVBand="0" w:evenVBand="0" w:oddHBand="0" w:evenHBand="0" w:firstRowFirstColumn="0" w:firstRowLastColumn="0" w:lastRowFirstColumn="0" w:lastRowLastColumn="0"/>
+              <w:rPr>
+                <w:rFonts w:ascii="Arial" w:hAnsi="Arial" w:cs="Arial"/>
+                <w:b/>
+                <w:sz w:val="20"/>
+                <w:szCs w:val="20"/>
+              </w:rPr>
+            </w:pPr>
+            <w:r>
+              <w:rPr>
+                <w:rFonts w:ascii="Arial" w:hAnsi="Arial" w:cs="Arial"/>
+                <w:b/>
+                <w:sz w:val="20"/>
+                <w:szCs w:val="20"/>
+              </w:rPr>
+              <w:t>BOOLEAN</w:t>
+            </w:r>
+          </w:p>
+        </w:tc>
+        <w:tc>
+          <w:tcPr>
+            <w:tcW w:w="5954" w:type="dxa"/>
+          </w:tcPr>
+          <w:p>
+            <w:pPr>
+              <w:cnfStyle w:val="000000000000" w:firstRow="0" w:lastRow="0" w:firstColumn="0" w:lastColumn="0" w:oddVBand="0" w:evenVBand="0" w:oddHBand="0" w:evenHBand="0" w:firstRowFirstColumn="0" w:firstRowLastColumn="0" w:lastRowFirstColumn="0" w:lastRowLastColumn="0"/>
+              <w:rPr>
+                <w:rFonts w:ascii="Arial" w:hAnsi="Arial" w:cs="Arial"/>
+                <w:sz w:val="24"/>
+              </w:rPr>
+            </w:pPr>
+            <w:r>
+              <w:rPr>
+                <w:rFonts w:ascii="Arial" w:hAnsi="Arial" w:cs="Arial"/>
+                <w:sz w:val="24"/>
+              </w:rPr>
+              <w:t xml:space="preserve">Consultar información de </w:t>
+            </w:r>
+            <w:r>
+              <w:rPr>
+                <w:rFonts w:ascii="Arial" w:hAnsi="Arial" w:cs="Arial"/>
+                <w:sz w:val="24"/>
+              </w:rPr>
+              <w:t>grupo de usuario</w:t>
+            </w:r>
+          </w:p>
+        </w:tc>
+      </w:tr>
+      <w:tr>
+        <w:trPr>
+          <w:cnfStyle w:val="000000100000" w:firstRow="0" w:lastRow="0" w:firstColumn="0" w:lastColumn="0" w:oddVBand="0" w:evenVBand="0" w:oddHBand="1" w:evenHBand="0" w:firstRowFirstColumn="0" w:firstRowLastColumn="0" w:lastRowFirstColumn="0" w:lastRowLastColumn="0"/>
+        </w:trPr>
+        <w:tc>
+          <w:tcPr>
+            <w:cnfStyle w:val="001000000000" w:firstRow="0" w:lastRow="0" w:firstColumn="1" w:lastColumn="0" w:oddVBand="0" w:evenVBand="0" w:oddHBand="0" w:evenHBand="0" w:firstRowFirstColumn="0" w:firstRowLastColumn="0" w:lastRowFirstColumn="0" w:lastRowLastColumn="0"/>
+            <w:tcW w:w="2943" w:type="dxa"/>
+          </w:tcPr>
+          <w:p>
+            <w:pPr>
+              <w:rPr>
+                <w:rFonts w:ascii="Arial" w:hAnsi="Arial" w:cs="Arial"/>
+                <w:color w:val="000000" w:themeColor="text1"/>
+                <w:sz w:val="24"/>
+              </w:rPr>
+            </w:pPr>
+            <w:proofErr w:type="spellStart"/>
+            <w:r>
+              <w:rPr>
+                <w:rFonts w:ascii="Arial" w:hAnsi="Arial" w:cs="Arial"/>
+                <w:color w:val="000000" w:themeColor="text1"/>
+                <w:sz w:val="24"/>
+              </w:rPr>
+              <w:t>grusu</w:t>
+            </w:r>
+            <w:r>
+              <w:rPr>
+                <w:rFonts w:ascii="Arial" w:hAnsi="Arial" w:cs="Arial"/>
+                <w:color w:val="000000" w:themeColor="text1"/>
+                <w:sz w:val="24"/>
+              </w:rPr>
+              <w:t>_edi</w:t>
+            </w:r>
+            <w:proofErr w:type="spellEnd"/>
+          </w:p>
+        </w:tc>
+        <w:tc>
+          <w:tcPr>
+            <w:tcW w:w="2268" w:type="dxa"/>
+          </w:tcPr>
+          <w:p>
+            <w:pPr>
+              <w:cnfStyle w:val="000000100000" w:firstRow="0" w:lastRow="0" w:firstColumn="0" w:lastColumn="0" w:oddVBand="0" w:evenVBand="0" w:oddHBand="1" w:evenHBand="0" w:firstRowFirstColumn="0" w:firstRowLastColumn="0" w:lastRowFirstColumn="0" w:lastRowLastColumn="0"/>
+              <w:rPr>
+                <w:rFonts w:ascii="Arial" w:hAnsi="Arial" w:cs="Arial"/>
+                <w:b/>
+                <w:sz w:val="20"/>
+                <w:szCs w:val="20"/>
+              </w:rPr>
+            </w:pPr>
+            <w:r>
+              <w:rPr>
+                <w:rFonts w:ascii="Arial" w:hAnsi="Arial" w:cs="Arial"/>
+                <w:b/>
+                <w:sz w:val="20"/>
+                <w:szCs w:val="20"/>
+              </w:rPr>
+              <w:t>BOOLEAN</w:t>
+            </w:r>
+          </w:p>
+        </w:tc>
+        <w:tc>
+          <w:tcPr>
+            <w:tcW w:w="5954" w:type="dxa"/>
+          </w:tcPr>
+          <w:p>
+            <w:pPr>
+              <w:cnfStyle w:val="000000100000" w:firstRow="0" w:lastRow="0" w:firstColumn="0" w:lastColumn="0" w:oddVBand="0" w:evenVBand="0" w:oddHBand="1" w:evenHBand="0" w:firstRowFirstColumn="0" w:firstRowLastColumn="0" w:lastRowFirstColumn="0" w:lastRowLastColumn="0"/>
+              <w:rPr>
+                <w:rFonts w:ascii="Arial" w:hAnsi="Arial" w:cs="Arial"/>
+                <w:sz w:val="24"/>
+              </w:rPr>
+            </w:pPr>
+            <w:r>
+              <w:rPr>
+                <w:rFonts w:ascii="Arial" w:hAnsi="Arial" w:cs="Arial"/>
+                <w:sz w:val="24"/>
+              </w:rPr>
+              <w:t xml:space="preserve">Editar información de </w:t>
+            </w:r>
+            <w:r>
+              <w:rPr>
+                <w:rFonts w:ascii="Arial" w:hAnsi="Arial" w:cs="Arial"/>
+                <w:sz w:val="24"/>
+              </w:rPr>
+              <w:t>grupo de usuario</w:t>
+            </w:r>
+          </w:p>
+        </w:tc>
+      </w:tr>
+      <w:tr>
+        <w:tc>
+          <w:tcPr>
+            <w:cnfStyle w:val="001000000000" w:firstRow="0" w:lastRow="0" w:firstColumn="1" w:lastColumn="0" w:oddVBand="0" w:evenVBand="0" w:oddHBand="0" w:evenHBand="0" w:firstRowFirstColumn="0" w:firstRowLastColumn="0" w:lastRowFirstColumn="0" w:lastRowLastColumn="0"/>
+            <w:tcW w:w="2943" w:type="dxa"/>
+          </w:tcPr>
+          <w:p>
+            <w:pPr>
+              <w:rPr>
+                <w:rFonts w:ascii="Arial" w:hAnsi="Arial" w:cs="Arial"/>
+                <w:color w:val="000000" w:themeColor="text1"/>
+                <w:sz w:val="24"/>
+              </w:rPr>
+            </w:pPr>
+            <w:proofErr w:type="spellStart"/>
+            <w:r>
+              <w:rPr>
+                <w:rFonts w:ascii="Arial" w:hAnsi="Arial" w:cs="Arial"/>
+                <w:color w:val="000000" w:themeColor="text1"/>
+                <w:sz w:val="24"/>
+              </w:rPr>
+              <w:t>grusu</w:t>
+            </w:r>
+            <w:r>
+              <w:rPr>
+                <w:rFonts w:ascii="Arial" w:hAnsi="Arial" w:cs="Arial"/>
+                <w:color w:val="000000" w:themeColor="text1"/>
+                <w:sz w:val="24"/>
+              </w:rPr>
+              <w:t>_eli</w:t>
+            </w:r>
+            <w:proofErr w:type="spellEnd"/>
+          </w:p>
+        </w:tc>
+        <w:tc>
+          <w:tcPr>
+            <w:tcW w:w="2268" w:type="dxa"/>
+          </w:tcPr>
+          <w:p>
+            <w:pPr>
+              <w:cnfStyle w:val="000000000000" w:firstRow="0" w:lastRow="0" w:firstColumn="0" w:lastColumn="0" w:oddVBand="0" w:evenVBand="0" w:oddHBand="0" w:evenHBand="0" w:firstRowFirstColumn="0" w:firstRowLastColumn="0" w:lastRowFirstColumn="0" w:lastRowLastColumn="0"/>
+              <w:rPr>
+                <w:rFonts w:ascii="Arial" w:hAnsi="Arial" w:cs="Arial"/>
+                <w:b/>
+                <w:sz w:val="20"/>
+                <w:szCs w:val="20"/>
+              </w:rPr>
+            </w:pPr>
+            <w:r>
+              <w:rPr>
+                <w:rFonts w:ascii="Arial" w:hAnsi="Arial" w:cs="Arial"/>
+                <w:b/>
+                <w:sz w:val="20"/>
+                <w:szCs w:val="20"/>
+              </w:rPr>
+              <w:t>BOOLEAN</w:t>
+            </w:r>
+          </w:p>
+        </w:tc>
+        <w:tc>
+          <w:tcPr>
+            <w:tcW w:w="5954" w:type="dxa"/>
+          </w:tcPr>
+          <w:p>
+            <w:pPr>
+              <w:cnfStyle w:val="000000000000" w:firstRow="0" w:lastRow="0" w:firstColumn="0" w:lastColumn="0" w:oddVBand="0" w:evenVBand="0" w:oddHBand="0" w:evenHBand="0" w:firstRowFirstColumn="0" w:firstRowLastColumn="0" w:lastRowFirstColumn="0" w:lastRowLastColumn="0"/>
+              <w:rPr>
+                <w:rFonts w:ascii="Arial" w:hAnsi="Arial" w:cs="Arial"/>
+                <w:sz w:val="24"/>
+              </w:rPr>
+            </w:pPr>
+            <w:r>
+              <w:rPr>
+                <w:rFonts w:ascii="Arial" w:hAnsi="Arial" w:cs="Arial"/>
+                <w:sz w:val="24"/>
+              </w:rPr>
+              <w:t>Eliminar grupo de usuario</w:t>
+            </w:r>
+          </w:p>
+        </w:tc>
+      </w:tr>
+      <w:tr>
+        <w:trPr>
+          <w:cnfStyle w:val="000000100000" w:firstRow="0" w:lastRow="0" w:firstColumn="0" w:lastColumn="0" w:oddVBand="0" w:evenVBand="0" w:oddHBand="1" w:evenHBand="0" w:firstRowFirstColumn="0" w:firstRowLastColumn="0" w:lastRowFirstColumn="0" w:lastRowLastColumn="0"/>
+        </w:trPr>
+        <w:tc>
+          <w:tcPr>
+            <w:cnfStyle w:val="001000000000" w:firstRow="0" w:lastRow="0" w:firstColumn="1" w:lastColumn="0" w:oddVBand="0" w:evenVBand="0" w:oddHBand="0" w:evenHBand="0" w:firstRowFirstColumn="0" w:firstRowLastColumn="0" w:lastRowFirstColumn="0" w:lastRowLastColumn="0"/>
+            <w:tcW w:w="2943" w:type="dxa"/>
+          </w:tcPr>
+          <w:p>
+            <w:pPr>
+              <w:rPr>
+                <w:rFonts w:ascii="Arial" w:hAnsi="Arial" w:cs="Arial"/>
+                <w:color w:val="000000" w:themeColor="text1"/>
+                <w:sz w:val="24"/>
+              </w:rPr>
+            </w:pPr>
+          </w:p>
+        </w:tc>
+        <w:tc>
+          <w:tcPr>
+            <w:tcW w:w="2268" w:type="dxa"/>
+          </w:tcPr>
+          <w:p>
+            <w:pPr>
+              <w:cnfStyle w:val="000000100000" w:firstRow="0" w:lastRow="0" w:firstColumn="0" w:lastColumn="0" w:oddVBand="0" w:evenVBand="0" w:oddHBand="1" w:evenHBand="0" w:firstRowFirstColumn="0" w:firstRowLastColumn="0" w:lastRowFirstColumn="0" w:lastRowLastColumn="0"/>
+              <w:rPr>
+                <w:rFonts w:ascii="Arial" w:hAnsi="Arial" w:cs="Arial"/>
+                <w:b/>
+                <w:sz w:val="20"/>
+                <w:szCs w:val="20"/>
+              </w:rPr>
+            </w:pPr>
+          </w:p>
+        </w:tc>
+        <w:tc>
+          <w:tcPr>
+            <w:tcW w:w="5954" w:type="dxa"/>
+          </w:tcPr>
+          <w:p>
+            <w:pPr>
+              <w:cnfStyle w:val="000000100000" w:firstRow="0" w:lastRow="0" w:firstColumn="0" w:lastColumn="0" w:oddVBand="0" w:evenVBand="0" w:oddHBand="1" w:evenHBand="0" w:firstRowFirstColumn="0" w:firstRowLastColumn="0" w:lastRowFirstColumn="0" w:lastRowLastColumn="0"/>
+              <w:rPr>
+                <w:rFonts w:ascii="Arial" w:hAnsi="Arial" w:cs="Arial"/>
+                <w:sz w:val="24"/>
+              </w:rPr>
+            </w:pPr>
+            <w:bookmarkStart w:id="0" w:name="_GoBack"/>
+            <w:bookmarkEnd w:id="0"/>
           </w:p>
         </w:tc>
       </w:tr>
@@ -14466,7 +17857,7 @@
             <w:noProof/>
             <w:lang w:val="es-ES"/>
           </w:rPr>
-          <w:t>5</w:t>
+          <w:t>7</w:t>
         </w:r>
         <w:r>
           <w:fldChar w:fldCharType="end"/>
@@ -15233,6 +18624,36 @@
       </w:tcPr>
     </w:tblStylePr>
   </w:style>
+  <w:style w:type="paragraph" w:styleId="Textodeglobo">
+    <w:name w:val="Balloon Text"/>
+    <w:basedOn w:val="Normal"/>
+    <w:link w:val="TextodegloboCar"/>
+    <w:uiPriority w:val="99"/>
+    <w:semiHidden/>
+    <w:unhideWhenUsed/>
+    <w:rsid w:val="001D0BE2"/>
+    <w:pPr>
+      <w:spacing w:after="0" w:line="240" w:lineRule="auto"/>
+    </w:pPr>
+    <w:rPr>
+      <w:rFonts w:ascii="Tahoma" w:hAnsi="Tahoma" w:cs="Tahoma"/>
+      <w:sz w:val="16"/>
+      <w:szCs w:val="16"/>
+    </w:rPr>
+  </w:style>
+  <w:style w:type="character" w:customStyle="1" w:styleId="TextodegloboCar">
+    <w:name w:val="Texto de globo Car"/>
+    <w:basedOn w:val="Fuentedeprrafopredeter"/>
+    <w:link w:val="Textodeglobo"/>
+    <w:uiPriority w:val="99"/>
+    <w:semiHidden/>
+    <w:rsid w:val="001D0BE2"/>
+    <w:rPr>
+      <w:rFonts w:ascii="Tahoma" w:hAnsi="Tahoma" w:cs="Tahoma"/>
+      <w:sz w:val="16"/>
+      <w:szCs w:val="16"/>
+    </w:rPr>
+  </w:style>
 </w:styles>
 </file>
 
@@ -15962,6 +19383,36 @@
       </w:tcPr>
     </w:tblStylePr>
   </w:style>
+  <w:style w:type="paragraph" w:styleId="Textodeglobo">
+    <w:name w:val="Balloon Text"/>
+    <w:basedOn w:val="Normal"/>
+    <w:link w:val="TextodegloboCar"/>
+    <w:uiPriority w:val="99"/>
+    <w:semiHidden/>
+    <w:unhideWhenUsed/>
+    <w:rsid w:val="001D0BE2"/>
+    <w:pPr>
+      <w:spacing w:after="0" w:line="240" w:lineRule="auto"/>
+    </w:pPr>
+    <w:rPr>
+      <w:rFonts w:ascii="Tahoma" w:hAnsi="Tahoma" w:cs="Tahoma"/>
+      <w:sz w:val="16"/>
+      <w:szCs w:val="16"/>
+    </w:rPr>
+  </w:style>
+  <w:style w:type="character" w:customStyle="1" w:styleId="TextodegloboCar">
+    <w:name w:val="Texto de globo Car"/>
+    <w:basedOn w:val="Fuentedeprrafopredeter"/>
+    <w:link w:val="Textodeglobo"/>
+    <w:uiPriority w:val="99"/>
+    <w:semiHidden/>
+    <w:rsid w:val="001D0BE2"/>
+    <w:rPr>
+      <w:rFonts w:ascii="Tahoma" w:hAnsi="Tahoma" w:cs="Tahoma"/>
+      <w:sz w:val="16"/>
+      <w:szCs w:val="16"/>
+    </w:rPr>
+  </w:style>
 </w:styles>
 </file>
 

--- a/Data Base.docx
+++ b/Data Base.docx
@@ -4,6 +4,9 @@
   <w:body>
     <w:p>
       <w:pPr>
+        <w:tabs>
+          <w:tab w:val="left" w:pos="3261"/>
+        </w:tabs>
         <w:jc w:val="center"/>
         <w:rPr>
           <w:rFonts w:ascii="Arial" w:hAnsi="Arial" w:cs="Arial"/>
@@ -8521,14 +8524,16 @@
                 <w:sz w:val="24"/>
               </w:rPr>
             </w:pPr>
-            <w:r>
-              <w:rPr>
-                <w:rFonts w:ascii="Arial" w:hAnsi="Arial" w:cs="Arial"/>
-                <w:color w:val="000000" w:themeColor="text1"/>
-                <w:sz w:val="24"/>
-              </w:rPr>
-              <w:t>hora</w:t>
-            </w:r>
+            <w:proofErr w:type="spellStart"/>
+            <w:r>
+              <w:rPr>
+                <w:rFonts w:ascii="Arial" w:hAnsi="Arial" w:cs="Arial"/>
+                <w:color w:val="000000" w:themeColor="text1"/>
+                <w:sz w:val="24"/>
+              </w:rPr>
+              <w:t>id_dep</w:t>
+            </w:r>
+            <w:proofErr w:type="spellEnd"/>
           </w:p>
         </w:tc>
         <w:tc>
@@ -8552,7 +8557,7 @@
                 <w:sz w:val="20"/>
                 <w:szCs w:val="20"/>
               </w:rPr>
-              <w:t>VARCHAR(15)</w:t>
+              <w:t>INT</w:t>
             </w:r>
           </w:p>
         </w:tc>
@@ -8573,7 +8578,7 @@
                 <w:rFonts w:ascii="Arial" w:hAnsi="Arial" w:cs="Arial"/>
                 <w:sz w:val="24"/>
               </w:rPr>
-              <w:t>Hora en la que se realizó la asignación.</w:t>
+              <w:t>Identificador único para cada departamento.</w:t>
             </w:r>
           </w:p>
         </w:tc>
@@ -8601,6 +8606,77 @@
                 <w:color w:val="000000" w:themeColor="text1"/>
                 <w:sz w:val="24"/>
               </w:rPr>
+              <w:t>hora</w:t>
+            </w:r>
+          </w:p>
+        </w:tc>
+        <w:tc>
+          <w:tcPr>
+            <w:tcW w:w="2219" w:type="dxa"/>
+          </w:tcPr>
+          <w:p>
+            <w:pPr>
+              <w:cnfStyle w:val="000000100000" w:firstRow="0" w:lastRow="0" w:firstColumn="0" w:lastColumn="0" w:oddVBand="0" w:evenVBand="0" w:oddHBand="1" w:evenHBand="0" w:firstRowFirstColumn="0" w:firstRowLastColumn="0" w:lastRowFirstColumn="0" w:lastRowLastColumn="0"/>
+              <w:rPr>
+                <w:rFonts w:ascii="Arial" w:hAnsi="Arial" w:cs="Arial"/>
+                <w:b/>
+                <w:sz w:val="20"/>
+                <w:szCs w:val="20"/>
+              </w:rPr>
+            </w:pPr>
+            <w:r>
+              <w:rPr>
+                <w:rFonts w:ascii="Arial" w:hAnsi="Arial" w:cs="Arial"/>
+                <w:b/>
+                <w:sz w:val="20"/>
+                <w:szCs w:val="20"/>
+              </w:rPr>
+              <w:t>VARCHAR(15)</w:t>
+            </w:r>
+          </w:p>
+        </w:tc>
+        <w:tc>
+          <w:tcPr>
+            <w:tcW w:w="5954" w:type="dxa"/>
+          </w:tcPr>
+          <w:p>
+            <w:pPr>
+              <w:cnfStyle w:val="000000100000" w:firstRow="0" w:lastRow="0" w:firstColumn="0" w:lastColumn="0" w:oddVBand="0" w:evenVBand="0" w:oddHBand="1" w:evenHBand="0" w:firstRowFirstColumn="0" w:firstRowLastColumn="0" w:lastRowFirstColumn="0" w:lastRowLastColumn="0"/>
+              <w:rPr>
+                <w:rFonts w:ascii="Arial" w:hAnsi="Arial" w:cs="Arial"/>
+                <w:sz w:val="24"/>
+              </w:rPr>
+            </w:pPr>
+            <w:r>
+              <w:rPr>
+                <w:rFonts w:ascii="Arial" w:hAnsi="Arial" w:cs="Arial"/>
+                <w:sz w:val="24"/>
+              </w:rPr>
+              <w:t>Hora en la que se realizó la asignación.</w:t>
+            </w:r>
+          </w:p>
+        </w:tc>
+      </w:tr>
+      <w:tr>
+        <w:tc>
+          <w:tcPr>
+            <w:cnfStyle w:val="001000000000" w:firstRow="0" w:lastRow="0" w:firstColumn="1" w:lastColumn="0" w:oddVBand="0" w:evenVBand="0" w:oddHBand="0" w:evenHBand="0" w:firstRowFirstColumn="0" w:firstRowLastColumn="0" w:lastRowFirstColumn="0" w:lastRowLastColumn="0"/>
+            <w:tcW w:w="2992" w:type="dxa"/>
+          </w:tcPr>
+          <w:p>
+            <w:pPr>
+              <w:rPr>
+                <w:rFonts w:ascii="Arial" w:hAnsi="Arial" w:cs="Arial"/>
+                <w:color w:val="000000" w:themeColor="text1"/>
+                <w:sz w:val="24"/>
+              </w:rPr>
+            </w:pPr>
+            <w:r>
+              <w:rPr>
+                <w:rFonts w:ascii="Arial" w:hAnsi="Arial" w:cs="Arial"/>
+                <w:color w:val="000000" w:themeColor="text1"/>
+                <w:sz w:val="24"/>
+              </w:rPr>
               <w:t>fecha</w:t>
             </w:r>
           </w:p>
@@ -8611,7 +8687,7 @@
           </w:tcPr>
           <w:p>
             <w:pPr>
-              <w:cnfStyle w:val="000000100000" w:firstRow="0" w:lastRow="0" w:firstColumn="0" w:lastColumn="0" w:oddVBand="0" w:evenVBand="0" w:oddHBand="1" w:evenHBand="0" w:firstRowFirstColumn="0" w:firstRowLastColumn="0" w:lastRowFirstColumn="0" w:lastRowLastColumn="0"/>
+              <w:cnfStyle w:val="000000000000" w:firstRow="0" w:lastRow="0" w:firstColumn="0" w:lastColumn="0" w:oddVBand="0" w:evenVBand="0" w:oddHBand="0" w:evenHBand="0" w:firstRowFirstColumn="0" w:firstRowLastColumn="0" w:lastRowFirstColumn="0" w:lastRowLastColumn="0"/>
               <w:rPr>
                 <w:rFonts w:ascii="Arial" w:hAnsi="Arial" w:cs="Arial"/>
                 <w:b/>
@@ -8636,7 +8712,7 @@
           </w:tcPr>
           <w:p>
             <w:pPr>
-              <w:cnfStyle w:val="000000100000" w:firstRow="0" w:lastRow="0" w:firstColumn="0" w:lastColumn="0" w:oddVBand="0" w:evenVBand="0" w:oddHBand="1" w:evenHBand="0" w:firstRowFirstColumn="0" w:firstRowLastColumn="0" w:lastRowFirstColumn="0" w:lastRowLastColumn="0"/>
+              <w:cnfStyle w:val="000000000000" w:firstRow="0" w:lastRow="0" w:firstColumn="0" w:lastColumn="0" w:oddVBand="0" w:evenVBand="0" w:oddHBand="0" w:evenHBand="0" w:firstRowFirstColumn="0" w:firstRowLastColumn="0" w:lastRowFirstColumn="0" w:lastRowLastColumn="0"/>
               <w:rPr>
                 <w:rFonts w:ascii="Arial" w:hAnsi="Arial" w:cs="Arial"/>
                 <w:sz w:val="24"/>
@@ -9276,14 +9352,16 @@
                 <w:sz w:val="24"/>
               </w:rPr>
             </w:pPr>
-            <w:r>
-              <w:rPr>
-                <w:rFonts w:ascii="Arial" w:hAnsi="Arial" w:cs="Arial"/>
-                <w:color w:val="000000" w:themeColor="text1"/>
-                <w:sz w:val="24"/>
-              </w:rPr>
-              <w:t>hora</w:t>
-            </w:r>
+            <w:proofErr w:type="spellStart"/>
+            <w:r>
+              <w:rPr>
+                <w:rFonts w:ascii="Arial" w:hAnsi="Arial" w:cs="Arial"/>
+                <w:color w:val="000000" w:themeColor="text1"/>
+                <w:sz w:val="24"/>
+              </w:rPr>
+              <w:t>num_est</w:t>
+            </w:r>
+            <w:proofErr w:type="spellEnd"/>
           </w:p>
         </w:tc>
         <w:tc>
@@ -9307,7 +9385,7 @@
                 <w:sz w:val="20"/>
                 <w:szCs w:val="20"/>
               </w:rPr>
-              <w:t>VARCHAR(15)</w:t>
+              <w:t>INT</w:t>
             </w:r>
           </w:p>
         </w:tc>
@@ -9328,7 +9406,7 @@
                 <w:rFonts w:ascii="Arial" w:hAnsi="Arial" w:cs="Arial"/>
                 <w:sz w:val="24"/>
               </w:rPr>
-              <w:t>Hora en la que se realizó la asignación.</w:t>
+              <w:t>Estación donde tiene permitido cargar.</w:t>
             </w:r>
           </w:p>
         </w:tc>
@@ -9356,6 +9434,77 @@
                 <w:color w:val="000000" w:themeColor="text1"/>
                 <w:sz w:val="24"/>
               </w:rPr>
+              <w:t>hora</w:t>
+            </w:r>
+          </w:p>
+        </w:tc>
+        <w:tc>
+          <w:tcPr>
+            <w:tcW w:w="2219" w:type="dxa"/>
+          </w:tcPr>
+          <w:p>
+            <w:pPr>
+              <w:cnfStyle w:val="000000100000" w:firstRow="0" w:lastRow="0" w:firstColumn="0" w:lastColumn="0" w:oddVBand="0" w:evenVBand="0" w:oddHBand="1" w:evenHBand="0" w:firstRowFirstColumn="0" w:firstRowLastColumn="0" w:lastRowFirstColumn="0" w:lastRowLastColumn="0"/>
+              <w:rPr>
+                <w:rFonts w:ascii="Arial" w:hAnsi="Arial" w:cs="Arial"/>
+                <w:b/>
+                <w:sz w:val="20"/>
+                <w:szCs w:val="20"/>
+              </w:rPr>
+            </w:pPr>
+            <w:r>
+              <w:rPr>
+                <w:rFonts w:ascii="Arial" w:hAnsi="Arial" w:cs="Arial"/>
+                <w:b/>
+                <w:sz w:val="20"/>
+                <w:szCs w:val="20"/>
+              </w:rPr>
+              <w:t>VARCHAR(15)</w:t>
+            </w:r>
+          </w:p>
+        </w:tc>
+        <w:tc>
+          <w:tcPr>
+            <w:tcW w:w="5954" w:type="dxa"/>
+          </w:tcPr>
+          <w:p>
+            <w:pPr>
+              <w:cnfStyle w:val="000000100000" w:firstRow="0" w:lastRow="0" w:firstColumn="0" w:lastColumn="0" w:oddVBand="0" w:evenVBand="0" w:oddHBand="1" w:evenHBand="0" w:firstRowFirstColumn="0" w:firstRowLastColumn="0" w:lastRowFirstColumn="0" w:lastRowLastColumn="0"/>
+              <w:rPr>
+                <w:rFonts w:ascii="Arial" w:hAnsi="Arial" w:cs="Arial"/>
+                <w:sz w:val="24"/>
+              </w:rPr>
+            </w:pPr>
+            <w:r>
+              <w:rPr>
+                <w:rFonts w:ascii="Arial" w:hAnsi="Arial" w:cs="Arial"/>
+                <w:sz w:val="24"/>
+              </w:rPr>
+              <w:t>Hora en la que se realizó la asignación.</w:t>
+            </w:r>
+          </w:p>
+        </w:tc>
+      </w:tr>
+      <w:tr>
+        <w:tc>
+          <w:tcPr>
+            <w:cnfStyle w:val="001000000000" w:firstRow="0" w:lastRow="0" w:firstColumn="1" w:lastColumn="0" w:oddVBand="0" w:evenVBand="0" w:oddHBand="0" w:evenHBand="0" w:firstRowFirstColumn="0" w:firstRowLastColumn="0" w:lastRowFirstColumn="0" w:lastRowLastColumn="0"/>
+            <w:tcW w:w="2992" w:type="dxa"/>
+          </w:tcPr>
+          <w:p>
+            <w:pPr>
+              <w:rPr>
+                <w:rFonts w:ascii="Arial" w:hAnsi="Arial" w:cs="Arial"/>
+                <w:color w:val="000000" w:themeColor="text1"/>
+                <w:sz w:val="24"/>
+              </w:rPr>
+            </w:pPr>
+            <w:r>
+              <w:rPr>
+                <w:rFonts w:ascii="Arial" w:hAnsi="Arial" w:cs="Arial"/>
+                <w:color w:val="000000" w:themeColor="text1"/>
+                <w:sz w:val="24"/>
+              </w:rPr>
               <w:t>fecha</w:t>
             </w:r>
           </w:p>
@@ -9366,7 +9515,7 @@
           </w:tcPr>
           <w:p>
             <w:pPr>
-              <w:cnfStyle w:val="000000100000" w:firstRow="0" w:lastRow="0" w:firstColumn="0" w:lastColumn="0" w:oddVBand="0" w:evenVBand="0" w:oddHBand="1" w:evenHBand="0" w:firstRowFirstColumn="0" w:firstRowLastColumn="0" w:lastRowFirstColumn="0" w:lastRowLastColumn="0"/>
+              <w:cnfStyle w:val="000000000000" w:firstRow="0" w:lastRow="0" w:firstColumn="0" w:lastColumn="0" w:oddVBand="0" w:evenVBand="0" w:oddHBand="0" w:evenHBand="0" w:firstRowFirstColumn="0" w:firstRowLastColumn="0" w:lastRowFirstColumn="0" w:lastRowLastColumn="0"/>
               <w:rPr>
                 <w:rFonts w:ascii="Arial" w:hAnsi="Arial" w:cs="Arial"/>
                 <w:b/>
@@ -9391,7 +9540,7 @@
           </w:tcPr>
           <w:p>
             <w:pPr>
-              <w:cnfStyle w:val="000000100000" w:firstRow="0" w:lastRow="0" w:firstColumn="0" w:lastColumn="0" w:oddVBand="0" w:evenVBand="0" w:oddHBand="1" w:evenHBand="0" w:firstRowFirstColumn="0" w:firstRowLastColumn="0" w:lastRowFirstColumn="0" w:lastRowLastColumn="0"/>
+              <w:cnfStyle w:val="000000000000" w:firstRow="0" w:lastRow="0" w:firstColumn="0" w:lastColumn="0" w:oddVBand="0" w:evenVBand="0" w:oddHBand="0" w:evenHBand="0" w:firstRowFirstColumn="0" w:firstRowLastColumn="0" w:lastRowFirstColumn="0" w:lastRowLastColumn="0"/>
               <w:rPr>
                 <w:rFonts w:ascii="Arial" w:hAnsi="Arial" w:cs="Arial"/>
                 <w:sz w:val="24"/>
@@ -13128,14 +13277,7 @@
                 <w:rFonts w:ascii="Arial" w:hAnsi="Arial" w:cs="Arial"/>
                 <w:sz w:val="24"/>
               </w:rPr>
-              <w:t>Editar</w:t>
-            </w:r>
-            <w:r>
-              <w:rPr>
-                <w:rFonts w:ascii="Arial" w:hAnsi="Arial" w:cs="Arial"/>
-                <w:sz w:val="24"/>
-              </w:rPr>
-              <w:t xml:space="preserve"> información de administrador</w:t>
+              <w:t>Editar información de administrador</w:t>
             </w:r>
           </w:p>
         </w:tc>
@@ -13237,15 +13379,7 @@
                 <w:color w:val="000000" w:themeColor="text1"/>
                 <w:sz w:val="24"/>
               </w:rPr>
-              <w:t>cli</w:t>
-            </w:r>
-            <w:r>
-              <w:rPr>
-                <w:rFonts w:ascii="Arial" w:hAnsi="Arial" w:cs="Arial"/>
-                <w:color w:val="000000" w:themeColor="text1"/>
-                <w:sz w:val="24"/>
-              </w:rPr>
-              <w:t>_new</w:t>
+              <w:t>cli_new</w:t>
             </w:r>
             <w:proofErr w:type="spellEnd"/>
           </w:p>
@@ -13330,15 +13464,7 @@
                 <w:color w:val="000000" w:themeColor="text1"/>
                 <w:sz w:val="24"/>
               </w:rPr>
-              <w:t>cli</w:t>
-            </w:r>
-            <w:r>
-              <w:rPr>
-                <w:rFonts w:ascii="Arial" w:hAnsi="Arial" w:cs="Arial"/>
-                <w:color w:val="000000" w:themeColor="text1"/>
-                <w:sz w:val="24"/>
-              </w:rPr>
-              <w:t>_con</w:t>
+              <w:t>cli_con</w:t>
             </w:r>
             <w:proofErr w:type="spellEnd"/>
           </w:p>
@@ -13418,15 +13544,7 @@
                 <w:color w:val="000000" w:themeColor="text1"/>
                 <w:sz w:val="24"/>
               </w:rPr>
-              <w:t>cli</w:t>
-            </w:r>
-            <w:r>
-              <w:rPr>
-                <w:rFonts w:ascii="Arial" w:hAnsi="Arial" w:cs="Arial"/>
-                <w:color w:val="000000" w:themeColor="text1"/>
-                <w:sz w:val="24"/>
-              </w:rPr>
-              <w:t>_edi</w:t>
+              <w:t>cli_edi</w:t>
             </w:r>
             <w:proofErr w:type="spellEnd"/>
           </w:p>
@@ -13509,15 +13627,7 @@
                 <w:color w:val="000000" w:themeColor="text1"/>
                 <w:sz w:val="24"/>
               </w:rPr>
-              <w:t>cli</w:t>
-            </w:r>
-            <w:r>
-              <w:rPr>
-                <w:rFonts w:ascii="Arial" w:hAnsi="Arial" w:cs="Arial"/>
-                <w:color w:val="000000" w:themeColor="text1"/>
-                <w:sz w:val="24"/>
-              </w:rPr>
-              <w:t>_eli</w:t>
+              <w:t>cli_eli</w:t>
             </w:r>
             <w:proofErr w:type="spellEnd"/>
           </w:p>
@@ -13590,15 +13700,7 @@
                 <w:color w:val="000000" w:themeColor="text1"/>
                 <w:sz w:val="24"/>
               </w:rPr>
-              <w:t>usu</w:t>
-            </w:r>
-            <w:r>
-              <w:rPr>
-                <w:rFonts w:ascii="Arial" w:hAnsi="Arial" w:cs="Arial"/>
-                <w:color w:val="000000" w:themeColor="text1"/>
-                <w:sz w:val="24"/>
-              </w:rPr>
-              <w:t>_new</w:t>
+              <w:t>usu_new</w:t>
             </w:r>
             <w:proofErr w:type="spellEnd"/>
           </w:p>
@@ -13683,15 +13785,7 @@
                 <w:color w:val="000000" w:themeColor="text1"/>
                 <w:sz w:val="24"/>
               </w:rPr>
-              <w:t>usu</w:t>
-            </w:r>
-            <w:r>
-              <w:rPr>
-                <w:rFonts w:ascii="Arial" w:hAnsi="Arial" w:cs="Arial"/>
-                <w:color w:val="000000" w:themeColor="text1"/>
-                <w:sz w:val="24"/>
-              </w:rPr>
-              <w:t>_con</w:t>
+              <w:t>usu_con</w:t>
             </w:r>
             <w:proofErr w:type="spellEnd"/>
           </w:p>
@@ -13771,15 +13865,7 @@
                 <w:color w:val="000000" w:themeColor="text1"/>
                 <w:sz w:val="24"/>
               </w:rPr>
-              <w:t>usu</w:t>
-            </w:r>
-            <w:r>
-              <w:rPr>
-                <w:rFonts w:ascii="Arial" w:hAnsi="Arial" w:cs="Arial"/>
-                <w:color w:val="000000" w:themeColor="text1"/>
-                <w:sz w:val="24"/>
-              </w:rPr>
-              <w:t>_edi</w:t>
+              <w:t>usu_edi</w:t>
             </w:r>
             <w:proofErr w:type="spellEnd"/>
           </w:p>
@@ -13862,15 +13948,7 @@
                 <w:color w:val="000000" w:themeColor="text1"/>
                 <w:sz w:val="24"/>
               </w:rPr>
-              <w:t>usu</w:t>
-            </w:r>
-            <w:r>
-              <w:rPr>
-                <w:rFonts w:ascii="Arial" w:hAnsi="Arial" w:cs="Arial"/>
-                <w:color w:val="000000" w:themeColor="text1"/>
-                <w:sz w:val="24"/>
-              </w:rPr>
-              <w:t>_eli</w:t>
+              <w:t>usu_eli</w:t>
             </w:r>
             <w:proofErr w:type="spellEnd"/>
           </w:p>
@@ -13943,15 +14021,7 @@
                 <w:color w:val="000000" w:themeColor="text1"/>
                 <w:sz w:val="24"/>
               </w:rPr>
-              <w:t>opde</w:t>
-            </w:r>
-            <w:r>
-              <w:rPr>
-                <w:rFonts w:ascii="Arial" w:hAnsi="Arial" w:cs="Arial"/>
-                <w:color w:val="000000" w:themeColor="text1"/>
-                <w:sz w:val="24"/>
-              </w:rPr>
-              <w:t>_new</w:t>
+              <w:t>opde_new</w:t>
             </w:r>
             <w:proofErr w:type="spellEnd"/>
           </w:p>
@@ -14028,15 +14098,7 @@
                 <w:color w:val="000000" w:themeColor="text1"/>
                 <w:sz w:val="24"/>
               </w:rPr>
-              <w:t>opde</w:t>
-            </w:r>
-            <w:r>
-              <w:rPr>
-                <w:rFonts w:ascii="Arial" w:hAnsi="Arial" w:cs="Arial"/>
-                <w:color w:val="000000" w:themeColor="text1"/>
-                <w:sz w:val="24"/>
-              </w:rPr>
-              <w:t>_con</w:t>
+              <w:t>opde_con</w:t>
             </w:r>
             <w:proofErr w:type="spellEnd"/>
           </w:p>
@@ -14116,15 +14178,7 @@
                 <w:color w:val="000000" w:themeColor="text1"/>
                 <w:sz w:val="24"/>
               </w:rPr>
-              <w:t>opde</w:t>
-            </w:r>
-            <w:r>
-              <w:rPr>
-                <w:rFonts w:ascii="Arial" w:hAnsi="Arial" w:cs="Arial"/>
-                <w:color w:val="000000" w:themeColor="text1"/>
-                <w:sz w:val="24"/>
-              </w:rPr>
-              <w:t>_edi</w:t>
+              <w:t>opde_edi</w:t>
             </w:r>
             <w:proofErr w:type="spellEnd"/>
           </w:p>
@@ -14207,15 +14261,7 @@
                 <w:color w:val="000000" w:themeColor="text1"/>
                 <w:sz w:val="24"/>
               </w:rPr>
-              <w:t>opde</w:t>
-            </w:r>
-            <w:r>
-              <w:rPr>
-                <w:rFonts w:ascii="Arial" w:hAnsi="Arial" w:cs="Arial"/>
-                <w:color w:val="000000" w:themeColor="text1"/>
-                <w:sz w:val="24"/>
-              </w:rPr>
-              <w:t>_eli</w:t>
+              <w:t>opde_eli</w:t>
             </w:r>
             <w:proofErr w:type="spellEnd"/>
           </w:p>
@@ -14288,15 +14334,7 @@
                 <w:color w:val="000000" w:themeColor="text1"/>
                 <w:sz w:val="24"/>
               </w:rPr>
-              <w:t>est</w:t>
-            </w:r>
-            <w:r>
-              <w:rPr>
-                <w:rFonts w:ascii="Arial" w:hAnsi="Arial" w:cs="Arial"/>
-                <w:color w:val="000000" w:themeColor="text1"/>
-                <w:sz w:val="24"/>
-              </w:rPr>
-              <w:t>_new</w:t>
+              <w:t>est_new</w:t>
             </w:r>
             <w:proofErr w:type="spellEnd"/>
           </w:p>
@@ -14381,15 +14419,7 @@
                 <w:color w:val="000000" w:themeColor="text1"/>
                 <w:sz w:val="24"/>
               </w:rPr>
-              <w:t>est</w:t>
-            </w:r>
-            <w:r>
-              <w:rPr>
-                <w:rFonts w:ascii="Arial" w:hAnsi="Arial" w:cs="Arial"/>
-                <w:color w:val="000000" w:themeColor="text1"/>
-                <w:sz w:val="24"/>
-              </w:rPr>
-              <w:t>_con</w:t>
+              <w:t>est_con</w:t>
             </w:r>
             <w:proofErr w:type="spellEnd"/>
           </w:p>
@@ -14469,15 +14499,7 @@
                 <w:color w:val="000000" w:themeColor="text1"/>
                 <w:sz w:val="24"/>
               </w:rPr>
-              <w:t>est</w:t>
-            </w:r>
-            <w:r>
-              <w:rPr>
-                <w:rFonts w:ascii="Arial" w:hAnsi="Arial" w:cs="Arial"/>
-                <w:color w:val="000000" w:themeColor="text1"/>
-                <w:sz w:val="24"/>
-              </w:rPr>
-              <w:t>_edi</w:t>
+              <w:t>est_edi</w:t>
             </w:r>
             <w:proofErr w:type="spellEnd"/>
           </w:p>
@@ -14560,15 +14582,7 @@
                 <w:color w:val="000000" w:themeColor="text1"/>
                 <w:sz w:val="24"/>
               </w:rPr>
-              <w:t>est</w:t>
-            </w:r>
-            <w:r>
-              <w:rPr>
-                <w:rFonts w:ascii="Arial" w:hAnsi="Arial" w:cs="Arial"/>
-                <w:color w:val="000000" w:themeColor="text1"/>
-                <w:sz w:val="24"/>
-              </w:rPr>
-              <w:t>_eli</w:t>
+              <w:t>est_eli</w:t>
             </w:r>
             <w:proofErr w:type="spellEnd"/>
           </w:p>
@@ -14641,15 +14655,7 @@
                 <w:color w:val="000000" w:themeColor="text1"/>
                 <w:sz w:val="24"/>
               </w:rPr>
-              <w:t>depa</w:t>
-            </w:r>
-            <w:r>
-              <w:rPr>
-                <w:rFonts w:ascii="Arial" w:hAnsi="Arial" w:cs="Arial"/>
-                <w:color w:val="000000" w:themeColor="text1"/>
-                <w:sz w:val="24"/>
-              </w:rPr>
-              <w:t>_new</w:t>
+              <w:t>depa_new</w:t>
             </w:r>
             <w:proofErr w:type="spellEnd"/>
           </w:p>
@@ -14734,15 +14740,7 @@
                 <w:color w:val="000000" w:themeColor="text1"/>
                 <w:sz w:val="24"/>
               </w:rPr>
-              <w:t>depa</w:t>
-            </w:r>
-            <w:r>
-              <w:rPr>
-                <w:rFonts w:ascii="Arial" w:hAnsi="Arial" w:cs="Arial"/>
-                <w:color w:val="000000" w:themeColor="text1"/>
-                <w:sz w:val="24"/>
-              </w:rPr>
-              <w:t>_con</w:t>
+              <w:t>depa_con</w:t>
             </w:r>
             <w:proofErr w:type="spellEnd"/>
           </w:p>
@@ -14822,15 +14820,7 @@
                 <w:color w:val="000000" w:themeColor="text1"/>
                 <w:sz w:val="24"/>
               </w:rPr>
-              <w:t>depa</w:t>
-            </w:r>
-            <w:r>
-              <w:rPr>
-                <w:rFonts w:ascii="Arial" w:hAnsi="Arial" w:cs="Arial"/>
-                <w:color w:val="000000" w:themeColor="text1"/>
-                <w:sz w:val="24"/>
-              </w:rPr>
-              <w:t>_edi</w:t>
+              <w:t>depa_edi</w:t>
             </w:r>
             <w:proofErr w:type="spellEnd"/>
           </w:p>
@@ -14913,15 +14903,7 @@
                 <w:color w:val="000000" w:themeColor="text1"/>
                 <w:sz w:val="24"/>
               </w:rPr>
-              <w:t>depa</w:t>
-            </w:r>
-            <w:r>
-              <w:rPr>
-                <w:rFonts w:ascii="Arial" w:hAnsi="Arial" w:cs="Arial"/>
-                <w:color w:val="000000" w:themeColor="text1"/>
-                <w:sz w:val="24"/>
-              </w:rPr>
-              <w:t>_eli</w:t>
+              <w:t>depa_eli</w:t>
             </w:r>
             <w:proofErr w:type="spellEnd"/>
           </w:p>
@@ -14994,15 +14976,7 @@
                 <w:color w:val="000000" w:themeColor="text1"/>
                 <w:sz w:val="24"/>
               </w:rPr>
-              <w:t>veh</w:t>
-            </w:r>
-            <w:r>
-              <w:rPr>
-                <w:rFonts w:ascii="Arial" w:hAnsi="Arial" w:cs="Arial"/>
-                <w:color w:val="000000" w:themeColor="text1"/>
-                <w:sz w:val="24"/>
-              </w:rPr>
-              <w:t>_new</w:t>
+              <w:t>veh_new</w:t>
             </w:r>
             <w:proofErr w:type="spellEnd"/>
           </w:p>
@@ -15095,15 +15069,7 @@
                 <w:color w:val="000000" w:themeColor="text1"/>
                 <w:sz w:val="24"/>
               </w:rPr>
-              <w:t>veh</w:t>
-            </w:r>
-            <w:r>
-              <w:rPr>
-                <w:rFonts w:ascii="Arial" w:hAnsi="Arial" w:cs="Arial"/>
-                <w:color w:val="000000" w:themeColor="text1"/>
-                <w:sz w:val="24"/>
-              </w:rPr>
-              <w:t>_con</w:t>
+              <w:t>veh_con</w:t>
             </w:r>
             <w:proofErr w:type="spellEnd"/>
           </w:p>
@@ -15183,15 +15149,7 @@
                 <w:color w:val="000000" w:themeColor="text1"/>
                 <w:sz w:val="24"/>
               </w:rPr>
-              <w:t>veh</w:t>
-            </w:r>
-            <w:r>
-              <w:rPr>
-                <w:rFonts w:ascii="Arial" w:hAnsi="Arial" w:cs="Arial"/>
-                <w:color w:val="000000" w:themeColor="text1"/>
-                <w:sz w:val="24"/>
-              </w:rPr>
-              <w:t>_edi</w:t>
+              <w:t>veh_edi</w:t>
             </w:r>
             <w:proofErr w:type="spellEnd"/>
           </w:p>
@@ -15274,15 +15232,7 @@
                 <w:color w:val="000000" w:themeColor="text1"/>
                 <w:sz w:val="24"/>
               </w:rPr>
-              <w:t>veh</w:t>
-            </w:r>
-            <w:r>
-              <w:rPr>
-                <w:rFonts w:ascii="Arial" w:hAnsi="Arial" w:cs="Arial"/>
-                <w:color w:val="000000" w:themeColor="text1"/>
-                <w:sz w:val="24"/>
-              </w:rPr>
-              <w:t>_eli</w:t>
+              <w:t>veh_eli</w:t>
             </w:r>
             <w:proofErr w:type="spellEnd"/>
           </w:p>
@@ -15355,15 +15305,7 @@
                 <w:color w:val="000000" w:themeColor="text1"/>
                 <w:sz w:val="24"/>
               </w:rPr>
-              <w:t>tar</w:t>
-            </w:r>
-            <w:r>
-              <w:rPr>
-                <w:rFonts w:ascii="Arial" w:hAnsi="Arial" w:cs="Arial"/>
-                <w:color w:val="000000" w:themeColor="text1"/>
-                <w:sz w:val="24"/>
-              </w:rPr>
-              <w:t>_new</w:t>
+              <w:t>tar_new</w:t>
             </w:r>
             <w:proofErr w:type="spellEnd"/>
           </w:p>
@@ -15456,15 +15398,7 @@
                 <w:color w:val="000000" w:themeColor="text1"/>
                 <w:sz w:val="24"/>
               </w:rPr>
-              <w:t>tar</w:t>
-            </w:r>
-            <w:r>
-              <w:rPr>
-                <w:rFonts w:ascii="Arial" w:hAnsi="Arial" w:cs="Arial"/>
-                <w:color w:val="000000" w:themeColor="text1"/>
-                <w:sz w:val="24"/>
-              </w:rPr>
-              <w:t>_con</w:t>
+              <w:t>tar_con</w:t>
             </w:r>
             <w:proofErr w:type="spellEnd"/>
           </w:p>
@@ -15544,15 +15478,7 @@
                 <w:color w:val="000000" w:themeColor="text1"/>
                 <w:sz w:val="24"/>
               </w:rPr>
-              <w:t>tar</w:t>
-            </w:r>
-            <w:r>
-              <w:rPr>
-                <w:rFonts w:ascii="Arial" w:hAnsi="Arial" w:cs="Arial"/>
-                <w:color w:val="000000" w:themeColor="text1"/>
-                <w:sz w:val="24"/>
-              </w:rPr>
-              <w:t>_edi</w:t>
+              <w:t>tar_edi</w:t>
             </w:r>
             <w:proofErr w:type="spellEnd"/>
           </w:p>
@@ -15635,15 +15561,7 @@
                 <w:color w:val="000000" w:themeColor="text1"/>
                 <w:sz w:val="24"/>
               </w:rPr>
-              <w:t>tar</w:t>
-            </w:r>
-            <w:r>
-              <w:rPr>
-                <w:rFonts w:ascii="Arial" w:hAnsi="Arial" w:cs="Arial"/>
-                <w:color w:val="000000" w:themeColor="text1"/>
-                <w:sz w:val="24"/>
-              </w:rPr>
-              <w:t>_eli</w:t>
+              <w:t>tar_eli</w:t>
             </w:r>
             <w:proofErr w:type="spellEnd"/>
           </w:p>
@@ -15716,15 +15634,7 @@
                 <w:color w:val="000000" w:themeColor="text1"/>
                 <w:sz w:val="24"/>
               </w:rPr>
-              <w:t>astar</w:t>
-            </w:r>
-            <w:r>
-              <w:rPr>
-                <w:rFonts w:ascii="Arial" w:hAnsi="Arial" w:cs="Arial"/>
-                <w:color w:val="000000" w:themeColor="text1"/>
-                <w:sz w:val="24"/>
-              </w:rPr>
-              <w:t>_new</w:t>
+              <w:t>astar_new</w:t>
             </w:r>
             <w:proofErr w:type="spellEnd"/>
           </w:p>
@@ -15809,15 +15719,7 @@
                 <w:color w:val="000000" w:themeColor="text1"/>
                 <w:sz w:val="24"/>
               </w:rPr>
-              <w:t>astar</w:t>
-            </w:r>
-            <w:r>
-              <w:rPr>
-                <w:rFonts w:ascii="Arial" w:hAnsi="Arial" w:cs="Arial"/>
-                <w:color w:val="000000" w:themeColor="text1"/>
-                <w:sz w:val="24"/>
-              </w:rPr>
-              <w:t>_con</w:t>
+              <w:t>astar_con</w:t>
             </w:r>
             <w:proofErr w:type="spellEnd"/>
           </w:p>
@@ -15897,15 +15799,7 @@
                 <w:color w:val="000000" w:themeColor="text1"/>
                 <w:sz w:val="24"/>
               </w:rPr>
-              <w:t>astar</w:t>
-            </w:r>
-            <w:r>
-              <w:rPr>
-                <w:rFonts w:ascii="Arial" w:hAnsi="Arial" w:cs="Arial"/>
-                <w:color w:val="000000" w:themeColor="text1"/>
-                <w:sz w:val="24"/>
-              </w:rPr>
-              <w:t>_edi</w:t>
+              <w:t>astar_edi</w:t>
             </w:r>
             <w:proofErr w:type="spellEnd"/>
           </w:p>
@@ -15988,15 +15882,7 @@
                 <w:color w:val="000000" w:themeColor="text1"/>
                 <w:sz w:val="24"/>
               </w:rPr>
-              <w:t>as</w:t>
-            </w:r>
-            <w:r>
-              <w:rPr>
-                <w:rFonts w:ascii="Arial" w:hAnsi="Arial" w:cs="Arial"/>
-                <w:color w:val="000000" w:themeColor="text1"/>
-                <w:sz w:val="24"/>
-              </w:rPr>
-              <w:t>tar_eli</w:t>
+              <w:t>astar_eli</w:t>
             </w:r>
             <w:proofErr w:type="spellEnd"/>
           </w:p>
@@ -16069,15 +15955,7 @@
                 <w:color w:val="000000" w:themeColor="text1"/>
                 <w:sz w:val="24"/>
               </w:rPr>
-              <w:t>asveh</w:t>
-            </w:r>
-            <w:r>
-              <w:rPr>
-                <w:rFonts w:ascii="Arial" w:hAnsi="Arial" w:cs="Arial"/>
-                <w:color w:val="000000" w:themeColor="text1"/>
-                <w:sz w:val="24"/>
-              </w:rPr>
-              <w:t>_new</w:t>
+              <w:t>asveh_new</w:t>
             </w:r>
             <w:proofErr w:type="spellEnd"/>
           </w:p>
@@ -16162,15 +16040,7 @@
                 <w:color w:val="000000" w:themeColor="text1"/>
                 <w:sz w:val="24"/>
               </w:rPr>
-              <w:t>asveh</w:t>
-            </w:r>
-            <w:r>
-              <w:rPr>
-                <w:rFonts w:ascii="Arial" w:hAnsi="Arial" w:cs="Arial"/>
-                <w:color w:val="000000" w:themeColor="text1"/>
-                <w:sz w:val="24"/>
-              </w:rPr>
-              <w:t>_con</w:t>
+              <w:t>asveh_con</w:t>
             </w:r>
             <w:proofErr w:type="spellEnd"/>
           </w:p>
@@ -16250,15 +16120,7 @@
                 <w:color w:val="000000" w:themeColor="text1"/>
                 <w:sz w:val="24"/>
               </w:rPr>
-              <w:t>asveh</w:t>
-            </w:r>
-            <w:r>
-              <w:rPr>
-                <w:rFonts w:ascii="Arial" w:hAnsi="Arial" w:cs="Arial"/>
-                <w:color w:val="000000" w:themeColor="text1"/>
-                <w:sz w:val="24"/>
-              </w:rPr>
-              <w:t>_edi</w:t>
+              <w:t>asveh_edi</w:t>
             </w:r>
             <w:proofErr w:type="spellEnd"/>
           </w:p>
@@ -16342,23 +16204,7 @@
                 <w:sz w:val="24"/>
               </w:rPr>
               <w:lastRenderedPageBreak/>
-              <w:t>as</w:t>
-            </w:r>
-            <w:r>
-              <w:rPr>
-                <w:rFonts w:ascii="Arial" w:hAnsi="Arial" w:cs="Arial"/>
-                <w:color w:val="000000" w:themeColor="text1"/>
-                <w:sz w:val="24"/>
-              </w:rPr>
-              <w:t>veh</w:t>
-            </w:r>
-            <w:r>
-              <w:rPr>
-                <w:rFonts w:ascii="Arial" w:hAnsi="Arial" w:cs="Arial"/>
-                <w:color w:val="000000" w:themeColor="text1"/>
-                <w:sz w:val="24"/>
-              </w:rPr>
-              <w:t>_eli</w:t>
+              <w:t>asveh_eli</w:t>
             </w:r>
             <w:proofErr w:type="spellEnd"/>
           </w:p>
@@ -16431,15 +16277,7 @@
                 <w:color w:val="000000" w:themeColor="text1"/>
                 <w:sz w:val="24"/>
               </w:rPr>
-              <w:t>depo</w:t>
-            </w:r>
-            <w:r>
-              <w:rPr>
-                <w:rFonts w:ascii="Arial" w:hAnsi="Arial" w:cs="Arial"/>
-                <w:color w:val="000000" w:themeColor="text1"/>
-                <w:sz w:val="24"/>
-              </w:rPr>
-              <w:t>_new</w:t>
+              <w:t>depo_new</w:t>
             </w:r>
             <w:proofErr w:type="spellEnd"/>
           </w:p>
@@ -16516,15 +16354,7 @@
                 <w:color w:val="000000" w:themeColor="text1"/>
                 <w:sz w:val="24"/>
               </w:rPr>
-              <w:t>depo</w:t>
-            </w:r>
-            <w:r>
-              <w:rPr>
-                <w:rFonts w:ascii="Arial" w:hAnsi="Arial" w:cs="Arial"/>
-                <w:color w:val="000000" w:themeColor="text1"/>
-                <w:sz w:val="24"/>
-              </w:rPr>
-              <w:t>_con</w:t>
+              <w:t>depo_con</w:t>
             </w:r>
             <w:proofErr w:type="spellEnd"/>
           </w:p>
@@ -16604,15 +16434,7 @@
                 <w:color w:val="000000" w:themeColor="text1"/>
                 <w:sz w:val="24"/>
               </w:rPr>
-              <w:t>depo</w:t>
-            </w:r>
-            <w:r>
-              <w:rPr>
-                <w:rFonts w:ascii="Arial" w:hAnsi="Arial" w:cs="Arial"/>
-                <w:color w:val="000000" w:themeColor="text1"/>
-                <w:sz w:val="24"/>
-              </w:rPr>
-              <w:t>_edi</w:t>
+              <w:t>depo_edi</w:t>
             </w:r>
             <w:proofErr w:type="spellEnd"/>
           </w:p>
@@ -16695,15 +16517,7 @@
                 <w:color w:val="000000" w:themeColor="text1"/>
                 <w:sz w:val="24"/>
               </w:rPr>
-              <w:t>depo</w:t>
-            </w:r>
-            <w:r>
-              <w:rPr>
-                <w:rFonts w:ascii="Arial" w:hAnsi="Arial" w:cs="Arial"/>
-                <w:color w:val="000000" w:themeColor="text1"/>
-                <w:sz w:val="24"/>
-              </w:rPr>
-              <w:t>_eli</w:t>
+              <w:t>depo_eli</w:t>
             </w:r>
             <w:proofErr w:type="spellEnd"/>
           </w:p>
@@ -16776,15 +16590,7 @@
                 <w:color w:val="000000" w:themeColor="text1"/>
                 <w:sz w:val="24"/>
               </w:rPr>
-              <w:t>com</w:t>
-            </w:r>
-            <w:r>
-              <w:rPr>
-                <w:rFonts w:ascii="Arial" w:hAnsi="Arial" w:cs="Arial"/>
-                <w:color w:val="000000" w:themeColor="text1"/>
-                <w:sz w:val="24"/>
-              </w:rPr>
-              <w:t>_new</w:t>
+              <w:t>com_new</w:t>
             </w:r>
             <w:proofErr w:type="spellEnd"/>
           </w:p>
@@ -16861,15 +16667,7 @@
                 <w:color w:val="000000" w:themeColor="text1"/>
                 <w:sz w:val="24"/>
               </w:rPr>
-              <w:t>com</w:t>
-            </w:r>
-            <w:r>
-              <w:rPr>
-                <w:rFonts w:ascii="Arial" w:hAnsi="Arial" w:cs="Arial"/>
-                <w:color w:val="000000" w:themeColor="text1"/>
-                <w:sz w:val="24"/>
-              </w:rPr>
-              <w:t>_con</w:t>
+              <w:t>com_con</w:t>
             </w:r>
             <w:proofErr w:type="spellEnd"/>
           </w:p>
@@ -16949,15 +16747,7 @@
                 <w:color w:val="000000" w:themeColor="text1"/>
                 <w:sz w:val="24"/>
               </w:rPr>
-              <w:t>com</w:t>
-            </w:r>
-            <w:r>
-              <w:rPr>
-                <w:rFonts w:ascii="Arial" w:hAnsi="Arial" w:cs="Arial"/>
-                <w:color w:val="000000" w:themeColor="text1"/>
-                <w:sz w:val="24"/>
-              </w:rPr>
-              <w:t>_edi</w:t>
+              <w:t>com_edi</w:t>
             </w:r>
             <w:proofErr w:type="spellEnd"/>
           </w:p>
@@ -17040,15 +16830,7 @@
                 <w:color w:val="000000" w:themeColor="text1"/>
                 <w:sz w:val="24"/>
               </w:rPr>
-              <w:t>com</w:t>
-            </w:r>
-            <w:r>
-              <w:rPr>
-                <w:rFonts w:ascii="Arial" w:hAnsi="Arial" w:cs="Arial"/>
-                <w:color w:val="000000" w:themeColor="text1"/>
-                <w:sz w:val="24"/>
-              </w:rPr>
-              <w:t>_eli</w:t>
+              <w:t>com_eli</w:t>
             </w:r>
             <w:proofErr w:type="spellEnd"/>
           </w:p>
@@ -17121,23 +16903,7 @@
                 <w:color w:val="000000" w:themeColor="text1"/>
                 <w:sz w:val="24"/>
               </w:rPr>
-              <w:t>mov</w:t>
-            </w:r>
-            <w:r>
-              <w:rPr>
-                <w:rFonts w:ascii="Arial" w:hAnsi="Arial" w:cs="Arial"/>
-                <w:color w:val="000000" w:themeColor="text1"/>
-                <w:sz w:val="24"/>
-              </w:rPr>
-              <w:t>_</w:t>
-            </w:r>
-            <w:r>
-              <w:rPr>
-                <w:rFonts w:ascii="Arial" w:hAnsi="Arial" w:cs="Arial"/>
-                <w:color w:val="000000" w:themeColor="text1"/>
-                <w:sz w:val="24"/>
-              </w:rPr>
-              <w:t>con</w:t>
+              <w:t>mov_con</w:t>
             </w:r>
             <w:proofErr w:type="spellEnd"/>
           </w:p>
@@ -17184,14 +16950,7 @@
                 <w:rFonts w:ascii="Arial" w:hAnsi="Arial" w:cs="Arial"/>
                 <w:sz w:val="24"/>
               </w:rPr>
-              <w:t>Consultar informaci</w:t>
-            </w:r>
-            <w:r>
-              <w:rPr>
-                <w:rFonts w:ascii="Arial" w:hAnsi="Arial" w:cs="Arial"/>
-                <w:sz w:val="24"/>
-              </w:rPr>
-              <w:t>ón movimiento en la plataforma</w:t>
+              <w:t>Consultar información movimiento en la plataforma</w:t>
             </w:r>
           </w:p>
         </w:tc>
@@ -17220,15 +16979,7 @@
                 <w:color w:val="000000" w:themeColor="text1"/>
                 <w:sz w:val="24"/>
               </w:rPr>
-              <w:t>info</w:t>
-            </w:r>
-            <w:r>
-              <w:rPr>
-                <w:rFonts w:ascii="Arial" w:hAnsi="Arial" w:cs="Arial"/>
-                <w:color w:val="000000" w:themeColor="text1"/>
-                <w:sz w:val="24"/>
-              </w:rPr>
-              <w:t>_con</w:t>
+              <w:t>info_con</w:t>
             </w:r>
             <w:proofErr w:type="spellEnd"/>
           </w:p>
@@ -17308,15 +17059,7 @@
                 <w:color w:val="000000" w:themeColor="text1"/>
                 <w:sz w:val="24"/>
               </w:rPr>
-              <w:t>info</w:t>
-            </w:r>
-            <w:r>
-              <w:rPr>
-                <w:rFonts w:ascii="Arial" w:hAnsi="Arial" w:cs="Arial"/>
-                <w:color w:val="000000" w:themeColor="text1"/>
-                <w:sz w:val="24"/>
-              </w:rPr>
-              <w:t>_edi</w:t>
+              <w:t>info_edi</w:t>
             </w:r>
             <w:proofErr w:type="spellEnd"/>
           </w:p>
@@ -17363,7 +17106,16 @@
                 <w:rFonts w:ascii="Arial" w:hAnsi="Arial" w:cs="Arial"/>
                 <w:sz w:val="24"/>
               </w:rPr>
-              <w:t>Editar informaci</w:t>
+              <w:t>Editar informa</w:t>
+            </w:r>
+            <w:bookmarkStart w:id="0" w:name="_GoBack"/>
+            <w:bookmarkEnd w:id="0"/>
+            <w:r>
+              <w:rPr>
+                <w:rFonts w:ascii="Arial" w:hAnsi="Arial" w:cs="Arial"/>
+                <w:sz w:val="24"/>
+              </w:rPr>
+              <w:t>ci</w:t>
             </w:r>
             <w:r>
               <w:rPr>
@@ -17399,15 +17151,7 @@
                 <w:color w:val="000000" w:themeColor="text1"/>
                 <w:sz w:val="24"/>
               </w:rPr>
-              <w:t>grusu</w:t>
-            </w:r>
-            <w:r>
-              <w:rPr>
-                <w:rFonts w:ascii="Arial" w:hAnsi="Arial" w:cs="Arial"/>
-                <w:color w:val="000000" w:themeColor="text1"/>
-                <w:sz w:val="24"/>
-              </w:rPr>
-              <w:t>_new</w:t>
+              <w:t>grusu_new</w:t>
             </w:r>
             <w:proofErr w:type="spellEnd"/>
           </w:p>
@@ -17489,15 +17233,7 @@
                 <w:color w:val="000000" w:themeColor="text1"/>
                 <w:sz w:val="24"/>
               </w:rPr>
-              <w:t>grusu</w:t>
-            </w:r>
-            <w:r>
-              <w:rPr>
-                <w:rFonts w:ascii="Arial" w:hAnsi="Arial" w:cs="Arial"/>
-                <w:color w:val="000000" w:themeColor="text1"/>
-                <w:sz w:val="24"/>
-              </w:rPr>
-              <w:t>_con</w:t>
+              <w:t>grusu_con</w:t>
             </w:r>
             <w:proofErr w:type="spellEnd"/>
           </w:p>
@@ -17580,15 +17316,7 @@
                 <w:color w:val="000000" w:themeColor="text1"/>
                 <w:sz w:val="24"/>
               </w:rPr>
-              <w:t>grusu</w:t>
-            </w:r>
-            <w:r>
-              <w:rPr>
-                <w:rFonts w:ascii="Arial" w:hAnsi="Arial" w:cs="Arial"/>
-                <w:color w:val="000000" w:themeColor="text1"/>
-                <w:sz w:val="24"/>
-              </w:rPr>
-              <w:t>_edi</w:t>
+              <w:t>grusu_edi</w:t>
             </w:r>
             <w:proofErr w:type="spellEnd"/>
           </w:p>
@@ -17668,15 +17396,7 @@
                 <w:color w:val="000000" w:themeColor="text1"/>
                 <w:sz w:val="24"/>
               </w:rPr>
-              <w:t>grusu</w:t>
-            </w:r>
-            <w:r>
-              <w:rPr>
-                <w:rFonts w:ascii="Arial" w:hAnsi="Arial" w:cs="Arial"/>
-                <w:color w:val="000000" w:themeColor="text1"/>
-                <w:sz w:val="24"/>
-              </w:rPr>
-              <w:t>_eli</w:t>
+              <w:t>grusu_eli</w:t>
             </w:r>
             <w:proofErr w:type="spellEnd"/>
           </w:p>
@@ -17775,8 +17495,6 @@
                 <w:sz w:val="24"/>
               </w:rPr>
             </w:pPr>
-            <w:bookmarkStart w:id="0" w:name="_GoBack"/>
-            <w:bookmarkEnd w:id="0"/>
           </w:p>
         </w:tc>
       </w:tr>

--- a/Data Base.docx
+++ b/Data Base.docx
@@ -6814,15 +6814,13 @@
                 <w:sz w:val="24"/>
               </w:rPr>
             </w:pPr>
-            <w:proofErr w:type="spellStart"/>
-            <w:r>
-              <w:rPr>
-                <w:rFonts w:ascii="Arial" w:hAnsi="Arial" w:cs="Arial"/>
-                <w:sz w:val="24"/>
-              </w:rPr>
-              <w:t>Submarca</w:t>
-            </w:r>
-            <w:proofErr w:type="spellEnd"/>
+            <w:r>
+              <w:rPr>
+                <w:rFonts w:ascii="Arial" w:hAnsi="Arial" w:cs="Arial"/>
+                <w:sz w:val="24"/>
+              </w:rPr>
+              <w:t>Sud marca</w:t>
+            </w:r>
             <w:r>
               <w:rPr>
                 <w:rFonts w:ascii="Arial" w:hAnsi="Arial" w:cs="Arial"/>
@@ -7120,6 +7118,2141 @@
               </w:rPr>
               <w:t>Fecha en la que se registró el vehículo.</w:t>
             </w:r>
+          </w:p>
+        </w:tc>
+      </w:tr>
+      <w:tr>
+        <w:tc>
+          <w:tcPr>
+            <w:cnfStyle w:val="001000000000" w:firstRow="0" w:lastRow="0" w:firstColumn="1" w:lastColumn="0" w:oddVBand="0" w:evenVBand="0" w:oddHBand="0" w:evenHBand="0" w:firstRowFirstColumn="0" w:firstRowLastColumn="0" w:lastRowFirstColumn="0" w:lastRowLastColumn="0"/>
+            <w:tcW w:w="2992" w:type="dxa"/>
+          </w:tcPr>
+          <w:p>
+            <w:pPr>
+              <w:rPr>
+                <w:rFonts w:ascii="Arial" w:hAnsi="Arial" w:cs="Arial"/>
+                <w:color w:val="000000" w:themeColor="text1"/>
+                <w:sz w:val="24"/>
+              </w:rPr>
+            </w:pPr>
+            <w:proofErr w:type="spellStart"/>
+            <w:r>
+              <w:rPr>
+                <w:rFonts w:ascii="Arial" w:hAnsi="Arial" w:cs="Arial"/>
+                <w:color w:val="000000" w:themeColor="text1"/>
+                <w:sz w:val="24"/>
+              </w:rPr>
+              <w:t>tip_res</w:t>
+            </w:r>
+            <w:proofErr w:type="spellEnd"/>
+          </w:p>
+        </w:tc>
+        <w:tc>
+          <w:tcPr>
+            <w:tcW w:w="2219" w:type="dxa"/>
+          </w:tcPr>
+          <w:p>
+            <w:pPr>
+              <w:cnfStyle w:val="000000000000" w:firstRow="0" w:lastRow="0" w:firstColumn="0" w:lastColumn="0" w:oddVBand="0" w:evenVBand="0" w:oddHBand="0" w:evenHBand="0" w:firstRowFirstColumn="0" w:firstRowLastColumn="0" w:lastRowFirstColumn="0" w:lastRowLastColumn="0"/>
+              <w:rPr>
+                <w:rFonts w:ascii="Arial" w:hAnsi="Arial" w:cs="Arial"/>
+                <w:b/>
+                <w:sz w:val="20"/>
+                <w:szCs w:val="20"/>
+              </w:rPr>
+            </w:pPr>
+            <w:r>
+              <w:rPr>
+                <w:rFonts w:ascii="Arial" w:hAnsi="Arial" w:cs="Arial"/>
+                <w:b/>
+                <w:sz w:val="20"/>
+                <w:szCs w:val="20"/>
+              </w:rPr>
+              <w:t>BOOLLEAN</w:t>
+            </w:r>
+          </w:p>
+        </w:tc>
+        <w:tc>
+          <w:tcPr>
+            <w:tcW w:w="5954" w:type="dxa"/>
+          </w:tcPr>
+          <w:p>
+            <w:pPr>
+              <w:cnfStyle w:val="000000000000" w:firstRow="0" w:lastRow="0" w:firstColumn="0" w:lastColumn="0" w:oddVBand="0" w:evenVBand="0" w:oddHBand="0" w:evenHBand="0" w:firstRowFirstColumn="0" w:firstRowLastColumn="0" w:lastRowFirstColumn="0" w:lastRowLastColumn="0"/>
+              <w:rPr>
+                <w:rFonts w:ascii="Arial" w:hAnsi="Arial" w:cs="Arial"/>
+                <w:sz w:val="24"/>
+              </w:rPr>
+            </w:pPr>
+            <w:r>
+              <w:rPr>
+                <w:rFonts w:ascii="Arial" w:hAnsi="Arial" w:cs="Arial"/>
+                <w:sz w:val="24"/>
+              </w:rPr>
+              <w:t>Tipo de restricción (1 = Grupal y 0 = Individual).</w:t>
+            </w:r>
+          </w:p>
+        </w:tc>
+      </w:tr>
+      <w:tr>
+        <w:trPr>
+          <w:cnfStyle w:val="000000100000" w:firstRow="0" w:lastRow="0" w:firstColumn="0" w:lastColumn="0" w:oddVBand="0" w:evenVBand="0" w:oddHBand="1" w:evenHBand="0" w:firstRowFirstColumn="0" w:firstRowLastColumn="0" w:lastRowFirstColumn="0" w:lastRowLastColumn="0"/>
+        </w:trPr>
+        <w:tc>
+          <w:tcPr>
+            <w:cnfStyle w:val="001000000000" w:firstRow="0" w:lastRow="0" w:firstColumn="1" w:lastColumn="0" w:oddVBand="0" w:evenVBand="0" w:oddHBand="0" w:evenHBand="0" w:firstRowFirstColumn="0" w:firstRowLastColumn="0" w:lastRowFirstColumn="0" w:lastRowLastColumn="0"/>
+            <w:tcW w:w="2992" w:type="dxa"/>
+          </w:tcPr>
+          <w:p>
+            <w:pPr>
+              <w:rPr>
+                <w:rFonts w:ascii="Arial" w:hAnsi="Arial" w:cs="Arial"/>
+                <w:color w:val="000000" w:themeColor="text1"/>
+                <w:sz w:val="24"/>
+              </w:rPr>
+            </w:pPr>
+            <w:proofErr w:type="spellStart"/>
+            <w:r>
+              <w:rPr>
+                <w:rFonts w:ascii="Arial" w:hAnsi="Arial" w:cs="Arial"/>
+                <w:color w:val="000000" w:themeColor="text1"/>
+                <w:sz w:val="24"/>
+              </w:rPr>
+              <w:t>grup</w:t>
+            </w:r>
+            <w:proofErr w:type="spellEnd"/>
+          </w:p>
+        </w:tc>
+        <w:tc>
+          <w:tcPr>
+            <w:tcW w:w="2219" w:type="dxa"/>
+          </w:tcPr>
+          <w:p>
+            <w:pPr>
+              <w:cnfStyle w:val="000000100000" w:firstRow="0" w:lastRow="0" w:firstColumn="0" w:lastColumn="0" w:oddVBand="0" w:evenVBand="0" w:oddHBand="1" w:evenHBand="0" w:firstRowFirstColumn="0" w:firstRowLastColumn="0" w:lastRowFirstColumn="0" w:lastRowLastColumn="0"/>
+              <w:rPr>
+                <w:rFonts w:ascii="Arial" w:hAnsi="Arial" w:cs="Arial"/>
+                <w:b/>
+                <w:sz w:val="20"/>
+                <w:szCs w:val="20"/>
+              </w:rPr>
+            </w:pPr>
+            <w:r>
+              <w:rPr>
+                <w:rFonts w:ascii="Arial" w:hAnsi="Arial" w:cs="Arial"/>
+                <w:b/>
+                <w:sz w:val="20"/>
+                <w:szCs w:val="20"/>
+              </w:rPr>
+              <w:t>INT</w:t>
+            </w:r>
+          </w:p>
+        </w:tc>
+        <w:tc>
+          <w:tcPr>
+            <w:tcW w:w="5954" w:type="dxa"/>
+          </w:tcPr>
+          <w:p>
+            <w:pPr>
+              <w:cnfStyle w:val="000000100000" w:firstRow="0" w:lastRow="0" w:firstColumn="0" w:lastColumn="0" w:oddVBand="0" w:evenVBand="0" w:oddHBand="1" w:evenHBand="0" w:firstRowFirstColumn="0" w:firstRowLastColumn="0" w:lastRowFirstColumn="0" w:lastRowLastColumn="0"/>
+              <w:rPr>
+                <w:rFonts w:ascii="Arial" w:hAnsi="Arial" w:cs="Arial"/>
+                <w:sz w:val="24"/>
+              </w:rPr>
+            </w:pPr>
+            <w:r>
+              <w:rPr>
+                <w:rFonts w:ascii="Arial" w:hAnsi="Arial" w:cs="Arial"/>
+                <w:sz w:val="24"/>
+              </w:rPr>
+              <w:t>Identificador del grupo de vehículo al que pertenece.</w:t>
+            </w:r>
+          </w:p>
+        </w:tc>
+      </w:tr>
+      <w:tr>
+        <w:tc>
+          <w:tcPr>
+            <w:cnfStyle w:val="001000000000" w:firstRow="0" w:lastRow="0" w:firstColumn="1" w:lastColumn="0" w:oddVBand="0" w:evenVBand="0" w:oddHBand="0" w:evenHBand="0" w:firstRowFirstColumn="0" w:firstRowLastColumn="0" w:lastRowFirstColumn="0" w:lastRowLastColumn="0"/>
+            <w:tcW w:w="2992" w:type="dxa"/>
+          </w:tcPr>
+          <w:p>
+            <w:pPr>
+              <w:rPr>
+                <w:rFonts w:ascii="Arial" w:hAnsi="Arial" w:cs="Arial"/>
+                <w:color w:val="000000" w:themeColor="text1"/>
+                <w:sz w:val="24"/>
+              </w:rPr>
+            </w:pPr>
+            <w:proofErr w:type="spellStart"/>
+            <w:r>
+              <w:rPr>
+                <w:rFonts w:ascii="Arial" w:hAnsi="Arial" w:cs="Arial"/>
+                <w:color w:val="000000" w:themeColor="text1"/>
+                <w:sz w:val="24"/>
+              </w:rPr>
+              <w:t>mag</w:t>
+            </w:r>
+            <w:proofErr w:type="spellEnd"/>
+          </w:p>
+        </w:tc>
+        <w:tc>
+          <w:tcPr>
+            <w:tcW w:w="2219" w:type="dxa"/>
+          </w:tcPr>
+          <w:p>
+            <w:pPr>
+              <w:cnfStyle w:val="000000000000" w:firstRow="0" w:lastRow="0" w:firstColumn="0" w:lastColumn="0" w:oddVBand="0" w:evenVBand="0" w:oddHBand="0" w:evenHBand="0" w:firstRowFirstColumn="0" w:firstRowLastColumn="0" w:lastRowFirstColumn="0" w:lastRowLastColumn="0"/>
+              <w:rPr>
+                <w:rFonts w:ascii="Arial" w:hAnsi="Arial" w:cs="Arial"/>
+                <w:b/>
+                <w:sz w:val="20"/>
+                <w:szCs w:val="20"/>
+              </w:rPr>
+            </w:pPr>
+            <w:r>
+              <w:rPr>
+                <w:rFonts w:ascii="Arial" w:hAnsi="Arial" w:cs="Arial"/>
+                <w:b/>
+                <w:sz w:val="20"/>
+                <w:szCs w:val="20"/>
+              </w:rPr>
+              <w:t>BOOLEAN</w:t>
+            </w:r>
+          </w:p>
+        </w:tc>
+        <w:tc>
+          <w:tcPr>
+            <w:tcW w:w="5954" w:type="dxa"/>
+          </w:tcPr>
+          <w:p>
+            <w:pPr>
+              <w:cnfStyle w:val="000000000000" w:firstRow="0" w:lastRow="0" w:firstColumn="0" w:lastColumn="0" w:oddVBand="0" w:evenVBand="0" w:oddHBand="0" w:evenHBand="0" w:firstRowFirstColumn="0" w:firstRowLastColumn="0" w:lastRowFirstColumn="0" w:lastRowLastColumn="0"/>
+              <w:rPr>
+                <w:rFonts w:ascii="Arial" w:hAnsi="Arial" w:cs="Arial"/>
+                <w:sz w:val="24"/>
+              </w:rPr>
+            </w:pPr>
+            <w:r>
+              <w:rPr>
+                <w:rFonts w:ascii="Arial" w:hAnsi="Arial" w:cs="Arial"/>
+                <w:sz w:val="24"/>
+              </w:rPr>
+              <w:t>Se permite cargar Magna.</w:t>
+            </w:r>
+          </w:p>
+        </w:tc>
+      </w:tr>
+      <w:tr>
+        <w:trPr>
+          <w:cnfStyle w:val="000000100000" w:firstRow="0" w:lastRow="0" w:firstColumn="0" w:lastColumn="0" w:oddVBand="0" w:evenVBand="0" w:oddHBand="1" w:evenHBand="0" w:firstRowFirstColumn="0" w:firstRowLastColumn="0" w:lastRowFirstColumn="0" w:lastRowLastColumn="0"/>
+        </w:trPr>
+        <w:tc>
+          <w:tcPr>
+            <w:cnfStyle w:val="001000000000" w:firstRow="0" w:lastRow="0" w:firstColumn="1" w:lastColumn="0" w:oddVBand="0" w:evenVBand="0" w:oddHBand="0" w:evenHBand="0" w:firstRowFirstColumn="0" w:firstRowLastColumn="0" w:lastRowFirstColumn="0" w:lastRowLastColumn="0"/>
+            <w:tcW w:w="2992" w:type="dxa"/>
+          </w:tcPr>
+          <w:p>
+            <w:pPr>
+              <w:rPr>
+                <w:rFonts w:ascii="Arial" w:hAnsi="Arial" w:cs="Arial"/>
+                <w:color w:val="000000" w:themeColor="text1"/>
+                <w:sz w:val="24"/>
+              </w:rPr>
+            </w:pPr>
+            <w:r>
+              <w:rPr>
+                <w:rFonts w:ascii="Arial" w:hAnsi="Arial" w:cs="Arial"/>
+                <w:color w:val="000000" w:themeColor="text1"/>
+                <w:sz w:val="24"/>
+              </w:rPr>
+              <w:t>pre</w:t>
+            </w:r>
+          </w:p>
+        </w:tc>
+        <w:tc>
+          <w:tcPr>
+            <w:tcW w:w="2219" w:type="dxa"/>
+          </w:tcPr>
+          <w:p>
+            <w:pPr>
+              <w:cnfStyle w:val="000000100000" w:firstRow="0" w:lastRow="0" w:firstColumn="0" w:lastColumn="0" w:oddVBand="0" w:evenVBand="0" w:oddHBand="1" w:evenHBand="0" w:firstRowFirstColumn="0" w:firstRowLastColumn="0" w:lastRowFirstColumn="0" w:lastRowLastColumn="0"/>
+              <w:rPr>
+                <w:rFonts w:ascii="Arial" w:hAnsi="Arial" w:cs="Arial"/>
+                <w:b/>
+                <w:sz w:val="20"/>
+                <w:szCs w:val="20"/>
+              </w:rPr>
+            </w:pPr>
+            <w:r>
+              <w:rPr>
+                <w:rFonts w:ascii="Arial" w:hAnsi="Arial" w:cs="Arial"/>
+                <w:b/>
+                <w:sz w:val="20"/>
+                <w:szCs w:val="20"/>
+              </w:rPr>
+              <w:t>BOOLEAN</w:t>
+            </w:r>
+          </w:p>
+        </w:tc>
+        <w:tc>
+          <w:tcPr>
+            <w:tcW w:w="5954" w:type="dxa"/>
+          </w:tcPr>
+          <w:p>
+            <w:pPr>
+              <w:cnfStyle w:val="000000100000" w:firstRow="0" w:lastRow="0" w:firstColumn="0" w:lastColumn="0" w:oddVBand="0" w:evenVBand="0" w:oddHBand="1" w:evenHBand="0" w:firstRowFirstColumn="0" w:firstRowLastColumn="0" w:lastRowFirstColumn="0" w:lastRowLastColumn="0"/>
+              <w:rPr>
+                <w:rFonts w:ascii="Arial" w:hAnsi="Arial" w:cs="Arial"/>
+                <w:sz w:val="24"/>
+              </w:rPr>
+            </w:pPr>
+            <w:r>
+              <w:rPr>
+                <w:rFonts w:ascii="Arial" w:hAnsi="Arial" w:cs="Arial"/>
+                <w:sz w:val="24"/>
+              </w:rPr>
+              <w:t>Se permite cargar Premium.</w:t>
+            </w:r>
+          </w:p>
+        </w:tc>
+      </w:tr>
+      <w:tr>
+        <w:tc>
+          <w:tcPr>
+            <w:cnfStyle w:val="001000000000" w:firstRow="0" w:lastRow="0" w:firstColumn="1" w:lastColumn="0" w:oddVBand="0" w:evenVBand="0" w:oddHBand="0" w:evenHBand="0" w:firstRowFirstColumn="0" w:firstRowLastColumn="0" w:lastRowFirstColumn="0" w:lastRowLastColumn="0"/>
+            <w:tcW w:w="2992" w:type="dxa"/>
+          </w:tcPr>
+          <w:p>
+            <w:pPr>
+              <w:rPr>
+                <w:rFonts w:ascii="Arial" w:hAnsi="Arial" w:cs="Arial"/>
+                <w:color w:val="000000" w:themeColor="text1"/>
+                <w:sz w:val="24"/>
+              </w:rPr>
+            </w:pPr>
+            <w:r>
+              <w:rPr>
+                <w:rFonts w:ascii="Arial" w:hAnsi="Arial" w:cs="Arial"/>
+                <w:color w:val="000000" w:themeColor="text1"/>
+                <w:sz w:val="24"/>
+              </w:rPr>
+              <w:t>die</w:t>
+            </w:r>
+          </w:p>
+        </w:tc>
+        <w:tc>
+          <w:tcPr>
+            <w:tcW w:w="2219" w:type="dxa"/>
+          </w:tcPr>
+          <w:p>
+            <w:pPr>
+              <w:cnfStyle w:val="000000000000" w:firstRow="0" w:lastRow="0" w:firstColumn="0" w:lastColumn="0" w:oddVBand="0" w:evenVBand="0" w:oddHBand="0" w:evenHBand="0" w:firstRowFirstColumn="0" w:firstRowLastColumn="0" w:lastRowFirstColumn="0" w:lastRowLastColumn="0"/>
+              <w:rPr>
+                <w:rFonts w:ascii="Arial" w:hAnsi="Arial" w:cs="Arial"/>
+                <w:b/>
+                <w:sz w:val="20"/>
+                <w:szCs w:val="20"/>
+              </w:rPr>
+            </w:pPr>
+            <w:r>
+              <w:rPr>
+                <w:rFonts w:ascii="Arial" w:hAnsi="Arial" w:cs="Arial"/>
+                <w:b/>
+                <w:sz w:val="20"/>
+                <w:szCs w:val="20"/>
+              </w:rPr>
+              <w:t>BOOLEAN</w:t>
+            </w:r>
+          </w:p>
+        </w:tc>
+        <w:tc>
+          <w:tcPr>
+            <w:tcW w:w="5954" w:type="dxa"/>
+          </w:tcPr>
+          <w:p>
+            <w:pPr>
+              <w:cnfStyle w:val="000000000000" w:firstRow="0" w:lastRow="0" w:firstColumn="0" w:lastColumn="0" w:oddVBand="0" w:evenVBand="0" w:oddHBand="0" w:evenHBand="0" w:firstRowFirstColumn="0" w:firstRowLastColumn="0" w:lastRowFirstColumn="0" w:lastRowLastColumn="0"/>
+              <w:rPr>
+                <w:rFonts w:ascii="Arial" w:hAnsi="Arial" w:cs="Arial"/>
+                <w:sz w:val="24"/>
+              </w:rPr>
+            </w:pPr>
+            <w:r>
+              <w:rPr>
+                <w:rFonts w:ascii="Arial" w:hAnsi="Arial" w:cs="Arial"/>
+                <w:sz w:val="24"/>
+              </w:rPr>
+              <w:t>Se permite cargar Diesel.</w:t>
+            </w:r>
+          </w:p>
+        </w:tc>
+      </w:tr>
+      <w:tr>
+        <w:trPr>
+          <w:cnfStyle w:val="000000100000" w:firstRow="0" w:lastRow="0" w:firstColumn="0" w:lastColumn="0" w:oddVBand="0" w:evenVBand="0" w:oddHBand="1" w:evenHBand="0" w:firstRowFirstColumn="0" w:firstRowLastColumn="0" w:lastRowFirstColumn="0" w:lastRowLastColumn="0"/>
+          <w:trHeight w:val="54"/>
+        </w:trPr>
+        <w:tc>
+          <w:tcPr>
+            <w:cnfStyle w:val="001000000000" w:firstRow="0" w:lastRow="0" w:firstColumn="1" w:lastColumn="0" w:oddVBand="0" w:evenVBand="0" w:oddHBand="0" w:evenHBand="0" w:firstRowFirstColumn="0" w:firstRowLastColumn="0" w:lastRowFirstColumn="0" w:lastRowLastColumn="0"/>
+            <w:tcW w:w="2992" w:type="dxa"/>
+          </w:tcPr>
+          <w:p>
+            <w:pPr>
+              <w:rPr>
+                <w:rFonts w:ascii="Arial" w:hAnsi="Arial" w:cs="Arial"/>
+                <w:color w:val="000000" w:themeColor="text1"/>
+                <w:sz w:val="24"/>
+              </w:rPr>
+            </w:pPr>
+            <w:proofErr w:type="spellStart"/>
+            <w:r>
+              <w:rPr>
+                <w:rFonts w:ascii="Arial" w:hAnsi="Arial" w:cs="Arial"/>
+                <w:color w:val="000000" w:themeColor="text1"/>
+                <w:sz w:val="24"/>
+              </w:rPr>
+              <w:t>res_dia</w:t>
+            </w:r>
+            <w:proofErr w:type="spellEnd"/>
+          </w:p>
+        </w:tc>
+        <w:tc>
+          <w:tcPr>
+            <w:tcW w:w="2219" w:type="dxa"/>
+          </w:tcPr>
+          <w:p>
+            <w:pPr>
+              <w:cnfStyle w:val="000000100000" w:firstRow="0" w:lastRow="0" w:firstColumn="0" w:lastColumn="0" w:oddVBand="0" w:evenVBand="0" w:oddHBand="1" w:evenHBand="0" w:firstRowFirstColumn="0" w:firstRowLastColumn="0" w:lastRowFirstColumn="0" w:lastRowLastColumn="0"/>
+              <w:rPr>
+                <w:rFonts w:ascii="Arial" w:hAnsi="Arial" w:cs="Arial"/>
+                <w:b/>
+                <w:sz w:val="20"/>
+                <w:szCs w:val="20"/>
+              </w:rPr>
+            </w:pPr>
+            <w:r>
+              <w:rPr>
+                <w:rFonts w:ascii="Arial" w:hAnsi="Arial" w:cs="Arial"/>
+                <w:b/>
+                <w:sz w:val="20"/>
+                <w:szCs w:val="20"/>
+              </w:rPr>
+              <w:t>BOOLEAN</w:t>
+            </w:r>
+          </w:p>
+        </w:tc>
+        <w:tc>
+          <w:tcPr>
+            <w:tcW w:w="5954" w:type="dxa"/>
+          </w:tcPr>
+          <w:p>
+            <w:pPr>
+              <w:cnfStyle w:val="000000100000" w:firstRow="0" w:lastRow="0" w:firstColumn="0" w:lastColumn="0" w:oddVBand="0" w:evenVBand="0" w:oddHBand="1" w:evenHBand="0" w:firstRowFirstColumn="0" w:firstRowLastColumn="0" w:lastRowFirstColumn="0" w:lastRowLastColumn="0"/>
+              <w:rPr>
+                <w:rFonts w:ascii="Arial" w:hAnsi="Arial" w:cs="Arial"/>
+                <w:sz w:val="24"/>
+              </w:rPr>
+            </w:pPr>
+            <w:r>
+              <w:rPr>
+                <w:rFonts w:ascii="Arial" w:hAnsi="Arial" w:cs="Arial"/>
+                <w:sz w:val="24"/>
+              </w:rPr>
+              <w:t>Especifica si tiene restricción para cargar en días.</w:t>
+            </w:r>
+          </w:p>
+        </w:tc>
+      </w:tr>
+      <w:tr>
+        <w:tc>
+          <w:tcPr>
+            <w:cnfStyle w:val="001000000000" w:firstRow="0" w:lastRow="0" w:firstColumn="1" w:lastColumn="0" w:oddVBand="0" w:evenVBand="0" w:oddHBand="0" w:evenHBand="0" w:firstRowFirstColumn="0" w:firstRowLastColumn="0" w:lastRowFirstColumn="0" w:lastRowLastColumn="0"/>
+            <w:tcW w:w="2992" w:type="dxa"/>
+          </w:tcPr>
+          <w:p>
+            <w:pPr>
+              <w:rPr>
+                <w:rFonts w:ascii="Arial" w:hAnsi="Arial" w:cs="Arial"/>
+                <w:color w:val="000000" w:themeColor="text1"/>
+                <w:sz w:val="24"/>
+              </w:rPr>
+            </w:pPr>
+            <w:r>
+              <w:rPr>
+                <w:rFonts w:ascii="Arial" w:hAnsi="Arial" w:cs="Arial"/>
+                <w:color w:val="000000" w:themeColor="text1"/>
+                <w:sz w:val="24"/>
+              </w:rPr>
+              <w:t>lun</w:t>
+            </w:r>
+          </w:p>
+        </w:tc>
+        <w:tc>
+          <w:tcPr>
+            <w:tcW w:w="2219" w:type="dxa"/>
+          </w:tcPr>
+          <w:p>
+            <w:pPr>
+              <w:cnfStyle w:val="000000000000" w:firstRow="0" w:lastRow="0" w:firstColumn="0" w:lastColumn="0" w:oddVBand="0" w:evenVBand="0" w:oddHBand="0" w:evenHBand="0" w:firstRowFirstColumn="0" w:firstRowLastColumn="0" w:lastRowFirstColumn="0" w:lastRowLastColumn="0"/>
+              <w:rPr>
+                <w:rFonts w:ascii="Arial" w:hAnsi="Arial" w:cs="Arial"/>
+                <w:b/>
+                <w:sz w:val="20"/>
+                <w:szCs w:val="20"/>
+              </w:rPr>
+            </w:pPr>
+            <w:r>
+              <w:rPr>
+                <w:rFonts w:ascii="Arial" w:hAnsi="Arial" w:cs="Arial"/>
+                <w:b/>
+                <w:sz w:val="20"/>
+                <w:szCs w:val="20"/>
+              </w:rPr>
+              <w:t>BOOLEAN</w:t>
+            </w:r>
+          </w:p>
+        </w:tc>
+        <w:tc>
+          <w:tcPr>
+            <w:tcW w:w="5954" w:type="dxa"/>
+          </w:tcPr>
+          <w:p>
+            <w:pPr>
+              <w:cnfStyle w:val="000000000000" w:firstRow="0" w:lastRow="0" w:firstColumn="0" w:lastColumn="0" w:oddVBand="0" w:evenVBand="0" w:oddHBand="0" w:evenHBand="0" w:firstRowFirstColumn="0" w:firstRowLastColumn="0" w:lastRowFirstColumn="0" w:lastRowLastColumn="0"/>
+              <w:rPr>
+                <w:rFonts w:ascii="Arial" w:hAnsi="Arial" w:cs="Arial"/>
+                <w:sz w:val="24"/>
+              </w:rPr>
+            </w:pPr>
+            <w:r>
+              <w:rPr>
+                <w:rFonts w:ascii="Arial" w:hAnsi="Arial" w:cs="Arial"/>
+                <w:sz w:val="24"/>
+              </w:rPr>
+              <w:t xml:space="preserve">Especifica si puede cargar </w:t>
+            </w:r>
+            <w:proofErr w:type="gramStart"/>
+            <w:r>
+              <w:rPr>
+                <w:rFonts w:ascii="Arial" w:hAnsi="Arial" w:cs="Arial"/>
+                <w:sz w:val="24"/>
+              </w:rPr>
+              <w:t>Lunes</w:t>
+            </w:r>
+            <w:proofErr w:type="gramEnd"/>
+            <w:r>
+              <w:rPr>
+                <w:rFonts w:ascii="Arial" w:hAnsi="Arial" w:cs="Arial"/>
+                <w:sz w:val="24"/>
+              </w:rPr>
+              <w:t>.</w:t>
+            </w:r>
+          </w:p>
+        </w:tc>
+      </w:tr>
+      <w:tr>
+        <w:trPr>
+          <w:cnfStyle w:val="000000100000" w:firstRow="0" w:lastRow="0" w:firstColumn="0" w:lastColumn="0" w:oddVBand="0" w:evenVBand="0" w:oddHBand="1" w:evenHBand="0" w:firstRowFirstColumn="0" w:firstRowLastColumn="0" w:lastRowFirstColumn="0" w:lastRowLastColumn="0"/>
+        </w:trPr>
+        <w:tc>
+          <w:tcPr>
+            <w:cnfStyle w:val="001000000000" w:firstRow="0" w:lastRow="0" w:firstColumn="1" w:lastColumn="0" w:oddVBand="0" w:evenVBand="0" w:oddHBand="0" w:evenHBand="0" w:firstRowFirstColumn="0" w:firstRowLastColumn="0" w:lastRowFirstColumn="0" w:lastRowLastColumn="0"/>
+            <w:tcW w:w="2992" w:type="dxa"/>
+          </w:tcPr>
+          <w:p>
+            <w:pPr>
+              <w:rPr>
+                <w:rFonts w:ascii="Arial" w:hAnsi="Arial" w:cs="Arial"/>
+                <w:color w:val="000000" w:themeColor="text1"/>
+                <w:sz w:val="24"/>
+              </w:rPr>
+            </w:pPr>
+            <w:r>
+              <w:rPr>
+                <w:rFonts w:ascii="Arial" w:hAnsi="Arial" w:cs="Arial"/>
+                <w:color w:val="000000" w:themeColor="text1"/>
+                <w:sz w:val="24"/>
+              </w:rPr>
+              <w:t>mar</w:t>
+            </w:r>
+          </w:p>
+        </w:tc>
+        <w:tc>
+          <w:tcPr>
+            <w:tcW w:w="2219" w:type="dxa"/>
+          </w:tcPr>
+          <w:p>
+            <w:pPr>
+              <w:cnfStyle w:val="000000100000" w:firstRow="0" w:lastRow="0" w:firstColumn="0" w:lastColumn="0" w:oddVBand="0" w:evenVBand="0" w:oddHBand="1" w:evenHBand="0" w:firstRowFirstColumn="0" w:firstRowLastColumn="0" w:lastRowFirstColumn="0" w:lastRowLastColumn="0"/>
+              <w:rPr>
+                <w:rFonts w:ascii="Arial" w:hAnsi="Arial" w:cs="Arial"/>
+                <w:b/>
+                <w:sz w:val="20"/>
+                <w:szCs w:val="20"/>
+              </w:rPr>
+            </w:pPr>
+            <w:r>
+              <w:rPr>
+                <w:rFonts w:ascii="Arial" w:hAnsi="Arial" w:cs="Arial"/>
+                <w:b/>
+                <w:sz w:val="20"/>
+                <w:szCs w:val="20"/>
+              </w:rPr>
+              <w:t>BOOLEAN</w:t>
+            </w:r>
+          </w:p>
+        </w:tc>
+        <w:tc>
+          <w:tcPr>
+            <w:tcW w:w="5954" w:type="dxa"/>
+          </w:tcPr>
+          <w:p>
+            <w:pPr>
+              <w:cnfStyle w:val="000000100000" w:firstRow="0" w:lastRow="0" w:firstColumn="0" w:lastColumn="0" w:oddVBand="0" w:evenVBand="0" w:oddHBand="1" w:evenHBand="0" w:firstRowFirstColumn="0" w:firstRowLastColumn="0" w:lastRowFirstColumn="0" w:lastRowLastColumn="0"/>
+              <w:rPr>
+                <w:rFonts w:ascii="Arial" w:hAnsi="Arial" w:cs="Arial"/>
+                <w:sz w:val="24"/>
+              </w:rPr>
+            </w:pPr>
+            <w:r>
+              <w:rPr>
+                <w:rFonts w:ascii="Arial" w:hAnsi="Arial" w:cs="Arial"/>
+                <w:sz w:val="24"/>
+              </w:rPr>
+              <w:t xml:space="preserve">Especifica si puede cargar </w:t>
+            </w:r>
+            <w:proofErr w:type="gramStart"/>
+            <w:r>
+              <w:rPr>
+                <w:rFonts w:ascii="Arial" w:hAnsi="Arial" w:cs="Arial"/>
+                <w:sz w:val="24"/>
+              </w:rPr>
+              <w:t>Martes</w:t>
+            </w:r>
+            <w:proofErr w:type="gramEnd"/>
+            <w:r>
+              <w:rPr>
+                <w:rFonts w:ascii="Arial" w:hAnsi="Arial" w:cs="Arial"/>
+                <w:sz w:val="24"/>
+              </w:rPr>
+              <w:t>.</w:t>
+            </w:r>
+          </w:p>
+        </w:tc>
+      </w:tr>
+      <w:tr>
+        <w:tc>
+          <w:tcPr>
+            <w:cnfStyle w:val="001000000000" w:firstRow="0" w:lastRow="0" w:firstColumn="1" w:lastColumn="0" w:oddVBand="0" w:evenVBand="0" w:oddHBand="0" w:evenHBand="0" w:firstRowFirstColumn="0" w:firstRowLastColumn="0" w:lastRowFirstColumn="0" w:lastRowLastColumn="0"/>
+            <w:tcW w:w="2992" w:type="dxa"/>
+          </w:tcPr>
+          <w:p>
+            <w:pPr>
+              <w:rPr>
+                <w:rFonts w:ascii="Arial" w:hAnsi="Arial" w:cs="Arial"/>
+                <w:color w:val="000000" w:themeColor="text1"/>
+                <w:sz w:val="24"/>
+              </w:rPr>
+            </w:pPr>
+            <w:proofErr w:type="spellStart"/>
+            <w:r>
+              <w:rPr>
+                <w:rFonts w:ascii="Arial" w:hAnsi="Arial" w:cs="Arial"/>
+                <w:color w:val="000000" w:themeColor="text1"/>
+                <w:sz w:val="24"/>
+              </w:rPr>
+              <w:t>mie</w:t>
+            </w:r>
+            <w:proofErr w:type="spellEnd"/>
+          </w:p>
+        </w:tc>
+        <w:tc>
+          <w:tcPr>
+            <w:tcW w:w="2219" w:type="dxa"/>
+          </w:tcPr>
+          <w:p>
+            <w:pPr>
+              <w:cnfStyle w:val="000000000000" w:firstRow="0" w:lastRow="0" w:firstColumn="0" w:lastColumn="0" w:oddVBand="0" w:evenVBand="0" w:oddHBand="0" w:evenHBand="0" w:firstRowFirstColumn="0" w:firstRowLastColumn="0" w:lastRowFirstColumn="0" w:lastRowLastColumn="0"/>
+              <w:rPr>
+                <w:rFonts w:ascii="Arial" w:hAnsi="Arial" w:cs="Arial"/>
+                <w:b/>
+                <w:sz w:val="20"/>
+                <w:szCs w:val="20"/>
+              </w:rPr>
+            </w:pPr>
+            <w:r>
+              <w:rPr>
+                <w:rFonts w:ascii="Arial" w:hAnsi="Arial" w:cs="Arial"/>
+                <w:b/>
+                <w:sz w:val="20"/>
+                <w:szCs w:val="20"/>
+              </w:rPr>
+              <w:t>BOOLEAN</w:t>
+            </w:r>
+          </w:p>
+        </w:tc>
+        <w:tc>
+          <w:tcPr>
+            <w:tcW w:w="5954" w:type="dxa"/>
+          </w:tcPr>
+          <w:p>
+            <w:pPr>
+              <w:cnfStyle w:val="000000000000" w:firstRow="0" w:lastRow="0" w:firstColumn="0" w:lastColumn="0" w:oddVBand="0" w:evenVBand="0" w:oddHBand="0" w:evenHBand="0" w:firstRowFirstColumn="0" w:firstRowLastColumn="0" w:lastRowFirstColumn="0" w:lastRowLastColumn="0"/>
+              <w:rPr>
+                <w:rFonts w:ascii="Arial" w:hAnsi="Arial" w:cs="Arial"/>
+                <w:sz w:val="24"/>
+              </w:rPr>
+            </w:pPr>
+            <w:r>
+              <w:rPr>
+                <w:rFonts w:ascii="Arial" w:hAnsi="Arial" w:cs="Arial"/>
+                <w:sz w:val="24"/>
+              </w:rPr>
+              <w:t xml:space="preserve">Especifica si puede cargar </w:t>
+            </w:r>
+            <w:proofErr w:type="gramStart"/>
+            <w:r>
+              <w:rPr>
+                <w:rFonts w:ascii="Arial" w:hAnsi="Arial" w:cs="Arial"/>
+                <w:sz w:val="24"/>
+              </w:rPr>
+              <w:t>Miércoles</w:t>
+            </w:r>
+            <w:proofErr w:type="gramEnd"/>
+            <w:r>
+              <w:rPr>
+                <w:rFonts w:ascii="Arial" w:hAnsi="Arial" w:cs="Arial"/>
+                <w:sz w:val="24"/>
+              </w:rPr>
+              <w:t>.</w:t>
+            </w:r>
+          </w:p>
+        </w:tc>
+      </w:tr>
+      <w:tr>
+        <w:trPr>
+          <w:cnfStyle w:val="000000100000" w:firstRow="0" w:lastRow="0" w:firstColumn="0" w:lastColumn="0" w:oddVBand="0" w:evenVBand="0" w:oddHBand="1" w:evenHBand="0" w:firstRowFirstColumn="0" w:firstRowLastColumn="0" w:lastRowFirstColumn="0" w:lastRowLastColumn="0"/>
+        </w:trPr>
+        <w:tc>
+          <w:tcPr>
+            <w:cnfStyle w:val="001000000000" w:firstRow="0" w:lastRow="0" w:firstColumn="1" w:lastColumn="0" w:oddVBand="0" w:evenVBand="0" w:oddHBand="0" w:evenHBand="0" w:firstRowFirstColumn="0" w:firstRowLastColumn="0" w:lastRowFirstColumn="0" w:lastRowLastColumn="0"/>
+            <w:tcW w:w="2992" w:type="dxa"/>
+          </w:tcPr>
+          <w:p>
+            <w:pPr>
+              <w:rPr>
+                <w:rFonts w:ascii="Arial" w:hAnsi="Arial" w:cs="Arial"/>
+                <w:color w:val="000000" w:themeColor="text1"/>
+                <w:sz w:val="24"/>
+              </w:rPr>
+            </w:pPr>
+            <w:r>
+              <w:rPr>
+                <w:rFonts w:ascii="Arial" w:hAnsi="Arial" w:cs="Arial"/>
+                <w:color w:val="000000" w:themeColor="text1"/>
+                <w:sz w:val="24"/>
+              </w:rPr>
+              <w:t>jue</w:t>
+            </w:r>
+          </w:p>
+        </w:tc>
+        <w:tc>
+          <w:tcPr>
+            <w:tcW w:w="2219" w:type="dxa"/>
+          </w:tcPr>
+          <w:p>
+            <w:pPr>
+              <w:cnfStyle w:val="000000100000" w:firstRow="0" w:lastRow="0" w:firstColumn="0" w:lastColumn="0" w:oddVBand="0" w:evenVBand="0" w:oddHBand="1" w:evenHBand="0" w:firstRowFirstColumn="0" w:firstRowLastColumn="0" w:lastRowFirstColumn="0" w:lastRowLastColumn="0"/>
+              <w:rPr>
+                <w:rFonts w:ascii="Arial" w:hAnsi="Arial" w:cs="Arial"/>
+                <w:b/>
+                <w:sz w:val="20"/>
+                <w:szCs w:val="20"/>
+              </w:rPr>
+            </w:pPr>
+            <w:r>
+              <w:rPr>
+                <w:rFonts w:ascii="Arial" w:hAnsi="Arial" w:cs="Arial"/>
+                <w:b/>
+                <w:sz w:val="20"/>
+                <w:szCs w:val="20"/>
+              </w:rPr>
+              <w:t>BOOLEAN</w:t>
+            </w:r>
+          </w:p>
+        </w:tc>
+        <w:tc>
+          <w:tcPr>
+            <w:tcW w:w="5954" w:type="dxa"/>
+          </w:tcPr>
+          <w:p>
+            <w:pPr>
+              <w:cnfStyle w:val="000000100000" w:firstRow="0" w:lastRow="0" w:firstColumn="0" w:lastColumn="0" w:oddVBand="0" w:evenVBand="0" w:oddHBand="1" w:evenHBand="0" w:firstRowFirstColumn="0" w:firstRowLastColumn="0" w:lastRowFirstColumn="0" w:lastRowLastColumn="0"/>
+              <w:rPr>
+                <w:rFonts w:ascii="Arial" w:hAnsi="Arial" w:cs="Arial"/>
+                <w:sz w:val="24"/>
+              </w:rPr>
+            </w:pPr>
+            <w:r>
+              <w:rPr>
+                <w:rFonts w:ascii="Arial" w:hAnsi="Arial" w:cs="Arial"/>
+                <w:sz w:val="24"/>
+              </w:rPr>
+              <w:t xml:space="preserve">Especifica si puede cargar </w:t>
+            </w:r>
+            <w:proofErr w:type="gramStart"/>
+            <w:r>
+              <w:rPr>
+                <w:rFonts w:ascii="Arial" w:hAnsi="Arial" w:cs="Arial"/>
+                <w:sz w:val="24"/>
+              </w:rPr>
+              <w:t>Jueves</w:t>
+            </w:r>
+            <w:proofErr w:type="gramEnd"/>
+            <w:r>
+              <w:rPr>
+                <w:rFonts w:ascii="Arial" w:hAnsi="Arial" w:cs="Arial"/>
+                <w:sz w:val="24"/>
+              </w:rPr>
+              <w:t>.</w:t>
+            </w:r>
+          </w:p>
+        </w:tc>
+      </w:tr>
+      <w:tr>
+        <w:tc>
+          <w:tcPr>
+            <w:cnfStyle w:val="001000000000" w:firstRow="0" w:lastRow="0" w:firstColumn="1" w:lastColumn="0" w:oddVBand="0" w:evenVBand="0" w:oddHBand="0" w:evenHBand="0" w:firstRowFirstColumn="0" w:firstRowLastColumn="0" w:lastRowFirstColumn="0" w:lastRowLastColumn="0"/>
+            <w:tcW w:w="2992" w:type="dxa"/>
+          </w:tcPr>
+          <w:p>
+            <w:pPr>
+              <w:rPr>
+                <w:rFonts w:ascii="Arial" w:hAnsi="Arial" w:cs="Arial"/>
+                <w:color w:val="000000" w:themeColor="text1"/>
+                <w:sz w:val="24"/>
+              </w:rPr>
+            </w:pPr>
+            <w:r>
+              <w:rPr>
+                <w:rFonts w:ascii="Arial" w:hAnsi="Arial" w:cs="Arial"/>
+                <w:color w:val="000000" w:themeColor="text1"/>
+                <w:sz w:val="24"/>
+              </w:rPr>
+              <w:t>vie</w:t>
+            </w:r>
+          </w:p>
+        </w:tc>
+        <w:tc>
+          <w:tcPr>
+            <w:tcW w:w="2219" w:type="dxa"/>
+          </w:tcPr>
+          <w:p>
+            <w:pPr>
+              <w:cnfStyle w:val="000000000000" w:firstRow="0" w:lastRow="0" w:firstColumn="0" w:lastColumn="0" w:oddVBand="0" w:evenVBand="0" w:oddHBand="0" w:evenHBand="0" w:firstRowFirstColumn="0" w:firstRowLastColumn="0" w:lastRowFirstColumn="0" w:lastRowLastColumn="0"/>
+              <w:rPr>
+                <w:rFonts w:ascii="Arial" w:hAnsi="Arial" w:cs="Arial"/>
+                <w:b/>
+                <w:sz w:val="20"/>
+                <w:szCs w:val="20"/>
+              </w:rPr>
+            </w:pPr>
+            <w:r>
+              <w:rPr>
+                <w:rFonts w:ascii="Arial" w:hAnsi="Arial" w:cs="Arial"/>
+                <w:b/>
+                <w:sz w:val="20"/>
+                <w:szCs w:val="20"/>
+              </w:rPr>
+              <w:t>BOOLEAN</w:t>
+            </w:r>
+          </w:p>
+        </w:tc>
+        <w:tc>
+          <w:tcPr>
+            <w:tcW w:w="5954" w:type="dxa"/>
+          </w:tcPr>
+          <w:p>
+            <w:pPr>
+              <w:cnfStyle w:val="000000000000" w:firstRow="0" w:lastRow="0" w:firstColumn="0" w:lastColumn="0" w:oddVBand="0" w:evenVBand="0" w:oddHBand="0" w:evenHBand="0" w:firstRowFirstColumn="0" w:firstRowLastColumn="0" w:lastRowFirstColumn="0" w:lastRowLastColumn="0"/>
+              <w:rPr>
+                <w:rFonts w:ascii="Arial" w:hAnsi="Arial" w:cs="Arial"/>
+                <w:sz w:val="24"/>
+              </w:rPr>
+            </w:pPr>
+            <w:r>
+              <w:rPr>
+                <w:rFonts w:ascii="Arial" w:hAnsi="Arial" w:cs="Arial"/>
+                <w:sz w:val="24"/>
+              </w:rPr>
+              <w:t xml:space="preserve">Especifica si puede cargar </w:t>
+            </w:r>
+            <w:proofErr w:type="gramStart"/>
+            <w:r>
+              <w:rPr>
+                <w:rFonts w:ascii="Arial" w:hAnsi="Arial" w:cs="Arial"/>
+                <w:sz w:val="24"/>
+              </w:rPr>
+              <w:t>Viernes</w:t>
+            </w:r>
+            <w:proofErr w:type="gramEnd"/>
+            <w:r>
+              <w:rPr>
+                <w:rFonts w:ascii="Arial" w:hAnsi="Arial" w:cs="Arial"/>
+                <w:sz w:val="24"/>
+              </w:rPr>
+              <w:t>.</w:t>
+            </w:r>
+          </w:p>
+        </w:tc>
+      </w:tr>
+      <w:tr>
+        <w:trPr>
+          <w:cnfStyle w:val="000000100000" w:firstRow="0" w:lastRow="0" w:firstColumn="0" w:lastColumn="0" w:oddVBand="0" w:evenVBand="0" w:oddHBand="1" w:evenHBand="0" w:firstRowFirstColumn="0" w:firstRowLastColumn="0" w:lastRowFirstColumn="0" w:lastRowLastColumn="0"/>
+        </w:trPr>
+        <w:tc>
+          <w:tcPr>
+            <w:cnfStyle w:val="001000000000" w:firstRow="0" w:lastRow="0" w:firstColumn="1" w:lastColumn="0" w:oddVBand="0" w:evenVBand="0" w:oddHBand="0" w:evenHBand="0" w:firstRowFirstColumn="0" w:firstRowLastColumn="0" w:lastRowFirstColumn="0" w:lastRowLastColumn="0"/>
+            <w:tcW w:w="2992" w:type="dxa"/>
+          </w:tcPr>
+          <w:p>
+            <w:pPr>
+              <w:rPr>
+                <w:rFonts w:ascii="Arial" w:hAnsi="Arial" w:cs="Arial"/>
+                <w:color w:val="000000" w:themeColor="text1"/>
+                <w:sz w:val="24"/>
+              </w:rPr>
+            </w:pPr>
+            <w:proofErr w:type="spellStart"/>
+            <w:r>
+              <w:rPr>
+                <w:rFonts w:ascii="Arial" w:hAnsi="Arial" w:cs="Arial"/>
+                <w:color w:val="000000" w:themeColor="text1"/>
+                <w:sz w:val="24"/>
+              </w:rPr>
+              <w:t>sab</w:t>
+            </w:r>
+            <w:proofErr w:type="spellEnd"/>
+          </w:p>
+        </w:tc>
+        <w:tc>
+          <w:tcPr>
+            <w:tcW w:w="2219" w:type="dxa"/>
+          </w:tcPr>
+          <w:p>
+            <w:pPr>
+              <w:cnfStyle w:val="000000100000" w:firstRow="0" w:lastRow="0" w:firstColumn="0" w:lastColumn="0" w:oddVBand="0" w:evenVBand="0" w:oddHBand="1" w:evenHBand="0" w:firstRowFirstColumn="0" w:firstRowLastColumn="0" w:lastRowFirstColumn="0" w:lastRowLastColumn="0"/>
+              <w:rPr>
+                <w:rFonts w:ascii="Arial" w:hAnsi="Arial" w:cs="Arial"/>
+                <w:b/>
+                <w:sz w:val="20"/>
+                <w:szCs w:val="20"/>
+              </w:rPr>
+            </w:pPr>
+            <w:r>
+              <w:rPr>
+                <w:rFonts w:ascii="Arial" w:hAnsi="Arial" w:cs="Arial"/>
+                <w:b/>
+                <w:sz w:val="20"/>
+                <w:szCs w:val="20"/>
+              </w:rPr>
+              <w:t>BOOLEAN</w:t>
+            </w:r>
+          </w:p>
+        </w:tc>
+        <w:tc>
+          <w:tcPr>
+            <w:tcW w:w="5954" w:type="dxa"/>
+          </w:tcPr>
+          <w:p>
+            <w:pPr>
+              <w:cnfStyle w:val="000000100000" w:firstRow="0" w:lastRow="0" w:firstColumn="0" w:lastColumn="0" w:oddVBand="0" w:evenVBand="0" w:oddHBand="1" w:evenHBand="0" w:firstRowFirstColumn="0" w:firstRowLastColumn="0" w:lastRowFirstColumn="0" w:lastRowLastColumn="0"/>
+              <w:rPr>
+                <w:rFonts w:ascii="Arial" w:hAnsi="Arial" w:cs="Arial"/>
+                <w:sz w:val="24"/>
+              </w:rPr>
+            </w:pPr>
+            <w:r>
+              <w:rPr>
+                <w:rFonts w:ascii="Arial" w:hAnsi="Arial" w:cs="Arial"/>
+                <w:sz w:val="24"/>
+              </w:rPr>
+              <w:t xml:space="preserve">Especifica si puede cargar </w:t>
+            </w:r>
+            <w:proofErr w:type="gramStart"/>
+            <w:r>
+              <w:rPr>
+                <w:rFonts w:ascii="Arial" w:hAnsi="Arial" w:cs="Arial"/>
+                <w:sz w:val="24"/>
+              </w:rPr>
+              <w:t>Sábados</w:t>
+            </w:r>
+            <w:proofErr w:type="gramEnd"/>
+            <w:r>
+              <w:rPr>
+                <w:rFonts w:ascii="Arial" w:hAnsi="Arial" w:cs="Arial"/>
+                <w:sz w:val="24"/>
+              </w:rPr>
+              <w:t>.</w:t>
+            </w:r>
+          </w:p>
+        </w:tc>
+      </w:tr>
+      <w:tr>
+        <w:tc>
+          <w:tcPr>
+            <w:cnfStyle w:val="001000000000" w:firstRow="0" w:lastRow="0" w:firstColumn="1" w:lastColumn="0" w:oddVBand="0" w:evenVBand="0" w:oddHBand="0" w:evenHBand="0" w:firstRowFirstColumn="0" w:firstRowLastColumn="0" w:lastRowFirstColumn="0" w:lastRowLastColumn="0"/>
+            <w:tcW w:w="2992" w:type="dxa"/>
+          </w:tcPr>
+          <w:p>
+            <w:pPr>
+              <w:rPr>
+                <w:rFonts w:ascii="Arial" w:hAnsi="Arial" w:cs="Arial"/>
+                <w:color w:val="000000" w:themeColor="text1"/>
+                <w:sz w:val="24"/>
+              </w:rPr>
+            </w:pPr>
+            <w:proofErr w:type="spellStart"/>
+            <w:r>
+              <w:rPr>
+                <w:rFonts w:ascii="Arial" w:hAnsi="Arial" w:cs="Arial"/>
+                <w:color w:val="000000" w:themeColor="text1"/>
+                <w:sz w:val="24"/>
+              </w:rPr>
+              <w:t>dom</w:t>
+            </w:r>
+            <w:proofErr w:type="spellEnd"/>
+          </w:p>
+        </w:tc>
+        <w:tc>
+          <w:tcPr>
+            <w:tcW w:w="2219" w:type="dxa"/>
+          </w:tcPr>
+          <w:p>
+            <w:pPr>
+              <w:cnfStyle w:val="000000000000" w:firstRow="0" w:lastRow="0" w:firstColumn="0" w:lastColumn="0" w:oddVBand="0" w:evenVBand="0" w:oddHBand="0" w:evenHBand="0" w:firstRowFirstColumn="0" w:firstRowLastColumn="0" w:lastRowFirstColumn="0" w:lastRowLastColumn="0"/>
+              <w:rPr>
+                <w:rFonts w:ascii="Arial" w:hAnsi="Arial" w:cs="Arial"/>
+                <w:b/>
+                <w:sz w:val="20"/>
+                <w:szCs w:val="20"/>
+              </w:rPr>
+            </w:pPr>
+            <w:r>
+              <w:rPr>
+                <w:rFonts w:ascii="Arial" w:hAnsi="Arial" w:cs="Arial"/>
+                <w:b/>
+                <w:sz w:val="20"/>
+                <w:szCs w:val="20"/>
+              </w:rPr>
+              <w:t>BOOLEAN</w:t>
+            </w:r>
+          </w:p>
+        </w:tc>
+        <w:tc>
+          <w:tcPr>
+            <w:tcW w:w="5954" w:type="dxa"/>
+          </w:tcPr>
+          <w:p>
+            <w:pPr>
+              <w:cnfStyle w:val="000000000000" w:firstRow="0" w:lastRow="0" w:firstColumn="0" w:lastColumn="0" w:oddVBand="0" w:evenVBand="0" w:oddHBand="0" w:evenHBand="0" w:firstRowFirstColumn="0" w:firstRowLastColumn="0" w:lastRowFirstColumn="0" w:lastRowLastColumn="0"/>
+              <w:rPr>
+                <w:rFonts w:ascii="Arial" w:hAnsi="Arial" w:cs="Arial"/>
+                <w:sz w:val="24"/>
+              </w:rPr>
+            </w:pPr>
+            <w:r>
+              <w:rPr>
+                <w:rFonts w:ascii="Arial" w:hAnsi="Arial" w:cs="Arial"/>
+                <w:sz w:val="24"/>
+              </w:rPr>
+              <w:t>Especifica si puede cargar Domingos</w:t>
+            </w:r>
+            <w:r>
+              <w:rPr>
+                <w:rFonts w:ascii="Arial" w:hAnsi="Arial" w:cs="Arial"/>
+                <w:sz w:val="24"/>
+              </w:rPr>
+              <w:t>.</w:t>
+            </w:r>
+          </w:p>
+        </w:tc>
+      </w:tr>
+      <w:tr>
+        <w:trPr>
+          <w:cnfStyle w:val="000000100000" w:firstRow="0" w:lastRow="0" w:firstColumn="0" w:lastColumn="0" w:oddVBand="0" w:evenVBand="0" w:oddHBand="1" w:evenHBand="0" w:firstRowFirstColumn="0" w:firstRowLastColumn="0" w:lastRowFirstColumn="0" w:lastRowLastColumn="0"/>
+        </w:trPr>
+        <w:tc>
+          <w:tcPr>
+            <w:cnfStyle w:val="001000000000" w:firstRow="0" w:lastRow="0" w:firstColumn="1" w:lastColumn="0" w:oddVBand="0" w:evenVBand="0" w:oddHBand="0" w:evenHBand="0" w:firstRowFirstColumn="0" w:firstRowLastColumn="0" w:lastRowFirstColumn="0" w:lastRowLastColumn="0"/>
+            <w:tcW w:w="2992" w:type="dxa"/>
+          </w:tcPr>
+          <w:p>
+            <w:pPr>
+              <w:rPr>
+                <w:rFonts w:ascii="Arial" w:hAnsi="Arial" w:cs="Arial"/>
+                <w:color w:val="000000" w:themeColor="text1"/>
+                <w:sz w:val="24"/>
+              </w:rPr>
+            </w:pPr>
+            <w:proofErr w:type="spellStart"/>
+            <w:r>
+              <w:rPr>
+                <w:rFonts w:ascii="Arial" w:hAnsi="Arial" w:cs="Arial"/>
+                <w:color w:val="000000" w:themeColor="text1"/>
+                <w:sz w:val="24"/>
+              </w:rPr>
+              <w:t>max_dia</w:t>
+            </w:r>
+            <w:proofErr w:type="spellEnd"/>
+          </w:p>
+        </w:tc>
+        <w:tc>
+          <w:tcPr>
+            <w:tcW w:w="2219" w:type="dxa"/>
+          </w:tcPr>
+          <w:p>
+            <w:pPr>
+              <w:cnfStyle w:val="000000100000" w:firstRow="0" w:lastRow="0" w:firstColumn="0" w:lastColumn="0" w:oddVBand="0" w:evenVBand="0" w:oddHBand="1" w:evenHBand="0" w:firstRowFirstColumn="0" w:firstRowLastColumn="0" w:lastRowFirstColumn="0" w:lastRowLastColumn="0"/>
+              <w:rPr>
+                <w:rFonts w:ascii="Arial" w:hAnsi="Arial" w:cs="Arial"/>
+                <w:b/>
+                <w:sz w:val="20"/>
+                <w:szCs w:val="20"/>
+              </w:rPr>
+            </w:pPr>
+            <w:r>
+              <w:rPr>
+                <w:rFonts w:ascii="Arial" w:hAnsi="Arial" w:cs="Arial"/>
+                <w:b/>
+                <w:sz w:val="20"/>
+                <w:szCs w:val="20"/>
+              </w:rPr>
+              <w:t>VARCHAR(10)</w:t>
+            </w:r>
+          </w:p>
+        </w:tc>
+        <w:tc>
+          <w:tcPr>
+            <w:tcW w:w="5954" w:type="dxa"/>
+          </w:tcPr>
+          <w:p>
+            <w:pPr>
+              <w:cnfStyle w:val="000000100000" w:firstRow="0" w:lastRow="0" w:firstColumn="0" w:lastColumn="0" w:oddVBand="0" w:evenVBand="0" w:oddHBand="1" w:evenHBand="0" w:firstRowFirstColumn="0" w:firstRowLastColumn="0" w:lastRowFirstColumn="0" w:lastRowLastColumn="0"/>
+              <w:rPr>
+                <w:rFonts w:ascii="Arial" w:hAnsi="Arial" w:cs="Arial"/>
+                <w:sz w:val="24"/>
+              </w:rPr>
+            </w:pPr>
+            <w:r>
+              <w:rPr>
+                <w:rFonts w:ascii="Arial" w:hAnsi="Arial" w:cs="Arial"/>
+                <w:sz w:val="24"/>
+              </w:rPr>
+              <w:t>Monto máximo de carga por día en pesos.</w:t>
+            </w:r>
+          </w:p>
+        </w:tc>
+      </w:tr>
+      <w:tr>
+        <w:tc>
+          <w:tcPr>
+            <w:cnfStyle w:val="001000000000" w:firstRow="0" w:lastRow="0" w:firstColumn="1" w:lastColumn="0" w:oddVBand="0" w:evenVBand="0" w:oddHBand="0" w:evenHBand="0" w:firstRowFirstColumn="0" w:firstRowLastColumn="0" w:lastRowFirstColumn="0" w:lastRowLastColumn="0"/>
+            <w:tcW w:w="2992" w:type="dxa"/>
+          </w:tcPr>
+          <w:p>
+            <w:pPr>
+              <w:rPr>
+                <w:rFonts w:ascii="Arial" w:hAnsi="Arial" w:cs="Arial"/>
+                <w:color w:val="000000" w:themeColor="text1"/>
+                <w:sz w:val="24"/>
+              </w:rPr>
+            </w:pPr>
+            <w:proofErr w:type="spellStart"/>
+            <w:r>
+              <w:rPr>
+                <w:rFonts w:ascii="Arial" w:hAnsi="Arial" w:cs="Arial"/>
+                <w:color w:val="000000" w:themeColor="text1"/>
+                <w:sz w:val="24"/>
+              </w:rPr>
+              <w:t>tan_lle</w:t>
+            </w:r>
+            <w:proofErr w:type="spellEnd"/>
+          </w:p>
+        </w:tc>
+        <w:tc>
+          <w:tcPr>
+            <w:tcW w:w="2219" w:type="dxa"/>
+          </w:tcPr>
+          <w:p>
+            <w:pPr>
+              <w:cnfStyle w:val="000000000000" w:firstRow="0" w:lastRow="0" w:firstColumn="0" w:lastColumn="0" w:oddVBand="0" w:evenVBand="0" w:oddHBand="0" w:evenHBand="0" w:firstRowFirstColumn="0" w:firstRowLastColumn="0" w:lastRowFirstColumn="0" w:lastRowLastColumn="0"/>
+              <w:rPr>
+                <w:rFonts w:ascii="Arial" w:hAnsi="Arial" w:cs="Arial"/>
+                <w:b/>
+                <w:sz w:val="20"/>
+                <w:szCs w:val="20"/>
+              </w:rPr>
+            </w:pPr>
+            <w:r>
+              <w:rPr>
+                <w:rFonts w:ascii="Arial" w:hAnsi="Arial" w:cs="Arial"/>
+                <w:b/>
+                <w:sz w:val="20"/>
+                <w:szCs w:val="20"/>
+              </w:rPr>
+              <w:t>BOOLEAN</w:t>
+            </w:r>
+          </w:p>
+        </w:tc>
+        <w:tc>
+          <w:tcPr>
+            <w:tcW w:w="5954" w:type="dxa"/>
+          </w:tcPr>
+          <w:p>
+            <w:pPr>
+              <w:cnfStyle w:val="000000000000" w:firstRow="0" w:lastRow="0" w:firstColumn="0" w:lastColumn="0" w:oddVBand="0" w:evenVBand="0" w:oddHBand="0" w:evenHBand="0" w:firstRowFirstColumn="0" w:firstRowLastColumn="0" w:lastRowFirstColumn="0" w:lastRowLastColumn="0"/>
+              <w:rPr>
+                <w:rFonts w:ascii="Arial" w:hAnsi="Arial" w:cs="Arial"/>
+                <w:sz w:val="24"/>
+              </w:rPr>
+            </w:pPr>
+            <w:r>
+              <w:rPr>
+                <w:rFonts w:ascii="Arial" w:hAnsi="Arial" w:cs="Arial"/>
+                <w:sz w:val="24"/>
+              </w:rPr>
+              <w:t>Especifica si puede pedir tanque lleno.</w:t>
+            </w:r>
+          </w:p>
+        </w:tc>
+      </w:tr>
+      <w:tr>
+        <w:trPr>
+          <w:cnfStyle w:val="000000100000" w:firstRow="0" w:lastRow="0" w:firstColumn="0" w:lastColumn="0" w:oddVBand="0" w:evenVBand="0" w:oddHBand="1" w:evenHBand="0" w:firstRowFirstColumn="0" w:firstRowLastColumn="0" w:lastRowFirstColumn="0" w:lastRowLastColumn="0"/>
+        </w:trPr>
+        <w:tc>
+          <w:tcPr>
+            <w:cnfStyle w:val="001000000000" w:firstRow="0" w:lastRow="0" w:firstColumn="1" w:lastColumn="0" w:oddVBand="0" w:evenVBand="0" w:oddHBand="0" w:evenHBand="0" w:firstRowFirstColumn="0" w:firstRowLastColumn="0" w:lastRowFirstColumn="0" w:lastRowLastColumn="0"/>
+            <w:tcW w:w="2992" w:type="dxa"/>
+          </w:tcPr>
+          <w:p>
+            <w:pPr>
+              <w:rPr>
+                <w:rFonts w:ascii="Arial" w:hAnsi="Arial" w:cs="Arial"/>
+                <w:color w:val="000000" w:themeColor="text1"/>
+                <w:sz w:val="24"/>
+              </w:rPr>
+            </w:pPr>
+            <w:proofErr w:type="spellStart"/>
+            <w:r>
+              <w:rPr>
+                <w:rFonts w:ascii="Arial" w:hAnsi="Arial" w:cs="Arial"/>
+                <w:color w:val="000000" w:themeColor="text1"/>
+                <w:sz w:val="24"/>
+              </w:rPr>
+              <w:t>int_car</w:t>
+            </w:r>
+            <w:proofErr w:type="spellEnd"/>
+          </w:p>
+        </w:tc>
+        <w:tc>
+          <w:tcPr>
+            <w:tcW w:w="2219" w:type="dxa"/>
+          </w:tcPr>
+          <w:p>
+            <w:pPr>
+              <w:cnfStyle w:val="000000100000" w:firstRow="0" w:lastRow="0" w:firstColumn="0" w:lastColumn="0" w:oddVBand="0" w:evenVBand="0" w:oddHBand="1" w:evenHBand="0" w:firstRowFirstColumn="0" w:firstRowLastColumn="0" w:lastRowFirstColumn="0" w:lastRowLastColumn="0"/>
+              <w:rPr>
+                <w:rFonts w:ascii="Arial" w:hAnsi="Arial" w:cs="Arial"/>
+                <w:b/>
+                <w:sz w:val="20"/>
+                <w:szCs w:val="20"/>
+              </w:rPr>
+            </w:pPr>
+            <w:r>
+              <w:rPr>
+                <w:rFonts w:ascii="Arial" w:hAnsi="Arial" w:cs="Arial"/>
+                <w:b/>
+                <w:sz w:val="20"/>
+                <w:szCs w:val="20"/>
+              </w:rPr>
+              <w:t>VARCHAR(10)</w:t>
+            </w:r>
+          </w:p>
+        </w:tc>
+        <w:tc>
+          <w:tcPr>
+            <w:tcW w:w="5954" w:type="dxa"/>
+          </w:tcPr>
+          <w:p>
+            <w:pPr>
+              <w:cnfStyle w:val="000000100000" w:firstRow="0" w:lastRow="0" w:firstColumn="0" w:lastColumn="0" w:oddVBand="0" w:evenVBand="0" w:oddHBand="1" w:evenHBand="0" w:firstRowFirstColumn="0" w:firstRowLastColumn="0" w:lastRowFirstColumn="0" w:lastRowLastColumn="0"/>
+              <w:rPr>
+                <w:rFonts w:ascii="Arial" w:hAnsi="Arial" w:cs="Arial"/>
+                <w:sz w:val="24"/>
+              </w:rPr>
+            </w:pPr>
+            <w:r>
+              <w:rPr>
+                <w:rFonts w:ascii="Arial" w:hAnsi="Arial" w:cs="Arial"/>
+                <w:sz w:val="24"/>
+              </w:rPr>
+              <w:t>Intervalo de tiempo entre cargas de gasolina.</w:t>
+            </w:r>
+          </w:p>
+        </w:tc>
+      </w:tr>
+      <w:tr>
+        <w:tc>
+          <w:tcPr>
+            <w:cnfStyle w:val="001000000000" w:firstRow="0" w:lastRow="0" w:firstColumn="1" w:lastColumn="0" w:oddVBand="0" w:evenVBand="0" w:oddHBand="0" w:evenHBand="0" w:firstRowFirstColumn="0" w:firstRowLastColumn="0" w:lastRowFirstColumn="0" w:lastRowLastColumn="0"/>
+            <w:tcW w:w="2992" w:type="dxa"/>
+          </w:tcPr>
+          <w:p>
+            <w:pPr>
+              <w:rPr>
+                <w:rFonts w:ascii="Arial" w:hAnsi="Arial" w:cs="Arial"/>
+                <w:color w:val="000000" w:themeColor="text1"/>
+                <w:sz w:val="24"/>
+              </w:rPr>
+            </w:pPr>
+            <w:proofErr w:type="spellStart"/>
+            <w:r>
+              <w:rPr>
+                <w:rFonts w:ascii="Arial" w:hAnsi="Arial" w:cs="Arial"/>
+                <w:color w:val="000000" w:themeColor="text1"/>
+                <w:sz w:val="24"/>
+              </w:rPr>
+              <w:t>lim_men</w:t>
+            </w:r>
+            <w:proofErr w:type="spellEnd"/>
+          </w:p>
+        </w:tc>
+        <w:tc>
+          <w:tcPr>
+            <w:tcW w:w="2219" w:type="dxa"/>
+          </w:tcPr>
+          <w:p>
+            <w:pPr>
+              <w:cnfStyle w:val="000000000000" w:firstRow="0" w:lastRow="0" w:firstColumn="0" w:lastColumn="0" w:oddVBand="0" w:evenVBand="0" w:oddHBand="0" w:evenHBand="0" w:firstRowFirstColumn="0" w:firstRowLastColumn="0" w:lastRowFirstColumn="0" w:lastRowLastColumn="0"/>
+              <w:rPr>
+                <w:rFonts w:ascii="Arial" w:hAnsi="Arial" w:cs="Arial"/>
+                <w:b/>
+                <w:sz w:val="20"/>
+                <w:szCs w:val="20"/>
+              </w:rPr>
+            </w:pPr>
+            <w:r>
+              <w:rPr>
+                <w:rFonts w:ascii="Arial" w:hAnsi="Arial" w:cs="Arial"/>
+                <w:b/>
+                <w:sz w:val="20"/>
+                <w:szCs w:val="20"/>
+              </w:rPr>
+              <w:t>VARCHAR(10)</w:t>
+            </w:r>
+          </w:p>
+        </w:tc>
+        <w:tc>
+          <w:tcPr>
+            <w:tcW w:w="5954" w:type="dxa"/>
+          </w:tcPr>
+          <w:p>
+            <w:pPr>
+              <w:cnfStyle w:val="000000000000" w:firstRow="0" w:lastRow="0" w:firstColumn="0" w:lastColumn="0" w:oddVBand="0" w:evenVBand="0" w:oddHBand="0" w:evenHBand="0" w:firstRowFirstColumn="0" w:firstRowLastColumn="0" w:lastRowFirstColumn="0" w:lastRowLastColumn="0"/>
+              <w:rPr>
+                <w:rFonts w:ascii="Arial" w:hAnsi="Arial" w:cs="Arial"/>
+                <w:sz w:val="24"/>
+              </w:rPr>
+            </w:pPr>
+            <w:r>
+              <w:rPr>
+                <w:rFonts w:ascii="Arial" w:hAnsi="Arial" w:cs="Arial"/>
+                <w:sz w:val="24"/>
+              </w:rPr>
+              <w:t>Limite mensual de carga.</w:t>
+            </w:r>
+            <w:bookmarkStart w:id="0" w:name="_GoBack"/>
+            <w:bookmarkEnd w:id="0"/>
+          </w:p>
+        </w:tc>
+      </w:tr>
+      <w:tr>
+        <w:trPr>
+          <w:cnfStyle w:val="000000100000" w:firstRow="0" w:lastRow="0" w:firstColumn="0" w:lastColumn="0" w:oddVBand="0" w:evenVBand="0" w:oddHBand="1" w:evenHBand="0" w:firstRowFirstColumn="0" w:firstRowLastColumn="0" w:lastRowFirstColumn="0" w:lastRowLastColumn="0"/>
+        </w:trPr>
+        <w:tc>
+          <w:tcPr>
+            <w:cnfStyle w:val="001000000000" w:firstRow="0" w:lastRow="0" w:firstColumn="1" w:lastColumn="0" w:oddVBand="0" w:evenVBand="0" w:oddHBand="0" w:evenHBand="0" w:firstRowFirstColumn="0" w:firstRowLastColumn="0" w:lastRowFirstColumn="0" w:lastRowLastColumn="0"/>
+            <w:tcW w:w="2992" w:type="dxa"/>
+          </w:tcPr>
+          <w:p>
+            <w:pPr>
+              <w:rPr>
+                <w:rFonts w:ascii="Arial" w:hAnsi="Arial" w:cs="Arial"/>
+                <w:color w:val="000000" w:themeColor="text1"/>
+                <w:sz w:val="24"/>
+              </w:rPr>
+            </w:pPr>
+          </w:p>
+        </w:tc>
+        <w:tc>
+          <w:tcPr>
+            <w:tcW w:w="2219" w:type="dxa"/>
+          </w:tcPr>
+          <w:p>
+            <w:pPr>
+              <w:cnfStyle w:val="000000100000" w:firstRow="0" w:lastRow="0" w:firstColumn="0" w:lastColumn="0" w:oddVBand="0" w:evenVBand="0" w:oddHBand="1" w:evenHBand="0" w:firstRowFirstColumn="0" w:firstRowLastColumn="0" w:lastRowFirstColumn="0" w:lastRowLastColumn="0"/>
+              <w:rPr>
+                <w:rFonts w:ascii="Arial" w:hAnsi="Arial" w:cs="Arial"/>
+                <w:b/>
+                <w:sz w:val="20"/>
+                <w:szCs w:val="20"/>
+              </w:rPr>
+            </w:pPr>
+          </w:p>
+        </w:tc>
+        <w:tc>
+          <w:tcPr>
+            <w:tcW w:w="5954" w:type="dxa"/>
+          </w:tcPr>
+          <w:p>
+            <w:pPr>
+              <w:cnfStyle w:val="000000100000" w:firstRow="0" w:lastRow="0" w:firstColumn="0" w:lastColumn="0" w:oddVBand="0" w:evenVBand="0" w:oddHBand="1" w:evenHBand="0" w:firstRowFirstColumn="0" w:firstRowLastColumn="0" w:lastRowFirstColumn="0" w:lastRowLastColumn="0"/>
+              <w:rPr>
+                <w:rFonts w:ascii="Arial" w:hAnsi="Arial" w:cs="Arial"/>
+                <w:sz w:val="24"/>
+              </w:rPr>
+            </w:pPr>
+          </w:p>
+        </w:tc>
+      </w:tr>
+      <w:tr>
+        <w:tc>
+          <w:tcPr>
+            <w:cnfStyle w:val="001000000000" w:firstRow="0" w:lastRow="0" w:firstColumn="1" w:lastColumn="0" w:oddVBand="0" w:evenVBand="0" w:oddHBand="0" w:evenHBand="0" w:firstRowFirstColumn="0" w:firstRowLastColumn="0" w:lastRowFirstColumn="0" w:lastRowLastColumn="0"/>
+            <w:tcW w:w="2992" w:type="dxa"/>
+          </w:tcPr>
+          <w:p>
+            <w:pPr>
+              <w:rPr>
+                <w:rFonts w:ascii="Arial" w:hAnsi="Arial" w:cs="Arial"/>
+                <w:color w:val="000000" w:themeColor="text1"/>
+                <w:sz w:val="24"/>
+              </w:rPr>
+            </w:pPr>
+          </w:p>
+        </w:tc>
+        <w:tc>
+          <w:tcPr>
+            <w:tcW w:w="2219" w:type="dxa"/>
+          </w:tcPr>
+          <w:p>
+            <w:pPr>
+              <w:cnfStyle w:val="000000000000" w:firstRow="0" w:lastRow="0" w:firstColumn="0" w:lastColumn="0" w:oddVBand="0" w:evenVBand="0" w:oddHBand="0" w:evenHBand="0" w:firstRowFirstColumn="0" w:firstRowLastColumn="0" w:lastRowFirstColumn="0" w:lastRowLastColumn="0"/>
+              <w:rPr>
+                <w:rFonts w:ascii="Arial" w:hAnsi="Arial" w:cs="Arial"/>
+                <w:b/>
+                <w:sz w:val="20"/>
+                <w:szCs w:val="20"/>
+              </w:rPr>
+            </w:pPr>
+          </w:p>
+        </w:tc>
+        <w:tc>
+          <w:tcPr>
+            <w:tcW w:w="5954" w:type="dxa"/>
+          </w:tcPr>
+          <w:p>
+            <w:pPr>
+              <w:cnfStyle w:val="000000000000" w:firstRow="0" w:lastRow="0" w:firstColumn="0" w:lastColumn="0" w:oddVBand="0" w:evenVBand="0" w:oddHBand="0" w:evenHBand="0" w:firstRowFirstColumn="0" w:firstRowLastColumn="0" w:lastRowFirstColumn="0" w:lastRowLastColumn="0"/>
+              <w:rPr>
+                <w:rFonts w:ascii="Arial" w:hAnsi="Arial" w:cs="Arial"/>
+                <w:sz w:val="24"/>
+              </w:rPr>
+            </w:pPr>
+          </w:p>
+        </w:tc>
+      </w:tr>
+      <w:tr>
+        <w:trPr>
+          <w:cnfStyle w:val="000000100000" w:firstRow="0" w:lastRow="0" w:firstColumn="0" w:lastColumn="0" w:oddVBand="0" w:evenVBand="0" w:oddHBand="1" w:evenHBand="0" w:firstRowFirstColumn="0" w:firstRowLastColumn="0" w:lastRowFirstColumn="0" w:lastRowLastColumn="0"/>
+        </w:trPr>
+        <w:tc>
+          <w:tcPr>
+            <w:cnfStyle w:val="001000000000" w:firstRow="0" w:lastRow="0" w:firstColumn="1" w:lastColumn="0" w:oddVBand="0" w:evenVBand="0" w:oddHBand="0" w:evenHBand="0" w:firstRowFirstColumn="0" w:firstRowLastColumn="0" w:lastRowFirstColumn="0" w:lastRowLastColumn="0"/>
+            <w:tcW w:w="2992" w:type="dxa"/>
+          </w:tcPr>
+          <w:p>
+            <w:pPr>
+              <w:rPr>
+                <w:rFonts w:ascii="Arial" w:hAnsi="Arial" w:cs="Arial"/>
+                <w:color w:val="000000" w:themeColor="text1"/>
+                <w:sz w:val="24"/>
+              </w:rPr>
+            </w:pPr>
+          </w:p>
+        </w:tc>
+        <w:tc>
+          <w:tcPr>
+            <w:tcW w:w="2219" w:type="dxa"/>
+          </w:tcPr>
+          <w:p>
+            <w:pPr>
+              <w:cnfStyle w:val="000000100000" w:firstRow="0" w:lastRow="0" w:firstColumn="0" w:lastColumn="0" w:oddVBand="0" w:evenVBand="0" w:oddHBand="1" w:evenHBand="0" w:firstRowFirstColumn="0" w:firstRowLastColumn="0" w:lastRowFirstColumn="0" w:lastRowLastColumn="0"/>
+              <w:rPr>
+                <w:rFonts w:ascii="Arial" w:hAnsi="Arial" w:cs="Arial"/>
+                <w:b/>
+                <w:sz w:val="20"/>
+                <w:szCs w:val="20"/>
+              </w:rPr>
+            </w:pPr>
+          </w:p>
+        </w:tc>
+        <w:tc>
+          <w:tcPr>
+            <w:tcW w:w="5954" w:type="dxa"/>
+          </w:tcPr>
+          <w:p>
+            <w:pPr>
+              <w:cnfStyle w:val="000000100000" w:firstRow="0" w:lastRow="0" w:firstColumn="0" w:lastColumn="0" w:oddVBand="0" w:evenVBand="0" w:oddHBand="1" w:evenHBand="0" w:firstRowFirstColumn="0" w:firstRowLastColumn="0" w:lastRowFirstColumn="0" w:lastRowLastColumn="0"/>
+              <w:rPr>
+                <w:rFonts w:ascii="Arial" w:hAnsi="Arial" w:cs="Arial"/>
+                <w:sz w:val="24"/>
+              </w:rPr>
+            </w:pPr>
+          </w:p>
+        </w:tc>
+      </w:tr>
+      <w:tr>
+        <w:tc>
+          <w:tcPr>
+            <w:cnfStyle w:val="001000000000" w:firstRow="0" w:lastRow="0" w:firstColumn="1" w:lastColumn="0" w:oddVBand="0" w:evenVBand="0" w:oddHBand="0" w:evenHBand="0" w:firstRowFirstColumn="0" w:firstRowLastColumn="0" w:lastRowFirstColumn="0" w:lastRowLastColumn="0"/>
+            <w:tcW w:w="2992" w:type="dxa"/>
+          </w:tcPr>
+          <w:p>
+            <w:pPr>
+              <w:rPr>
+                <w:rFonts w:ascii="Arial" w:hAnsi="Arial" w:cs="Arial"/>
+                <w:color w:val="000000" w:themeColor="text1"/>
+                <w:sz w:val="24"/>
+              </w:rPr>
+            </w:pPr>
+          </w:p>
+        </w:tc>
+        <w:tc>
+          <w:tcPr>
+            <w:tcW w:w="2219" w:type="dxa"/>
+          </w:tcPr>
+          <w:p>
+            <w:pPr>
+              <w:cnfStyle w:val="000000000000" w:firstRow="0" w:lastRow="0" w:firstColumn="0" w:lastColumn="0" w:oddVBand="0" w:evenVBand="0" w:oddHBand="0" w:evenHBand="0" w:firstRowFirstColumn="0" w:firstRowLastColumn="0" w:lastRowFirstColumn="0" w:lastRowLastColumn="0"/>
+              <w:rPr>
+                <w:rFonts w:ascii="Arial" w:hAnsi="Arial" w:cs="Arial"/>
+                <w:b/>
+                <w:sz w:val="20"/>
+                <w:szCs w:val="20"/>
+              </w:rPr>
+            </w:pPr>
+          </w:p>
+        </w:tc>
+        <w:tc>
+          <w:tcPr>
+            <w:tcW w:w="5954" w:type="dxa"/>
+          </w:tcPr>
+          <w:p>
+            <w:pPr>
+              <w:cnfStyle w:val="000000000000" w:firstRow="0" w:lastRow="0" w:firstColumn="0" w:lastColumn="0" w:oddVBand="0" w:evenVBand="0" w:oddHBand="0" w:evenHBand="0" w:firstRowFirstColumn="0" w:firstRowLastColumn="0" w:lastRowFirstColumn="0" w:lastRowLastColumn="0"/>
+              <w:rPr>
+                <w:rFonts w:ascii="Arial" w:hAnsi="Arial" w:cs="Arial"/>
+                <w:sz w:val="24"/>
+              </w:rPr>
+            </w:pPr>
+          </w:p>
+        </w:tc>
+      </w:tr>
+      <w:tr>
+        <w:trPr>
+          <w:cnfStyle w:val="000000100000" w:firstRow="0" w:lastRow="0" w:firstColumn="0" w:lastColumn="0" w:oddVBand="0" w:evenVBand="0" w:oddHBand="1" w:evenHBand="0" w:firstRowFirstColumn="0" w:firstRowLastColumn="0" w:lastRowFirstColumn="0" w:lastRowLastColumn="0"/>
+        </w:trPr>
+        <w:tc>
+          <w:tcPr>
+            <w:cnfStyle w:val="001000000000" w:firstRow="0" w:lastRow="0" w:firstColumn="1" w:lastColumn="0" w:oddVBand="0" w:evenVBand="0" w:oddHBand="0" w:evenHBand="0" w:firstRowFirstColumn="0" w:firstRowLastColumn="0" w:lastRowFirstColumn="0" w:lastRowLastColumn="0"/>
+            <w:tcW w:w="2992" w:type="dxa"/>
+          </w:tcPr>
+          <w:p>
+            <w:pPr>
+              <w:rPr>
+                <w:rFonts w:ascii="Arial" w:hAnsi="Arial" w:cs="Arial"/>
+                <w:color w:val="000000" w:themeColor="text1"/>
+                <w:sz w:val="24"/>
+              </w:rPr>
+            </w:pPr>
+          </w:p>
+        </w:tc>
+        <w:tc>
+          <w:tcPr>
+            <w:tcW w:w="2219" w:type="dxa"/>
+          </w:tcPr>
+          <w:p>
+            <w:pPr>
+              <w:cnfStyle w:val="000000100000" w:firstRow="0" w:lastRow="0" w:firstColumn="0" w:lastColumn="0" w:oddVBand="0" w:evenVBand="0" w:oddHBand="1" w:evenHBand="0" w:firstRowFirstColumn="0" w:firstRowLastColumn="0" w:lastRowFirstColumn="0" w:lastRowLastColumn="0"/>
+              <w:rPr>
+                <w:rFonts w:ascii="Arial" w:hAnsi="Arial" w:cs="Arial"/>
+                <w:b/>
+                <w:sz w:val="20"/>
+                <w:szCs w:val="20"/>
+              </w:rPr>
+            </w:pPr>
+          </w:p>
+        </w:tc>
+        <w:tc>
+          <w:tcPr>
+            <w:tcW w:w="5954" w:type="dxa"/>
+          </w:tcPr>
+          <w:p>
+            <w:pPr>
+              <w:cnfStyle w:val="000000100000" w:firstRow="0" w:lastRow="0" w:firstColumn="0" w:lastColumn="0" w:oddVBand="0" w:evenVBand="0" w:oddHBand="1" w:evenHBand="0" w:firstRowFirstColumn="0" w:firstRowLastColumn="0" w:lastRowFirstColumn="0" w:lastRowLastColumn="0"/>
+              <w:rPr>
+                <w:rFonts w:ascii="Arial" w:hAnsi="Arial" w:cs="Arial"/>
+                <w:sz w:val="24"/>
+              </w:rPr>
+            </w:pPr>
+          </w:p>
+        </w:tc>
+      </w:tr>
+      <w:tr>
+        <w:tc>
+          <w:tcPr>
+            <w:cnfStyle w:val="001000000000" w:firstRow="0" w:lastRow="0" w:firstColumn="1" w:lastColumn="0" w:oddVBand="0" w:evenVBand="0" w:oddHBand="0" w:evenHBand="0" w:firstRowFirstColumn="0" w:firstRowLastColumn="0" w:lastRowFirstColumn="0" w:lastRowLastColumn="0"/>
+            <w:tcW w:w="2992" w:type="dxa"/>
+          </w:tcPr>
+          <w:p>
+            <w:pPr>
+              <w:rPr>
+                <w:rFonts w:ascii="Arial" w:hAnsi="Arial" w:cs="Arial"/>
+                <w:color w:val="000000" w:themeColor="text1"/>
+                <w:sz w:val="24"/>
+              </w:rPr>
+            </w:pPr>
+          </w:p>
+        </w:tc>
+        <w:tc>
+          <w:tcPr>
+            <w:tcW w:w="2219" w:type="dxa"/>
+          </w:tcPr>
+          <w:p>
+            <w:pPr>
+              <w:cnfStyle w:val="000000000000" w:firstRow="0" w:lastRow="0" w:firstColumn="0" w:lastColumn="0" w:oddVBand="0" w:evenVBand="0" w:oddHBand="0" w:evenHBand="0" w:firstRowFirstColumn="0" w:firstRowLastColumn="0" w:lastRowFirstColumn="0" w:lastRowLastColumn="0"/>
+              <w:rPr>
+                <w:rFonts w:ascii="Arial" w:hAnsi="Arial" w:cs="Arial"/>
+                <w:b/>
+                <w:sz w:val="20"/>
+                <w:szCs w:val="20"/>
+              </w:rPr>
+            </w:pPr>
+          </w:p>
+        </w:tc>
+        <w:tc>
+          <w:tcPr>
+            <w:tcW w:w="5954" w:type="dxa"/>
+          </w:tcPr>
+          <w:p>
+            <w:pPr>
+              <w:cnfStyle w:val="000000000000" w:firstRow="0" w:lastRow="0" w:firstColumn="0" w:lastColumn="0" w:oddVBand="0" w:evenVBand="0" w:oddHBand="0" w:evenHBand="0" w:firstRowFirstColumn="0" w:firstRowLastColumn="0" w:lastRowFirstColumn="0" w:lastRowLastColumn="0"/>
+              <w:rPr>
+                <w:rFonts w:ascii="Arial" w:hAnsi="Arial" w:cs="Arial"/>
+                <w:sz w:val="24"/>
+              </w:rPr>
+            </w:pPr>
+          </w:p>
+        </w:tc>
+      </w:tr>
+      <w:tr>
+        <w:trPr>
+          <w:cnfStyle w:val="000000100000" w:firstRow="0" w:lastRow="0" w:firstColumn="0" w:lastColumn="0" w:oddVBand="0" w:evenVBand="0" w:oddHBand="1" w:evenHBand="0" w:firstRowFirstColumn="0" w:firstRowLastColumn="0" w:lastRowFirstColumn="0" w:lastRowLastColumn="0"/>
+        </w:trPr>
+        <w:tc>
+          <w:tcPr>
+            <w:cnfStyle w:val="001000000000" w:firstRow="0" w:lastRow="0" w:firstColumn="1" w:lastColumn="0" w:oddVBand="0" w:evenVBand="0" w:oddHBand="0" w:evenHBand="0" w:firstRowFirstColumn="0" w:firstRowLastColumn="0" w:lastRowFirstColumn="0" w:lastRowLastColumn="0"/>
+            <w:tcW w:w="2992" w:type="dxa"/>
+          </w:tcPr>
+          <w:p>
+            <w:pPr>
+              <w:rPr>
+                <w:rFonts w:ascii="Arial" w:hAnsi="Arial" w:cs="Arial"/>
+                <w:color w:val="000000" w:themeColor="text1"/>
+                <w:sz w:val="24"/>
+              </w:rPr>
+            </w:pPr>
+          </w:p>
+        </w:tc>
+        <w:tc>
+          <w:tcPr>
+            <w:tcW w:w="2219" w:type="dxa"/>
+          </w:tcPr>
+          <w:p>
+            <w:pPr>
+              <w:cnfStyle w:val="000000100000" w:firstRow="0" w:lastRow="0" w:firstColumn="0" w:lastColumn="0" w:oddVBand="0" w:evenVBand="0" w:oddHBand="1" w:evenHBand="0" w:firstRowFirstColumn="0" w:firstRowLastColumn="0" w:lastRowFirstColumn="0" w:lastRowLastColumn="0"/>
+              <w:rPr>
+                <w:rFonts w:ascii="Arial" w:hAnsi="Arial" w:cs="Arial"/>
+                <w:b/>
+                <w:sz w:val="20"/>
+                <w:szCs w:val="20"/>
+              </w:rPr>
+            </w:pPr>
+          </w:p>
+        </w:tc>
+        <w:tc>
+          <w:tcPr>
+            <w:tcW w:w="5954" w:type="dxa"/>
+          </w:tcPr>
+          <w:p>
+            <w:pPr>
+              <w:cnfStyle w:val="000000100000" w:firstRow="0" w:lastRow="0" w:firstColumn="0" w:lastColumn="0" w:oddVBand="0" w:evenVBand="0" w:oddHBand="1" w:evenHBand="0" w:firstRowFirstColumn="0" w:firstRowLastColumn="0" w:lastRowFirstColumn="0" w:lastRowLastColumn="0"/>
+              <w:rPr>
+                <w:rFonts w:ascii="Arial" w:hAnsi="Arial" w:cs="Arial"/>
+                <w:sz w:val="24"/>
+              </w:rPr>
+            </w:pPr>
+          </w:p>
+        </w:tc>
+      </w:tr>
+      <w:tr>
+        <w:tc>
+          <w:tcPr>
+            <w:cnfStyle w:val="001000000000" w:firstRow="0" w:lastRow="0" w:firstColumn="1" w:lastColumn="0" w:oddVBand="0" w:evenVBand="0" w:oddHBand="0" w:evenHBand="0" w:firstRowFirstColumn="0" w:firstRowLastColumn="0" w:lastRowFirstColumn="0" w:lastRowLastColumn="0"/>
+            <w:tcW w:w="2992" w:type="dxa"/>
+          </w:tcPr>
+          <w:p>
+            <w:pPr>
+              <w:rPr>
+                <w:rFonts w:ascii="Arial" w:hAnsi="Arial" w:cs="Arial"/>
+                <w:color w:val="000000" w:themeColor="text1"/>
+                <w:sz w:val="24"/>
+              </w:rPr>
+            </w:pPr>
+          </w:p>
+        </w:tc>
+        <w:tc>
+          <w:tcPr>
+            <w:tcW w:w="2219" w:type="dxa"/>
+          </w:tcPr>
+          <w:p>
+            <w:pPr>
+              <w:cnfStyle w:val="000000000000" w:firstRow="0" w:lastRow="0" w:firstColumn="0" w:lastColumn="0" w:oddVBand="0" w:evenVBand="0" w:oddHBand="0" w:evenHBand="0" w:firstRowFirstColumn="0" w:firstRowLastColumn="0" w:lastRowFirstColumn="0" w:lastRowLastColumn="0"/>
+              <w:rPr>
+                <w:rFonts w:ascii="Arial" w:hAnsi="Arial" w:cs="Arial"/>
+                <w:b/>
+                <w:sz w:val="20"/>
+                <w:szCs w:val="20"/>
+              </w:rPr>
+            </w:pPr>
+          </w:p>
+        </w:tc>
+        <w:tc>
+          <w:tcPr>
+            <w:tcW w:w="5954" w:type="dxa"/>
+          </w:tcPr>
+          <w:p>
+            <w:pPr>
+              <w:cnfStyle w:val="000000000000" w:firstRow="0" w:lastRow="0" w:firstColumn="0" w:lastColumn="0" w:oddVBand="0" w:evenVBand="0" w:oddHBand="0" w:evenHBand="0" w:firstRowFirstColumn="0" w:firstRowLastColumn="0" w:lastRowFirstColumn="0" w:lastRowLastColumn="0"/>
+              <w:rPr>
+                <w:rFonts w:ascii="Arial" w:hAnsi="Arial" w:cs="Arial"/>
+                <w:sz w:val="24"/>
+              </w:rPr>
+            </w:pPr>
+          </w:p>
+        </w:tc>
+      </w:tr>
+      <w:tr>
+        <w:trPr>
+          <w:cnfStyle w:val="000000100000" w:firstRow="0" w:lastRow="0" w:firstColumn="0" w:lastColumn="0" w:oddVBand="0" w:evenVBand="0" w:oddHBand="1" w:evenHBand="0" w:firstRowFirstColumn="0" w:firstRowLastColumn="0" w:lastRowFirstColumn="0" w:lastRowLastColumn="0"/>
+        </w:trPr>
+        <w:tc>
+          <w:tcPr>
+            <w:cnfStyle w:val="001000000000" w:firstRow="0" w:lastRow="0" w:firstColumn="1" w:lastColumn="0" w:oddVBand="0" w:evenVBand="0" w:oddHBand="0" w:evenHBand="0" w:firstRowFirstColumn="0" w:firstRowLastColumn="0" w:lastRowFirstColumn="0" w:lastRowLastColumn="0"/>
+            <w:tcW w:w="2992" w:type="dxa"/>
+          </w:tcPr>
+          <w:p>
+            <w:pPr>
+              <w:rPr>
+                <w:rFonts w:ascii="Arial" w:hAnsi="Arial" w:cs="Arial"/>
+                <w:color w:val="000000" w:themeColor="text1"/>
+                <w:sz w:val="24"/>
+              </w:rPr>
+            </w:pPr>
+          </w:p>
+        </w:tc>
+        <w:tc>
+          <w:tcPr>
+            <w:tcW w:w="2219" w:type="dxa"/>
+          </w:tcPr>
+          <w:p>
+            <w:pPr>
+              <w:cnfStyle w:val="000000100000" w:firstRow="0" w:lastRow="0" w:firstColumn="0" w:lastColumn="0" w:oddVBand="0" w:evenVBand="0" w:oddHBand="1" w:evenHBand="0" w:firstRowFirstColumn="0" w:firstRowLastColumn="0" w:lastRowFirstColumn="0" w:lastRowLastColumn="0"/>
+              <w:rPr>
+                <w:rFonts w:ascii="Arial" w:hAnsi="Arial" w:cs="Arial"/>
+                <w:b/>
+                <w:sz w:val="20"/>
+                <w:szCs w:val="20"/>
+              </w:rPr>
+            </w:pPr>
+          </w:p>
+        </w:tc>
+        <w:tc>
+          <w:tcPr>
+            <w:tcW w:w="5954" w:type="dxa"/>
+          </w:tcPr>
+          <w:p>
+            <w:pPr>
+              <w:cnfStyle w:val="000000100000" w:firstRow="0" w:lastRow="0" w:firstColumn="0" w:lastColumn="0" w:oddVBand="0" w:evenVBand="0" w:oddHBand="1" w:evenHBand="0" w:firstRowFirstColumn="0" w:firstRowLastColumn="0" w:lastRowFirstColumn="0" w:lastRowLastColumn="0"/>
+              <w:rPr>
+                <w:rFonts w:ascii="Arial" w:hAnsi="Arial" w:cs="Arial"/>
+                <w:sz w:val="24"/>
+              </w:rPr>
+            </w:pPr>
+          </w:p>
+        </w:tc>
+      </w:tr>
+      <w:tr>
+        <w:tc>
+          <w:tcPr>
+            <w:cnfStyle w:val="001000000000" w:firstRow="0" w:lastRow="0" w:firstColumn="1" w:lastColumn="0" w:oddVBand="0" w:evenVBand="0" w:oddHBand="0" w:evenHBand="0" w:firstRowFirstColumn="0" w:firstRowLastColumn="0" w:lastRowFirstColumn="0" w:lastRowLastColumn="0"/>
+            <w:tcW w:w="2992" w:type="dxa"/>
+          </w:tcPr>
+          <w:p>
+            <w:pPr>
+              <w:rPr>
+                <w:rFonts w:ascii="Arial" w:hAnsi="Arial" w:cs="Arial"/>
+                <w:color w:val="000000" w:themeColor="text1"/>
+                <w:sz w:val="24"/>
+              </w:rPr>
+            </w:pPr>
+          </w:p>
+        </w:tc>
+        <w:tc>
+          <w:tcPr>
+            <w:tcW w:w="2219" w:type="dxa"/>
+          </w:tcPr>
+          <w:p>
+            <w:pPr>
+              <w:cnfStyle w:val="000000000000" w:firstRow="0" w:lastRow="0" w:firstColumn="0" w:lastColumn="0" w:oddVBand="0" w:evenVBand="0" w:oddHBand="0" w:evenHBand="0" w:firstRowFirstColumn="0" w:firstRowLastColumn="0" w:lastRowFirstColumn="0" w:lastRowLastColumn="0"/>
+              <w:rPr>
+                <w:rFonts w:ascii="Arial" w:hAnsi="Arial" w:cs="Arial"/>
+                <w:b/>
+                <w:sz w:val="20"/>
+                <w:szCs w:val="20"/>
+              </w:rPr>
+            </w:pPr>
+          </w:p>
+        </w:tc>
+        <w:tc>
+          <w:tcPr>
+            <w:tcW w:w="5954" w:type="dxa"/>
+          </w:tcPr>
+          <w:p>
+            <w:pPr>
+              <w:cnfStyle w:val="000000000000" w:firstRow="0" w:lastRow="0" w:firstColumn="0" w:lastColumn="0" w:oddVBand="0" w:evenVBand="0" w:oddHBand="0" w:evenHBand="0" w:firstRowFirstColumn="0" w:firstRowLastColumn="0" w:lastRowFirstColumn="0" w:lastRowLastColumn="0"/>
+              <w:rPr>
+                <w:rFonts w:ascii="Arial" w:hAnsi="Arial" w:cs="Arial"/>
+                <w:sz w:val="24"/>
+              </w:rPr>
+            </w:pPr>
+          </w:p>
+        </w:tc>
+      </w:tr>
+      <w:tr>
+        <w:trPr>
+          <w:cnfStyle w:val="000000100000" w:firstRow="0" w:lastRow="0" w:firstColumn="0" w:lastColumn="0" w:oddVBand="0" w:evenVBand="0" w:oddHBand="1" w:evenHBand="0" w:firstRowFirstColumn="0" w:firstRowLastColumn="0" w:lastRowFirstColumn="0" w:lastRowLastColumn="0"/>
+        </w:trPr>
+        <w:tc>
+          <w:tcPr>
+            <w:cnfStyle w:val="001000000000" w:firstRow="0" w:lastRow="0" w:firstColumn="1" w:lastColumn="0" w:oddVBand="0" w:evenVBand="0" w:oddHBand="0" w:evenHBand="0" w:firstRowFirstColumn="0" w:firstRowLastColumn="0" w:lastRowFirstColumn="0" w:lastRowLastColumn="0"/>
+            <w:tcW w:w="2992" w:type="dxa"/>
+          </w:tcPr>
+          <w:p>
+            <w:pPr>
+              <w:rPr>
+                <w:rFonts w:ascii="Arial" w:hAnsi="Arial" w:cs="Arial"/>
+                <w:color w:val="000000" w:themeColor="text1"/>
+                <w:sz w:val="24"/>
+              </w:rPr>
+            </w:pPr>
+          </w:p>
+        </w:tc>
+        <w:tc>
+          <w:tcPr>
+            <w:tcW w:w="2219" w:type="dxa"/>
+          </w:tcPr>
+          <w:p>
+            <w:pPr>
+              <w:cnfStyle w:val="000000100000" w:firstRow="0" w:lastRow="0" w:firstColumn="0" w:lastColumn="0" w:oddVBand="0" w:evenVBand="0" w:oddHBand="1" w:evenHBand="0" w:firstRowFirstColumn="0" w:firstRowLastColumn="0" w:lastRowFirstColumn="0" w:lastRowLastColumn="0"/>
+              <w:rPr>
+                <w:rFonts w:ascii="Arial" w:hAnsi="Arial" w:cs="Arial"/>
+                <w:b/>
+                <w:sz w:val="20"/>
+                <w:szCs w:val="20"/>
+              </w:rPr>
+            </w:pPr>
+          </w:p>
+        </w:tc>
+        <w:tc>
+          <w:tcPr>
+            <w:tcW w:w="5954" w:type="dxa"/>
+          </w:tcPr>
+          <w:p>
+            <w:pPr>
+              <w:cnfStyle w:val="000000100000" w:firstRow="0" w:lastRow="0" w:firstColumn="0" w:lastColumn="0" w:oddVBand="0" w:evenVBand="0" w:oddHBand="1" w:evenHBand="0" w:firstRowFirstColumn="0" w:firstRowLastColumn="0" w:lastRowFirstColumn="0" w:lastRowLastColumn="0"/>
+              <w:rPr>
+                <w:rFonts w:ascii="Arial" w:hAnsi="Arial" w:cs="Arial"/>
+                <w:sz w:val="24"/>
+              </w:rPr>
+            </w:pPr>
+          </w:p>
+        </w:tc>
+      </w:tr>
+      <w:tr>
+        <w:tc>
+          <w:tcPr>
+            <w:cnfStyle w:val="001000000000" w:firstRow="0" w:lastRow="0" w:firstColumn="1" w:lastColumn="0" w:oddVBand="0" w:evenVBand="0" w:oddHBand="0" w:evenHBand="0" w:firstRowFirstColumn="0" w:firstRowLastColumn="0" w:lastRowFirstColumn="0" w:lastRowLastColumn="0"/>
+            <w:tcW w:w="2992" w:type="dxa"/>
+          </w:tcPr>
+          <w:p>
+            <w:pPr>
+              <w:rPr>
+                <w:rFonts w:ascii="Arial" w:hAnsi="Arial" w:cs="Arial"/>
+                <w:color w:val="000000" w:themeColor="text1"/>
+                <w:sz w:val="24"/>
+              </w:rPr>
+            </w:pPr>
+          </w:p>
+        </w:tc>
+        <w:tc>
+          <w:tcPr>
+            <w:tcW w:w="2219" w:type="dxa"/>
+          </w:tcPr>
+          <w:p>
+            <w:pPr>
+              <w:cnfStyle w:val="000000000000" w:firstRow="0" w:lastRow="0" w:firstColumn="0" w:lastColumn="0" w:oddVBand="0" w:evenVBand="0" w:oddHBand="0" w:evenHBand="0" w:firstRowFirstColumn="0" w:firstRowLastColumn="0" w:lastRowFirstColumn="0" w:lastRowLastColumn="0"/>
+              <w:rPr>
+                <w:rFonts w:ascii="Arial" w:hAnsi="Arial" w:cs="Arial"/>
+                <w:b/>
+                <w:sz w:val="20"/>
+                <w:szCs w:val="20"/>
+              </w:rPr>
+            </w:pPr>
+          </w:p>
+        </w:tc>
+        <w:tc>
+          <w:tcPr>
+            <w:tcW w:w="5954" w:type="dxa"/>
+          </w:tcPr>
+          <w:p>
+            <w:pPr>
+              <w:cnfStyle w:val="000000000000" w:firstRow="0" w:lastRow="0" w:firstColumn="0" w:lastColumn="0" w:oddVBand="0" w:evenVBand="0" w:oddHBand="0" w:evenHBand="0" w:firstRowFirstColumn="0" w:firstRowLastColumn="0" w:lastRowFirstColumn="0" w:lastRowLastColumn="0"/>
+              <w:rPr>
+                <w:rFonts w:ascii="Arial" w:hAnsi="Arial" w:cs="Arial"/>
+                <w:sz w:val="24"/>
+              </w:rPr>
+            </w:pPr>
+          </w:p>
+        </w:tc>
+      </w:tr>
+      <w:tr>
+        <w:trPr>
+          <w:cnfStyle w:val="000000100000" w:firstRow="0" w:lastRow="0" w:firstColumn="0" w:lastColumn="0" w:oddVBand="0" w:evenVBand="0" w:oddHBand="1" w:evenHBand="0" w:firstRowFirstColumn="0" w:firstRowLastColumn="0" w:lastRowFirstColumn="0" w:lastRowLastColumn="0"/>
+        </w:trPr>
+        <w:tc>
+          <w:tcPr>
+            <w:cnfStyle w:val="001000000000" w:firstRow="0" w:lastRow="0" w:firstColumn="1" w:lastColumn="0" w:oddVBand="0" w:evenVBand="0" w:oddHBand="0" w:evenHBand="0" w:firstRowFirstColumn="0" w:firstRowLastColumn="0" w:lastRowFirstColumn="0" w:lastRowLastColumn="0"/>
+            <w:tcW w:w="2992" w:type="dxa"/>
+          </w:tcPr>
+          <w:p>
+            <w:pPr>
+              <w:rPr>
+                <w:rFonts w:ascii="Arial" w:hAnsi="Arial" w:cs="Arial"/>
+                <w:color w:val="000000" w:themeColor="text1"/>
+                <w:sz w:val="24"/>
+              </w:rPr>
+            </w:pPr>
+          </w:p>
+        </w:tc>
+        <w:tc>
+          <w:tcPr>
+            <w:tcW w:w="2219" w:type="dxa"/>
+          </w:tcPr>
+          <w:p>
+            <w:pPr>
+              <w:cnfStyle w:val="000000100000" w:firstRow="0" w:lastRow="0" w:firstColumn="0" w:lastColumn="0" w:oddVBand="0" w:evenVBand="0" w:oddHBand="1" w:evenHBand="0" w:firstRowFirstColumn="0" w:firstRowLastColumn="0" w:lastRowFirstColumn="0" w:lastRowLastColumn="0"/>
+              <w:rPr>
+                <w:rFonts w:ascii="Arial" w:hAnsi="Arial" w:cs="Arial"/>
+                <w:b/>
+                <w:sz w:val="20"/>
+                <w:szCs w:val="20"/>
+              </w:rPr>
+            </w:pPr>
+          </w:p>
+        </w:tc>
+        <w:tc>
+          <w:tcPr>
+            <w:tcW w:w="5954" w:type="dxa"/>
+          </w:tcPr>
+          <w:p>
+            <w:pPr>
+              <w:cnfStyle w:val="000000100000" w:firstRow="0" w:lastRow="0" w:firstColumn="0" w:lastColumn="0" w:oddVBand="0" w:evenVBand="0" w:oddHBand="1" w:evenHBand="0" w:firstRowFirstColumn="0" w:firstRowLastColumn="0" w:lastRowFirstColumn="0" w:lastRowLastColumn="0"/>
+              <w:rPr>
+                <w:rFonts w:ascii="Arial" w:hAnsi="Arial" w:cs="Arial"/>
+                <w:sz w:val="24"/>
+              </w:rPr>
+            </w:pPr>
+          </w:p>
+        </w:tc>
+      </w:tr>
+      <w:tr>
+        <w:tc>
+          <w:tcPr>
+            <w:cnfStyle w:val="001000000000" w:firstRow="0" w:lastRow="0" w:firstColumn="1" w:lastColumn="0" w:oddVBand="0" w:evenVBand="0" w:oddHBand="0" w:evenHBand="0" w:firstRowFirstColumn="0" w:firstRowLastColumn="0" w:lastRowFirstColumn="0" w:lastRowLastColumn="0"/>
+            <w:tcW w:w="2992" w:type="dxa"/>
+          </w:tcPr>
+          <w:p>
+            <w:pPr>
+              <w:rPr>
+                <w:rFonts w:ascii="Arial" w:hAnsi="Arial" w:cs="Arial"/>
+                <w:color w:val="000000" w:themeColor="text1"/>
+                <w:sz w:val="24"/>
+              </w:rPr>
+            </w:pPr>
+          </w:p>
+        </w:tc>
+        <w:tc>
+          <w:tcPr>
+            <w:tcW w:w="2219" w:type="dxa"/>
+          </w:tcPr>
+          <w:p>
+            <w:pPr>
+              <w:cnfStyle w:val="000000000000" w:firstRow="0" w:lastRow="0" w:firstColumn="0" w:lastColumn="0" w:oddVBand="0" w:evenVBand="0" w:oddHBand="0" w:evenHBand="0" w:firstRowFirstColumn="0" w:firstRowLastColumn="0" w:lastRowFirstColumn="0" w:lastRowLastColumn="0"/>
+              <w:rPr>
+                <w:rFonts w:ascii="Arial" w:hAnsi="Arial" w:cs="Arial"/>
+                <w:b/>
+                <w:sz w:val="20"/>
+                <w:szCs w:val="20"/>
+              </w:rPr>
+            </w:pPr>
+          </w:p>
+        </w:tc>
+        <w:tc>
+          <w:tcPr>
+            <w:tcW w:w="5954" w:type="dxa"/>
+          </w:tcPr>
+          <w:p>
+            <w:pPr>
+              <w:cnfStyle w:val="000000000000" w:firstRow="0" w:lastRow="0" w:firstColumn="0" w:lastColumn="0" w:oddVBand="0" w:evenVBand="0" w:oddHBand="0" w:evenHBand="0" w:firstRowFirstColumn="0" w:firstRowLastColumn="0" w:lastRowFirstColumn="0" w:lastRowLastColumn="0"/>
+              <w:rPr>
+                <w:rFonts w:ascii="Arial" w:hAnsi="Arial" w:cs="Arial"/>
+                <w:sz w:val="24"/>
+              </w:rPr>
+            </w:pPr>
+          </w:p>
+        </w:tc>
+      </w:tr>
+      <w:tr>
+        <w:trPr>
+          <w:cnfStyle w:val="000000100000" w:firstRow="0" w:lastRow="0" w:firstColumn="0" w:lastColumn="0" w:oddVBand="0" w:evenVBand="0" w:oddHBand="1" w:evenHBand="0" w:firstRowFirstColumn="0" w:firstRowLastColumn="0" w:lastRowFirstColumn="0" w:lastRowLastColumn="0"/>
+        </w:trPr>
+        <w:tc>
+          <w:tcPr>
+            <w:cnfStyle w:val="001000000000" w:firstRow="0" w:lastRow="0" w:firstColumn="1" w:lastColumn="0" w:oddVBand="0" w:evenVBand="0" w:oddHBand="0" w:evenHBand="0" w:firstRowFirstColumn="0" w:firstRowLastColumn="0" w:lastRowFirstColumn="0" w:lastRowLastColumn="0"/>
+            <w:tcW w:w="2992" w:type="dxa"/>
+          </w:tcPr>
+          <w:p>
+            <w:pPr>
+              <w:rPr>
+                <w:rFonts w:ascii="Arial" w:hAnsi="Arial" w:cs="Arial"/>
+                <w:color w:val="000000" w:themeColor="text1"/>
+                <w:sz w:val="24"/>
+              </w:rPr>
+            </w:pPr>
+          </w:p>
+        </w:tc>
+        <w:tc>
+          <w:tcPr>
+            <w:tcW w:w="2219" w:type="dxa"/>
+          </w:tcPr>
+          <w:p>
+            <w:pPr>
+              <w:cnfStyle w:val="000000100000" w:firstRow="0" w:lastRow="0" w:firstColumn="0" w:lastColumn="0" w:oddVBand="0" w:evenVBand="0" w:oddHBand="1" w:evenHBand="0" w:firstRowFirstColumn="0" w:firstRowLastColumn="0" w:lastRowFirstColumn="0" w:lastRowLastColumn="0"/>
+              <w:rPr>
+                <w:rFonts w:ascii="Arial" w:hAnsi="Arial" w:cs="Arial"/>
+                <w:b/>
+                <w:sz w:val="20"/>
+                <w:szCs w:val="20"/>
+              </w:rPr>
+            </w:pPr>
+          </w:p>
+        </w:tc>
+        <w:tc>
+          <w:tcPr>
+            <w:tcW w:w="5954" w:type="dxa"/>
+          </w:tcPr>
+          <w:p>
+            <w:pPr>
+              <w:cnfStyle w:val="000000100000" w:firstRow="0" w:lastRow="0" w:firstColumn="0" w:lastColumn="0" w:oddVBand="0" w:evenVBand="0" w:oddHBand="1" w:evenHBand="0" w:firstRowFirstColumn="0" w:firstRowLastColumn="0" w:lastRowFirstColumn="0" w:lastRowLastColumn="0"/>
+              <w:rPr>
+                <w:rFonts w:ascii="Arial" w:hAnsi="Arial" w:cs="Arial"/>
+                <w:sz w:val="24"/>
+              </w:rPr>
+            </w:pPr>
+          </w:p>
+        </w:tc>
+      </w:tr>
+      <w:tr>
+        <w:tc>
+          <w:tcPr>
+            <w:cnfStyle w:val="001000000000" w:firstRow="0" w:lastRow="0" w:firstColumn="1" w:lastColumn="0" w:oddVBand="0" w:evenVBand="0" w:oddHBand="0" w:evenHBand="0" w:firstRowFirstColumn="0" w:firstRowLastColumn="0" w:lastRowFirstColumn="0" w:lastRowLastColumn="0"/>
+            <w:tcW w:w="2992" w:type="dxa"/>
+          </w:tcPr>
+          <w:p>
+            <w:pPr>
+              <w:rPr>
+                <w:rFonts w:ascii="Arial" w:hAnsi="Arial" w:cs="Arial"/>
+                <w:color w:val="000000" w:themeColor="text1"/>
+                <w:sz w:val="24"/>
+              </w:rPr>
+            </w:pPr>
+          </w:p>
+        </w:tc>
+        <w:tc>
+          <w:tcPr>
+            <w:tcW w:w="2219" w:type="dxa"/>
+          </w:tcPr>
+          <w:p>
+            <w:pPr>
+              <w:cnfStyle w:val="000000000000" w:firstRow="0" w:lastRow="0" w:firstColumn="0" w:lastColumn="0" w:oddVBand="0" w:evenVBand="0" w:oddHBand="0" w:evenHBand="0" w:firstRowFirstColumn="0" w:firstRowLastColumn="0" w:lastRowFirstColumn="0" w:lastRowLastColumn="0"/>
+              <w:rPr>
+                <w:rFonts w:ascii="Arial" w:hAnsi="Arial" w:cs="Arial"/>
+                <w:b/>
+                <w:sz w:val="20"/>
+                <w:szCs w:val="20"/>
+              </w:rPr>
+            </w:pPr>
+          </w:p>
+        </w:tc>
+        <w:tc>
+          <w:tcPr>
+            <w:tcW w:w="5954" w:type="dxa"/>
+          </w:tcPr>
+          <w:p>
+            <w:pPr>
+              <w:cnfStyle w:val="000000000000" w:firstRow="0" w:lastRow="0" w:firstColumn="0" w:lastColumn="0" w:oddVBand="0" w:evenVBand="0" w:oddHBand="0" w:evenHBand="0" w:firstRowFirstColumn="0" w:firstRowLastColumn="0" w:lastRowFirstColumn="0" w:lastRowLastColumn="0"/>
+              <w:rPr>
+                <w:rFonts w:ascii="Arial" w:hAnsi="Arial" w:cs="Arial"/>
+                <w:sz w:val="24"/>
+              </w:rPr>
+            </w:pPr>
           </w:p>
         </w:tc>
       </w:tr>
@@ -8793,7 +10926,6 @@
           <w:color w:val="0000CC"/>
           <w:sz w:val="24"/>
         </w:rPr>
-        <w:lastRenderedPageBreak/>
         <w:t>asig_vehiculos</w:t>
       </w:r>
       <w:proofErr w:type="spellEnd"/>
@@ -9651,6 +11783,7 @@
                 <w:color w:val="000000" w:themeColor="text1"/>
                 <w:sz w:val="24"/>
               </w:rPr>
+              <w:lastRenderedPageBreak/>
               <w:t>Campo</w:t>
             </w:r>
           </w:p>
@@ -11830,7 +13963,6 @@
           <w:color w:val="0000CC"/>
           <w:sz w:val="24"/>
         </w:rPr>
-        <w:lastRenderedPageBreak/>
         <w:t>informacion</w:t>
       </w:r>
       <w:proofErr w:type="spellEnd"/>
@@ -17106,16 +19238,7 @@
                 <w:rFonts w:ascii="Arial" w:hAnsi="Arial" w:cs="Arial"/>
                 <w:sz w:val="24"/>
               </w:rPr>
-              <w:t>Editar informa</w:t>
-            </w:r>
-            <w:bookmarkStart w:id="0" w:name="_GoBack"/>
-            <w:bookmarkEnd w:id="0"/>
-            <w:r>
-              <w:rPr>
-                <w:rFonts w:ascii="Arial" w:hAnsi="Arial" w:cs="Arial"/>
-                <w:sz w:val="24"/>
-              </w:rPr>
-              <w:t>ci</w:t>
+              <w:t>Editar informaci</w:t>
             </w:r>
             <w:r>
               <w:rPr>
@@ -17555,6 +19678,7 @@
         <w:docPartUnique/>
       </w:docPartObj>
     </w:sdtPr>
+    <w:sdtEndPr/>
     <w:sdtContent>
       <w:p>
         <w:pPr>
@@ -17575,7 +19699,7 @@
             <w:noProof/>
             <w:lang w:val="es-ES"/>
           </w:rPr>
-          <w:t>7</w:t>
+          <w:t>3</w:t>
         </w:r>
         <w:r>
           <w:fldChar w:fldCharType="end"/>

--- a/Data Base.docx
+++ b/Data Base.docx
@@ -53,16 +53,7 @@
           <w:color w:val="0000CC"/>
           <w:sz w:val="24"/>
         </w:rPr>
-        <w:t>a</w:t>
-      </w:r>
-      <w:r>
-        <w:rPr>
-          <w:rFonts w:ascii="Arial" w:hAnsi="Arial" w:cs="Arial"/>
-          <w:b/>
-          <w:color w:val="0000CC"/>
-          <w:sz w:val="24"/>
-        </w:rPr>
-        <w:t>dministrador</w:t>
+        <w:t>usuarios</w:t>
       </w:r>
       <w:proofErr w:type="gramEnd"/>
       <w:r>
@@ -204,7 +195,7 @@
                 <w:color w:val="000000" w:themeColor="text1"/>
                 <w:sz w:val="24"/>
               </w:rPr>
-              <w:t>id_adm</w:t>
+              <w:t>id_usu</w:t>
             </w:r>
             <w:proofErr w:type="spellEnd"/>
           </w:p>
@@ -230,7 +221,16 @@
                 <w:sz w:val="20"/>
                 <w:szCs w:val="20"/>
               </w:rPr>
-              <w:t>VARCHAR(30)</w:t>
+              <w:t>VARCHAR(15</w:t>
+            </w:r>
+            <w:r>
+              <w:rPr>
+                <w:rFonts w:ascii="Arial" w:hAnsi="Arial" w:cs="Arial"/>
+                <w:b/>
+                <w:sz w:val="20"/>
+                <w:szCs w:val="20"/>
+              </w:rPr>
+              <w:t>)</w:t>
             </w:r>
             <w:r>
               <w:rPr>
@@ -260,7 +260,28 @@
                 <w:rFonts w:ascii="Arial" w:hAnsi="Arial" w:cs="Arial"/>
                 <w:sz w:val="24"/>
               </w:rPr>
-              <w:t>Identificador único para cada administrador.</w:t>
+              <w:t>Identificad</w:t>
+            </w:r>
+            <w:r>
+              <w:rPr>
+                <w:rFonts w:ascii="Arial" w:hAnsi="Arial" w:cs="Arial"/>
+                <w:sz w:val="24"/>
+              </w:rPr>
+              <w:t>or único par</w:t>
+            </w:r>
+            <w:r>
+              <w:rPr>
+                <w:rFonts w:ascii="Arial" w:hAnsi="Arial" w:cs="Arial"/>
+                <w:sz w:val="24"/>
+              </w:rPr>
+              <w:t>a cada usuario</w:t>
+            </w:r>
+            <w:r>
+              <w:rPr>
+                <w:rFonts w:ascii="Arial" w:hAnsi="Arial" w:cs="Arial"/>
+                <w:sz w:val="24"/>
+              </w:rPr>
+              <w:t>.</w:t>
             </w:r>
           </w:p>
         </w:tc>
@@ -279,14 +300,16 @@
                 <w:sz w:val="24"/>
               </w:rPr>
             </w:pPr>
-            <w:r>
-              <w:rPr>
-                <w:rFonts w:ascii="Arial" w:hAnsi="Arial" w:cs="Arial"/>
-                <w:color w:val="000000" w:themeColor="text1"/>
-                <w:sz w:val="24"/>
-              </w:rPr>
-              <w:t>nombre</w:t>
-            </w:r>
+            <w:proofErr w:type="spellStart"/>
+            <w:r>
+              <w:rPr>
+                <w:rFonts w:ascii="Arial" w:hAnsi="Arial" w:cs="Arial"/>
+                <w:color w:val="000000" w:themeColor="text1"/>
+                <w:sz w:val="24"/>
+              </w:rPr>
+              <w:t>id_cli</w:t>
+            </w:r>
+            <w:proofErr w:type="spellEnd"/>
           </w:p>
         </w:tc>
         <w:tc>
@@ -310,28 +333,46 @@
                 <w:sz w:val="20"/>
                 <w:szCs w:val="20"/>
               </w:rPr>
-              <w:t>VARCHAR(100)</w:t>
-            </w:r>
-          </w:p>
-        </w:tc>
-        <w:tc>
-          <w:tcPr>
-            <w:tcW w:w="5954" w:type="dxa"/>
-          </w:tcPr>
-          <w:p>
-            <w:pPr>
-              <w:cnfStyle w:val="000000000000" w:firstRow="0" w:lastRow="0" w:firstColumn="0" w:lastColumn="0" w:oddVBand="0" w:evenVBand="0" w:oddHBand="0" w:evenHBand="0" w:firstRowFirstColumn="0" w:firstRowLastColumn="0" w:lastRowFirstColumn="0" w:lastRowLastColumn="0"/>
-              <w:rPr>
-                <w:rFonts w:ascii="Arial" w:hAnsi="Arial" w:cs="Arial"/>
-                <w:sz w:val="24"/>
-              </w:rPr>
-            </w:pPr>
-            <w:r>
-              <w:rPr>
-                <w:rFonts w:ascii="Arial" w:hAnsi="Arial" w:cs="Arial"/>
-                <w:sz w:val="24"/>
-              </w:rPr>
-              <w:t>Nombre del usuario/empresa.</w:t>
+              <w:t>VARCHAR(15</w:t>
+            </w:r>
+            <w:r>
+              <w:rPr>
+                <w:rFonts w:ascii="Arial" w:hAnsi="Arial" w:cs="Arial"/>
+                <w:b/>
+                <w:sz w:val="20"/>
+                <w:szCs w:val="20"/>
+              </w:rPr>
+              <w:t>)</w:t>
+            </w:r>
+            <w:r>
+              <w:rPr>
+                <w:rFonts w:ascii="Arial" w:hAnsi="Arial" w:cs="Arial"/>
+                <w:b/>
+                <w:sz w:val="20"/>
+                <w:szCs w:val="20"/>
+              </w:rPr>
+              <w:t xml:space="preserve"> N</w:t>
+            </w:r>
+          </w:p>
+        </w:tc>
+        <w:tc>
+          <w:tcPr>
+            <w:tcW w:w="5954" w:type="dxa"/>
+          </w:tcPr>
+          <w:p>
+            <w:pPr>
+              <w:cnfStyle w:val="000000000000" w:firstRow="0" w:lastRow="0" w:firstColumn="0" w:lastColumn="0" w:oddVBand="0" w:evenVBand="0" w:oddHBand="0" w:evenHBand="0" w:firstRowFirstColumn="0" w:firstRowLastColumn="0" w:lastRowFirstColumn="0" w:lastRowLastColumn="0"/>
+              <w:rPr>
+                <w:rFonts w:ascii="Arial" w:hAnsi="Arial" w:cs="Arial"/>
+                <w:sz w:val="24"/>
+              </w:rPr>
+            </w:pPr>
+            <w:r>
+              <w:rPr>
+                <w:rFonts w:ascii="Arial" w:hAnsi="Arial" w:cs="Arial"/>
+                <w:sz w:val="24"/>
+              </w:rPr>
+              <w:t>Referencia a un cliente de la plataforma.</w:t>
             </w:r>
           </w:p>
         </w:tc>
@@ -359,6 +400,95 @@
                 <w:color w:val="000000" w:themeColor="text1"/>
                 <w:sz w:val="24"/>
               </w:rPr>
+              <w:t>nombre</w:t>
+            </w:r>
+          </w:p>
+        </w:tc>
+        <w:tc>
+          <w:tcPr>
+            <w:tcW w:w="2219" w:type="dxa"/>
+          </w:tcPr>
+          <w:p>
+            <w:pPr>
+              <w:cnfStyle w:val="000000100000" w:firstRow="0" w:lastRow="0" w:firstColumn="0" w:lastColumn="0" w:oddVBand="0" w:evenVBand="0" w:oddHBand="1" w:evenHBand="0" w:firstRowFirstColumn="0" w:firstRowLastColumn="0" w:lastRowFirstColumn="0" w:lastRowLastColumn="0"/>
+              <w:rPr>
+                <w:rFonts w:ascii="Arial" w:hAnsi="Arial" w:cs="Arial"/>
+                <w:b/>
+                <w:sz w:val="20"/>
+                <w:szCs w:val="20"/>
+              </w:rPr>
+            </w:pPr>
+            <w:r>
+              <w:rPr>
+                <w:rFonts w:ascii="Arial" w:hAnsi="Arial" w:cs="Arial"/>
+                <w:b/>
+                <w:sz w:val="20"/>
+                <w:szCs w:val="20"/>
+              </w:rPr>
+              <w:t>VARCHAR(50</w:t>
+            </w:r>
+            <w:r>
+              <w:rPr>
+                <w:rFonts w:ascii="Arial" w:hAnsi="Arial" w:cs="Arial"/>
+                <w:b/>
+                <w:sz w:val="20"/>
+                <w:szCs w:val="20"/>
+              </w:rPr>
+              <w:t>)</w:t>
+            </w:r>
+            <w:r>
+              <w:rPr>
+                <w:rFonts w:ascii="Arial" w:hAnsi="Arial" w:cs="Arial"/>
+                <w:b/>
+                <w:sz w:val="20"/>
+                <w:szCs w:val="20"/>
+              </w:rPr>
+              <w:t xml:space="preserve"> NN</w:t>
+            </w:r>
+          </w:p>
+        </w:tc>
+        <w:tc>
+          <w:tcPr>
+            <w:tcW w:w="5954" w:type="dxa"/>
+          </w:tcPr>
+          <w:p>
+            <w:pPr>
+              <w:cnfStyle w:val="000000100000" w:firstRow="0" w:lastRow="0" w:firstColumn="0" w:lastColumn="0" w:oddVBand="0" w:evenVBand="0" w:oddHBand="1" w:evenHBand="0" w:firstRowFirstColumn="0" w:firstRowLastColumn="0" w:lastRowFirstColumn="0" w:lastRowLastColumn="0"/>
+              <w:rPr>
+                <w:rFonts w:ascii="Arial" w:hAnsi="Arial" w:cs="Arial"/>
+                <w:sz w:val="24"/>
+              </w:rPr>
+            </w:pPr>
+            <w:r>
+              <w:rPr>
+                <w:rFonts w:ascii="Arial" w:hAnsi="Arial" w:cs="Arial"/>
+                <w:sz w:val="24"/>
+              </w:rPr>
+              <w:t>Nombre del usuario/empresa.</w:t>
+            </w:r>
+          </w:p>
+        </w:tc>
+      </w:tr>
+      <w:tr>
+        <w:tc>
+          <w:tcPr>
+            <w:cnfStyle w:val="001000000000" w:firstRow="0" w:lastRow="0" w:firstColumn="1" w:lastColumn="0" w:oddVBand="0" w:evenVBand="0" w:oddHBand="0" w:evenHBand="0" w:firstRowFirstColumn="0" w:firstRowLastColumn="0" w:lastRowFirstColumn="0" w:lastRowLastColumn="0"/>
+            <w:tcW w:w="2992" w:type="dxa"/>
+          </w:tcPr>
+          <w:p>
+            <w:pPr>
+              <w:rPr>
+                <w:rFonts w:ascii="Arial" w:hAnsi="Arial" w:cs="Arial"/>
+                <w:color w:val="000000" w:themeColor="text1"/>
+                <w:sz w:val="24"/>
+              </w:rPr>
+            </w:pPr>
+            <w:r>
+              <w:rPr>
+                <w:rFonts w:ascii="Arial" w:hAnsi="Arial" w:cs="Arial"/>
+                <w:color w:val="000000" w:themeColor="text1"/>
+                <w:sz w:val="24"/>
+              </w:rPr>
               <w:t>apellidos</w:t>
             </w:r>
           </w:p>
@@ -369,7 +499,7 @@
           </w:tcPr>
           <w:p>
             <w:pPr>
-              <w:cnfStyle w:val="000000100000" w:firstRow="0" w:lastRow="0" w:firstColumn="0" w:lastColumn="0" w:oddVBand="0" w:evenVBand="0" w:oddHBand="1" w:evenHBand="0" w:firstRowFirstColumn="0" w:firstRowLastColumn="0" w:lastRowFirstColumn="0" w:lastRowLastColumn="0"/>
+              <w:cnfStyle w:val="000000000000" w:firstRow="0" w:lastRow="0" w:firstColumn="0" w:lastColumn="0" w:oddVBand="0" w:evenVBand="0" w:oddHBand="0" w:evenHBand="0" w:firstRowFirstColumn="0" w:firstRowLastColumn="0" w:lastRowFirstColumn="0" w:lastRowLastColumn="0"/>
               <w:rPr>
                 <w:rFonts w:ascii="Arial" w:hAnsi="Arial" w:cs="Arial"/>
                 <w:b/>
@@ -386,15 +516,24 @@
               </w:rPr>
               <w:t>VARCHAR(30)</w:t>
             </w:r>
-          </w:p>
-        </w:tc>
-        <w:tc>
-          <w:tcPr>
-            <w:tcW w:w="5954" w:type="dxa"/>
-          </w:tcPr>
-          <w:p>
-            <w:pPr>
-              <w:cnfStyle w:val="000000100000" w:firstRow="0" w:lastRow="0" w:firstColumn="0" w:lastColumn="0" w:oddVBand="0" w:evenVBand="0" w:oddHBand="1" w:evenHBand="0" w:firstRowFirstColumn="0" w:firstRowLastColumn="0" w:lastRowFirstColumn="0" w:lastRowLastColumn="0"/>
+            <w:r>
+              <w:rPr>
+                <w:rFonts w:ascii="Arial" w:hAnsi="Arial" w:cs="Arial"/>
+                <w:b/>
+                <w:sz w:val="20"/>
+                <w:szCs w:val="20"/>
+              </w:rPr>
+              <w:t xml:space="preserve"> NN</w:t>
+            </w:r>
+          </w:p>
+        </w:tc>
+        <w:tc>
+          <w:tcPr>
+            <w:tcW w:w="5954" w:type="dxa"/>
+          </w:tcPr>
+          <w:p>
+            <w:pPr>
+              <w:cnfStyle w:val="000000000000" w:firstRow="0" w:lastRow="0" w:firstColumn="0" w:lastColumn="0" w:oddVBand="0" w:evenVBand="0" w:oddHBand="0" w:evenHBand="0" w:firstRowFirstColumn="0" w:firstRowLastColumn="0" w:lastRowFirstColumn="0" w:lastRowLastColumn="0"/>
               <w:rPr>
                 <w:rFonts w:ascii="Arial" w:hAnsi="Arial" w:cs="Arial"/>
                 <w:sz w:val="24"/>
@@ -406,79 +545,6 @@
                 <w:sz w:val="24"/>
               </w:rPr>
               <w:t>Apellidos del usuario -&gt; solo si aplica.</w:t>
-            </w:r>
-          </w:p>
-        </w:tc>
-      </w:tr>
-      <w:tr>
-        <w:tc>
-          <w:tcPr>
-            <w:cnfStyle w:val="001000000000" w:firstRow="0" w:lastRow="0" w:firstColumn="1" w:lastColumn="0" w:oddVBand="0" w:evenVBand="0" w:oddHBand="0" w:evenHBand="0" w:firstRowFirstColumn="0" w:firstRowLastColumn="0" w:lastRowFirstColumn="0" w:lastRowLastColumn="0"/>
-            <w:tcW w:w="2992" w:type="dxa"/>
-          </w:tcPr>
-          <w:p>
-            <w:pPr>
-              <w:rPr>
-                <w:rFonts w:ascii="Arial" w:hAnsi="Arial" w:cs="Arial"/>
-                <w:color w:val="000000" w:themeColor="text1"/>
-                <w:sz w:val="24"/>
-              </w:rPr>
-            </w:pPr>
-            <w:proofErr w:type="spellStart"/>
-            <w:r>
-              <w:rPr>
-                <w:rFonts w:ascii="Arial" w:hAnsi="Arial" w:cs="Arial"/>
-                <w:color w:val="000000" w:themeColor="text1"/>
-                <w:sz w:val="24"/>
-              </w:rPr>
-              <w:t>direccion</w:t>
-            </w:r>
-            <w:proofErr w:type="spellEnd"/>
-          </w:p>
-        </w:tc>
-        <w:tc>
-          <w:tcPr>
-            <w:tcW w:w="2219" w:type="dxa"/>
-          </w:tcPr>
-          <w:p>
-            <w:pPr>
-              <w:cnfStyle w:val="000000000000" w:firstRow="0" w:lastRow="0" w:firstColumn="0" w:lastColumn="0" w:oddVBand="0" w:evenVBand="0" w:oddHBand="0" w:evenHBand="0" w:firstRowFirstColumn="0" w:firstRowLastColumn="0" w:lastRowFirstColumn="0" w:lastRowLastColumn="0"/>
-              <w:rPr>
-                <w:rFonts w:ascii="Arial" w:hAnsi="Arial" w:cs="Arial"/>
-                <w:b/>
-                <w:sz w:val="20"/>
-                <w:szCs w:val="20"/>
-              </w:rPr>
-            </w:pPr>
-            <w:r>
-              <w:rPr>
-                <w:rFonts w:ascii="Arial" w:hAnsi="Arial" w:cs="Arial"/>
-                <w:b/>
-                <w:sz w:val="20"/>
-                <w:szCs w:val="20"/>
-              </w:rPr>
-              <w:t>VARCHAR(400)</w:t>
-            </w:r>
-          </w:p>
-        </w:tc>
-        <w:tc>
-          <w:tcPr>
-            <w:tcW w:w="5954" w:type="dxa"/>
-          </w:tcPr>
-          <w:p>
-            <w:pPr>
-              <w:cnfStyle w:val="000000000000" w:firstRow="0" w:lastRow="0" w:firstColumn="0" w:lastColumn="0" w:oddVBand="0" w:evenVBand="0" w:oddHBand="0" w:evenHBand="0" w:firstRowFirstColumn="0" w:firstRowLastColumn="0" w:lastRowFirstColumn="0" w:lastRowLastColumn="0"/>
-              <w:rPr>
-                <w:rFonts w:ascii="Arial" w:hAnsi="Arial" w:cs="Arial"/>
-                <w:sz w:val="24"/>
-              </w:rPr>
-            </w:pPr>
-            <w:r>
-              <w:rPr>
-                <w:rFonts w:ascii="Arial" w:hAnsi="Arial" w:cs="Arial"/>
-                <w:sz w:val="24"/>
-              </w:rPr>
-              <w:t>Dirección del usuario/empresa.</w:t>
             </w:r>
           </w:p>
         </w:tc>
@@ -507,6 +573,88 @@
                 <w:color w:val="000000" w:themeColor="text1"/>
                 <w:sz w:val="24"/>
               </w:rPr>
+              <w:t>direccion</w:t>
+            </w:r>
+            <w:proofErr w:type="spellEnd"/>
+          </w:p>
+        </w:tc>
+        <w:tc>
+          <w:tcPr>
+            <w:tcW w:w="2219" w:type="dxa"/>
+          </w:tcPr>
+          <w:p>
+            <w:pPr>
+              <w:cnfStyle w:val="000000100000" w:firstRow="0" w:lastRow="0" w:firstColumn="0" w:lastColumn="0" w:oddVBand="0" w:evenVBand="0" w:oddHBand="1" w:evenHBand="0" w:firstRowFirstColumn="0" w:firstRowLastColumn="0" w:lastRowFirstColumn="0" w:lastRowLastColumn="0"/>
+              <w:rPr>
+                <w:rFonts w:ascii="Arial" w:hAnsi="Arial" w:cs="Arial"/>
+                <w:b/>
+                <w:sz w:val="20"/>
+                <w:szCs w:val="20"/>
+              </w:rPr>
+            </w:pPr>
+            <w:r>
+              <w:rPr>
+                <w:rFonts w:ascii="Arial" w:hAnsi="Arial" w:cs="Arial"/>
+                <w:b/>
+                <w:sz w:val="20"/>
+                <w:szCs w:val="20"/>
+              </w:rPr>
+              <w:t>VARCHAR(400)</w:t>
+            </w:r>
+            <w:r>
+              <w:rPr>
+                <w:rFonts w:ascii="Arial" w:hAnsi="Arial" w:cs="Arial"/>
+                <w:b/>
+                <w:sz w:val="20"/>
+                <w:szCs w:val="20"/>
+              </w:rPr>
+              <w:t xml:space="preserve"> N</w:t>
+            </w:r>
+          </w:p>
+        </w:tc>
+        <w:tc>
+          <w:tcPr>
+            <w:tcW w:w="5954" w:type="dxa"/>
+          </w:tcPr>
+          <w:p>
+            <w:pPr>
+              <w:cnfStyle w:val="000000100000" w:firstRow="0" w:lastRow="0" w:firstColumn="0" w:lastColumn="0" w:oddVBand="0" w:evenVBand="0" w:oddHBand="1" w:evenHBand="0" w:firstRowFirstColumn="0" w:firstRowLastColumn="0" w:lastRowFirstColumn="0" w:lastRowLastColumn="0"/>
+              <w:rPr>
+                <w:rFonts w:ascii="Arial" w:hAnsi="Arial" w:cs="Arial"/>
+                <w:sz w:val="24"/>
+              </w:rPr>
+            </w:pPr>
+            <w:r>
+              <w:rPr>
+                <w:rFonts w:ascii="Arial" w:hAnsi="Arial" w:cs="Arial"/>
+                <w:sz w:val="24"/>
+              </w:rPr>
+              <w:t>Dirección del usuario/empresa.</w:t>
+            </w:r>
+          </w:p>
+        </w:tc>
+      </w:tr>
+      <w:tr>
+        <w:tc>
+          <w:tcPr>
+            <w:cnfStyle w:val="001000000000" w:firstRow="0" w:lastRow="0" w:firstColumn="1" w:lastColumn="0" w:oddVBand="0" w:evenVBand="0" w:oddHBand="0" w:evenHBand="0" w:firstRowFirstColumn="0" w:firstRowLastColumn="0" w:lastRowFirstColumn="0" w:lastRowLastColumn="0"/>
+            <w:tcW w:w="2992" w:type="dxa"/>
+          </w:tcPr>
+          <w:p>
+            <w:pPr>
+              <w:rPr>
+                <w:rFonts w:ascii="Arial" w:hAnsi="Arial" w:cs="Arial"/>
+                <w:color w:val="000000" w:themeColor="text1"/>
+                <w:sz w:val="24"/>
+              </w:rPr>
+            </w:pPr>
+            <w:proofErr w:type="spellStart"/>
+            <w:r>
+              <w:rPr>
+                <w:rFonts w:ascii="Arial" w:hAnsi="Arial" w:cs="Arial"/>
+                <w:color w:val="000000" w:themeColor="text1"/>
+                <w:sz w:val="24"/>
+              </w:rPr>
               <w:t>rfc</w:t>
             </w:r>
             <w:proofErr w:type="spellEnd"/>
@@ -518,7 +666,7 @@
           </w:tcPr>
           <w:p>
             <w:pPr>
-              <w:cnfStyle w:val="000000100000" w:firstRow="0" w:lastRow="0" w:firstColumn="0" w:lastColumn="0" w:oddVBand="0" w:evenVBand="0" w:oddHBand="1" w:evenHBand="0" w:firstRowFirstColumn="0" w:firstRowLastColumn="0" w:lastRowFirstColumn="0" w:lastRowLastColumn="0"/>
+              <w:cnfStyle w:val="000000000000" w:firstRow="0" w:lastRow="0" w:firstColumn="0" w:lastColumn="0" w:oddVBand="0" w:evenVBand="0" w:oddHBand="0" w:evenHBand="0" w:firstRowFirstColumn="0" w:firstRowLastColumn="0" w:lastRowFirstColumn="0" w:lastRowLastColumn="0"/>
               <w:rPr>
                 <w:rFonts w:ascii="Arial" w:hAnsi="Arial" w:cs="Arial"/>
                 <w:b/>
@@ -535,15 +683,24 @@
               </w:rPr>
               <w:t>VARCHAR(20)</w:t>
             </w:r>
-          </w:p>
-        </w:tc>
-        <w:tc>
-          <w:tcPr>
-            <w:tcW w:w="5954" w:type="dxa"/>
-          </w:tcPr>
-          <w:p>
-            <w:pPr>
-              <w:cnfStyle w:val="000000100000" w:firstRow="0" w:lastRow="0" w:firstColumn="0" w:lastColumn="0" w:oddVBand="0" w:evenVBand="0" w:oddHBand="1" w:evenHBand="0" w:firstRowFirstColumn="0" w:firstRowLastColumn="0" w:lastRowFirstColumn="0" w:lastRowLastColumn="0"/>
+            <w:r>
+              <w:rPr>
+                <w:rFonts w:ascii="Arial" w:hAnsi="Arial" w:cs="Arial"/>
+                <w:b/>
+                <w:sz w:val="20"/>
+                <w:szCs w:val="20"/>
+              </w:rPr>
+              <w:t xml:space="preserve"> N</w:t>
+            </w:r>
+          </w:p>
+        </w:tc>
+        <w:tc>
+          <w:tcPr>
+            <w:tcW w:w="5954" w:type="dxa"/>
+          </w:tcPr>
+          <w:p>
+            <w:pPr>
+              <w:cnfStyle w:val="000000000000" w:firstRow="0" w:lastRow="0" w:firstColumn="0" w:lastColumn="0" w:oddVBand="0" w:evenVBand="0" w:oddHBand="0" w:evenHBand="0" w:firstRowFirstColumn="0" w:firstRowLastColumn="0" w:lastRowFirstColumn="0" w:lastRowLastColumn="0"/>
               <w:rPr>
                 <w:rFonts w:ascii="Arial" w:hAnsi="Arial" w:cs="Arial"/>
                 <w:sz w:val="24"/>
@@ -555,79 +712,6 @@
                 <w:sz w:val="24"/>
               </w:rPr>
               <w:t>RFC del usuario/empresa.</w:t>
-            </w:r>
-          </w:p>
-        </w:tc>
-      </w:tr>
-      <w:tr>
-        <w:tc>
-          <w:tcPr>
-            <w:cnfStyle w:val="001000000000" w:firstRow="0" w:lastRow="0" w:firstColumn="1" w:lastColumn="0" w:oddVBand="0" w:evenVBand="0" w:oddHBand="0" w:evenHBand="0" w:firstRowFirstColumn="0" w:firstRowLastColumn="0" w:lastRowFirstColumn="0" w:lastRowLastColumn="0"/>
-            <w:tcW w:w="2992" w:type="dxa"/>
-          </w:tcPr>
-          <w:p>
-            <w:pPr>
-              <w:rPr>
-                <w:rFonts w:ascii="Arial" w:hAnsi="Arial" w:cs="Arial"/>
-                <w:color w:val="000000" w:themeColor="text1"/>
-                <w:sz w:val="24"/>
-              </w:rPr>
-            </w:pPr>
-            <w:proofErr w:type="spellStart"/>
-            <w:r>
-              <w:rPr>
-                <w:rFonts w:ascii="Arial" w:hAnsi="Arial" w:cs="Arial"/>
-                <w:color w:val="000000" w:themeColor="text1"/>
-                <w:sz w:val="24"/>
-              </w:rPr>
-              <w:t>telefono</w:t>
-            </w:r>
-            <w:proofErr w:type="spellEnd"/>
-          </w:p>
-        </w:tc>
-        <w:tc>
-          <w:tcPr>
-            <w:tcW w:w="2219" w:type="dxa"/>
-          </w:tcPr>
-          <w:p>
-            <w:pPr>
-              <w:cnfStyle w:val="000000000000" w:firstRow="0" w:lastRow="0" w:firstColumn="0" w:lastColumn="0" w:oddVBand="0" w:evenVBand="0" w:oddHBand="0" w:evenHBand="0" w:firstRowFirstColumn="0" w:firstRowLastColumn="0" w:lastRowFirstColumn="0" w:lastRowLastColumn="0"/>
-              <w:rPr>
-                <w:rFonts w:ascii="Arial" w:hAnsi="Arial" w:cs="Arial"/>
-                <w:b/>
-                <w:sz w:val="20"/>
-                <w:szCs w:val="20"/>
-              </w:rPr>
-            </w:pPr>
-            <w:r>
-              <w:rPr>
-                <w:rFonts w:ascii="Arial" w:hAnsi="Arial" w:cs="Arial"/>
-                <w:b/>
-                <w:sz w:val="20"/>
-                <w:szCs w:val="20"/>
-              </w:rPr>
-              <w:t>VARCHAR(15)</w:t>
-            </w:r>
-          </w:p>
-        </w:tc>
-        <w:tc>
-          <w:tcPr>
-            <w:tcW w:w="5954" w:type="dxa"/>
-          </w:tcPr>
-          <w:p>
-            <w:pPr>
-              <w:cnfStyle w:val="000000000000" w:firstRow="0" w:lastRow="0" w:firstColumn="0" w:lastColumn="0" w:oddVBand="0" w:evenVBand="0" w:oddHBand="0" w:evenHBand="0" w:firstRowFirstColumn="0" w:firstRowLastColumn="0" w:lastRowFirstColumn="0" w:lastRowLastColumn="0"/>
-              <w:rPr>
-                <w:rFonts w:ascii="Arial" w:hAnsi="Arial" w:cs="Arial"/>
-                <w:sz w:val="24"/>
-              </w:rPr>
-            </w:pPr>
-            <w:r>
-              <w:rPr>
-                <w:rFonts w:ascii="Arial" w:hAnsi="Arial" w:cs="Arial"/>
-                <w:sz w:val="24"/>
-              </w:rPr>
-              <w:t>Teléfono o celular del usuario/empresa.</w:t>
             </w:r>
           </w:p>
         </w:tc>
@@ -649,6 +733,88 @@
                 <w:sz w:val="24"/>
               </w:rPr>
             </w:pPr>
+            <w:proofErr w:type="spellStart"/>
+            <w:r>
+              <w:rPr>
+                <w:rFonts w:ascii="Arial" w:hAnsi="Arial" w:cs="Arial"/>
+                <w:color w:val="000000" w:themeColor="text1"/>
+                <w:sz w:val="24"/>
+              </w:rPr>
+              <w:t>telefono</w:t>
+            </w:r>
+            <w:proofErr w:type="spellEnd"/>
+          </w:p>
+        </w:tc>
+        <w:tc>
+          <w:tcPr>
+            <w:tcW w:w="2219" w:type="dxa"/>
+          </w:tcPr>
+          <w:p>
+            <w:pPr>
+              <w:cnfStyle w:val="000000100000" w:firstRow="0" w:lastRow="0" w:firstColumn="0" w:lastColumn="0" w:oddVBand="0" w:evenVBand="0" w:oddHBand="1" w:evenHBand="0" w:firstRowFirstColumn="0" w:firstRowLastColumn="0" w:lastRowFirstColumn="0" w:lastRowLastColumn="0"/>
+              <w:rPr>
+                <w:rFonts w:ascii="Arial" w:hAnsi="Arial" w:cs="Arial"/>
+                <w:b/>
+                <w:sz w:val="20"/>
+                <w:szCs w:val="20"/>
+              </w:rPr>
+            </w:pPr>
+            <w:r>
+              <w:rPr>
+                <w:rFonts w:ascii="Arial" w:hAnsi="Arial" w:cs="Arial"/>
+                <w:b/>
+                <w:sz w:val="20"/>
+                <w:szCs w:val="20"/>
+              </w:rPr>
+              <w:t>VARCHAR(15)</w:t>
+            </w:r>
+            <w:r>
+              <w:rPr>
+                <w:rFonts w:ascii="Arial" w:hAnsi="Arial" w:cs="Arial"/>
+                <w:b/>
+                <w:sz w:val="20"/>
+                <w:szCs w:val="20"/>
+              </w:rPr>
+              <w:t xml:space="preserve"> N</w:t>
+            </w:r>
+          </w:p>
+        </w:tc>
+        <w:tc>
+          <w:tcPr>
+            <w:tcW w:w="5954" w:type="dxa"/>
+          </w:tcPr>
+          <w:p>
+            <w:pPr>
+              <w:cnfStyle w:val="000000100000" w:firstRow="0" w:lastRow="0" w:firstColumn="0" w:lastColumn="0" w:oddVBand="0" w:evenVBand="0" w:oddHBand="1" w:evenHBand="0" w:firstRowFirstColumn="0" w:firstRowLastColumn="0" w:lastRowFirstColumn="0" w:lastRowLastColumn="0"/>
+              <w:rPr>
+                <w:rFonts w:ascii="Arial" w:hAnsi="Arial" w:cs="Arial"/>
+                <w:sz w:val="24"/>
+              </w:rPr>
+            </w:pPr>
+            <w:r>
+              <w:rPr>
+                <w:rFonts w:ascii="Arial" w:hAnsi="Arial" w:cs="Arial"/>
+                <w:sz w:val="24"/>
+              </w:rPr>
+              <w:t>Teléfono o celular del usuario/empresa.</w:t>
+            </w:r>
+          </w:p>
+        </w:tc>
+      </w:tr>
+      <w:tr>
+        <w:tc>
+          <w:tcPr>
+            <w:cnfStyle w:val="001000000000" w:firstRow="0" w:lastRow="0" w:firstColumn="1" w:lastColumn="0" w:oddVBand="0" w:evenVBand="0" w:oddHBand="0" w:evenHBand="0" w:firstRowFirstColumn="0" w:firstRowLastColumn="0" w:lastRowFirstColumn="0" w:lastRowLastColumn="0"/>
+            <w:tcW w:w="2992" w:type="dxa"/>
+          </w:tcPr>
+          <w:p>
+            <w:pPr>
+              <w:rPr>
+                <w:rFonts w:ascii="Arial" w:hAnsi="Arial" w:cs="Arial"/>
+                <w:color w:val="000000" w:themeColor="text1"/>
+                <w:sz w:val="24"/>
+              </w:rPr>
+            </w:pPr>
             <w:r>
               <w:rPr>
                 <w:rFonts w:ascii="Arial" w:hAnsi="Arial" w:cs="Arial"/>
@@ -665,7 +831,7 @@
           </w:tcPr>
           <w:p>
             <w:pPr>
-              <w:cnfStyle w:val="000000100000" w:firstRow="0" w:lastRow="0" w:firstColumn="0" w:lastColumn="0" w:oddVBand="0" w:evenVBand="0" w:oddHBand="1" w:evenHBand="0" w:firstRowFirstColumn="0" w:firstRowLastColumn="0" w:lastRowFirstColumn="0" w:lastRowLastColumn="0"/>
+              <w:cnfStyle w:val="000000000000" w:firstRow="0" w:lastRow="0" w:firstColumn="0" w:lastColumn="0" w:oddVBand="0" w:evenVBand="0" w:oddHBand="0" w:evenHBand="0" w:firstRowFirstColumn="0" w:firstRowLastColumn="0" w:lastRowFirstColumn="0" w:lastRowLastColumn="0"/>
               <w:rPr>
                 <w:rFonts w:ascii="Arial" w:hAnsi="Arial" w:cs="Arial"/>
                 <w:b/>
@@ -682,15 +848,24 @@
               </w:rPr>
               <w:t>VARCHAR(30)</w:t>
             </w:r>
-          </w:p>
-        </w:tc>
-        <w:tc>
-          <w:tcPr>
-            <w:tcW w:w="5954" w:type="dxa"/>
-          </w:tcPr>
-          <w:p>
-            <w:pPr>
-              <w:cnfStyle w:val="000000100000" w:firstRow="0" w:lastRow="0" w:firstColumn="0" w:lastColumn="0" w:oddVBand="0" w:evenVBand="0" w:oddHBand="1" w:evenHBand="0" w:firstRowFirstColumn="0" w:firstRowLastColumn="0" w:lastRowFirstColumn="0" w:lastRowLastColumn="0"/>
+            <w:r>
+              <w:rPr>
+                <w:rFonts w:ascii="Arial" w:hAnsi="Arial" w:cs="Arial"/>
+                <w:b/>
+                <w:sz w:val="20"/>
+                <w:szCs w:val="20"/>
+              </w:rPr>
+              <w:t xml:space="preserve"> N</w:t>
+            </w:r>
+          </w:p>
+        </w:tc>
+        <w:tc>
+          <w:tcPr>
+            <w:tcW w:w="5954" w:type="dxa"/>
+          </w:tcPr>
+          <w:p>
+            <w:pPr>
+              <w:cnfStyle w:val="000000000000" w:firstRow="0" w:lastRow="0" w:firstColumn="0" w:lastColumn="0" w:oddVBand="0" w:evenVBand="0" w:oddHBand="0" w:evenHBand="0" w:firstRowFirstColumn="0" w:firstRowLastColumn="0" w:lastRowFirstColumn="0" w:lastRowLastColumn="0"/>
               <w:rPr>
                 <w:rFonts w:ascii="Arial" w:hAnsi="Arial" w:cs="Arial"/>
                 <w:sz w:val="24"/>
@@ -702,77 +877,6 @@
                 <w:sz w:val="24"/>
               </w:rPr>
               <w:t>Correo electrónico del usuario/empresa.</w:t>
-            </w:r>
-          </w:p>
-        </w:tc>
-      </w:tr>
-      <w:tr>
-        <w:tc>
-          <w:tcPr>
-            <w:cnfStyle w:val="001000000000" w:firstRow="0" w:lastRow="0" w:firstColumn="1" w:lastColumn="0" w:oddVBand="0" w:evenVBand="0" w:oddHBand="0" w:evenHBand="0" w:firstRowFirstColumn="0" w:firstRowLastColumn="0" w:lastRowFirstColumn="0" w:lastRowLastColumn="0"/>
-            <w:tcW w:w="2992" w:type="dxa"/>
-          </w:tcPr>
-          <w:p>
-            <w:pPr>
-              <w:rPr>
-                <w:rFonts w:ascii="Arial" w:hAnsi="Arial" w:cs="Arial"/>
-                <w:color w:val="000000" w:themeColor="text1"/>
-                <w:sz w:val="24"/>
-              </w:rPr>
-            </w:pPr>
-            <w:r>
-              <w:rPr>
-                <w:rFonts w:ascii="Arial" w:hAnsi="Arial" w:cs="Arial"/>
-                <w:color w:val="000000" w:themeColor="text1"/>
-                <w:sz w:val="24"/>
-              </w:rPr>
-              <w:t>perfil</w:t>
-            </w:r>
-          </w:p>
-        </w:tc>
-        <w:tc>
-          <w:tcPr>
-            <w:tcW w:w="2219" w:type="dxa"/>
-          </w:tcPr>
-          <w:p>
-            <w:pPr>
-              <w:cnfStyle w:val="000000000000" w:firstRow="0" w:lastRow="0" w:firstColumn="0" w:lastColumn="0" w:oddVBand="0" w:evenVBand="0" w:oddHBand="0" w:evenHBand="0" w:firstRowFirstColumn="0" w:firstRowLastColumn="0" w:lastRowFirstColumn="0" w:lastRowLastColumn="0"/>
-              <w:rPr>
-                <w:rFonts w:ascii="Arial" w:hAnsi="Arial" w:cs="Arial"/>
-                <w:b/>
-                <w:sz w:val="20"/>
-                <w:szCs w:val="20"/>
-              </w:rPr>
-            </w:pPr>
-            <w:r>
-              <w:rPr>
-                <w:rFonts w:ascii="Arial" w:hAnsi="Arial" w:cs="Arial"/>
-                <w:b/>
-                <w:sz w:val="20"/>
-                <w:szCs w:val="20"/>
-              </w:rPr>
-              <w:t>VARCHAR(60)</w:t>
-            </w:r>
-          </w:p>
-        </w:tc>
-        <w:tc>
-          <w:tcPr>
-            <w:tcW w:w="5954" w:type="dxa"/>
-          </w:tcPr>
-          <w:p>
-            <w:pPr>
-              <w:cnfStyle w:val="000000000000" w:firstRow="0" w:lastRow="0" w:firstColumn="0" w:lastColumn="0" w:oddVBand="0" w:evenVBand="0" w:oddHBand="0" w:evenHBand="0" w:firstRowFirstColumn="0" w:firstRowLastColumn="0" w:lastRowFirstColumn="0" w:lastRowLastColumn="0"/>
-              <w:rPr>
-                <w:rFonts w:ascii="Arial" w:hAnsi="Arial" w:cs="Arial"/>
-                <w:sz w:val="24"/>
-              </w:rPr>
-            </w:pPr>
-            <w:r>
-              <w:rPr>
-                <w:rFonts w:ascii="Arial" w:hAnsi="Arial" w:cs="Arial"/>
-                <w:sz w:val="24"/>
-              </w:rPr>
-              <w:t>Tipo de permisos que tiene dentro de la plataforma.</w:t>
             </w:r>
           </w:p>
         </w:tc>
@@ -794,6 +898,95 @@
                 <w:sz w:val="24"/>
               </w:rPr>
             </w:pPr>
+            <w:r>
+              <w:rPr>
+                <w:rFonts w:ascii="Arial" w:hAnsi="Arial" w:cs="Arial"/>
+                <w:color w:val="000000" w:themeColor="text1"/>
+                <w:sz w:val="24"/>
+              </w:rPr>
+              <w:t>empresa</w:t>
+            </w:r>
+          </w:p>
+        </w:tc>
+        <w:tc>
+          <w:tcPr>
+            <w:tcW w:w="2219" w:type="dxa"/>
+          </w:tcPr>
+          <w:p>
+            <w:pPr>
+              <w:cnfStyle w:val="000000100000" w:firstRow="0" w:lastRow="0" w:firstColumn="0" w:lastColumn="0" w:oddVBand="0" w:evenVBand="0" w:oddHBand="1" w:evenHBand="0" w:firstRowFirstColumn="0" w:firstRowLastColumn="0" w:lastRowFirstColumn="0" w:lastRowLastColumn="0"/>
+              <w:rPr>
+                <w:rFonts w:ascii="Arial" w:hAnsi="Arial" w:cs="Arial"/>
+                <w:b/>
+                <w:sz w:val="20"/>
+                <w:szCs w:val="20"/>
+              </w:rPr>
+            </w:pPr>
+            <w:r>
+              <w:rPr>
+                <w:rFonts w:ascii="Arial" w:hAnsi="Arial" w:cs="Arial"/>
+                <w:b/>
+                <w:sz w:val="20"/>
+                <w:szCs w:val="20"/>
+              </w:rPr>
+              <w:t>ARCHAR(6</w:t>
+            </w:r>
+            <w:r>
+              <w:rPr>
+                <w:rFonts w:ascii="Arial" w:hAnsi="Arial" w:cs="Arial"/>
+                <w:b/>
+                <w:sz w:val="20"/>
+                <w:szCs w:val="20"/>
+              </w:rPr>
+              <w:t>0)</w:t>
+            </w:r>
+            <w:r>
+              <w:rPr>
+                <w:rFonts w:ascii="Arial" w:hAnsi="Arial" w:cs="Arial"/>
+                <w:b/>
+                <w:sz w:val="20"/>
+                <w:szCs w:val="20"/>
+              </w:rPr>
+              <w:t xml:space="preserve"> N</w:t>
+            </w:r>
+          </w:p>
+        </w:tc>
+        <w:tc>
+          <w:tcPr>
+            <w:tcW w:w="5954" w:type="dxa"/>
+          </w:tcPr>
+          <w:p>
+            <w:pPr>
+              <w:cnfStyle w:val="000000100000" w:firstRow="0" w:lastRow="0" w:firstColumn="0" w:lastColumn="0" w:oddVBand="0" w:evenVBand="0" w:oddHBand="1" w:evenHBand="0" w:firstRowFirstColumn="0" w:firstRowLastColumn="0" w:lastRowFirstColumn="0" w:lastRowLastColumn="0"/>
+              <w:rPr>
+                <w:rFonts w:ascii="Arial" w:hAnsi="Arial" w:cs="Arial"/>
+                <w:sz w:val="24"/>
+              </w:rPr>
+            </w:pPr>
+            <w:r>
+              <w:rPr>
+                <w:rFonts w:ascii="Arial" w:hAnsi="Arial" w:cs="Arial"/>
+                <w:sz w:val="24"/>
+              </w:rPr>
+              <w:t>Nombre de la empresa, si aplica.</w:t>
+            </w:r>
+          </w:p>
+        </w:tc>
+      </w:tr>
+      <w:tr>
+        <w:tc>
+          <w:tcPr>
+            <w:cnfStyle w:val="001000000000" w:firstRow="0" w:lastRow="0" w:firstColumn="1" w:lastColumn="0" w:oddVBand="0" w:evenVBand="0" w:oddHBand="0" w:evenHBand="0" w:firstRowFirstColumn="0" w:firstRowLastColumn="0" w:lastRowFirstColumn="0" w:lastRowLastColumn="0"/>
+            <w:tcW w:w="2992" w:type="dxa"/>
+          </w:tcPr>
+          <w:p>
+            <w:pPr>
+              <w:rPr>
+                <w:rFonts w:ascii="Arial" w:hAnsi="Arial" w:cs="Arial"/>
+                <w:color w:val="000000" w:themeColor="text1"/>
+                <w:sz w:val="24"/>
+              </w:rPr>
+            </w:pPr>
             <w:proofErr w:type="spellStart"/>
             <w:r>
               <w:rPr>
@@ -801,7 +994,7 @@
                 <w:color w:val="000000" w:themeColor="text1"/>
                 <w:sz w:val="24"/>
               </w:rPr>
-              <w:t>password</w:t>
+              <w:t>tip_usu</w:t>
             </w:r>
             <w:proofErr w:type="spellEnd"/>
           </w:p>
@@ -812,114 +1005,52 @@
           </w:tcPr>
           <w:p>
             <w:pPr>
-              <w:cnfStyle w:val="000000100000" w:firstRow="0" w:lastRow="0" w:firstColumn="0" w:lastColumn="0" w:oddVBand="0" w:evenVBand="0" w:oddHBand="1" w:evenHBand="0" w:firstRowFirstColumn="0" w:firstRowLastColumn="0" w:lastRowFirstColumn="0" w:lastRowLastColumn="0"/>
-              <w:rPr>
-                <w:rFonts w:ascii="Arial" w:hAnsi="Arial" w:cs="Arial"/>
-                <w:b/>
-                <w:sz w:val="20"/>
-                <w:szCs w:val="20"/>
-              </w:rPr>
-            </w:pPr>
-            <w:r>
-              <w:rPr>
-                <w:rFonts w:ascii="Arial" w:hAnsi="Arial" w:cs="Arial"/>
-                <w:b/>
-                <w:sz w:val="20"/>
-                <w:szCs w:val="20"/>
-              </w:rPr>
-              <w:t>VARCHAR(15)</w:t>
-            </w:r>
-          </w:p>
-        </w:tc>
-        <w:tc>
-          <w:tcPr>
-            <w:tcW w:w="5954" w:type="dxa"/>
-          </w:tcPr>
-          <w:p>
-            <w:pPr>
-              <w:cnfStyle w:val="000000100000" w:firstRow="0" w:lastRow="0" w:firstColumn="0" w:lastColumn="0" w:oddVBand="0" w:evenVBand="0" w:oddHBand="1" w:evenHBand="0" w:firstRowFirstColumn="0" w:firstRowLastColumn="0" w:lastRowFirstColumn="0" w:lastRowLastColumn="0"/>
-              <w:rPr>
-                <w:rFonts w:ascii="Arial" w:hAnsi="Arial" w:cs="Arial"/>
-                <w:sz w:val="24"/>
-              </w:rPr>
-            </w:pPr>
-            <w:r>
-              <w:rPr>
-                <w:rFonts w:ascii="Arial" w:hAnsi="Arial" w:cs="Arial"/>
-                <w:sz w:val="24"/>
-              </w:rPr>
-              <w:t>Contraseña de acceso a la plataforma.</w:t>
-            </w:r>
-          </w:p>
-        </w:tc>
-      </w:tr>
-      <w:tr>
-        <w:tc>
-          <w:tcPr>
-            <w:cnfStyle w:val="001000000000" w:firstRow="0" w:lastRow="0" w:firstColumn="1" w:lastColumn="0" w:oddVBand="0" w:evenVBand="0" w:oddHBand="0" w:evenHBand="0" w:firstRowFirstColumn="0" w:firstRowLastColumn="0" w:lastRowFirstColumn="0" w:lastRowLastColumn="0"/>
-            <w:tcW w:w="2992" w:type="dxa"/>
-          </w:tcPr>
-          <w:p>
-            <w:pPr>
-              <w:rPr>
-                <w:rFonts w:ascii="Arial" w:hAnsi="Arial" w:cs="Arial"/>
-                <w:color w:val="000000" w:themeColor="text1"/>
-                <w:sz w:val="24"/>
-              </w:rPr>
-            </w:pPr>
-            <w:r>
-              <w:rPr>
-                <w:rFonts w:ascii="Arial" w:hAnsi="Arial" w:cs="Arial"/>
-                <w:color w:val="000000" w:themeColor="text1"/>
-                <w:sz w:val="24"/>
-              </w:rPr>
-              <w:t>activo</w:t>
-            </w:r>
-          </w:p>
-        </w:tc>
-        <w:tc>
-          <w:tcPr>
-            <w:tcW w:w="2219" w:type="dxa"/>
-          </w:tcPr>
-          <w:p>
-            <w:pPr>
-              <w:cnfStyle w:val="000000000000" w:firstRow="0" w:lastRow="0" w:firstColumn="0" w:lastColumn="0" w:oddVBand="0" w:evenVBand="0" w:oddHBand="0" w:evenHBand="0" w:firstRowFirstColumn="0" w:firstRowLastColumn="0" w:lastRowFirstColumn="0" w:lastRowLastColumn="0"/>
-              <w:rPr>
-                <w:rFonts w:ascii="Arial" w:hAnsi="Arial" w:cs="Arial"/>
-                <w:b/>
-                <w:sz w:val="20"/>
-                <w:szCs w:val="20"/>
-              </w:rPr>
-            </w:pPr>
-            <w:r>
-              <w:rPr>
-                <w:rFonts w:ascii="Arial" w:hAnsi="Arial" w:cs="Arial"/>
-                <w:b/>
-                <w:sz w:val="20"/>
-                <w:szCs w:val="20"/>
-              </w:rPr>
-              <w:t>BOOLEAN</w:t>
-            </w:r>
-          </w:p>
-        </w:tc>
-        <w:tc>
-          <w:tcPr>
-            <w:tcW w:w="5954" w:type="dxa"/>
-          </w:tcPr>
-          <w:p>
-            <w:pPr>
-              <w:cnfStyle w:val="000000000000" w:firstRow="0" w:lastRow="0" w:firstColumn="0" w:lastColumn="0" w:oddVBand="0" w:evenVBand="0" w:oddHBand="0" w:evenHBand="0" w:firstRowFirstColumn="0" w:firstRowLastColumn="0" w:lastRowFirstColumn="0" w:lastRowLastColumn="0"/>
-              <w:rPr>
-                <w:rFonts w:ascii="Arial" w:hAnsi="Arial" w:cs="Arial"/>
-                <w:sz w:val="24"/>
-              </w:rPr>
-            </w:pPr>
-            <w:r>
-              <w:rPr>
-                <w:rFonts w:ascii="Arial" w:hAnsi="Arial" w:cs="Arial"/>
-                <w:sz w:val="24"/>
-              </w:rPr>
-              <w:t>Estado del administrador (Activo – No activo).</w:t>
+              <w:cnfStyle w:val="000000000000" w:firstRow="0" w:lastRow="0" w:firstColumn="0" w:lastColumn="0" w:oddVBand="0" w:evenVBand="0" w:oddHBand="0" w:evenHBand="0" w:firstRowFirstColumn="0" w:firstRowLastColumn="0" w:lastRowFirstColumn="0" w:lastRowLastColumn="0"/>
+              <w:rPr>
+                <w:rFonts w:ascii="Arial" w:hAnsi="Arial" w:cs="Arial"/>
+                <w:b/>
+                <w:sz w:val="20"/>
+                <w:szCs w:val="20"/>
+              </w:rPr>
+            </w:pPr>
+            <w:r>
+              <w:rPr>
+                <w:rFonts w:ascii="Arial" w:hAnsi="Arial" w:cs="Arial"/>
+                <w:b/>
+                <w:sz w:val="20"/>
+                <w:szCs w:val="20"/>
+              </w:rPr>
+              <w:t>VARCHAR(60)</w:t>
+            </w:r>
+            <w:r>
+              <w:rPr>
+                <w:rFonts w:ascii="Arial" w:hAnsi="Arial" w:cs="Arial"/>
+                <w:b/>
+                <w:sz w:val="20"/>
+                <w:szCs w:val="20"/>
+              </w:rPr>
+              <w:t xml:space="preserve"> NN</w:t>
+            </w:r>
+          </w:p>
+        </w:tc>
+        <w:tc>
+          <w:tcPr>
+            <w:tcW w:w="5954" w:type="dxa"/>
+          </w:tcPr>
+          <w:p>
+            <w:pPr>
+              <w:cnfStyle w:val="000000000000" w:firstRow="0" w:lastRow="0" w:firstColumn="0" w:lastColumn="0" w:oddVBand="0" w:evenVBand="0" w:oddHBand="0" w:evenHBand="0" w:firstRowFirstColumn="0" w:firstRowLastColumn="0" w:lastRowFirstColumn="0" w:lastRowLastColumn="0"/>
+              <w:rPr>
+                <w:rFonts w:ascii="Arial" w:hAnsi="Arial" w:cs="Arial"/>
+                <w:sz w:val="24"/>
+              </w:rPr>
+            </w:pPr>
+            <w:r>
+              <w:rPr>
+                <w:rFonts w:ascii="Arial" w:hAnsi="Arial" w:cs="Arial"/>
+                <w:sz w:val="24"/>
+              </w:rPr>
+              <w:t>Tipo de permisos que tiene dentro de la plataforma.</w:t>
             </w:r>
           </w:p>
         </w:tc>
@@ -941,14 +1072,16 @@
                 <w:sz w:val="24"/>
               </w:rPr>
             </w:pPr>
-            <w:r>
-              <w:rPr>
-                <w:rFonts w:ascii="Arial" w:hAnsi="Arial" w:cs="Arial"/>
-                <w:color w:val="000000" w:themeColor="text1"/>
-                <w:sz w:val="24"/>
-              </w:rPr>
-              <w:t>hora</w:t>
-            </w:r>
+            <w:proofErr w:type="spellStart"/>
+            <w:r>
+              <w:rPr>
+                <w:rFonts w:ascii="Arial" w:hAnsi="Arial" w:cs="Arial"/>
+                <w:color w:val="000000" w:themeColor="text1"/>
+                <w:sz w:val="24"/>
+              </w:rPr>
+              <w:t>pass</w:t>
+            </w:r>
+            <w:proofErr w:type="spellEnd"/>
           </w:p>
         </w:tc>
         <w:tc>
@@ -974,26 +1107,35 @@
               </w:rPr>
               <w:t>VARCHAR(15)</w:t>
             </w:r>
-          </w:p>
-        </w:tc>
-        <w:tc>
-          <w:tcPr>
-            <w:tcW w:w="5954" w:type="dxa"/>
-          </w:tcPr>
-          <w:p>
-            <w:pPr>
-              <w:cnfStyle w:val="000000100000" w:firstRow="0" w:lastRow="0" w:firstColumn="0" w:lastColumn="0" w:oddVBand="0" w:evenVBand="0" w:oddHBand="1" w:evenHBand="0" w:firstRowFirstColumn="0" w:firstRowLastColumn="0" w:lastRowFirstColumn="0" w:lastRowLastColumn="0"/>
-              <w:rPr>
-                <w:rFonts w:ascii="Arial" w:hAnsi="Arial" w:cs="Arial"/>
-                <w:sz w:val="24"/>
-              </w:rPr>
-            </w:pPr>
-            <w:r>
-              <w:rPr>
-                <w:rFonts w:ascii="Arial" w:hAnsi="Arial" w:cs="Arial"/>
-                <w:sz w:val="24"/>
-              </w:rPr>
-              <w:t>Hora en la que se registró el administrador.</w:t>
+            <w:r>
+              <w:rPr>
+                <w:rFonts w:ascii="Arial" w:hAnsi="Arial" w:cs="Arial"/>
+                <w:b/>
+                <w:sz w:val="20"/>
+                <w:szCs w:val="20"/>
+              </w:rPr>
+              <w:t xml:space="preserve"> NN</w:t>
+            </w:r>
+          </w:p>
+        </w:tc>
+        <w:tc>
+          <w:tcPr>
+            <w:tcW w:w="5954" w:type="dxa"/>
+          </w:tcPr>
+          <w:p>
+            <w:pPr>
+              <w:cnfStyle w:val="000000100000" w:firstRow="0" w:lastRow="0" w:firstColumn="0" w:lastColumn="0" w:oddVBand="0" w:evenVBand="0" w:oddHBand="1" w:evenHBand="0" w:firstRowFirstColumn="0" w:firstRowLastColumn="0" w:lastRowFirstColumn="0" w:lastRowLastColumn="0"/>
+              <w:rPr>
+                <w:rFonts w:ascii="Arial" w:hAnsi="Arial" w:cs="Arial"/>
+                <w:sz w:val="24"/>
+              </w:rPr>
+            </w:pPr>
+            <w:r>
+              <w:rPr>
+                <w:rFonts w:ascii="Arial" w:hAnsi="Arial" w:cs="Arial"/>
+                <w:sz w:val="24"/>
+              </w:rPr>
+              <w:t>Contraseña de acceso a la plataforma.</w:t>
             </w:r>
           </w:p>
         </w:tc>
@@ -1012,14 +1154,16 @@
                 <w:sz w:val="24"/>
               </w:rPr>
             </w:pPr>
-            <w:r>
-              <w:rPr>
-                <w:rFonts w:ascii="Arial" w:hAnsi="Arial" w:cs="Arial"/>
-                <w:color w:val="000000" w:themeColor="text1"/>
-                <w:sz w:val="24"/>
-              </w:rPr>
-              <w:t>fecha</w:t>
-            </w:r>
+            <w:proofErr w:type="spellStart"/>
+            <w:r>
+              <w:rPr>
+                <w:rFonts w:ascii="Arial" w:hAnsi="Arial" w:cs="Arial"/>
+                <w:color w:val="000000" w:themeColor="text1"/>
+                <w:sz w:val="24"/>
+              </w:rPr>
+              <w:t>tip_reg</w:t>
+            </w:r>
+            <w:proofErr w:type="spellEnd"/>
           </w:p>
         </w:tc>
         <w:tc>
@@ -1043,183 +1187,37 @@
                 <w:sz w:val="20"/>
                 <w:szCs w:val="20"/>
               </w:rPr>
-              <w:t>DATE</w:t>
-            </w:r>
-          </w:p>
-        </w:tc>
-        <w:tc>
-          <w:tcPr>
-            <w:tcW w:w="5954" w:type="dxa"/>
-          </w:tcPr>
-          <w:p>
-            <w:pPr>
-              <w:cnfStyle w:val="000000000000" w:firstRow="0" w:lastRow="0" w:firstColumn="0" w:lastColumn="0" w:oddVBand="0" w:evenVBand="0" w:oddHBand="0" w:evenHBand="0" w:firstRowFirstColumn="0" w:firstRowLastColumn="0" w:lastRowFirstColumn="0" w:lastRowLastColumn="0"/>
-              <w:rPr>
-                <w:rFonts w:ascii="Arial" w:hAnsi="Arial" w:cs="Arial"/>
-                <w:sz w:val="24"/>
-              </w:rPr>
-            </w:pPr>
-            <w:r>
-              <w:rPr>
-                <w:rFonts w:ascii="Arial" w:hAnsi="Arial" w:cs="Arial"/>
-                <w:sz w:val="24"/>
-              </w:rPr>
-              <w:t>Fecha en la que se registró el administrador.</w:t>
-            </w:r>
-          </w:p>
-        </w:tc>
-      </w:tr>
-    </w:tbl>
-    <w:p>
-      <w:pPr>
-        <w:rPr>
-          <w:rFonts w:ascii="Arial" w:hAnsi="Arial" w:cs="Arial"/>
-          <w:b/>
-          <w:color w:val="0000CC"/>
-          <w:sz w:val="24"/>
-        </w:rPr>
-      </w:pPr>
-    </w:p>
-    <w:p>
-      <w:pPr>
-        <w:rPr>
-          <w:rFonts w:ascii="Arial" w:hAnsi="Arial" w:cs="Arial"/>
-          <w:b/>
-          <w:color w:val="0000CC"/>
-          <w:sz w:val="24"/>
-        </w:rPr>
-      </w:pPr>
-      <w:proofErr w:type="gramStart"/>
-      <w:r>
-        <w:rPr>
-          <w:rFonts w:ascii="Arial" w:hAnsi="Arial" w:cs="Arial"/>
-          <w:b/>
-          <w:color w:val="0000CC"/>
-          <w:sz w:val="24"/>
-        </w:rPr>
-        <w:t>c</w:t>
-      </w:r>
-      <w:r>
-        <w:rPr>
-          <w:rFonts w:ascii="Arial" w:hAnsi="Arial" w:cs="Arial"/>
-          <w:b/>
-          <w:color w:val="0000CC"/>
-          <w:sz w:val="24"/>
-        </w:rPr>
-        <w:t>liente</w:t>
-      </w:r>
-      <w:proofErr w:type="gramEnd"/>
-      <w:r>
-        <w:rPr>
-          <w:rFonts w:ascii="Arial" w:hAnsi="Arial" w:cs="Arial"/>
-          <w:b/>
-          <w:color w:val="0000CC"/>
-          <w:sz w:val="24"/>
-        </w:rPr>
-        <w:t xml:space="preserve"> (</w:t>
-      </w:r>
-      <w:r>
-        <w:rPr>
-          <w:rFonts w:ascii="Arial" w:hAnsi="Arial" w:cs="Arial"/>
-          <w:b/>
-          <w:color w:val="548DD4" w:themeColor="text2" w:themeTint="99"/>
-          <w:sz w:val="24"/>
-        </w:rPr>
-        <w:t>Catálogo de clientes</w:t>
-      </w:r>
-      <w:r>
-        <w:rPr>
-          <w:rFonts w:ascii="Arial" w:hAnsi="Arial" w:cs="Arial"/>
-          <w:b/>
-          <w:color w:val="0000CC"/>
-          <w:sz w:val="24"/>
-        </w:rPr>
-        <w:t>)</w:t>
-      </w:r>
-    </w:p>
-    <w:tbl>
-      <w:tblPr>
-        <w:tblStyle w:val="Cuadrculamedia3-nfasis3"/>
-        <w:tblW w:w="0" w:type="auto"/>
-        <w:tblLook w:val="04A0" w:firstRow="1" w:lastRow="0" w:firstColumn="1" w:lastColumn="0" w:noHBand="0" w:noVBand="1"/>
-      </w:tblPr>
-      <w:tblGrid>
-        <w:gridCol w:w="2992"/>
-        <w:gridCol w:w="2219"/>
-        <w:gridCol w:w="5954"/>
-      </w:tblGrid>
-      <w:tr>
-        <w:trPr>
-          <w:cnfStyle w:val="100000000000" w:firstRow="1" w:lastRow="0" w:firstColumn="0" w:lastColumn="0" w:oddVBand="0" w:evenVBand="0" w:oddHBand="0" w:evenHBand="0" w:firstRowFirstColumn="0" w:firstRowLastColumn="0" w:lastRowFirstColumn="0" w:lastRowLastColumn="0"/>
-        </w:trPr>
-        <w:tc>
-          <w:tcPr>
-            <w:cnfStyle w:val="001000000000" w:firstRow="0" w:lastRow="0" w:firstColumn="1" w:lastColumn="0" w:oddVBand="0" w:evenVBand="0" w:oddHBand="0" w:evenHBand="0" w:firstRowFirstColumn="0" w:firstRowLastColumn="0" w:lastRowFirstColumn="0" w:lastRowLastColumn="0"/>
-            <w:tcW w:w="2992" w:type="dxa"/>
-          </w:tcPr>
-          <w:p>
-            <w:pPr>
-              <w:rPr>
-                <w:rFonts w:ascii="Arial" w:hAnsi="Arial" w:cs="Arial"/>
-                <w:color w:val="000000" w:themeColor="text1"/>
-                <w:sz w:val="24"/>
-              </w:rPr>
-            </w:pPr>
-            <w:r>
-              <w:rPr>
-                <w:rFonts w:ascii="Arial" w:hAnsi="Arial" w:cs="Arial"/>
-                <w:color w:val="000000" w:themeColor="text1"/>
-                <w:sz w:val="24"/>
-              </w:rPr>
-              <w:t>Campo</w:t>
-            </w:r>
-          </w:p>
-        </w:tc>
-        <w:tc>
-          <w:tcPr>
-            <w:tcW w:w="2219" w:type="dxa"/>
-          </w:tcPr>
-          <w:p>
-            <w:pPr>
-              <w:jc w:val="center"/>
-              <w:cnfStyle w:val="100000000000" w:firstRow="1" w:lastRow="0" w:firstColumn="0" w:lastColumn="0" w:oddVBand="0" w:evenVBand="0" w:oddHBand="0" w:evenHBand="0" w:firstRowFirstColumn="0" w:firstRowLastColumn="0" w:lastRowFirstColumn="0" w:lastRowLastColumn="0"/>
-              <w:rPr>
-                <w:rFonts w:ascii="Arial" w:hAnsi="Arial" w:cs="Arial"/>
-                <w:color w:val="000000" w:themeColor="text1"/>
-                <w:sz w:val="24"/>
-              </w:rPr>
-            </w:pPr>
-            <w:r>
-              <w:rPr>
-                <w:rFonts w:ascii="Arial" w:hAnsi="Arial" w:cs="Arial"/>
-                <w:color w:val="000000" w:themeColor="text1"/>
-                <w:sz w:val="24"/>
-              </w:rPr>
-              <w:t>Tipo</w:t>
-            </w:r>
-          </w:p>
-        </w:tc>
-        <w:tc>
-          <w:tcPr>
-            <w:tcW w:w="5954" w:type="dxa"/>
-          </w:tcPr>
-          <w:p>
-            <w:pPr>
-              <w:jc w:val="center"/>
-              <w:cnfStyle w:val="100000000000" w:firstRow="1" w:lastRow="0" w:firstColumn="0" w:lastColumn="0" w:oddVBand="0" w:evenVBand="0" w:oddHBand="0" w:evenHBand="0" w:firstRowFirstColumn="0" w:firstRowLastColumn="0" w:lastRowFirstColumn="0" w:lastRowLastColumn="0"/>
-              <w:rPr>
-                <w:rFonts w:ascii="Arial" w:hAnsi="Arial" w:cs="Arial"/>
-                <w:color w:val="000000" w:themeColor="text1"/>
-                <w:sz w:val="24"/>
-              </w:rPr>
-            </w:pPr>
-            <w:r>
-              <w:rPr>
-                <w:rFonts w:ascii="Arial" w:hAnsi="Arial" w:cs="Arial"/>
-                <w:color w:val="000000" w:themeColor="text1"/>
-                <w:sz w:val="24"/>
-              </w:rPr>
-              <w:t>Descripción</w:t>
+              <w:t>VARCHAR(20)</w:t>
+            </w:r>
+            <w:r>
+              <w:rPr>
+                <w:rFonts w:ascii="Arial" w:hAnsi="Arial" w:cs="Arial"/>
+                <w:b/>
+                <w:sz w:val="20"/>
+                <w:szCs w:val="20"/>
+              </w:rPr>
+              <w:t xml:space="preserve"> NN</w:t>
+            </w:r>
+          </w:p>
+        </w:tc>
+        <w:tc>
+          <w:tcPr>
+            <w:tcW w:w="5954" w:type="dxa"/>
+          </w:tcPr>
+          <w:p>
+            <w:pPr>
+              <w:cnfStyle w:val="000000000000" w:firstRow="0" w:lastRow="0" w:firstColumn="0" w:lastColumn="0" w:oddVBand="0" w:evenVBand="0" w:oddHBand="0" w:evenHBand="0" w:firstRowFirstColumn="0" w:firstRowLastColumn="0" w:lastRowFirstColumn="0" w:lastRowLastColumn="0"/>
+              <w:rPr>
+                <w:rFonts w:ascii="Arial" w:hAnsi="Arial" w:cs="Arial"/>
+                <w:sz w:val="24"/>
+              </w:rPr>
+            </w:pPr>
+            <w:r>
+              <w:rPr>
+                <w:rFonts w:ascii="Arial" w:hAnsi="Arial" w:cs="Arial"/>
+                <w:sz w:val="24"/>
+              </w:rPr>
+              <w:t>Tipo de registro (Persona física – Persona moral).</w:t>
             </w:r>
           </w:p>
         </w:tc>
@@ -1241,16 +1239,14 @@
                 <w:sz w:val="24"/>
               </w:rPr>
             </w:pPr>
-            <w:proofErr w:type="spellStart"/>
-            <w:r>
-              <w:rPr>
-                <w:rFonts w:ascii="Arial" w:hAnsi="Arial" w:cs="Arial"/>
-                <w:color w:val="000000" w:themeColor="text1"/>
-                <w:sz w:val="24"/>
-              </w:rPr>
-              <w:t>id_cli</w:t>
-            </w:r>
-            <w:proofErr w:type="spellEnd"/>
+            <w:r>
+              <w:rPr>
+                <w:rFonts w:ascii="Arial" w:hAnsi="Arial" w:cs="Arial"/>
+                <w:color w:val="000000" w:themeColor="text1"/>
+                <w:sz w:val="24"/>
+              </w:rPr>
+              <w:t>activo</w:t>
+            </w:r>
           </w:p>
         </w:tc>
         <w:tc>
@@ -1274,37 +1270,37 @@
                 <w:sz w:val="20"/>
                 <w:szCs w:val="20"/>
               </w:rPr>
-              <w:t>VARCHAR(30)</w:t>
-            </w:r>
-            <w:r>
-              <w:rPr>
-                <w:rFonts w:ascii="Arial" w:hAnsi="Arial" w:cs="Arial"/>
-                <w:b/>
-                <w:sz w:val="20"/>
-                <w:szCs w:val="20"/>
-              </w:rPr>
-              <w:t xml:space="preserve"> PK</w:t>
-            </w:r>
-          </w:p>
-        </w:tc>
-        <w:tc>
-          <w:tcPr>
-            <w:tcW w:w="5954" w:type="dxa"/>
-          </w:tcPr>
-          <w:p>
-            <w:pPr>
-              <w:cnfStyle w:val="000000100000" w:firstRow="0" w:lastRow="0" w:firstColumn="0" w:lastColumn="0" w:oddVBand="0" w:evenVBand="0" w:oddHBand="1" w:evenHBand="0" w:firstRowFirstColumn="0" w:firstRowLastColumn="0" w:lastRowFirstColumn="0" w:lastRowLastColumn="0"/>
-              <w:rPr>
-                <w:rFonts w:ascii="Arial" w:hAnsi="Arial" w:cs="Arial"/>
-                <w:sz w:val="24"/>
-              </w:rPr>
-            </w:pPr>
-            <w:r>
-              <w:rPr>
-                <w:rFonts w:ascii="Arial" w:hAnsi="Arial" w:cs="Arial"/>
-                <w:sz w:val="24"/>
-              </w:rPr>
-              <w:t>Identificador único para cada cliente/empresa.</w:t>
+              <w:t>BOOLEAN</w:t>
+            </w:r>
+            <w:r>
+              <w:rPr>
+                <w:rFonts w:ascii="Arial" w:hAnsi="Arial" w:cs="Arial"/>
+                <w:b/>
+                <w:sz w:val="20"/>
+                <w:szCs w:val="20"/>
+              </w:rPr>
+              <w:t xml:space="preserve"> NN</w:t>
+            </w:r>
+          </w:p>
+        </w:tc>
+        <w:tc>
+          <w:tcPr>
+            <w:tcW w:w="5954" w:type="dxa"/>
+          </w:tcPr>
+          <w:p>
+            <w:pPr>
+              <w:cnfStyle w:val="000000100000" w:firstRow="0" w:lastRow="0" w:firstColumn="0" w:lastColumn="0" w:oddVBand="0" w:evenVBand="0" w:oddHBand="1" w:evenHBand="0" w:firstRowFirstColumn="0" w:firstRowLastColumn="0" w:lastRowFirstColumn="0" w:lastRowLastColumn="0"/>
+              <w:rPr>
+                <w:rFonts w:ascii="Arial" w:hAnsi="Arial" w:cs="Arial"/>
+                <w:sz w:val="24"/>
+              </w:rPr>
+            </w:pPr>
+            <w:r>
+              <w:rPr>
+                <w:rFonts w:ascii="Arial" w:hAnsi="Arial" w:cs="Arial"/>
+                <w:sz w:val="24"/>
+              </w:rPr>
+              <w:t>Estado del administrador (Activo – No activo).</w:t>
             </w:r>
           </w:p>
         </w:tc>
@@ -1329,7 +1325,7 @@
                 <w:color w:val="000000" w:themeColor="text1"/>
                 <w:sz w:val="24"/>
               </w:rPr>
-              <w:t>nombre</w:t>
+              <w:t>imagen</w:t>
             </w:r>
           </w:p>
         </w:tc>
@@ -1354,28 +1350,37 @@
                 <w:sz w:val="20"/>
                 <w:szCs w:val="20"/>
               </w:rPr>
-              <w:t>VARCHAR(100)</w:t>
-            </w:r>
-          </w:p>
-        </w:tc>
-        <w:tc>
-          <w:tcPr>
-            <w:tcW w:w="5954" w:type="dxa"/>
-          </w:tcPr>
-          <w:p>
-            <w:pPr>
-              <w:cnfStyle w:val="000000000000" w:firstRow="0" w:lastRow="0" w:firstColumn="0" w:lastColumn="0" w:oddVBand="0" w:evenVBand="0" w:oddHBand="0" w:evenHBand="0" w:firstRowFirstColumn="0" w:firstRowLastColumn="0" w:lastRowFirstColumn="0" w:lastRowLastColumn="0"/>
-              <w:rPr>
-                <w:rFonts w:ascii="Arial" w:hAnsi="Arial" w:cs="Arial"/>
-                <w:sz w:val="24"/>
-              </w:rPr>
-            </w:pPr>
-            <w:r>
-              <w:rPr>
-                <w:rFonts w:ascii="Arial" w:hAnsi="Arial" w:cs="Arial"/>
-                <w:sz w:val="24"/>
-              </w:rPr>
-              <w:t>Nombre del usuario/empresa.</w:t>
+              <w:t>LONGBLOD</w:t>
+            </w:r>
+            <w:r>
+              <w:rPr>
+                <w:rFonts w:ascii="Arial" w:hAnsi="Arial" w:cs="Arial"/>
+                <w:b/>
+                <w:sz w:val="20"/>
+                <w:szCs w:val="20"/>
+              </w:rPr>
+              <w:t xml:space="preserve"> N</w:t>
+            </w:r>
+          </w:p>
+        </w:tc>
+        <w:tc>
+          <w:tcPr>
+            <w:tcW w:w="5954" w:type="dxa"/>
+          </w:tcPr>
+          <w:p>
+            <w:pPr>
+              <w:cnfStyle w:val="000000000000" w:firstRow="0" w:lastRow="0" w:firstColumn="0" w:lastColumn="0" w:oddVBand="0" w:evenVBand="0" w:oddHBand="0" w:evenHBand="0" w:firstRowFirstColumn="0" w:firstRowLastColumn="0" w:lastRowFirstColumn="0" w:lastRowLastColumn="0"/>
+              <w:rPr>
+                <w:rFonts w:ascii="Arial" w:hAnsi="Arial" w:cs="Arial"/>
+                <w:sz w:val="24"/>
+              </w:rPr>
+            </w:pPr>
+            <w:r>
+              <w:rPr>
+                <w:rFonts w:ascii="Arial" w:hAnsi="Arial" w:cs="Arial"/>
+                <w:sz w:val="24"/>
+              </w:rPr>
+              <w:t>Imagen o foto del operador.</w:t>
             </w:r>
           </w:p>
         </w:tc>
@@ -1403,7 +1408,7 @@
                 <w:color w:val="000000" w:themeColor="text1"/>
                 <w:sz w:val="24"/>
               </w:rPr>
-              <w:t>apellidos</w:t>
+              <w:t>hora</w:t>
             </w:r>
           </w:p>
         </w:tc>
@@ -1428,28 +1433,28 @@
                 <w:sz w:val="20"/>
                 <w:szCs w:val="20"/>
               </w:rPr>
-              <w:t>VARCHAR(30)</w:t>
-            </w:r>
-          </w:p>
-        </w:tc>
-        <w:tc>
-          <w:tcPr>
-            <w:tcW w:w="5954" w:type="dxa"/>
-          </w:tcPr>
-          <w:p>
-            <w:pPr>
-              <w:cnfStyle w:val="000000100000" w:firstRow="0" w:lastRow="0" w:firstColumn="0" w:lastColumn="0" w:oddVBand="0" w:evenVBand="0" w:oddHBand="1" w:evenHBand="0" w:firstRowFirstColumn="0" w:firstRowLastColumn="0" w:lastRowFirstColumn="0" w:lastRowLastColumn="0"/>
-              <w:rPr>
-                <w:rFonts w:ascii="Arial" w:hAnsi="Arial" w:cs="Arial"/>
-                <w:sz w:val="24"/>
-              </w:rPr>
-            </w:pPr>
-            <w:r>
-              <w:rPr>
-                <w:rFonts w:ascii="Arial" w:hAnsi="Arial" w:cs="Arial"/>
-                <w:sz w:val="24"/>
-              </w:rPr>
-              <w:t>Apellidos del usuario -&gt; solo si aplica.</w:t>
+              <w:t>VARCHAR(15) NN</w:t>
+            </w:r>
+          </w:p>
+        </w:tc>
+        <w:tc>
+          <w:tcPr>
+            <w:tcW w:w="5954" w:type="dxa"/>
+          </w:tcPr>
+          <w:p>
+            <w:pPr>
+              <w:cnfStyle w:val="000000100000" w:firstRow="0" w:lastRow="0" w:firstColumn="0" w:lastColumn="0" w:oddVBand="0" w:evenVBand="0" w:oddHBand="1" w:evenHBand="0" w:firstRowFirstColumn="0" w:firstRowLastColumn="0" w:lastRowFirstColumn="0" w:lastRowLastColumn="0"/>
+              <w:rPr>
+                <w:rFonts w:ascii="Arial" w:hAnsi="Arial" w:cs="Arial"/>
+                <w:sz w:val="24"/>
+              </w:rPr>
+            </w:pPr>
+            <w:r>
+              <w:rPr>
+                <w:rFonts w:ascii="Arial" w:hAnsi="Arial" w:cs="Arial"/>
+                <w:sz w:val="24"/>
+              </w:rPr>
+              <w:t>Hora en la que se registró el administrador.</w:t>
             </w:r>
           </w:p>
         </w:tc>
@@ -1468,16 +1473,14 @@
                 <w:sz w:val="24"/>
               </w:rPr>
             </w:pPr>
-            <w:proofErr w:type="spellStart"/>
-            <w:r>
-              <w:rPr>
-                <w:rFonts w:ascii="Arial" w:hAnsi="Arial" w:cs="Arial"/>
-                <w:color w:val="000000" w:themeColor="text1"/>
-                <w:sz w:val="24"/>
-              </w:rPr>
-              <w:t>direccion</w:t>
-            </w:r>
-            <w:proofErr w:type="spellEnd"/>
+            <w:r>
+              <w:rPr>
+                <w:rFonts w:ascii="Arial" w:hAnsi="Arial" w:cs="Arial"/>
+                <w:color w:val="000000" w:themeColor="text1"/>
+                <w:sz w:val="24"/>
+              </w:rPr>
+              <w:t>fecha</w:t>
+            </w:r>
           </w:p>
         </w:tc>
         <w:tc>
@@ -1501,1974 +1504,28 @@
                 <w:sz w:val="20"/>
                 <w:szCs w:val="20"/>
               </w:rPr>
-              <w:t>VARCHAR(400)</w:t>
-            </w:r>
-          </w:p>
-        </w:tc>
-        <w:tc>
-          <w:tcPr>
-            <w:tcW w:w="5954" w:type="dxa"/>
-          </w:tcPr>
-          <w:p>
-            <w:pPr>
-              <w:cnfStyle w:val="000000000000" w:firstRow="0" w:lastRow="0" w:firstColumn="0" w:lastColumn="0" w:oddVBand="0" w:evenVBand="0" w:oddHBand="0" w:evenHBand="0" w:firstRowFirstColumn="0" w:firstRowLastColumn="0" w:lastRowFirstColumn="0" w:lastRowLastColumn="0"/>
-              <w:rPr>
-                <w:rFonts w:ascii="Arial" w:hAnsi="Arial" w:cs="Arial"/>
-                <w:sz w:val="24"/>
-              </w:rPr>
-            </w:pPr>
-            <w:r>
-              <w:rPr>
-                <w:rFonts w:ascii="Arial" w:hAnsi="Arial" w:cs="Arial"/>
-                <w:sz w:val="24"/>
-              </w:rPr>
-              <w:t>Dirección del usuario/empresa.</w:t>
-            </w:r>
-          </w:p>
-        </w:tc>
-      </w:tr>
-      <w:tr>
-        <w:trPr>
-          <w:cnfStyle w:val="000000100000" w:firstRow="0" w:lastRow="0" w:firstColumn="0" w:lastColumn="0" w:oddVBand="0" w:evenVBand="0" w:oddHBand="1" w:evenHBand="0" w:firstRowFirstColumn="0" w:firstRowLastColumn="0" w:lastRowFirstColumn="0" w:lastRowLastColumn="0"/>
-        </w:trPr>
-        <w:tc>
-          <w:tcPr>
-            <w:cnfStyle w:val="001000000000" w:firstRow="0" w:lastRow="0" w:firstColumn="1" w:lastColumn="0" w:oddVBand="0" w:evenVBand="0" w:oddHBand="0" w:evenHBand="0" w:firstRowFirstColumn="0" w:firstRowLastColumn="0" w:lastRowFirstColumn="0" w:lastRowLastColumn="0"/>
-            <w:tcW w:w="2992" w:type="dxa"/>
-          </w:tcPr>
-          <w:p>
-            <w:pPr>
-              <w:rPr>
-                <w:rFonts w:ascii="Arial" w:hAnsi="Arial" w:cs="Arial"/>
-                <w:color w:val="000000" w:themeColor="text1"/>
-                <w:sz w:val="24"/>
-              </w:rPr>
-            </w:pPr>
-            <w:proofErr w:type="spellStart"/>
-            <w:r>
-              <w:rPr>
-                <w:rFonts w:ascii="Arial" w:hAnsi="Arial" w:cs="Arial"/>
-                <w:color w:val="000000" w:themeColor="text1"/>
-                <w:sz w:val="24"/>
-              </w:rPr>
-              <w:t>rfc</w:t>
-            </w:r>
-            <w:proofErr w:type="spellEnd"/>
-          </w:p>
-        </w:tc>
-        <w:tc>
-          <w:tcPr>
-            <w:tcW w:w="2219" w:type="dxa"/>
-          </w:tcPr>
-          <w:p>
-            <w:pPr>
-              <w:cnfStyle w:val="000000100000" w:firstRow="0" w:lastRow="0" w:firstColumn="0" w:lastColumn="0" w:oddVBand="0" w:evenVBand="0" w:oddHBand="1" w:evenHBand="0" w:firstRowFirstColumn="0" w:firstRowLastColumn="0" w:lastRowFirstColumn="0" w:lastRowLastColumn="0"/>
-              <w:rPr>
-                <w:rFonts w:ascii="Arial" w:hAnsi="Arial" w:cs="Arial"/>
-                <w:b/>
-                <w:sz w:val="20"/>
-                <w:szCs w:val="20"/>
-              </w:rPr>
-            </w:pPr>
-            <w:r>
-              <w:rPr>
-                <w:rFonts w:ascii="Arial" w:hAnsi="Arial" w:cs="Arial"/>
-                <w:b/>
-                <w:sz w:val="20"/>
-                <w:szCs w:val="20"/>
-              </w:rPr>
-              <w:t>VARCHAR(20)</w:t>
-            </w:r>
-          </w:p>
-        </w:tc>
-        <w:tc>
-          <w:tcPr>
-            <w:tcW w:w="5954" w:type="dxa"/>
-          </w:tcPr>
-          <w:p>
-            <w:pPr>
-              <w:cnfStyle w:val="000000100000" w:firstRow="0" w:lastRow="0" w:firstColumn="0" w:lastColumn="0" w:oddVBand="0" w:evenVBand="0" w:oddHBand="1" w:evenHBand="0" w:firstRowFirstColumn="0" w:firstRowLastColumn="0" w:lastRowFirstColumn="0" w:lastRowLastColumn="0"/>
-              <w:rPr>
-                <w:rFonts w:ascii="Arial" w:hAnsi="Arial" w:cs="Arial"/>
-                <w:sz w:val="24"/>
-              </w:rPr>
-            </w:pPr>
-            <w:r>
-              <w:rPr>
-                <w:rFonts w:ascii="Arial" w:hAnsi="Arial" w:cs="Arial"/>
-                <w:sz w:val="24"/>
-              </w:rPr>
-              <w:t>RFC del usuario/empresa.</w:t>
-            </w:r>
-          </w:p>
-        </w:tc>
-      </w:tr>
-      <w:tr>
-        <w:tc>
-          <w:tcPr>
-            <w:cnfStyle w:val="001000000000" w:firstRow="0" w:lastRow="0" w:firstColumn="1" w:lastColumn="0" w:oddVBand="0" w:evenVBand="0" w:oddHBand="0" w:evenHBand="0" w:firstRowFirstColumn="0" w:firstRowLastColumn="0" w:lastRowFirstColumn="0" w:lastRowLastColumn="0"/>
-            <w:tcW w:w="2992" w:type="dxa"/>
-          </w:tcPr>
-          <w:p>
-            <w:pPr>
-              <w:rPr>
-                <w:rFonts w:ascii="Arial" w:hAnsi="Arial" w:cs="Arial"/>
-                <w:color w:val="000000" w:themeColor="text1"/>
-                <w:sz w:val="24"/>
-              </w:rPr>
-            </w:pPr>
-            <w:proofErr w:type="spellStart"/>
-            <w:r>
-              <w:rPr>
-                <w:rFonts w:ascii="Arial" w:hAnsi="Arial" w:cs="Arial"/>
-                <w:color w:val="000000" w:themeColor="text1"/>
-                <w:sz w:val="24"/>
-              </w:rPr>
-              <w:t>telefono</w:t>
-            </w:r>
-            <w:proofErr w:type="spellEnd"/>
-          </w:p>
-        </w:tc>
-        <w:tc>
-          <w:tcPr>
-            <w:tcW w:w="2219" w:type="dxa"/>
-          </w:tcPr>
-          <w:p>
-            <w:pPr>
-              <w:cnfStyle w:val="000000000000" w:firstRow="0" w:lastRow="0" w:firstColumn="0" w:lastColumn="0" w:oddVBand="0" w:evenVBand="0" w:oddHBand="0" w:evenHBand="0" w:firstRowFirstColumn="0" w:firstRowLastColumn="0" w:lastRowFirstColumn="0" w:lastRowLastColumn="0"/>
-              <w:rPr>
-                <w:rFonts w:ascii="Arial" w:hAnsi="Arial" w:cs="Arial"/>
-                <w:b/>
-                <w:sz w:val="20"/>
-                <w:szCs w:val="20"/>
-              </w:rPr>
-            </w:pPr>
-            <w:r>
-              <w:rPr>
-                <w:rFonts w:ascii="Arial" w:hAnsi="Arial" w:cs="Arial"/>
-                <w:b/>
-                <w:sz w:val="20"/>
-                <w:szCs w:val="20"/>
-              </w:rPr>
-              <w:t>VARCHAR(15)</w:t>
-            </w:r>
-          </w:p>
-        </w:tc>
-        <w:tc>
-          <w:tcPr>
-            <w:tcW w:w="5954" w:type="dxa"/>
-          </w:tcPr>
-          <w:p>
-            <w:pPr>
-              <w:cnfStyle w:val="000000000000" w:firstRow="0" w:lastRow="0" w:firstColumn="0" w:lastColumn="0" w:oddVBand="0" w:evenVBand="0" w:oddHBand="0" w:evenHBand="0" w:firstRowFirstColumn="0" w:firstRowLastColumn="0" w:lastRowFirstColumn="0" w:lastRowLastColumn="0"/>
-              <w:rPr>
-                <w:rFonts w:ascii="Arial" w:hAnsi="Arial" w:cs="Arial"/>
-                <w:sz w:val="24"/>
-              </w:rPr>
-            </w:pPr>
-            <w:r>
-              <w:rPr>
-                <w:rFonts w:ascii="Arial" w:hAnsi="Arial" w:cs="Arial"/>
-                <w:sz w:val="24"/>
-              </w:rPr>
-              <w:t>Teléfono o celular del usuario/empresa.</w:t>
-            </w:r>
-          </w:p>
-        </w:tc>
-      </w:tr>
-      <w:tr>
-        <w:trPr>
-          <w:cnfStyle w:val="000000100000" w:firstRow="0" w:lastRow="0" w:firstColumn="0" w:lastColumn="0" w:oddVBand="0" w:evenVBand="0" w:oddHBand="1" w:evenHBand="0" w:firstRowFirstColumn="0" w:firstRowLastColumn="0" w:lastRowFirstColumn="0" w:lastRowLastColumn="0"/>
-        </w:trPr>
-        <w:tc>
-          <w:tcPr>
-            <w:cnfStyle w:val="001000000000" w:firstRow="0" w:lastRow="0" w:firstColumn="1" w:lastColumn="0" w:oddVBand="0" w:evenVBand="0" w:oddHBand="0" w:evenHBand="0" w:firstRowFirstColumn="0" w:firstRowLastColumn="0" w:lastRowFirstColumn="0" w:lastRowLastColumn="0"/>
-            <w:tcW w:w="2992" w:type="dxa"/>
-          </w:tcPr>
-          <w:p>
-            <w:pPr>
-              <w:rPr>
-                <w:rFonts w:ascii="Arial" w:hAnsi="Arial" w:cs="Arial"/>
-                <w:color w:val="000000" w:themeColor="text1"/>
-                <w:sz w:val="24"/>
-              </w:rPr>
-            </w:pPr>
-            <w:r>
-              <w:rPr>
-                <w:rFonts w:ascii="Arial" w:hAnsi="Arial" w:cs="Arial"/>
-                <w:color w:val="000000" w:themeColor="text1"/>
-                <w:sz w:val="24"/>
-              </w:rPr>
-              <w:t>correo</w:t>
-            </w:r>
-          </w:p>
-        </w:tc>
-        <w:tc>
-          <w:tcPr>
-            <w:tcW w:w="2219" w:type="dxa"/>
-          </w:tcPr>
-          <w:p>
-            <w:pPr>
-              <w:cnfStyle w:val="000000100000" w:firstRow="0" w:lastRow="0" w:firstColumn="0" w:lastColumn="0" w:oddVBand="0" w:evenVBand="0" w:oddHBand="1" w:evenHBand="0" w:firstRowFirstColumn="0" w:firstRowLastColumn="0" w:lastRowFirstColumn="0" w:lastRowLastColumn="0"/>
-              <w:rPr>
-                <w:rFonts w:ascii="Arial" w:hAnsi="Arial" w:cs="Arial"/>
-                <w:b/>
-                <w:sz w:val="20"/>
-                <w:szCs w:val="20"/>
-              </w:rPr>
-            </w:pPr>
-            <w:r>
-              <w:rPr>
-                <w:rFonts w:ascii="Arial" w:hAnsi="Arial" w:cs="Arial"/>
-                <w:b/>
-                <w:sz w:val="20"/>
-                <w:szCs w:val="20"/>
-              </w:rPr>
-              <w:t>VARCHAR(30)</w:t>
-            </w:r>
-          </w:p>
-        </w:tc>
-        <w:tc>
-          <w:tcPr>
-            <w:tcW w:w="5954" w:type="dxa"/>
-          </w:tcPr>
-          <w:p>
-            <w:pPr>
-              <w:cnfStyle w:val="000000100000" w:firstRow="0" w:lastRow="0" w:firstColumn="0" w:lastColumn="0" w:oddVBand="0" w:evenVBand="0" w:oddHBand="1" w:evenHBand="0" w:firstRowFirstColumn="0" w:firstRowLastColumn="0" w:lastRowFirstColumn="0" w:lastRowLastColumn="0"/>
-              <w:rPr>
-                <w:rFonts w:ascii="Arial" w:hAnsi="Arial" w:cs="Arial"/>
-                <w:sz w:val="24"/>
-              </w:rPr>
-            </w:pPr>
-            <w:r>
-              <w:rPr>
-                <w:rFonts w:ascii="Arial" w:hAnsi="Arial" w:cs="Arial"/>
-                <w:sz w:val="24"/>
-              </w:rPr>
-              <w:t>Correo electrónico del usuario/empresa.</w:t>
-            </w:r>
-          </w:p>
-        </w:tc>
-      </w:tr>
-      <w:tr>
-        <w:tc>
-          <w:tcPr>
-            <w:cnfStyle w:val="001000000000" w:firstRow="0" w:lastRow="0" w:firstColumn="1" w:lastColumn="0" w:oddVBand="0" w:evenVBand="0" w:oddHBand="0" w:evenHBand="0" w:firstRowFirstColumn="0" w:firstRowLastColumn="0" w:lastRowFirstColumn="0" w:lastRowLastColumn="0"/>
-            <w:tcW w:w="2992" w:type="dxa"/>
-          </w:tcPr>
-          <w:p>
-            <w:pPr>
-              <w:rPr>
-                <w:rFonts w:ascii="Arial" w:hAnsi="Arial" w:cs="Arial"/>
-                <w:color w:val="000000" w:themeColor="text1"/>
-                <w:sz w:val="24"/>
-              </w:rPr>
-            </w:pPr>
-            <w:r>
-              <w:rPr>
-                <w:rFonts w:ascii="Arial" w:hAnsi="Arial" w:cs="Arial"/>
-                <w:color w:val="000000" w:themeColor="text1"/>
-                <w:sz w:val="24"/>
-              </w:rPr>
-              <w:t>representante</w:t>
-            </w:r>
-          </w:p>
-        </w:tc>
-        <w:tc>
-          <w:tcPr>
-            <w:tcW w:w="2219" w:type="dxa"/>
-          </w:tcPr>
-          <w:p>
-            <w:pPr>
-              <w:cnfStyle w:val="000000000000" w:firstRow="0" w:lastRow="0" w:firstColumn="0" w:lastColumn="0" w:oddVBand="0" w:evenVBand="0" w:oddHBand="0" w:evenHBand="0" w:firstRowFirstColumn="0" w:firstRowLastColumn="0" w:lastRowFirstColumn="0" w:lastRowLastColumn="0"/>
-              <w:rPr>
-                <w:rFonts w:ascii="Arial" w:hAnsi="Arial" w:cs="Arial"/>
-                <w:b/>
-                <w:sz w:val="20"/>
-                <w:szCs w:val="20"/>
-              </w:rPr>
-            </w:pPr>
-            <w:r>
-              <w:rPr>
-                <w:rFonts w:ascii="Arial" w:hAnsi="Arial" w:cs="Arial"/>
-                <w:b/>
-                <w:sz w:val="20"/>
-                <w:szCs w:val="20"/>
-              </w:rPr>
-              <w:t>VARCHAR(60)</w:t>
-            </w:r>
-          </w:p>
-        </w:tc>
-        <w:tc>
-          <w:tcPr>
-            <w:tcW w:w="5954" w:type="dxa"/>
-          </w:tcPr>
-          <w:p>
-            <w:pPr>
-              <w:cnfStyle w:val="000000000000" w:firstRow="0" w:lastRow="0" w:firstColumn="0" w:lastColumn="0" w:oddVBand="0" w:evenVBand="0" w:oddHBand="0" w:evenHBand="0" w:firstRowFirstColumn="0" w:firstRowLastColumn="0" w:lastRowFirstColumn="0" w:lastRowLastColumn="0"/>
-              <w:rPr>
-                <w:rFonts w:ascii="Arial" w:hAnsi="Arial" w:cs="Arial"/>
-                <w:sz w:val="24"/>
-              </w:rPr>
-            </w:pPr>
-            <w:r>
-              <w:rPr>
-                <w:rFonts w:ascii="Arial" w:hAnsi="Arial" w:cs="Arial"/>
-                <w:sz w:val="24"/>
-              </w:rPr>
-              <w:t>Representante legal de la empresa -&gt; solo si aplica.</w:t>
-            </w:r>
-          </w:p>
-        </w:tc>
-      </w:tr>
-      <w:tr>
-        <w:trPr>
-          <w:cnfStyle w:val="000000100000" w:firstRow="0" w:lastRow="0" w:firstColumn="0" w:lastColumn="0" w:oddVBand="0" w:evenVBand="0" w:oddHBand="1" w:evenHBand="0" w:firstRowFirstColumn="0" w:firstRowLastColumn="0" w:lastRowFirstColumn="0" w:lastRowLastColumn="0"/>
-        </w:trPr>
-        <w:tc>
-          <w:tcPr>
-            <w:cnfStyle w:val="001000000000" w:firstRow="0" w:lastRow="0" w:firstColumn="1" w:lastColumn="0" w:oddVBand="0" w:evenVBand="0" w:oddHBand="0" w:evenHBand="0" w:firstRowFirstColumn="0" w:firstRowLastColumn="0" w:lastRowFirstColumn="0" w:lastRowLastColumn="0"/>
-            <w:tcW w:w="2992" w:type="dxa"/>
-          </w:tcPr>
-          <w:p>
-            <w:pPr>
-              <w:rPr>
-                <w:rFonts w:ascii="Arial" w:hAnsi="Arial" w:cs="Arial"/>
-                <w:color w:val="000000" w:themeColor="text1"/>
-                <w:sz w:val="24"/>
-              </w:rPr>
-            </w:pPr>
-            <w:r>
-              <w:rPr>
-                <w:rFonts w:ascii="Arial" w:hAnsi="Arial" w:cs="Arial"/>
-                <w:color w:val="000000" w:themeColor="text1"/>
-                <w:sz w:val="24"/>
-              </w:rPr>
-              <w:t>perfil</w:t>
-            </w:r>
-          </w:p>
-        </w:tc>
-        <w:tc>
-          <w:tcPr>
-            <w:tcW w:w="2219" w:type="dxa"/>
-          </w:tcPr>
-          <w:p>
-            <w:pPr>
-              <w:cnfStyle w:val="000000100000" w:firstRow="0" w:lastRow="0" w:firstColumn="0" w:lastColumn="0" w:oddVBand="0" w:evenVBand="0" w:oddHBand="1" w:evenHBand="0" w:firstRowFirstColumn="0" w:firstRowLastColumn="0" w:lastRowFirstColumn="0" w:lastRowLastColumn="0"/>
-              <w:rPr>
-                <w:rFonts w:ascii="Arial" w:hAnsi="Arial" w:cs="Arial"/>
-                <w:b/>
-                <w:sz w:val="20"/>
-                <w:szCs w:val="20"/>
-              </w:rPr>
-            </w:pPr>
-            <w:r>
-              <w:rPr>
-                <w:rFonts w:ascii="Arial" w:hAnsi="Arial" w:cs="Arial"/>
-                <w:b/>
-                <w:sz w:val="20"/>
-                <w:szCs w:val="20"/>
-              </w:rPr>
-              <w:t>VARCHAR(60)</w:t>
-            </w:r>
-          </w:p>
-        </w:tc>
-        <w:tc>
-          <w:tcPr>
-            <w:tcW w:w="5954" w:type="dxa"/>
-          </w:tcPr>
-          <w:p>
-            <w:pPr>
-              <w:cnfStyle w:val="000000100000" w:firstRow="0" w:lastRow="0" w:firstColumn="0" w:lastColumn="0" w:oddVBand="0" w:evenVBand="0" w:oddHBand="1" w:evenHBand="0" w:firstRowFirstColumn="0" w:firstRowLastColumn="0" w:lastRowFirstColumn="0" w:lastRowLastColumn="0"/>
-              <w:rPr>
-                <w:rFonts w:ascii="Arial" w:hAnsi="Arial" w:cs="Arial"/>
-                <w:sz w:val="24"/>
-              </w:rPr>
-            </w:pPr>
-            <w:r>
-              <w:rPr>
-                <w:rFonts w:ascii="Arial" w:hAnsi="Arial" w:cs="Arial"/>
-                <w:sz w:val="24"/>
-              </w:rPr>
-              <w:t>Tipo de permisos que tiene dentro de la plataforma.</w:t>
-            </w:r>
-          </w:p>
-        </w:tc>
-      </w:tr>
-      <w:tr>
-        <w:tc>
-          <w:tcPr>
-            <w:cnfStyle w:val="001000000000" w:firstRow="0" w:lastRow="0" w:firstColumn="1" w:lastColumn="0" w:oddVBand="0" w:evenVBand="0" w:oddHBand="0" w:evenHBand="0" w:firstRowFirstColumn="0" w:firstRowLastColumn="0" w:lastRowFirstColumn="0" w:lastRowLastColumn="0"/>
-            <w:tcW w:w="2992" w:type="dxa"/>
-          </w:tcPr>
-          <w:p>
-            <w:pPr>
-              <w:rPr>
-                <w:rFonts w:ascii="Arial" w:hAnsi="Arial" w:cs="Arial"/>
-                <w:color w:val="000000" w:themeColor="text1"/>
-                <w:sz w:val="24"/>
-              </w:rPr>
-            </w:pPr>
-            <w:proofErr w:type="spellStart"/>
-            <w:r>
-              <w:rPr>
-                <w:rFonts w:ascii="Arial" w:hAnsi="Arial" w:cs="Arial"/>
-                <w:color w:val="000000" w:themeColor="text1"/>
-                <w:sz w:val="24"/>
-              </w:rPr>
-              <w:t>password</w:t>
-            </w:r>
-            <w:proofErr w:type="spellEnd"/>
-          </w:p>
-        </w:tc>
-        <w:tc>
-          <w:tcPr>
-            <w:tcW w:w="2219" w:type="dxa"/>
-          </w:tcPr>
-          <w:p>
-            <w:pPr>
-              <w:cnfStyle w:val="000000000000" w:firstRow="0" w:lastRow="0" w:firstColumn="0" w:lastColumn="0" w:oddVBand="0" w:evenVBand="0" w:oddHBand="0" w:evenHBand="0" w:firstRowFirstColumn="0" w:firstRowLastColumn="0" w:lastRowFirstColumn="0" w:lastRowLastColumn="0"/>
-              <w:rPr>
-                <w:rFonts w:ascii="Arial" w:hAnsi="Arial" w:cs="Arial"/>
-                <w:b/>
-                <w:sz w:val="20"/>
-                <w:szCs w:val="20"/>
-              </w:rPr>
-            </w:pPr>
-            <w:r>
-              <w:rPr>
-                <w:rFonts w:ascii="Arial" w:hAnsi="Arial" w:cs="Arial"/>
-                <w:b/>
-                <w:sz w:val="20"/>
-                <w:szCs w:val="20"/>
-              </w:rPr>
-              <w:t>VARCHAR(15)</w:t>
-            </w:r>
-          </w:p>
-        </w:tc>
-        <w:tc>
-          <w:tcPr>
-            <w:tcW w:w="5954" w:type="dxa"/>
-          </w:tcPr>
-          <w:p>
-            <w:pPr>
-              <w:cnfStyle w:val="000000000000" w:firstRow="0" w:lastRow="0" w:firstColumn="0" w:lastColumn="0" w:oddVBand="0" w:evenVBand="0" w:oddHBand="0" w:evenHBand="0" w:firstRowFirstColumn="0" w:firstRowLastColumn="0" w:lastRowFirstColumn="0" w:lastRowLastColumn="0"/>
-              <w:rPr>
-                <w:rFonts w:ascii="Arial" w:hAnsi="Arial" w:cs="Arial"/>
-                <w:sz w:val="24"/>
-              </w:rPr>
-            </w:pPr>
-            <w:r>
-              <w:rPr>
-                <w:rFonts w:ascii="Arial" w:hAnsi="Arial" w:cs="Arial"/>
-                <w:sz w:val="24"/>
-              </w:rPr>
-              <w:t>Contraseña de acceso a la plataforma.</w:t>
-            </w:r>
-          </w:p>
-        </w:tc>
-      </w:tr>
-      <w:tr>
-        <w:trPr>
-          <w:cnfStyle w:val="000000100000" w:firstRow="0" w:lastRow="0" w:firstColumn="0" w:lastColumn="0" w:oddVBand="0" w:evenVBand="0" w:oddHBand="1" w:evenHBand="0" w:firstRowFirstColumn="0" w:firstRowLastColumn="0" w:lastRowFirstColumn="0" w:lastRowLastColumn="0"/>
-        </w:trPr>
-        <w:tc>
-          <w:tcPr>
-            <w:cnfStyle w:val="001000000000" w:firstRow="0" w:lastRow="0" w:firstColumn="1" w:lastColumn="0" w:oddVBand="0" w:evenVBand="0" w:oddHBand="0" w:evenHBand="0" w:firstRowFirstColumn="0" w:firstRowLastColumn="0" w:lastRowFirstColumn="0" w:lastRowLastColumn="0"/>
-            <w:tcW w:w="2992" w:type="dxa"/>
-          </w:tcPr>
-          <w:p>
-            <w:pPr>
-              <w:rPr>
-                <w:rFonts w:ascii="Arial" w:hAnsi="Arial" w:cs="Arial"/>
-                <w:color w:val="000000" w:themeColor="text1"/>
-                <w:sz w:val="24"/>
-              </w:rPr>
-            </w:pPr>
-            <w:proofErr w:type="spellStart"/>
-            <w:r>
-              <w:rPr>
-                <w:rFonts w:ascii="Arial" w:hAnsi="Arial" w:cs="Arial"/>
-                <w:color w:val="000000" w:themeColor="text1"/>
-                <w:sz w:val="24"/>
-              </w:rPr>
-              <w:t>tip_reg</w:t>
-            </w:r>
-            <w:proofErr w:type="spellEnd"/>
-          </w:p>
-        </w:tc>
-        <w:tc>
-          <w:tcPr>
-            <w:tcW w:w="2219" w:type="dxa"/>
-          </w:tcPr>
-          <w:p>
-            <w:pPr>
-              <w:cnfStyle w:val="000000100000" w:firstRow="0" w:lastRow="0" w:firstColumn="0" w:lastColumn="0" w:oddVBand="0" w:evenVBand="0" w:oddHBand="1" w:evenHBand="0" w:firstRowFirstColumn="0" w:firstRowLastColumn="0" w:lastRowFirstColumn="0" w:lastRowLastColumn="0"/>
-              <w:rPr>
-                <w:rFonts w:ascii="Arial" w:hAnsi="Arial" w:cs="Arial"/>
-                <w:b/>
-                <w:sz w:val="20"/>
-                <w:szCs w:val="20"/>
-              </w:rPr>
-            </w:pPr>
-            <w:r>
-              <w:rPr>
-                <w:rFonts w:ascii="Arial" w:hAnsi="Arial" w:cs="Arial"/>
-                <w:b/>
-                <w:sz w:val="20"/>
-                <w:szCs w:val="20"/>
-              </w:rPr>
-              <w:t>VARCHAR(20)</w:t>
-            </w:r>
-          </w:p>
-        </w:tc>
-        <w:tc>
-          <w:tcPr>
-            <w:tcW w:w="5954" w:type="dxa"/>
-          </w:tcPr>
-          <w:p>
-            <w:pPr>
-              <w:cnfStyle w:val="000000100000" w:firstRow="0" w:lastRow="0" w:firstColumn="0" w:lastColumn="0" w:oddVBand="0" w:evenVBand="0" w:oddHBand="1" w:evenHBand="0" w:firstRowFirstColumn="0" w:firstRowLastColumn="0" w:lastRowFirstColumn="0" w:lastRowLastColumn="0"/>
-              <w:rPr>
-                <w:rFonts w:ascii="Arial" w:hAnsi="Arial" w:cs="Arial"/>
-                <w:sz w:val="24"/>
-              </w:rPr>
-            </w:pPr>
-            <w:r>
-              <w:rPr>
-                <w:rFonts w:ascii="Arial" w:hAnsi="Arial" w:cs="Arial"/>
-                <w:sz w:val="24"/>
-              </w:rPr>
-              <w:t>Tipo de registro (Persona física – Persona moral).</w:t>
-            </w:r>
-          </w:p>
-        </w:tc>
-      </w:tr>
-      <w:tr>
-        <w:tc>
-          <w:tcPr>
-            <w:cnfStyle w:val="001000000000" w:firstRow="0" w:lastRow="0" w:firstColumn="1" w:lastColumn="0" w:oddVBand="0" w:evenVBand="0" w:oddHBand="0" w:evenHBand="0" w:firstRowFirstColumn="0" w:firstRowLastColumn="0" w:lastRowFirstColumn="0" w:lastRowLastColumn="0"/>
-            <w:tcW w:w="2992" w:type="dxa"/>
-          </w:tcPr>
-          <w:p>
-            <w:pPr>
-              <w:rPr>
-                <w:rFonts w:ascii="Arial" w:hAnsi="Arial" w:cs="Arial"/>
-                <w:color w:val="000000" w:themeColor="text1"/>
-                <w:sz w:val="24"/>
-              </w:rPr>
-            </w:pPr>
-            <w:r>
-              <w:rPr>
-                <w:rFonts w:ascii="Arial" w:hAnsi="Arial" w:cs="Arial"/>
-                <w:color w:val="000000" w:themeColor="text1"/>
-                <w:sz w:val="24"/>
-              </w:rPr>
-              <w:t>saldo</w:t>
-            </w:r>
-          </w:p>
-        </w:tc>
-        <w:tc>
-          <w:tcPr>
-            <w:tcW w:w="2219" w:type="dxa"/>
-          </w:tcPr>
-          <w:p>
-            <w:pPr>
-              <w:cnfStyle w:val="000000000000" w:firstRow="0" w:lastRow="0" w:firstColumn="0" w:lastColumn="0" w:oddVBand="0" w:evenVBand="0" w:oddHBand="0" w:evenHBand="0" w:firstRowFirstColumn="0" w:firstRowLastColumn="0" w:lastRowFirstColumn="0" w:lastRowLastColumn="0"/>
-              <w:rPr>
-                <w:rFonts w:ascii="Arial" w:hAnsi="Arial" w:cs="Arial"/>
-                <w:b/>
-                <w:sz w:val="20"/>
-                <w:szCs w:val="20"/>
-              </w:rPr>
-            </w:pPr>
-            <w:r>
-              <w:rPr>
-                <w:rFonts w:ascii="Arial" w:hAnsi="Arial" w:cs="Arial"/>
-                <w:b/>
-                <w:sz w:val="20"/>
-                <w:szCs w:val="20"/>
-              </w:rPr>
-              <w:t>VARCHAR(15)</w:t>
-            </w:r>
-          </w:p>
-        </w:tc>
-        <w:tc>
-          <w:tcPr>
-            <w:tcW w:w="5954" w:type="dxa"/>
-          </w:tcPr>
-          <w:p>
-            <w:pPr>
-              <w:cnfStyle w:val="000000000000" w:firstRow="0" w:lastRow="0" w:firstColumn="0" w:lastColumn="0" w:oddVBand="0" w:evenVBand="0" w:oddHBand="0" w:evenHBand="0" w:firstRowFirstColumn="0" w:firstRowLastColumn="0" w:lastRowFirstColumn="0" w:lastRowLastColumn="0"/>
-              <w:rPr>
-                <w:rFonts w:ascii="Arial" w:hAnsi="Arial" w:cs="Arial"/>
-                <w:sz w:val="24"/>
-              </w:rPr>
-            </w:pPr>
-            <w:r>
-              <w:rPr>
-                <w:rFonts w:ascii="Arial" w:hAnsi="Arial" w:cs="Arial"/>
-                <w:sz w:val="24"/>
-              </w:rPr>
-              <w:t>Saldo global asignado al usuario/empresa.</w:t>
-            </w:r>
-          </w:p>
-        </w:tc>
-      </w:tr>
-      <w:tr>
-        <w:trPr>
-          <w:cnfStyle w:val="000000100000" w:firstRow="0" w:lastRow="0" w:firstColumn="0" w:lastColumn="0" w:oddVBand="0" w:evenVBand="0" w:oddHBand="1" w:evenHBand="0" w:firstRowFirstColumn="0" w:firstRowLastColumn="0" w:lastRowFirstColumn="0" w:lastRowLastColumn="0"/>
-        </w:trPr>
-        <w:tc>
-          <w:tcPr>
-            <w:cnfStyle w:val="001000000000" w:firstRow="0" w:lastRow="0" w:firstColumn="1" w:lastColumn="0" w:oddVBand="0" w:evenVBand="0" w:oddHBand="0" w:evenHBand="0" w:firstRowFirstColumn="0" w:firstRowLastColumn="0" w:lastRowFirstColumn="0" w:lastRowLastColumn="0"/>
-            <w:tcW w:w="2992" w:type="dxa"/>
-          </w:tcPr>
-          <w:p>
-            <w:pPr>
-              <w:rPr>
-                <w:rFonts w:ascii="Arial" w:hAnsi="Arial" w:cs="Arial"/>
-                <w:color w:val="000000" w:themeColor="text1"/>
-                <w:sz w:val="24"/>
-              </w:rPr>
-            </w:pPr>
-            <w:r>
-              <w:rPr>
-                <w:rFonts w:ascii="Arial" w:hAnsi="Arial" w:cs="Arial"/>
-                <w:color w:val="000000" w:themeColor="text1"/>
-                <w:sz w:val="24"/>
-              </w:rPr>
-              <w:t>activo</w:t>
-            </w:r>
-          </w:p>
-        </w:tc>
-        <w:tc>
-          <w:tcPr>
-            <w:tcW w:w="2219" w:type="dxa"/>
-          </w:tcPr>
-          <w:p>
-            <w:pPr>
-              <w:cnfStyle w:val="000000100000" w:firstRow="0" w:lastRow="0" w:firstColumn="0" w:lastColumn="0" w:oddVBand="0" w:evenVBand="0" w:oddHBand="1" w:evenHBand="0" w:firstRowFirstColumn="0" w:firstRowLastColumn="0" w:lastRowFirstColumn="0" w:lastRowLastColumn="0"/>
-              <w:rPr>
-                <w:rFonts w:ascii="Arial" w:hAnsi="Arial" w:cs="Arial"/>
-                <w:b/>
-                <w:sz w:val="20"/>
-                <w:szCs w:val="20"/>
-              </w:rPr>
-            </w:pPr>
-            <w:r>
-              <w:rPr>
-                <w:rFonts w:ascii="Arial" w:hAnsi="Arial" w:cs="Arial"/>
-                <w:b/>
-                <w:sz w:val="20"/>
-                <w:szCs w:val="20"/>
-              </w:rPr>
-              <w:t>BOOLEAN</w:t>
-            </w:r>
-          </w:p>
-        </w:tc>
-        <w:tc>
-          <w:tcPr>
-            <w:tcW w:w="5954" w:type="dxa"/>
-          </w:tcPr>
-          <w:p>
-            <w:pPr>
-              <w:cnfStyle w:val="000000100000" w:firstRow="0" w:lastRow="0" w:firstColumn="0" w:lastColumn="0" w:oddVBand="0" w:evenVBand="0" w:oddHBand="1" w:evenHBand="0" w:firstRowFirstColumn="0" w:firstRowLastColumn="0" w:lastRowFirstColumn="0" w:lastRowLastColumn="0"/>
-              <w:rPr>
-                <w:rFonts w:ascii="Arial" w:hAnsi="Arial" w:cs="Arial"/>
-                <w:sz w:val="24"/>
-              </w:rPr>
-            </w:pPr>
-            <w:r>
-              <w:rPr>
-                <w:rFonts w:ascii="Arial" w:hAnsi="Arial" w:cs="Arial"/>
-                <w:sz w:val="24"/>
-              </w:rPr>
-              <w:t>Estado del cliente (Activo – No activo).</w:t>
-            </w:r>
-          </w:p>
-        </w:tc>
-      </w:tr>
-      <w:tr>
-        <w:tc>
-          <w:tcPr>
-            <w:cnfStyle w:val="001000000000" w:firstRow="0" w:lastRow="0" w:firstColumn="1" w:lastColumn="0" w:oddVBand="0" w:evenVBand="0" w:oddHBand="0" w:evenHBand="0" w:firstRowFirstColumn="0" w:firstRowLastColumn="0" w:lastRowFirstColumn="0" w:lastRowLastColumn="0"/>
-            <w:tcW w:w="2992" w:type="dxa"/>
-          </w:tcPr>
-          <w:p>
-            <w:pPr>
-              <w:rPr>
-                <w:rFonts w:ascii="Arial" w:hAnsi="Arial" w:cs="Arial"/>
-                <w:color w:val="000000" w:themeColor="text1"/>
-                <w:sz w:val="24"/>
-              </w:rPr>
-            </w:pPr>
-            <w:r>
-              <w:rPr>
-                <w:rFonts w:ascii="Arial" w:hAnsi="Arial" w:cs="Arial"/>
-                <w:color w:val="000000" w:themeColor="text1"/>
-                <w:sz w:val="24"/>
-              </w:rPr>
-              <w:t>hora</w:t>
-            </w:r>
-          </w:p>
-        </w:tc>
-        <w:tc>
-          <w:tcPr>
-            <w:tcW w:w="2219" w:type="dxa"/>
-          </w:tcPr>
-          <w:p>
-            <w:pPr>
-              <w:cnfStyle w:val="000000000000" w:firstRow="0" w:lastRow="0" w:firstColumn="0" w:lastColumn="0" w:oddVBand="0" w:evenVBand="0" w:oddHBand="0" w:evenHBand="0" w:firstRowFirstColumn="0" w:firstRowLastColumn="0" w:lastRowFirstColumn="0" w:lastRowLastColumn="0"/>
-              <w:rPr>
-                <w:rFonts w:ascii="Arial" w:hAnsi="Arial" w:cs="Arial"/>
-                <w:b/>
-                <w:sz w:val="20"/>
-                <w:szCs w:val="20"/>
-              </w:rPr>
-            </w:pPr>
-            <w:r>
-              <w:rPr>
-                <w:rFonts w:ascii="Arial" w:hAnsi="Arial" w:cs="Arial"/>
-                <w:b/>
-                <w:sz w:val="20"/>
-                <w:szCs w:val="20"/>
-              </w:rPr>
-              <w:t>VARCHAR(15)</w:t>
-            </w:r>
-          </w:p>
-        </w:tc>
-        <w:tc>
-          <w:tcPr>
-            <w:tcW w:w="5954" w:type="dxa"/>
-          </w:tcPr>
-          <w:p>
-            <w:pPr>
-              <w:cnfStyle w:val="000000000000" w:firstRow="0" w:lastRow="0" w:firstColumn="0" w:lastColumn="0" w:oddVBand="0" w:evenVBand="0" w:oddHBand="0" w:evenHBand="0" w:firstRowFirstColumn="0" w:firstRowLastColumn="0" w:lastRowFirstColumn="0" w:lastRowLastColumn="0"/>
-              <w:rPr>
-                <w:rFonts w:ascii="Arial" w:hAnsi="Arial" w:cs="Arial"/>
-                <w:sz w:val="24"/>
-              </w:rPr>
-            </w:pPr>
-            <w:r>
-              <w:rPr>
-                <w:rFonts w:ascii="Arial" w:hAnsi="Arial" w:cs="Arial"/>
-                <w:sz w:val="24"/>
-              </w:rPr>
-              <w:t>Hora en la que se registró el cliente.</w:t>
-            </w:r>
-          </w:p>
-        </w:tc>
-      </w:tr>
-      <w:tr>
-        <w:trPr>
-          <w:cnfStyle w:val="000000100000" w:firstRow="0" w:lastRow="0" w:firstColumn="0" w:lastColumn="0" w:oddVBand="0" w:evenVBand="0" w:oddHBand="1" w:evenHBand="0" w:firstRowFirstColumn="0" w:firstRowLastColumn="0" w:lastRowFirstColumn="0" w:lastRowLastColumn="0"/>
-        </w:trPr>
-        <w:tc>
-          <w:tcPr>
-            <w:cnfStyle w:val="001000000000" w:firstRow="0" w:lastRow="0" w:firstColumn="1" w:lastColumn="0" w:oddVBand="0" w:evenVBand="0" w:oddHBand="0" w:evenHBand="0" w:firstRowFirstColumn="0" w:firstRowLastColumn="0" w:lastRowFirstColumn="0" w:lastRowLastColumn="0"/>
-            <w:tcW w:w="2992" w:type="dxa"/>
-          </w:tcPr>
-          <w:p>
-            <w:pPr>
-              <w:rPr>
-                <w:rFonts w:ascii="Arial" w:hAnsi="Arial" w:cs="Arial"/>
-                <w:color w:val="000000" w:themeColor="text1"/>
-                <w:sz w:val="24"/>
-              </w:rPr>
-            </w:pPr>
-            <w:r>
-              <w:rPr>
-                <w:rFonts w:ascii="Arial" w:hAnsi="Arial" w:cs="Arial"/>
-                <w:color w:val="000000" w:themeColor="text1"/>
-                <w:sz w:val="24"/>
-              </w:rPr>
-              <w:t>fecha</w:t>
-            </w:r>
-          </w:p>
-        </w:tc>
-        <w:tc>
-          <w:tcPr>
-            <w:tcW w:w="2219" w:type="dxa"/>
-          </w:tcPr>
-          <w:p>
-            <w:pPr>
-              <w:cnfStyle w:val="000000100000" w:firstRow="0" w:lastRow="0" w:firstColumn="0" w:lastColumn="0" w:oddVBand="0" w:evenVBand="0" w:oddHBand="1" w:evenHBand="0" w:firstRowFirstColumn="0" w:firstRowLastColumn="0" w:lastRowFirstColumn="0" w:lastRowLastColumn="0"/>
-              <w:rPr>
-                <w:rFonts w:ascii="Arial" w:hAnsi="Arial" w:cs="Arial"/>
-                <w:b/>
-                <w:sz w:val="20"/>
-                <w:szCs w:val="20"/>
-              </w:rPr>
-            </w:pPr>
-            <w:r>
-              <w:rPr>
-                <w:rFonts w:ascii="Arial" w:hAnsi="Arial" w:cs="Arial"/>
-                <w:b/>
-                <w:sz w:val="20"/>
-                <w:szCs w:val="20"/>
-              </w:rPr>
-              <w:t>DATE</w:t>
-            </w:r>
-          </w:p>
-        </w:tc>
-        <w:tc>
-          <w:tcPr>
-            <w:tcW w:w="5954" w:type="dxa"/>
-          </w:tcPr>
-          <w:p>
-            <w:pPr>
-              <w:cnfStyle w:val="000000100000" w:firstRow="0" w:lastRow="0" w:firstColumn="0" w:lastColumn="0" w:oddVBand="0" w:evenVBand="0" w:oddHBand="1" w:evenHBand="0" w:firstRowFirstColumn="0" w:firstRowLastColumn="0" w:lastRowFirstColumn="0" w:lastRowLastColumn="0"/>
-              <w:rPr>
-                <w:rFonts w:ascii="Arial" w:hAnsi="Arial" w:cs="Arial"/>
-                <w:sz w:val="24"/>
-              </w:rPr>
-            </w:pPr>
-            <w:r>
-              <w:rPr>
-                <w:rFonts w:ascii="Arial" w:hAnsi="Arial" w:cs="Arial"/>
-                <w:sz w:val="24"/>
-              </w:rPr>
-              <w:t>Fecha en la que se registró el cliente.</w:t>
-            </w:r>
-          </w:p>
-        </w:tc>
-      </w:tr>
-    </w:tbl>
-    <w:p>
-      <w:pPr>
-        <w:rPr>
-          <w:rFonts w:ascii="Arial" w:hAnsi="Arial" w:cs="Arial"/>
-          <w:b/>
-          <w:color w:val="FF0000"/>
-          <w:sz w:val="28"/>
-        </w:rPr>
-      </w:pPr>
-    </w:p>
-    <w:p>
-      <w:pPr>
-        <w:rPr>
-          <w:rFonts w:ascii="Arial" w:hAnsi="Arial" w:cs="Arial"/>
-          <w:b/>
-          <w:color w:val="0000CC"/>
-          <w:sz w:val="24"/>
-        </w:rPr>
-      </w:pPr>
-      <w:proofErr w:type="gramStart"/>
-      <w:r>
-        <w:rPr>
-          <w:rFonts w:ascii="Arial" w:hAnsi="Arial" w:cs="Arial"/>
-          <w:b/>
-          <w:color w:val="0000CC"/>
-          <w:sz w:val="24"/>
-        </w:rPr>
-        <w:t>u</w:t>
-      </w:r>
-      <w:r>
-        <w:rPr>
-          <w:rFonts w:ascii="Arial" w:hAnsi="Arial" w:cs="Arial"/>
-          <w:b/>
-          <w:color w:val="0000CC"/>
-          <w:sz w:val="24"/>
-        </w:rPr>
-        <w:t>suario</w:t>
-      </w:r>
-      <w:proofErr w:type="gramEnd"/>
-      <w:r>
-        <w:rPr>
-          <w:rFonts w:ascii="Arial" w:hAnsi="Arial" w:cs="Arial"/>
-          <w:b/>
-          <w:color w:val="0000CC"/>
-          <w:sz w:val="24"/>
-        </w:rPr>
-        <w:t xml:space="preserve"> (</w:t>
-      </w:r>
-      <w:r>
-        <w:rPr>
-          <w:rFonts w:ascii="Arial" w:hAnsi="Arial" w:cs="Arial"/>
-          <w:b/>
-          <w:color w:val="548DD4" w:themeColor="text2" w:themeTint="99"/>
-          <w:sz w:val="24"/>
-        </w:rPr>
-        <w:t>Usuarios creados por los clientes con permiso</w:t>
-      </w:r>
-      <w:r>
-        <w:rPr>
-          <w:rFonts w:ascii="Arial" w:hAnsi="Arial" w:cs="Arial"/>
-          <w:b/>
-          <w:color w:val="548DD4" w:themeColor="text2" w:themeTint="99"/>
-          <w:sz w:val="24"/>
-        </w:rPr>
-        <w:t>s limitados en la plataforma</w:t>
-      </w:r>
-      <w:r>
-        <w:rPr>
-          <w:rFonts w:ascii="Arial" w:hAnsi="Arial" w:cs="Arial"/>
-          <w:b/>
-          <w:color w:val="0000CC"/>
-          <w:sz w:val="24"/>
-        </w:rPr>
-        <w:t>)</w:t>
-      </w:r>
-    </w:p>
-    <w:tbl>
-      <w:tblPr>
-        <w:tblStyle w:val="Cuadrculamedia3-nfasis3"/>
-        <w:tblW w:w="0" w:type="auto"/>
-        <w:tblLook w:val="04A0" w:firstRow="1" w:lastRow="0" w:firstColumn="1" w:lastColumn="0" w:noHBand="0" w:noVBand="1"/>
-      </w:tblPr>
-      <w:tblGrid>
-        <w:gridCol w:w="2992"/>
-        <w:gridCol w:w="2219"/>
-        <w:gridCol w:w="5954"/>
-      </w:tblGrid>
-      <w:tr>
-        <w:trPr>
-          <w:cnfStyle w:val="100000000000" w:firstRow="1" w:lastRow="0" w:firstColumn="0" w:lastColumn="0" w:oddVBand="0" w:evenVBand="0" w:oddHBand="0" w:evenHBand="0" w:firstRowFirstColumn="0" w:firstRowLastColumn="0" w:lastRowFirstColumn="0" w:lastRowLastColumn="0"/>
-        </w:trPr>
-        <w:tc>
-          <w:tcPr>
-            <w:cnfStyle w:val="001000000000" w:firstRow="0" w:lastRow="0" w:firstColumn="1" w:lastColumn="0" w:oddVBand="0" w:evenVBand="0" w:oddHBand="0" w:evenHBand="0" w:firstRowFirstColumn="0" w:firstRowLastColumn="0" w:lastRowFirstColumn="0" w:lastRowLastColumn="0"/>
-            <w:tcW w:w="2992" w:type="dxa"/>
-          </w:tcPr>
-          <w:p>
-            <w:pPr>
-              <w:rPr>
-                <w:rFonts w:ascii="Arial" w:hAnsi="Arial" w:cs="Arial"/>
-                <w:color w:val="000000" w:themeColor="text1"/>
-                <w:sz w:val="24"/>
-              </w:rPr>
-            </w:pPr>
-            <w:r>
-              <w:rPr>
-                <w:rFonts w:ascii="Arial" w:hAnsi="Arial" w:cs="Arial"/>
-                <w:color w:val="000000" w:themeColor="text1"/>
-                <w:sz w:val="24"/>
-              </w:rPr>
-              <w:t>Campo</w:t>
-            </w:r>
-          </w:p>
-        </w:tc>
-        <w:tc>
-          <w:tcPr>
-            <w:tcW w:w="2219" w:type="dxa"/>
-          </w:tcPr>
-          <w:p>
-            <w:pPr>
-              <w:jc w:val="center"/>
-              <w:cnfStyle w:val="100000000000" w:firstRow="1" w:lastRow="0" w:firstColumn="0" w:lastColumn="0" w:oddVBand="0" w:evenVBand="0" w:oddHBand="0" w:evenHBand="0" w:firstRowFirstColumn="0" w:firstRowLastColumn="0" w:lastRowFirstColumn="0" w:lastRowLastColumn="0"/>
-              <w:rPr>
-                <w:rFonts w:ascii="Arial" w:hAnsi="Arial" w:cs="Arial"/>
-                <w:color w:val="000000" w:themeColor="text1"/>
-                <w:sz w:val="24"/>
-              </w:rPr>
-            </w:pPr>
-            <w:r>
-              <w:rPr>
-                <w:rFonts w:ascii="Arial" w:hAnsi="Arial" w:cs="Arial"/>
-                <w:color w:val="000000" w:themeColor="text1"/>
-                <w:sz w:val="24"/>
-              </w:rPr>
-              <w:t>Tipo</w:t>
-            </w:r>
-          </w:p>
-        </w:tc>
-        <w:tc>
-          <w:tcPr>
-            <w:tcW w:w="5954" w:type="dxa"/>
-          </w:tcPr>
-          <w:p>
-            <w:pPr>
-              <w:jc w:val="center"/>
-              <w:cnfStyle w:val="100000000000" w:firstRow="1" w:lastRow="0" w:firstColumn="0" w:lastColumn="0" w:oddVBand="0" w:evenVBand="0" w:oddHBand="0" w:evenHBand="0" w:firstRowFirstColumn="0" w:firstRowLastColumn="0" w:lastRowFirstColumn="0" w:lastRowLastColumn="0"/>
-              <w:rPr>
-                <w:rFonts w:ascii="Arial" w:hAnsi="Arial" w:cs="Arial"/>
-                <w:color w:val="000000" w:themeColor="text1"/>
-                <w:sz w:val="24"/>
-              </w:rPr>
-            </w:pPr>
-            <w:r>
-              <w:rPr>
-                <w:rFonts w:ascii="Arial" w:hAnsi="Arial" w:cs="Arial"/>
-                <w:color w:val="000000" w:themeColor="text1"/>
-                <w:sz w:val="24"/>
-              </w:rPr>
-              <w:t>Descripción</w:t>
-            </w:r>
-          </w:p>
-        </w:tc>
-      </w:tr>
-      <w:tr>
-        <w:trPr>
-          <w:cnfStyle w:val="000000100000" w:firstRow="0" w:lastRow="0" w:firstColumn="0" w:lastColumn="0" w:oddVBand="0" w:evenVBand="0" w:oddHBand="1" w:evenHBand="0" w:firstRowFirstColumn="0" w:firstRowLastColumn="0" w:lastRowFirstColumn="0" w:lastRowLastColumn="0"/>
-        </w:trPr>
-        <w:tc>
-          <w:tcPr>
-            <w:cnfStyle w:val="001000000000" w:firstRow="0" w:lastRow="0" w:firstColumn="1" w:lastColumn="0" w:oddVBand="0" w:evenVBand="0" w:oddHBand="0" w:evenHBand="0" w:firstRowFirstColumn="0" w:firstRowLastColumn="0" w:lastRowFirstColumn="0" w:lastRowLastColumn="0"/>
-            <w:tcW w:w="2992" w:type="dxa"/>
-          </w:tcPr>
-          <w:p>
-            <w:pPr>
-              <w:rPr>
-                <w:rFonts w:ascii="Arial" w:hAnsi="Arial" w:cs="Arial"/>
-                <w:color w:val="000000" w:themeColor="text1"/>
-                <w:sz w:val="24"/>
-              </w:rPr>
-            </w:pPr>
-            <w:proofErr w:type="spellStart"/>
-            <w:r>
-              <w:rPr>
-                <w:rFonts w:ascii="Arial" w:hAnsi="Arial" w:cs="Arial"/>
-                <w:color w:val="000000" w:themeColor="text1"/>
-                <w:sz w:val="24"/>
-              </w:rPr>
-              <w:t>id_usu</w:t>
-            </w:r>
-            <w:proofErr w:type="spellEnd"/>
-          </w:p>
-        </w:tc>
-        <w:tc>
-          <w:tcPr>
-            <w:tcW w:w="2219" w:type="dxa"/>
-          </w:tcPr>
-          <w:p>
-            <w:pPr>
-              <w:cnfStyle w:val="000000100000" w:firstRow="0" w:lastRow="0" w:firstColumn="0" w:lastColumn="0" w:oddVBand="0" w:evenVBand="0" w:oddHBand="1" w:evenHBand="0" w:firstRowFirstColumn="0" w:firstRowLastColumn="0" w:lastRowFirstColumn="0" w:lastRowLastColumn="0"/>
-              <w:rPr>
-                <w:rFonts w:ascii="Arial" w:hAnsi="Arial" w:cs="Arial"/>
-                <w:b/>
-                <w:sz w:val="20"/>
-                <w:szCs w:val="20"/>
-              </w:rPr>
-            </w:pPr>
-            <w:r>
-              <w:rPr>
-                <w:rFonts w:ascii="Arial" w:hAnsi="Arial" w:cs="Arial"/>
-                <w:b/>
-                <w:sz w:val="20"/>
-                <w:szCs w:val="20"/>
-              </w:rPr>
-              <w:t>VARCHAR(30)</w:t>
-            </w:r>
-            <w:r>
-              <w:rPr>
-                <w:rFonts w:ascii="Arial" w:hAnsi="Arial" w:cs="Arial"/>
-                <w:b/>
-                <w:sz w:val="20"/>
-                <w:szCs w:val="20"/>
-              </w:rPr>
-              <w:t xml:space="preserve"> PK</w:t>
-            </w:r>
-          </w:p>
-        </w:tc>
-        <w:tc>
-          <w:tcPr>
-            <w:tcW w:w="5954" w:type="dxa"/>
-          </w:tcPr>
-          <w:p>
-            <w:pPr>
-              <w:cnfStyle w:val="000000100000" w:firstRow="0" w:lastRow="0" w:firstColumn="0" w:lastColumn="0" w:oddVBand="0" w:evenVBand="0" w:oddHBand="1" w:evenHBand="0" w:firstRowFirstColumn="0" w:firstRowLastColumn="0" w:lastRowFirstColumn="0" w:lastRowLastColumn="0"/>
-              <w:rPr>
-                <w:rFonts w:ascii="Arial" w:hAnsi="Arial" w:cs="Arial"/>
-                <w:sz w:val="24"/>
-              </w:rPr>
-            </w:pPr>
-            <w:r>
-              <w:rPr>
-                <w:rFonts w:ascii="Arial" w:hAnsi="Arial" w:cs="Arial"/>
-                <w:sz w:val="24"/>
-              </w:rPr>
-              <w:t>Identificador único para cada usuario de plataforma.</w:t>
-            </w:r>
-          </w:p>
-        </w:tc>
-      </w:tr>
-      <w:tr>
-        <w:tc>
-          <w:tcPr>
-            <w:cnfStyle w:val="001000000000" w:firstRow="0" w:lastRow="0" w:firstColumn="1" w:lastColumn="0" w:oddVBand="0" w:evenVBand="0" w:oddHBand="0" w:evenHBand="0" w:firstRowFirstColumn="0" w:firstRowLastColumn="0" w:lastRowFirstColumn="0" w:lastRowLastColumn="0"/>
-            <w:tcW w:w="2992" w:type="dxa"/>
-          </w:tcPr>
-          <w:p>
-            <w:pPr>
-              <w:rPr>
-                <w:rFonts w:ascii="Arial" w:hAnsi="Arial" w:cs="Arial"/>
-                <w:color w:val="000000" w:themeColor="text1"/>
-                <w:sz w:val="24"/>
-              </w:rPr>
-            </w:pPr>
-            <w:proofErr w:type="spellStart"/>
-            <w:r>
-              <w:rPr>
-                <w:rFonts w:ascii="Arial" w:hAnsi="Arial" w:cs="Arial"/>
-                <w:color w:val="000000" w:themeColor="text1"/>
-                <w:sz w:val="24"/>
-              </w:rPr>
-              <w:t>id_cli</w:t>
-            </w:r>
-            <w:proofErr w:type="spellEnd"/>
-          </w:p>
-        </w:tc>
-        <w:tc>
-          <w:tcPr>
-            <w:tcW w:w="2219" w:type="dxa"/>
-          </w:tcPr>
-          <w:p>
-            <w:pPr>
-              <w:cnfStyle w:val="000000000000" w:firstRow="0" w:lastRow="0" w:firstColumn="0" w:lastColumn="0" w:oddVBand="0" w:evenVBand="0" w:oddHBand="0" w:evenHBand="0" w:firstRowFirstColumn="0" w:firstRowLastColumn="0" w:lastRowFirstColumn="0" w:lastRowLastColumn="0"/>
-              <w:rPr>
-                <w:rFonts w:ascii="Arial" w:hAnsi="Arial" w:cs="Arial"/>
-                <w:b/>
-                <w:sz w:val="20"/>
-                <w:szCs w:val="20"/>
-              </w:rPr>
-            </w:pPr>
-            <w:r>
-              <w:rPr>
-                <w:rFonts w:ascii="Arial" w:hAnsi="Arial" w:cs="Arial"/>
-                <w:b/>
-                <w:sz w:val="20"/>
-                <w:szCs w:val="20"/>
-              </w:rPr>
-              <w:t>VARCHAR(30)</w:t>
-            </w:r>
-            <w:r>
-              <w:rPr>
-                <w:rFonts w:ascii="Arial" w:hAnsi="Arial" w:cs="Arial"/>
-                <w:b/>
-                <w:sz w:val="20"/>
-                <w:szCs w:val="20"/>
-              </w:rPr>
-              <w:t xml:space="preserve"> PK</w:t>
-            </w:r>
-          </w:p>
-        </w:tc>
-        <w:tc>
-          <w:tcPr>
-            <w:tcW w:w="5954" w:type="dxa"/>
-          </w:tcPr>
-          <w:p>
-            <w:pPr>
-              <w:cnfStyle w:val="000000000000" w:firstRow="0" w:lastRow="0" w:firstColumn="0" w:lastColumn="0" w:oddVBand="0" w:evenVBand="0" w:oddHBand="0" w:evenHBand="0" w:firstRowFirstColumn="0" w:firstRowLastColumn="0" w:lastRowFirstColumn="0" w:lastRowLastColumn="0"/>
-              <w:rPr>
-                <w:rFonts w:ascii="Arial" w:hAnsi="Arial" w:cs="Arial"/>
-                <w:sz w:val="24"/>
-              </w:rPr>
-            </w:pPr>
-            <w:r>
-              <w:rPr>
-                <w:rFonts w:ascii="Arial" w:hAnsi="Arial" w:cs="Arial"/>
-                <w:sz w:val="24"/>
-              </w:rPr>
-              <w:t>Identificador único para cada cliente/empresa.</w:t>
-            </w:r>
-          </w:p>
-        </w:tc>
-      </w:tr>
-      <w:tr>
-        <w:trPr>
-          <w:cnfStyle w:val="000000100000" w:firstRow="0" w:lastRow="0" w:firstColumn="0" w:lastColumn="0" w:oddVBand="0" w:evenVBand="0" w:oddHBand="1" w:evenHBand="0" w:firstRowFirstColumn="0" w:firstRowLastColumn="0" w:lastRowFirstColumn="0" w:lastRowLastColumn="0"/>
-        </w:trPr>
-        <w:tc>
-          <w:tcPr>
-            <w:cnfStyle w:val="001000000000" w:firstRow="0" w:lastRow="0" w:firstColumn="1" w:lastColumn="0" w:oddVBand="0" w:evenVBand="0" w:oddHBand="0" w:evenHBand="0" w:firstRowFirstColumn="0" w:firstRowLastColumn="0" w:lastRowFirstColumn="0" w:lastRowLastColumn="0"/>
-            <w:tcW w:w="2992" w:type="dxa"/>
-          </w:tcPr>
-          <w:p>
-            <w:pPr>
-              <w:rPr>
-                <w:rFonts w:ascii="Arial" w:hAnsi="Arial" w:cs="Arial"/>
-                <w:color w:val="000000" w:themeColor="text1"/>
-                <w:sz w:val="24"/>
-              </w:rPr>
-            </w:pPr>
-            <w:r>
-              <w:rPr>
-                <w:rFonts w:ascii="Arial" w:hAnsi="Arial" w:cs="Arial"/>
-                <w:color w:val="000000" w:themeColor="text1"/>
-                <w:sz w:val="24"/>
-              </w:rPr>
-              <w:t>nombre</w:t>
-            </w:r>
-          </w:p>
-        </w:tc>
-        <w:tc>
-          <w:tcPr>
-            <w:tcW w:w="2219" w:type="dxa"/>
-          </w:tcPr>
-          <w:p>
-            <w:pPr>
-              <w:cnfStyle w:val="000000100000" w:firstRow="0" w:lastRow="0" w:firstColumn="0" w:lastColumn="0" w:oddVBand="0" w:evenVBand="0" w:oddHBand="1" w:evenHBand="0" w:firstRowFirstColumn="0" w:firstRowLastColumn="0" w:lastRowFirstColumn="0" w:lastRowLastColumn="0"/>
-              <w:rPr>
-                <w:rFonts w:ascii="Arial" w:hAnsi="Arial" w:cs="Arial"/>
-                <w:b/>
-                <w:sz w:val="20"/>
-                <w:szCs w:val="20"/>
-              </w:rPr>
-            </w:pPr>
-            <w:r>
-              <w:rPr>
-                <w:rFonts w:ascii="Arial" w:hAnsi="Arial" w:cs="Arial"/>
-                <w:b/>
-                <w:sz w:val="20"/>
-                <w:szCs w:val="20"/>
-              </w:rPr>
-              <w:t>VARCHAR(100)</w:t>
-            </w:r>
-          </w:p>
-        </w:tc>
-        <w:tc>
-          <w:tcPr>
-            <w:tcW w:w="5954" w:type="dxa"/>
-          </w:tcPr>
-          <w:p>
-            <w:pPr>
-              <w:cnfStyle w:val="000000100000" w:firstRow="0" w:lastRow="0" w:firstColumn="0" w:lastColumn="0" w:oddVBand="0" w:evenVBand="0" w:oddHBand="1" w:evenHBand="0" w:firstRowFirstColumn="0" w:firstRowLastColumn="0" w:lastRowFirstColumn="0" w:lastRowLastColumn="0"/>
-              <w:rPr>
-                <w:rFonts w:ascii="Arial" w:hAnsi="Arial" w:cs="Arial"/>
-                <w:sz w:val="24"/>
-              </w:rPr>
-            </w:pPr>
-            <w:r>
-              <w:rPr>
-                <w:rFonts w:ascii="Arial" w:hAnsi="Arial" w:cs="Arial"/>
-                <w:sz w:val="24"/>
-              </w:rPr>
-              <w:t>Nombre del usuario/empresa.</w:t>
-            </w:r>
-          </w:p>
-        </w:tc>
-      </w:tr>
-      <w:tr>
-        <w:tc>
-          <w:tcPr>
-            <w:cnfStyle w:val="001000000000" w:firstRow="0" w:lastRow="0" w:firstColumn="1" w:lastColumn="0" w:oddVBand="0" w:evenVBand="0" w:oddHBand="0" w:evenHBand="0" w:firstRowFirstColumn="0" w:firstRowLastColumn="0" w:lastRowFirstColumn="0" w:lastRowLastColumn="0"/>
-            <w:tcW w:w="2992" w:type="dxa"/>
-          </w:tcPr>
-          <w:p>
-            <w:pPr>
-              <w:rPr>
-                <w:rFonts w:ascii="Arial" w:hAnsi="Arial" w:cs="Arial"/>
-                <w:color w:val="000000" w:themeColor="text1"/>
-                <w:sz w:val="24"/>
-              </w:rPr>
-            </w:pPr>
-            <w:r>
-              <w:rPr>
-                <w:rFonts w:ascii="Arial" w:hAnsi="Arial" w:cs="Arial"/>
-                <w:color w:val="000000" w:themeColor="text1"/>
-                <w:sz w:val="24"/>
-              </w:rPr>
-              <w:t>apellidos</w:t>
-            </w:r>
-          </w:p>
-        </w:tc>
-        <w:tc>
-          <w:tcPr>
-            <w:tcW w:w="2219" w:type="dxa"/>
-          </w:tcPr>
-          <w:p>
-            <w:pPr>
-              <w:cnfStyle w:val="000000000000" w:firstRow="0" w:lastRow="0" w:firstColumn="0" w:lastColumn="0" w:oddVBand="0" w:evenVBand="0" w:oddHBand="0" w:evenHBand="0" w:firstRowFirstColumn="0" w:firstRowLastColumn="0" w:lastRowFirstColumn="0" w:lastRowLastColumn="0"/>
-              <w:rPr>
-                <w:rFonts w:ascii="Arial" w:hAnsi="Arial" w:cs="Arial"/>
-                <w:b/>
-                <w:sz w:val="20"/>
-                <w:szCs w:val="20"/>
-              </w:rPr>
-            </w:pPr>
-            <w:r>
-              <w:rPr>
-                <w:rFonts w:ascii="Arial" w:hAnsi="Arial" w:cs="Arial"/>
-                <w:b/>
-                <w:sz w:val="20"/>
-                <w:szCs w:val="20"/>
-              </w:rPr>
-              <w:t>VARCHAR(30)</w:t>
-            </w:r>
-          </w:p>
-        </w:tc>
-        <w:tc>
-          <w:tcPr>
-            <w:tcW w:w="5954" w:type="dxa"/>
-          </w:tcPr>
-          <w:p>
-            <w:pPr>
-              <w:cnfStyle w:val="000000000000" w:firstRow="0" w:lastRow="0" w:firstColumn="0" w:lastColumn="0" w:oddVBand="0" w:evenVBand="0" w:oddHBand="0" w:evenHBand="0" w:firstRowFirstColumn="0" w:firstRowLastColumn="0" w:lastRowFirstColumn="0" w:lastRowLastColumn="0"/>
-              <w:rPr>
-                <w:rFonts w:ascii="Arial" w:hAnsi="Arial" w:cs="Arial"/>
-                <w:sz w:val="24"/>
-              </w:rPr>
-            </w:pPr>
-            <w:r>
-              <w:rPr>
-                <w:rFonts w:ascii="Arial" w:hAnsi="Arial" w:cs="Arial"/>
-                <w:sz w:val="24"/>
-              </w:rPr>
-              <w:t>Apellidos del usuario -&gt; solo si aplica.</w:t>
-            </w:r>
-          </w:p>
-        </w:tc>
-      </w:tr>
-      <w:tr>
-        <w:trPr>
-          <w:cnfStyle w:val="000000100000" w:firstRow="0" w:lastRow="0" w:firstColumn="0" w:lastColumn="0" w:oddVBand="0" w:evenVBand="0" w:oddHBand="1" w:evenHBand="0" w:firstRowFirstColumn="0" w:firstRowLastColumn="0" w:lastRowFirstColumn="0" w:lastRowLastColumn="0"/>
-        </w:trPr>
-        <w:tc>
-          <w:tcPr>
-            <w:cnfStyle w:val="001000000000" w:firstRow="0" w:lastRow="0" w:firstColumn="1" w:lastColumn="0" w:oddVBand="0" w:evenVBand="0" w:oddHBand="0" w:evenHBand="0" w:firstRowFirstColumn="0" w:firstRowLastColumn="0" w:lastRowFirstColumn="0" w:lastRowLastColumn="0"/>
-            <w:tcW w:w="2992" w:type="dxa"/>
-          </w:tcPr>
-          <w:p>
-            <w:pPr>
-              <w:rPr>
-                <w:rFonts w:ascii="Arial" w:hAnsi="Arial" w:cs="Arial"/>
-                <w:color w:val="000000" w:themeColor="text1"/>
-                <w:sz w:val="24"/>
-              </w:rPr>
-            </w:pPr>
-            <w:proofErr w:type="spellStart"/>
-            <w:r>
-              <w:rPr>
-                <w:rFonts w:ascii="Arial" w:hAnsi="Arial" w:cs="Arial"/>
-                <w:color w:val="000000" w:themeColor="text1"/>
-                <w:sz w:val="24"/>
-              </w:rPr>
-              <w:t>direccion</w:t>
-            </w:r>
-            <w:proofErr w:type="spellEnd"/>
-          </w:p>
-        </w:tc>
-        <w:tc>
-          <w:tcPr>
-            <w:tcW w:w="2219" w:type="dxa"/>
-          </w:tcPr>
-          <w:p>
-            <w:pPr>
-              <w:cnfStyle w:val="000000100000" w:firstRow="0" w:lastRow="0" w:firstColumn="0" w:lastColumn="0" w:oddVBand="0" w:evenVBand="0" w:oddHBand="1" w:evenHBand="0" w:firstRowFirstColumn="0" w:firstRowLastColumn="0" w:lastRowFirstColumn="0" w:lastRowLastColumn="0"/>
-              <w:rPr>
-                <w:rFonts w:ascii="Arial" w:hAnsi="Arial" w:cs="Arial"/>
-                <w:b/>
-                <w:sz w:val="20"/>
-                <w:szCs w:val="20"/>
-              </w:rPr>
-            </w:pPr>
-            <w:r>
-              <w:rPr>
-                <w:rFonts w:ascii="Arial" w:hAnsi="Arial" w:cs="Arial"/>
-                <w:b/>
-                <w:sz w:val="20"/>
-                <w:szCs w:val="20"/>
-              </w:rPr>
-              <w:t>VARCHAR(400)</w:t>
-            </w:r>
-          </w:p>
-        </w:tc>
-        <w:tc>
-          <w:tcPr>
-            <w:tcW w:w="5954" w:type="dxa"/>
-          </w:tcPr>
-          <w:p>
-            <w:pPr>
-              <w:cnfStyle w:val="000000100000" w:firstRow="0" w:lastRow="0" w:firstColumn="0" w:lastColumn="0" w:oddVBand="0" w:evenVBand="0" w:oddHBand="1" w:evenHBand="0" w:firstRowFirstColumn="0" w:firstRowLastColumn="0" w:lastRowFirstColumn="0" w:lastRowLastColumn="0"/>
-              <w:rPr>
-                <w:rFonts w:ascii="Arial" w:hAnsi="Arial" w:cs="Arial"/>
-                <w:sz w:val="24"/>
-              </w:rPr>
-            </w:pPr>
-            <w:r>
-              <w:rPr>
-                <w:rFonts w:ascii="Arial" w:hAnsi="Arial" w:cs="Arial"/>
-                <w:sz w:val="24"/>
-              </w:rPr>
-              <w:t>Dirección del usuario/empresa.</w:t>
-            </w:r>
-          </w:p>
-        </w:tc>
-      </w:tr>
-      <w:tr>
-        <w:tc>
-          <w:tcPr>
-            <w:cnfStyle w:val="001000000000" w:firstRow="0" w:lastRow="0" w:firstColumn="1" w:lastColumn="0" w:oddVBand="0" w:evenVBand="0" w:oddHBand="0" w:evenHBand="0" w:firstRowFirstColumn="0" w:firstRowLastColumn="0" w:lastRowFirstColumn="0" w:lastRowLastColumn="0"/>
-            <w:tcW w:w="2992" w:type="dxa"/>
-          </w:tcPr>
-          <w:p>
-            <w:pPr>
-              <w:rPr>
-                <w:rFonts w:ascii="Arial" w:hAnsi="Arial" w:cs="Arial"/>
-                <w:color w:val="000000" w:themeColor="text1"/>
-                <w:sz w:val="24"/>
-              </w:rPr>
-            </w:pPr>
-            <w:proofErr w:type="spellStart"/>
-            <w:r>
-              <w:rPr>
-                <w:rFonts w:ascii="Arial" w:hAnsi="Arial" w:cs="Arial"/>
-                <w:color w:val="000000" w:themeColor="text1"/>
-                <w:sz w:val="24"/>
-              </w:rPr>
-              <w:t>rfc</w:t>
-            </w:r>
-            <w:proofErr w:type="spellEnd"/>
-          </w:p>
-        </w:tc>
-        <w:tc>
-          <w:tcPr>
-            <w:tcW w:w="2219" w:type="dxa"/>
-          </w:tcPr>
-          <w:p>
-            <w:pPr>
-              <w:cnfStyle w:val="000000000000" w:firstRow="0" w:lastRow="0" w:firstColumn="0" w:lastColumn="0" w:oddVBand="0" w:evenVBand="0" w:oddHBand="0" w:evenHBand="0" w:firstRowFirstColumn="0" w:firstRowLastColumn="0" w:lastRowFirstColumn="0" w:lastRowLastColumn="0"/>
-              <w:rPr>
-                <w:rFonts w:ascii="Arial" w:hAnsi="Arial" w:cs="Arial"/>
-                <w:b/>
-                <w:sz w:val="20"/>
-                <w:szCs w:val="20"/>
-              </w:rPr>
-            </w:pPr>
-            <w:r>
-              <w:rPr>
-                <w:rFonts w:ascii="Arial" w:hAnsi="Arial" w:cs="Arial"/>
-                <w:b/>
-                <w:sz w:val="20"/>
-                <w:szCs w:val="20"/>
-              </w:rPr>
-              <w:t>VARCHAR(20)</w:t>
-            </w:r>
-          </w:p>
-        </w:tc>
-        <w:tc>
-          <w:tcPr>
-            <w:tcW w:w="5954" w:type="dxa"/>
-          </w:tcPr>
-          <w:p>
-            <w:pPr>
-              <w:cnfStyle w:val="000000000000" w:firstRow="0" w:lastRow="0" w:firstColumn="0" w:lastColumn="0" w:oddVBand="0" w:evenVBand="0" w:oddHBand="0" w:evenHBand="0" w:firstRowFirstColumn="0" w:firstRowLastColumn="0" w:lastRowFirstColumn="0" w:lastRowLastColumn="0"/>
-              <w:rPr>
-                <w:rFonts w:ascii="Arial" w:hAnsi="Arial" w:cs="Arial"/>
-                <w:sz w:val="24"/>
-              </w:rPr>
-            </w:pPr>
-            <w:r>
-              <w:rPr>
-                <w:rFonts w:ascii="Arial" w:hAnsi="Arial" w:cs="Arial"/>
-                <w:sz w:val="24"/>
-              </w:rPr>
-              <w:t>RFC del usuario/empresa.</w:t>
-            </w:r>
-          </w:p>
-        </w:tc>
-      </w:tr>
-      <w:tr>
-        <w:trPr>
-          <w:cnfStyle w:val="000000100000" w:firstRow="0" w:lastRow="0" w:firstColumn="0" w:lastColumn="0" w:oddVBand="0" w:evenVBand="0" w:oddHBand="1" w:evenHBand="0" w:firstRowFirstColumn="0" w:firstRowLastColumn="0" w:lastRowFirstColumn="0" w:lastRowLastColumn="0"/>
-        </w:trPr>
-        <w:tc>
-          <w:tcPr>
-            <w:cnfStyle w:val="001000000000" w:firstRow="0" w:lastRow="0" w:firstColumn="1" w:lastColumn="0" w:oddVBand="0" w:evenVBand="0" w:oddHBand="0" w:evenHBand="0" w:firstRowFirstColumn="0" w:firstRowLastColumn="0" w:lastRowFirstColumn="0" w:lastRowLastColumn="0"/>
-            <w:tcW w:w="2992" w:type="dxa"/>
-          </w:tcPr>
-          <w:p>
-            <w:pPr>
-              <w:rPr>
-                <w:rFonts w:ascii="Arial" w:hAnsi="Arial" w:cs="Arial"/>
-                <w:color w:val="000000" w:themeColor="text1"/>
-                <w:sz w:val="24"/>
-              </w:rPr>
-            </w:pPr>
-            <w:proofErr w:type="spellStart"/>
-            <w:r>
-              <w:rPr>
-                <w:rFonts w:ascii="Arial" w:hAnsi="Arial" w:cs="Arial"/>
-                <w:color w:val="000000" w:themeColor="text1"/>
-                <w:sz w:val="24"/>
-              </w:rPr>
-              <w:t>telefono</w:t>
-            </w:r>
-            <w:proofErr w:type="spellEnd"/>
-          </w:p>
-        </w:tc>
-        <w:tc>
-          <w:tcPr>
-            <w:tcW w:w="2219" w:type="dxa"/>
-          </w:tcPr>
-          <w:p>
-            <w:pPr>
-              <w:cnfStyle w:val="000000100000" w:firstRow="0" w:lastRow="0" w:firstColumn="0" w:lastColumn="0" w:oddVBand="0" w:evenVBand="0" w:oddHBand="1" w:evenHBand="0" w:firstRowFirstColumn="0" w:firstRowLastColumn="0" w:lastRowFirstColumn="0" w:lastRowLastColumn="0"/>
-              <w:rPr>
-                <w:rFonts w:ascii="Arial" w:hAnsi="Arial" w:cs="Arial"/>
-                <w:b/>
-                <w:sz w:val="20"/>
-                <w:szCs w:val="20"/>
-              </w:rPr>
-            </w:pPr>
-            <w:r>
-              <w:rPr>
-                <w:rFonts w:ascii="Arial" w:hAnsi="Arial" w:cs="Arial"/>
-                <w:b/>
-                <w:sz w:val="20"/>
-                <w:szCs w:val="20"/>
-              </w:rPr>
-              <w:t>VARCHAR(15)</w:t>
-            </w:r>
-          </w:p>
-        </w:tc>
-        <w:tc>
-          <w:tcPr>
-            <w:tcW w:w="5954" w:type="dxa"/>
-          </w:tcPr>
-          <w:p>
-            <w:pPr>
-              <w:cnfStyle w:val="000000100000" w:firstRow="0" w:lastRow="0" w:firstColumn="0" w:lastColumn="0" w:oddVBand="0" w:evenVBand="0" w:oddHBand="1" w:evenHBand="0" w:firstRowFirstColumn="0" w:firstRowLastColumn="0" w:lastRowFirstColumn="0" w:lastRowLastColumn="0"/>
-              <w:rPr>
-                <w:rFonts w:ascii="Arial" w:hAnsi="Arial" w:cs="Arial"/>
-                <w:sz w:val="24"/>
-              </w:rPr>
-            </w:pPr>
-            <w:r>
-              <w:rPr>
-                <w:rFonts w:ascii="Arial" w:hAnsi="Arial" w:cs="Arial"/>
-                <w:sz w:val="24"/>
-              </w:rPr>
-              <w:t>Teléfono o celular del usuario/empresa.</w:t>
-            </w:r>
-          </w:p>
-        </w:tc>
-      </w:tr>
-      <w:tr>
-        <w:tc>
-          <w:tcPr>
-            <w:cnfStyle w:val="001000000000" w:firstRow="0" w:lastRow="0" w:firstColumn="1" w:lastColumn="0" w:oddVBand="0" w:evenVBand="0" w:oddHBand="0" w:evenHBand="0" w:firstRowFirstColumn="0" w:firstRowLastColumn="0" w:lastRowFirstColumn="0" w:lastRowLastColumn="0"/>
-            <w:tcW w:w="2992" w:type="dxa"/>
-          </w:tcPr>
-          <w:p>
-            <w:pPr>
-              <w:rPr>
-                <w:rFonts w:ascii="Arial" w:hAnsi="Arial" w:cs="Arial"/>
-                <w:color w:val="000000" w:themeColor="text1"/>
-                <w:sz w:val="24"/>
-              </w:rPr>
-            </w:pPr>
-            <w:r>
-              <w:rPr>
-                <w:rFonts w:ascii="Arial" w:hAnsi="Arial" w:cs="Arial"/>
-                <w:color w:val="000000" w:themeColor="text1"/>
-                <w:sz w:val="24"/>
-              </w:rPr>
-              <w:lastRenderedPageBreak/>
-              <w:t>correo</w:t>
-            </w:r>
-          </w:p>
-        </w:tc>
-        <w:tc>
-          <w:tcPr>
-            <w:tcW w:w="2219" w:type="dxa"/>
-          </w:tcPr>
-          <w:p>
-            <w:pPr>
-              <w:cnfStyle w:val="000000000000" w:firstRow="0" w:lastRow="0" w:firstColumn="0" w:lastColumn="0" w:oddVBand="0" w:evenVBand="0" w:oddHBand="0" w:evenHBand="0" w:firstRowFirstColumn="0" w:firstRowLastColumn="0" w:lastRowFirstColumn="0" w:lastRowLastColumn="0"/>
-              <w:rPr>
-                <w:rFonts w:ascii="Arial" w:hAnsi="Arial" w:cs="Arial"/>
-                <w:b/>
-                <w:sz w:val="20"/>
-                <w:szCs w:val="20"/>
-              </w:rPr>
-            </w:pPr>
-            <w:r>
-              <w:rPr>
-                <w:rFonts w:ascii="Arial" w:hAnsi="Arial" w:cs="Arial"/>
-                <w:b/>
-                <w:sz w:val="20"/>
-                <w:szCs w:val="20"/>
-              </w:rPr>
-              <w:t>VARCHAR(30)</w:t>
-            </w:r>
-          </w:p>
-        </w:tc>
-        <w:tc>
-          <w:tcPr>
-            <w:tcW w:w="5954" w:type="dxa"/>
-          </w:tcPr>
-          <w:p>
-            <w:pPr>
-              <w:cnfStyle w:val="000000000000" w:firstRow="0" w:lastRow="0" w:firstColumn="0" w:lastColumn="0" w:oddVBand="0" w:evenVBand="0" w:oddHBand="0" w:evenHBand="0" w:firstRowFirstColumn="0" w:firstRowLastColumn="0" w:lastRowFirstColumn="0" w:lastRowLastColumn="0"/>
-              <w:rPr>
-                <w:rFonts w:ascii="Arial" w:hAnsi="Arial" w:cs="Arial"/>
-                <w:sz w:val="24"/>
-              </w:rPr>
-            </w:pPr>
-            <w:r>
-              <w:rPr>
-                <w:rFonts w:ascii="Arial" w:hAnsi="Arial" w:cs="Arial"/>
-                <w:sz w:val="24"/>
-              </w:rPr>
-              <w:t>Correo electrónico del usuario/empresa.</w:t>
-            </w:r>
-          </w:p>
-        </w:tc>
-      </w:tr>
-      <w:tr>
-        <w:trPr>
-          <w:cnfStyle w:val="000000100000" w:firstRow="0" w:lastRow="0" w:firstColumn="0" w:lastColumn="0" w:oddVBand="0" w:evenVBand="0" w:oddHBand="1" w:evenHBand="0" w:firstRowFirstColumn="0" w:firstRowLastColumn="0" w:lastRowFirstColumn="0" w:lastRowLastColumn="0"/>
-        </w:trPr>
-        <w:tc>
-          <w:tcPr>
-            <w:cnfStyle w:val="001000000000" w:firstRow="0" w:lastRow="0" w:firstColumn="1" w:lastColumn="0" w:oddVBand="0" w:evenVBand="0" w:oddHBand="0" w:evenHBand="0" w:firstRowFirstColumn="0" w:firstRowLastColumn="0" w:lastRowFirstColumn="0" w:lastRowLastColumn="0"/>
-            <w:tcW w:w="2992" w:type="dxa"/>
-          </w:tcPr>
-          <w:p>
-            <w:pPr>
-              <w:rPr>
-                <w:rFonts w:ascii="Arial" w:hAnsi="Arial" w:cs="Arial"/>
-                <w:color w:val="000000" w:themeColor="text1"/>
-                <w:sz w:val="24"/>
-              </w:rPr>
-            </w:pPr>
-            <w:r>
-              <w:rPr>
-                <w:rFonts w:ascii="Arial" w:hAnsi="Arial" w:cs="Arial"/>
-                <w:color w:val="000000" w:themeColor="text1"/>
-                <w:sz w:val="24"/>
-              </w:rPr>
-              <w:t>perfil</w:t>
-            </w:r>
-          </w:p>
-        </w:tc>
-        <w:tc>
-          <w:tcPr>
-            <w:tcW w:w="2219" w:type="dxa"/>
-          </w:tcPr>
-          <w:p>
-            <w:pPr>
-              <w:cnfStyle w:val="000000100000" w:firstRow="0" w:lastRow="0" w:firstColumn="0" w:lastColumn="0" w:oddVBand="0" w:evenVBand="0" w:oddHBand="1" w:evenHBand="0" w:firstRowFirstColumn="0" w:firstRowLastColumn="0" w:lastRowFirstColumn="0" w:lastRowLastColumn="0"/>
-              <w:rPr>
-                <w:rFonts w:ascii="Arial" w:hAnsi="Arial" w:cs="Arial"/>
-                <w:b/>
-                <w:sz w:val="20"/>
-                <w:szCs w:val="20"/>
-              </w:rPr>
-            </w:pPr>
-            <w:r>
-              <w:rPr>
-                <w:rFonts w:ascii="Arial" w:hAnsi="Arial" w:cs="Arial"/>
-                <w:b/>
-                <w:sz w:val="20"/>
-                <w:szCs w:val="20"/>
-              </w:rPr>
-              <w:t>VARCHAR(60)</w:t>
-            </w:r>
-          </w:p>
-        </w:tc>
-        <w:tc>
-          <w:tcPr>
-            <w:tcW w:w="5954" w:type="dxa"/>
-          </w:tcPr>
-          <w:p>
-            <w:pPr>
-              <w:cnfStyle w:val="000000100000" w:firstRow="0" w:lastRow="0" w:firstColumn="0" w:lastColumn="0" w:oddVBand="0" w:evenVBand="0" w:oddHBand="1" w:evenHBand="0" w:firstRowFirstColumn="0" w:firstRowLastColumn="0" w:lastRowFirstColumn="0" w:lastRowLastColumn="0"/>
-              <w:rPr>
-                <w:rFonts w:ascii="Arial" w:hAnsi="Arial" w:cs="Arial"/>
-                <w:sz w:val="24"/>
-              </w:rPr>
-            </w:pPr>
-            <w:r>
-              <w:rPr>
-                <w:rFonts w:ascii="Arial" w:hAnsi="Arial" w:cs="Arial"/>
-                <w:sz w:val="24"/>
-              </w:rPr>
-              <w:t>Tipo de permisos que tiene dentro de la plataforma.</w:t>
-            </w:r>
-          </w:p>
-        </w:tc>
-      </w:tr>
-      <w:tr>
-        <w:tc>
-          <w:tcPr>
-            <w:cnfStyle w:val="001000000000" w:firstRow="0" w:lastRow="0" w:firstColumn="1" w:lastColumn="0" w:oddVBand="0" w:evenVBand="0" w:oddHBand="0" w:evenHBand="0" w:firstRowFirstColumn="0" w:firstRowLastColumn="0" w:lastRowFirstColumn="0" w:lastRowLastColumn="0"/>
-            <w:tcW w:w="2992" w:type="dxa"/>
-          </w:tcPr>
-          <w:p>
-            <w:pPr>
-              <w:rPr>
-                <w:rFonts w:ascii="Arial" w:hAnsi="Arial" w:cs="Arial"/>
-                <w:color w:val="000000" w:themeColor="text1"/>
-                <w:sz w:val="24"/>
-              </w:rPr>
-            </w:pPr>
-            <w:proofErr w:type="spellStart"/>
-            <w:r>
-              <w:rPr>
-                <w:rFonts w:ascii="Arial" w:hAnsi="Arial" w:cs="Arial"/>
-                <w:color w:val="000000" w:themeColor="text1"/>
-                <w:sz w:val="24"/>
-              </w:rPr>
-              <w:t>password</w:t>
-            </w:r>
-            <w:proofErr w:type="spellEnd"/>
-          </w:p>
-        </w:tc>
-        <w:tc>
-          <w:tcPr>
-            <w:tcW w:w="2219" w:type="dxa"/>
-          </w:tcPr>
-          <w:p>
-            <w:pPr>
-              <w:cnfStyle w:val="000000000000" w:firstRow="0" w:lastRow="0" w:firstColumn="0" w:lastColumn="0" w:oddVBand="0" w:evenVBand="0" w:oddHBand="0" w:evenHBand="0" w:firstRowFirstColumn="0" w:firstRowLastColumn="0" w:lastRowFirstColumn="0" w:lastRowLastColumn="0"/>
-              <w:rPr>
-                <w:rFonts w:ascii="Arial" w:hAnsi="Arial" w:cs="Arial"/>
-                <w:b/>
-                <w:sz w:val="20"/>
-                <w:szCs w:val="20"/>
-              </w:rPr>
-            </w:pPr>
-            <w:r>
-              <w:rPr>
-                <w:rFonts w:ascii="Arial" w:hAnsi="Arial" w:cs="Arial"/>
-                <w:b/>
-                <w:sz w:val="20"/>
-                <w:szCs w:val="20"/>
-              </w:rPr>
-              <w:t>VARCHAR(15)</w:t>
-            </w:r>
-          </w:p>
-        </w:tc>
-        <w:tc>
-          <w:tcPr>
-            <w:tcW w:w="5954" w:type="dxa"/>
-          </w:tcPr>
-          <w:p>
-            <w:pPr>
-              <w:cnfStyle w:val="000000000000" w:firstRow="0" w:lastRow="0" w:firstColumn="0" w:lastColumn="0" w:oddVBand="0" w:evenVBand="0" w:oddHBand="0" w:evenHBand="0" w:firstRowFirstColumn="0" w:firstRowLastColumn="0" w:lastRowFirstColumn="0" w:lastRowLastColumn="0"/>
-              <w:rPr>
-                <w:rFonts w:ascii="Arial" w:hAnsi="Arial" w:cs="Arial"/>
-                <w:sz w:val="24"/>
-              </w:rPr>
-            </w:pPr>
-            <w:r>
-              <w:rPr>
-                <w:rFonts w:ascii="Arial" w:hAnsi="Arial" w:cs="Arial"/>
-                <w:sz w:val="24"/>
-              </w:rPr>
-              <w:t>Contraseña de acceso a la plataforma.</w:t>
-            </w:r>
-          </w:p>
-        </w:tc>
-      </w:tr>
-      <w:tr>
-        <w:trPr>
-          <w:cnfStyle w:val="000000100000" w:firstRow="0" w:lastRow="0" w:firstColumn="0" w:lastColumn="0" w:oddVBand="0" w:evenVBand="0" w:oddHBand="1" w:evenHBand="0" w:firstRowFirstColumn="0" w:firstRowLastColumn="0" w:lastRowFirstColumn="0" w:lastRowLastColumn="0"/>
-        </w:trPr>
-        <w:tc>
-          <w:tcPr>
-            <w:cnfStyle w:val="001000000000" w:firstRow="0" w:lastRow="0" w:firstColumn="1" w:lastColumn="0" w:oddVBand="0" w:evenVBand="0" w:oddHBand="0" w:evenHBand="0" w:firstRowFirstColumn="0" w:firstRowLastColumn="0" w:lastRowFirstColumn="0" w:lastRowLastColumn="0"/>
-            <w:tcW w:w="2992" w:type="dxa"/>
-          </w:tcPr>
-          <w:p>
-            <w:pPr>
-              <w:rPr>
-                <w:rFonts w:ascii="Arial" w:hAnsi="Arial" w:cs="Arial"/>
-                <w:color w:val="000000" w:themeColor="text1"/>
-                <w:sz w:val="24"/>
-              </w:rPr>
-            </w:pPr>
-            <w:r>
-              <w:rPr>
-                <w:rFonts w:ascii="Arial" w:hAnsi="Arial" w:cs="Arial"/>
-                <w:color w:val="000000" w:themeColor="text1"/>
-                <w:sz w:val="24"/>
-              </w:rPr>
-              <w:t>activo</w:t>
-            </w:r>
-          </w:p>
-        </w:tc>
-        <w:tc>
-          <w:tcPr>
-            <w:tcW w:w="2219" w:type="dxa"/>
-          </w:tcPr>
-          <w:p>
-            <w:pPr>
-              <w:cnfStyle w:val="000000100000" w:firstRow="0" w:lastRow="0" w:firstColumn="0" w:lastColumn="0" w:oddVBand="0" w:evenVBand="0" w:oddHBand="1" w:evenHBand="0" w:firstRowFirstColumn="0" w:firstRowLastColumn="0" w:lastRowFirstColumn="0" w:lastRowLastColumn="0"/>
-              <w:rPr>
-                <w:rFonts w:ascii="Arial" w:hAnsi="Arial" w:cs="Arial"/>
-                <w:b/>
-                <w:sz w:val="20"/>
-                <w:szCs w:val="20"/>
-              </w:rPr>
-            </w:pPr>
-            <w:r>
-              <w:rPr>
-                <w:rFonts w:ascii="Arial" w:hAnsi="Arial" w:cs="Arial"/>
-                <w:b/>
-                <w:sz w:val="20"/>
-                <w:szCs w:val="20"/>
-              </w:rPr>
-              <w:t>BOOLEAN</w:t>
-            </w:r>
-          </w:p>
-        </w:tc>
-        <w:tc>
-          <w:tcPr>
-            <w:tcW w:w="5954" w:type="dxa"/>
-          </w:tcPr>
-          <w:p>
-            <w:pPr>
-              <w:cnfStyle w:val="000000100000" w:firstRow="0" w:lastRow="0" w:firstColumn="0" w:lastColumn="0" w:oddVBand="0" w:evenVBand="0" w:oddHBand="1" w:evenHBand="0" w:firstRowFirstColumn="0" w:firstRowLastColumn="0" w:lastRowFirstColumn="0" w:lastRowLastColumn="0"/>
-              <w:rPr>
-                <w:rFonts w:ascii="Arial" w:hAnsi="Arial" w:cs="Arial"/>
-                <w:sz w:val="24"/>
-              </w:rPr>
-            </w:pPr>
-            <w:r>
-              <w:rPr>
-                <w:rFonts w:ascii="Arial" w:hAnsi="Arial" w:cs="Arial"/>
-                <w:sz w:val="24"/>
-              </w:rPr>
-              <w:t>Estado del usuario (Activo – No activo).</w:t>
-            </w:r>
-          </w:p>
-        </w:tc>
-      </w:tr>
-      <w:tr>
-        <w:tc>
-          <w:tcPr>
-            <w:cnfStyle w:val="001000000000" w:firstRow="0" w:lastRow="0" w:firstColumn="1" w:lastColumn="0" w:oddVBand="0" w:evenVBand="0" w:oddHBand="0" w:evenHBand="0" w:firstRowFirstColumn="0" w:firstRowLastColumn="0" w:lastRowFirstColumn="0" w:lastRowLastColumn="0"/>
-            <w:tcW w:w="2992" w:type="dxa"/>
-          </w:tcPr>
-          <w:p>
-            <w:pPr>
-              <w:rPr>
-                <w:rFonts w:ascii="Arial" w:hAnsi="Arial" w:cs="Arial"/>
-                <w:color w:val="000000" w:themeColor="text1"/>
-                <w:sz w:val="24"/>
-              </w:rPr>
-            </w:pPr>
-            <w:r>
-              <w:rPr>
-                <w:rFonts w:ascii="Arial" w:hAnsi="Arial" w:cs="Arial"/>
-                <w:color w:val="000000" w:themeColor="text1"/>
-                <w:sz w:val="24"/>
-              </w:rPr>
-              <w:t>hora</w:t>
-            </w:r>
-          </w:p>
-        </w:tc>
-        <w:tc>
-          <w:tcPr>
-            <w:tcW w:w="2219" w:type="dxa"/>
-          </w:tcPr>
-          <w:p>
-            <w:pPr>
-              <w:cnfStyle w:val="000000000000" w:firstRow="0" w:lastRow="0" w:firstColumn="0" w:lastColumn="0" w:oddVBand="0" w:evenVBand="0" w:oddHBand="0" w:evenHBand="0" w:firstRowFirstColumn="0" w:firstRowLastColumn="0" w:lastRowFirstColumn="0" w:lastRowLastColumn="0"/>
-              <w:rPr>
-                <w:rFonts w:ascii="Arial" w:hAnsi="Arial" w:cs="Arial"/>
-                <w:b/>
-                <w:sz w:val="20"/>
-                <w:szCs w:val="20"/>
-              </w:rPr>
-            </w:pPr>
-            <w:r>
-              <w:rPr>
-                <w:rFonts w:ascii="Arial" w:hAnsi="Arial" w:cs="Arial"/>
-                <w:b/>
-                <w:sz w:val="20"/>
-                <w:szCs w:val="20"/>
-              </w:rPr>
-              <w:t>VARCHAR(15)</w:t>
-            </w:r>
-          </w:p>
-        </w:tc>
-        <w:tc>
-          <w:tcPr>
-            <w:tcW w:w="5954" w:type="dxa"/>
-          </w:tcPr>
-          <w:p>
-            <w:pPr>
-              <w:cnfStyle w:val="000000000000" w:firstRow="0" w:lastRow="0" w:firstColumn="0" w:lastColumn="0" w:oddVBand="0" w:evenVBand="0" w:oddHBand="0" w:evenHBand="0" w:firstRowFirstColumn="0" w:firstRowLastColumn="0" w:lastRowFirstColumn="0" w:lastRowLastColumn="0"/>
-              <w:rPr>
-                <w:rFonts w:ascii="Arial" w:hAnsi="Arial" w:cs="Arial"/>
-                <w:sz w:val="24"/>
-              </w:rPr>
-            </w:pPr>
-            <w:r>
-              <w:rPr>
-                <w:rFonts w:ascii="Arial" w:hAnsi="Arial" w:cs="Arial"/>
-                <w:sz w:val="24"/>
-              </w:rPr>
-              <w:t>Hora en la que se registró el usuario.</w:t>
-            </w:r>
-          </w:p>
-        </w:tc>
-      </w:tr>
-      <w:tr>
-        <w:trPr>
-          <w:cnfStyle w:val="000000100000" w:firstRow="0" w:lastRow="0" w:firstColumn="0" w:lastColumn="0" w:oddVBand="0" w:evenVBand="0" w:oddHBand="1" w:evenHBand="0" w:firstRowFirstColumn="0" w:firstRowLastColumn="0" w:lastRowFirstColumn="0" w:lastRowLastColumn="0"/>
-        </w:trPr>
-        <w:tc>
-          <w:tcPr>
-            <w:cnfStyle w:val="001000000000" w:firstRow="0" w:lastRow="0" w:firstColumn="1" w:lastColumn="0" w:oddVBand="0" w:evenVBand="0" w:oddHBand="0" w:evenHBand="0" w:firstRowFirstColumn="0" w:firstRowLastColumn="0" w:lastRowFirstColumn="0" w:lastRowLastColumn="0"/>
-            <w:tcW w:w="2992" w:type="dxa"/>
-          </w:tcPr>
-          <w:p>
-            <w:pPr>
-              <w:rPr>
-                <w:rFonts w:ascii="Arial" w:hAnsi="Arial" w:cs="Arial"/>
-                <w:color w:val="000000" w:themeColor="text1"/>
-                <w:sz w:val="24"/>
-              </w:rPr>
-            </w:pPr>
-            <w:r>
-              <w:rPr>
-                <w:rFonts w:ascii="Arial" w:hAnsi="Arial" w:cs="Arial"/>
-                <w:color w:val="000000" w:themeColor="text1"/>
-                <w:sz w:val="24"/>
-              </w:rPr>
-              <w:t>fecha</w:t>
-            </w:r>
-          </w:p>
-        </w:tc>
-        <w:tc>
-          <w:tcPr>
-            <w:tcW w:w="2219" w:type="dxa"/>
-          </w:tcPr>
-          <w:p>
-            <w:pPr>
-              <w:cnfStyle w:val="000000100000" w:firstRow="0" w:lastRow="0" w:firstColumn="0" w:lastColumn="0" w:oddVBand="0" w:evenVBand="0" w:oddHBand="1" w:evenHBand="0" w:firstRowFirstColumn="0" w:firstRowLastColumn="0" w:lastRowFirstColumn="0" w:lastRowLastColumn="0"/>
-              <w:rPr>
-                <w:rFonts w:ascii="Arial" w:hAnsi="Arial" w:cs="Arial"/>
-                <w:b/>
-                <w:sz w:val="20"/>
-                <w:szCs w:val="20"/>
-              </w:rPr>
-            </w:pPr>
-            <w:r>
-              <w:rPr>
-                <w:rFonts w:ascii="Arial" w:hAnsi="Arial" w:cs="Arial"/>
-                <w:b/>
-                <w:sz w:val="20"/>
-                <w:szCs w:val="20"/>
-              </w:rPr>
-              <w:t>DATE</w:t>
-            </w:r>
-          </w:p>
-        </w:tc>
-        <w:tc>
-          <w:tcPr>
-            <w:tcW w:w="5954" w:type="dxa"/>
-          </w:tcPr>
-          <w:p>
-            <w:pPr>
-              <w:cnfStyle w:val="000000100000" w:firstRow="0" w:lastRow="0" w:firstColumn="0" w:lastColumn="0" w:oddVBand="0" w:evenVBand="0" w:oddHBand="1" w:evenHBand="0" w:firstRowFirstColumn="0" w:firstRowLastColumn="0" w:lastRowFirstColumn="0" w:lastRowLastColumn="0"/>
-              <w:rPr>
-                <w:rFonts w:ascii="Arial" w:hAnsi="Arial" w:cs="Arial"/>
-                <w:sz w:val="24"/>
-              </w:rPr>
-            </w:pPr>
-            <w:r>
-              <w:rPr>
-                <w:rFonts w:ascii="Arial" w:hAnsi="Arial" w:cs="Arial"/>
-                <w:sz w:val="24"/>
-              </w:rPr>
-              <w:t>Fecha en la que se registró el usuario.</w:t>
+              <w:t>DATE NN</w:t>
+            </w:r>
+          </w:p>
+        </w:tc>
+        <w:tc>
+          <w:tcPr>
+            <w:tcW w:w="5954" w:type="dxa"/>
+          </w:tcPr>
+          <w:p>
+            <w:pPr>
+              <w:cnfStyle w:val="000000000000" w:firstRow="0" w:lastRow="0" w:firstColumn="0" w:lastColumn="0" w:oddVBand="0" w:evenVBand="0" w:oddHBand="0" w:evenHBand="0" w:firstRowFirstColumn="0" w:firstRowLastColumn="0" w:lastRowFirstColumn="0" w:lastRowLastColumn="0"/>
+              <w:rPr>
+                <w:rFonts w:ascii="Arial" w:hAnsi="Arial" w:cs="Arial"/>
+                <w:sz w:val="24"/>
+              </w:rPr>
+            </w:pPr>
+            <w:r>
+              <w:rPr>
+                <w:rFonts w:ascii="Arial" w:hAnsi="Arial" w:cs="Arial"/>
+                <w:sz w:val="24"/>
+              </w:rPr>
+              <w:t>Fecha en la que se registró el administrador.</w:t>
             </w:r>
           </w:p>
         </w:tc>
@@ -3480,1080 +1537,6 @@
           <w:rFonts w:ascii="Arial" w:hAnsi="Arial" w:cs="Arial"/>
           <w:b/>
           <w:sz w:val="24"/>
-        </w:rPr>
-      </w:pPr>
-    </w:p>
-    <w:p>
-      <w:pPr>
-        <w:rPr>
-          <w:rFonts w:ascii="Arial" w:hAnsi="Arial" w:cs="Arial"/>
-          <w:b/>
-          <w:color w:val="0000CC"/>
-          <w:sz w:val="24"/>
-        </w:rPr>
-      </w:pPr>
-      <w:proofErr w:type="spellStart"/>
-      <w:r>
-        <w:rPr>
-          <w:rFonts w:ascii="Arial" w:hAnsi="Arial" w:cs="Arial"/>
-          <w:b/>
-          <w:color w:val="0000CC"/>
-          <w:sz w:val="24"/>
-        </w:rPr>
-        <w:t>ope_des</w:t>
-      </w:r>
-      <w:proofErr w:type="spellEnd"/>
-      <w:r>
-        <w:rPr>
-          <w:rFonts w:ascii="Arial" w:hAnsi="Arial" w:cs="Arial"/>
-          <w:b/>
-          <w:color w:val="0000CC"/>
-          <w:sz w:val="24"/>
-        </w:rPr>
-        <w:t xml:space="preserve"> (</w:t>
-      </w:r>
-      <w:r>
-        <w:rPr>
-          <w:rFonts w:ascii="Arial" w:hAnsi="Arial" w:cs="Arial"/>
-          <w:b/>
-          <w:color w:val="548DD4" w:themeColor="text2" w:themeTint="99"/>
-          <w:sz w:val="24"/>
-        </w:rPr>
-        <w:t>Catálogo de operadores de vehículos y despachadores de gasolina</w:t>
-      </w:r>
-      <w:r>
-        <w:rPr>
-          <w:rFonts w:ascii="Arial" w:hAnsi="Arial" w:cs="Arial"/>
-          <w:b/>
-          <w:color w:val="0000CC"/>
-          <w:sz w:val="24"/>
-        </w:rPr>
-        <w:t>)</w:t>
-      </w:r>
-    </w:p>
-    <w:tbl>
-      <w:tblPr>
-        <w:tblStyle w:val="Cuadrculamedia3-nfasis3"/>
-        <w:tblW w:w="0" w:type="auto"/>
-        <w:tblLook w:val="04A0" w:firstRow="1" w:lastRow="0" w:firstColumn="1" w:lastColumn="0" w:noHBand="0" w:noVBand="1"/>
-      </w:tblPr>
-      <w:tblGrid>
-        <w:gridCol w:w="2992"/>
-        <w:gridCol w:w="2219"/>
-        <w:gridCol w:w="5954"/>
-      </w:tblGrid>
-      <w:tr>
-        <w:trPr>
-          <w:cnfStyle w:val="100000000000" w:firstRow="1" w:lastRow="0" w:firstColumn="0" w:lastColumn="0" w:oddVBand="0" w:evenVBand="0" w:oddHBand="0" w:evenHBand="0" w:firstRowFirstColumn="0" w:firstRowLastColumn="0" w:lastRowFirstColumn="0" w:lastRowLastColumn="0"/>
-        </w:trPr>
-        <w:tc>
-          <w:tcPr>
-            <w:cnfStyle w:val="001000000000" w:firstRow="0" w:lastRow="0" w:firstColumn="1" w:lastColumn="0" w:oddVBand="0" w:evenVBand="0" w:oddHBand="0" w:evenHBand="0" w:firstRowFirstColumn="0" w:firstRowLastColumn="0" w:lastRowFirstColumn="0" w:lastRowLastColumn="0"/>
-            <w:tcW w:w="2992" w:type="dxa"/>
-          </w:tcPr>
-          <w:p>
-            <w:pPr>
-              <w:rPr>
-                <w:rFonts w:ascii="Arial" w:hAnsi="Arial" w:cs="Arial"/>
-                <w:color w:val="000000" w:themeColor="text1"/>
-                <w:sz w:val="24"/>
-              </w:rPr>
-            </w:pPr>
-            <w:r>
-              <w:rPr>
-                <w:rFonts w:ascii="Arial" w:hAnsi="Arial" w:cs="Arial"/>
-                <w:color w:val="000000" w:themeColor="text1"/>
-                <w:sz w:val="24"/>
-              </w:rPr>
-              <w:t>Campo</w:t>
-            </w:r>
-          </w:p>
-        </w:tc>
-        <w:tc>
-          <w:tcPr>
-            <w:tcW w:w="2219" w:type="dxa"/>
-          </w:tcPr>
-          <w:p>
-            <w:pPr>
-              <w:jc w:val="center"/>
-              <w:cnfStyle w:val="100000000000" w:firstRow="1" w:lastRow="0" w:firstColumn="0" w:lastColumn="0" w:oddVBand="0" w:evenVBand="0" w:oddHBand="0" w:evenHBand="0" w:firstRowFirstColumn="0" w:firstRowLastColumn="0" w:lastRowFirstColumn="0" w:lastRowLastColumn="0"/>
-              <w:rPr>
-                <w:rFonts w:ascii="Arial" w:hAnsi="Arial" w:cs="Arial"/>
-                <w:color w:val="000000" w:themeColor="text1"/>
-                <w:sz w:val="24"/>
-              </w:rPr>
-            </w:pPr>
-            <w:r>
-              <w:rPr>
-                <w:rFonts w:ascii="Arial" w:hAnsi="Arial" w:cs="Arial"/>
-                <w:color w:val="000000" w:themeColor="text1"/>
-                <w:sz w:val="24"/>
-              </w:rPr>
-              <w:t>Tipo</w:t>
-            </w:r>
-          </w:p>
-        </w:tc>
-        <w:tc>
-          <w:tcPr>
-            <w:tcW w:w="5954" w:type="dxa"/>
-          </w:tcPr>
-          <w:p>
-            <w:pPr>
-              <w:jc w:val="center"/>
-              <w:cnfStyle w:val="100000000000" w:firstRow="1" w:lastRow="0" w:firstColumn="0" w:lastColumn="0" w:oddVBand="0" w:evenVBand="0" w:oddHBand="0" w:evenHBand="0" w:firstRowFirstColumn="0" w:firstRowLastColumn="0" w:lastRowFirstColumn="0" w:lastRowLastColumn="0"/>
-              <w:rPr>
-                <w:rFonts w:ascii="Arial" w:hAnsi="Arial" w:cs="Arial"/>
-                <w:color w:val="000000" w:themeColor="text1"/>
-                <w:sz w:val="24"/>
-              </w:rPr>
-            </w:pPr>
-            <w:r>
-              <w:rPr>
-                <w:rFonts w:ascii="Arial" w:hAnsi="Arial" w:cs="Arial"/>
-                <w:color w:val="000000" w:themeColor="text1"/>
-                <w:sz w:val="24"/>
-              </w:rPr>
-              <w:t>Descripción</w:t>
-            </w:r>
-          </w:p>
-        </w:tc>
-      </w:tr>
-      <w:tr>
-        <w:trPr>
-          <w:cnfStyle w:val="000000100000" w:firstRow="0" w:lastRow="0" w:firstColumn="0" w:lastColumn="0" w:oddVBand="0" w:evenVBand="0" w:oddHBand="1" w:evenHBand="0" w:firstRowFirstColumn="0" w:firstRowLastColumn="0" w:lastRowFirstColumn="0" w:lastRowLastColumn="0"/>
-        </w:trPr>
-        <w:tc>
-          <w:tcPr>
-            <w:cnfStyle w:val="001000000000" w:firstRow="0" w:lastRow="0" w:firstColumn="1" w:lastColumn="0" w:oddVBand="0" w:evenVBand="0" w:oddHBand="0" w:evenHBand="0" w:firstRowFirstColumn="0" w:firstRowLastColumn="0" w:lastRowFirstColumn="0" w:lastRowLastColumn="0"/>
-            <w:tcW w:w="2992" w:type="dxa"/>
-          </w:tcPr>
-          <w:p>
-            <w:pPr>
-              <w:rPr>
-                <w:rFonts w:ascii="Arial" w:hAnsi="Arial" w:cs="Arial"/>
-                <w:color w:val="000000" w:themeColor="text1"/>
-                <w:sz w:val="24"/>
-              </w:rPr>
-            </w:pPr>
-            <w:proofErr w:type="spellStart"/>
-            <w:r>
-              <w:rPr>
-                <w:rFonts w:ascii="Arial" w:hAnsi="Arial" w:cs="Arial"/>
-                <w:color w:val="000000" w:themeColor="text1"/>
-                <w:sz w:val="24"/>
-              </w:rPr>
-              <w:t>id_ope</w:t>
-            </w:r>
-            <w:proofErr w:type="spellEnd"/>
-          </w:p>
-        </w:tc>
-        <w:tc>
-          <w:tcPr>
-            <w:tcW w:w="2219" w:type="dxa"/>
-          </w:tcPr>
-          <w:p>
-            <w:pPr>
-              <w:cnfStyle w:val="000000100000" w:firstRow="0" w:lastRow="0" w:firstColumn="0" w:lastColumn="0" w:oddVBand="0" w:evenVBand="0" w:oddHBand="1" w:evenHBand="0" w:firstRowFirstColumn="0" w:firstRowLastColumn="0" w:lastRowFirstColumn="0" w:lastRowLastColumn="0"/>
-              <w:rPr>
-                <w:rFonts w:ascii="Arial" w:hAnsi="Arial" w:cs="Arial"/>
-                <w:b/>
-                <w:sz w:val="20"/>
-                <w:szCs w:val="20"/>
-              </w:rPr>
-            </w:pPr>
-            <w:r>
-              <w:rPr>
-                <w:rFonts w:ascii="Arial" w:hAnsi="Arial" w:cs="Arial"/>
-                <w:b/>
-                <w:sz w:val="20"/>
-                <w:szCs w:val="20"/>
-              </w:rPr>
-              <w:t>INT AI</w:t>
-            </w:r>
-            <w:r>
-              <w:rPr>
-                <w:rFonts w:ascii="Arial" w:hAnsi="Arial" w:cs="Arial"/>
-                <w:b/>
-                <w:sz w:val="20"/>
-                <w:szCs w:val="20"/>
-              </w:rPr>
-              <w:t xml:space="preserve"> PK</w:t>
-            </w:r>
-          </w:p>
-        </w:tc>
-        <w:tc>
-          <w:tcPr>
-            <w:tcW w:w="5954" w:type="dxa"/>
-          </w:tcPr>
-          <w:p>
-            <w:pPr>
-              <w:cnfStyle w:val="000000100000" w:firstRow="0" w:lastRow="0" w:firstColumn="0" w:lastColumn="0" w:oddVBand="0" w:evenVBand="0" w:oddHBand="1" w:evenHBand="0" w:firstRowFirstColumn="0" w:firstRowLastColumn="0" w:lastRowFirstColumn="0" w:lastRowLastColumn="0"/>
-              <w:rPr>
-                <w:rFonts w:ascii="Arial" w:hAnsi="Arial" w:cs="Arial"/>
-                <w:sz w:val="24"/>
-              </w:rPr>
-            </w:pPr>
-            <w:r>
-              <w:rPr>
-                <w:rFonts w:ascii="Arial" w:hAnsi="Arial" w:cs="Arial"/>
-                <w:sz w:val="24"/>
-              </w:rPr>
-              <w:t>Identificador único para cada operador de vehículo.</w:t>
-            </w:r>
-          </w:p>
-        </w:tc>
-      </w:tr>
-      <w:tr>
-        <w:tc>
-          <w:tcPr>
-            <w:cnfStyle w:val="001000000000" w:firstRow="0" w:lastRow="0" w:firstColumn="1" w:lastColumn="0" w:oddVBand="0" w:evenVBand="0" w:oddHBand="0" w:evenHBand="0" w:firstRowFirstColumn="0" w:firstRowLastColumn="0" w:lastRowFirstColumn="0" w:lastRowLastColumn="0"/>
-            <w:tcW w:w="2992" w:type="dxa"/>
-          </w:tcPr>
-          <w:p>
-            <w:pPr>
-              <w:rPr>
-                <w:rFonts w:ascii="Arial" w:hAnsi="Arial" w:cs="Arial"/>
-                <w:color w:val="000000" w:themeColor="text1"/>
-                <w:sz w:val="24"/>
-              </w:rPr>
-            </w:pPr>
-            <w:proofErr w:type="spellStart"/>
-            <w:r>
-              <w:rPr>
-                <w:rFonts w:ascii="Arial" w:hAnsi="Arial" w:cs="Arial"/>
-                <w:color w:val="000000" w:themeColor="text1"/>
-                <w:sz w:val="24"/>
-              </w:rPr>
-              <w:t>id_cli</w:t>
-            </w:r>
-            <w:proofErr w:type="spellEnd"/>
-          </w:p>
-        </w:tc>
-        <w:tc>
-          <w:tcPr>
-            <w:tcW w:w="2219" w:type="dxa"/>
-          </w:tcPr>
-          <w:p>
-            <w:pPr>
-              <w:cnfStyle w:val="000000000000" w:firstRow="0" w:lastRow="0" w:firstColumn="0" w:lastColumn="0" w:oddVBand="0" w:evenVBand="0" w:oddHBand="0" w:evenHBand="0" w:firstRowFirstColumn="0" w:firstRowLastColumn="0" w:lastRowFirstColumn="0" w:lastRowLastColumn="0"/>
-              <w:rPr>
-                <w:rFonts w:ascii="Arial" w:hAnsi="Arial" w:cs="Arial"/>
-                <w:b/>
-                <w:sz w:val="20"/>
-                <w:szCs w:val="20"/>
-              </w:rPr>
-            </w:pPr>
-            <w:r>
-              <w:rPr>
-                <w:rFonts w:ascii="Arial" w:hAnsi="Arial" w:cs="Arial"/>
-                <w:b/>
-                <w:sz w:val="20"/>
-                <w:szCs w:val="20"/>
-              </w:rPr>
-              <w:t>VARCHAR(30) FK</w:t>
-            </w:r>
-          </w:p>
-        </w:tc>
-        <w:tc>
-          <w:tcPr>
-            <w:tcW w:w="5954" w:type="dxa"/>
-          </w:tcPr>
-          <w:p>
-            <w:pPr>
-              <w:cnfStyle w:val="000000000000" w:firstRow="0" w:lastRow="0" w:firstColumn="0" w:lastColumn="0" w:oddVBand="0" w:evenVBand="0" w:oddHBand="0" w:evenHBand="0" w:firstRowFirstColumn="0" w:firstRowLastColumn="0" w:lastRowFirstColumn="0" w:lastRowLastColumn="0"/>
-              <w:rPr>
-                <w:rFonts w:ascii="Arial" w:hAnsi="Arial" w:cs="Arial"/>
-                <w:sz w:val="24"/>
-              </w:rPr>
-            </w:pPr>
-            <w:r>
-              <w:rPr>
-                <w:rFonts w:ascii="Arial" w:hAnsi="Arial" w:cs="Arial"/>
-                <w:sz w:val="24"/>
-              </w:rPr>
-              <w:t>Identificador único para cada cliente.</w:t>
-            </w:r>
-          </w:p>
-        </w:tc>
-      </w:tr>
-      <w:tr>
-        <w:trPr>
-          <w:cnfStyle w:val="000000100000" w:firstRow="0" w:lastRow="0" w:firstColumn="0" w:lastColumn="0" w:oddVBand="0" w:evenVBand="0" w:oddHBand="1" w:evenHBand="0" w:firstRowFirstColumn="0" w:firstRowLastColumn="0" w:lastRowFirstColumn="0" w:lastRowLastColumn="0"/>
-        </w:trPr>
-        <w:tc>
-          <w:tcPr>
-            <w:cnfStyle w:val="001000000000" w:firstRow="0" w:lastRow="0" w:firstColumn="1" w:lastColumn="0" w:oddVBand="0" w:evenVBand="0" w:oddHBand="0" w:evenHBand="0" w:firstRowFirstColumn="0" w:firstRowLastColumn="0" w:lastRowFirstColumn="0" w:lastRowLastColumn="0"/>
-            <w:tcW w:w="2992" w:type="dxa"/>
-          </w:tcPr>
-          <w:p>
-            <w:pPr>
-              <w:rPr>
-                <w:rFonts w:ascii="Arial" w:hAnsi="Arial" w:cs="Arial"/>
-                <w:color w:val="000000" w:themeColor="text1"/>
-                <w:sz w:val="24"/>
-              </w:rPr>
-            </w:pPr>
-            <w:proofErr w:type="spellStart"/>
-            <w:r>
-              <w:rPr>
-                <w:rFonts w:ascii="Arial" w:hAnsi="Arial" w:cs="Arial"/>
-                <w:color w:val="000000" w:themeColor="text1"/>
-                <w:sz w:val="24"/>
-              </w:rPr>
-              <w:t>id_usu</w:t>
-            </w:r>
-            <w:proofErr w:type="spellEnd"/>
-          </w:p>
-        </w:tc>
-        <w:tc>
-          <w:tcPr>
-            <w:tcW w:w="2219" w:type="dxa"/>
-          </w:tcPr>
-          <w:p>
-            <w:pPr>
-              <w:cnfStyle w:val="000000100000" w:firstRow="0" w:lastRow="0" w:firstColumn="0" w:lastColumn="0" w:oddVBand="0" w:evenVBand="0" w:oddHBand="1" w:evenHBand="0" w:firstRowFirstColumn="0" w:firstRowLastColumn="0" w:lastRowFirstColumn="0" w:lastRowLastColumn="0"/>
-              <w:rPr>
-                <w:rFonts w:ascii="Arial" w:hAnsi="Arial" w:cs="Arial"/>
-                <w:b/>
-                <w:sz w:val="20"/>
-                <w:szCs w:val="20"/>
-              </w:rPr>
-            </w:pPr>
-            <w:r>
-              <w:rPr>
-                <w:rFonts w:ascii="Arial" w:hAnsi="Arial" w:cs="Arial"/>
-                <w:b/>
-                <w:sz w:val="20"/>
-                <w:szCs w:val="20"/>
-              </w:rPr>
-              <w:t>VARCHAR(30)</w:t>
-            </w:r>
-            <w:r>
-              <w:rPr>
-                <w:rFonts w:ascii="Arial" w:hAnsi="Arial" w:cs="Arial"/>
-                <w:b/>
-                <w:sz w:val="20"/>
-                <w:szCs w:val="20"/>
-              </w:rPr>
-              <w:t xml:space="preserve"> PK</w:t>
-            </w:r>
-          </w:p>
-        </w:tc>
-        <w:tc>
-          <w:tcPr>
-            <w:tcW w:w="5954" w:type="dxa"/>
-          </w:tcPr>
-          <w:p>
-            <w:pPr>
-              <w:cnfStyle w:val="000000100000" w:firstRow="0" w:lastRow="0" w:firstColumn="0" w:lastColumn="0" w:oddVBand="0" w:evenVBand="0" w:oddHBand="1" w:evenHBand="0" w:firstRowFirstColumn="0" w:firstRowLastColumn="0" w:lastRowFirstColumn="0" w:lastRowLastColumn="0"/>
-              <w:rPr>
-                <w:rFonts w:ascii="Arial" w:hAnsi="Arial" w:cs="Arial"/>
-                <w:sz w:val="24"/>
-              </w:rPr>
-            </w:pPr>
-            <w:r>
-              <w:rPr>
-                <w:rFonts w:ascii="Arial" w:hAnsi="Arial" w:cs="Arial"/>
-                <w:sz w:val="24"/>
-              </w:rPr>
-              <w:t>Usuario que agrego el operador.</w:t>
-            </w:r>
-          </w:p>
-        </w:tc>
-      </w:tr>
-      <w:tr>
-        <w:tc>
-          <w:tcPr>
-            <w:cnfStyle w:val="001000000000" w:firstRow="0" w:lastRow="0" w:firstColumn="1" w:lastColumn="0" w:oddVBand="0" w:evenVBand="0" w:oddHBand="0" w:evenHBand="0" w:firstRowFirstColumn="0" w:firstRowLastColumn="0" w:lastRowFirstColumn="0" w:lastRowLastColumn="0"/>
-            <w:tcW w:w="2992" w:type="dxa"/>
-          </w:tcPr>
-          <w:p>
-            <w:pPr>
-              <w:rPr>
-                <w:rFonts w:ascii="Arial" w:hAnsi="Arial" w:cs="Arial"/>
-                <w:color w:val="000000" w:themeColor="text1"/>
-                <w:sz w:val="24"/>
-              </w:rPr>
-            </w:pPr>
-            <w:r>
-              <w:rPr>
-                <w:rFonts w:ascii="Arial" w:hAnsi="Arial" w:cs="Arial"/>
-                <w:color w:val="000000" w:themeColor="text1"/>
-                <w:sz w:val="24"/>
-              </w:rPr>
-              <w:t>nombre</w:t>
-            </w:r>
-          </w:p>
-        </w:tc>
-        <w:tc>
-          <w:tcPr>
-            <w:tcW w:w="2219" w:type="dxa"/>
-          </w:tcPr>
-          <w:p>
-            <w:pPr>
-              <w:cnfStyle w:val="000000000000" w:firstRow="0" w:lastRow="0" w:firstColumn="0" w:lastColumn="0" w:oddVBand="0" w:evenVBand="0" w:oddHBand="0" w:evenHBand="0" w:firstRowFirstColumn="0" w:firstRowLastColumn="0" w:lastRowFirstColumn="0" w:lastRowLastColumn="0"/>
-              <w:rPr>
-                <w:rFonts w:ascii="Arial" w:hAnsi="Arial" w:cs="Arial"/>
-                <w:b/>
-                <w:sz w:val="20"/>
-                <w:szCs w:val="20"/>
-              </w:rPr>
-            </w:pPr>
-            <w:r>
-              <w:rPr>
-                <w:rFonts w:ascii="Arial" w:hAnsi="Arial" w:cs="Arial"/>
-                <w:b/>
-                <w:sz w:val="20"/>
-                <w:szCs w:val="20"/>
-              </w:rPr>
-              <w:t>VARCHAR(20)</w:t>
-            </w:r>
-          </w:p>
-        </w:tc>
-        <w:tc>
-          <w:tcPr>
-            <w:tcW w:w="5954" w:type="dxa"/>
-          </w:tcPr>
-          <w:p>
-            <w:pPr>
-              <w:cnfStyle w:val="000000000000" w:firstRow="0" w:lastRow="0" w:firstColumn="0" w:lastColumn="0" w:oddVBand="0" w:evenVBand="0" w:oddHBand="0" w:evenHBand="0" w:firstRowFirstColumn="0" w:firstRowLastColumn="0" w:lastRowFirstColumn="0" w:lastRowLastColumn="0"/>
-              <w:rPr>
-                <w:rFonts w:ascii="Arial" w:hAnsi="Arial" w:cs="Arial"/>
-                <w:sz w:val="24"/>
-              </w:rPr>
-            </w:pPr>
-            <w:r>
-              <w:rPr>
-                <w:rFonts w:ascii="Arial" w:hAnsi="Arial" w:cs="Arial"/>
-                <w:sz w:val="24"/>
-              </w:rPr>
-              <w:t>Nombre del operador.</w:t>
-            </w:r>
-          </w:p>
-        </w:tc>
-      </w:tr>
-      <w:tr>
-        <w:trPr>
-          <w:cnfStyle w:val="000000100000" w:firstRow="0" w:lastRow="0" w:firstColumn="0" w:lastColumn="0" w:oddVBand="0" w:evenVBand="0" w:oddHBand="1" w:evenHBand="0" w:firstRowFirstColumn="0" w:firstRowLastColumn="0" w:lastRowFirstColumn="0" w:lastRowLastColumn="0"/>
-        </w:trPr>
-        <w:tc>
-          <w:tcPr>
-            <w:cnfStyle w:val="001000000000" w:firstRow="0" w:lastRow="0" w:firstColumn="1" w:lastColumn="0" w:oddVBand="0" w:evenVBand="0" w:oddHBand="0" w:evenHBand="0" w:firstRowFirstColumn="0" w:firstRowLastColumn="0" w:lastRowFirstColumn="0" w:lastRowLastColumn="0"/>
-            <w:tcW w:w="2992" w:type="dxa"/>
-          </w:tcPr>
-          <w:p>
-            <w:pPr>
-              <w:rPr>
-                <w:rFonts w:ascii="Arial" w:hAnsi="Arial" w:cs="Arial"/>
-                <w:color w:val="000000" w:themeColor="text1"/>
-                <w:sz w:val="24"/>
-              </w:rPr>
-            </w:pPr>
-            <w:r>
-              <w:rPr>
-                <w:rFonts w:ascii="Arial" w:hAnsi="Arial" w:cs="Arial"/>
-                <w:color w:val="000000" w:themeColor="text1"/>
-                <w:sz w:val="24"/>
-              </w:rPr>
-              <w:t>apellidos</w:t>
-            </w:r>
-          </w:p>
-        </w:tc>
-        <w:tc>
-          <w:tcPr>
-            <w:tcW w:w="2219" w:type="dxa"/>
-          </w:tcPr>
-          <w:p>
-            <w:pPr>
-              <w:cnfStyle w:val="000000100000" w:firstRow="0" w:lastRow="0" w:firstColumn="0" w:lastColumn="0" w:oddVBand="0" w:evenVBand="0" w:oddHBand="1" w:evenHBand="0" w:firstRowFirstColumn="0" w:firstRowLastColumn="0" w:lastRowFirstColumn="0" w:lastRowLastColumn="0"/>
-              <w:rPr>
-                <w:rFonts w:ascii="Arial" w:hAnsi="Arial" w:cs="Arial"/>
-                <w:b/>
-                <w:sz w:val="20"/>
-                <w:szCs w:val="20"/>
-              </w:rPr>
-            </w:pPr>
-            <w:r>
-              <w:rPr>
-                <w:rFonts w:ascii="Arial" w:hAnsi="Arial" w:cs="Arial"/>
-                <w:b/>
-                <w:sz w:val="20"/>
-                <w:szCs w:val="20"/>
-              </w:rPr>
-              <w:t>VARCHAR(50)</w:t>
-            </w:r>
-          </w:p>
-        </w:tc>
-        <w:tc>
-          <w:tcPr>
-            <w:tcW w:w="5954" w:type="dxa"/>
-          </w:tcPr>
-          <w:p>
-            <w:pPr>
-              <w:cnfStyle w:val="000000100000" w:firstRow="0" w:lastRow="0" w:firstColumn="0" w:lastColumn="0" w:oddVBand="0" w:evenVBand="0" w:oddHBand="1" w:evenHBand="0" w:firstRowFirstColumn="0" w:firstRowLastColumn="0" w:lastRowFirstColumn="0" w:lastRowLastColumn="0"/>
-              <w:rPr>
-                <w:rFonts w:ascii="Arial" w:hAnsi="Arial" w:cs="Arial"/>
-                <w:sz w:val="24"/>
-              </w:rPr>
-            </w:pPr>
-            <w:r>
-              <w:rPr>
-                <w:rFonts w:ascii="Arial" w:hAnsi="Arial" w:cs="Arial"/>
-                <w:sz w:val="24"/>
-              </w:rPr>
-              <w:t>Apellidos del operador.</w:t>
-            </w:r>
-          </w:p>
-        </w:tc>
-      </w:tr>
-      <w:tr>
-        <w:tc>
-          <w:tcPr>
-            <w:cnfStyle w:val="001000000000" w:firstRow="0" w:lastRow="0" w:firstColumn="1" w:lastColumn="0" w:oddVBand="0" w:evenVBand="0" w:oddHBand="0" w:evenHBand="0" w:firstRowFirstColumn="0" w:firstRowLastColumn="0" w:lastRowFirstColumn="0" w:lastRowLastColumn="0"/>
-            <w:tcW w:w="2992" w:type="dxa"/>
-          </w:tcPr>
-          <w:p>
-            <w:pPr>
-              <w:rPr>
-                <w:rFonts w:ascii="Arial" w:hAnsi="Arial" w:cs="Arial"/>
-                <w:color w:val="000000" w:themeColor="text1"/>
-                <w:sz w:val="24"/>
-              </w:rPr>
-            </w:pPr>
-            <w:r>
-              <w:rPr>
-                <w:rFonts w:ascii="Arial" w:hAnsi="Arial" w:cs="Arial"/>
-                <w:color w:val="000000" w:themeColor="text1"/>
-                <w:sz w:val="24"/>
-              </w:rPr>
-              <w:t>puesto</w:t>
-            </w:r>
-          </w:p>
-        </w:tc>
-        <w:tc>
-          <w:tcPr>
-            <w:tcW w:w="2219" w:type="dxa"/>
-          </w:tcPr>
-          <w:p>
-            <w:pPr>
-              <w:cnfStyle w:val="000000000000" w:firstRow="0" w:lastRow="0" w:firstColumn="0" w:lastColumn="0" w:oddVBand="0" w:evenVBand="0" w:oddHBand="0" w:evenHBand="0" w:firstRowFirstColumn="0" w:firstRowLastColumn="0" w:lastRowFirstColumn="0" w:lastRowLastColumn="0"/>
-              <w:rPr>
-                <w:rFonts w:ascii="Arial" w:hAnsi="Arial" w:cs="Arial"/>
-                <w:b/>
-                <w:sz w:val="20"/>
-                <w:szCs w:val="20"/>
-              </w:rPr>
-            </w:pPr>
-            <w:r>
-              <w:rPr>
-                <w:rFonts w:ascii="Arial" w:hAnsi="Arial" w:cs="Arial"/>
-                <w:b/>
-                <w:sz w:val="20"/>
-                <w:szCs w:val="20"/>
-              </w:rPr>
-              <w:t>VARCHAR(100)</w:t>
-            </w:r>
-          </w:p>
-        </w:tc>
-        <w:tc>
-          <w:tcPr>
-            <w:tcW w:w="5954" w:type="dxa"/>
-          </w:tcPr>
-          <w:p>
-            <w:pPr>
-              <w:cnfStyle w:val="000000000000" w:firstRow="0" w:lastRow="0" w:firstColumn="0" w:lastColumn="0" w:oddVBand="0" w:evenVBand="0" w:oddHBand="0" w:evenHBand="0" w:firstRowFirstColumn="0" w:firstRowLastColumn="0" w:lastRowFirstColumn="0" w:lastRowLastColumn="0"/>
-              <w:rPr>
-                <w:rFonts w:ascii="Arial" w:hAnsi="Arial" w:cs="Arial"/>
-                <w:sz w:val="24"/>
-              </w:rPr>
-            </w:pPr>
-            <w:r>
-              <w:rPr>
-                <w:rFonts w:ascii="Arial" w:hAnsi="Arial" w:cs="Arial"/>
-                <w:sz w:val="24"/>
-              </w:rPr>
-              <w:t>Puesto o cargo que ocupa el operador.</w:t>
-            </w:r>
-          </w:p>
-        </w:tc>
-      </w:tr>
-      <w:tr>
-        <w:trPr>
-          <w:cnfStyle w:val="000000100000" w:firstRow="0" w:lastRow="0" w:firstColumn="0" w:lastColumn="0" w:oddVBand="0" w:evenVBand="0" w:oddHBand="1" w:evenHBand="0" w:firstRowFirstColumn="0" w:firstRowLastColumn="0" w:lastRowFirstColumn="0" w:lastRowLastColumn="0"/>
-        </w:trPr>
-        <w:tc>
-          <w:tcPr>
-            <w:cnfStyle w:val="001000000000" w:firstRow="0" w:lastRow="0" w:firstColumn="1" w:lastColumn="0" w:oddVBand="0" w:evenVBand="0" w:oddHBand="0" w:evenHBand="0" w:firstRowFirstColumn="0" w:firstRowLastColumn="0" w:lastRowFirstColumn="0" w:lastRowLastColumn="0"/>
-            <w:tcW w:w="2992" w:type="dxa"/>
-          </w:tcPr>
-          <w:p>
-            <w:pPr>
-              <w:rPr>
-                <w:rFonts w:ascii="Arial" w:hAnsi="Arial" w:cs="Arial"/>
-                <w:color w:val="000000" w:themeColor="text1"/>
-                <w:sz w:val="24"/>
-              </w:rPr>
-            </w:pPr>
-            <w:r>
-              <w:rPr>
-                <w:rFonts w:ascii="Arial" w:hAnsi="Arial" w:cs="Arial"/>
-                <w:color w:val="000000" w:themeColor="text1"/>
-                <w:sz w:val="24"/>
-              </w:rPr>
-              <w:t>imagen</w:t>
-            </w:r>
-          </w:p>
-        </w:tc>
-        <w:tc>
-          <w:tcPr>
-            <w:tcW w:w="2219" w:type="dxa"/>
-          </w:tcPr>
-          <w:p>
-            <w:pPr>
-              <w:cnfStyle w:val="000000100000" w:firstRow="0" w:lastRow="0" w:firstColumn="0" w:lastColumn="0" w:oddVBand="0" w:evenVBand="0" w:oddHBand="1" w:evenHBand="0" w:firstRowFirstColumn="0" w:firstRowLastColumn="0" w:lastRowFirstColumn="0" w:lastRowLastColumn="0"/>
-              <w:rPr>
-                <w:rFonts w:ascii="Arial" w:hAnsi="Arial" w:cs="Arial"/>
-                <w:b/>
-                <w:sz w:val="20"/>
-                <w:szCs w:val="20"/>
-              </w:rPr>
-            </w:pPr>
-            <w:r>
-              <w:rPr>
-                <w:rFonts w:ascii="Arial" w:hAnsi="Arial" w:cs="Arial"/>
-                <w:b/>
-                <w:sz w:val="20"/>
-                <w:szCs w:val="20"/>
-              </w:rPr>
-              <w:t>LONGBLOD</w:t>
-            </w:r>
-          </w:p>
-        </w:tc>
-        <w:tc>
-          <w:tcPr>
-            <w:tcW w:w="5954" w:type="dxa"/>
-          </w:tcPr>
-          <w:p>
-            <w:pPr>
-              <w:cnfStyle w:val="000000100000" w:firstRow="0" w:lastRow="0" w:firstColumn="0" w:lastColumn="0" w:oddVBand="0" w:evenVBand="0" w:oddHBand="1" w:evenHBand="0" w:firstRowFirstColumn="0" w:firstRowLastColumn="0" w:lastRowFirstColumn="0" w:lastRowLastColumn="0"/>
-              <w:rPr>
-                <w:rFonts w:ascii="Arial" w:hAnsi="Arial" w:cs="Arial"/>
-                <w:sz w:val="24"/>
-              </w:rPr>
-            </w:pPr>
-            <w:r>
-              <w:rPr>
-                <w:rFonts w:ascii="Arial" w:hAnsi="Arial" w:cs="Arial"/>
-                <w:sz w:val="24"/>
-              </w:rPr>
-              <w:t>Imagen o foto del operador.</w:t>
-            </w:r>
-          </w:p>
-        </w:tc>
-      </w:tr>
-      <w:tr>
-        <w:tc>
-          <w:tcPr>
-            <w:cnfStyle w:val="001000000000" w:firstRow="0" w:lastRow="0" w:firstColumn="1" w:lastColumn="0" w:oddVBand="0" w:evenVBand="0" w:oddHBand="0" w:evenHBand="0" w:firstRowFirstColumn="0" w:firstRowLastColumn="0" w:lastRowFirstColumn="0" w:lastRowLastColumn="0"/>
-            <w:tcW w:w="2992" w:type="dxa"/>
-          </w:tcPr>
-          <w:p>
-            <w:pPr>
-              <w:rPr>
-                <w:rFonts w:ascii="Arial" w:hAnsi="Arial" w:cs="Arial"/>
-                <w:color w:val="000000" w:themeColor="text1"/>
-                <w:sz w:val="24"/>
-              </w:rPr>
-            </w:pPr>
-            <w:proofErr w:type="spellStart"/>
-            <w:r>
-              <w:rPr>
-                <w:rFonts w:ascii="Arial" w:hAnsi="Arial" w:cs="Arial"/>
-                <w:color w:val="000000" w:themeColor="text1"/>
-                <w:sz w:val="24"/>
-              </w:rPr>
-              <w:t>telefono</w:t>
-            </w:r>
-            <w:proofErr w:type="spellEnd"/>
-          </w:p>
-        </w:tc>
-        <w:tc>
-          <w:tcPr>
-            <w:tcW w:w="2219" w:type="dxa"/>
-          </w:tcPr>
-          <w:p>
-            <w:pPr>
-              <w:cnfStyle w:val="000000000000" w:firstRow="0" w:lastRow="0" w:firstColumn="0" w:lastColumn="0" w:oddVBand="0" w:evenVBand="0" w:oddHBand="0" w:evenHBand="0" w:firstRowFirstColumn="0" w:firstRowLastColumn="0" w:lastRowFirstColumn="0" w:lastRowLastColumn="0"/>
-              <w:rPr>
-                <w:rFonts w:ascii="Arial" w:hAnsi="Arial" w:cs="Arial"/>
-                <w:b/>
-                <w:sz w:val="20"/>
-                <w:szCs w:val="20"/>
-              </w:rPr>
-            </w:pPr>
-            <w:r>
-              <w:rPr>
-                <w:rFonts w:ascii="Arial" w:hAnsi="Arial" w:cs="Arial"/>
-                <w:b/>
-                <w:sz w:val="20"/>
-                <w:szCs w:val="20"/>
-              </w:rPr>
-              <w:t>VARCHAR(15)</w:t>
-            </w:r>
-          </w:p>
-        </w:tc>
-        <w:tc>
-          <w:tcPr>
-            <w:tcW w:w="5954" w:type="dxa"/>
-          </w:tcPr>
-          <w:p>
-            <w:pPr>
-              <w:cnfStyle w:val="000000000000" w:firstRow="0" w:lastRow="0" w:firstColumn="0" w:lastColumn="0" w:oddVBand="0" w:evenVBand="0" w:oddHBand="0" w:evenHBand="0" w:firstRowFirstColumn="0" w:firstRowLastColumn="0" w:lastRowFirstColumn="0" w:lastRowLastColumn="0"/>
-              <w:rPr>
-                <w:rFonts w:ascii="Arial" w:hAnsi="Arial" w:cs="Arial"/>
-                <w:sz w:val="24"/>
-              </w:rPr>
-            </w:pPr>
-            <w:r>
-              <w:rPr>
-                <w:rFonts w:ascii="Arial" w:hAnsi="Arial" w:cs="Arial"/>
-                <w:sz w:val="24"/>
-              </w:rPr>
-              <w:t>Teléfono o celular del operador.</w:t>
-            </w:r>
-          </w:p>
-        </w:tc>
-      </w:tr>
-      <w:tr>
-        <w:trPr>
-          <w:cnfStyle w:val="000000100000" w:firstRow="0" w:lastRow="0" w:firstColumn="0" w:lastColumn="0" w:oddVBand="0" w:evenVBand="0" w:oddHBand="1" w:evenHBand="0" w:firstRowFirstColumn="0" w:firstRowLastColumn="0" w:lastRowFirstColumn="0" w:lastRowLastColumn="0"/>
-        </w:trPr>
-        <w:tc>
-          <w:tcPr>
-            <w:cnfStyle w:val="001000000000" w:firstRow="0" w:lastRow="0" w:firstColumn="1" w:lastColumn="0" w:oddVBand="0" w:evenVBand="0" w:oddHBand="0" w:evenHBand="0" w:firstRowFirstColumn="0" w:firstRowLastColumn="0" w:lastRowFirstColumn="0" w:lastRowLastColumn="0"/>
-            <w:tcW w:w="2992" w:type="dxa"/>
-          </w:tcPr>
-          <w:p>
-            <w:pPr>
-              <w:rPr>
-                <w:rFonts w:ascii="Arial" w:hAnsi="Arial" w:cs="Arial"/>
-                <w:color w:val="000000" w:themeColor="text1"/>
-                <w:sz w:val="24"/>
-              </w:rPr>
-            </w:pPr>
-            <w:r>
-              <w:rPr>
-                <w:rFonts w:ascii="Arial" w:hAnsi="Arial" w:cs="Arial"/>
-                <w:color w:val="000000" w:themeColor="text1"/>
-                <w:sz w:val="24"/>
-              </w:rPr>
-              <w:t>pin</w:t>
-            </w:r>
-          </w:p>
-        </w:tc>
-        <w:tc>
-          <w:tcPr>
-            <w:tcW w:w="2219" w:type="dxa"/>
-          </w:tcPr>
-          <w:p>
-            <w:pPr>
-              <w:cnfStyle w:val="000000100000" w:firstRow="0" w:lastRow="0" w:firstColumn="0" w:lastColumn="0" w:oddVBand="0" w:evenVBand="0" w:oddHBand="1" w:evenHBand="0" w:firstRowFirstColumn="0" w:firstRowLastColumn="0" w:lastRowFirstColumn="0" w:lastRowLastColumn="0"/>
-              <w:rPr>
-                <w:rFonts w:ascii="Arial" w:hAnsi="Arial" w:cs="Arial"/>
-                <w:b/>
-                <w:sz w:val="20"/>
-                <w:szCs w:val="20"/>
-              </w:rPr>
-            </w:pPr>
-            <w:r>
-              <w:rPr>
-                <w:rFonts w:ascii="Arial" w:hAnsi="Arial" w:cs="Arial"/>
-                <w:b/>
-                <w:sz w:val="20"/>
-                <w:szCs w:val="20"/>
-              </w:rPr>
-              <w:t>INT</w:t>
-            </w:r>
-          </w:p>
-        </w:tc>
-        <w:tc>
-          <w:tcPr>
-            <w:tcW w:w="5954" w:type="dxa"/>
-          </w:tcPr>
-          <w:p>
-            <w:pPr>
-              <w:cnfStyle w:val="000000100000" w:firstRow="0" w:lastRow="0" w:firstColumn="0" w:lastColumn="0" w:oddVBand="0" w:evenVBand="0" w:oddHBand="1" w:evenHBand="0" w:firstRowFirstColumn="0" w:firstRowLastColumn="0" w:lastRowFirstColumn="0" w:lastRowLastColumn="0"/>
-              <w:rPr>
-                <w:rFonts w:ascii="Arial" w:hAnsi="Arial" w:cs="Arial"/>
-                <w:sz w:val="24"/>
-              </w:rPr>
-            </w:pPr>
-            <w:r>
-              <w:rPr>
-                <w:rFonts w:ascii="Arial" w:hAnsi="Arial" w:cs="Arial"/>
-                <w:sz w:val="24"/>
-              </w:rPr>
-              <w:t>PIN o contraseña para cargar gasolina con la tarjeta.</w:t>
-            </w:r>
-          </w:p>
-        </w:tc>
-      </w:tr>
-      <w:tr>
-        <w:tc>
-          <w:tcPr>
-            <w:cnfStyle w:val="001000000000" w:firstRow="0" w:lastRow="0" w:firstColumn="1" w:lastColumn="0" w:oddVBand="0" w:evenVBand="0" w:oddHBand="0" w:evenHBand="0" w:firstRowFirstColumn="0" w:firstRowLastColumn="0" w:lastRowFirstColumn="0" w:lastRowLastColumn="0"/>
-            <w:tcW w:w="2992" w:type="dxa"/>
-          </w:tcPr>
-          <w:p>
-            <w:pPr>
-              <w:rPr>
-                <w:rFonts w:ascii="Arial" w:hAnsi="Arial" w:cs="Arial"/>
-                <w:color w:val="000000" w:themeColor="text1"/>
-                <w:sz w:val="24"/>
-              </w:rPr>
-            </w:pPr>
-            <w:r>
-              <w:rPr>
-                <w:rFonts w:ascii="Arial" w:hAnsi="Arial" w:cs="Arial"/>
-                <w:color w:val="000000" w:themeColor="text1"/>
-                <w:sz w:val="24"/>
-              </w:rPr>
-              <w:t>activo</w:t>
-            </w:r>
-          </w:p>
-        </w:tc>
-        <w:tc>
-          <w:tcPr>
-            <w:tcW w:w="2219" w:type="dxa"/>
-          </w:tcPr>
-          <w:p>
-            <w:pPr>
-              <w:cnfStyle w:val="000000000000" w:firstRow="0" w:lastRow="0" w:firstColumn="0" w:lastColumn="0" w:oddVBand="0" w:evenVBand="0" w:oddHBand="0" w:evenHBand="0" w:firstRowFirstColumn="0" w:firstRowLastColumn="0" w:lastRowFirstColumn="0" w:lastRowLastColumn="0"/>
-              <w:rPr>
-                <w:rFonts w:ascii="Arial" w:hAnsi="Arial" w:cs="Arial"/>
-                <w:b/>
-                <w:sz w:val="20"/>
-                <w:szCs w:val="20"/>
-              </w:rPr>
-            </w:pPr>
-            <w:r>
-              <w:rPr>
-                <w:rFonts w:ascii="Arial" w:hAnsi="Arial" w:cs="Arial"/>
-                <w:b/>
-                <w:sz w:val="20"/>
-                <w:szCs w:val="20"/>
-              </w:rPr>
-              <w:t>BOOLEAN</w:t>
-            </w:r>
-          </w:p>
-        </w:tc>
-        <w:tc>
-          <w:tcPr>
-            <w:tcW w:w="5954" w:type="dxa"/>
-          </w:tcPr>
-          <w:p>
-            <w:pPr>
-              <w:cnfStyle w:val="000000000000" w:firstRow="0" w:lastRow="0" w:firstColumn="0" w:lastColumn="0" w:oddVBand="0" w:evenVBand="0" w:oddHBand="0" w:evenHBand="0" w:firstRowFirstColumn="0" w:firstRowLastColumn="0" w:lastRowFirstColumn="0" w:lastRowLastColumn="0"/>
-              <w:rPr>
-                <w:rFonts w:ascii="Arial" w:hAnsi="Arial" w:cs="Arial"/>
-                <w:sz w:val="24"/>
-              </w:rPr>
-            </w:pPr>
-            <w:r>
-              <w:rPr>
-                <w:rFonts w:ascii="Arial" w:hAnsi="Arial" w:cs="Arial"/>
-                <w:sz w:val="24"/>
-              </w:rPr>
-              <w:t xml:space="preserve">Estado del </w:t>
-            </w:r>
-            <w:proofErr w:type="spellStart"/>
-            <w:r>
-              <w:rPr>
-                <w:rFonts w:ascii="Arial" w:hAnsi="Arial" w:cs="Arial"/>
-                <w:sz w:val="24"/>
-              </w:rPr>
-              <w:t>Oper</w:t>
-            </w:r>
-            <w:proofErr w:type="spellEnd"/>
-            <w:r>
-              <w:rPr>
-                <w:rFonts w:ascii="Arial" w:hAnsi="Arial" w:cs="Arial"/>
-                <w:sz w:val="24"/>
-              </w:rPr>
-              <w:t xml:space="preserve">. - </w:t>
-            </w:r>
-            <w:proofErr w:type="spellStart"/>
-            <w:r>
-              <w:rPr>
-                <w:rFonts w:ascii="Arial" w:hAnsi="Arial" w:cs="Arial"/>
-                <w:sz w:val="24"/>
-              </w:rPr>
-              <w:t>Desp</w:t>
-            </w:r>
-            <w:proofErr w:type="spellEnd"/>
-            <w:r>
-              <w:rPr>
-                <w:rFonts w:ascii="Arial" w:hAnsi="Arial" w:cs="Arial"/>
-                <w:sz w:val="24"/>
-              </w:rPr>
-              <w:t>. (Activo – No activo).</w:t>
-            </w:r>
-          </w:p>
-        </w:tc>
-      </w:tr>
-      <w:tr>
-        <w:trPr>
-          <w:cnfStyle w:val="000000100000" w:firstRow="0" w:lastRow="0" w:firstColumn="0" w:lastColumn="0" w:oddVBand="0" w:evenVBand="0" w:oddHBand="1" w:evenHBand="0" w:firstRowFirstColumn="0" w:firstRowLastColumn="0" w:lastRowFirstColumn="0" w:lastRowLastColumn="0"/>
-        </w:trPr>
-        <w:tc>
-          <w:tcPr>
-            <w:cnfStyle w:val="001000000000" w:firstRow="0" w:lastRow="0" w:firstColumn="1" w:lastColumn="0" w:oddVBand="0" w:evenVBand="0" w:oddHBand="0" w:evenHBand="0" w:firstRowFirstColumn="0" w:firstRowLastColumn="0" w:lastRowFirstColumn="0" w:lastRowLastColumn="0"/>
-            <w:tcW w:w="2992" w:type="dxa"/>
-          </w:tcPr>
-          <w:p>
-            <w:pPr>
-              <w:rPr>
-                <w:rFonts w:ascii="Arial" w:hAnsi="Arial" w:cs="Arial"/>
-                <w:color w:val="000000" w:themeColor="text1"/>
-                <w:sz w:val="24"/>
-              </w:rPr>
-            </w:pPr>
-            <w:r>
-              <w:rPr>
-                <w:rFonts w:ascii="Arial" w:hAnsi="Arial" w:cs="Arial"/>
-                <w:color w:val="000000" w:themeColor="text1"/>
-                <w:sz w:val="24"/>
-              </w:rPr>
-              <w:t>hora</w:t>
-            </w:r>
-          </w:p>
-        </w:tc>
-        <w:tc>
-          <w:tcPr>
-            <w:tcW w:w="2219" w:type="dxa"/>
-          </w:tcPr>
-          <w:p>
-            <w:pPr>
-              <w:cnfStyle w:val="000000100000" w:firstRow="0" w:lastRow="0" w:firstColumn="0" w:lastColumn="0" w:oddVBand="0" w:evenVBand="0" w:oddHBand="1" w:evenHBand="0" w:firstRowFirstColumn="0" w:firstRowLastColumn="0" w:lastRowFirstColumn="0" w:lastRowLastColumn="0"/>
-              <w:rPr>
-                <w:rFonts w:ascii="Arial" w:hAnsi="Arial" w:cs="Arial"/>
-                <w:b/>
-                <w:sz w:val="20"/>
-                <w:szCs w:val="20"/>
-              </w:rPr>
-            </w:pPr>
-            <w:r>
-              <w:rPr>
-                <w:rFonts w:ascii="Arial" w:hAnsi="Arial" w:cs="Arial"/>
-                <w:b/>
-                <w:sz w:val="20"/>
-                <w:szCs w:val="20"/>
-              </w:rPr>
-              <w:t>VARCHAR(15)</w:t>
-            </w:r>
-          </w:p>
-        </w:tc>
-        <w:tc>
-          <w:tcPr>
-            <w:tcW w:w="5954" w:type="dxa"/>
-          </w:tcPr>
-          <w:p>
-            <w:pPr>
-              <w:cnfStyle w:val="000000100000" w:firstRow="0" w:lastRow="0" w:firstColumn="0" w:lastColumn="0" w:oddVBand="0" w:evenVBand="0" w:oddHBand="1" w:evenHBand="0" w:firstRowFirstColumn="0" w:firstRowLastColumn="0" w:lastRowFirstColumn="0" w:lastRowLastColumn="0"/>
-              <w:rPr>
-                <w:rFonts w:ascii="Arial" w:hAnsi="Arial" w:cs="Arial"/>
-                <w:sz w:val="24"/>
-              </w:rPr>
-            </w:pPr>
-            <w:r>
-              <w:rPr>
-                <w:rFonts w:ascii="Arial" w:hAnsi="Arial" w:cs="Arial"/>
-                <w:sz w:val="24"/>
-              </w:rPr>
-              <w:t>Hora en la que se registró el operador-despachador.</w:t>
-            </w:r>
-          </w:p>
-        </w:tc>
-      </w:tr>
-      <w:tr>
-        <w:tc>
-          <w:tcPr>
-            <w:cnfStyle w:val="001000000000" w:firstRow="0" w:lastRow="0" w:firstColumn="1" w:lastColumn="0" w:oddVBand="0" w:evenVBand="0" w:oddHBand="0" w:evenHBand="0" w:firstRowFirstColumn="0" w:firstRowLastColumn="0" w:lastRowFirstColumn="0" w:lastRowLastColumn="0"/>
-            <w:tcW w:w="2992" w:type="dxa"/>
-          </w:tcPr>
-          <w:p>
-            <w:pPr>
-              <w:rPr>
-                <w:rFonts w:ascii="Arial" w:hAnsi="Arial" w:cs="Arial"/>
-                <w:color w:val="000000" w:themeColor="text1"/>
-                <w:sz w:val="24"/>
-              </w:rPr>
-            </w:pPr>
-            <w:r>
-              <w:rPr>
-                <w:rFonts w:ascii="Arial" w:hAnsi="Arial" w:cs="Arial"/>
-                <w:color w:val="000000" w:themeColor="text1"/>
-                <w:sz w:val="24"/>
-              </w:rPr>
-              <w:t>fecha</w:t>
-            </w:r>
-          </w:p>
-        </w:tc>
-        <w:tc>
-          <w:tcPr>
-            <w:tcW w:w="2219" w:type="dxa"/>
-          </w:tcPr>
-          <w:p>
-            <w:pPr>
-              <w:cnfStyle w:val="000000000000" w:firstRow="0" w:lastRow="0" w:firstColumn="0" w:lastColumn="0" w:oddVBand="0" w:evenVBand="0" w:oddHBand="0" w:evenHBand="0" w:firstRowFirstColumn="0" w:firstRowLastColumn="0" w:lastRowFirstColumn="0" w:lastRowLastColumn="0"/>
-              <w:rPr>
-                <w:rFonts w:ascii="Arial" w:hAnsi="Arial" w:cs="Arial"/>
-                <w:b/>
-                <w:sz w:val="20"/>
-                <w:szCs w:val="20"/>
-              </w:rPr>
-            </w:pPr>
-            <w:r>
-              <w:rPr>
-                <w:rFonts w:ascii="Arial" w:hAnsi="Arial" w:cs="Arial"/>
-                <w:b/>
-                <w:sz w:val="20"/>
-                <w:szCs w:val="20"/>
-              </w:rPr>
-              <w:t>DATE</w:t>
-            </w:r>
-          </w:p>
-        </w:tc>
-        <w:tc>
-          <w:tcPr>
-            <w:tcW w:w="5954" w:type="dxa"/>
-          </w:tcPr>
-          <w:p>
-            <w:pPr>
-              <w:cnfStyle w:val="000000000000" w:firstRow="0" w:lastRow="0" w:firstColumn="0" w:lastColumn="0" w:oddVBand="0" w:evenVBand="0" w:oddHBand="0" w:evenHBand="0" w:firstRowFirstColumn="0" w:firstRowLastColumn="0" w:lastRowFirstColumn="0" w:lastRowLastColumn="0"/>
-              <w:rPr>
-                <w:rFonts w:ascii="Arial" w:hAnsi="Arial" w:cs="Arial"/>
-                <w:sz w:val="24"/>
-              </w:rPr>
-            </w:pPr>
-            <w:r>
-              <w:rPr>
-                <w:rFonts w:ascii="Arial" w:hAnsi="Arial" w:cs="Arial"/>
-                <w:sz w:val="24"/>
-              </w:rPr>
-              <w:t>Fecha en la que se registró el operador-despachador.</w:t>
-            </w:r>
-          </w:p>
-        </w:tc>
-      </w:tr>
-    </w:tbl>
-    <w:p>
-      <w:pPr>
-        <w:rPr>
-          <w:rFonts w:ascii="Arial" w:hAnsi="Arial" w:cs="Arial"/>
-          <w:b/>
-          <w:color w:val="FF0000"/>
-          <w:sz w:val="28"/>
         </w:rPr>
       </w:pPr>
     </w:p>
@@ -4744,16 +1727,7 @@
                 <w:sz w:val="20"/>
                 <w:szCs w:val="20"/>
               </w:rPr>
-              <w:t xml:space="preserve">INT </w:t>
-            </w:r>
-            <w:r>
-              <w:rPr>
-                <w:rFonts w:ascii="Arial" w:hAnsi="Arial" w:cs="Arial"/>
-                <w:b/>
-                <w:sz w:val="20"/>
-                <w:szCs w:val="20"/>
-              </w:rPr>
-              <w:t>PK</w:t>
+              <w:t>VARCHAR(15) PK</w:t>
             </w:r>
           </w:p>
         </w:tc>
@@ -4800,7 +1774,7 @@
                 <w:color w:val="000000" w:themeColor="text1"/>
                 <w:sz w:val="24"/>
               </w:rPr>
-              <w:t>id_adm</w:t>
+              <w:t>id_usu</w:t>
             </w:r>
             <w:proofErr w:type="spellEnd"/>
           </w:p>
@@ -4826,16 +1800,25 @@
                 <w:sz w:val="20"/>
                 <w:szCs w:val="20"/>
               </w:rPr>
-              <w:t>VARCHAR(30)</w:t>
-            </w:r>
-            <w:r>
-              <w:rPr>
-                <w:rFonts w:ascii="Arial" w:hAnsi="Arial" w:cs="Arial"/>
-                <w:b/>
-                <w:sz w:val="20"/>
-                <w:szCs w:val="20"/>
-              </w:rPr>
-              <w:t xml:space="preserve"> PK</w:t>
+              <w:t>VARCHAR(15</w:t>
+            </w:r>
+            <w:r>
+              <w:rPr>
+                <w:rFonts w:ascii="Arial" w:hAnsi="Arial" w:cs="Arial"/>
+                <w:b/>
+                <w:sz w:val="20"/>
+                <w:szCs w:val="20"/>
+              </w:rPr>
+              <w:t>)</w:t>
+            </w:r>
+            <w:r>
+              <w:rPr>
+                <w:rFonts w:ascii="Arial" w:hAnsi="Arial" w:cs="Arial"/>
+                <w:b/>
+                <w:sz w:val="20"/>
+                <w:szCs w:val="20"/>
+              </w:rPr>
+              <w:t xml:space="preserve"> N</w:t>
             </w:r>
           </w:p>
         </w:tc>
@@ -4909,7 +1892,25 @@
                 <w:sz w:val="20"/>
                 <w:szCs w:val="20"/>
               </w:rPr>
-              <w:t>VARCHAR(50)</w:t>
+              <w:t>VARCHAR(100</w:t>
+            </w:r>
+            <w:r>
+              <w:rPr>
+                <w:rFonts w:ascii="Arial" w:hAnsi="Arial" w:cs="Arial"/>
+                <w:b/>
+                <w:sz w:val="20"/>
+                <w:szCs w:val="20"/>
+              </w:rPr>
+              <w:t>)</w:t>
+            </w:r>
+            <w:r>
+              <w:rPr>
+                <w:rFonts w:ascii="Arial" w:hAnsi="Arial" w:cs="Arial"/>
+                <w:b/>
+                <w:sz w:val="20"/>
+                <w:szCs w:val="20"/>
+              </w:rPr>
+              <w:t xml:space="preserve"> NN</w:t>
             </w:r>
           </w:p>
         </w:tc>
@@ -4981,6 +1982,15 @@
                 <w:szCs w:val="20"/>
               </w:rPr>
               <w:t>VARCHAR(400)</w:t>
+            </w:r>
+            <w:r>
+              <w:rPr>
+                <w:rFonts w:ascii="Arial" w:hAnsi="Arial" w:cs="Arial"/>
+                <w:b/>
+                <w:sz w:val="20"/>
+                <w:szCs w:val="20"/>
+              </w:rPr>
+              <w:t xml:space="preserve"> NN</w:t>
             </w:r>
           </w:p>
         </w:tc>
@@ -5056,6 +2066,15 @@
               </w:rPr>
               <w:t>VARCHAR(60)</w:t>
             </w:r>
+            <w:r>
+              <w:rPr>
+                <w:rFonts w:ascii="Arial" w:hAnsi="Arial" w:cs="Arial"/>
+                <w:b/>
+                <w:sz w:val="20"/>
+                <w:szCs w:val="20"/>
+              </w:rPr>
+              <w:t xml:space="preserve"> NN</w:t>
+            </w:r>
           </w:p>
         </w:tc>
         <w:tc>
@@ -5128,6 +2147,15 @@
                 <w:szCs w:val="20"/>
               </w:rPr>
               <w:t>VARCHAR(15)</w:t>
+            </w:r>
+            <w:r>
+              <w:rPr>
+                <w:rFonts w:ascii="Arial" w:hAnsi="Arial" w:cs="Arial"/>
+                <w:b/>
+                <w:sz w:val="20"/>
+                <w:szCs w:val="20"/>
+              </w:rPr>
+              <w:t xml:space="preserve"> N</w:t>
             </w:r>
           </w:p>
         </w:tc>
@@ -5203,6 +2231,15 @@
               </w:rPr>
               <w:t>VARCHAR(60)</w:t>
             </w:r>
+            <w:r>
+              <w:rPr>
+                <w:rFonts w:ascii="Arial" w:hAnsi="Arial" w:cs="Arial"/>
+                <w:b/>
+                <w:sz w:val="20"/>
+                <w:szCs w:val="20"/>
+              </w:rPr>
+              <w:t xml:space="preserve"> N</w:t>
+            </w:r>
           </w:p>
         </w:tc>
         <w:tc>
@@ -5273,6 +2310,15 @@
                 <w:szCs w:val="20"/>
               </w:rPr>
               <w:t>BOOLEAN</w:t>
+            </w:r>
+            <w:r>
+              <w:rPr>
+                <w:rFonts w:ascii="Arial" w:hAnsi="Arial" w:cs="Arial"/>
+                <w:b/>
+                <w:sz w:val="20"/>
+                <w:szCs w:val="20"/>
+              </w:rPr>
+              <w:t xml:space="preserve"> NN</w:t>
             </w:r>
           </w:p>
         </w:tc>
@@ -5348,6 +2394,15 @@
               </w:rPr>
               <w:t>VARCHAR(15)</w:t>
             </w:r>
+            <w:r>
+              <w:rPr>
+                <w:rFonts w:ascii="Arial" w:hAnsi="Arial" w:cs="Arial"/>
+                <w:b/>
+                <w:sz w:val="20"/>
+                <w:szCs w:val="20"/>
+              </w:rPr>
+              <w:t xml:space="preserve"> N</w:t>
+            </w:r>
           </w:p>
         </w:tc>
         <w:tc>
@@ -5419,6 +2474,17 @@
               </w:rPr>
               <w:t>DATE</w:t>
             </w:r>
+            <w:r>
+              <w:rPr>
+                <w:rFonts w:ascii="Arial" w:hAnsi="Arial" w:cs="Arial"/>
+                <w:b/>
+                <w:sz w:val="20"/>
+                <w:szCs w:val="20"/>
+              </w:rPr>
+              <w:t xml:space="preserve"> N</w:t>
+            </w:r>
+            <w:bookmarkStart w:id="0" w:name="_GoBack"/>
+            <w:bookmarkEnd w:id="0"/>
           </w:p>
         </w:tc>
         <w:tc>
@@ -6153,7 +3219,6 @@
                 <w:color w:val="000000" w:themeColor="text1"/>
                 <w:sz w:val="24"/>
               </w:rPr>
-              <w:lastRenderedPageBreak/>
               <w:t>hora</w:t>
             </w:r>
           </w:p>
@@ -6228,6 +3293,7 @@
                 <w:color w:val="000000" w:themeColor="text1"/>
                 <w:sz w:val="24"/>
               </w:rPr>
+              <w:lastRenderedPageBreak/>
               <w:t>fecha</w:t>
             </w:r>
           </w:p>
@@ -8400,7 +5466,21 @@
                 <w:rFonts w:ascii="Arial" w:hAnsi="Arial" w:cs="Arial"/>
                 <w:sz w:val="24"/>
               </w:rPr>
-              <w:t>Intervalo de tiempo entre cargas de gasolina.</w:t>
+              <w:t>Intervalo de tiempo entre cargas de gasolina</w:t>
+            </w:r>
+            <w:r>
+              <w:rPr>
+                <w:rFonts w:ascii="Arial" w:hAnsi="Arial" w:cs="Arial"/>
+                <w:sz w:val="24"/>
+              </w:rPr>
+              <w:t xml:space="preserve"> (horas)</w:t>
+            </w:r>
+            <w:r>
+              <w:rPr>
+                <w:rFonts w:ascii="Arial" w:hAnsi="Arial" w:cs="Arial"/>
+                <w:sz w:val="24"/>
+              </w:rPr>
+              <w:t>.</w:t>
             </w:r>
           </w:p>
         </w:tc>
@@ -8475,8 +5555,6 @@
               </w:rPr>
               <w:t>Limite mensual de carga.</w:t>
             </w:r>
-            <w:bookmarkStart w:id="0" w:name="_GoBack"/>
-            <w:bookmarkEnd w:id="0"/>
           </w:p>
         </w:tc>
       </w:tr>
@@ -9257,16 +6335,6 @@
         </w:tc>
       </w:tr>
     </w:tbl>
-    <w:p>
-      <w:pPr>
-        <w:rPr>
-          <w:rFonts w:ascii="Arial" w:hAnsi="Arial" w:cs="Arial"/>
-          <w:b/>
-          <w:color w:val="FF0000"/>
-          <w:sz w:val="28"/>
-        </w:rPr>
-      </w:pPr>
-    </w:p>
     <w:p>
       <w:pPr>
         <w:rPr>
@@ -9358,6 +6426,7 @@
                 <w:color w:val="000000" w:themeColor="text1"/>
                 <w:sz w:val="24"/>
               </w:rPr>
+              <w:lastRenderedPageBreak/>
               <w:t>Campo</w:t>
             </w:r>
           </w:p>
@@ -10869,36 +7938,6 @@
         </w:tc>
       </w:tr>
     </w:tbl>
-    <w:p>
-      <w:pPr>
-        <w:rPr>
-          <w:rFonts w:ascii="Arial" w:hAnsi="Arial" w:cs="Arial"/>
-          <w:b/>
-          <w:color w:val="FF0000"/>
-          <w:sz w:val="28"/>
-        </w:rPr>
-      </w:pPr>
-    </w:p>
-    <w:p>
-      <w:pPr>
-        <w:rPr>
-          <w:rFonts w:ascii="Arial" w:hAnsi="Arial" w:cs="Arial"/>
-          <w:b/>
-          <w:color w:val="FF0000"/>
-          <w:sz w:val="28"/>
-        </w:rPr>
-      </w:pPr>
-    </w:p>
-    <w:p>
-      <w:pPr>
-        <w:rPr>
-          <w:rFonts w:ascii="Arial" w:hAnsi="Arial" w:cs="Arial"/>
-          <w:b/>
-          <w:color w:val="FF0000"/>
-          <w:sz w:val="28"/>
-        </w:rPr>
-      </w:pPr>
-    </w:p>
     <w:p>
       <w:pPr>
         <w:rPr>
@@ -11783,7 +8822,6 @@
                 <w:color w:val="000000" w:themeColor="text1"/>
                 <w:sz w:val="24"/>
               </w:rPr>
-              <w:lastRenderedPageBreak/>
               <w:t>Campo</w:t>
             </w:r>
           </w:p>
@@ -12366,6 +9404,7 @@
                 <w:color w:val="000000" w:themeColor="text1"/>
                 <w:sz w:val="24"/>
               </w:rPr>
+              <w:lastRenderedPageBreak/>
               <w:t>Campo</w:t>
             </w:r>
           </w:p>
@@ -12749,6 +9788,77 @@
                 <w:color w:val="000000" w:themeColor="text1"/>
                 <w:sz w:val="24"/>
               </w:rPr>
+              <w:t>placa</w:t>
+            </w:r>
+          </w:p>
+        </w:tc>
+        <w:tc>
+          <w:tcPr>
+            <w:tcW w:w="2219" w:type="dxa"/>
+          </w:tcPr>
+          <w:p>
+            <w:pPr>
+              <w:cnfStyle w:val="000000100000" w:firstRow="0" w:lastRow="0" w:firstColumn="0" w:lastColumn="0" w:oddVBand="0" w:evenVBand="0" w:oddHBand="1" w:evenHBand="0" w:firstRowFirstColumn="0" w:firstRowLastColumn="0" w:lastRowFirstColumn="0" w:lastRowLastColumn="0"/>
+              <w:rPr>
+                <w:rFonts w:ascii="Arial" w:hAnsi="Arial" w:cs="Arial"/>
+                <w:b/>
+                <w:sz w:val="20"/>
+                <w:szCs w:val="20"/>
+              </w:rPr>
+            </w:pPr>
+            <w:r>
+              <w:rPr>
+                <w:rFonts w:ascii="Arial" w:hAnsi="Arial" w:cs="Arial"/>
+                <w:b/>
+                <w:sz w:val="20"/>
+                <w:szCs w:val="20"/>
+              </w:rPr>
+              <w:t>VARCHAR(15)</w:t>
+            </w:r>
+          </w:p>
+        </w:tc>
+        <w:tc>
+          <w:tcPr>
+            <w:tcW w:w="5954" w:type="dxa"/>
+          </w:tcPr>
+          <w:p>
+            <w:pPr>
+              <w:cnfStyle w:val="000000100000" w:firstRow="0" w:lastRow="0" w:firstColumn="0" w:lastColumn="0" w:oddVBand="0" w:evenVBand="0" w:oddHBand="1" w:evenHBand="0" w:firstRowFirstColumn="0" w:firstRowLastColumn="0" w:lastRowFirstColumn="0" w:lastRowLastColumn="0"/>
+              <w:rPr>
+                <w:rFonts w:ascii="Arial" w:hAnsi="Arial" w:cs="Arial"/>
+                <w:sz w:val="24"/>
+              </w:rPr>
+            </w:pPr>
+            <w:r>
+              <w:rPr>
+                <w:rFonts w:ascii="Arial" w:hAnsi="Arial" w:cs="Arial"/>
+                <w:sz w:val="24"/>
+              </w:rPr>
+              <w:t>Placa de circulación del vehiculo.</w:t>
+            </w:r>
+          </w:p>
+        </w:tc>
+      </w:tr>
+      <w:tr>
+        <w:tc>
+          <w:tcPr>
+            <w:cnfStyle w:val="001000000000" w:firstRow="0" w:lastRow="0" w:firstColumn="1" w:lastColumn="0" w:oddVBand="0" w:evenVBand="0" w:oddHBand="0" w:evenHBand="0" w:firstRowFirstColumn="0" w:firstRowLastColumn="0" w:lastRowFirstColumn="0" w:lastRowLastColumn="0"/>
+            <w:tcW w:w="2992" w:type="dxa"/>
+          </w:tcPr>
+          <w:p>
+            <w:pPr>
+              <w:rPr>
+                <w:rFonts w:ascii="Arial" w:hAnsi="Arial" w:cs="Arial"/>
+                <w:color w:val="000000" w:themeColor="text1"/>
+                <w:sz w:val="24"/>
+              </w:rPr>
+            </w:pPr>
+            <w:r>
+              <w:rPr>
+                <w:rFonts w:ascii="Arial" w:hAnsi="Arial" w:cs="Arial"/>
+                <w:color w:val="000000" w:themeColor="text1"/>
+                <w:sz w:val="24"/>
+              </w:rPr>
               <w:t>monto</w:t>
             </w:r>
           </w:p>
@@ -12759,7 +9869,7 @@
           </w:tcPr>
           <w:p>
             <w:pPr>
-              <w:cnfStyle w:val="000000100000" w:firstRow="0" w:lastRow="0" w:firstColumn="0" w:lastColumn="0" w:oddVBand="0" w:evenVBand="0" w:oddHBand="1" w:evenHBand="0" w:firstRowFirstColumn="0" w:firstRowLastColumn="0" w:lastRowFirstColumn="0" w:lastRowLastColumn="0"/>
+              <w:cnfStyle w:val="000000000000" w:firstRow="0" w:lastRow="0" w:firstColumn="0" w:lastColumn="0" w:oddVBand="0" w:evenVBand="0" w:oddHBand="0" w:evenHBand="0" w:firstRowFirstColumn="0" w:firstRowLastColumn="0" w:lastRowFirstColumn="0" w:lastRowLastColumn="0"/>
               <w:rPr>
                 <w:rFonts w:ascii="Arial" w:hAnsi="Arial" w:cs="Arial"/>
                 <w:b/>
@@ -12784,7 +9894,7 @@
           </w:tcPr>
           <w:p>
             <w:pPr>
-              <w:cnfStyle w:val="000000100000" w:firstRow="0" w:lastRow="0" w:firstColumn="0" w:lastColumn="0" w:oddVBand="0" w:evenVBand="0" w:oddHBand="1" w:evenHBand="0" w:firstRowFirstColumn="0" w:firstRowLastColumn="0" w:lastRowFirstColumn="0" w:lastRowLastColumn="0"/>
+              <w:cnfStyle w:val="000000000000" w:firstRow="0" w:lastRow="0" w:firstColumn="0" w:lastColumn="0" w:oddVBand="0" w:evenVBand="0" w:oddHBand="0" w:evenHBand="0" w:firstRowFirstColumn="0" w:firstRowLastColumn="0" w:lastRowFirstColumn="0" w:lastRowLastColumn="0"/>
               <w:rPr>
                 <w:rFonts w:ascii="Arial" w:hAnsi="Arial" w:cs="Arial"/>
                 <w:sz w:val="24"/>
@@ -12796,84 +9906,6 @@
                 <w:sz w:val="24"/>
               </w:rPr>
               <w:t>Monto de compra.</w:t>
-            </w:r>
-          </w:p>
-        </w:tc>
-      </w:tr>
-      <w:tr>
-        <w:tc>
-          <w:tcPr>
-            <w:cnfStyle w:val="001000000000" w:firstRow="0" w:lastRow="0" w:firstColumn="1" w:lastColumn="0" w:oddVBand="0" w:evenVBand="0" w:oddHBand="0" w:evenHBand="0" w:firstRowFirstColumn="0" w:firstRowLastColumn="0" w:lastRowFirstColumn="0" w:lastRowLastColumn="0"/>
-            <w:tcW w:w="2992" w:type="dxa"/>
-          </w:tcPr>
-          <w:p>
-            <w:pPr>
-              <w:rPr>
-                <w:rFonts w:ascii="Arial" w:hAnsi="Arial" w:cs="Arial"/>
-                <w:color w:val="000000" w:themeColor="text1"/>
-                <w:sz w:val="24"/>
-              </w:rPr>
-            </w:pPr>
-            <w:r>
-              <w:rPr>
-                <w:rFonts w:ascii="Arial" w:hAnsi="Arial" w:cs="Arial"/>
-                <w:color w:val="000000" w:themeColor="text1"/>
-                <w:sz w:val="24"/>
-              </w:rPr>
-              <w:t>litros</w:t>
-            </w:r>
-          </w:p>
-        </w:tc>
-        <w:tc>
-          <w:tcPr>
-            <w:tcW w:w="2219" w:type="dxa"/>
-          </w:tcPr>
-          <w:p>
-            <w:pPr>
-              <w:cnfStyle w:val="000000000000" w:firstRow="0" w:lastRow="0" w:firstColumn="0" w:lastColumn="0" w:oddVBand="0" w:evenVBand="0" w:oddHBand="0" w:evenHBand="0" w:firstRowFirstColumn="0" w:firstRowLastColumn="0" w:lastRowFirstColumn="0" w:lastRowLastColumn="0"/>
-              <w:rPr>
-                <w:rFonts w:ascii="Arial" w:hAnsi="Arial" w:cs="Arial"/>
-                <w:b/>
-                <w:sz w:val="20"/>
-                <w:szCs w:val="20"/>
-              </w:rPr>
-            </w:pPr>
-            <w:r>
-              <w:rPr>
-                <w:rFonts w:ascii="Arial" w:hAnsi="Arial" w:cs="Arial"/>
-                <w:b/>
-                <w:sz w:val="20"/>
-                <w:szCs w:val="20"/>
-              </w:rPr>
-              <w:t>VARCHAR(4)</w:t>
-            </w:r>
-          </w:p>
-        </w:tc>
-        <w:tc>
-          <w:tcPr>
-            <w:tcW w:w="5954" w:type="dxa"/>
-          </w:tcPr>
-          <w:p>
-            <w:pPr>
-              <w:cnfStyle w:val="000000000000" w:firstRow="0" w:lastRow="0" w:firstColumn="0" w:lastColumn="0" w:oddVBand="0" w:evenVBand="0" w:oddHBand="0" w:evenHBand="0" w:firstRowFirstColumn="0" w:firstRowLastColumn="0" w:lastRowFirstColumn="0" w:lastRowLastColumn="0"/>
-              <w:rPr>
-                <w:rFonts w:ascii="Arial" w:hAnsi="Arial" w:cs="Arial"/>
-                <w:sz w:val="24"/>
-              </w:rPr>
-            </w:pPr>
-            <w:r>
-              <w:rPr>
-                <w:rFonts w:ascii="Arial" w:hAnsi="Arial" w:cs="Arial"/>
-                <w:sz w:val="24"/>
-              </w:rPr>
-              <w:t>Litros cargados</w:t>
-            </w:r>
-            <w:r>
-              <w:rPr>
-                <w:rFonts w:ascii="Arial" w:hAnsi="Arial" w:cs="Arial"/>
-                <w:sz w:val="24"/>
-              </w:rPr>
-              <w:t>.</w:t>
             </w:r>
           </w:p>
         </w:tc>
@@ -12895,6 +9927,84 @@
                 <w:sz w:val="24"/>
               </w:rPr>
             </w:pPr>
+            <w:r>
+              <w:rPr>
+                <w:rFonts w:ascii="Arial" w:hAnsi="Arial" w:cs="Arial"/>
+                <w:color w:val="000000" w:themeColor="text1"/>
+                <w:sz w:val="24"/>
+              </w:rPr>
+              <w:t>litros</w:t>
+            </w:r>
+          </w:p>
+        </w:tc>
+        <w:tc>
+          <w:tcPr>
+            <w:tcW w:w="2219" w:type="dxa"/>
+          </w:tcPr>
+          <w:p>
+            <w:pPr>
+              <w:cnfStyle w:val="000000100000" w:firstRow="0" w:lastRow="0" w:firstColumn="0" w:lastColumn="0" w:oddVBand="0" w:evenVBand="0" w:oddHBand="1" w:evenHBand="0" w:firstRowFirstColumn="0" w:firstRowLastColumn="0" w:lastRowFirstColumn="0" w:lastRowLastColumn="0"/>
+              <w:rPr>
+                <w:rFonts w:ascii="Arial" w:hAnsi="Arial" w:cs="Arial"/>
+                <w:b/>
+                <w:sz w:val="20"/>
+                <w:szCs w:val="20"/>
+              </w:rPr>
+            </w:pPr>
+            <w:r>
+              <w:rPr>
+                <w:rFonts w:ascii="Arial" w:hAnsi="Arial" w:cs="Arial"/>
+                <w:b/>
+                <w:sz w:val="20"/>
+                <w:szCs w:val="20"/>
+              </w:rPr>
+              <w:t>VARCHAR(4)</w:t>
+            </w:r>
+          </w:p>
+        </w:tc>
+        <w:tc>
+          <w:tcPr>
+            <w:tcW w:w="5954" w:type="dxa"/>
+          </w:tcPr>
+          <w:p>
+            <w:pPr>
+              <w:cnfStyle w:val="000000100000" w:firstRow="0" w:lastRow="0" w:firstColumn="0" w:lastColumn="0" w:oddVBand="0" w:evenVBand="0" w:oddHBand="1" w:evenHBand="0" w:firstRowFirstColumn="0" w:firstRowLastColumn="0" w:lastRowFirstColumn="0" w:lastRowLastColumn="0"/>
+              <w:rPr>
+                <w:rFonts w:ascii="Arial" w:hAnsi="Arial" w:cs="Arial"/>
+                <w:sz w:val="24"/>
+              </w:rPr>
+            </w:pPr>
+            <w:r>
+              <w:rPr>
+                <w:rFonts w:ascii="Arial" w:hAnsi="Arial" w:cs="Arial"/>
+                <w:sz w:val="24"/>
+              </w:rPr>
+              <w:t>Litros cargados</w:t>
+            </w:r>
+            <w:r>
+              <w:rPr>
+                <w:rFonts w:ascii="Arial" w:hAnsi="Arial" w:cs="Arial"/>
+                <w:sz w:val="24"/>
+              </w:rPr>
+              <w:t>.</w:t>
+            </w:r>
+          </w:p>
+        </w:tc>
+      </w:tr>
+      <w:tr>
+        <w:tc>
+          <w:tcPr>
+            <w:cnfStyle w:val="001000000000" w:firstRow="0" w:lastRow="0" w:firstColumn="1" w:lastColumn="0" w:oddVBand="0" w:evenVBand="0" w:oddHBand="0" w:evenHBand="0" w:firstRowFirstColumn="0" w:firstRowLastColumn="0" w:lastRowFirstColumn="0" w:lastRowLastColumn="0"/>
+            <w:tcW w:w="2992" w:type="dxa"/>
+          </w:tcPr>
+          <w:p>
+            <w:pPr>
+              <w:rPr>
+                <w:rFonts w:ascii="Arial" w:hAnsi="Arial" w:cs="Arial"/>
+                <w:color w:val="000000" w:themeColor="text1"/>
+                <w:sz w:val="24"/>
+              </w:rPr>
+            </w:pPr>
             <w:proofErr w:type="spellStart"/>
             <w:r>
               <w:rPr>
@@ -12913,7 +10023,7 @@
           </w:tcPr>
           <w:p>
             <w:pPr>
-              <w:cnfStyle w:val="000000100000" w:firstRow="0" w:lastRow="0" w:firstColumn="0" w:lastColumn="0" w:oddVBand="0" w:evenVBand="0" w:oddHBand="1" w:evenHBand="0" w:firstRowFirstColumn="0" w:firstRowLastColumn="0" w:lastRowFirstColumn="0" w:lastRowLastColumn="0"/>
+              <w:cnfStyle w:val="000000000000" w:firstRow="0" w:lastRow="0" w:firstColumn="0" w:lastColumn="0" w:oddVBand="0" w:evenVBand="0" w:oddHBand="0" w:evenHBand="0" w:firstRowFirstColumn="0" w:firstRowLastColumn="0" w:lastRowFirstColumn="0" w:lastRowLastColumn="0"/>
               <w:rPr>
                 <w:rFonts w:ascii="Arial" w:hAnsi="Arial" w:cs="Arial"/>
                 <w:b/>
@@ -12938,7 +10048,7 @@
           </w:tcPr>
           <w:p>
             <w:pPr>
-              <w:cnfStyle w:val="000000100000" w:firstRow="0" w:lastRow="0" w:firstColumn="0" w:lastColumn="0" w:oddVBand="0" w:evenVBand="0" w:oddHBand="1" w:evenHBand="0" w:firstRowFirstColumn="0" w:firstRowLastColumn="0" w:lastRowFirstColumn="0" w:lastRowLastColumn="0"/>
+              <w:cnfStyle w:val="000000000000" w:firstRow="0" w:lastRow="0" w:firstColumn="0" w:lastColumn="0" w:oddVBand="0" w:evenVBand="0" w:oddHBand="0" w:evenHBand="0" w:firstRowFirstColumn="0" w:firstRowLastColumn="0" w:lastRowFirstColumn="0" w:lastRowLastColumn="0"/>
               <w:rPr>
                 <w:rFonts w:ascii="Arial" w:hAnsi="Arial" w:cs="Arial"/>
                 <w:sz w:val="24"/>
@@ -12950,79 +10060,6 @@
                 <w:sz w:val="24"/>
               </w:rPr>
               <w:t>Tipo de carga (Magna, Premium, Diesel).</w:t>
-            </w:r>
-          </w:p>
-        </w:tc>
-      </w:tr>
-      <w:tr>
-        <w:tc>
-          <w:tcPr>
-            <w:cnfStyle w:val="001000000000" w:firstRow="0" w:lastRow="0" w:firstColumn="1" w:lastColumn="0" w:oddVBand="0" w:evenVBand="0" w:oddHBand="0" w:evenHBand="0" w:firstRowFirstColumn="0" w:firstRowLastColumn="0" w:lastRowFirstColumn="0" w:lastRowLastColumn="0"/>
-            <w:tcW w:w="2992" w:type="dxa"/>
-          </w:tcPr>
-          <w:p>
-            <w:pPr>
-              <w:rPr>
-                <w:rFonts w:ascii="Arial" w:hAnsi="Arial" w:cs="Arial"/>
-                <w:color w:val="000000" w:themeColor="text1"/>
-                <w:sz w:val="24"/>
-              </w:rPr>
-            </w:pPr>
-            <w:proofErr w:type="spellStart"/>
-            <w:r>
-              <w:rPr>
-                <w:rFonts w:ascii="Arial" w:hAnsi="Arial" w:cs="Arial"/>
-                <w:color w:val="000000" w:themeColor="text1"/>
-                <w:sz w:val="24"/>
-              </w:rPr>
-              <w:t>precio_unitario</w:t>
-            </w:r>
-            <w:proofErr w:type="spellEnd"/>
-          </w:p>
-        </w:tc>
-        <w:tc>
-          <w:tcPr>
-            <w:tcW w:w="2219" w:type="dxa"/>
-          </w:tcPr>
-          <w:p>
-            <w:pPr>
-              <w:cnfStyle w:val="000000000000" w:firstRow="0" w:lastRow="0" w:firstColumn="0" w:lastColumn="0" w:oddVBand="0" w:evenVBand="0" w:oddHBand="0" w:evenHBand="0" w:firstRowFirstColumn="0" w:firstRowLastColumn="0" w:lastRowFirstColumn="0" w:lastRowLastColumn="0"/>
-              <w:rPr>
-                <w:rFonts w:ascii="Arial" w:hAnsi="Arial" w:cs="Arial"/>
-                <w:b/>
-                <w:sz w:val="20"/>
-                <w:szCs w:val="20"/>
-              </w:rPr>
-            </w:pPr>
-            <w:r>
-              <w:rPr>
-                <w:rFonts w:ascii="Arial" w:hAnsi="Arial" w:cs="Arial"/>
-                <w:b/>
-                <w:sz w:val="20"/>
-                <w:szCs w:val="20"/>
-              </w:rPr>
-              <w:t>VARCHAR(15)</w:t>
-            </w:r>
-          </w:p>
-        </w:tc>
-        <w:tc>
-          <w:tcPr>
-            <w:tcW w:w="5954" w:type="dxa"/>
-          </w:tcPr>
-          <w:p>
-            <w:pPr>
-              <w:cnfStyle w:val="000000000000" w:firstRow="0" w:lastRow="0" w:firstColumn="0" w:lastColumn="0" w:oddVBand="0" w:evenVBand="0" w:oddHBand="0" w:evenHBand="0" w:firstRowFirstColumn="0" w:firstRowLastColumn="0" w:lastRowFirstColumn="0" w:lastRowLastColumn="0"/>
-              <w:rPr>
-                <w:rFonts w:ascii="Arial" w:hAnsi="Arial" w:cs="Arial"/>
-                <w:sz w:val="24"/>
-              </w:rPr>
-            </w:pPr>
-            <w:r>
-              <w:rPr>
-                <w:rFonts w:ascii="Arial" w:hAnsi="Arial" w:cs="Arial"/>
-                <w:sz w:val="24"/>
-              </w:rPr>
-              <w:t>Precio del unitario del producto en la compra.</w:t>
             </w:r>
           </w:p>
         </w:tc>
@@ -13051,6 +10088,79 @@
                 <w:color w:val="000000" w:themeColor="text1"/>
                 <w:sz w:val="24"/>
               </w:rPr>
+              <w:t>precio_unitario</w:t>
+            </w:r>
+            <w:proofErr w:type="spellEnd"/>
+          </w:p>
+        </w:tc>
+        <w:tc>
+          <w:tcPr>
+            <w:tcW w:w="2219" w:type="dxa"/>
+          </w:tcPr>
+          <w:p>
+            <w:pPr>
+              <w:cnfStyle w:val="000000100000" w:firstRow="0" w:lastRow="0" w:firstColumn="0" w:lastColumn="0" w:oddVBand="0" w:evenVBand="0" w:oddHBand="1" w:evenHBand="0" w:firstRowFirstColumn="0" w:firstRowLastColumn="0" w:lastRowFirstColumn="0" w:lastRowLastColumn="0"/>
+              <w:rPr>
+                <w:rFonts w:ascii="Arial" w:hAnsi="Arial" w:cs="Arial"/>
+                <w:b/>
+                <w:sz w:val="20"/>
+                <w:szCs w:val="20"/>
+              </w:rPr>
+            </w:pPr>
+            <w:r>
+              <w:rPr>
+                <w:rFonts w:ascii="Arial" w:hAnsi="Arial" w:cs="Arial"/>
+                <w:b/>
+                <w:sz w:val="20"/>
+                <w:szCs w:val="20"/>
+              </w:rPr>
+              <w:t>VARCHAR(15)</w:t>
+            </w:r>
+          </w:p>
+        </w:tc>
+        <w:tc>
+          <w:tcPr>
+            <w:tcW w:w="5954" w:type="dxa"/>
+          </w:tcPr>
+          <w:p>
+            <w:pPr>
+              <w:cnfStyle w:val="000000100000" w:firstRow="0" w:lastRow="0" w:firstColumn="0" w:lastColumn="0" w:oddVBand="0" w:evenVBand="0" w:oddHBand="1" w:evenHBand="0" w:firstRowFirstColumn="0" w:firstRowLastColumn="0" w:lastRowFirstColumn="0" w:lastRowLastColumn="0"/>
+              <w:rPr>
+                <w:rFonts w:ascii="Arial" w:hAnsi="Arial" w:cs="Arial"/>
+                <w:sz w:val="24"/>
+              </w:rPr>
+            </w:pPr>
+            <w:r>
+              <w:rPr>
+                <w:rFonts w:ascii="Arial" w:hAnsi="Arial" w:cs="Arial"/>
+                <w:sz w:val="24"/>
+              </w:rPr>
+              <w:t>Precio del unitario del producto en la compra.</w:t>
+            </w:r>
+          </w:p>
+        </w:tc>
+      </w:tr>
+      <w:tr>
+        <w:tc>
+          <w:tcPr>
+            <w:cnfStyle w:val="001000000000" w:firstRow="0" w:lastRow="0" w:firstColumn="1" w:lastColumn="0" w:oddVBand="0" w:evenVBand="0" w:oddHBand="0" w:evenHBand="0" w:firstRowFirstColumn="0" w:firstRowLastColumn="0" w:lastRowFirstColumn="0" w:lastRowLastColumn="0"/>
+            <w:tcW w:w="2992" w:type="dxa"/>
+          </w:tcPr>
+          <w:p>
+            <w:pPr>
+              <w:rPr>
+                <w:rFonts w:ascii="Arial" w:hAnsi="Arial" w:cs="Arial"/>
+                <w:color w:val="000000" w:themeColor="text1"/>
+                <w:sz w:val="24"/>
+              </w:rPr>
+            </w:pPr>
+            <w:proofErr w:type="spellStart"/>
+            <w:r>
+              <w:rPr>
+                <w:rFonts w:ascii="Arial" w:hAnsi="Arial" w:cs="Arial"/>
+                <w:color w:val="000000" w:themeColor="text1"/>
+                <w:sz w:val="24"/>
+              </w:rPr>
               <w:t>ondometro</w:t>
             </w:r>
             <w:proofErr w:type="spellEnd"/>
@@ -13062,7 +10172,7 @@
           </w:tcPr>
           <w:p>
             <w:pPr>
-              <w:cnfStyle w:val="000000100000" w:firstRow="0" w:lastRow="0" w:firstColumn="0" w:lastColumn="0" w:oddVBand="0" w:evenVBand="0" w:oddHBand="1" w:evenHBand="0" w:firstRowFirstColumn="0" w:firstRowLastColumn="0" w:lastRowFirstColumn="0" w:lastRowLastColumn="0"/>
+              <w:cnfStyle w:val="000000000000" w:firstRow="0" w:lastRow="0" w:firstColumn="0" w:lastColumn="0" w:oddVBand="0" w:evenVBand="0" w:oddHBand="0" w:evenHBand="0" w:firstRowFirstColumn="0" w:firstRowLastColumn="0" w:lastRowFirstColumn="0" w:lastRowLastColumn="0"/>
               <w:rPr>
                 <w:rFonts w:ascii="Arial" w:hAnsi="Arial" w:cs="Arial"/>
                 <w:b/>
@@ -13087,7 +10197,7 @@
           </w:tcPr>
           <w:p>
             <w:pPr>
-              <w:cnfStyle w:val="000000100000" w:firstRow="0" w:lastRow="0" w:firstColumn="0" w:lastColumn="0" w:oddVBand="0" w:evenVBand="0" w:oddHBand="1" w:evenHBand="0" w:firstRowFirstColumn="0" w:firstRowLastColumn="0" w:lastRowFirstColumn="0" w:lastRowLastColumn="0"/>
+              <w:cnfStyle w:val="000000000000" w:firstRow="0" w:lastRow="0" w:firstColumn="0" w:lastColumn="0" w:oddVBand="0" w:evenVBand="0" w:oddHBand="0" w:evenHBand="0" w:firstRowFirstColumn="0" w:firstRowLastColumn="0" w:lastRowFirstColumn="0" w:lastRowLastColumn="0"/>
               <w:rPr>
                 <w:rFonts w:ascii="Arial" w:hAnsi="Arial" w:cs="Arial"/>
                 <w:sz w:val="24"/>
@@ -13099,79 +10209,6 @@
                 <w:sz w:val="24"/>
               </w:rPr>
               <w:t>Lectura del ondómetro.</w:t>
-            </w:r>
-          </w:p>
-        </w:tc>
-      </w:tr>
-      <w:tr>
-        <w:tc>
-          <w:tcPr>
-            <w:cnfStyle w:val="001000000000" w:firstRow="0" w:lastRow="0" w:firstColumn="1" w:lastColumn="0" w:oddVBand="0" w:evenVBand="0" w:oddHBand="0" w:evenHBand="0" w:firstRowFirstColumn="0" w:firstRowLastColumn="0" w:lastRowFirstColumn="0" w:lastRowLastColumn="0"/>
-            <w:tcW w:w="2992" w:type="dxa"/>
-          </w:tcPr>
-          <w:p>
-            <w:pPr>
-              <w:rPr>
-                <w:rFonts w:ascii="Arial" w:hAnsi="Arial" w:cs="Arial"/>
-                <w:color w:val="000000" w:themeColor="text1"/>
-                <w:sz w:val="24"/>
-              </w:rPr>
-            </w:pPr>
-            <w:proofErr w:type="spellStart"/>
-            <w:r>
-              <w:rPr>
-                <w:rFonts w:ascii="Arial" w:hAnsi="Arial" w:cs="Arial"/>
-                <w:color w:val="000000" w:themeColor="text1"/>
-                <w:sz w:val="24"/>
-              </w:rPr>
-              <w:t>num_est</w:t>
-            </w:r>
-            <w:proofErr w:type="spellEnd"/>
-          </w:p>
-        </w:tc>
-        <w:tc>
-          <w:tcPr>
-            <w:tcW w:w="2219" w:type="dxa"/>
-          </w:tcPr>
-          <w:p>
-            <w:pPr>
-              <w:cnfStyle w:val="000000000000" w:firstRow="0" w:lastRow="0" w:firstColumn="0" w:lastColumn="0" w:oddVBand="0" w:evenVBand="0" w:oddHBand="0" w:evenHBand="0" w:firstRowFirstColumn="0" w:firstRowLastColumn="0" w:lastRowFirstColumn="0" w:lastRowLastColumn="0"/>
-              <w:rPr>
-                <w:rFonts w:ascii="Arial" w:hAnsi="Arial" w:cs="Arial"/>
-                <w:b/>
-                <w:sz w:val="20"/>
-                <w:szCs w:val="20"/>
-              </w:rPr>
-            </w:pPr>
-            <w:r>
-              <w:rPr>
-                <w:rFonts w:ascii="Arial" w:hAnsi="Arial" w:cs="Arial"/>
-                <w:b/>
-                <w:sz w:val="20"/>
-                <w:szCs w:val="20"/>
-              </w:rPr>
-              <w:t>INT</w:t>
-            </w:r>
-          </w:p>
-        </w:tc>
-        <w:tc>
-          <w:tcPr>
-            <w:tcW w:w="5954" w:type="dxa"/>
-          </w:tcPr>
-          <w:p>
-            <w:pPr>
-              <w:cnfStyle w:val="000000000000" w:firstRow="0" w:lastRow="0" w:firstColumn="0" w:lastColumn="0" w:oddVBand="0" w:evenVBand="0" w:oddHBand="0" w:evenHBand="0" w:firstRowFirstColumn="0" w:firstRowLastColumn="0" w:lastRowFirstColumn="0" w:lastRowLastColumn="0"/>
-              <w:rPr>
-                <w:rFonts w:ascii="Arial" w:hAnsi="Arial" w:cs="Arial"/>
-                <w:sz w:val="24"/>
-              </w:rPr>
-            </w:pPr>
-            <w:r>
-              <w:rPr>
-                <w:rFonts w:ascii="Arial" w:hAnsi="Arial" w:cs="Arial"/>
-                <w:sz w:val="24"/>
-              </w:rPr>
-              <w:t>Identificador único para cada estación.</w:t>
             </w:r>
           </w:p>
         </w:tc>
@@ -13193,6 +10230,79 @@
                 <w:sz w:val="24"/>
               </w:rPr>
             </w:pPr>
+            <w:proofErr w:type="spellStart"/>
+            <w:r>
+              <w:rPr>
+                <w:rFonts w:ascii="Arial" w:hAnsi="Arial" w:cs="Arial"/>
+                <w:color w:val="000000" w:themeColor="text1"/>
+                <w:sz w:val="24"/>
+              </w:rPr>
+              <w:t>num_est</w:t>
+            </w:r>
+            <w:proofErr w:type="spellEnd"/>
+          </w:p>
+        </w:tc>
+        <w:tc>
+          <w:tcPr>
+            <w:tcW w:w="2219" w:type="dxa"/>
+          </w:tcPr>
+          <w:p>
+            <w:pPr>
+              <w:cnfStyle w:val="000000100000" w:firstRow="0" w:lastRow="0" w:firstColumn="0" w:lastColumn="0" w:oddVBand="0" w:evenVBand="0" w:oddHBand="1" w:evenHBand="0" w:firstRowFirstColumn="0" w:firstRowLastColumn="0" w:lastRowFirstColumn="0" w:lastRowLastColumn="0"/>
+              <w:rPr>
+                <w:rFonts w:ascii="Arial" w:hAnsi="Arial" w:cs="Arial"/>
+                <w:b/>
+                <w:sz w:val="20"/>
+                <w:szCs w:val="20"/>
+              </w:rPr>
+            </w:pPr>
+            <w:r>
+              <w:rPr>
+                <w:rFonts w:ascii="Arial" w:hAnsi="Arial" w:cs="Arial"/>
+                <w:b/>
+                <w:sz w:val="20"/>
+                <w:szCs w:val="20"/>
+              </w:rPr>
+              <w:t>INT</w:t>
+            </w:r>
+          </w:p>
+        </w:tc>
+        <w:tc>
+          <w:tcPr>
+            <w:tcW w:w="5954" w:type="dxa"/>
+          </w:tcPr>
+          <w:p>
+            <w:pPr>
+              <w:cnfStyle w:val="000000100000" w:firstRow="0" w:lastRow="0" w:firstColumn="0" w:lastColumn="0" w:oddVBand="0" w:evenVBand="0" w:oddHBand="1" w:evenHBand="0" w:firstRowFirstColumn="0" w:firstRowLastColumn="0" w:lastRowFirstColumn="0" w:lastRowLastColumn="0"/>
+              <w:rPr>
+                <w:rFonts w:ascii="Arial" w:hAnsi="Arial" w:cs="Arial"/>
+                <w:sz w:val="24"/>
+              </w:rPr>
+            </w:pPr>
+            <w:r>
+              <w:rPr>
+                <w:rFonts w:ascii="Arial" w:hAnsi="Arial" w:cs="Arial"/>
+                <w:sz w:val="24"/>
+              </w:rPr>
+              <w:t>Identificador único para cada estación.</w:t>
+            </w:r>
+          </w:p>
+        </w:tc>
+      </w:tr>
+      <w:tr>
+        <w:tc>
+          <w:tcPr>
+            <w:cnfStyle w:val="001000000000" w:firstRow="0" w:lastRow="0" w:firstColumn="1" w:lastColumn="0" w:oddVBand="0" w:evenVBand="0" w:oddHBand="0" w:evenHBand="0" w:firstRowFirstColumn="0" w:firstRowLastColumn="0" w:lastRowFirstColumn="0" w:lastRowLastColumn="0"/>
+            <w:tcW w:w="2992" w:type="dxa"/>
+          </w:tcPr>
+          <w:p>
+            <w:pPr>
+              <w:rPr>
+                <w:rFonts w:ascii="Arial" w:hAnsi="Arial" w:cs="Arial"/>
+                <w:color w:val="000000" w:themeColor="text1"/>
+                <w:sz w:val="24"/>
+              </w:rPr>
+            </w:pPr>
             <w:r>
               <w:rPr>
                 <w:rFonts w:ascii="Arial" w:hAnsi="Arial" w:cs="Arial"/>
@@ -13209,7 +10319,7 @@
           </w:tcPr>
           <w:p>
             <w:pPr>
-              <w:cnfStyle w:val="000000100000" w:firstRow="0" w:lastRow="0" w:firstColumn="0" w:lastColumn="0" w:oddVBand="0" w:evenVBand="0" w:oddHBand="1" w:evenHBand="0" w:firstRowFirstColumn="0" w:firstRowLastColumn="0" w:lastRowFirstColumn="0" w:lastRowLastColumn="0"/>
+              <w:cnfStyle w:val="000000000000" w:firstRow="0" w:lastRow="0" w:firstColumn="0" w:lastColumn="0" w:oddVBand="0" w:evenVBand="0" w:oddHBand="0" w:evenHBand="0" w:firstRowFirstColumn="0" w:firstRowLastColumn="0" w:lastRowFirstColumn="0" w:lastRowLastColumn="0"/>
               <w:rPr>
                 <w:rFonts w:ascii="Arial" w:hAnsi="Arial" w:cs="Arial"/>
                 <w:b/>
@@ -13234,7 +10344,7 @@
           </w:tcPr>
           <w:p>
             <w:pPr>
-              <w:cnfStyle w:val="000000100000" w:firstRow="0" w:lastRow="0" w:firstColumn="0" w:lastColumn="0" w:oddVBand="0" w:evenVBand="0" w:oddHBand="1" w:evenHBand="0" w:firstRowFirstColumn="0" w:firstRowLastColumn="0" w:lastRowFirstColumn="0" w:lastRowLastColumn="0"/>
+              <w:cnfStyle w:val="000000000000" w:firstRow="0" w:lastRow="0" w:firstColumn="0" w:lastColumn="0" w:oddVBand="0" w:evenVBand="0" w:oddHBand="0" w:evenHBand="0" w:firstRowFirstColumn="0" w:firstRowLastColumn="0" w:lastRowFirstColumn="0" w:lastRowLastColumn="0"/>
               <w:rPr>
                 <w:rFonts w:ascii="Arial" w:hAnsi="Arial" w:cs="Arial"/>
                 <w:sz w:val="24"/>
@@ -13251,6 +10361,9 @@
         </w:tc>
       </w:tr>
       <w:tr>
+        <w:trPr>
+          <w:cnfStyle w:val="000000100000" w:firstRow="0" w:lastRow="0" w:firstColumn="0" w:lastColumn="0" w:oddVBand="0" w:evenVBand="0" w:oddHBand="1" w:evenHBand="0" w:firstRowFirstColumn="0" w:firstRowLastColumn="0" w:lastRowFirstColumn="0" w:lastRowLastColumn="0"/>
+        </w:trPr>
         <w:tc>
           <w:tcPr>
             <w:cnfStyle w:val="001000000000" w:firstRow="0" w:lastRow="0" w:firstColumn="1" w:lastColumn="0" w:oddVBand="0" w:evenVBand="0" w:oddHBand="0" w:evenHBand="0" w:firstRowFirstColumn="0" w:firstRowLastColumn="0" w:lastRowFirstColumn="0" w:lastRowLastColumn="0"/>
@@ -13280,7 +10393,7 @@
           </w:tcPr>
           <w:p>
             <w:pPr>
-              <w:cnfStyle w:val="000000000000" w:firstRow="0" w:lastRow="0" w:firstColumn="0" w:lastColumn="0" w:oddVBand="0" w:evenVBand="0" w:oddHBand="0" w:evenHBand="0" w:firstRowFirstColumn="0" w:firstRowLastColumn="0" w:lastRowFirstColumn="0" w:lastRowLastColumn="0"/>
+              <w:cnfStyle w:val="000000100000" w:firstRow="0" w:lastRow="0" w:firstColumn="0" w:lastColumn="0" w:oddVBand="0" w:evenVBand="0" w:oddHBand="1" w:evenHBand="0" w:firstRowFirstColumn="0" w:firstRowLastColumn="0" w:lastRowFirstColumn="0" w:lastRowLastColumn="0"/>
               <w:rPr>
                 <w:rFonts w:ascii="Arial" w:hAnsi="Arial" w:cs="Arial"/>
                 <w:b/>
@@ -13305,7 +10418,7 @@
           </w:tcPr>
           <w:p>
             <w:pPr>
-              <w:cnfStyle w:val="000000000000" w:firstRow="0" w:lastRow="0" w:firstColumn="0" w:lastColumn="0" w:oddVBand="0" w:evenVBand="0" w:oddHBand="0" w:evenHBand="0" w:firstRowFirstColumn="0" w:firstRowLastColumn="0" w:lastRowFirstColumn="0" w:lastRowLastColumn="0"/>
+              <w:cnfStyle w:val="000000100000" w:firstRow="0" w:lastRow="0" w:firstColumn="0" w:lastColumn="0" w:oddVBand="0" w:evenVBand="0" w:oddHBand="1" w:evenHBand="0" w:firstRowFirstColumn="0" w:firstRowLastColumn="0" w:lastRowFirstColumn="0" w:lastRowLastColumn="0"/>
               <w:rPr>
                 <w:rFonts w:ascii="Arial" w:hAnsi="Arial" w:cs="Arial"/>
                 <w:sz w:val="24"/>
@@ -14510,25 +11623,6 @@
           <w:sz w:val="28"/>
         </w:rPr>
       </w:pPr>
-      <w:r>
-        <w:rPr>
-          <w:rFonts w:ascii="Arial" w:hAnsi="Arial" w:cs="Arial"/>
-          <w:b/>
-          <w:color w:val="FF0000"/>
-          <w:sz w:val="28"/>
-        </w:rPr>
-        <w:br w:type="page"/>
-      </w:r>
-    </w:p>
-    <w:p>
-      <w:pPr>
-        <w:rPr>
-          <w:rFonts w:ascii="Arial" w:hAnsi="Arial" w:cs="Arial"/>
-          <w:b/>
-          <w:color w:val="0000CC"/>
-          <w:sz w:val="24"/>
-        </w:rPr>
-      </w:pPr>
       <w:proofErr w:type="spellStart"/>
       <w:r>
         <w:rPr>
@@ -14537,7 +11631,6 @@
           <w:color w:val="0000CC"/>
           <w:sz w:val="24"/>
         </w:rPr>
-        <w:lastRenderedPageBreak/>
         <w:t>grupo_usuario</w:t>
       </w:r>
       <w:proofErr w:type="spellEnd"/>
@@ -14706,7 +11799,80 @@
                 <w:sz w:val="20"/>
                 <w:szCs w:val="20"/>
               </w:rPr>
-              <w:t>INT AI</w:t>
+              <w:t>VARCHAR(15)</w:t>
+            </w:r>
+          </w:p>
+        </w:tc>
+        <w:tc>
+          <w:tcPr>
+            <w:tcW w:w="5954" w:type="dxa"/>
+          </w:tcPr>
+          <w:p>
+            <w:pPr>
+              <w:cnfStyle w:val="000000100000" w:firstRow="0" w:lastRow="0" w:firstColumn="0" w:lastColumn="0" w:oddVBand="0" w:evenVBand="0" w:oddHBand="1" w:evenHBand="0" w:firstRowFirstColumn="0" w:firstRowLastColumn="0" w:lastRowFirstColumn="0" w:lastRowLastColumn="0"/>
+              <w:rPr>
+                <w:rFonts w:ascii="Arial" w:hAnsi="Arial" w:cs="Arial"/>
+                <w:sz w:val="24"/>
+              </w:rPr>
+            </w:pPr>
+            <w:r>
+              <w:rPr>
+                <w:rFonts w:ascii="Arial" w:hAnsi="Arial" w:cs="Arial"/>
+                <w:sz w:val="24"/>
+              </w:rPr>
+              <w:t>Identificador único para cada grupo.</w:t>
+            </w:r>
+          </w:p>
+        </w:tc>
+      </w:tr>
+      <w:tr>
+        <w:tc>
+          <w:tcPr>
+            <w:cnfStyle w:val="001000000000" w:firstRow="0" w:lastRow="0" w:firstColumn="1" w:lastColumn="0" w:oddVBand="0" w:evenVBand="0" w:oddHBand="0" w:evenHBand="0" w:firstRowFirstColumn="0" w:firstRowLastColumn="0" w:lastRowFirstColumn="0" w:lastRowLastColumn="0"/>
+            <w:tcW w:w="2943" w:type="dxa"/>
+          </w:tcPr>
+          <w:p>
+            <w:pPr>
+              <w:rPr>
+                <w:rFonts w:ascii="Arial" w:hAnsi="Arial" w:cs="Arial"/>
+                <w:color w:val="000000" w:themeColor="text1"/>
+                <w:sz w:val="24"/>
+              </w:rPr>
+            </w:pPr>
+            <w:proofErr w:type="spellStart"/>
+            <w:r>
+              <w:rPr>
+                <w:rFonts w:ascii="Arial" w:hAnsi="Arial" w:cs="Arial"/>
+                <w:color w:val="000000" w:themeColor="text1"/>
+                <w:sz w:val="24"/>
+              </w:rPr>
+              <w:t>id_usu</w:t>
+            </w:r>
+            <w:proofErr w:type="spellEnd"/>
+          </w:p>
+        </w:tc>
+        <w:tc>
+          <w:tcPr>
+            <w:tcW w:w="2268" w:type="dxa"/>
+          </w:tcPr>
+          <w:p>
+            <w:pPr>
+              <w:cnfStyle w:val="000000000000" w:firstRow="0" w:lastRow="0" w:firstColumn="0" w:lastColumn="0" w:oddVBand="0" w:evenVBand="0" w:oddHBand="0" w:evenHBand="0" w:firstRowFirstColumn="0" w:firstRowLastColumn="0" w:lastRowFirstColumn="0" w:lastRowLastColumn="0"/>
+              <w:rPr>
+                <w:rFonts w:ascii="Arial" w:hAnsi="Arial" w:cs="Arial"/>
+                <w:b/>
+                <w:sz w:val="20"/>
+                <w:szCs w:val="20"/>
+              </w:rPr>
+            </w:pPr>
+            <w:r>
+              <w:rPr>
+                <w:rFonts w:ascii="Arial" w:hAnsi="Arial" w:cs="Arial"/>
+                <w:b/>
+                <w:sz w:val="20"/>
+                <w:szCs w:val="20"/>
+              </w:rPr>
+              <w:t>VARCHAR(30)</w:t>
             </w:r>
             <w:r>
               <w:rPr>
@@ -14725,91 +11891,18 @@
           </w:tcPr>
           <w:p>
             <w:pPr>
-              <w:cnfStyle w:val="000000100000" w:firstRow="0" w:lastRow="0" w:firstColumn="0" w:lastColumn="0" w:oddVBand="0" w:evenVBand="0" w:oddHBand="1" w:evenHBand="0" w:firstRowFirstColumn="0" w:firstRowLastColumn="0" w:lastRowFirstColumn="0" w:lastRowLastColumn="0"/>
-              <w:rPr>
-                <w:rFonts w:ascii="Arial" w:hAnsi="Arial" w:cs="Arial"/>
-                <w:sz w:val="24"/>
-              </w:rPr>
-            </w:pPr>
-            <w:r>
-              <w:rPr>
-                <w:rFonts w:ascii="Arial" w:hAnsi="Arial" w:cs="Arial"/>
-                <w:sz w:val="24"/>
-              </w:rPr>
-              <w:t>Identificador único para cada grupo.</w:t>
-            </w:r>
-          </w:p>
-        </w:tc>
-      </w:tr>
-      <w:tr>
-        <w:tc>
-          <w:tcPr>
-            <w:cnfStyle w:val="001000000000" w:firstRow="0" w:lastRow="0" w:firstColumn="1" w:lastColumn="0" w:oddVBand="0" w:evenVBand="0" w:oddHBand="0" w:evenHBand="0" w:firstRowFirstColumn="0" w:firstRowLastColumn="0" w:lastRowFirstColumn="0" w:lastRowLastColumn="0"/>
-            <w:tcW w:w="2943" w:type="dxa"/>
-          </w:tcPr>
-          <w:p>
-            <w:pPr>
-              <w:rPr>
-                <w:rFonts w:ascii="Arial" w:hAnsi="Arial" w:cs="Arial"/>
-                <w:color w:val="000000" w:themeColor="text1"/>
-                <w:sz w:val="24"/>
-              </w:rPr>
-            </w:pPr>
-            <w:proofErr w:type="spellStart"/>
-            <w:r>
-              <w:rPr>
-                <w:rFonts w:ascii="Arial" w:hAnsi="Arial" w:cs="Arial"/>
-                <w:color w:val="000000" w:themeColor="text1"/>
-                <w:sz w:val="24"/>
-              </w:rPr>
-              <w:t>id_cli</w:t>
-            </w:r>
-            <w:proofErr w:type="spellEnd"/>
-          </w:p>
-        </w:tc>
-        <w:tc>
-          <w:tcPr>
-            <w:tcW w:w="2268" w:type="dxa"/>
-          </w:tcPr>
-          <w:p>
-            <w:pPr>
-              <w:cnfStyle w:val="000000000000" w:firstRow="0" w:lastRow="0" w:firstColumn="0" w:lastColumn="0" w:oddVBand="0" w:evenVBand="0" w:oddHBand="0" w:evenHBand="0" w:firstRowFirstColumn="0" w:firstRowLastColumn="0" w:lastRowFirstColumn="0" w:lastRowLastColumn="0"/>
-              <w:rPr>
-                <w:rFonts w:ascii="Arial" w:hAnsi="Arial" w:cs="Arial"/>
-                <w:b/>
-                <w:sz w:val="20"/>
-                <w:szCs w:val="20"/>
-              </w:rPr>
-            </w:pPr>
-            <w:r>
-              <w:rPr>
-                <w:rFonts w:ascii="Arial" w:hAnsi="Arial" w:cs="Arial"/>
-                <w:b/>
-                <w:sz w:val="20"/>
-                <w:szCs w:val="20"/>
-              </w:rPr>
-              <w:t>VARCHAR(30) FK</w:t>
-            </w:r>
-          </w:p>
-        </w:tc>
-        <w:tc>
-          <w:tcPr>
-            <w:tcW w:w="5954" w:type="dxa"/>
-          </w:tcPr>
-          <w:p>
-            <w:pPr>
-              <w:cnfStyle w:val="000000000000" w:firstRow="0" w:lastRow="0" w:firstColumn="0" w:lastColumn="0" w:oddVBand="0" w:evenVBand="0" w:oddHBand="0" w:evenHBand="0" w:firstRowFirstColumn="0" w:firstRowLastColumn="0" w:lastRowFirstColumn="0" w:lastRowLastColumn="0"/>
-              <w:rPr>
-                <w:rFonts w:ascii="Arial" w:hAnsi="Arial" w:cs="Arial"/>
-                <w:sz w:val="24"/>
-              </w:rPr>
-            </w:pPr>
-            <w:r>
-              <w:rPr>
-                <w:rFonts w:ascii="Arial" w:hAnsi="Arial" w:cs="Arial"/>
-                <w:sz w:val="24"/>
-              </w:rPr>
-              <w:t>Identificador único para cada cliente.</w:t>
+              <w:cnfStyle w:val="000000000000" w:firstRow="0" w:lastRow="0" w:firstColumn="0" w:lastColumn="0" w:oddVBand="0" w:evenVBand="0" w:oddHBand="0" w:evenHBand="0" w:firstRowFirstColumn="0" w:firstRowLastColumn="0" w:lastRowFirstColumn="0" w:lastRowLastColumn="0"/>
+              <w:rPr>
+                <w:rFonts w:ascii="Arial" w:hAnsi="Arial" w:cs="Arial"/>
+                <w:sz w:val="24"/>
+              </w:rPr>
+            </w:pPr>
+            <w:r>
+              <w:rPr>
+                <w:rFonts w:ascii="Arial" w:hAnsi="Arial" w:cs="Arial"/>
+                <w:sz w:val="24"/>
+              </w:rPr>
+              <w:t>Usuario que creó el grupo.</w:t>
             </w:r>
           </w:p>
         </w:tc>
@@ -14831,6 +11924,77 @@
                 <w:sz w:val="24"/>
               </w:rPr>
             </w:pPr>
+            <w:r>
+              <w:rPr>
+                <w:rFonts w:ascii="Arial" w:hAnsi="Arial" w:cs="Arial"/>
+                <w:color w:val="000000" w:themeColor="text1"/>
+                <w:sz w:val="24"/>
+              </w:rPr>
+              <w:t>nombre</w:t>
+            </w:r>
+          </w:p>
+        </w:tc>
+        <w:tc>
+          <w:tcPr>
+            <w:tcW w:w="2268" w:type="dxa"/>
+          </w:tcPr>
+          <w:p>
+            <w:pPr>
+              <w:cnfStyle w:val="000000100000" w:firstRow="0" w:lastRow="0" w:firstColumn="0" w:lastColumn="0" w:oddVBand="0" w:evenVBand="0" w:oddHBand="1" w:evenHBand="0" w:firstRowFirstColumn="0" w:firstRowLastColumn="0" w:lastRowFirstColumn="0" w:lastRowLastColumn="0"/>
+              <w:rPr>
+                <w:rFonts w:ascii="Arial" w:hAnsi="Arial" w:cs="Arial"/>
+                <w:b/>
+                <w:sz w:val="20"/>
+                <w:szCs w:val="20"/>
+              </w:rPr>
+            </w:pPr>
+            <w:r>
+              <w:rPr>
+                <w:rFonts w:ascii="Arial" w:hAnsi="Arial" w:cs="Arial"/>
+                <w:b/>
+                <w:sz w:val="20"/>
+                <w:szCs w:val="20"/>
+              </w:rPr>
+              <w:t>VARCHAR(100)</w:t>
+            </w:r>
+          </w:p>
+        </w:tc>
+        <w:tc>
+          <w:tcPr>
+            <w:tcW w:w="5954" w:type="dxa"/>
+          </w:tcPr>
+          <w:p>
+            <w:pPr>
+              <w:cnfStyle w:val="000000100000" w:firstRow="0" w:lastRow="0" w:firstColumn="0" w:lastColumn="0" w:oddVBand="0" w:evenVBand="0" w:oddHBand="1" w:evenHBand="0" w:firstRowFirstColumn="0" w:firstRowLastColumn="0" w:lastRowFirstColumn="0" w:lastRowLastColumn="0"/>
+              <w:rPr>
+                <w:rFonts w:ascii="Arial" w:hAnsi="Arial" w:cs="Arial"/>
+                <w:sz w:val="24"/>
+              </w:rPr>
+            </w:pPr>
+            <w:r>
+              <w:rPr>
+                <w:rFonts w:ascii="Arial" w:hAnsi="Arial" w:cs="Arial"/>
+                <w:sz w:val="24"/>
+              </w:rPr>
+              <w:t>Nombre del grupo de usuarios.</w:t>
+            </w:r>
+          </w:p>
+        </w:tc>
+      </w:tr>
+      <w:tr>
+        <w:tc>
+          <w:tcPr>
+            <w:cnfStyle w:val="001000000000" w:firstRow="0" w:lastRow="0" w:firstColumn="1" w:lastColumn="0" w:oddVBand="0" w:evenVBand="0" w:oddHBand="0" w:evenHBand="0" w:firstRowFirstColumn="0" w:firstRowLastColumn="0" w:lastRowFirstColumn="0" w:lastRowLastColumn="0"/>
+            <w:tcW w:w="2943" w:type="dxa"/>
+          </w:tcPr>
+          <w:p>
+            <w:pPr>
+              <w:rPr>
+                <w:rFonts w:ascii="Arial" w:hAnsi="Arial" w:cs="Arial"/>
+                <w:color w:val="000000" w:themeColor="text1"/>
+                <w:sz w:val="24"/>
+              </w:rPr>
+            </w:pPr>
             <w:proofErr w:type="spellStart"/>
             <w:r>
               <w:rPr>
@@ -14838,7 +12002,7 @@
                 <w:color w:val="000000" w:themeColor="text1"/>
                 <w:sz w:val="24"/>
               </w:rPr>
-              <w:t>id_usu</w:t>
+              <w:t>descripcion</w:t>
             </w:r>
             <w:proofErr w:type="spellEnd"/>
           </w:p>
@@ -14849,123 +12013,43 @@
           </w:tcPr>
           <w:p>
             <w:pPr>
-              <w:cnfStyle w:val="000000100000" w:firstRow="0" w:lastRow="0" w:firstColumn="0" w:lastColumn="0" w:oddVBand="0" w:evenVBand="0" w:oddHBand="1" w:evenHBand="0" w:firstRowFirstColumn="0" w:firstRowLastColumn="0" w:lastRowFirstColumn="0" w:lastRowLastColumn="0"/>
-              <w:rPr>
-                <w:rFonts w:ascii="Arial" w:hAnsi="Arial" w:cs="Arial"/>
-                <w:b/>
-                <w:sz w:val="20"/>
-                <w:szCs w:val="20"/>
-              </w:rPr>
-            </w:pPr>
-            <w:r>
-              <w:rPr>
-                <w:rFonts w:ascii="Arial" w:hAnsi="Arial" w:cs="Arial"/>
-                <w:b/>
-                <w:sz w:val="20"/>
-                <w:szCs w:val="20"/>
-              </w:rPr>
-              <w:t>VARCHAR(30)</w:t>
-            </w:r>
-            <w:r>
-              <w:rPr>
-                <w:rFonts w:ascii="Arial" w:hAnsi="Arial" w:cs="Arial"/>
-                <w:b/>
-                <w:sz w:val="20"/>
-                <w:szCs w:val="20"/>
-              </w:rPr>
-              <w:t xml:space="preserve"> PK</w:t>
-            </w:r>
-          </w:p>
-        </w:tc>
-        <w:tc>
-          <w:tcPr>
-            <w:tcW w:w="5954" w:type="dxa"/>
-          </w:tcPr>
-          <w:p>
-            <w:pPr>
-              <w:cnfStyle w:val="000000100000" w:firstRow="0" w:lastRow="0" w:firstColumn="0" w:lastColumn="0" w:oddVBand="0" w:evenVBand="0" w:oddHBand="1" w:evenHBand="0" w:firstRowFirstColumn="0" w:firstRowLastColumn="0" w:lastRowFirstColumn="0" w:lastRowLastColumn="0"/>
-              <w:rPr>
-                <w:rFonts w:ascii="Arial" w:hAnsi="Arial" w:cs="Arial"/>
-                <w:sz w:val="24"/>
-              </w:rPr>
-            </w:pPr>
-            <w:r>
-              <w:rPr>
-                <w:rFonts w:ascii="Arial" w:hAnsi="Arial" w:cs="Arial"/>
-                <w:sz w:val="24"/>
-              </w:rPr>
-              <w:t>Usuario que creó el grupo.</w:t>
-            </w:r>
-          </w:p>
-        </w:tc>
-      </w:tr>
-      <w:tr>
-        <w:tc>
-          <w:tcPr>
-            <w:cnfStyle w:val="001000000000" w:firstRow="0" w:lastRow="0" w:firstColumn="1" w:lastColumn="0" w:oddVBand="0" w:evenVBand="0" w:oddHBand="0" w:evenHBand="0" w:firstRowFirstColumn="0" w:firstRowLastColumn="0" w:lastRowFirstColumn="0" w:lastRowLastColumn="0"/>
-            <w:tcW w:w="2943" w:type="dxa"/>
-          </w:tcPr>
-          <w:p>
-            <w:pPr>
-              <w:rPr>
-                <w:rFonts w:ascii="Arial" w:hAnsi="Arial" w:cs="Arial"/>
-                <w:color w:val="000000" w:themeColor="text1"/>
-                <w:sz w:val="24"/>
-              </w:rPr>
-            </w:pPr>
-            <w:r>
-              <w:rPr>
-                <w:rFonts w:ascii="Arial" w:hAnsi="Arial" w:cs="Arial"/>
-                <w:color w:val="000000" w:themeColor="text1"/>
-                <w:sz w:val="24"/>
-              </w:rPr>
-              <w:t>nombre</w:t>
-            </w:r>
-          </w:p>
-        </w:tc>
-        <w:tc>
-          <w:tcPr>
-            <w:tcW w:w="2268" w:type="dxa"/>
-          </w:tcPr>
-          <w:p>
-            <w:pPr>
-              <w:cnfStyle w:val="000000000000" w:firstRow="0" w:lastRow="0" w:firstColumn="0" w:lastColumn="0" w:oddVBand="0" w:evenVBand="0" w:oddHBand="0" w:evenHBand="0" w:firstRowFirstColumn="0" w:firstRowLastColumn="0" w:lastRowFirstColumn="0" w:lastRowLastColumn="0"/>
-              <w:rPr>
-                <w:rFonts w:ascii="Arial" w:hAnsi="Arial" w:cs="Arial"/>
-                <w:b/>
-                <w:sz w:val="20"/>
-                <w:szCs w:val="20"/>
-              </w:rPr>
-            </w:pPr>
-            <w:r>
-              <w:rPr>
-                <w:rFonts w:ascii="Arial" w:hAnsi="Arial" w:cs="Arial"/>
-                <w:b/>
-                <w:sz w:val="20"/>
-                <w:szCs w:val="20"/>
-              </w:rPr>
-              <w:t>VARCHAR(100)</w:t>
-            </w:r>
-          </w:p>
-        </w:tc>
-        <w:tc>
-          <w:tcPr>
-            <w:tcW w:w="5954" w:type="dxa"/>
-          </w:tcPr>
-          <w:p>
-            <w:pPr>
-              <w:cnfStyle w:val="000000000000" w:firstRow="0" w:lastRow="0" w:firstColumn="0" w:lastColumn="0" w:oddVBand="0" w:evenVBand="0" w:oddHBand="0" w:evenHBand="0" w:firstRowFirstColumn="0" w:firstRowLastColumn="0" w:lastRowFirstColumn="0" w:lastRowLastColumn="0"/>
-              <w:rPr>
-                <w:rFonts w:ascii="Arial" w:hAnsi="Arial" w:cs="Arial"/>
-                <w:sz w:val="24"/>
-              </w:rPr>
-            </w:pPr>
-            <w:r>
-              <w:rPr>
-                <w:rFonts w:ascii="Arial" w:hAnsi="Arial" w:cs="Arial"/>
-                <w:sz w:val="24"/>
-              </w:rPr>
-              <w:t>Nombre del grupo de usuarios.</w:t>
+              <w:cnfStyle w:val="000000000000" w:firstRow="0" w:lastRow="0" w:firstColumn="0" w:lastColumn="0" w:oddVBand="0" w:evenVBand="0" w:oddHBand="0" w:evenHBand="0" w:firstRowFirstColumn="0" w:firstRowLastColumn="0" w:lastRowFirstColumn="0" w:lastRowLastColumn="0"/>
+              <w:rPr>
+                <w:rFonts w:ascii="Arial" w:hAnsi="Arial" w:cs="Arial"/>
+                <w:b/>
+                <w:sz w:val="20"/>
+                <w:szCs w:val="20"/>
+              </w:rPr>
+            </w:pPr>
+            <w:r>
+              <w:rPr>
+                <w:rFonts w:ascii="Arial" w:hAnsi="Arial" w:cs="Arial"/>
+                <w:b/>
+                <w:sz w:val="20"/>
+                <w:szCs w:val="20"/>
+              </w:rPr>
+              <w:t>VARCHAR(200)</w:t>
+            </w:r>
+          </w:p>
+        </w:tc>
+        <w:tc>
+          <w:tcPr>
+            <w:tcW w:w="5954" w:type="dxa"/>
+          </w:tcPr>
+          <w:p>
+            <w:pPr>
+              <w:cnfStyle w:val="000000000000" w:firstRow="0" w:lastRow="0" w:firstColumn="0" w:lastColumn="0" w:oddVBand="0" w:evenVBand="0" w:oddHBand="0" w:evenHBand="0" w:firstRowFirstColumn="0" w:firstRowLastColumn="0" w:lastRowFirstColumn="0" w:lastRowLastColumn="0"/>
+              <w:rPr>
+                <w:rFonts w:ascii="Arial" w:hAnsi="Arial" w:cs="Arial"/>
+                <w:sz w:val="24"/>
+              </w:rPr>
+            </w:pPr>
+            <w:r>
+              <w:rPr>
+                <w:rFonts w:ascii="Arial" w:hAnsi="Arial" w:cs="Arial"/>
+                <w:sz w:val="24"/>
+              </w:rPr>
+              <w:t>Descripción del grupo de usuarios.</w:t>
             </w:r>
           </w:p>
         </w:tc>
@@ -14987,16 +12071,14 @@
                 <w:sz w:val="24"/>
               </w:rPr>
             </w:pPr>
-            <w:proofErr w:type="spellStart"/>
-            <w:r>
-              <w:rPr>
-                <w:rFonts w:ascii="Arial" w:hAnsi="Arial" w:cs="Arial"/>
-                <w:color w:val="000000" w:themeColor="text1"/>
-                <w:sz w:val="24"/>
-              </w:rPr>
-              <w:t>descripcion</w:t>
-            </w:r>
-            <w:proofErr w:type="spellEnd"/>
+            <w:r>
+              <w:rPr>
+                <w:rFonts w:ascii="Arial" w:hAnsi="Arial" w:cs="Arial"/>
+                <w:color w:val="000000" w:themeColor="text1"/>
+                <w:sz w:val="24"/>
+              </w:rPr>
+              <w:t>hora</w:t>
+            </w:r>
           </w:p>
         </w:tc>
         <w:tc>
@@ -15020,28 +12102,28 @@
                 <w:sz w:val="20"/>
                 <w:szCs w:val="20"/>
               </w:rPr>
-              <w:t>VARCHAR(200)</w:t>
-            </w:r>
-          </w:p>
-        </w:tc>
-        <w:tc>
-          <w:tcPr>
-            <w:tcW w:w="5954" w:type="dxa"/>
-          </w:tcPr>
-          <w:p>
-            <w:pPr>
-              <w:cnfStyle w:val="000000100000" w:firstRow="0" w:lastRow="0" w:firstColumn="0" w:lastColumn="0" w:oddVBand="0" w:evenVBand="0" w:oddHBand="1" w:evenHBand="0" w:firstRowFirstColumn="0" w:firstRowLastColumn="0" w:lastRowFirstColumn="0" w:lastRowLastColumn="0"/>
-              <w:rPr>
-                <w:rFonts w:ascii="Arial" w:hAnsi="Arial" w:cs="Arial"/>
-                <w:sz w:val="24"/>
-              </w:rPr>
-            </w:pPr>
-            <w:r>
-              <w:rPr>
-                <w:rFonts w:ascii="Arial" w:hAnsi="Arial" w:cs="Arial"/>
-                <w:sz w:val="24"/>
-              </w:rPr>
-              <w:t>Descripción del grupo de usuarios.</w:t>
+              <w:t>VARCHAR(15)</w:t>
+            </w:r>
+          </w:p>
+        </w:tc>
+        <w:tc>
+          <w:tcPr>
+            <w:tcW w:w="5954" w:type="dxa"/>
+          </w:tcPr>
+          <w:p>
+            <w:pPr>
+              <w:cnfStyle w:val="000000100000" w:firstRow="0" w:lastRow="0" w:firstColumn="0" w:lastColumn="0" w:oddVBand="0" w:evenVBand="0" w:oddHBand="1" w:evenHBand="0" w:firstRowFirstColumn="0" w:firstRowLastColumn="0" w:lastRowFirstColumn="0" w:lastRowLastColumn="0"/>
+              <w:rPr>
+                <w:rFonts w:ascii="Arial" w:hAnsi="Arial" w:cs="Arial"/>
+                <w:sz w:val="24"/>
+              </w:rPr>
+            </w:pPr>
+            <w:r>
+              <w:rPr>
+                <w:rFonts w:ascii="Arial" w:hAnsi="Arial" w:cs="Arial"/>
+                <w:sz w:val="24"/>
+              </w:rPr>
+              <w:t>Hora en la que se registró el grupo de usuario.</w:t>
             </w:r>
           </w:p>
         </w:tc>
@@ -15066,7 +12148,7 @@
                 <w:color w:val="000000" w:themeColor="text1"/>
                 <w:sz w:val="24"/>
               </w:rPr>
-              <w:t>hora</w:t>
+              <w:t>fecha</w:t>
             </w:r>
           </w:p>
         </w:tc>
@@ -15091,28 +12173,28 @@
                 <w:sz w:val="20"/>
                 <w:szCs w:val="20"/>
               </w:rPr>
-              <w:t>VARCHAR(15)</w:t>
-            </w:r>
-          </w:p>
-        </w:tc>
-        <w:tc>
-          <w:tcPr>
-            <w:tcW w:w="5954" w:type="dxa"/>
-          </w:tcPr>
-          <w:p>
-            <w:pPr>
-              <w:cnfStyle w:val="000000000000" w:firstRow="0" w:lastRow="0" w:firstColumn="0" w:lastColumn="0" w:oddVBand="0" w:evenVBand="0" w:oddHBand="0" w:evenHBand="0" w:firstRowFirstColumn="0" w:firstRowLastColumn="0" w:lastRowFirstColumn="0" w:lastRowLastColumn="0"/>
-              <w:rPr>
-                <w:rFonts w:ascii="Arial" w:hAnsi="Arial" w:cs="Arial"/>
-                <w:sz w:val="24"/>
-              </w:rPr>
-            </w:pPr>
-            <w:r>
-              <w:rPr>
-                <w:rFonts w:ascii="Arial" w:hAnsi="Arial" w:cs="Arial"/>
-                <w:sz w:val="24"/>
-              </w:rPr>
-              <w:t>Hora en la que se registró el grupo de usuario.</w:t>
+              <w:t>DATE</w:t>
+            </w:r>
+          </w:p>
+        </w:tc>
+        <w:tc>
+          <w:tcPr>
+            <w:tcW w:w="5954" w:type="dxa"/>
+          </w:tcPr>
+          <w:p>
+            <w:pPr>
+              <w:cnfStyle w:val="000000000000" w:firstRow="0" w:lastRow="0" w:firstColumn="0" w:lastColumn="0" w:oddVBand="0" w:evenVBand="0" w:oddHBand="0" w:evenHBand="0" w:firstRowFirstColumn="0" w:firstRowLastColumn="0" w:lastRowFirstColumn="0" w:lastRowLastColumn="0"/>
+              <w:rPr>
+                <w:rFonts w:ascii="Arial" w:hAnsi="Arial" w:cs="Arial"/>
+                <w:sz w:val="24"/>
+              </w:rPr>
+            </w:pPr>
+            <w:r>
+              <w:rPr>
+                <w:rFonts w:ascii="Arial" w:hAnsi="Arial" w:cs="Arial"/>
+                <w:sz w:val="24"/>
+              </w:rPr>
+              <w:t>Fecha en la que se registró el grupo de usuario.</w:t>
             </w:r>
           </w:p>
         </w:tc>
@@ -15134,14 +12216,16 @@
                 <w:sz w:val="24"/>
               </w:rPr>
             </w:pPr>
-            <w:r>
-              <w:rPr>
-                <w:rFonts w:ascii="Arial" w:hAnsi="Arial" w:cs="Arial"/>
-                <w:color w:val="000000" w:themeColor="text1"/>
-                <w:sz w:val="24"/>
-              </w:rPr>
-              <w:t>fecha</w:t>
-            </w:r>
+            <w:proofErr w:type="spellStart"/>
+            <w:r>
+              <w:rPr>
+                <w:rFonts w:ascii="Arial" w:hAnsi="Arial" w:cs="Arial"/>
+                <w:color w:val="000000" w:themeColor="text1"/>
+                <w:sz w:val="24"/>
+              </w:rPr>
+              <w:t>adm_new</w:t>
+            </w:r>
+            <w:proofErr w:type="spellEnd"/>
           </w:p>
         </w:tc>
         <w:tc>
@@ -15165,28 +12249,29 @@
                 <w:sz w:val="20"/>
                 <w:szCs w:val="20"/>
               </w:rPr>
-              <w:t>DATE</w:t>
-            </w:r>
-          </w:p>
-        </w:tc>
-        <w:tc>
-          <w:tcPr>
-            <w:tcW w:w="5954" w:type="dxa"/>
-          </w:tcPr>
-          <w:p>
-            <w:pPr>
-              <w:cnfStyle w:val="000000100000" w:firstRow="0" w:lastRow="0" w:firstColumn="0" w:lastColumn="0" w:oddVBand="0" w:evenVBand="0" w:oddHBand="1" w:evenHBand="0" w:firstRowFirstColumn="0" w:firstRowLastColumn="0" w:lastRowFirstColumn="0" w:lastRowLastColumn="0"/>
-              <w:rPr>
-                <w:rFonts w:ascii="Arial" w:hAnsi="Arial" w:cs="Arial"/>
-                <w:sz w:val="24"/>
-              </w:rPr>
-            </w:pPr>
-            <w:r>
-              <w:rPr>
-                <w:rFonts w:ascii="Arial" w:hAnsi="Arial" w:cs="Arial"/>
-                <w:sz w:val="24"/>
-              </w:rPr>
-              <w:t>Fecha en la que se registró el grupo de usuario.</w:t>
+              <w:t>BOOLEAN</w:t>
+            </w:r>
+          </w:p>
+        </w:tc>
+        <w:tc>
+          <w:tcPr>
+            <w:tcW w:w="5954" w:type="dxa"/>
+          </w:tcPr>
+          <w:p>
+            <w:pPr>
+              <w:cnfStyle w:val="000000100000" w:firstRow="0" w:lastRow="0" w:firstColumn="0" w:lastColumn="0" w:oddVBand="0" w:evenVBand="0" w:oddHBand="1" w:evenHBand="0" w:firstRowFirstColumn="0" w:firstRowLastColumn="0" w:lastRowFirstColumn="0" w:lastRowLastColumn="0"/>
+              <w:rPr>
+                <w:rFonts w:ascii="Arial" w:hAnsi="Arial" w:cs="Arial"/>
+                <w:sz w:val="24"/>
+              </w:rPr>
+            </w:pPr>
+            <w:r>
+              <w:rPr>
+                <w:rFonts w:ascii="Arial" w:hAnsi="Arial" w:cs="Arial"/>
+                <w:color w:val="984806" w:themeColor="accent6" w:themeShade="80"/>
+                <w:sz w:val="24"/>
+              </w:rPr>
+              <w:t>Crear nuevo administrador de la plataforma</w:t>
             </w:r>
           </w:p>
         </w:tc>
@@ -15212,7 +12297,7 @@
                 <w:color w:val="000000" w:themeColor="text1"/>
                 <w:sz w:val="24"/>
               </w:rPr>
-              <w:t>adm_new</w:t>
+              <w:t>adm_con</w:t>
             </w:r>
             <w:proofErr w:type="spellEnd"/>
           </w:p>
@@ -15257,10 +12342,9 @@
             <w:r>
               <w:rPr>
                 <w:rFonts w:ascii="Arial" w:hAnsi="Arial" w:cs="Arial"/>
-                <w:color w:val="984806" w:themeColor="accent6" w:themeShade="80"/>
-                <w:sz w:val="24"/>
-              </w:rPr>
-              <w:t>Crear nuevo administrador de la plataforma</w:t>
+                <w:sz w:val="24"/>
+              </w:rPr>
+              <w:t>Consultar información de administrador</w:t>
             </w:r>
           </w:p>
         </w:tc>
@@ -15289,7 +12373,7 @@
                 <w:color w:val="000000" w:themeColor="text1"/>
                 <w:sz w:val="24"/>
               </w:rPr>
-              <w:t>adm_con</w:t>
+              <w:t>adm_edi</w:t>
             </w:r>
             <w:proofErr w:type="spellEnd"/>
           </w:p>
@@ -15336,7 +12420,7 @@
                 <w:rFonts w:ascii="Arial" w:hAnsi="Arial" w:cs="Arial"/>
                 <w:sz w:val="24"/>
               </w:rPr>
-              <w:t>Consultar información de administrador</w:t>
+              <w:t>Editar información de administrador</w:t>
             </w:r>
           </w:p>
         </w:tc>
@@ -15362,7 +12446,7 @@
                 <w:color w:val="000000" w:themeColor="text1"/>
                 <w:sz w:val="24"/>
               </w:rPr>
-              <w:t>adm_edi</w:t>
+              <w:t>adm_eli</w:t>
             </w:r>
             <w:proofErr w:type="spellEnd"/>
           </w:p>
@@ -15409,7 +12493,7 @@
                 <w:rFonts w:ascii="Arial" w:hAnsi="Arial" w:cs="Arial"/>
                 <w:sz w:val="24"/>
               </w:rPr>
-              <w:t>Editar información de administrador</w:t>
+              <w:t>Eliminar administrador</w:t>
             </w:r>
           </w:p>
         </w:tc>
@@ -15438,7 +12522,8 @@
                 <w:color w:val="000000" w:themeColor="text1"/>
                 <w:sz w:val="24"/>
               </w:rPr>
-              <w:t>adm_eli</w:t>
+              <w:lastRenderedPageBreak/>
+              <w:t>cli_new</w:t>
             </w:r>
             <w:proofErr w:type="spellEnd"/>
           </w:p>
@@ -15483,9 +12568,18 @@
             <w:r>
               <w:rPr>
                 <w:rFonts w:ascii="Arial" w:hAnsi="Arial" w:cs="Arial"/>
-                <w:sz w:val="24"/>
-              </w:rPr>
-              <w:t>Eliminar administrador</w:t>
+                <w:color w:val="984806" w:themeColor="accent6" w:themeShade="80"/>
+                <w:sz w:val="24"/>
+              </w:rPr>
+              <w:t>Crear nuevo cliente</w:t>
+            </w:r>
+            <w:r>
+              <w:rPr>
+                <w:rFonts w:ascii="Arial" w:hAnsi="Arial" w:cs="Arial"/>
+                <w:color w:val="984806" w:themeColor="accent6" w:themeShade="80"/>
+                <w:sz w:val="24"/>
+              </w:rPr>
+              <w:t xml:space="preserve"> de la plataforma</w:t>
             </w:r>
           </w:p>
         </w:tc>
@@ -15511,7 +12605,7 @@
                 <w:color w:val="000000" w:themeColor="text1"/>
                 <w:sz w:val="24"/>
               </w:rPr>
-              <w:t>cli_new</w:t>
+              <w:t>cli_con</w:t>
             </w:r>
             <w:proofErr w:type="spellEnd"/>
           </w:p>
@@ -15556,18 +12650,16 @@
             <w:r>
               <w:rPr>
                 <w:rFonts w:ascii="Arial" w:hAnsi="Arial" w:cs="Arial"/>
-                <w:color w:val="984806" w:themeColor="accent6" w:themeShade="80"/>
-                <w:sz w:val="24"/>
-              </w:rPr>
-              <w:t>Crear nuevo cliente</w:t>
-            </w:r>
-            <w:r>
-              <w:rPr>
-                <w:rFonts w:ascii="Arial" w:hAnsi="Arial" w:cs="Arial"/>
-                <w:color w:val="984806" w:themeColor="accent6" w:themeShade="80"/>
-                <w:sz w:val="24"/>
-              </w:rPr>
-              <w:t xml:space="preserve"> de la plataforma</w:t>
+                <w:sz w:val="24"/>
+              </w:rPr>
+              <w:t xml:space="preserve">Consultar información de </w:t>
+            </w:r>
+            <w:r>
+              <w:rPr>
+                <w:rFonts w:ascii="Arial" w:hAnsi="Arial" w:cs="Arial"/>
+                <w:sz w:val="24"/>
+              </w:rPr>
+              <w:t>cliente</w:t>
             </w:r>
           </w:p>
         </w:tc>
@@ -15596,7 +12688,7 @@
                 <w:color w:val="000000" w:themeColor="text1"/>
                 <w:sz w:val="24"/>
               </w:rPr>
-              <w:t>cli_con</w:t>
+              <w:t>cli_edi</w:t>
             </w:r>
             <w:proofErr w:type="spellEnd"/>
           </w:p>
@@ -15643,14 +12735,14 @@
                 <w:rFonts w:ascii="Arial" w:hAnsi="Arial" w:cs="Arial"/>
                 <w:sz w:val="24"/>
               </w:rPr>
-              <w:t xml:space="preserve">Consultar información de </w:t>
-            </w:r>
-            <w:r>
-              <w:rPr>
-                <w:rFonts w:ascii="Arial" w:hAnsi="Arial" w:cs="Arial"/>
-                <w:sz w:val="24"/>
-              </w:rPr>
-              <w:t>cliente</w:t>
+              <w:t>Editar informaci</w:t>
+            </w:r>
+            <w:r>
+              <w:rPr>
+                <w:rFonts w:ascii="Arial" w:hAnsi="Arial" w:cs="Arial"/>
+                <w:sz w:val="24"/>
+              </w:rPr>
+              <w:t>ón del cliente</w:t>
             </w:r>
           </w:p>
         </w:tc>
@@ -15676,7 +12768,7 @@
                 <w:color w:val="000000" w:themeColor="text1"/>
                 <w:sz w:val="24"/>
               </w:rPr>
-              <w:t>cli_edi</w:t>
+              <w:t>cli_eli</w:t>
             </w:r>
             <w:proofErr w:type="spellEnd"/>
           </w:p>
@@ -15723,14 +12815,7 @@
                 <w:rFonts w:ascii="Arial" w:hAnsi="Arial" w:cs="Arial"/>
                 <w:sz w:val="24"/>
               </w:rPr>
-              <w:t>Editar informaci</w:t>
-            </w:r>
-            <w:r>
-              <w:rPr>
-                <w:rFonts w:ascii="Arial" w:hAnsi="Arial" w:cs="Arial"/>
-                <w:sz w:val="24"/>
-              </w:rPr>
-              <w:t>ón del cliente</w:t>
+              <w:t>Eliminar cliente</w:t>
             </w:r>
           </w:p>
         </w:tc>
@@ -15759,7 +12844,7 @@
                 <w:color w:val="000000" w:themeColor="text1"/>
                 <w:sz w:val="24"/>
               </w:rPr>
-              <w:t>cli_eli</w:t>
+              <w:t>usu_new</w:t>
             </w:r>
             <w:proofErr w:type="spellEnd"/>
           </w:p>
@@ -15804,9 +12889,18 @@
             <w:r>
               <w:rPr>
                 <w:rFonts w:ascii="Arial" w:hAnsi="Arial" w:cs="Arial"/>
-                <w:sz w:val="24"/>
-              </w:rPr>
-              <w:t>Eliminar cliente</w:t>
+                <w:color w:val="984806" w:themeColor="accent6" w:themeShade="80"/>
+                <w:sz w:val="24"/>
+              </w:rPr>
+              <w:t>Crear nuevo usuario</w:t>
+            </w:r>
+            <w:r>
+              <w:rPr>
+                <w:rFonts w:ascii="Arial" w:hAnsi="Arial" w:cs="Arial"/>
+                <w:color w:val="984806" w:themeColor="accent6" w:themeShade="80"/>
+                <w:sz w:val="24"/>
+              </w:rPr>
+              <w:t xml:space="preserve"> de la plataforma</w:t>
             </w:r>
           </w:p>
         </w:tc>
@@ -15832,7 +12926,7 @@
                 <w:color w:val="000000" w:themeColor="text1"/>
                 <w:sz w:val="24"/>
               </w:rPr>
-              <w:t>usu_new</w:t>
+              <w:t>usu_con</w:t>
             </w:r>
             <w:proofErr w:type="spellEnd"/>
           </w:p>
@@ -15877,18 +12971,16 @@
             <w:r>
               <w:rPr>
                 <w:rFonts w:ascii="Arial" w:hAnsi="Arial" w:cs="Arial"/>
-                <w:color w:val="984806" w:themeColor="accent6" w:themeShade="80"/>
-                <w:sz w:val="24"/>
-              </w:rPr>
-              <w:t>Crear nuevo usuario</w:t>
-            </w:r>
-            <w:r>
-              <w:rPr>
-                <w:rFonts w:ascii="Arial" w:hAnsi="Arial" w:cs="Arial"/>
-                <w:color w:val="984806" w:themeColor="accent6" w:themeShade="80"/>
-                <w:sz w:val="24"/>
-              </w:rPr>
-              <w:t xml:space="preserve"> de la plataforma</w:t>
+                <w:sz w:val="24"/>
+              </w:rPr>
+              <w:t xml:space="preserve">Consultar información de </w:t>
+            </w:r>
+            <w:r>
+              <w:rPr>
+                <w:rFonts w:ascii="Arial" w:hAnsi="Arial" w:cs="Arial"/>
+                <w:sz w:val="24"/>
+              </w:rPr>
+              <w:t>usuario</w:t>
             </w:r>
           </w:p>
         </w:tc>
@@ -15917,7 +13009,7 @@
                 <w:color w:val="000000" w:themeColor="text1"/>
                 <w:sz w:val="24"/>
               </w:rPr>
-              <w:t>usu_con</w:t>
+              <w:t>usu_edi</w:t>
             </w:r>
             <w:proofErr w:type="spellEnd"/>
           </w:p>
@@ -15964,7 +13056,7 @@
                 <w:rFonts w:ascii="Arial" w:hAnsi="Arial" w:cs="Arial"/>
                 <w:sz w:val="24"/>
               </w:rPr>
-              <w:t xml:space="preserve">Consultar información de </w:t>
+              <w:t xml:space="preserve">Editar información de </w:t>
             </w:r>
             <w:r>
               <w:rPr>
@@ -15997,7 +13089,7 @@
                 <w:color w:val="000000" w:themeColor="text1"/>
                 <w:sz w:val="24"/>
               </w:rPr>
-              <w:t>usu_edi</w:t>
+              <w:t>usu_eli</w:t>
             </w:r>
             <w:proofErr w:type="spellEnd"/>
           </w:p>
@@ -16044,14 +13136,7 @@
                 <w:rFonts w:ascii="Arial" w:hAnsi="Arial" w:cs="Arial"/>
                 <w:sz w:val="24"/>
               </w:rPr>
-              <w:t xml:space="preserve">Editar información de </w:t>
-            </w:r>
-            <w:r>
-              <w:rPr>
-                <w:rFonts w:ascii="Arial" w:hAnsi="Arial" w:cs="Arial"/>
-                <w:sz w:val="24"/>
-              </w:rPr>
-              <w:t>usuario</w:t>
+              <w:t>Eliminar usuario</w:t>
             </w:r>
           </w:p>
         </w:tc>
@@ -16080,7 +13165,7 @@
                 <w:color w:val="000000" w:themeColor="text1"/>
                 <w:sz w:val="24"/>
               </w:rPr>
-              <w:t>usu_eli</w:t>
+              <w:t>opde_new</w:t>
             </w:r>
             <w:proofErr w:type="spellEnd"/>
           </w:p>
@@ -16125,9 +13210,10 @@
             <w:r>
               <w:rPr>
                 <w:rFonts w:ascii="Arial" w:hAnsi="Arial" w:cs="Arial"/>
-                <w:sz w:val="24"/>
-              </w:rPr>
-              <w:t>Eliminar usuario</w:t>
+                <w:color w:val="984806" w:themeColor="accent6" w:themeShade="80"/>
+                <w:sz w:val="24"/>
+              </w:rPr>
+              <w:t>Crear nuevo operador/despachador</w:t>
             </w:r>
           </w:p>
         </w:tc>
@@ -16153,7 +13239,7 @@
                 <w:color w:val="000000" w:themeColor="text1"/>
                 <w:sz w:val="24"/>
               </w:rPr>
-              <w:t>opde_new</w:t>
+              <w:t>opde_con</w:t>
             </w:r>
             <w:proofErr w:type="spellEnd"/>
           </w:p>
@@ -16198,10 +13284,16 @@
             <w:r>
               <w:rPr>
                 <w:rFonts w:ascii="Arial" w:hAnsi="Arial" w:cs="Arial"/>
-                <w:color w:val="984806" w:themeColor="accent6" w:themeShade="80"/>
-                <w:sz w:val="24"/>
-              </w:rPr>
-              <w:t>Crear nuevo operador/despachador</w:t>
+                <w:sz w:val="24"/>
+              </w:rPr>
+              <w:t xml:space="preserve">Consultar información de </w:t>
+            </w:r>
+            <w:r>
+              <w:rPr>
+                <w:rFonts w:ascii="Arial" w:hAnsi="Arial" w:cs="Arial"/>
+                <w:sz w:val="24"/>
+              </w:rPr>
+              <w:t>operador/despachador</w:t>
             </w:r>
           </w:p>
         </w:tc>
@@ -16230,7 +13322,7 @@
                 <w:color w:val="000000" w:themeColor="text1"/>
                 <w:sz w:val="24"/>
               </w:rPr>
-              <w:t>opde_con</w:t>
+              <w:t>opde_edi</w:t>
             </w:r>
             <w:proofErr w:type="spellEnd"/>
           </w:p>
@@ -16277,7 +13369,7 @@
                 <w:rFonts w:ascii="Arial" w:hAnsi="Arial" w:cs="Arial"/>
                 <w:sz w:val="24"/>
               </w:rPr>
-              <w:t xml:space="preserve">Consultar información de </w:t>
+              <w:t xml:space="preserve">Editar información de </w:t>
             </w:r>
             <w:r>
               <w:rPr>
@@ -16310,7 +13402,7 @@
                 <w:color w:val="000000" w:themeColor="text1"/>
                 <w:sz w:val="24"/>
               </w:rPr>
-              <w:t>opde_edi</w:t>
+              <w:t>opde_eli</w:t>
             </w:r>
             <w:proofErr w:type="spellEnd"/>
           </w:p>
@@ -16357,14 +13449,7 @@
                 <w:rFonts w:ascii="Arial" w:hAnsi="Arial" w:cs="Arial"/>
                 <w:sz w:val="24"/>
               </w:rPr>
-              <w:t xml:space="preserve">Editar información de </w:t>
-            </w:r>
-            <w:r>
-              <w:rPr>
-                <w:rFonts w:ascii="Arial" w:hAnsi="Arial" w:cs="Arial"/>
-                <w:sz w:val="24"/>
-              </w:rPr>
-              <w:t>operador/despachador</w:t>
+              <w:t>Eliminar operador/despachador</w:t>
             </w:r>
           </w:p>
         </w:tc>
@@ -16393,7 +13478,7 @@
                 <w:color w:val="000000" w:themeColor="text1"/>
                 <w:sz w:val="24"/>
               </w:rPr>
-              <w:t>opde_eli</w:t>
+              <w:t>est_new</w:t>
             </w:r>
             <w:proofErr w:type="spellEnd"/>
           </w:p>
@@ -16438,9 +13523,18 @@
             <w:r>
               <w:rPr>
                 <w:rFonts w:ascii="Arial" w:hAnsi="Arial" w:cs="Arial"/>
-                <w:sz w:val="24"/>
-              </w:rPr>
-              <w:t>Eliminar operador/despachador</w:t>
+                <w:color w:val="984806" w:themeColor="accent6" w:themeShade="80"/>
+                <w:sz w:val="24"/>
+              </w:rPr>
+              <w:t>Crear nuev</w:t>
+            </w:r>
+            <w:r>
+              <w:rPr>
+                <w:rFonts w:ascii="Arial" w:hAnsi="Arial" w:cs="Arial"/>
+                <w:color w:val="984806" w:themeColor="accent6" w:themeShade="80"/>
+                <w:sz w:val="24"/>
+              </w:rPr>
+              <w:t>a estación de servicio</w:t>
             </w:r>
           </w:p>
         </w:tc>
@@ -16466,7 +13560,7 @@
                 <w:color w:val="000000" w:themeColor="text1"/>
                 <w:sz w:val="24"/>
               </w:rPr>
-              <w:t>est_new</w:t>
+              <w:t>est_con</w:t>
             </w:r>
             <w:proofErr w:type="spellEnd"/>
           </w:p>
@@ -16511,18 +13605,16 @@
             <w:r>
               <w:rPr>
                 <w:rFonts w:ascii="Arial" w:hAnsi="Arial" w:cs="Arial"/>
-                <w:color w:val="984806" w:themeColor="accent6" w:themeShade="80"/>
-                <w:sz w:val="24"/>
-              </w:rPr>
-              <w:t>Crear nuev</w:t>
-            </w:r>
-            <w:r>
-              <w:rPr>
-                <w:rFonts w:ascii="Arial" w:hAnsi="Arial" w:cs="Arial"/>
-                <w:color w:val="984806" w:themeColor="accent6" w:themeShade="80"/>
-                <w:sz w:val="24"/>
-              </w:rPr>
-              <w:t>a estación de servicio</w:t>
+                <w:sz w:val="24"/>
+              </w:rPr>
+              <w:t xml:space="preserve">Consultar información de </w:t>
+            </w:r>
+            <w:r>
+              <w:rPr>
+                <w:rFonts w:ascii="Arial" w:hAnsi="Arial" w:cs="Arial"/>
+                <w:sz w:val="24"/>
+              </w:rPr>
+              <w:t>estación de servicio</w:t>
             </w:r>
           </w:p>
         </w:tc>
@@ -16551,7 +13643,7 @@
                 <w:color w:val="000000" w:themeColor="text1"/>
                 <w:sz w:val="24"/>
               </w:rPr>
-              <w:t>est_con</w:t>
+              <w:t>est_edi</w:t>
             </w:r>
             <w:proofErr w:type="spellEnd"/>
           </w:p>
@@ -16598,7 +13690,7 @@
                 <w:rFonts w:ascii="Arial" w:hAnsi="Arial" w:cs="Arial"/>
                 <w:sz w:val="24"/>
               </w:rPr>
-              <w:t xml:space="preserve">Consultar información de </w:t>
+              <w:t xml:space="preserve">Editar información de </w:t>
             </w:r>
             <w:r>
               <w:rPr>
@@ -16631,7 +13723,7 @@
                 <w:color w:val="000000" w:themeColor="text1"/>
                 <w:sz w:val="24"/>
               </w:rPr>
-              <w:t>est_edi</w:t>
+              <w:t>est_eli</w:t>
             </w:r>
             <w:proofErr w:type="spellEnd"/>
           </w:p>
@@ -16678,14 +13770,7 @@
                 <w:rFonts w:ascii="Arial" w:hAnsi="Arial" w:cs="Arial"/>
                 <w:sz w:val="24"/>
               </w:rPr>
-              <w:t xml:space="preserve">Editar información de </w:t>
-            </w:r>
-            <w:r>
-              <w:rPr>
-                <w:rFonts w:ascii="Arial" w:hAnsi="Arial" w:cs="Arial"/>
-                <w:sz w:val="24"/>
-              </w:rPr>
-              <w:t>estación de servicio</w:t>
+              <w:t>Eliminar estación de servicio</w:t>
             </w:r>
           </w:p>
         </w:tc>
@@ -16714,7 +13799,7 @@
                 <w:color w:val="000000" w:themeColor="text1"/>
                 <w:sz w:val="24"/>
               </w:rPr>
-              <w:t>est_eli</w:t>
+              <w:t>depa_new</w:t>
             </w:r>
             <w:proofErr w:type="spellEnd"/>
           </w:p>
@@ -16759,9 +13844,18 @@
             <w:r>
               <w:rPr>
                 <w:rFonts w:ascii="Arial" w:hAnsi="Arial" w:cs="Arial"/>
-                <w:sz w:val="24"/>
-              </w:rPr>
-              <w:t>Eliminar estación de servicio</w:t>
+                <w:color w:val="984806" w:themeColor="accent6" w:themeShade="80"/>
+                <w:sz w:val="24"/>
+              </w:rPr>
+              <w:t>Crear nuev</w:t>
+            </w:r>
+            <w:r>
+              <w:rPr>
+                <w:rFonts w:ascii="Arial" w:hAnsi="Arial" w:cs="Arial"/>
+                <w:color w:val="984806" w:themeColor="accent6" w:themeShade="80"/>
+                <w:sz w:val="24"/>
+              </w:rPr>
+              <w:t>o departamento</w:t>
             </w:r>
           </w:p>
         </w:tc>
@@ -16787,7 +13881,7 @@
                 <w:color w:val="000000" w:themeColor="text1"/>
                 <w:sz w:val="24"/>
               </w:rPr>
-              <w:t>depa_new</w:t>
+              <w:t>depa_con</w:t>
             </w:r>
             <w:proofErr w:type="spellEnd"/>
           </w:p>
@@ -16832,18 +13926,16 @@
             <w:r>
               <w:rPr>
                 <w:rFonts w:ascii="Arial" w:hAnsi="Arial" w:cs="Arial"/>
-                <w:color w:val="984806" w:themeColor="accent6" w:themeShade="80"/>
-                <w:sz w:val="24"/>
-              </w:rPr>
-              <w:t>Crear nuev</w:t>
-            </w:r>
-            <w:r>
-              <w:rPr>
-                <w:rFonts w:ascii="Arial" w:hAnsi="Arial" w:cs="Arial"/>
-                <w:color w:val="984806" w:themeColor="accent6" w:themeShade="80"/>
-                <w:sz w:val="24"/>
-              </w:rPr>
-              <w:t>o departamento</w:t>
+                <w:sz w:val="24"/>
+              </w:rPr>
+              <w:t>Consultar informaci</w:t>
+            </w:r>
+            <w:r>
+              <w:rPr>
+                <w:rFonts w:ascii="Arial" w:hAnsi="Arial" w:cs="Arial"/>
+                <w:sz w:val="24"/>
+              </w:rPr>
+              <w:t>ón del departamento</w:t>
             </w:r>
           </w:p>
         </w:tc>
@@ -16872,7 +13964,7 @@
                 <w:color w:val="000000" w:themeColor="text1"/>
                 <w:sz w:val="24"/>
               </w:rPr>
-              <w:t>depa_con</w:t>
+              <w:t>depa_edi</w:t>
             </w:r>
             <w:proofErr w:type="spellEnd"/>
           </w:p>
@@ -16919,7 +14011,7 @@
                 <w:rFonts w:ascii="Arial" w:hAnsi="Arial" w:cs="Arial"/>
                 <w:sz w:val="24"/>
               </w:rPr>
-              <w:t>Consultar informaci</w:t>
+              <w:t>Editar informaci</w:t>
             </w:r>
             <w:r>
               <w:rPr>
@@ -16952,7 +14044,7 @@
                 <w:color w:val="000000" w:themeColor="text1"/>
                 <w:sz w:val="24"/>
               </w:rPr>
-              <w:t>depa_edi</w:t>
+              <w:t>depa_eli</w:t>
             </w:r>
             <w:proofErr w:type="spellEnd"/>
           </w:p>
@@ -16999,14 +14091,7 @@
                 <w:rFonts w:ascii="Arial" w:hAnsi="Arial" w:cs="Arial"/>
                 <w:sz w:val="24"/>
               </w:rPr>
-              <w:t>Editar informaci</w:t>
-            </w:r>
-            <w:r>
-              <w:rPr>
-                <w:rFonts w:ascii="Arial" w:hAnsi="Arial" w:cs="Arial"/>
-                <w:sz w:val="24"/>
-              </w:rPr>
-              <w:t>ón del departamento</w:t>
+              <w:t>Eliminar departamento</w:t>
             </w:r>
           </w:p>
         </w:tc>
@@ -17035,7 +14120,7 @@
                 <w:color w:val="000000" w:themeColor="text1"/>
                 <w:sz w:val="24"/>
               </w:rPr>
-              <w:t>depa_eli</w:t>
+              <w:t>veh_new</w:t>
             </w:r>
             <w:proofErr w:type="spellEnd"/>
           </w:p>
@@ -17080,9 +14165,26 @@
             <w:r>
               <w:rPr>
                 <w:rFonts w:ascii="Arial" w:hAnsi="Arial" w:cs="Arial"/>
-                <w:sz w:val="24"/>
-              </w:rPr>
-              <w:t>Eliminar departamento</w:t>
+                <w:color w:val="984806" w:themeColor="accent6" w:themeShade="80"/>
+                <w:sz w:val="24"/>
+              </w:rPr>
+              <w:t>Registrar</w:t>
+            </w:r>
+            <w:r>
+              <w:rPr>
+                <w:rFonts w:ascii="Arial" w:hAnsi="Arial" w:cs="Arial"/>
+                <w:color w:val="984806" w:themeColor="accent6" w:themeShade="80"/>
+                <w:sz w:val="24"/>
+              </w:rPr>
+              <w:t xml:space="preserve"> nuev</w:t>
+            </w:r>
+            <w:r>
+              <w:rPr>
+                <w:rFonts w:ascii="Arial" w:hAnsi="Arial" w:cs="Arial"/>
+                <w:color w:val="984806" w:themeColor="accent6" w:themeShade="80"/>
+                <w:sz w:val="24"/>
+              </w:rPr>
+              <w:t>o vehículo</w:t>
             </w:r>
           </w:p>
         </w:tc>
@@ -17108,7 +14210,7 @@
                 <w:color w:val="000000" w:themeColor="text1"/>
                 <w:sz w:val="24"/>
               </w:rPr>
-              <w:t>veh_new</w:t>
+              <w:t>veh_con</w:t>
             </w:r>
             <w:proofErr w:type="spellEnd"/>
           </w:p>
@@ -17153,26 +14255,16 @@
             <w:r>
               <w:rPr>
                 <w:rFonts w:ascii="Arial" w:hAnsi="Arial" w:cs="Arial"/>
-                <w:color w:val="984806" w:themeColor="accent6" w:themeShade="80"/>
-                <w:sz w:val="24"/>
-              </w:rPr>
-              <w:t>Registrar</w:t>
-            </w:r>
-            <w:r>
-              <w:rPr>
-                <w:rFonts w:ascii="Arial" w:hAnsi="Arial" w:cs="Arial"/>
-                <w:color w:val="984806" w:themeColor="accent6" w:themeShade="80"/>
-                <w:sz w:val="24"/>
-              </w:rPr>
-              <w:t xml:space="preserve"> nuev</w:t>
-            </w:r>
-            <w:r>
-              <w:rPr>
-                <w:rFonts w:ascii="Arial" w:hAnsi="Arial" w:cs="Arial"/>
-                <w:color w:val="984806" w:themeColor="accent6" w:themeShade="80"/>
-                <w:sz w:val="24"/>
-              </w:rPr>
-              <w:t>o vehículo</w:t>
+                <w:sz w:val="24"/>
+              </w:rPr>
+              <w:t>Consultar informaci</w:t>
+            </w:r>
+            <w:r>
+              <w:rPr>
+                <w:rFonts w:ascii="Arial" w:hAnsi="Arial" w:cs="Arial"/>
+                <w:sz w:val="24"/>
+              </w:rPr>
+              <w:t>ón del vehículo</w:t>
             </w:r>
           </w:p>
         </w:tc>
@@ -17201,7 +14293,7 @@
                 <w:color w:val="000000" w:themeColor="text1"/>
                 <w:sz w:val="24"/>
               </w:rPr>
-              <w:t>veh_con</w:t>
+              <w:t>veh_edi</w:t>
             </w:r>
             <w:proofErr w:type="spellEnd"/>
           </w:p>
@@ -17248,7 +14340,7 @@
                 <w:rFonts w:ascii="Arial" w:hAnsi="Arial" w:cs="Arial"/>
                 <w:sz w:val="24"/>
               </w:rPr>
-              <w:t>Consultar informaci</w:t>
+              <w:t>Editar informaci</w:t>
             </w:r>
             <w:r>
               <w:rPr>
@@ -17281,7 +14373,7 @@
                 <w:color w:val="000000" w:themeColor="text1"/>
                 <w:sz w:val="24"/>
               </w:rPr>
-              <w:t>veh_edi</w:t>
+              <w:t>veh_eli</w:t>
             </w:r>
             <w:proofErr w:type="spellEnd"/>
           </w:p>
@@ -17328,14 +14420,7 @@
                 <w:rFonts w:ascii="Arial" w:hAnsi="Arial" w:cs="Arial"/>
                 <w:sz w:val="24"/>
               </w:rPr>
-              <w:t>Editar informaci</w:t>
-            </w:r>
-            <w:r>
-              <w:rPr>
-                <w:rFonts w:ascii="Arial" w:hAnsi="Arial" w:cs="Arial"/>
-                <w:sz w:val="24"/>
-              </w:rPr>
-              <w:t>ón del vehículo</w:t>
+              <w:t>Eliminar vehículo</w:t>
             </w:r>
           </w:p>
         </w:tc>
@@ -17364,7 +14449,7 @@
                 <w:color w:val="000000" w:themeColor="text1"/>
                 <w:sz w:val="24"/>
               </w:rPr>
-              <w:t>veh_eli</w:t>
+              <w:t>tar_new</w:t>
             </w:r>
             <w:proofErr w:type="spellEnd"/>
           </w:p>
@@ -17409,9 +14494,26 @@
             <w:r>
               <w:rPr>
                 <w:rFonts w:ascii="Arial" w:hAnsi="Arial" w:cs="Arial"/>
-                <w:sz w:val="24"/>
-              </w:rPr>
-              <w:t>Eliminar vehículo</w:t>
+                <w:color w:val="984806" w:themeColor="accent6" w:themeShade="80"/>
+                <w:sz w:val="24"/>
+              </w:rPr>
+              <w:t>Registrar</w:t>
+            </w:r>
+            <w:r>
+              <w:rPr>
+                <w:rFonts w:ascii="Arial" w:hAnsi="Arial" w:cs="Arial"/>
+                <w:color w:val="984806" w:themeColor="accent6" w:themeShade="80"/>
+                <w:sz w:val="24"/>
+              </w:rPr>
+              <w:t xml:space="preserve"> nuev</w:t>
+            </w:r>
+            <w:r>
+              <w:rPr>
+                <w:rFonts w:ascii="Arial" w:hAnsi="Arial" w:cs="Arial"/>
+                <w:color w:val="984806" w:themeColor="accent6" w:themeShade="80"/>
+                <w:sz w:val="24"/>
+              </w:rPr>
+              <w:t>a tarjeta</w:t>
             </w:r>
           </w:p>
         </w:tc>
@@ -17437,7 +14539,7 @@
                 <w:color w:val="000000" w:themeColor="text1"/>
                 <w:sz w:val="24"/>
               </w:rPr>
-              <w:t>tar_new</w:t>
+              <w:t>tar_con</w:t>
             </w:r>
             <w:proofErr w:type="spellEnd"/>
           </w:p>
@@ -17482,26 +14584,16 @@
             <w:r>
               <w:rPr>
                 <w:rFonts w:ascii="Arial" w:hAnsi="Arial" w:cs="Arial"/>
-                <w:color w:val="984806" w:themeColor="accent6" w:themeShade="80"/>
-                <w:sz w:val="24"/>
-              </w:rPr>
-              <w:t>Registrar</w:t>
-            </w:r>
-            <w:r>
-              <w:rPr>
-                <w:rFonts w:ascii="Arial" w:hAnsi="Arial" w:cs="Arial"/>
-                <w:color w:val="984806" w:themeColor="accent6" w:themeShade="80"/>
-                <w:sz w:val="24"/>
-              </w:rPr>
-              <w:t xml:space="preserve"> nuev</w:t>
-            </w:r>
-            <w:r>
-              <w:rPr>
-                <w:rFonts w:ascii="Arial" w:hAnsi="Arial" w:cs="Arial"/>
-                <w:color w:val="984806" w:themeColor="accent6" w:themeShade="80"/>
-                <w:sz w:val="24"/>
-              </w:rPr>
-              <w:t>a tarjeta</w:t>
+                <w:sz w:val="24"/>
+              </w:rPr>
+              <w:t xml:space="preserve">Consultar información de </w:t>
+            </w:r>
+            <w:r>
+              <w:rPr>
+                <w:rFonts w:ascii="Arial" w:hAnsi="Arial" w:cs="Arial"/>
+                <w:sz w:val="24"/>
+              </w:rPr>
+              <w:t>tarjeta</w:t>
             </w:r>
           </w:p>
         </w:tc>
@@ -17530,7 +14622,7 @@
                 <w:color w:val="000000" w:themeColor="text1"/>
                 <w:sz w:val="24"/>
               </w:rPr>
-              <w:t>tar_con</w:t>
+              <w:t>tar_edi</w:t>
             </w:r>
             <w:proofErr w:type="spellEnd"/>
           </w:p>
@@ -17577,14 +14669,14 @@
                 <w:rFonts w:ascii="Arial" w:hAnsi="Arial" w:cs="Arial"/>
                 <w:sz w:val="24"/>
               </w:rPr>
-              <w:t xml:space="preserve">Consultar información de </w:t>
-            </w:r>
-            <w:r>
-              <w:rPr>
-                <w:rFonts w:ascii="Arial" w:hAnsi="Arial" w:cs="Arial"/>
-                <w:sz w:val="24"/>
-              </w:rPr>
-              <w:t>tarjeta</w:t>
+              <w:t>Editar informaci</w:t>
+            </w:r>
+            <w:r>
+              <w:rPr>
+                <w:rFonts w:ascii="Arial" w:hAnsi="Arial" w:cs="Arial"/>
+                <w:sz w:val="24"/>
+              </w:rPr>
+              <w:t>ón de la tarjeta</w:t>
             </w:r>
           </w:p>
         </w:tc>
@@ -17610,7 +14702,7 @@
                 <w:color w:val="000000" w:themeColor="text1"/>
                 <w:sz w:val="24"/>
               </w:rPr>
-              <w:t>tar_edi</w:t>
+              <w:t>tar_eli</w:t>
             </w:r>
             <w:proofErr w:type="spellEnd"/>
           </w:p>
@@ -17657,14 +14749,7 @@
                 <w:rFonts w:ascii="Arial" w:hAnsi="Arial" w:cs="Arial"/>
                 <w:sz w:val="24"/>
               </w:rPr>
-              <w:t>Editar informaci</w:t>
-            </w:r>
-            <w:r>
-              <w:rPr>
-                <w:rFonts w:ascii="Arial" w:hAnsi="Arial" w:cs="Arial"/>
-                <w:sz w:val="24"/>
-              </w:rPr>
-              <w:t>ón de la tarjeta</w:t>
+              <w:t>Eliminar tarjeta</w:t>
             </w:r>
           </w:p>
         </w:tc>
@@ -17693,7 +14778,7 @@
                 <w:color w:val="000000" w:themeColor="text1"/>
                 <w:sz w:val="24"/>
               </w:rPr>
-              <w:t>tar_eli</w:t>
+              <w:t>astar_new</w:t>
             </w:r>
             <w:proofErr w:type="spellEnd"/>
           </w:p>
@@ -17738,9 +14823,18 @@
             <w:r>
               <w:rPr>
                 <w:rFonts w:ascii="Arial" w:hAnsi="Arial" w:cs="Arial"/>
-                <w:sz w:val="24"/>
-              </w:rPr>
-              <w:t>Eliminar tarjeta</w:t>
+                <w:color w:val="984806" w:themeColor="accent6" w:themeShade="80"/>
+                <w:sz w:val="24"/>
+              </w:rPr>
+              <w:t>Crear nuev</w:t>
+            </w:r>
+            <w:r>
+              <w:rPr>
+                <w:rFonts w:ascii="Arial" w:hAnsi="Arial" w:cs="Arial"/>
+                <w:color w:val="984806" w:themeColor="accent6" w:themeShade="80"/>
+                <w:sz w:val="24"/>
+              </w:rPr>
+              <w:t>a asignación de tarjeta</w:t>
             </w:r>
           </w:p>
         </w:tc>
@@ -17766,7 +14860,7 @@
                 <w:color w:val="000000" w:themeColor="text1"/>
                 <w:sz w:val="24"/>
               </w:rPr>
-              <w:t>astar_new</w:t>
+              <w:t>astar_con</w:t>
             </w:r>
             <w:proofErr w:type="spellEnd"/>
           </w:p>
@@ -17811,18 +14905,16 @@
             <w:r>
               <w:rPr>
                 <w:rFonts w:ascii="Arial" w:hAnsi="Arial" w:cs="Arial"/>
-                <w:color w:val="984806" w:themeColor="accent6" w:themeShade="80"/>
-                <w:sz w:val="24"/>
-              </w:rPr>
-              <w:t>Crear nuev</w:t>
-            </w:r>
-            <w:r>
-              <w:rPr>
-                <w:rFonts w:ascii="Arial" w:hAnsi="Arial" w:cs="Arial"/>
-                <w:color w:val="984806" w:themeColor="accent6" w:themeShade="80"/>
-                <w:sz w:val="24"/>
-              </w:rPr>
-              <w:t>a asignación de tarjeta</w:t>
+                <w:sz w:val="24"/>
+              </w:rPr>
+              <w:t xml:space="preserve">Consultar información de </w:t>
+            </w:r>
+            <w:r>
+              <w:rPr>
+                <w:rFonts w:ascii="Arial" w:hAnsi="Arial" w:cs="Arial"/>
+                <w:sz w:val="24"/>
+              </w:rPr>
+              <w:t>asignación de tarjeta</w:t>
             </w:r>
           </w:p>
         </w:tc>
@@ -17851,7 +14943,7 @@
                 <w:color w:val="000000" w:themeColor="text1"/>
                 <w:sz w:val="24"/>
               </w:rPr>
-              <w:t>astar_con</w:t>
+              <w:t>astar_edi</w:t>
             </w:r>
             <w:proofErr w:type="spellEnd"/>
           </w:p>
@@ -17898,7 +14990,7 @@
                 <w:rFonts w:ascii="Arial" w:hAnsi="Arial" w:cs="Arial"/>
                 <w:sz w:val="24"/>
               </w:rPr>
-              <w:t xml:space="preserve">Consultar información de </w:t>
+              <w:t xml:space="preserve">Editar información de </w:t>
             </w:r>
             <w:r>
               <w:rPr>
@@ -17931,7 +15023,7 @@
                 <w:color w:val="000000" w:themeColor="text1"/>
                 <w:sz w:val="24"/>
               </w:rPr>
-              <w:t>astar_edi</w:t>
+              <w:t>astar_eli</w:t>
             </w:r>
             <w:proofErr w:type="spellEnd"/>
           </w:p>
@@ -17978,14 +15070,7 @@
                 <w:rFonts w:ascii="Arial" w:hAnsi="Arial" w:cs="Arial"/>
                 <w:sz w:val="24"/>
               </w:rPr>
-              <w:t xml:space="preserve">Editar información de </w:t>
-            </w:r>
-            <w:r>
-              <w:rPr>
-                <w:rFonts w:ascii="Arial" w:hAnsi="Arial" w:cs="Arial"/>
-                <w:sz w:val="24"/>
-              </w:rPr>
-              <w:t>asignación de tarjeta</w:t>
+              <w:t>Eliminar información de asignación de tarjeta</w:t>
             </w:r>
           </w:p>
         </w:tc>
@@ -18014,7 +15099,7 @@
                 <w:color w:val="000000" w:themeColor="text1"/>
                 <w:sz w:val="24"/>
               </w:rPr>
-              <w:t>astar_eli</w:t>
+              <w:t>asveh_new</w:t>
             </w:r>
             <w:proofErr w:type="spellEnd"/>
           </w:p>
@@ -18059,9 +15144,18 @@
             <w:r>
               <w:rPr>
                 <w:rFonts w:ascii="Arial" w:hAnsi="Arial" w:cs="Arial"/>
-                <w:sz w:val="24"/>
-              </w:rPr>
-              <w:t>Eliminar información de asignación de tarjeta</w:t>
+                <w:color w:val="984806" w:themeColor="accent6" w:themeShade="80"/>
+                <w:sz w:val="24"/>
+              </w:rPr>
+              <w:t>Crear nuev</w:t>
+            </w:r>
+            <w:r>
+              <w:rPr>
+                <w:rFonts w:ascii="Arial" w:hAnsi="Arial" w:cs="Arial"/>
+                <w:color w:val="984806" w:themeColor="accent6" w:themeShade="80"/>
+                <w:sz w:val="24"/>
+              </w:rPr>
+              <w:t>o asignación de vehículo</w:t>
             </w:r>
           </w:p>
         </w:tc>
@@ -18087,7 +15181,7 @@
                 <w:color w:val="000000" w:themeColor="text1"/>
                 <w:sz w:val="24"/>
               </w:rPr>
-              <w:t>asveh_new</w:t>
+              <w:t>asveh_con</w:t>
             </w:r>
             <w:proofErr w:type="spellEnd"/>
           </w:p>
@@ -18132,18 +15226,16 @@
             <w:r>
               <w:rPr>
                 <w:rFonts w:ascii="Arial" w:hAnsi="Arial" w:cs="Arial"/>
-                <w:color w:val="984806" w:themeColor="accent6" w:themeShade="80"/>
-                <w:sz w:val="24"/>
-              </w:rPr>
-              <w:t>Crear nuev</w:t>
-            </w:r>
-            <w:r>
-              <w:rPr>
-                <w:rFonts w:ascii="Arial" w:hAnsi="Arial" w:cs="Arial"/>
-                <w:color w:val="984806" w:themeColor="accent6" w:themeShade="80"/>
-                <w:sz w:val="24"/>
-              </w:rPr>
-              <w:t>o asignación de vehículo</w:t>
+                <w:sz w:val="24"/>
+              </w:rPr>
+              <w:t xml:space="preserve">Consultar información de </w:t>
+            </w:r>
+            <w:r>
+              <w:rPr>
+                <w:rFonts w:ascii="Arial" w:hAnsi="Arial" w:cs="Arial"/>
+                <w:sz w:val="24"/>
+              </w:rPr>
+              <w:t>asignación del vehículo</w:t>
             </w:r>
           </w:p>
         </w:tc>
@@ -18172,7 +15264,7 @@
                 <w:color w:val="000000" w:themeColor="text1"/>
                 <w:sz w:val="24"/>
               </w:rPr>
-              <w:t>asveh_con</w:t>
+              <w:t>asveh_edi</w:t>
             </w:r>
             <w:proofErr w:type="spellEnd"/>
           </w:p>
@@ -18219,14 +15311,14 @@
                 <w:rFonts w:ascii="Arial" w:hAnsi="Arial" w:cs="Arial"/>
                 <w:sz w:val="24"/>
               </w:rPr>
-              <w:t xml:space="preserve">Consultar información de </w:t>
-            </w:r>
-            <w:r>
-              <w:rPr>
-                <w:rFonts w:ascii="Arial" w:hAnsi="Arial" w:cs="Arial"/>
-                <w:sz w:val="24"/>
-              </w:rPr>
-              <w:t>asignación del vehículo</w:t>
+              <w:t xml:space="preserve">Editar información de </w:t>
+            </w:r>
+            <w:r>
+              <w:rPr>
+                <w:rFonts w:ascii="Arial" w:hAnsi="Arial" w:cs="Arial"/>
+                <w:sz w:val="24"/>
+              </w:rPr>
+              <w:t>asignación de vehículo</w:t>
             </w:r>
           </w:p>
         </w:tc>
@@ -18252,7 +15344,7 @@
                 <w:color w:val="000000" w:themeColor="text1"/>
                 <w:sz w:val="24"/>
               </w:rPr>
-              <w:t>asveh_edi</w:t>
+              <w:t>asveh_eli</w:t>
             </w:r>
             <w:proofErr w:type="spellEnd"/>
           </w:p>
@@ -18299,14 +15391,7 @@
                 <w:rFonts w:ascii="Arial" w:hAnsi="Arial" w:cs="Arial"/>
                 <w:sz w:val="24"/>
               </w:rPr>
-              <w:t xml:space="preserve">Editar información de </w:t>
-            </w:r>
-            <w:r>
-              <w:rPr>
-                <w:rFonts w:ascii="Arial" w:hAnsi="Arial" w:cs="Arial"/>
-                <w:sz w:val="24"/>
-              </w:rPr>
-              <w:t>asignación de vehículo</w:t>
+              <w:t>Eliminar información de asignación de vehículo</w:t>
             </w:r>
           </w:p>
         </w:tc>
@@ -18335,8 +15420,7 @@
                 <w:color w:val="000000" w:themeColor="text1"/>
                 <w:sz w:val="24"/>
               </w:rPr>
-              <w:lastRenderedPageBreak/>
-              <w:t>asveh_eli</w:t>
+              <w:t>depo_new</w:t>
             </w:r>
             <w:proofErr w:type="spellEnd"/>
           </w:p>
@@ -18381,9 +15465,10 @@
             <w:r>
               <w:rPr>
                 <w:rFonts w:ascii="Arial" w:hAnsi="Arial" w:cs="Arial"/>
-                <w:sz w:val="24"/>
-              </w:rPr>
-              <w:t>Eliminar información de asignación de vehículo</w:t>
+                <w:color w:val="984806" w:themeColor="accent6" w:themeShade="80"/>
+                <w:sz w:val="24"/>
+              </w:rPr>
+              <w:t>Registrar deposito</w:t>
             </w:r>
           </w:p>
         </w:tc>
@@ -18409,7 +15494,7 @@
                 <w:color w:val="000000" w:themeColor="text1"/>
                 <w:sz w:val="24"/>
               </w:rPr>
-              <w:t>depo_new</w:t>
+              <w:t>depo_con</w:t>
             </w:r>
             <w:proofErr w:type="spellEnd"/>
           </w:p>
@@ -18454,10 +15539,16 @@
             <w:r>
               <w:rPr>
                 <w:rFonts w:ascii="Arial" w:hAnsi="Arial" w:cs="Arial"/>
-                <w:color w:val="984806" w:themeColor="accent6" w:themeShade="80"/>
-                <w:sz w:val="24"/>
-              </w:rPr>
-              <w:t>Registrar deposito</w:t>
+                <w:sz w:val="24"/>
+              </w:rPr>
+              <w:t xml:space="preserve">Consultar información de </w:t>
+            </w:r>
+            <w:r>
+              <w:rPr>
+                <w:rFonts w:ascii="Arial" w:hAnsi="Arial" w:cs="Arial"/>
+                <w:sz w:val="24"/>
+              </w:rPr>
+              <w:t>deposito</w:t>
             </w:r>
           </w:p>
         </w:tc>
@@ -18486,7 +15577,7 @@
                 <w:color w:val="000000" w:themeColor="text1"/>
                 <w:sz w:val="24"/>
               </w:rPr>
-              <w:t>depo_con</w:t>
+              <w:t>depo_edi</w:t>
             </w:r>
             <w:proofErr w:type="spellEnd"/>
           </w:p>
@@ -18533,7 +15624,7 @@
                 <w:rFonts w:ascii="Arial" w:hAnsi="Arial" w:cs="Arial"/>
                 <w:sz w:val="24"/>
               </w:rPr>
-              <w:t xml:space="preserve">Consultar información de </w:t>
+              <w:t xml:space="preserve">Editar información de </w:t>
             </w:r>
             <w:r>
               <w:rPr>
@@ -18566,7 +15657,7 @@
                 <w:color w:val="000000" w:themeColor="text1"/>
                 <w:sz w:val="24"/>
               </w:rPr>
-              <w:t>depo_edi</w:t>
+              <w:t>depo_eli</w:t>
             </w:r>
             <w:proofErr w:type="spellEnd"/>
           </w:p>
@@ -18613,14 +15704,7 @@
                 <w:rFonts w:ascii="Arial" w:hAnsi="Arial" w:cs="Arial"/>
                 <w:sz w:val="24"/>
               </w:rPr>
-              <w:t xml:space="preserve">Editar información de </w:t>
-            </w:r>
-            <w:r>
-              <w:rPr>
-                <w:rFonts w:ascii="Arial" w:hAnsi="Arial" w:cs="Arial"/>
-                <w:sz w:val="24"/>
-              </w:rPr>
-              <w:t>deposito</w:t>
+              <w:t>Eliminar información de deposito</w:t>
             </w:r>
           </w:p>
         </w:tc>
@@ -18649,7 +15733,7 @@
                 <w:color w:val="000000" w:themeColor="text1"/>
                 <w:sz w:val="24"/>
               </w:rPr>
-              <w:t>depo_eli</w:t>
+              <w:t>com_new</w:t>
             </w:r>
             <w:proofErr w:type="spellEnd"/>
           </w:p>
@@ -18694,9 +15778,10 @@
             <w:r>
               <w:rPr>
                 <w:rFonts w:ascii="Arial" w:hAnsi="Arial" w:cs="Arial"/>
-                <w:sz w:val="24"/>
-              </w:rPr>
-              <w:t>Eliminar información de deposito</w:t>
+                <w:color w:val="984806" w:themeColor="accent6" w:themeShade="80"/>
+                <w:sz w:val="24"/>
+              </w:rPr>
+              <w:t>Registrar nueva compra de gasolina</w:t>
             </w:r>
           </w:p>
         </w:tc>
@@ -18722,7 +15807,7 @@
                 <w:color w:val="000000" w:themeColor="text1"/>
                 <w:sz w:val="24"/>
               </w:rPr>
-              <w:t>com_new</w:t>
+              <w:t>com_con</w:t>
             </w:r>
             <w:proofErr w:type="spellEnd"/>
           </w:p>
@@ -18767,10 +15852,16 @@
             <w:r>
               <w:rPr>
                 <w:rFonts w:ascii="Arial" w:hAnsi="Arial" w:cs="Arial"/>
-                <w:color w:val="984806" w:themeColor="accent6" w:themeShade="80"/>
-                <w:sz w:val="24"/>
-              </w:rPr>
-              <w:t>Registrar nueva compra de gasolina</w:t>
+                <w:sz w:val="24"/>
+              </w:rPr>
+              <w:t xml:space="preserve">Consultar información de </w:t>
+            </w:r>
+            <w:r>
+              <w:rPr>
+                <w:rFonts w:ascii="Arial" w:hAnsi="Arial" w:cs="Arial"/>
+                <w:sz w:val="24"/>
+              </w:rPr>
+              <w:t>compra de gasolina</w:t>
             </w:r>
           </w:p>
         </w:tc>
@@ -18799,7 +15890,7 @@
                 <w:color w:val="000000" w:themeColor="text1"/>
                 <w:sz w:val="24"/>
               </w:rPr>
-              <w:t>com_con</w:t>
+              <w:t>com_edi</w:t>
             </w:r>
             <w:proofErr w:type="spellEnd"/>
           </w:p>
@@ -18846,7 +15937,7 @@
                 <w:rFonts w:ascii="Arial" w:hAnsi="Arial" w:cs="Arial"/>
                 <w:sz w:val="24"/>
               </w:rPr>
-              <w:t xml:space="preserve">Consultar información de </w:t>
+              <w:t xml:space="preserve">Editar información de </w:t>
             </w:r>
             <w:r>
               <w:rPr>
@@ -18879,7 +15970,7 @@
                 <w:color w:val="000000" w:themeColor="text1"/>
                 <w:sz w:val="24"/>
               </w:rPr>
-              <w:t>com_edi</w:t>
+              <w:t>com_eli</w:t>
             </w:r>
             <w:proofErr w:type="spellEnd"/>
           </w:p>
@@ -18926,14 +16017,7 @@
                 <w:rFonts w:ascii="Arial" w:hAnsi="Arial" w:cs="Arial"/>
                 <w:sz w:val="24"/>
               </w:rPr>
-              <w:t xml:space="preserve">Editar información de </w:t>
-            </w:r>
-            <w:r>
-              <w:rPr>
-                <w:rFonts w:ascii="Arial" w:hAnsi="Arial" w:cs="Arial"/>
-                <w:sz w:val="24"/>
-              </w:rPr>
-              <w:t>compra de gasolina</w:t>
+              <w:t>Eliminar información de compra de gasolina</w:t>
             </w:r>
           </w:p>
         </w:tc>
@@ -18962,7 +16046,7 @@
                 <w:color w:val="000000" w:themeColor="text1"/>
                 <w:sz w:val="24"/>
               </w:rPr>
-              <w:t>com_eli</w:t>
+              <w:t>mov_con</w:t>
             </w:r>
             <w:proofErr w:type="spellEnd"/>
           </w:p>
@@ -19009,7 +16093,7 @@
                 <w:rFonts w:ascii="Arial" w:hAnsi="Arial" w:cs="Arial"/>
                 <w:sz w:val="24"/>
               </w:rPr>
-              <w:t>Eliminar información de compra de gasolina</w:t>
+              <w:t>Consultar información movimiento en la plataforma</w:t>
             </w:r>
           </w:p>
         </w:tc>
@@ -19035,7 +16119,7 @@
                 <w:color w:val="000000" w:themeColor="text1"/>
                 <w:sz w:val="24"/>
               </w:rPr>
-              <w:t>mov_con</w:t>
+              <w:t>info_con</w:t>
             </w:r>
             <w:proofErr w:type="spellEnd"/>
           </w:p>
@@ -19082,7 +16166,14 @@
                 <w:rFonts w:ascii="Arial" w:hAnsi="Arial" w:cs="Arial"/>
                 <w:sz w:val="24"/>
               </w:rPr>
-              <w:t>Consultar información movimiento en la plataforma</w:t>
+              <w:t>Consultar informaci</w:t>
+            </w:r>
+            <w:r>
+              <w:rPr>
+                <w:rFonts w:ascii="Arial" w:hAnsi="Arial" w:cs="Arial"/>
+                <w:sz w:val="24"/>
+              </w:rPr>
+              <w:t>ón global de la plataforma</w:t>
             </w:r>
           </w:p>
         </w:tc>
@@ -19111,7 +16202,7 @@
                 <w:color w:val="000000" w:themeColor="text1"/>
                 <w:sz w:val="24"/>
               </w:rPr>
-              <w:t>info_con</w:t>
+              <w:t>info_edi</w:t>
             </w:r>
             <w:proofErr w:type="spellEnd"/>
           </w:p>
@@ -19158,7 +16249,7 @@
                 <w:rFonts w:ascii="Arial" w:hAnsi="Arial" w:cs="Arial"/>
                 <w:sz w:val="24"/>
               </w:rPr>
-              <w:t>Consultar informaci</w:t>
+              <w:t>Editar informaci</w:t>
             </w:r>
             <w:r>
               <w:rPr>
@@ -19191,7 +16282,7 @@
                 <w:color w:val="000000" w:themeColor="text1"/>
                 <w:sz w:val="24"/>
               </w:rPr>
-              <w:t>info_edi</w:t>
+              <w:t>grusu_new</w:t>
             </w:r>
             <w:proofErr w:type="spellEnd"/>
           </w:p>
@@ -19236,16 +16327,18 @@
             <w:r>
               <w:rPr>
                 <w:rFonts w:ascii="Arial" w:hAnsi="Arial" w:cs="Arial"/>
-                <w:sz w:val="24"/>
-              </w:rPr>
-              <w:t>Editar informaci</w:t>
-            </w:r>
-            <w:r>
-              <w:rPr>
-                <w:rFonts w:ascii="Arial" w:hAnsi="Arial" w:cs="Arial"/>
-                <w:sz w:val="24"/>
-              </w:rPr>
-              <w:t>ón global de la plataforma</w:t>
+                <w:color w:val="984806" w:themeColor="accent6" w:themeShade="80"/>
+                <w:sz w:val="24"/>
+              </w:rPr>
+              <w:t>Crear nuev</w:t>
+            </w:r>
+            <w:r>
+              <w:rPr>
+                <w:rFonts w:ascii="Arial" w:hAnsi="Arial" w:cs="Arial"/>
+                <w:color w:val="984806" w:themeColor="accent6" w:themeShade="80"/>
+                <w:sz w:val="24"/>
+              </w:rPr>
+              <w:t>o grupo de usuario</w:t>
             </w:r>
           </w:p>
         </w:tc>
@@ -19274,7 +16367,7 @@
                 <w:color w:val="000000" w:themeColor="text1"/>
                 <w:sz w:val="24"/>
               </w:rPr>
-              <w:t>grusu_new</w:t>
+              <w:t>grusu_con</w:t>
             </w:r>
             <w:proofErr w:type="spellEnd"/>
           </w:p>
@@ -19319,18 +16412,16 @@
             <w:r>
               <w:rPr>
                 <w:rFonts w:ascii="Arial" w:hAnsi="Arial" w:cs="Arial"/>
-                <w:color w:val="984806" w:themeColor="accent6" w:themeShade="80"/>
-                <w:sz w:val="24"/>
-              </w:rPr>
-              <w:t>Crear nuev</w:t>
-            </w:r>
-            <w:r>
-              <w:rPr>
-                <w:rFonts w:ascii="Arial" w:hAnsi="Arial" w:cs="Arial"/>
-                <w:color w:val="984806" w:themeColor="accent6" w:themeShade="80"/>
-                <w:sz w:val="24"/>
-              </w:rPr>
-              <w:t>o grupo de usuario</w:t>
+                <w:sz w:val="24"/>
+              </w:rPr>
+              <w:t xml:space="preserve">Consultar información de </w:t>
+            </w:r>
+            <w:r>
+              <w:rPr>
+                <w:rFonts w:ascii="Arial" w:hAnsi="Arial" w:cs="Arial"/>
+                <w:sz w:val="24"/>
+              </w:rPr>
+              <w:t>grupo de usuario</w:t>
             </w:r>
           </w:p>
         </w:tc>
@@ -19356,7 +16447,8 @@
                 <w:color w:val="000000" w:themeColor="text1"/>
                 <w:sz w:val="24"/>
               </w:rPr>
-              <w:t>grusu_con</w:t>
+              <w:lastRenderedPageBreak/>
+              <w:t>grusu_edi</w:t>
             </w:r>
             <w:proofErr w:type="spellEnd"/>
           </w:p>
@@ -19403,7 +16495,7 @@
                 <w:rFonts w:ascii="Arial" w:hAnsi="Arial" w:cs="Arial"/>
                 <w:sz w:val="24"/>
               </w:rPr>
-              <w:t xml:space="preserve">Consultar información de </w:t>
+              <w:t xml:space="preserve">Editar información de </w:t>
             </w:r>
             <w:r>
               <w:rPr>
@@ -19439,7 +16531,7 @@
                 <w:color w:val="000000" w:themeColor="text1"/>
                 <w:sz w:val="24"/>
               </w:rPr>
-              <w:t>grusu_edi</w:t>
+              <w:t>grusu_eli</w:t>
             </w:r>
             <w:proofErr w:type="spellEnd"/>
           </w:p>
@@ -19486,14 +16578,7 @@
                 <w:rFonts w:ascii="Arial" w:hAnsi="Arial" w:cs="Arial"/>
                 <w:sz w:val="24"/>
               </w:rPr>
-              <w:t xml:space="preserve">Editar información de </w:t>
-            </w:r>
-            <w:r>
-              <w:rPr>
-                <w:rFonts w:ascii="Arial" w:hAnsi="Arial" w:cs="Arial"/>
-                <w:sz w:val="24"/>
-              </w:rPr>
-              <w:t>grupo de usuario</w:t>
+              <w:t>Eliminar grupo de usuario</w:t>
             </w:r>
           </w:p>
         </w:tc>
@@ -19512,16 +16597,6 @@
                 <w:sz w:val="24"/>
               </w:rPr>
             </w:pPr>
-            <w:proofErr w:type="spellStart"/>
-            <w:r>
-              <w:rPr>
-                <w:rFonts w:ascii="Arial" w:hAnsi="Arial" w:cs="Arial"/>
-                <w:color w:val="000000" w:themeColor="text1"/>
-                <w:sz w:val="24"/>
-              </w:rPr>
-              <w:t>grusu_eli</w:t>
-            </w:r>
-            <w:proofErr w:type="spellEnd"/>
           </w:p>
         </w:tc>
         <w:tc>
@@ -19538,81 +16613,15 @@
                 <w:szCs w:val="20"/>
               </w:rPr>
             </w:pPr>
-            <w:r>
-              <w:rPr>
-                <w:rFonts w:ascii="Arial" w:hAnsi="Arial" w:cs="Arial"/>
-                <w:b/>
-                <w:sz w:val="20"/>
-                <w:szCs w:val="20"/>
-              </w:rPr>
-              <w:t>BOOLEAN</w:t>
-            </w:r>
-          </w:p>
-        </w:tc>
-        <w:tc>
-          <w:tcPr>
-            <w:tcW w:w="5954" w:type="dxa"/>
-          </w:tcPr>
-          <w:p>
-            <w:pPr>
-              <w:cnfStyle w:val="000000000000" w:firstRow="0" w:lastRow="0" w:firstColumn="0" w:lastColumn="0" w:oddVBand="0" w:evenVBand="0" w:oddHBand="0" w:evenHBand="0" w:firstRowFirstColumn="0" w:firstRowLastColumn="0" w:lastRowFirstColumn="0" w:lastRowLastColumn="0"/>
-              <w:rPr>
-                <w:rFonts w:ascii="Arial" w:hAnsi="Arial" w:cs="Arial"/>
-                <w:sz w:val="24"/>
-              </w:rPr>
-            </w:pPr>
-            <w:r>
-              <w:rPr>
-                <w:rFonts w:ascii="Arial" w:hAnsi="Arial" w:cs="Arial"/>
-                <w:sz w:val="24"/>
-              </w:rPr>
-              <w:t>Eliminar grupo de usuario</w:t>
-            </w:r>
-          </w:p>
-        </w:tc>
-      </w:tr>
-      <w:tr>
-        <w:trPr>
-          <w:cnfStyle w:val="000000100000" w:firstRow="0" w:lastRow="0" w:firstColumn="0" w:lastColumn="0" w:oddVBand="0" w:evenVBand="0" w:oddHBand="1" w:evenHBand="0" w:firstRowFirstColumn="0" w:firstRowLastColumn="0" w:lastRowFirstColumn="0" w:lastRowLastColumn="0"/>
-        </w:trPr>
-        <w:tc>
-          <w:tcPr>
-            <w:cnfStyle w:val="001000000000" w:firstRow="0" w:lastRow="0" w:firstColumn="1" w:lastColumn="0" w:oddVBand="0" w:evenVBand="0" w:oddHBand="0" w:evenHBand="0" w:firstRowFirstColumn="0" w:firstRowLastColumn="0" w:lastRowFirstColumn="0" w:lastRowLastColumn="0"/>
-            <w:tcW w:w="2943" w:type="dxa"/>
-          </w:tcPr>
-          <w:p>
-            <w:pPr>
-              <w:rPr>
-                <w:rFonts w:ascii="Arial" w:hAnsi="Arial" w:cs="Arial"/>
-                <w:color w:val="000000" w:themeColor="text1"/>
-                <w:sz w:val="24"/>
-              </w:rPr>
-            </w:pPr>
-          </w:p>
-        </w:tc>
-        <w:tc>
-          <w:tcPr>
-            <w:tcW w:w="2268" w:type="dxa"/>
-          </w:tcPr>
-          <w:p>
-            <w:pPr>
-              <w:cnfStyle w:val="000000100000" w:firstRow="0" w:lastRow="0" w:firstColumn="0" w:lastColumn="0" w:oddVBand="0" w:evenVBand="0" w:oddHBand="1" w:evenHBand="0" w:firstRowFirstColumn="0" w:firstRowLastColumn="0" w:lastRowFirstColumn="0" w:lastRowLastColumn="0"/>
-              <w:rPr>
-                <w:rFonts w:ascii="Arial" w:hAnsi="Arial" w:cs="Arial"/>
-                <w:b/>
-                <w:sz w:val="20"/>
-                <w:szCs w:val="20"/>
-              </w:rPr>
-            </w:pPr>
-          </w:p>
-        </w:tc>
-        <w:tc>
-          <w:tcPr>
-            <w:tcW w:w="5954" w:type="dxa"/>
-          </w:tcPr>
-          <w:p>
-            <w:pPr>
-              <w:cnfStyle w:val="000000100000" w:firstRow="0" w:lastRow="0" w:firstColumn="0" w:lastColumn="0" w:oddVBand="0" w:evenVBand="0" w:oddHBand="1" w:evenHBand="0" w:firstRowFirstColumn="0" w:firstRowLastColumn="0" w:lastRowFirstColumn="0" w:lastRowLastColumn="0"/>
+          </w:p>
+        </w:tc>
+        <w:tc>
+          <w:tcPr>
+            <w:tcW w:w="5954" w:type="dxa"/>
+          </w:tcPr>
+          <w:p>
+            <w:pPr>
+              <w:cnfStyle w:val="000000000000" w:firstRow="0" w:lastRow="0" w:firstColumn="0" w:lastColumn="0" w:oddVBand="0" w:evenVBand="0" w:oddHBand="0" w:evenHBand="0" w:firstRowFirstColumn="0" w:firstRowLastColumn="0" w:lastRowFirstColumn="0" w:lastRowLastColumn="0"/>
               <w:rPr>
                 <w:rFonts w:ascii="Arial" w:hAnsi="Arial" w:cs="Arial"/>
                 <w:sz w:val="24"/>
@@ -19633,7 +16642,7 @@
       </w:pPr>
     </w:p>
     <w:sectPr>
-      <w:footerReference w:type="default" r:id="rId7"/>
+      <w:footerReference w:type="default" r:id="rId8"/>
       <w:pgSz w:w="12240" w:h="15840"/>
       <w:pgMar w:top="567" w:right="474" w:bottom="568" w:left="709" w:header="0" w:footer="0" w:gutter="0"/>
       <w:cols w:space="708"/>
@@ -19678,7 +16687,6 @@
         <w:docPartUnique/>
       </w:docPartObj>
     </w:sdtPr>
-    <w:sdtEndPr/>
     <w:sdtContent>
       <w:p>
         <w:pPr>
@@ -19699,7 +16707,7 @@
             <w:noProof/>
             <w:lang w:val="es-ES"/>
           </w:rPr>
-          <w:t>3</w:t>
+          <w:t>1</w:t>
         </w:r>
         <w:r>
           <w:fldChar w:fldCharType="end"/>
@@ -21541,4 +18549,16 @@
   <a:objectDefaults/>
   <a:extraClrSchemeLst/>
 </a:theme>
+</file>
+
+<file path=customXml/item1.xml><?xml version="1.0" encoding="utf-8"?>
+<b:Sources xmlns:b="http://schemas.openxmlformats.org/officeDocument/2006/bibliography" xmlns="http://schemas.openxmlformats.org/officeDocument/2006/bibliography" SelectedStyle="\APA.XSL" StyleName="APA"/>
+</file>
+
+<file path=customXml/itemProps1.xml><?xml version="1.0" encoding="utf-8"?>
+<ds:datastoreItem xmlns:ds="http://schemas.openxmlformats.org/officeDocument/2006/customXml" ds:itemID="{471ED5C5-7C7C-47F9-A63C-B7FBAC36CFB4}">
+  <ds:schemaRefs>
+    <ds:schemaRef ds:uri="http://schemas.openxmlformats.org/officeDocument/2006/bibliography"/>
+  </ds:schemaRefs>
+</ds:datastoreItem>
 </file>